--- a/trunk/Docs/Processes/Review Process.docx
+++ b/trunk/Docs/Processes/Review Process.docx
@@ -1,6 +1,6 @@
 
 <file path=word/document.xml><?xml version="1.0" encoding="utf-8"?>
-<w:document xmlns:wpc="http://schemas.microsoft.com/office/word/2010/wordprocessingCanvas" xmlns:mc="http://schemas.openxmlformats.org/markup-compatibility/2006" xmlns:o="urn:schemas-microsoft-com:office:office" xmlns:r="http://schemas.openxmlformats.org/officeDocument/2006/relationships" xmlns:m="http://schemas.openxmlformats.org/officeDocument/2006/math" xmlns:v="urn:schemas-microsoft-com:vml" xmlns:wp14="http://schemas.microsoft.com/office/word/2010/wordprocessingDrawing" xmlns:wp="http://schemas.openxmlformats.org/drawingml/2006/wordprocessingDrawing" xmlns:w10="urn:schemas-microsoft-com:office:word" xmlns:w="http://schemas.openxmlformats.org/wordprocessingml/2006/main" xmlns:w14="http://schemas.microsoft.com/office/word/2010/wordml" xmlns:w15="http://schemas.microsoft.com/office/word/2012/wordml" xmlns:wpg="http://schemas.microsoft.com/office/word/2010/wordprocessingGroup" xmlns:wpi="http://schemas.microsoft.com/office/word/2010/wordprocessingInk" xmlns:wne="http://schemas.microsoft.com/office/word/2006/wordml" xmlns:wps="http://schemas.microsoft.com/office/word/2010/wordprocessingShape" mc:Ignorable="w14 w15 wp14">
+<w:document xmlns:wpc="http://schemas.microsoft.com/office/word/2010/wordprocessingCanvas" xmlns:mc="http://schemas.openxmlformats.org/markup-compatibility/2006" xmlns:o="urn:schemas-microsoft-com:office:office" xmlns:r="http://schemas.openxmlformats.org/officeDocument/2006/relationships" xmlns:m="http://schemas.openxmlformats.org/officeDocument/2006/math" xmlns:v="urn:schemas-microsoft-com:vml" xmlns:wp14="http://schemas.microsoft.com/office/word/2010/wordprocessingDrawing" xmlns:wp="http://schemas.openxmlformats.org/drawingml/2006/wordprocessingDrawing" xmlns:w10="urn:schemas-microsoft-com:office:word" xmlns:w="http://schemas.openxmlformats.org/wordprocessingml/2006/main" xmlns:w14="http://schemas.microsoft.com/office/word/2010/wordml" xmlns:wpg="http://schemas.microsoft.com/office/word/2010/wordprocessingGroup" xmlns:wpi="http://schemas.microsoft.com/office/word/2010/wordprocessingInk" xmlns:wne="http://schemas.microsoft.com/office/word/2006/wordml" xmlns:wps="http://schemas.microsoft.com/office/word/2010/wordprocessingShape" mc:Ignorable="w14 wp14">
   <w:body>
     <w:p>
       <w:pPr>
@@ -43,7 +43,7 @@
         <w:tblLook w:val="04A0" w:firstRow="1" w:lastRow="0" w:firstColumn="1" w:lastColumn="0" w:noHBand="0" w:noVBand="1"/>
       </w:tblPr>
       <w:tblGrid>
-        <w:gridCol w:w="6785"/>
+        <w:gridCol w:w="6987"/>
       </w:tblGrid>
       <w:tr>
         <w:sdt>
@@ -57,6 +57,7 @@
             <w:dataBinding w:prefixMappings="xmlns:ns0='http://schemas.openxmlformats.org/officeDocument/2006/extended-properties'" w:xpath="/ns0:Properties[1]/ns0:Company[1]" w:storeItemID="{6668398D-A668-4E3E-A5EB-62B293D839F1}"/>
             <w:text/>
           </w:sdtPr>
+          <w:sdtEndPr/>
           <w:sdtContent>
             <w:tc>
               <w:tcPr>
@@ -70,7 +71,7 @@
               </w:tcPr>
               <w:p>
                 <w:pPr>
-                  <w:pStyle w:val="SemEspaamento"/>
+                  <w:pStyle w:val="NoSpacing"/>
                   <w:rPr>
                     <w:rFonts w:asciiTheme="majorHAnsi" w:eastAsiaTheme="majorEastAsia" w:hAnsiTheme="majorHAnsi" w:cstheme="majorBidi"/>
                     <w:lang w:val="en-US"/>
@@ -107,10 +108,11 @@
               <w:dataBinding w:prefixMappings="xmlns:ns0='http://schemas.openxmlformats.org/package/2006/metadata/core-properties' xmlns:ns1='http://purl.org/dc/elements/1.1/'" w:xpath="/ns0:coreProperties[1]/ns1:title[1]" w:storeItemID="{6C3C8BC8-F283-45AE-878A-BAB7291924A1}"/>
               <w:text/>
             </w:sdtPr>
+            <w:sdtEndPr/>
             <w:sdtContent>
               <w:p>
                 <w:pPr>
-                  <w:pStyle w:val="SemEspaamento"/>
+                  <w:pStyle w:val="NoSpacing"/>
                   <w:rPr>
                     <w:rFonts w:asciiTheme="majorHAnsi" w:eastAsiaTheme="majorEastAsia" w:hAnsiTheme="majorHAnsi" w:cstheme="majorBidi"/>
                     <w:color w:val="5B9BD5" w:themeColor="accent1"/>
@@ -146,6 +148,7 @@
             <w:dataBinding w:prefixMappings="xmlns:ns0='http://schemas.openxmlformats.org/package/2006/metadata/core-properties' xmlns:ns1='http://purl.org/dc/elements/1.1/'" w:xpath="/ns0:coreProperties[1]/ns1:subject[1]" w:storeItemID="{6C3C8BC8-F283-45AE-878A-BAB7291924A1}"/>
             <w:text/>
           </w:sdtPr>
+          <w:sdtEndPr/>
           <w:sdtContent>
             <w:tc>
               <w:tcPr>
@@ -159,7 +162,7 @@
               </w:tcPr>
               <w:p>
                 <w:pPr>
-                  <w:pStyle w:val="SemEspaamento"/>
+                  <w:pStyle w:val="NoSpacing"/>
                   <w:rPr>
                     <w:rFonts w:asciiTheme="majorHAnsi" w:eastAsiaTheme="majorEastAsia" w:hAnsiTheme="majorHAnsi" w:cstheme="majorBidi"/>
                     <w:lang w:val="en-US"/>
@@ -187,6 +190,8 @@
           <w:lang w:val="en-US"/>
         </w:rPr>
       </w:pPr>
+      <w:bookmarkStart w:id="0" w:name="_GoBack"/>
+      <w:bookmarkEnd w:id="0"/>
     </w:p>
     <w:p>
       <w:pPr>
@@ -197,10 +202,10 @@
           <w:lang w:val="en-US"/>
         </w:rPr>
         <w:sectPr>
-          <w:headerReference w:type="default" r:id="rId8"/>
-          <w:footerReference w:type="default" r:id="rId9"/>
-          <w:headerReference w:type="first" r:id="rId10"/>
-          <w:footerReference w:type="first" r:id="rId11"/>
+          <w:headerReference w:type="default" r:id="rId9"/>
+          <w:footerReference w:type="default" r:id="rId10"/>
+          <w:headerReference w:type="first" r:id="rId11"/>
+          <w:footerReference w:type="first" r:id="rId12"/>
           <w:pgSz w:w="11906" w:h="16838"/>
           <w:pgMar w:top="1417" w:right="1701" w:bottom="1417" w:left="1701" w:header="708" w:footer="708" w:gutter="0"/>
           <w:pgNumType w:fmt="lowerRoman" w:start="1"/>
@@ -249,10 +254,11 @@
           <w:docPartUnique/>
         </w:docPartObj>
       </w:sdtPr>
+      <w:sdtEndPr/>
       <w:sdtContent>
         <w:p>
           <w:pPr>
-            <w:pStyle w:val="Cabealhodondice"/>
+            <w:pStyle w:val="TOCHeading"/>
             <w:spacing w:line="360" w:lineRule="auto"/>
             <w:rPr>
               <w:lang w:val="en-US"/>
@@ -267,7 +273,7 @@
         </w:p>
         <w:p>
           <w:pPr>
-            <w:pStyle w:val="ndice1"/>
+            <w:pStyle w:val="TOC1"/>
             <w:tabs>
               <w:tab w:val="left" w:pos="440"/>
               <w:tab w:val="right" w:leader="dot" w:pos="8494"/>
@@ -299,7 +305,7 @@
           <w:hyperlink w:anchor="_Toc351192557" w:history="1">
             <w:r>
               <w:rPr>
-                <w:rStyle w:val="Hiperligao"/>
+                <w:rStyle w:val="Hyperlink"/>
                 <w:noProof/>
                 <w:lang w:val="en-US"/>
               </w:rPr>
@@ -315,7 +321,7 @@
             </w:r>
             <w:r>
               <w:rPr>
-                <w:rStyle w:val="Hiperligao"/>
+                <w:rStyle w:val="Hyperlink"/>
                 <w:noProof/>
                 <w:lang w:val="en-US"/>
               </w:rPr>
@@ -380,7 +386,7 @@
         </w:p>
         <w:p>
           <w:pPr>
-            <w:pStyle w:val="ndice1"/>
+            <w:pStyle w:val="TOC1"/>
             <w:tabs>
               <w:tab w:val="left" w:pos="440"/>
               <w:tab w:val="right" w:leader="dot" w:pos="8494"/>
@@ -394,7 +400,7 @@
           <w:hyperlink w:anchor="_Toc351192558" w:history="1">
             <w:r>
               <w:rPr>
-                <w:rStyle w:val="Hiperligao"/>
+                <w:rStyle w:val="Hyperlink"/>
                 <w:noProof/>
                 <w:lang w:val="en-US"/>
               </w:rPr>
@@ -410,7 +416,7 @@
             </w:r>
             <w:r>
               <w:rPr>
-                <w:rStyle w:val="Hiperligao"/>
+                <w:rStyle w:val="Hyperlink"/>
                 <w:noProof/>
                 <w:lang w:val="en-US"/>
               </w:rPr>
@@ -475,7 +481,7 @@
         </w:p>
         <w:p>
           <w:pPr>
-            <w:pStyle w:val="ndice1"/>
+            <w:pStyle w:val="TOC1"/>
             <w:tabs>
               <w:tab w:val="left" w:pos="660"/>
               <w:tab w:val="right" w:leader="dot" w:pos="8494"/>
@@ -489,7 +495,7 @@
           <w:hyperlink w:anchor="_Toc351192559" w:history="1">
             <w:r>
               <w:rPr>
-                <w:rStyle w:val="Hiperligao"/>
+                <w:rStyle w:val="Hyperlink"/>
                 <w:noProof/>
                 <w:lang w:val="en-US"/>
               </w:rPr>
@@ -505,7 +511,7 @@
             </w:r>
             <w:r>
               <w:rPr>
-                <w:rStyle w:val="Hiperligao"/>
+                <w:rStyle w:val="Hyperlink"/>
                 <w:noProof/>
                 <w:lang w:val="en-US"/>
               </w:rPr>
@@ -570,7 +576,7 @@
         </w:p>
         <w:p>
           <w:pPr>
-            <w:pStyle w:val="ndice1"/>
+            <w:pStyle w:val="TOC1"/>
             <w:tabs>
               <w:tab w:val="left" w:pos="660"/>
               <w:tab w:val="right" w:leader="dot" w:pos="8494"/>
@@ -584,7 +590,7 @@
           <w:hyperlink w:anchor="_Toc351192560" w:history="1">
             <w:r>
               <w:rPr>
-                <w:rStyle w:val="Hiperligao"/>
+                <w:rStyle w:val="Hyperlink"/>
                 <w:noProof/>
                 <w:lang w:val="en-US"/>
               </w:rPr>
@@ -600,7 +606,7 @@
             </w:r>
             <w:r>
               <w:rPr>
-                <w:rStyle w:val="Hiperligao"/>
+                <w:rStyle w:val="Hyperlink"/>
                 <w:noProof/>
                 <w:lang w:val="en-US"/>
               </w:rPr>
@@ -665,7 +671,7 @@
         </w:p>
         <w:p>
           <w:pPr>
-            <w:pStyle w:val="ndice1"/>
+            <w:pStyle w:val="TOC1"/>
             <w:tabs>
               <w:tab w:val="left" w:pos="440"/>
               <w:tab w:val="right" w:leader="dot" w:pos="8494"/>
@@ -679,7 +685,7 @@
           <w:hyperlink w:anchor="_Toc351192561" w:history="1">
             <w:r>
               <w:rPr>
-                <w:rStyle w:val="Hiperligao"/>
+                <w:rStyle w:val="Hyperlink"/>
                 <w:noProof/>
                 <w:lang w:val="en-US"/>
               </w:rPr>
@@ -695,7 +701,7 @@
             </w:r>
             <w:r>
               <w:rPr>
-                <w:rStyle w:val="Hiperligao"/>
+                <w:rStyle w:val="Hyperlink"/>
                 <w:noProof/>
                 <w:lang w:val="en-US"/>
               </w:rPr>
@@ -760,7 +766,7 @@
         </w:p>
         <w:p>
           <w:pPr>
-            <w:pStyle w:val="ndice1"/>
+            <w:pStyle w:val="TOC1"/>
             <w:tabs>
               <w:tab w:val="left" w:pos="660"/>
               <w:tab w:val="right" w:leader="dot" w:pos="8494"/>
@@ -774,7 +780,7 @@
           <w:hyperlink w:anchor="_Toc351192562" w:history="1">
             <w:r>
               <w:rPr>
-                <w:rStyle w:val="Hiperligao"/>
+                <w:rStyle w:val="Hyperlink"/>
                 <w:noProof/>
                 <w:lang w:val="en-US"/>
               </w:rPr>
@@ -790,7 +796,7 @@
             </w:r>
             <w:r>
               <w:rPr>
-                <w:rStyle w:val="Hiperligao"/>
+                <w:rStyle w:val="Hyperlink"/>
                 <w:noProof/>
                 <w:lang w:val="en-US"/>
               </w:rPr>
@@ -855,7 +861,7 @@
         </w:p>
         <w:p>
           <w:pPr>
-            <w:pStyle w:val="ndice1"/>
+            <w:pStyle w:val="TOC1"/>
             <w:tabs>
               <w:tab w:val="left" w:pos="440"/>
               <w:tab w:val="right" w:leader="dot" w:pos="8494"/>
@@ -869,7 +875,7 @@
           <w:hyperlink w:anchor="_Toc351192563" w:history="1">
             <w:r>
               <w:rPr>
-                <w:rStyle w:val="Hiperligao"/>
+                <w:rStyle w:val="Hyperlink"/>
                 <w:noProof/>
                 <w:lang w:val="en-US"/>
               </w:rPr>
@@ -885,7 +891,7 @@
             </w:r>
             <w:r>
               <w:rPr>
-                <w:rStyle w:val="Hiperligao"/>
+                <w:rStyle w:val="Hyperlink"/>
                 <w:noProof/>
                 <w:lang w:val="en-US"/>
               </w:rPr>
@@ -950,7 +956,7 @@
         </w:p>
         <w:p>
           <w:pPr>
-            <w:pStyle w:val="ndice1"/>
+            <w:pStyle w:val="TOC1"/>
             <w:tabs>
               <w:tab w:val="left" w:pos="440"/>
               <w:tab w:val="right" w:leader="dot" w:pos="8494"/>
@@ -964,7 +970,7 @@
           <w:hyperlink w:anchor="_Toc351192564" w:history="1">
             <w:r>
               <w:rPr>
-                <w:rStyle w:val="Hiperligao"/>
+                <w:rStyle w:val="Hyperlink"/>
                 <w:noProof/>
                 <w:lang w:val="en-US"/>
               </w:rPr>
@@ -980,7 +986,7 @@
             </w:r>
             <w:r>
               <w:rPr>
-                <w:rStyle w:val="Hiperligao"/>
+                <w:rStyle w:val="Hyperlink"/>
                 <w:noProof/>
                 <w:lang w:val="en-US"/>
               </w:rPr>
@@ -1045,7 +1051,7 @@
         </w:p>
         <w:p>
           <w:pPr>
-            <w:pStyle w:val="ndice1"/>
+            <w:pStyle w:val="TOC1"/>
             <w:tabs>
               <w:tab w:val="left" w:pos="440"/>
               <w:tab w:val="right" w:leader="dot" w:pos="8494"/>
@@ -1059,7 +1065,7 @@
           <w:hyperlink w:anchor="_Toc351192565" w:history="1">
             <w:r>
               <w:rPr>
-                <w:rStyle w:val="Hiperligao"/>
+                <w:rStyle w:val="Hyperlink"/>
                 <w:noProof/>
                 <w:lang w:val="en-US"/>
               </w:rPr>
@@ -1075,7 +1081,7 @@
             </w:r>
             <w:r>
               <w:rPr>
-                <w:rStyle w:val="Hiperligao"/>
+                <w:rStyle w:val="Hyperlink"/>
                 <w:noProof/>
                 <w:lang w:val="en-US"/>
               </w:rPr>
@@ -1204,7 +1210,7 @@
     </w:p>
     <w:p>
       <w:pPr>
-        <w:pStyle w:val="ndicedeilustraes"/>
+        <w:pStyle w:val="TableofFigures"/>
         <w:tabs>
           <w:tab w:val="right" w:leader="dot" w:pos="8494"/>
         </w:tabs>
@@ -1235,7 +1241,7 @@
       <w:hyperlink w:anchor="_Toc351191557" w:history="1">
         <w:r>
           <w:rPr>
-            <w:rStyle w:val="Hiperligao"/>
+            <w:rStyle w:val="Hyperlink"/>
             <w:noProof/>
             <w:lang w:val="en-US"/>
           </w:rPr>
@@ -1300,7 +1306,7 @@
     </w:p>
     <w:p>
       <w:pPr>
-        <w:pStyle w:val="ndicedeilustraes"/>
+        <w:pStyle w:val="TableofFigures"/>
         <w:tabs>
           <w:tab w:val="right" w:leader="dot" w:pos="8494"/>
         </w:tabs>
@@ -1313,7 +1319,7 @@
       <w:hyperlink w:anchor="_Toc351191558" w:history="1">
         <w:r>
           <w:rPr>
-            <w:rStyle w:val="Hiperligao"/>
+            <w:rStyle w:val="Hyperlink"/>
             <w:noProof/>
             <w:lang w:val="en-US"/>
           </w:rPr>
@@ -1406,7 +1412,7 @@
     </w:p>
     <w:tbl>
       <w:tblPr>
-        <w:tblStyle w:val="Tabelacomgrelha"/>
+        <w:tblStyle w:val="TableGrid"/>
         <w:tblW w:w="9606" w:type="dxa"/>
         <w:tblLook w:val="04A0" w:firstRow="1" w:lastRow="0" w:firstColumn="1" w:lastColumn="0" w:noHBand="0" w:noVBand="1"/>
       </w:tblPr>
@@ -1568,17 +1574,18 @@
               <w:alias w:val="Data"/>
               <w:id w:val="5290092"/>
               <w:dataBinding w:prefixMappings="xmlns:ns0='http://schemas.microsoft.com/office/2006/coverPageProps'" w:xpath="/ns0:CoverPageProperties[1]/ns0:PublishDate[1]" w:storeItemID="{55AF091B-3C7A-41E3-B477-F2FDAA23CFDA}"/>
-              <w:date w:fullDate="2002-03-16T00:00:00Z">
+              <w:date w:fullDate="2013-03-16T00:00:00Z">
                 <w:dateFormat w:val="dd-MM-yyyy"/>
                 <w:lid w:val="pt-PT"/>
                 <w:storeMappedDataAs w:val="dateTime"/>
                 <w:calendar w:val="gregorian"/>
               </w:date>
             </w:sdtPr>
+            <w:sdtEndPr/>
             <w:sdtContent>
               <w:p>
                 <w:pPr>
-                  <w:pStyle w:val="SemEspaamento"/>
+                  <w:pStyle w:val="NoSpacing"/>
                   <w:spacing w:line="360" w:lineRule="auto"/>
                   <w:jc w:val="center"/>
                   <w:rPr>
@@ -1588,10 +1595,7 @@
                   </w:rPr>
                 </w:pPr>
                 <w:r>
-                  <w:rPr>
-                    <w:lang w:val="en-US"/>
-                  </w:rPr>
-                  <w:t>16-03-2002</w:t>
+                  <w:t>16-03-2013</w:t>
                 </w:r>
               </w:p>
             </w:sdtContent>
@@ -1635,13 +1639,7 @@
               <w:rPr>
                 <w:lang w:val="en-US"/>
               </w:rPr>
-              <w:t>a21170292</w:t>
-            </w:r>
-            <w:r>
-              <w:rPr>
-                <w:lang w:val="en-US"/>
-              </w:rPr>
-              <w:t>@alunos.isec.pt</w:t>
+              <w:t>a21170292@alunos.isec.pt</w:t>
             </w:r>
           </w:p>
         </w:tc>
@@ -1681,17 +1679,18 @@
               <w:alias w:val="Data"/>
               <w:id w:val="-968587811"/>
               <w:dataBinding w:prefixMappings="xmlns:ns0='http://schemas.microsoft.com/office/2006/coverPageProps'" w:xpath="/ns0:CoverPageProperties[1]/ns0:PublishDate[1]" w:storeItemID="{55AF091B-3C7A-41E3-B477-F2FDAA23CFDA}"/>
-              <w:date w:fullDate="2002-03-16T00:00:00Z">
+              <w:date w:fullDate="2013-03-16T00:00:00Z">
                 <w:dateFormat w:val="dd-MM-yyyy"/>
                 <w:lid w:val="pt-PT"/>
                 <w:storeMappedDataAs w:val="dateTime"/>
                 <w:calendar w:val="gregorian"/>
               </w:date>
             </w:sdtPr>
+            <w:sdtEndPr/>
             <w:sdtContent>
               <w:p>
                 <w:pPr>
-                  <w:pStyle w:val="SemEspaamento"/>
+                  <w:pStyle w:val="NoSpacing"/>
                   <w:spacing w:line="360" w:lineRule="auto"/>
                   <w:jc w:val="center"/>
                   <w:rPr>
@@ -1700,10 +1699,7 @@
                   </w:rPr>
                 </w:pPr>
                 <w:r>
-                  <w:rPr>
-                    <w:lang w:val="en-US"/>
-                  </w:rPr>
-                  <w:t>16-03-2002</w:t>
+                  <w:t>16-03-2013</w:t>
                 </w:r>
               </w:p>
             </w:sdtContent>
@@ -1790,13 +1786,13 @@
     </w:tbl>
     <w:p>
       <w:pPr>
-        <w:pStyle w:val="Legenda"/>
+        <w:pStyle w:val="Caption"/>
         <w:spacing w:line="360" w:lineRule="auto"/>
         <w:rPr>
           <w:lang w:val="en-US"/>
         </w:rPr>
       </w:pPr>
-      <w:bookmarkStart w:id="0" w:name="_Toc351191557"/>
+      <w:bookmarkStart w:id="1" w:name="_Toc351191557"/>
       <w:r>
         <w:rPr>
           <w:lang w:val="en-US"/>
@@ -1841,7 +1837,7 @@
         </w:rPr>
         <w:t>: List of Contributors</w:t>
       </w:r>
-      <w:bookmarkEnd w:id="0"/>
+      <w:bookmarkEnd w:id="1"/>
     </w:p>
     <w:p>
       <w:pPr>
@@ -1853,7 +1849,7 @@
     </w:p>
     <w:tbl>
       <w:tblPr>
-        <w:tblStyle w:val="Tabelacomgrelha"/>
+        <w:tblStyle w:val="TableGrid"/>
         <w:tblW w:w="9726" w:type="dxa"/>
         <w:tblLook w:val="04A0" w:firstRow="1" w:lastRow="0" w:firstColumn="1" w:lastColumn="0" w:noHBand="0" w:noVBand="1"/>
       </w:tblPr>
@@ -2071,17 +2067,18 @@
               <w:alias w:val="Data"/>
               <w:id w:val="1818553"/>
               <w:dataBinding w:prefixMappings="xmlns:ns0='http://schemas.microsoft.com/office/2006/coverPageProps'" w:xpath="/ns0:CoverPageProperties[1]/ns0:PublishDate[1]" w:storeItemID="{55AF091B-3C7A-41E3-B477-F2FDAA23CFDA}"/>
-              <w:date w:fullDate="2002-03-16T00:00:00Z">
+              <w:date w:fullDate="2013-03-16T00:00:00Z">
                 <w:dateFormat w:val="dd-MM-yyyy"/>
                 <w:lid w:val="pt-PT"/>
                 <w:storeMappedDataAs w:val="dateTime"/>
                 <w:calendar w:val="gregorian"/>
               </w:date>
             </w:sdtPr>
+            <w:sdtEndPr/>
             <w:sdtContent>
               <w:p>
                 <w:pPr>
-                  <w:pStyle w:val="SemEspaamento"/>
+                  <w:pStyle w:val="NoSpacing"/>
                   <w:spacing w:line="360" w:lineRule="auto"/>
                   <w:jc w:val="center"/>
                   <w:rPr>
@@ -2094,7 +2091,7 @@
                   <w:rPr>
                     <w:lang w:val="en-US"/>
                   </w:rPr>
-                  <w:t>16-03-2002</w:t>
+                  <w:t>16-03-2013</w:t>
                 </w:r>
               </w:p>
             </w:sdtContent>
@@ -2222,13 +2219,19 @@
           </w:tcPr>
           <w:p>
             <w:pPr>
-              <w:pStyle w:val="SemEspaamento"/>
+              <w:pStyle w:val="NoSpacing"/>
               <w:spacing w:line="360" w:lineRule="auto"/>
               <w:jc w:val="center"/>
               <w:rPr>
                 <w:lang w:val="en-US"/>
               </w:rPr>
             </w:pPr>
+            <w:r>
+              <w:rPr>
+                <w:lang w:val="en-US"/>
+              </w:rPr>
+              <w:t>16-03-2013</w:t>
+            </w:r>
           </w:p>
         </w:tc>
         <w:tc>
@@ -2244,6 +2247,12 @@
                 <w:lang w:val="en-US"/>
               </w:rPr>
             </w:pPr>
+            <w:r>
+              <w:rPr>
+                <w:lang w:val="en-US"/>
+              </w:rPr>
+              <w:t>Minor corrections</w:t>
+            </w:r>
           </w:p>
         </w:tc>
         <w:tc>
@@ -2259,6 +2268,20 @@
                 <w:lang w:val="en-US"/>
               </w:rPr>
             </w:pPr>
+            <w:r>
+              <w:rPr>
+                <w:lang w:val="en-US"/>
+              </w:rPr>
+              <w:t xml:space="preserve">Filipe </w:t>
+            </w:r>
+            <w:proofErr w:type="spellStart"/>
+            <w:r>
+              <w:rPr>
+                <w:lang w:val="en-US"/>
+              </w:rPr>
+              <w:t>Brandão</w:t>
+            </w:r>
+            <w:proofErr w:type="spellEnd"/>
           </w:p>
         </w:tc>
         <w:tc>
@@ -2274,6 +2297,12 @@
                 <w:lang w:val="en-US"/>
               </w:rPr>
             </w:pPr>
+            <w:r>
+              <w:rPr>
+                <w:lang w:val="en-US"/>
+              </w:rPr>
+              <w:t>0.2</w:t>
+            </w:r>
           </w:p>
         </w:tc>
         <w:tc>
@@ -2305,19 +2334,25 @@
                 <w:lang w:val="en-US"/>
               </w:rPr>
             </w:pPr>
+            <w:r>
+              <w:rPr>
+                <w:lang w:val="en-US"/>
+              </w:rPr>
+              <w:t>Draft</w:t>
+            </w:r>
           </w:p>
         </w:tc>
       </w:tr>
     </w:tbl>
     <w:p>
       <w:pPr>
-        <w:pStyle w:val="Legenda"/>
+        <w:pStyle w:val="Caption"/>
         <w:spacing w:line="360" w:lineRule="auto"/>
         <w:rPr>
           <w:lang w:val="en-US"/>
         </w:rPr>
       </w:pPr>
-      <w:bookmarkStart w:id="1" w:name="_Toc351191558"/>
+      <w:bookmarkStart w:id="2" w:name="_Toc351191558"/>
       <w:r>
         <w:rPr>
           <w:lang w:val="en-US"/>
@@ -2362,7 +2397,7 @@
         </w:rPr>
         <w:t>: Version history</w:t>
       </w:r>
-      <w:bookmarkEnd w:id="1"/>
+      <w:bookmarkEnd w:id="2"/>
     </w:p>
     <w:p>
       <w:pPr>
@@ -2371,7 +2406,7 @@
           <w:lang w:val="en-US"/>
         </w:rPr>
         <w:sectPr>
-          <w:footerReference w:type="default" r:id="rId12"/>
+          <w:footerReference w:type="default" r:id="rId13"/>
           <w:pgSz w:w="11906" w:h="16838"/>
           <w:pgMar w:top="1417" w:right="1701" w:bottom="1417" w:left="1701" w:header="708" w:footer="708" w:gutter="0"/>
           <w:pgNumType w:fmt="lowerRoman" w:start="1"/>
@@ -2382,7 +2417,7 @@
     </w:p>
     <w:p>
       <w:pPr>
-        <w:pStyle w:val="Cabealho1"/>
+        <w:pStyle w:val="Heading1"/>
         <w:numPr>
           <w:ilvl w:val="0"/>
           <w:numId w:val="1"/>
@@ -2392,7 +2427,7 @@
           <w:lang w:val="en-US"/>
         </w:rPr>
       </w:pPr>
-      <w:bookmarkStart w:id="2" w:name="_Toc351192557"/>
+      <w:bookmarkStart w:id="3" w:name="_Toc351192557"/>
       <w:r>
         <w:rPr>
           <w:lang w:val="en-US"/>
@@ -2400,11 +2435,11 @@
         <w:lastRenderedPageBreak/>
         <w:t>Purpose</w:t>
       </w:r>
-      <w:bookmarkEnd w:id="2"/>
-    </w:p>
-    <w:p>
-      <w:pPr>
-        <w:pStyle w:val="PargrafodaLista"/>
+      <w:bookmarkEnd w:id="3"/>
+    </w:p>
+    <w:p>
+      <w:pPr>
+        <w:pStyle w:val="ListParagraph"/>
         <w:spacing w:after="160" w:line="259" w:lineRule="auto"/>
         <w:ind w:left="360"/>
         <w:jc w:val="both"/>
@@ -2412,7 +2447,7 @@
           <w:lang w:val="en-US"/>
         </w:rPr>
       </w:pPr>
-      <w:bookmarkStart w:id="3" w:name="_Toc351192558"/>
+      <w:bookmarkStart w:id="4" w:name="_Toc351192558"/>
       <w:r>
         <w:rPr>
           <w:lang w:val="en-US"/>
@@ -2458,7 +2493,7 @@
     </w:p>
     <w:p>
       <w:pPr>
-        <w:pStyle w:val="Cabealho1"/>
+        <w:pStyle w:val="Heading1"/>
         <w:numPr>
           <w:ilvl w:val="0"/>
           <w:numId w:val="1"/>
@@ -2474,11 +2509,11 @@
         </w:rPr>
         <w:t>Inputs and Outputs</w:t>
       </w:r>
-      <w:bookmarkEnd w:id="3"/>
-    </w:p>
-    <w:p>
-      <w:pPr>
-        <w:pStyle w:val="Cabealho1"/>
+      <w:bookmarkEnd w:id="4"/>
+    </w:p>
+    <w:p>
+      <w:pPr>
+        <w:pStyle w:val="Heading1"/>
         <w:numPr>
           <w:ilvl w:val="1"/>
           <w:numId w:val="1"/>
@@ -2488,32 +2523,49 @@
           <w:lang w:val="en-US"/>
         </w:rPr>
       </w:pPr>
-      <w:bookmarkStart w:id="4" w:name="_Toc351192559"/>
+      <w:bookmarkStart w:id="5" w:name="_Toc351192559"/>
       <w:r>
         <w:rPr>
           <w:lang w:val="en-US"/>
         </w:rPr>
         <w:t>Inputs</w:t>
       </w:r>
-      <w:bookmarkEnd w:id="4"/>
+      <w:bookmarkEnd w:id="5"/>
     </w:p>
     <w:p>
       <w:pPr>
         <w:spacing w:line="360" w:lineRule="auto"/>
-        <w:rPr>
-          <w:lang w:val="en-US"/>
-        </w:rPr>
-      </w:pPr>
-      <w:r>
-        <w:rPr>
-          <w:lang w:val="en-US"/>
-        </w:rPr>
-        <w:t>An artefact for revision.</w:t>
-      </w:r>
-    </w:p>
-    <w:p>
-      <w:pPr>
-        <w:pStyle w:val="Cabealho1"/>
+        <w:ind w:firstLine="360"/>
+        <w:rPr>
+          <w:lang w:val="en-US"/>
+        </w:rPr>
+      </w:pPr>
+      <w:proofErr w:type="gramStart"/>
+      <w:r>
+        <w:rPr>
+          <w:lang w:val="en-US"/>
+        </w:rPr>
+        <w:t xml:space="preserve">An </w:t>
+      </w:r>
+      <w:proofErr w:type="spellStart"/>
+      <w:r>
+        <w:rPr>
+          <w:lang w:val="en-US"/>
+        </w:rPr>
+        <w:t>artefact</w:t>
+      </w:r>
+      <w:proofErr w:type="spellEnd"/>
+      <w:r>
+        <w:rPr>
+          <w:lang w:val="en-US"/>
+        </w:rPr>
+        <w:t xml:space="preserve"> for revision.</w:t>
+      </w:r>
+      <w:proofErr w:type="gramEnd"/>
+    </w:p>
+    <w:p>
+      <w:pPr>
+        <w:pStyle w:val="Heading1"/>
         <w:numPr>
           <w:ilvl w:val="1"/>
           <w:numId w:val="1"/>
@@ -2523,25 +2575,25 @@
           <w:lang w:val="en-US"/>
         </w:rPr>
       </w:pPr>
-      <w:bookmarkStart w:id="5" w:name="_Toc351192560"/>
+      <w:bookmarkStart w:id="6" w:name="_Toc351192560"/>
       <w:r>
         <w:rPr>
           <w:lang w:val="en-US"/>
         </w:rPr>
         <w:t>Outputs</w:t>
       </w:r>
-      <w:bookmarkEnd w:id="5"/>
-    </w:p>
-    <w:p>
-      <w:pPr>
-        <w:pStyle w:val="PargrafodaLista"/>
+      <w:bookmarkEnd w:id="6"/>
+    </w:p>
+    <w:p>
+      <w:pPr>
+        <w:pStyle w:val="ListParagraph"/>
         <w:spacing w:after="160" w:line="259" w:lineRule="auto"/>
         <w:ind w:left="360"/>
         <w:rPr>
           <w:lang w:val="en-US"/>
         </w:rPr>
       </w:pPr>
-      <w:bookmarkStart w:id="6" w:name="_Toc351192561"/>
+      <w:bookmarkStart w:id="7" w:name="_Toc351192561"/>
       <w:r>
         <w:rPr>
           <w:lang w:val="en-US"/>
@@ -2551,7 +2603,7 @@
     </w:p>
     <w:p>
       <w:pPr>
-        <w:pStyle w:val="Cabealho1"/>
+        <w:pStyle w:val="Heading1"/>
         <w:numPr>
           <w:ilvl w:val="0"/>
           <w:numId w:val="1"/>
@@ -2567,11 +2619,11 @@
         </w:rPr>
         <w:t>Activities</w:t>
       </w:r>
-      <w:bookmarkEnd w:id="6"/>
-    </w:p>
-    <w:p>
-      <w:pPr>
-        <w:pStyle w:val="PargrafodaLista"/>
+      <w:bookmarkEnd w:id="7"/>
+    </w:p>
+    <w:p>
+      <w:pPr>
+        <w:pStyle w:val="ListParagraph"/>
         <w:numPr>
           <w:ilvl w:val="0"/>
           <w:numId w:val="6"/>
@@ -2589,7 +2641,7 @@
     </w:p>
     <w:p>
       <w:pPr>
-        <w:pStyle w:val="PargrafodaLista"/>
+        <w:pStyle w:val="ListParagraph"/>
         <w:numPr>
           <w:ilvl w:val="0"/>
           <w:numId w:val="6"/>
@@ -2608,7 +2660,7 @@
     </w:p>
     <w:p>
       <w:pPr>
-        <w:pStyle w:val="PargrafodaLista"/>
+        <w:pStyle w:val="ListParagraph"/>
         <w:numPr>
           <w:ilvl w:val="1"/>
           <w:numId w:val="6"/>
@@ -2627,7 +2679,7 @@
     </w:p>
     <w:p>
       <w:pPr>
-        <w:pStyle w:val="PargrafodaLista"/>
+        <w:pStyle w:val="ListParagraph"/>
         <w:numPr>
           <w:ilvl w:val="2"/>
           <w:numId w:val="6"/>
@@ -2646,7 +2698,7 @@
     </w:p>
     <w:p>
       <w:pPr>
-        <w:pStyle w:val="PargrafodaLista"/>
+        <w:pStyle w:val="ListParagraph"/>
         <w:numPr>
           <w:ilvl w:val="3"/>
           <w:numId w:val="6"/>
@@ -2683,7 +2735,7 @@
     </w:p>
     <w:p>
       <w:pPr>
-        <w:pStyle w:val="PargrafodaLista"/>
+        <w:pStyle w:val="ListParagraph"/>
         <w:numPr>
           <w:ilvl w:val="2"/>
           <w:numId w:val="6"/>
@@ -2702,7 +2754,7 @@
     </w:p>
     <w:p>
       <w:pPr>
-        <w:pStyle w:val="PargrafodaLista"/>
+        <w:pStyle w:val="ListParagraph"/>
         <w:numPr>
           <w:ilvl w:val="3"/>
           <w:numId w:val="6"/>
@@ -2763,7 +2815,7 @@
     </w:p>
     <w:p>
       <w:pPr>
-        <w:pStyle w:val="PargrafodaLista"/>
+        <w:pStyle w:val="ListParagraph"/>
         <w:numPr>
           <w:ilvl w:val="2"/>
           <w:numId w:val="6"/>
@@ -2782,7 +2834,7 @@
     </w:p>
     <w:p>
       <w:pPr>
-        <w:pStyle w:val="PargrafodaLista"/>
+        <w:pStyle w:val="ListParagraph"/>
         <w:numPr>
           <w:ilvl w:val="3"/>
           <w:numId w:val="6"/>
@@ -2819,7 +2871,7 @@
     </w:p>
     <w:p>
       <w:pPr>
-        <w:pStyle w:val="PargrafodaLista"/>
+        <w:pStyle w:val="ListParagraph"/>
         <w:numPr>
           <w:ilvl w:val="2"/>
           <w:numId w:val="6"/>
@@ -2838,7 +2890,7 @@
     </w:p>
     <w:p>
       <w:pPr>
-        <w:pStyle w:val="PargrafodaLista"/>
+        <w:pStyle w:val="ListParagraph"/>
         <w:numPr>
           <w:ilvl w:val="3"/>
           <w:numId w:val="6"/>
@@ -2852,18 +2904,12 @@
         <w:rPr>
           <w:lang w:val="en-US"/>
         </w:rPr>
-        <w:t>I</w:t>
-      </w:r>
-      <w:r>
-        <w:rPr>
-          <w:lang w:val="en-US"/>
-        </w:rPr>
-        <w:t>s not the author. Annotates the defects</w:t>
-      </w:r>
-    </w:p>
-    <w:p>
-      <w:pPr>
-        <w:pStyle w:val="PargrafodaLista"/>
+        <w:t>Annotates the defects</w:t>
+      </w:r>
+    </w:p>
+    <w:p>
+      <w:pPr>
+        <w:pStyle w:val="ListParagraph"/>
         <w:numPr>
           <w:ilvl w:val="1"/>
           <w:numId w:val="6"/>
@@ -2882,7 +2928,7 @@
     </w:p>
     <w:p>
       <w:pPr>
-        <w:pStyle w:val="PargrafodaLista"/>
+        <w:pStyle w:val="ListParagraph"/>
         <w:numPr>
           <w:ilvl w:val="2"/>
           <w:numId w:val="6"/>
@@ -2901,7 +2947,7 @@
     </w:p>
     <w:p>
       <w:pPr>
-        <w:pStyle w:val="PargrafodaLista"/>
+        <w:pStyle w:val="ListParagraph"/>
         <w:numPr>
           <w:ilvl w:val="3"/>
           <w:numId w:val="6"/>
@@ -2962,7 +3008,7 @@
     </w:p>
     <w:p>
       <w:pPr>
-        <w:pStyle w:val="PargrafodaLista"/>
+        <w:pStyle w:val="ListParagraph"/>
         <w:numPr>
           <w:ilvl w:val="2"/>
           <w:numId w:val="6"/>
@@ -2981,7 +3027,7 @@
     </w:p>
     <w:p>
       <w:pPr>
-        <w:pStyle w:val="PargrafodaLista"/>
+        <w:pStyle w:val="ListParagraph"/>
         <w:numPr>
           <w:ilvl w:val="3"/>
           <w:numId w:val="6"/>
@@ -3001,7 +3047,7 @@
     </w:p>
     <w:p>
       <w:pPr>
-        <w:pStyle w:val="PargrafodaLista"/>
+        <w:pStyle w:val="ListParagraph"/>
         <w:numPr>
           <w:ilvl w:val="2"/>
           <w:numId w:val="6"/>
@@ -3020,7 +3066,7 @@
     </w:p>
     <w:p>
       <w:pPr>
-        <w:pStyle w:val="PargrafodaLista"/>
+        <w:pStyle w:val="ListParagraph"/>
         <w:numPr>
           <w:ilvl w:val="3"/>
           <w:numId w:val="6"/>
@@ -3051,7 +3097,7 @@
     </w:p>
     <w:p>
       <w:pPr>
-        <w:pStyle w:val="PargrafodaLista"/>
+        <w:pStyle w:val="ListParagraph"/>
         <w:numPr>
           <w:ilvl w:val="2"/>
           <w:numId w:val="6"/>
@@ -3070,7 +3116,7 @@
     </w:p>
     <w:p>
       <w:pPr>
-        <w:pStyle w:val="PargrafodaLista"/>
+        <w:pStyle w:val="ListParagraph"/>
         <w:numPr>
           <w:ilvl w:val="3"/>
           <w:numId w:val="6"/>
@@ -3125,7 +3171,7 @@
     </w:p>
     <w:p>
       <w:pPr>
-        <w:pStyle w:val="PargrafodaLista"/>
+        <w:pStyle w:val="ListParagraph"/>
         <w:numPr>
           <w:ilvl w:val="3"/>
           <w:numId w:val="6"/>
@@ -3144,7 +3190,7 @@
     </w:p>
     <w:p>
       <w:pPr>
-        <w:pStyle w:val="PargrafodaLista"/>
+        <w:pStyle w:val="ListParagraph"/>
         <w:numPr>
           <w:ilvl w:val="3"/>
           <w:numId w:val="6"/>
@@ -3163,7 +3209,7 @@
     </w:p>
     <w:p>
       <w:pPr>
-        <w:pStyle w:val="PargrafodaLista"/>
+        <w:pStyle w:val="ListParagraph"/>
         <w:numPr>
           <w:ilvl w:val="3"/>
           <w:numId w:val="6"/>
@@ -3182,7 +3228,7 @@
     </w:p>
     <w:p>
       <w:pPr>
-        <w:pStyle w:val="PargrafodaLista"/>
+        <w:pStyle w:val="ListParagraph"/>
         <w:numPr>
           <w:ilvl w:val="2"/>
           <w:numId w:val="6"/>
@@ -3201,7 +3247,7 @@
     </w:p>
     <w:p>
       <w:pPr>
-        <w:pStyle w:val="PargrafodaLista"/>
+        <w:pStyle w:val="ListParagraph"/>
         <w:numPr>
           <w:ilvl w:val="3"/>
           <w:numId w:val="6"/>
@@ -3220,7 +3266,7 @@
     </w:p>
     <w:p>
       <w:pPr>
-        <w:pStyle w:val="PargrafodaLista"/>
+        <w:pStyle w:val="ListParagraph"/>
         <w:numPr>
           <w:ilvl w:val="2"/>
           <w:numId w:val="6"/>
@@ -3239,7 +3285,7 @@
     </w:p>
     <w:p>
       <w:pPr>
-        <w:pStyle w:val="PargrafodaLista"/>
+        <w:pStyle w:val="ListParagraph"/>
         <w:numPr>
           <w:ilvl w:val="3"/>
           <w:numId w:val="6"/>
@@ -3258,7 +3304,7 @@
     </w:p>
     <w:p>
       <w:pPr>
-        <w:pStyle w:val="PargrafodaLista"/>
+        <w:pStyle w:val="ListParagraph"/>
         <w:numPr>
           <w:ilvl w:val="0"/>
           <w:numId w:val="6"/>
@@ -3294,7 +3340,7 @@
     </w:p>
     <w:p>
       <w:pPr>
-        <w:pStyle w:val="PargrafodaLista"/>
+        <w:pStyle w:val="ListParagraph"/>
         <w:numPr>
           <w:ilvl w:val="1"/>
           <w:numId w:val="6"/>
@@ -3319,7 +3365,7 @@
     </w:p>
     <w:p>
       <w:pPr>
-        <w:pStyle w:val="PargrafodaLista"/>
+        <w:pStyle w:val="ListParagraph"/>
         <w:numPr>
           <w:ilvl w:val="1"/>
           <w:numId w:val="6"/>
@@ -3338,7 +3384,7 @@
     </w:p>
     <w:p>
       <w:pPr>
-        <w:pStyle w:val="PargrafodaLista"/>
+        <w:pStyle w:val="ListParagraph"/>
         <w:numPr>
           <w:ilvl w:val="1"/>
           <w:numId w:val="6"/>
@@ -3357,7 +3403,7 @@
     </w:p>
     <w:p>
       <w:pPr>
-        <w:pStyle w:val="PargrafodaLista"/>
+        <w:pStyle w:val="ListParagraph"/>
         <w:numPr>
           <w:ilvl w:val="0"/>
           <w:numId w:val="6"/>
@@ -3384,7 +3430,7 @@
     </w:p>
     <w:p>
       <w:pPr>
-        <w:pStyle w:val="PargrafodaLista"/>
+        <w:pStyle w:val="ListParagraph"/>
         <w:numPr>
           <w:ilvl w:val="1"/>
           <w:numId w:val="6"/>
@@ -3403,7 +3449,7 @@
     </w:p>
     <w:p>
       <w:pPr>
-        <w:pStyle w:val="PargrafodaLista"/>
+        <w:pStyle w:val="ListParagraph"/>
         <w:numPr>
           <w:ilvl w:val="2"/>
           <w:numId w:val="6"/>
@@ -3417,13 +3463,31 @@
         <w:rPr>
           <w:lang w:val="en-US"/>
         </w:rPr>
-        <w:t xml:space="preserve">In case of documentation, since will be hosted in Google Code and shared </w:t>
-      </w:r>
-      <w:r>
-        <w:rPr>
-          <w:lang w:val="en-US"/>
-        </w:rPr>
-        <w:t>between team, the author must</w:t>
+        <w:t>In case of documentation, since</w:t>
+      </w:r>
+      <w:r>
+        <w:rPr>
+          <w:lang w:val="en-US"/>
+        </w:rPr>
+        <w:t xml:space="preserve"> it will be hosted at</w:t>
+      </w:r>
+      <w:r>
+        <w:rPr>
+          <w:lang w:val="en-US"/>
+        </w:rPr>
+        <w:t xml:space="preserve"> Google Code and shared </w:t>
+      </w:r>
+      <w:r>
+        <w:rPr>
+          <w:lang w:val="en-US"/>
+        </w:rPr>
+        <w:t xml:space="preserve">between team, the author </w:t>
+      </w:r>
+      <w:r>
+        <w:rPr>
+          <w:lang w:val="en-US"/>
+        </w:rPr>
+        <w:t>just needs to</w:t>
       </w:r>
       <w:r>
         <w:rPr>
@@ -3440,7 +3504,7 @@
     </w:p>
     <w:p>
       <w:pPr>
-        <w:pStyle w:val="PargrafodaLista"/>
+        <w:pStyle w:val="ListParagraph"/>
         <w:ind w:left="2508"/>
         <w:rPr>
           <w:lang w:val="en-US"/>
@@ -3449,7 +3513,7 @@
     </w:p>
     <w:p>
       <w:pPr>
-        <w:pStyle w:val="PargrafodaLista"/>
+        <w:pStyle w:val="ListParagraph"/>
         <w:numPr>
           <w:ilvl w:val="2"/>
           <w:numId w:val="6"/>
@@ -3463,62 +3527,32 @@
         <w:rPr>
           <w:lang w:val="en-US"/>
         </w:rPr>
-        <w:t xml:space="preserve">In case of </w:t>
-      </w:r>
-      <w:r>
-        <w:rPr>
-          <w:lang w:val="en-US"/>
-        </w:rPr>
-        <w:t>code</w:t>
-      </w:r>
-      <w:r>
-        <w:rPr>
-          <w:lang w:val="en-US"/>
-        </w:rPr>
-        <w:t xml:space="preserve">, since will be hosted in Google </w:t>
-      </w:r>
-      <w:r>
-        <w:rPr>
-          <w:lang w:val="en-US"/>
-        </w:rPr>
-        <w:t xml:space="preserve">Subversion server, </w:t>
-      </w:r>
-      <w:r>
-        <w:rPr>
-          <w:lang w:val="en-US"/>
-        </w:rPr>
-        <w:t xml:space="preserve">the author must notify the reviser. The reviser should use </w:t>
-      </w:r>
-      <w:r>
-        <w:rPr>
-          <w:lang w:val="en-US"/>
-        </w:rPr>
-        <w:t>Google code</w:t>
-      </w:r>
-      <w:r>
-        <w:rPr>
-          <w:lang w:val="en-US"/>
-        </w:rPr>
-        <w:t xml:space="preserve"> comments tool or communication platform existing in Facebook to pr</w:t>
-      </w:r>
-      <w:r>
-        <w:rPr>
-          <w:lang w:val="en-US"/>
-        </w:rPr>
-        <w:t>opose the changes or any critic</w:t>
-      </w:r>
-    </w:p>
-    <w:p>
-      <w:pPr>
-        <w:pStyle w:val="PargrafodaLista"/>
-        <w:rPr>
-          <w:lang w:val="en-US"/>
-        </w:rPr>
-      </w:pPr>
-    </w:p>
-    <w:p>
-      <w:pPr>
-        <w:pStyle w:val="PargrafodaLista"/>
+        <w:t xml:space="preserve">In case of code, since will be hosted in Google Subversion server, the author </w:t>
+      </w:r>
+      <w:r>
+        <w:rPr>
+          <w:lang w:val="en-US"/>
+        </w:rPr>
+        <w:t>just needs</w:t>
+      </w:r>
+      <w:r>
+        <w:rPr>
+          <w:lang w:val="en-US"/>
+        </w:rPr>
+        <w:t xml:space="preserve"> notify the reviser. The reviser should use Google code comments tool or communication platform existing in Facebook to propose the changes or any critic</w:t>
+      </w:r>
+    </w:p>
+    <w:p>
+      <w:pPr>
+        <w:pStyle w:val="ListParagraph"/>
+        <w:rPr>
+          <w:lang w:val="en-US"/>
+        </w:rPr>
+      </w:pPr>
+    </w:p>
+    <w:p>
+      <w:pPr>
+        <w:pStyle w:val="ListParagraph"/>
         <w:numPr>
           <w:ilvl w:val="0"/>
           <w:numId w:val="6"/>
@@ -3536,7 +3570,7 @@
     </w:p>
     <w:p>
       <w:pPr>
-        <w:pStyle w:val="PargrafodaLista"/>
+        <w:pStyle w:val="ListParagraph"/>
         <w:numPr>
           <w:ilvl w:val="0"/>
           <w:numId w:val="6"/>
@@ -3572,7 +3606,7 @@
     </w:p>
     <w:p>
       <w:pPr>
-        <w:pStyle w:val="PargrafodaLista"/>
+        <w:pStyle w:val="ListParagraph"/>
         <w:numPr>
           <w:ilvl w:val="1"/>
           <w:numId w:val="6"/>
@@ -3587,10 +3621,16 @@
         </w:rPr>
         <w:t>Review method use</w:t>
       </w:r>
-    </w:p>
-    <w:p>
-      <w:pPr>
-        <w:pStyle w:val="PargrafodaLista"/>
+      <w:r>
+        <w:rPr>
+          <w:lang w:val="en-US"/>
+        </w:rPr>
+        <w:t>d</w:t>
+      </w:r>
+    </w:p>
+    <w:p>
+      <w:pPr>
+        <w:pStyle w:val="ListParagraph"/>
         <w:numPr>
           <w:ilvl w:val="1"/>
           <w:numId w:val="6"/>
@@ -3603,12 +3643,13 @@
         <w:rPr>
           <w:lang w:val="en-US"/>
         </w:rPr>
+        <w:lastRenderedPageBreak/>
         <w:t>Review date</w:t>
       </w:r>
     </w:p>
     <w:p>
       <w:pPr>
-        <w:pStyle w:val="PargrafodaLista"/>
+        <w:pStyle w:val="ListParagraph"/>
         <w:numPr>
           <w:ilvl w:val="1"/>
           <w:numId w:val="6"/>
@@ -3621,13 +3662,12 @@
         <w:rPr>
           <w:lang w:val="en-US"/>
         </w:rPr>
-        <w:lastRenderedPageBreak/>
         <w:t>Team members and their roles, preparation effort and review effort</w:t>
       </w:r>
     </w:p>
     <w:p>
       <w:pPr>
-        <w:pStyle w:val="PargrafodaLista"/>
+        <w:pStyle w:val="ListParagraph"/>
         <w:numPr>
           <w:ilvl w:val="1"/>
           <w:numId w:val="6"/>
@@ -3659,32 +3699,7 @@
     </w:p>
     <w:p>
       <w:pPr>
-        <w:pStyle w:val="PargrafodaLista"/>
-        <w:ind w:left="1068"/>
-        <w:rPr>
-          <w:lang w:val="en-US"/>
-        </w:rPr>
-      </w:pPr>
-    </w:p>
-    <w:p>
-      <w:pPr>
-        <w:rPr>
-          <w:lang w:val="en-US"/>
-        </w:rPr>
-      </w:pPr>
-    </w:p>
-    <w:p>
-      <w:pPr>
-        <w:pStyle w:val="PargrafodaLista"/>
-        <w:ind w:left="2160"/>
-        <w:rPr>
-          <w:lang w:val="en-US"/>
-        </w:rPr>
-      </w:pPr>
-    </w:p>
-    <w:p>
-      <w:pPr>
-        <w:pStyle w:val="Cabealho1"/>
+        <w:pStyle w:val="Heading1"/>
         <w:numPr>
           <w:ilvl w:val="0"/>
           <w:numId w:val="1"/>
@@ -3694,18 +3709,18 @@
           <w:lang w:val="en-US"/>
         </w:rPr>
       </w:pPr>
-      <w:bookmarkStart w:id="7" w:name="_Toc351192563"/>
+      <w:bookmarkStart w:id="8" w:name="_Toc351192563"/>
       <w:r>
         <w:rPr>
           <w:lang w:val="en-US"/>
         </w:rPr>
         <w:t>Tools</w:t>
       </w:r>
-      <w:bookmarkEnd w:id="7"/>
-    </w:p>
-    <w:p>
-      <w:pPr>
-        <w:pStyle w:val="PargrafodaLista"/>
+      <w:bookmarkEnd w:id="8"/>
+    </w:p>
+    <w:p>
+      <w:pPr>
+        <w:pStyle w:val="ListParagraph"/>
         <w:numPr>
           <w:ilvl w:val="0"/>
           <w:numId w:val="7"/>
@@ -3723,7 +3738,7 @@
     </w:p>
     <w:p>
       <w:pPr>
-        <w:pStyle w:val="PargrafodaLista"/>
+        <w:pStyle w:val="ListParagraph"/>
         <w:numPr>
           <w:ilvl w:val="0"/>
           <w:numId w:val="7"/>
@@ -3741,7 +3756,7 @@
     </w:p>
     <w:p>
       <w:pPr>
-        <w:pStyle w:val="Cabealho1"/>
+        <w:pStyle w:val="Heading1"/>
         <w:numPr>
           <w:ilvl w:val="0"/>
           <w:numId w:val="1"/>
@@ -3751,18 +3766,18 @@
           <w:lang w:val="en-US"/>
         </w:rPr>
       </w:pPr>
-      <w:bookmarkStart w:id="8" w:name="_Toc351192564"/>
+      <w:bookmarkStart w:id="9" w:name="_Toc351192564"/>
       <w:r>
         <w:rPr>
           <w:lang w:val="en-US"/>
         </w:rPr>
         <w:t>Related Processes</w:t>
       </w:r>
-      <w:bookmarkEnd w:id="8"/>
-    </w:p>
-    <w:p>
-      <w:pPr>
-        <w:pStyle w:val="PargrafodaLista"/>
+      <w:bookmarkEnd w:id="9"/>
+    </w:p>
+    <w:p>
+      <w:pPr>
+        <w:pStyle w:val="ListParagraph"/>
         <w:numPr>
           <w:ilvl w:val="0"/>
           <w:numId w:val="8"/>
@@ -3780,7 +3795,7 @@
     </w:p>
     <w:p>
       <w:pPr>
-        <w:pStyle w:val="Cabealho1"/>
+        <w:pStyle w:val="Heading1"/>
         <w:numPr>
           <w:ilvl w:val="0"/>
           <w:numId w:val="1"/>
@@ -3790,18 +3805,18 @@
           <w:lang w:val="en-US"/>
         </w:rPr>
       </w:pPr>
-      <w:bookmarkStart w:id="9" w:name="_Toc351192565"/>
+      <w:bookmarkStart w:id="10" w:name="_Toc351192565"/>
       <w:r>
         <w:rPr>
           <w:lang w:val="en-US"/>
         </w:rPr>
         <w:t>Measures</w:t>
       </w:r>
-      <w:bookmarkEnd w:id="9"/>
-    </w:p>
-    <w:p>
-      <w:pPr>
-        <w:pStyle w:val="PargrafodaLista"/>
+      <w:bookmarkEnd w:id="10"/>
+    </w:p>
+    <w:p>
+      <w:pPr>
+        <w:pStyle w:val="ListParagraph"/>
         <w:numPr>
           <w:ilvl w:val="0"/>
           <w:numId w:val="8"/>
@@ -3820,17 +3835,15 @@
     </w:p>
     <w:p>
       <w:pPr>
-        <w:pStyle w:val="PargrafodaLista"/>
+        <w:pStyle w:val="ListParagraph"/>
         <w:spacing w:line="360" w:lineRule="auto"/>
         <w:rPr>
           <w:lang w:val="en-US"/>
         </w:rPr>
       </w:pPr>
-      <w:bookmarkStart w:id="10" w:name="_GoBack"/>
-      <w:bookmarkEnd w:id="10"/>
     </w:p>
     <w:sectPr>
-      <w:headerReference w:type="default" r:id="rId13"/>
+      <w:headerReference w:type="default" r:id="rId14"/>
       <w:pgSz w:w="11906" w:h="16838"/>
       <w:pgMar w:top="1417" w:right="1701" w:bottom="1417" w:left="1701" w:header="708" w:footer="708" w:gutter="0"/>
       <w:cols w:space="708"/>
@@ -3841,7 +3854,7 @@
 </file>
 
 <file path=word/endnotes.xml><?xml version="1.0" encoding="utf-8"?>
-<w:endnotes xmlns:wpc="http://schemas.microsoft.com/office/word/2010/wordprocessingCanvas" xmlns:mc="http://schemas.openxmlformats.org/markup-compatibility/2006" xmlns:o="urn:schemas-microsoft-com:office:office" xmlns:r="http://schemas.openxmlformats.org/officeDocument/2006/relationships" xmlns:m="http://schemas.openxmlformats.org/officeDocument/2006/math" xmlns:v="urn:schemas-microsoft-com:vml" xmlns:wp14="http://schemas.microsoft.com/office/word/2010/wordprocessingDrawing" xmlns:wp="http://schemas.openxmlformats.org/drawingml/2006/wordprocessingDrawing" xmlns:w10="urn:schemas-microsoft-com:office:word" xmlns:w="http://schemas.openxmlformats.org/wordprocessingml/2006/main" xmlns:w14="http://schemas.microsoft.com/office/word/2010/wordml" xmlns:w15="http://schemas.microsoft.com/office/word/2012/wordml" xmlns:wpg="http://schemas.microsoft.com/office/word/2010/wordprocessingGroup" xmlns:wpi="http://schemas.microsoft.com/office/word/2010/wordprocessingInk" xmlns:wne="http://schemas.microsoft.com/office/word/2006/wordml" xmlns:wps="http://schemas.microsoft.com/office/word/2010/wordprocessingShape" mc:Ignorable="w14 w15 wp14">
+<w:endnotes xmlns:wpc="http://schemas.microsoft.com/office/word/2010/wordprocessingCanvas" xmlns:mc="http://schemas.openxmlformats.org/markup-compatibility/2006" xmlns:o="urn:schemas-microsoft-com:office:office" xmlns:r="http://schemas.openxmlformats.org/officeDocument/2006/relationships" xmlns:m="http://schemas.openxmlformats.org/officeDocument/2006/math" xmlns:v="urn:schemas-microsoft-com:vml" xmlns:wp14="http://schemas.microsoft.com/office/word/2010/wordprocessingDrawing" xmlns:wp="http://schemas.openxmlformats.org/drawingml/2006/wordprocessingDrawing" xmlns:w10="urn:schemas-microsoft-com:office:word" xmlns:w="http://schemas.openxmlformats.org/wordprocessingml/2006/main" xmlns:w14="http://schemas.microsoft.com/office/word/2010/wordml" xmlns:wpg="http://schemas.microsoft.com/office/word/2010/wordprocessingGroup" xmlns:wpi="http://schemas.microsoft.com/office/word/2010/wordprocessingInk" xmlns:wne="http://schemas.microsoft.com/office/word/2006/wordml" xmlns:wps="http://schemas.microsoft.com/office/word/2010/wordprocessingShape" mc:Ignorable="w14 wp14">
   <w:endnote w:type="separator" w:id="-1">
     <w:p>
       <w:pPr>
@@ -3866,10 +3879,10 @@
 </file>
 
 <file path=word/footer1.xml><?xml version="1.0" encoding="utf-8"?>
-<w:ftr xmlns:wpc="http://schemas.microsoft.com/office/word/2010/wordprocessingCanvas" xmlns:mc="http://schemas.openxmlformats.org/markup-compatibility/2006" xmlns:o="urn:schemas-microsoft-com:office:office" xmlns:r="http://schemas.openxmlformats.org/officeDocument/2006/relationships" xmlns:m="http://schemas.openxmlformats.org/officeDocument/2006/math" xmlns:v="urn:schemas-microsoft-com:vml" xmlns:wp14="http://schemas.microsoft.com/office/word/2010/wordprocessingDrawing" xmlns:wp="http://schemas.openxmlformats.org/drawingml/2006/wordprocessingDrawing" xmlns:w10="urn:schemas-microsoft-com:office:word" xmlns:w="http://schemas.openxmlformats.org/wordprocessingml/2006/main" xmlns:w14="http://schemas.microsoft.com/office/word/2010/wordml" xmlns:w15="http://schemas.microsoft.com/office/word/2012/wordml" xmlns:wpg="http://schemas.microsoft.com/office/word/2010/wordprocessingGroup" xmlns:wpi="http://schemas.microsoft.com/office/word/2010/wordprocessingInk" xmlns:wne="http://schemas.microsoft.com/office/word/2006/wordml" xmlns:wps="http://schemas.microsoft.com/office/word/2010/wordprocessingShape" mc:Ignorable="w14 w15 wp14">
+<w:ftr xmlns:wpc="http://schemas.microsoft.com/office/word/2010/wordprocessingCanvas" xmlns:mc="http://schemas.openxmlformats.org/markup-compatibility/2006" xmlns:o="urn:schemas-microsoft-com:office:office" xmlns:r="http://schemas.openxmlformats.org/officeDocument/2006/relationships" xmlns:m="http://schemas.openxmlformats.org/officeDocument/2006/math" xmlns:v="urn:schemas-microsoft-com:vml" xmlns:wp14="http://schemas.microsoft.com/office/word/2010/wordprocessingDrawing" xmlns:wp="http://schemas.openxmlformats.org/drawingml/2006/wordprocessingDrawing" xmlns:w10="urn:schemas-microsoft-com:office:word" xmlns:w="http://schemas.openxmlformats.org/wordprocessingml/2006/main" xmlns:w14="http://schemas.microsoft.com/office/word/2010/wordml" xmlns:wpg="http://schemas.microsoft.com/office/word/2010/wordprocessingGroup" xmlns:wpi="http://schemas.microsoft.com/office/word/2010/wordprocessingInk" xmlns:wne="http://schemas.microsoft.com/office/word/2006/wordml" xmlns:wps="http://schemas.microsoft.com/office/word/2010/wordprocessingShape" mc:Ignorable="w14 wp14">
   <w:p>
     <w:pPr>
-      <w:pStyle w:val="Rodap"/>
+      <w:pStyle w:val="Footer"/>
     </w:pPr>
     <w:r>
       <w:t>Projeto Software 2013</w:t>
@@ -3877,7 +3890,7 @@
   </w:p>
   <w:p>
     <w:pPr>
-      <w:pStyle w:val="Rodap"/>
+      <w:pStyle w:val="Footer"/>
     </w:pPr>
     <w:sdt>
       <w:sdtPr>
@@ -3886,6 +3899,7 @@
         <w:dataBinding w:prefixMappings="xmlns:ns0='http://purl.org/dc/elements/1.1/' xmlns:ns1='http://schemas.openxmlformats.org/package/2006/metadata/core-properties' " w:xpath="/ns1:coreProperties[1]/ns0:title[1]" w:storeItemID="{6C3C8BC8-F283-45AE-878A-BAB7291924A1}"/>
         <w:text/>
       </w:sdtPr>
+      <w:sdtEndPr/>
       <w:sdtContent>
         <w:proofErr w:type="spellStart"/>
         <w:r>
@@ -3913,10 +3927,10 @@
 </file>
 
 <file path=word/footer2.xml><?xml version="1.0" encoding="utf-8"?>
-<w:ftr xmlns:wpc="http://schemas.microsoft.com/office/word/2010/wordprocessingCanvas" xmlns:mc="http://schemas.openxmlformats.org/markup-compatibility/2006" xmlns:o="urn:schemas-microsoft-com:office:office" xmlns:r="http://schemas.openxmlformats.org/officeDocument/2006/relationships" xmlns:m="http://schemas.openxmlformats.org/officeDocument/2006/math" xmlns:v="urn:schemas-microsoft-com:vml" xmlns:wp14="http://schemas.microsoft.com/office/word/2010/wordprocessingDrawing" xmlns:wp="http://schemas.openxmlformats.org/drawingml/2006/wordprocessingDrawing" xmlns:w10="urn:schemas-microsoft-com:office:word" xmlns:w="http://schemas.openxmlformats.org/wordprocessingml/2006/main" xmlns:w14="http://schemas.microsoft.com/office/word/2010/wordml" xmlns:w15="http://schemas.microsoft.com/office/word/2012/wordml" xmlns:wpg="http://schemas.microsoft.com/office/word/2010/wordprocessingGroup" xmlns:wpi="http://schemas.microsoft.com/office/word/2010/wordprocessingInk" xmlns:wne="http://schemas.microsoft.com/office/word/2006/wordml" xmlns:wps="http://schemas.microsoft.com/office/word/2010/wordprocessingShape" mc:Ignorable="w14 w15 wp14">
+<w:ftr xmlns:wpc="http://schemas.microsoft.com/office/word/2010/wordprocessingCanvas" xmlns:mc="http://schemas.openxmlformats.org/markup-compatibility/2006" xmlns:o="urn:schemas-microsoft-com:office:office" xmlns:r="http://schemas.openxmlformats.org/officeDocument/2006/relationships" xmlns:m="http://schemas.openxmlformats.org/officeDocument/2006/math" xmlns:v="urn:schemas-microsoft-com:vml" xmlns:wp14="http://schemas.microsoft.com/office/word/2010/wordprocessingDrawing" xmlns:wp="http://schemas.openxmlformats.org/drawingml/2006/wordprocessingDrawing" xmlns:w10="urn:schemas-microsoft-com:office:word" xmlns:w="http://schemas.openxmlformats.org/wordprocessingml/2006/main" xmlns:w14="http://schemas.microsoft.com/office/word/2010/wordml" xmlns:wpg="http://schemas.microsoft.com/office/word/2010/wordprocessingGroup" xmlns:wpi="http://schemas.microsoft.com/office/word/2010/wordprocessingInk" xmlns:wne="http://schemas.microsoft.com/office/word/2006/wordml" xmlns:wps="http://schemas.microsoft.com/office/word/2010/wordprocessingShape" mc:Ignorable="w14 wp14">
   <w:p>
     <w:pPr>
-      <w:pStyle w:val="Rodap"/>
+      <w:pStyle w:val="Footer"/>
     </w:pPr>
     <w:r>
       <w:t>Projeto Software 2013</w:t>
@@ -3930,7 +3944,7 @@
   </w:p>
   <w:p>
     <w:pPr>
-      <w:pStyle w:val="Rodap"/>
+      <w:pStyle w:val="Footer"/>
       <w:tabs>
         <w:tab w:val="clear" w:pos="4252"/>
       </w:tabs>
@@ -3942,6 +3956,7 @@
         <w:dataBinding w:prefixMappings="xmlns:ns0='http://purl.org/dc/elements/1.1/' xmlns:ns1='http://schemas.openxmlformats.org/package/2006/metadata/core-properties' " w:xpath="/ns1:coreProperties[1]/ns0:title[1]" w:storeItemID="{6C3C8BC8-F283-45AE-878A-BAB7291924A1}"/>
         <w:text/>
       </w:sdtPr>
+      <w:sdtEndPr/>
       <w:sdtContent>
         <w:proofErr w:type="spellStart"/>
         <w:r>
@@ -3966,10 +3981,10 @@
 </file>
 
 <file path=word/footer3.xml><?xml version="1.0" encoding="utf-8"?>
-<w:ftr xmlns:wpc="http://schemas.microsoft.com/office/word/2010/wordprocessingCanvas" xmlns:mc="http://schemas.openxmlformats.org/markup-compatibility/2006" xmlns:o="urn:schemas-microsoft-com:office:office" xmlns:r="http://schemas.openxmlformats.org/officeDocument/2006/relationships" xmlns:m="http://schemas.openxmlformats.org/officeDocument/2006/math" xmlns:v="urn:schemas-microsoft-com:vml" xmlns:wp14="http://schemas.microsoft.com/office/word/2010/wordprocessingDrawing" xmlns:wp="http://schemas.openxmlformats.org/drawingml/2006/wordprocessingDrawing" xmlns:w10="urn:schemas-microsoft-com:office:word" xmlns:w="http://schemas.openxmlformats.org/wordprocessingml/2006/main" xmlns:w14="http://schemas.microsoft.com/office/word/2010/wordml" xmlns:w15="http://schemas.microsoft.com/office/word/2012/wordml" xmlns:wpg="http://schemas.microsoft.com/office/word/2010/wordprocessingGroup" xmlns:wpi="http://schemas.microsoft.com/office/word/2010/wordprocessingInk" xmlns:wne="http://schemas.microsoft.com/office/word/2006/wordml" xmlns:wps="http://schemas.microsoft.com/office/word/2010/wordprocessingShape" mc:Ignorable="w14 w15 wp14">
+<w:ftr xmlns:wpc="http://schemas.microsoft.com/office/word/2010/wordprocessingCanvas" xmlns:mc="http://schemas.openxmlformats.org/markup-compatibility/2006" xmlns:o="urn:schemas-microsoft-com:office:office" xmlns:r="http://schemas.openxmlformats.org/officeDocument/2006/relationships" xmlns:m="http://schemas.openxmlformats.org/officeDocument/2006/math" xmlns:v="urn:schemas-microsoft-com:vml" xmlns:wp14="http://schemas.microsoft.com/office/word/2010/wordprocessingDrawing" xmlns:wp="http://schemas.openxmlformats.org/drawingml/2006/wordprocessingDrawing" xmlns:w10="urn:schemas-microsoft-com:office:word" xmlns:w="http://schemas.openxmlformats.org/wordprocessingml/2006/main" xmlns:w14="http://schemas.microsoft.com/office/word/2010/wordml" xmlns:wpg="http://schemas.microsoft.com/office/word/2010/wordprocessingGroup" xmlns:wpi="http://schemas.microsoft.com/office/word/2010/wordprocessingInk" xmlns:wne="http://schemas.microsoft.com/office/word/2006/wordml" xmlns:wps="http://schemas.microsoft.com/office/word/2010/wordprocessingShape" mc:Ignorable="w14 wp14">
   <w:p>
     <w:pPr>
-      <w:pStyle w:val="Rodap"/>
+      <w:pStyle w:val="Footer"/>
     </w:pPr>
     <w:r>
       <w:t>Projeto Software 2013</w:t>
@@ -3977,7 +3992,7 @@
   </w:p>
   <w:p>
     <w:pPr>
-      <w:pStyle w:val="Rodap"/>
+      <w:pStyle w:val="Footer"/>
     </w:pPr>
     <w:sdt>
       <w:sdtPr>
@@ -3986,6 +4001,7 @@
         <w:dataBinding w:prefixMappings="xmlns:ns0='http://purl.org/dc/elements/1.1/' xmlns:ns1='http://schemas.openxmlformats.org/package/2006/metadata/core-properties' " w:xpath="/ns1:coreProperties[1]/ns0:title[1]" w:storeItemID="{6C3C8BC8-F283-45AE-878A-BAB7291924A1}"/>
         <w:text/>
       </w:sdtPr>
+      <w:sdtEndPr/>
       <w:sdtContent>
         <w:proofErr w:type="spellStart"/>
         <w:r>
@@ -4021,7 +4037,7 @@
       <w:rPr>
         <w:noProof/>
       </w:rPr>
-      <w:t>i</w:t>
+      <w:t>5</w:t>
     </w:r>
     <w:r>
       <w:rPr>
@@ -4034,7 +4050,7 @@
 </file>
 
 <file path=word/footnotes.xml><?xml version="1.0" encoding="utf-8"?>
-<w:footnotes xmlns:wpc="http://schemas.microsoft.com/office/word/2010/wordprocessingCanvas" xmlns:mc="http://schemas.openxmlformats.org/markup-compatibility/2006" xmlns:o="urn:schemas-microsoft-com:office:office" xmlns:r="http://schemas.openxmlformats.org/officeDocument/2006/relationships" xmlns:m="http://schemas.openxmlformats.org/officeDocument/2006/math" xmlns:v="urn:schemas-microsoft-com:vml" xmlns:wp14="http://schemas.microsoft.com/office/word/2010/wordprocessingDrawing" xmlns:wp="http://schemas.openxmlformats.org/drawingml/2006/wordprocessingDrawing" xmlns:w10="urn:schemas-microsoft-com:office:word" xmlns:w="http://schemas.openxmlformats.org/wordprocessingml/2006/main" xmlns:w14="http://schemas.microsoft.com/office/word/2010/wordml" xmlns:w15="http://schemas.microsoft.com/office/word/2012/wordml" xmlns:wpg="http://schemas.microsoft.com/office/word/2010/wordprocessingGroup" xmlns:wpi="http://schemas.microsoft.com/office/word/2010/wordprocessingInk" xmlns:wne="http://schemas.microsoft.com/office/word/2006/wordml" xmlns:wps="http://schemas.microsoft.com/office/word/2010/wordprocessingShape" mc:Ignorable="w14 w15 wp14">
+<w:footnotes xmlns:wpc="http://schemas.microsoft.com/office/word/2010/wordprocessingCanvas" xmlns:mc="http://schemas.openxmlformats.org/markup-compatibility/2006" xmlns:o="urn:schemas-microsoft-com:office:office" xmlns:r="http://schemas.openxmlformats.org/officeDocument/2006/relationships" xmlns:m="http://schemas.openxmlformats.org/officeDocument/2006/math" xmlns:v="urn:schemas-microsoft-com:vml" xmlns:wp14="http://schemas.microsoft.com/office/word/2010/wordprocessingDrawing" xmlns:wp="http://schemas.openxmlformats.org/drawingml/2006/wordprocessingDrawing" xmlns:w10="urn:schemas-microsoft-com:office:word" xmlns:w="http://schemas.openxmlformats.org/wordprocessingml/2006/main" xmlns:w14="http://schemas.microsoft.com/office/word/2010/wordml" xmlns:wpg="http://schemas.microsoft.com/office/word/2010/wordprocessingGroup" xmlns:wpi="http://schemas.microsoft.com/office/word/2010/wordprocessingInk" xmlns:wne="http://schemas.microsoft.com/office/word/2006/wordml" xmlns:wps="http://schemas.microsoft.com/office/word/2010/wordprocessingShape" mc:Ignorable="w14 wp14">
   <w:footnote w:type="separator" w:id="-1">
     <w:p>
       <w:pPr>
@@ -4059,21 +4075,18 @@
 </file>
 
 <file path=word/header1.xml><?xml version="1.0" encoding="utf-8"?>
-<w:hdr xmlns:wpc="http://schemas.microsoft.com/office/word/2010/wordprocessingCanvas" xmlns:mc="http://schemas.openxmlformats.org/markup-compatibility/2006" xmlns:o="urn:schemas-microsoft-com:office:office" xmlns:r="http://schemas.openxmlformats.org/officeDocument/2006/relationships" xmlns:m="http://schemas.openxmlformats.org/officeDocument/2006/math" xmlns:v="urn:schemas-microsoft-com:vml" xmlns:wp14="http://schemas.microsoft.com/office/word/2010/wordprocessingDrawing" xmlns:wp="http://schemas.openxmlformats.org/drawingml/2006/wordprocessingDrawing" xmlns:w10="urn:schemas-microsoft-com:office:word" xmlns:w="http://schemas.openxmlformats.org/wordprocessingml/2006/main" xmlns:w14="http://schemas.microsoft.com/office/word/2010/wordml" xmlns:w15="http://schemas.microsoft.com/office/word/2012/wordml" xmlns:wpg="http://schemas.microsoft.com/office/word/2010/wordprocessingGroup" xmlns:wpi="http://schemas.microsoft.com/office/word/2010/wordprocessingInk" xmlns:wne="http://schemas.microsoft.com/office/word/2006/wordml" xmlns:wps="http://schemas.microsoft.com/office/word/2010/wordprocessingShape" mc:Ignorable="w14 w15 wp14">
+<w:hdr xmlns:wpc="http://schemas.microsoft.com/office/word/2010/wordprocessingCanvas" xmlns:mc="http://schemas.openxmlformats.org/markup-compatibility/2006" xmlns:o="urn:schemas-microsoft-com:office:office" xmlns:r="http://schemas.openxmlformats.org/officeDocument/2006/relationships" xmlns:m="http://schemas.openxmlformats.org/officeDocument/2006/math" xmlns:v="urn:schemas-microsoft-com:vml" xmlns:wp14="http://schemas.microsoft.com/office/word/2010/wordprocessingDrawing" xmlns:wp="http://schemas.openxmlformats.org/drawingml/2006/wordprocessingDrawing" xmlns:w10="urn:schemas-microsoft-com:office:word" xmlns:w="http://schemas.openxmlformats.org/wordprocessingml/2006/main" xmlns:w14="http://schemas.microsoft.com/office/word/2010/wordml" xmlns:wpg="http://schemas.microsoft.com/office/word/2010/wordprocessingGroup" xmlns:wpi="http://schemas.microsoft.com/office/word/2010/wordprocessingInk" xmlns:wne="http://schemas.microsoft.com/office/word/2006/wordml" xmlns:wps="http://schemas.microsoft.com/office/word/2010/wordprocessingShape" mc:Ignorable="w14 wp14">
   <w:p>
     <w:pPr>
-      <w:pStyle w:val="Cabealho"/>
-      <w:rPr>
-        <w:lang w:val="en-US"/>
-      </w:rPr>
+      <w:pStyle w:val="Header"/>
     </w:pPr>
     <w:r>
       <w:rPr>
         <w:noProof/>
-        <w:lang w:eastAsia="pt-PT"/>
+        <w:lang w:val="en-US"/>
       </w:rPr>
       <w:drawing>
-        <wp:anchor distT="0" distB="0" distL="114300" distR="114300" simplePos="0" relativeHeight="251661312" behindDoc="0" locked="0" layoutInCell="1" allowOverlap="1" wp14:anchorId="0BAB1233" wp14:editId="3CE5D93D">
+        <wp:anchor distT="0" distB="0" distL="114300" distR="114300" simplePos="0" relativeHeight="251661312" behindDoc="0" locked="0" layoutInCell="1" allowOverlap="1" wp14:anchorId="3F65D794" wp14:editId="410C1BF0">
           <wp:simplePos x="0" y="0"/>
           <wp:positionH relativeFrom="column">
             <wp:posOffset>15239</wp:posOffset>
@@ -4127,17 +4140,18 @@
       </w:drawing>
     </w:r>
     <w:r>
-      <w:rPr>
-        <w:lang w:val="en-US"/>
-      </w:rPr>
       <w:tab/>
     </w:r>
     <w:r>
-      <w:rPr>
-        <w:lang w:val="en-US"/>
-      </w:rPr>
       <w:tab/>
-      <w:t xml:space="preserve">Owner: </w:t>
+    </w:r>
+    <w:proofErr w:type="spellStart"/>
+    <w:r>
+      <w:t>Owner</w:t>
+    </w:r>
+    <w:proofErr w:type="spellEnd"/>
+    <w:r>
+      <w:t xml:space="preserve">: </w:t>
     </w:r>
     <w:sdt>
       <w:sdtPr>
@@ -4149,20 +4163,16 @@
         <w:dataBinding w:prefixMappings="xmlns:ns0='http://purl.org/dc/elements/1.1/' xmlns:ns1='http://schemas.openxmlformats.org/package/2006/metadata/core-properties' " w:xpath="/ns1:coreProperties[1]/ns0:creator[1]" w:storeItemID="{6C3C8BC8-F283-45AE-878A-BAB7291924A1}"/>
         <w:text/>
       </w:sdtPr>
+      <w:sdtEndPr/>
       <w:sdtContent>
         <w:r>
           <w:t xml:space="preserve">Mário </w:t>
         </w:r>
         <w:proofErr w:type="spellStart"/>
         <w:r>
-          <w:t>Oliveira</w:t>
-        </w:r>
-        <w:proofErr w:type="gramStart"/>
-        <w:r>
-          <w:t>;Filipe</w:t>
+          <w:t>Oliveira;Filipe</w:t>
         </w:r>
         <w:proofErr w:type="spellEnd"/>
-        <w:proofErr w:type="gramEnd"/>
         <w:r>
           <w:t xml:space="preserve"> Brandão</w:t>
         </w:r>
@@ -4171,21 +4181,15 @@
   </w:p>
   <w:p>
     <w:pPr>
-      <w:pStyle w:val="Cabealho"/>
+      <w:pStyle w:val="Header"/>
       <w:rPr>
         <w:lang w:val="en-US"/>
       </w:rPr>
     </w:pPr>
     <w:r>
-      <w:rPr>
-        <w:lang w:val="en-US"/>
-      </w:rPr>
       <w:tab/>
     </w:r>
     <w:r>
-      <w:rPr>
-        <w:lang w:val="en-US"/>
-      </w:rPr>
       <w:tab/>
     </w:r>
     <w:sdt>
@@ -4198,9 +4202,13 @@
         <w:dataBinding w:prefixMappings="xmlns:ns0='http://purl.org/dc/elements/1.1/' xmlns:ns1='http://schemas.openxmlformats.org/package/2006/metadata/core-properties' " w:xpath="/ns1:coreProperties[1]/ns0:description[1]" w:storeItemID="{6C3C8BC8-F283-45AE-878A-BAB7291924A1}"/>
         <w:text w:multiLine="1"/>
       </w:sdtPr>
+      <w:sdtEndPr/>
       <w:sdtContent>
         <w:r>
-          <w:t>V0.1</w:t>
+          <w:rPr>
+            <w:lang w:val="en-US"/>
+          </w:rPr>
+          <w:t>V0.2</w:t>
         </w:r>
       </w:sdtContent>
     </w:sdt>
@@ -4220,6 +4228,7 @@
         <w:dataBinding w:prefixMappings="xmlns:ns0='http://purl.org/dc/elements/1.1/' xmlns:ns1='http://schemas.openxmlformats.org/package/2006/metadata/core-properties' " w:xpath="/ns1:coreProperties[1]/ns1:contentStatus[1]" w:storeItemID="{6C3C8BC8-F283-45AE-878A-BAB7291924A1}"/>
         <w:text/>
       </w:sdtPr>
+      <w:sdtEndPr/>
       <w:sdtContent>
         <w:proofErr w:type="spellStart"/>
         <w:r>
@@ -4233,21 +4242,18 @@
 </file>
 
 <file path=word/header2.xml><?xml version="1.0" encoding="utf-8"?>
-<w:hdr xmlns:wpc="http://schemas.microsoft.com/office/word/2010/wordprocessingCanvas" xmlns:mc="http://schemas.openxmlformats.org/markup-compatibility/2006" xmlns:o="urn:schemas-microsoft-com:office:office" xmlns:r="http://schemas.openxmlformats.org/officeDocument/2006/relationships" xmlns:m="http://schemas.openxmlformats.org/officeDocument/2006/math" xmlns:v="urn:schemas-microsoft-com:vml" xmlns:wp14="http://schemas.microsoft.com/office/word/2010/wordprocessingDrawing" xmlns:wp="http://schemas.openxmlformats.org/drawingml/2006/wordprocessingDrawing" xmlns:w10="urn:schemas-microsoft-com:office:word" xmlns:w="http://schemas.openxmlformats.org/wordprocessingml/2006/main" xmlns:w14="http://schemas.microsoft.com/office/word/2010/wordml" xmlns:w15="http://schemas.microsoft.com/office/word/2012/wordml" xmlns:wpg="http://schemas.microsoft.com/office/word/2010/wordprocessingGroup" xmlns:wpi="http://schemas.microsoft.com/office/word/2010/wordprocessingInk" xmlns:wne="http://schemas.microsoft.com/office/word/2006/wordml" xmlns:wps="http://schemas.microsoft.com/office/word/2010/wordprocessingShape" mc:Ignorable="w14 w15 wp14">
+<w:hdr xmlns:wpc="http://schemas.microsoft.com/office/word/2010/wordprocessingCanvas" xmlns:mc="http://schemas.openxmlformats.org/markup-compatibility/2006" xmlns:o="urn:schemas-microsoft-com:office:office" xmlns:r="http://schemas.openxmlformats.org/officeDocument/2006/relationships" xmlns:m="http://schemas.openxmlformats.org/officeDocument/2006/math" xmlns:v="urn:schemas-microsoft-com:vml" xmlns:wp14="http://schemas.microsoft.com/office/word/2010/wordprocessingDrawing" xmlns:wp="http://schemas.openxmlformats.org/drawingml/2006/wordprocessingDrawing" xmlns:w10="urn:schemas-microsoft-com:office:word" xmlns:w="http://schemas.openxmlformats.org/wordprocessingml/2006/main" xmlns:w14="http://schemas.microsoft.com/office/word/2010/wordml" xmlns:wpg="http://schemas.microsoft.com/office/word/2010/wordprocessingGroup" xmlns:wpi="http://schemas.microsoft.com/office/word/2010/wordprocessingInk" xmlns:wne="http://schemas.microsoft.com/office/word/2006/wordml" xmlns:wps="http://schemas.microsoft.com/office/word/2010/wordprocessingShape" mc:Ignorable="w14 wp14">
   <w:p>
     <w:pPr>
-      <w:pStyle w:val="Cabealho"/>
-      <w:rPr>
-        <w:lang w:val="en-US"/>
-      </w:rPr>
+      <w:pStyle w:val="Header"/>
     </w:pPr>
     <w:r>
       <w:rPr>
         <w:noProof/>
-        <w:lang w:eastAsia="pt-PT"/>
+        <w:lang w:val="en-US"/>
       </w:rPr>
       <w:drawing>
-        <wp:anchor distT="0" distB="0" distL="114300" distR="114300" simplePos="0" relativeHeight="251662336" behindDoc="0" locked="0" layoutInCell="1" allowOverlap="1" wp14:anchorId="3795A64D" wp14:editId="0319B723">
+        <wp:anchor distT="0" distB="0" distL="114300" distR="114300" simplePos="0" relativeHeight="251662336" behindDoc="0" locked="0" layoutInCell="1" allowOverlap="1" wp14:anchorId="421D084B" wp14:editId="6ED3EE39">
           <wp:simplePos x="0" y="0"/>
           <wp:positionH relativeFrom="column">
             <wp:posOffset>81915</wp:posOffset>
@@ -4301,17 +4307,18 @@
       </w:drawing>
     </w:r>
     <w:r>
-      <w:rPr>
-        <w:lang w:val="en-US"/>
-      </w:rPr>
       <w:tab/>
     </w:r>
     <w:r>
-      <w:rPr>
-        <w:lang w:val="en-US"/>
-      </w:rPr>
       <w:tab/>
-      <w:t xml:space="preserve">Owner: </w:t>
+    </w:r>
+    <w:proofErr w:type="spellStart"/>
+    <w:r>
+      <w:t>Owner</w:t>
+    </w:r>
+    <w:proofErr w:type="spellEnd"/>
+    <w:r>
+      <w:t xml:space="preserve">: </w:t>
     </w:r>
     <w:sdt>
       <w:sdtPr>
@@ -4323,20 +4330,16 @@
         <w:dataBinding w:prefixMappings="xmlns:ns0='http://purl.org/dc/elements/1.1/' xmlns:ns1='http://schemas.openxmlformats.org/package/2006/metadata/core-properties' " w:xpath="/ns1:coreProperties[1]/ns0:creator[1]" w:storeItemID="{6C3C8BC8-F283-45AE-878A-BAB7291924A1}"/>
         <w:text/>
       </w:sdtPr>
+      <w:sdtEndPr/>
       <w:sdtContent>
         <w:r>
           <w:t xml:space="preserve">Mário </w:t>
         </w:r>
         <w:proofErr w:type="spellStart"/>
         <w:r>
-          <w:t>Oliveira</w:t>
-        </w:r>
-        <w:proofErr w:type="gramStart"/>
-        <w:r>
-          <w:t>;Filipe</w:t>
+          <w:t>Oliveira;Filipe</w:t>
         </w:r>
         <w:proofErr w:type="spellEnd"/>
-        <w:proofErr w:type="gramEnd"/>
         <w:r>
           <w:t xml:space="preserve"> Brandão</w:t>
         </w:r>
@@ -4345,21 +4348,15 @@
   </w:p>
   <w:p>
     <w:pPr>
-      <w:pStyle w:val="Cabealho"/>
+      <w:pStyle w:val="Header"/>
       <w:rPr>
         <w:lang w:val="en-US"/>
       </w:rPr>
     </w:pPr>
     <w:r>
-      <w:rPr>
-        <w:lang w:val="en-US"/>
-      </w:rPr>
       <w:tab/>
     </w:r>
     <w:r>
-      <w:rPr>
-        <w:lang w:val="en-US"/>
-      </w:rPr>
       <w:tab/>
     </w:r>
     <w:sdt>
@@ -4372,9 +4369,13 @@
         <w:dataBinding w:prefixMappings="xmlns:ns0='http://purl.org/dc/elements/1.1/' xmlns:ns1='http://schemas.openxmlformats.org/package/2006/metadata/core-properties' " w:xpath="/ns1:coreProperties[1]/ns0:description[1]" w:storeItemID="{6C3C8BC8-F283-45AE-878A-BAB7291924A1}"/>
         <w:text w:multiLine="1"/>
       </w:sdtPr>
+      <w:sdtEndPr/>
       <w:sdtContent>
         <w:r>
-          <w:t>V0.1</w:t>
+          <w:rPr>
+            <w:lang w:val="en-US"/>
+          </w:rPr>
+          <w:t>V0.2</w:t>
         </w:r>
       </w:sdtContent>
     </w:sdt>
@@ -4394,6 +4395,7 @@
         <w:dataBinding w:prefixMappings="xmlns:ns0='http://purl.org/dc/elements/1.1/' xmlns:ns1='http://schemas.openxmlformats.org/package/2006/metadata/core-properties' " w:xpath="/ns1:coreProperties[1]/ns1:contentStatus[1]" w:storeItemID="{6C3C8BC8-F283-45AE-878A-BAB7291924A1}"/>
         <w:text/>
       </w:sdtPr>
+      <w:sdtEndPr/>
       <w:sdtContent>
         <w:proofErr w:type="spellStart"/>
         <w:r>
@@ -4413,18 +4415,15 @@
 </file>
 
 <file path=word/header3.xml><?xml version="1.0" encoding="utf-8"?>
-<w:hdr xmlns:wpc="http://schemas.microsoft.com/office/word/2010/wordprocessingCanvas" xmlns:mc="http://schemas.openxmlformats.org/markup-compatibility/2006" xmlns:o="urn:schemas-microsoft-com:office:office" xmlns:r="http://schemas.openxmlformats.org/officeDocument/2006/relationships" xmlns:m="http://schemas.openxmlformats.org/officeDocument/2006/math" xmlns:v="urn:schemas-microsoft-com:vml" xmlns:wp14="http://schemas.microsoft.com/office/word/2010/wordprocessingDrawing" xmlns:wp="http://schemas.openxmlformats.org/drawingml/2006/wordprocessingDrawing" xmlns:w10="urn:schemas-microsoft-com:office:word" xmlns:w="http://schemas.openxmlformats.org/wordprocessingml/2006/main" xmlns:w14="http://schemas.microsoft.com/office/word/2010/wordml" xmlns:w15="http://schemas.microsoft.com/office/word/2012/wordml" xmlns:wpg="http://schemas.microsoft.com/office/word/2010/wordprocessingGroup" xmlns:wpi="http://schemas.microsoft.com/office/word/2010/wordprocessingInk" xmlns:wne="http://schemas.microsoft.com/office/word/2006/wordml" xmlns:wps="http://schemas.microsoft.com/office/word/2010/wordprocessingShape" mc:Ignorable="w14 w15 wp14">
+<w:hdr xmlns:wpc="http://schemas.microsoft.com/office/word/2010/wordprocessingCanvas" xmlns:mc="http://schemas.openxmlformats.org/markup-compatibility/2006" xmlns:o="urn:schemas-microsoft-com:office:office" xmlns:r="http://schemas.openxmlformats.org/officeDocument/2006/relationships" xmlns:m="http://schemas.openxmlformats.org/officeDocument/2006/math" xmlns:v="urn:schemas-microsoft-com:vml" xmlns:wp14="http://schemas.microsoft.com/office/word/2010/wordprocessingDrawing" xmlns:wp="http://schemas.openxmlformats.org/drawingml/2006/wordprocessingDrawing" xmlns:w10="urn:schemas-microsoft-com:office:word" xmlns:w="http://schemas.openxmlformats.org/wordprocessingml/2006/main" xmlns:w14="http://schemas.microsoft.com/office/word/2010/wordml" xmlns:wpg="http://schemas.microsoft.com/office/word/2010/wordprocessingGroup" xmlns:wpi="http://schemas.microsoft.com/office/word/2010/wordprocessingInk" xmlns:wne="http://schemas.microsoft.com/office/word/2006/wordml" xmlns:wps="http://schemas.microsoft.com/office/word/2010/wordprocessingShape" mc:Ignorable="w14 wp14">
   <w:p>
     <w:pPr>
-      <w:pStyle w:val="Cabealho"/>
-      <w:rPr>
-        <w:lang w:val="en-US"/>
-      </w:rPr>
+      <w:pStyle w:val="Header"/>
     </w:pPr>
     <w:r>
       <w:rPr>
         <w:noProof/>
-        <w:lang w:eastAsia="pt-PT"/>
+        <w:lang w:val="en-US"/>
       </w:rPr>
       <w:drawing>
         <wp:anchor distT="0" distB="0" distL="114300" distR="114300" simplePos="0" relativeHeight="251659264" behindDoc="0" locked="0" layoutInCell="1" allowOverlap="1" wp14:anchorId="42C348DC" wp14:editId="58CEFCD5">
@@ -4481,17 +4480,18 @@
       </w:drawing>
     </w:r>
     <w:r>
-      <w:rPr>
-        <w:lang w:val="en-US"/>
-      </w:rPr>
       <w:tab/>
     </w:r>
     <w:r>
-      <w:rPr>
-        <w:lang w:val="en-US"/>
-      </w:rPr>
       <w:tab/>
-      <w:t xml:space="preserve">Owner: </w:t>
+    </w:r>
+    <w:proofErr w:type="spellStart"/>
+    <w:r>
+      <w:t>Owner</w:t>
+    </w:r>
+    <w:proofErr w:type="spellEnd"/>
+    <w:r>
+      <w:t xml:space="preserve">: </w:t>
     </w:r>
     <w:sdt>
       <w:sdtPr>
@@ -4503,20 +4503,16 @@
         <w:dataBinding w:prefixMappings="xmlns:ns0='http://purl.org/dc/elements/1.1/' xmlns:ns1='http://schemas.openxmlformats.org/package/2006/metadata/core-properties' " w:xpath="/ns1:coreProperties[1]/ns0:creator[1]" w:storeItemID="{6C3C8BC8-F283-45AE-878A-BAB7291924A1}"/>
         <w:text/>
       </w:sdtPr>
+      <w:sdtEndPr/>
       <w:sdtContent>
         <w:r>
           <w:t xml:space="preserve">Mário </w:t>
         </w:r>
         <w:proofErr w:type="spellStart"/>
         <w:r>
-          <w:t>Oliveira</w:t>
-        </w:r>
-        <w:proofErr w:type="gramStart"/>
-        <w:r>
-          <w:t>;Filipe</w:t>
+          <w:t>Oliveira;Filipe</w:t>
         </w:r>
         <w:proofErr w:type="spellEnd"/>
-        <w:proofErr w:type="gramEnd"/>
         <w:r>
           <w:t xml:space="preserve"> Brandão</w:t>
         </w:r>
@@ -4525,21 +4521,15 @@
   </w:p>
   <w:p>
     <w:pPr>
-      <w:pStyle w:val="Cabealho"/>
+      <w:pStyle w:val="Header"/>
       <w:rPr>
         <w:lang w:val="en-US"/>
       </w:rPr>
     </w:pPr>
     <w:r>
-      <w:rPr>
-        <w:lang w:val="en-US"/>
-      </w:rPr>
       <w:tab/>
     </w:r>
     <w:r>
-      <w:rPr>
-        <w:lang w:val="en-US"/>
-      </w:rPr>
       <w:tab/>
     </w:r>
     <w:sdt>
@@ -4552,9 +4542,13 @@
         <w:dataBinding w:prefixMappings="xmlns:ns0='http://purl.org/dc/elements/1.1/' xmlns:ns1='http://schemas.openxmlformats.org/package/2006/metadata/core-properties' " w:xpath="/ns1:coreProperties[1]/ns0:description[1]" w:storeItemID="{6C3C8BC8-F283-45AE-878A-BAB7291924A1}"/>
         <w:text w:multiLine="1"/>
       </w:sdtPr>
+      <w:sdtEndPr/>
       <w:sdtContent>
         <w:r>
-          <w:t>V0.1</w:t>
+          <w:rPr>
+            <w:lang w:val="en-US"/>
+          </w:rPr>
+          <w:t>V0.2</w:t>
         </w:r>
       </w:sdtContent>
     </w:sdt>
@@ -4574,6 +4568,7 @@
         <w:dataBinding w:prefixMappings="xmlns:ns0='http://purl.org/dc/elements/1.1/' xmlns:ns1='http://schemas.openxmlformats.org/package/2006/metadata/core-properties' " w:xpath="/ns1:coreProperties[1]/ns1:contentStatus[1]" w:storeItemID="{6C3C8BC8-F283-45AE-878A-BAB7291924A1}"/>
         <w:text/>
       </w:sdtPr>
+      <w:sdtEndPr/>
       <w:sdtContent>
         <w:proofErr w:type="spellStart"/>
         <w:r>
@@ -4591,14 +4586,14 @@
   </w:p>
   <w:p>
     <w:pPr>
-      <w:pStyle w:val="Cabealho"/>
+      <w:pStyle w:val="Header"/>
     </w:pPr>
   </w:p>
 </w:hdr>
 </file>
 
 <file path=word/numbering.xml><?xml version="1.0" encoding="utf-8"?>
-<w:numbering xmlns:wpc="http://schemas.microsoft.com/office/word/2010/wordprocessingCanvas" xmlns:mc="http://schemas.openxmlformats.org/markup-compatibility/2006" xmlns:o="urn:schemas-microsoft-com:office:office" xmlns:r="http://schemas.openxmlformats.org/officeDocument/2006/relationships" xmlns:m="http://schemas.openxmlformats.org/officeDocument/2006/math" xmlns:v="urn:schemas-microsoft-com:vml" xmlns:wp14="http://schemas.microsoft.com/office/word/2010/wordprocessingDrawing" xmlns:wp="http://schemas.openxmlformats.org/drawingml/2006/wordprocessingDrawing" xmlns:w10="urn:schemas-microsoft-com:office:word" xmlns:w="http://schemas.openxmlformats.org/wordprocessingml/2006/main" xmlns:w14="http://schemas.microsoft.com/office/word/2010/wordml" xmlns:w15="http://schemas.microsoft.com/office/word/2012/wordml" xmlns:wpg="http://schemas.microsoft.com/office/word/2010/wordprocessingGroup" xmlns:wpi="http://schemas.microsoft.com/office/word/2010/wordprocessingInk" xmlns:wne="http://schemas.microsoft.com/office/word/2006/wordml" xmlns:wps="http://schemas.microsoft.com/office/word/2010/wordprocessingShape" mc:Ignorable="w14 w15 wp14">
+<w:numbering xmlns:wpc="http://schemas.microsoft.com/office/word/2010/wordprocessingCanvas" xmlns:mc="http://schemas.openxmlformats.org/markup-compatibility/2006" xmlns:o="urn:schemas-microsoft-com:office:office" xmlns:r="http://schemas.openxmlformats.org/officeDocument/2006/relationships" xmlns:m="http://schemas.openxmlformats.org/officeDocument/2006/math" xmlns:v="urn:schemas-microsoft-com:vml" xmlns:wp14="http://schemas.microsoft.com/office/word/2010/wordprocessingDrawing" xmlns:wp="http://schemas.openxmlformats.org/drawingml/2006/wordprocessingDrawing" xmlns:w10="urn:schemas-microsoft-com:office:word" xmlns:w="http://schemas.openxmlformats.org/wordprocessingml/2006/main" xmlns:w14="http://schemas.microsoft.com/office/word/2010/wordml" xmlns:wpg="http://schemas.microsoft.com/office/word/2010/wordprocessingGroup" xmlns:wpi="http://schemas.microsoft.com/office/word/2010/wordprocessingInk" xmlns:wne="http://schemas.microsoft.com/office/word/2006/wordml" xmlns:wps="http://schemas.microsoft.com/office/word/2010/wordprocessingShape" mc:Ignorable="w14 wp14">
   <w:abstractNum w:abstractNumId="0">
     <w:nsid w:val="12F5784F"/>
     <w:multiLevelType w:val="hybridMultilevel"/>
@@ -5504,7 +5499,7 @@
 </file>
 
 <file path=word/styles.xml><?xml version="1.0" encoding="utf-8"?>
-<w:styles xmlns:mc="http://schemas.openxmlformats.org/markup-compatibility/2006" xmlns:r="http://schemas.openxmlformats.org/officeDocument/2006/relationships" xmlns:w="http://schemas.openxmlformats.org/wordprocessingml/2006/main" xmlns:w14="http://schemas.microsoft.com/office/word/2010/wordml" xmlns:w15="http://schemas.microsoft.com/office/word/2012/wordml" mc:Ignorable="w14 w15">
+<w:styles xmlns:mc="http://schemas.openxmlformats.org/markup-compatibility/2006" xmlns:r="http://schemas.openxmlformats.org/officeDocument/2006/relationships" xmlns:w="http://schemas.openxmlformats.org/wordprocessingml/2006/main" xmlns:w14="http://schemas.microsoft.com/office/word/2010/wordml" mc:Ignorable="w14">
   <w:docDefaults>
     <w:rPrDefault>
       <w:rPr>
@@ -5520,378 +5515,144 @@
       </w:pPr>
     </w:pPrDefault>
   </w:docDefaults>
-  <w:latentStyles w:defLockedState="0" w:defUIPriority="99" w:defSemiHidden="0" w:defUnhideWhenUsed="0" w:defQFormat="0" w:count="371">
-    <w:lsdException w:name="Normal" w:uiPriority="0" w:qFormat="1"/>
-    <w:lsdException w:name="heading 1" w:uiPriority="9" w:qFormat="1"/>
-    <w:lsdException w:name="heading 2" w:semiHidden="1" w:uiPriority="9" w:unhideWhenUsed="1" w:qFormat="1"/>
-    <w:lsdException w:name="heading 3" w:semiHidden="1" w:uiPriority="9" w:unhideWhenUsed="1" w:qFormat="1"/>
-    <w:lsdException w:name="heading 4" w:semiHidden="1" w:uiPriority="9" w:unhideWhenUsed="1" w:qFormat="1"/>
-    <w:lsdException w:name="heading 5" w:semiHidden="1" w:uiPriority="9" w:unhideWhenUsed="1" w:qFormat="1"/>
-    <w:lsdException w:name="heading 6" w:semiHidden="1" w:uiPriority="9" w:unhideWhenUsed="1" w:qFormat="1"/>
-    <w:lsdException w:name="heading 7" w:semiHidden="1" w:uiPriority="9" w:unhideWhenUsed="1" w:qFormat="1"/>
-    <w:lsdException w:name="heading 8" w:semiHidden="1" w:uiPriority="9" w:unhideWhenUsed="1" w:qFormat="1"/>
-    <w:lsdException w:name="heading 9" w:semiHidden="1" w:uiPriority="9" w:unhideWhenUsed="1" w:qFormat="1"/>
-    <w:lsdException w:name="index 1" w:semiHidden="1" w:unhideWhenUsed="1"/>
-    <w:lsdException w:name="index 2" w:semiHidden="1" w:unhideWhenUsed="1"/>
-    <w:lsdException w:name="index 3" w:semiHidden="1" w:unhideWhenUsed="1"/>
-    <w:lsdException w:name="index 4" w:semiHidden="1" w:unhideWhenUsed="1"/>
-    <w:lsdException w:name="index 5" w:semiHidden="1" w:unhideWhenUsed="1"/>
-    <w:lsdException w:name="index 6" w:semiHidden="1" w:unhideWhenUsed="1"/>
-    <w:lsdException w:name="index 7" w:semiHidden="1" w:unhideWhenUsed="1"/>
-    <w:lsdException w:name="index 8" w:semiHidden="1" w:unhideWhenUsed="1"/>
-    <w:lsdException w:name="index 9" w:semiHidden="1" w:unhideWhenUsed="1"/>
-    <w:lsdException w:name="toc 1" w:semiHidden="1" w:uiPriority="39" w:unhideWhenUsed="1"/>
-    <w:lsdException w:name="toc 2" w:semiHidden="1" w:uiPriority="39" w:unhideWhenUsed="1"/>
-    <w:lsdException w:name="toc 3" w:semiHidden="1" w:uiPriority="39" w:unhideWhenUsed="1"/>
-    <w:lsdException w:name="toc 4" w:semiHidden="1" w:uiPriority="39" w:unhideWhenUsed="1"/>
-    <w:lsdException w:name="toc 5" w:semiHidden="1" w:uiPriority="39" w:unhideWhenUsed="1"/>
-    <w:lsdException w:name="toc 6" w:semiHidden="1" w:uiPriority="39" w:unhideWhenUsed="1"/>
-    <w:lsdException w:name="toc 7" w:semiHidden="1" w:uiPriority="39" w:unhideWhenUsed="1"/>
-    <w:lsdException w:name="toc 8" w:semiHidden="1" w:uiPriority="39" w:unhideWhenUsed="1"/>
-    <w:lsdException w:name="toc 9" w:semiHidden="1" w:uiPriority="39" w:unhideWhenUsed="1"/>
-    <w:lsdException w:name="Normal Indent" w:semiHidden="1" w:unhideWhenUsed="1"/>
-    <w:lsdException w:name="footnote text" w:semiHidden="1" w:unhideWhenUsed="1"/>
-    <w:lsdException w:name="annotation text" w:semiHidden="1" w:unhideWhenUsed="1"/>
-    <w:lsdException w:name="header" w:semiHidden="1" w:unhideWhenUsed="1"/>
-    <w:lsdException w:name="footer" w:semiHidden="1" w:unhideWhenUsed="1"/>
-    <w:lsdException w:name="index heading" w:semiHidden="1" w:unhideWhenUsed="1"/>
-    <w:lsdException w:name="caption" w:semiHidden="1" w:uiPriority="35" w:unhideWhenUsed="1" w:qFormat="1"/>
-    <w:lsdException w:name="table of figures" w:semiHidden="1" w:unhideWhenUsed="1"/>
-    <w:lsdException w:name="envelope address" w:semiHidden="1" w:unhideWhenUsed="1"/>
-    <w:lsdException w:name="envelope return" w:semiHidden="1" w:unhideWhenUsed="1"/>
-    <w:lsdException w:name="footnote reference" w:semiHidden="1" w:unhideWhenUsed="1"/>
-    <w:lsdException w:name="annotation reference" w:semiHidden="1" w:unhideWhenUsed="1"/>
-    <w:lsdException w:name="line number" w:semiHidden="1" w:unhideWhenUsed="1"/>
-    <w:lsdException w:name="page number" w:semiHidden="1" w:unhideWhenUsed="1"/>
-    <w:lsdException w:name="endnote reference" w:semiHidden="1" w:unhideWhenUsed="1"/>
-    <w:lsdException w:name="endnote text" w:semiHidden="1" w:unhideWhenUsed="1"/>
-    <w:lsdException w:name="table of authorities" w:semiHidden="1" w:unhideWhenUsed="1"/>
-    <w:lsdException w:name="macro" w:semiHidden="1" w:unhideWhenUsed="1"/>
-    <w:lsdException w:name="toa heading" w:semiHidden="1" w:unhideWhenUsed="1"/>
-    <w:lsdException w:name="List" w:semiHidden="1" w:unhideWhenUsed="1"/>
-    <w:lsdException w:name="List Bullet" w:semiHidden="1" w:unhideWhenUsed="1"/>
-    <w:lsdException w:name="List Number" w:semiHidden="1" w:unhideWhenUsed="1"/>
-    <w:lsdException w:name="List 2" w:semiHidden="1" w:unhideWhenUsed="1"/>
-    <w:lsdException w:name="List 3" w:semiHidden="1" w:unhideWhenUsed="1"/>
-    <w:lsdException w:name="List 4" w:semiHidden="1" w:unhideWhenUsed="1"/>
-    <w:lsdException w:name="List 5" w:semiHidden="1" w:unhideWhenUsed="1"/>
-    <w:lsdException w:name="List Bullet 2" w:semiHidden="1" w:unhideWhenUsed="1"/>
-    <w:lsdException w:name="List Bullet 3" w:semiHidden="1" w:unhideWhenUsed="1"/>
-    <w:lsdException w:name="List Bullet 4" w:semiHidden="1" w:unhideWhenUsed="1"/>
-    <w:lsdException w:name="List Bullet 5" w:semiHidden="1" w:unhideWhenUsed="1"/>
-    <w:lsdException w:name="List Number 2" w:semiHidden="1" w:unhideWhenUsed="1"/>
-    <w:lsdException w:name="List Number 3" w:semiHidden="1" w:unhideWhenUsed="1"/>
-    <w:lsdException w:name="List Number 4" w:semiHidden="1" w:unhideWhenUsed="1"/>
-    <w:lsdException w:name="List Number 5" w:semiHidden="1" w:unhideWhenUsed="1"/>
-    <w:lsdException w:name="Title" w:uiPriority="10" w:qFormat="1"/>
-    <w:lsdException w:name="Closing" w:semiHidden="1" w:unhideWhenUsed="1"/>
-    <w:lsdException w:name="Signature" w:semiHidden="1" w:unhideWhenUsed="1"/>
-    <w:lsdException w:name="Default Paragraph Font" w:semiHidden="1" w:uiPriority="1" w:unhideWhenUsed="1"/>
-    <w:lsdException w:name="Body Text" w:semiHidden="1" w:unhideWhenUsed="1"/>
-    <w:lsdException w:name="Body Text Indent" w:semiHidden="1" w:unhideWhenUsed="1"/>
-    <w:lsdException w:name="List Continue" w:semiHidden="1" w:unhideWhenUsed="1"/>
-    <w:lsdException w:name="List Continue 2" w:semiHidden="1" w:unhideWhenUsed="1"/>
-    <w:lsdException w:name="List Continue 3" w:semiHidden="1" w:unhideWhenUsed="1"/>
-    <w:lsdException w:name="List Continue 4" w:semiHidden="1" w:unhideWhenUsed="1"/>
-    <w:lsdException w:name="List Continue 5" w:semiHidden="1" w:unhideWhenUsed="1"/>
-    <w:lsdException w:name="Message Header" w:semiHidden="1" w:unhideWhenUsed="1"/>
-    <w:lsdException w:name="Subtitle" w:uiPriority="11" w:qFormat="1"/>
-    <w:lsdException w:name="Salutation" w:semiHidden="1" w:unhideWhenUsed="1"/>
-    <w:lsdException w:name="Date" w:semiHidden="1" w:unhideWhenUsed="1"/>
-    <w:lsdException w:name="Body Text First Indent" w:semiHidden="1" w:unhideWhenUsed="1"/>
-    <w:lsdException w:name="Body Text First Indent 2" w:semiHidden="1" w:unhideWhenUsed="1"/>
-    <w:lsdException w:name="Note Heading" w:semiHidden="1" w:unhideWhenUsed="1"/>
-    <w:lsdException w:name="Body Text 2" w:semiHidden="1" w:unhideWhenUsed="1"/>
-    <w:lsdException w:name="Body Text 3" w:semiHidden="1" w:unhideWhenUsed="1"/>
-    <w:lsdException w:name="Body Text Indent 2" w:semiHidden="1" w:unhideWhenUsed="1"/>
-    <w:lsdException w:name="Body Text Indent 3" w:semiHidden="1" w:unhideWhenUsed="1"/>
-    <w:lsdException w:name="Block Text" w:semiHidden="1" w:unhideWhenUsed="1"/>
-    <w:lsdException w:name="Hyperlink" w:semiHidden="1" w:unhideWhenUsed="1"/>
-    <w:lsdException w:name="FollowedHyperlink" w:semiHidden="1" w:unhideWhenUsed="1"/>
-    <w:lsdException w:name="Strong" w:uiPriority="22" w:qFormat="1"/>
-    <w:lsdException w:name="Emphasis" w:uiPriority="20" w:qFormat="1"/>
-    <w:lsdException w:name="Document Map" w:semiHidden="1" w:unhideWhenUsed="1"/>
-    <w:lsdException w:name="Plain Text" w:semiHidden="1" w:unhideWhenUsed="1"/>
-    <w:lsdException w:name="E-mail Signature" w:semiHidden="1" w:unhideWhenUsed="1"/>
-    <w:lsdException w:name="HTML Top of Form" w:semiHidden="1" w:unhideWhenUsed="1"/>
-    <w:lsdException w:name="HTML Bottom of Form" w:semiHidden="1" w:unhideWhenUsed="1"/>
-    <w:lsdException w:name="Normal (Web)" w:semiHidden="1" w:unhideWhenUsed="1"/>
-    <w:lsdException w:name="HTML Acronym" w:semiHidden="1" w:unhideWhenUsed="1"/>
-    <w:lsdException w:name="HTML Address" w:semiHidden="1" w:unhideWhenUsed="1"/>
-    <w:lsdException w:name="HTML Cite" w:semiHidden="1" w:unhideWhenUsed="1"/>
-    <w:lsdException w:name="HTML Code" w:semiHidden="1" w:unhideWhenUsed="1"/>
-    <w:lsdException w:name="HTML Definition" w:semiHidden="1" w:unhideWhenUsed="1"/>
-    <w:lsdException w:name="HTML Keyboard" w:semiHidden="1" w:unhideWhenUsed="1"/>
-    <w:lsdException w:name="HTML Preformatted" w:semiHidden="1" w:unhideWhenUsed="1"/>
-    <w:lsdException w:name="HTML Sample" w:semiHidden="1" w:unhideWhenUsed="1"/>
-    <w:lsdException w:name="HTML Typewriter" w:semiHidden="1" w:unhideWhenUsed="1"/>
-    <w:lsdException w:name="HTML Variable" w:semiHidden="1" w:unhideWhenUsed="1"/>
-    <w:lsdException w:name="Normal Table" w:semiHidden="1" w:unhideWhenUsed="1"/>
-    <w:lsdException w:name="annotation subject" w:semiHidden="1" w:unhideWhenUsed="1"/>
-    <w:lsdException w:name="No List" w:semiHidden="1" w:unhideWhenUsed="1"/>
-    <w:lsdException w:name="Outline List 1" w:semiHidden="1" w:unhideWhenUsed="1"/>
-    <w:lsdException w:name="Outline List 2" w:semiHidden="1" w:unhideWhenUsed="1"/>
-    <w:lsdException w:name="Outline List 3" w:semiHidden="1" w:unhideWhenUsed="1"/>
-    <w:lsdException w:name="Table Simple 1" w:semiHidden="1" w:unhideWhenUsed="1"/>
-    <w:lsdException w:name="Table Simple 2" w:semiHidden="1" w:unhideWhenUsed="1"/>
-    <w:lsdException w:name="Table Simple 3" w:semiHidden="1" w:unhideWhenUsed="1"/>
-    <w:lsdException w:name="Table Classic 1" w:semiHidden="1" w:unhideWhenUsed="1"/>
-    <w:lsdException w:name="Table Classic 2" w:semiHidden="1" w:unhideWhenUsed="1"/>
-    <w:lsdException w:name="Table Classic 3" w:semiHidden="1" w:unhideWhenUsed="1"/>
-    <w:lsdException w:name="Table Classic 4" w:semiHidden="1" w:unhideWhenUsed="1"/>
-    <w:lsdException w:name="Table Colorful 1" w:semiHidden="1" w:unhideWhenUsed="1"/>
-    <w:lsdException w:name="Table Colorful 2" w:semiHidden="1" w:unhideWhenUsed="1"/>
-    <w:lsdException w:name="Table Colorful 3" w:semiHidden="1" w:unhideWhenUsed="1"/>
-    <w:lsdException w:name="Table Columns 1" w:semiHidden="1" w:unhideWhenUsed="1"/>
-    <w:lsdException w:name="Table Columns 2" w:semiHidden="1" w:unhideWhenUsed="1"/>
-    <w:lsdException w:name="Table Columns 3" w:semiHidden="1" w:unhideWhenUsed="1"/>
-    <w:lsdException w:name="Table Columns 4" w:semiHidden="1" w:unhideWhenUsed="1"/>
-    <w:lsdException w:name="Table Columns 5" w:semiHidden="1" w:unhideWhenUsed="1"/>
-    <w:lsdException w:name="Table Grid 1" w:semiHidden="1" w:unhideWhenUsed="1"/>
-    <w:lsdException w:name="Table Grid 2" w:semiHidden="1" w:unhideWhenUsed="1"/>
-    <w:lsdException w:name="Table Grid 3" w:semiHidden="1" w:unhideWhenUsed="1"/>
-    <w:lsdException w:name="Table Grid 4" w:semiHidden="1" w:unhideWhenUsed="1"/>
-    <w:lsdException w:name="Table Grid 5" w:semiHidden="1" w:unhideWhenUsed="1"/>
-    <w:lsdException w:name="Table Grid 6" w:semiHidden="1" w:unhideWhenUsed="1"/>
-    <w:lsdException w:name="Table Grid 7" w:semiHidden="1" w:unhideWhenUsed="1"/>
-    <w:lsdException w:name="Table Grid 8" w:semiHidden="1" w:unhideWhenUsed="1"/>
-    <w:lsdException w:name="Table List 1" w:semiHidden="1" w:unhideWhenUsed="1"/>
-    <w:lsdException w:name="Table List 2" w:semiHidden="1" w:unhideWhenUsed="1"/>
-    <w:lsdException w:name="Table List 3" w:semiHidden="1" w:unhideWhenUsed="1"/>
-    <w:lsdException w:name="Table List 4" w:semiHidden="1" w:unhideWhenUsed="1"/>
-    <w:lsdException w:name="Table List 5" w:semiHidden="1" w:unhideWhenUsed="1"/>
-    <w:lsdException w:name="Table List 6" w:semiHidden="1" w:unhideWhenUsed="1"/>
-    <w:lsdException w:name="Table List 7" w:semiHidden="1" w:unhideWhenUsed="1"/>
-    <w:lsdException w:name="Table List 8" w:semiHidden="1" w:unhideWhenUsed="1"/>
-    <w:lsdException w:name="Table 3D effects 1" w:semiHidden="1" w:unhideWhenUsed="1"/>
-    <w:lsdException w:name="Table 3D effects 2" w:semiHidden="1" w:unhideWhenUsed="1"/>
-    <w:lsdException w:name="Table 3D effects 3" w:semiHidden="1" w:unhideWhenUsed="1"/>
-    <w:lsdException w:name="Table Contemporary" w:semiHidden="1" w:unhideWhenUsed="1"/>
-    <w:lsdException w:name="Table Elegant" w:semiHidden="1" w:unhideWhenUsed="1"/>
-    <w:lsdException w:name="Table Professional" w:semiHidden="1" w:unhideWhenUsed="1"/>
-    <w:lsdException w:name="Table Subtle 1" w:semiHidden="1" w:unhideWhenUsed="1"/>
-    <w:lsdException w:name="Table Subtle 2" w:semiHidden="1" w:unhideWhenUsed="1"/>
-    <w:lsdException w:name="Table Web 1" w:semiHidden="1" w:unhideWhenUsed="1"/>
-    <w:lsdException w:name="Table Web 2" w:semiHidden="1" w:unhideWhenUsed="1"/>
-    <w:lsdException w:name="Table Web 3" w:semiHidden="1" w:unhideWhenUsed="1"/>
-    <w:lsdException w:name="Balloon Text" w:semiHidden="1" w:unhideWhenUsed="1"/>
-    <w:lsdException w:name="Table Grid" w:uiPriority="59"/>
-    <w:lsdException w:name="Table Theme" w:semiHidden="1" w:unhideWhenUsed="1"/>
-    <w:lsdException w:name="Placeholder Text" w:semiHidden="1"/>
-    <w:lsdException w:name="No Spacing" w:uiPriority="1" w:qFormat="1"/>
-    <w:lsdException w:name="Light Shading" w:uiPriority="60"/>
-    <w:lsdException w:name="Light List" w:uiPriority="61"/>
-    <w:lsdException w:name="Light Grid" w:uiPriority="62"/>
-    <w:lsdException w:name="Medium Shading 1" w:uiPriority="63"/>
-    <w:lsdException w:name="Medium Shading 2" w:uiPriority="64"/>
-    <w:lsdException w:name="Medium List 1" w:uiPriority="65"/>
-    <w:lsdException w:name="Medium List 2" w:uiPriority="66"/>
-    <w:lsdException w:name="Medium Grid 1" w:uiPriority="67"/>
-    <w:lsdException w:name="Medium Grid 2" w:uiPriority="68"/>
-    <w:lsdException w:name="Medium Grid 3" w:uiPriority="69"/>
-    <w:lsdException w:name="Dark List" w:uiPriority="70"/>
-    <w:lsdException w:name="Colorful Shading" w:uiPriority="71"/>
-    <w:lsdException w:name="Colorful List" w:uiPriority="72"/>
-    <w:lsdException w:name="Colorful Grid" w:uiPriority="73"/>
-    <w:lsdException w:name="Light Shading Accent 1" w:uiPriority="60"/>
-    <w:lsdException w:name="Light List Accent 1" w:uiPriority="61"/>
-    <w:lsdException w:name="Light Grid Accent 1" w:uiPriority="62"/>
-    <w:lsdException w:name="Medium Shading 1 Accent 1" w:uiPriority="63"/>
-    <w:lsdException w:name="Medium Shading 2 Accent 1" w:uiPriority="64"/>
-    <w:lsdException w:name="Medium List 1 Accent 1" w:uiPriority="65"/>
-    <w:lsdException w:name="Revision" w:semiHidden="1"/>
-    <w:lsdException w:name="List Paragraph" w:uiPriority="34" w:qFormat="1"/>
-    <w:lsdException w:name="Quote" w:uiPriority="29" w:qFormat="1"/>
-    <w:lsdException w:name="Intense Quote" w:uiPriority="30" w:qFormat="1"/>
-    <w:lsdException w:name="Medium List 2 Accent 1" w:uiPriority="66"/>
-    <w:lsdException w:name="Medium Grid 1 Accent 1" w:uiPriority="67"/>
-    <w:lsdException w:name="Medium Grid 2 Accent 1" w:uiPriority="68"/>
-    <w:lsdException w:name="Medium Grid 3 Accent 1" w:uiPriority="69"/>
-    <w:lsdException w:name="Dark List Accent 1" w:uiPriority="70"/>
-    <w:lsdException w:name="Colorful Shading Accent 1" w:uiPriority="71"/>
-    <w:lsdException w:name="Colorful List Accent 1" w:uiPriority="72"/>
-    <w:lsdException w:name="Colorful Grid Accent 1" w:uiPriority="73"/>
-    <w:lsdException w:name="Light Shading Accent 2" w:uiPriority="60"/>
-    <w:lsdException w:name="Light List Accent 2" w:uiPriority="61"/>
-    <w:lsdException w:name="Light Grid Accent 2" w:uiPriority="62"/>
-    <w:lsdException w:name="Medium Shading 1 Accent 2" w:uiPriority="63"/>
-    <w:lsdException w:name="Medium Shading 2 Accent 2" w:uiPriority="64"/>
-    <w:lsdException w:name="Medium List 1 Accent 2" w:uiPriority="65"/>
-    <w:lsdException w:name="Medium List 2 Accent 2" w:uiPriority="66"/>
-    <w:lsdException w:name="Medium Grid 1 Accent 2" w:uiPriority="67"/>
-    <w:lsdException w:name="Medium Grid 2 Accent 2" w:uiPriority="68"/>
-    <w:lsdException w:name="Medium Grid 3 Accent 2" w:uiPriority="69"/>
-    <w:lsdException w:name="Dark List Accent 2" w:uiPriority="70"/>
-    <w:lsdException w:name="Colorful Shading Accent 2" w:uiPriority="71"/>
-    <w:lsdException w:name="Colorful List Accent 2" w:uiPriority="72"/>
-    <w:lsdException w:name="Colorful Grid Accent 2" w:uiPriority="73"/>
-    <w:lsdException w:name="Light Shading Accent 3" w:uiPriority="60"/>
-    <w:lsdException w:name="Light List Accent 3" w:uiPriority="61"/>
-    <w:lsdException w:name="Light Grid Accent 3" w:uiPriority="62"/>
-    <w:lsdException w:name="Medium Shading 1 Accent 3" w:uiPriority="63"/>
-    <w:lsdException w:name="Medium Shading 2 Accent 3" w:uiPriority="64"/>
-    <w:lsdException w:name="Medium List 1 Accent 3" w:uiPriority="65"/>
-    <w:lsdException w:name="Medium List 2 Accent 3" w:uiPriority="66"/>
-    <w:lsdException w:name="Medium Grid 1 Accent 3" w:uiPriority="67"/>
-    <w:lsdException w:name="Medium Grid 2 Accent 3" w:uiPriority="68"/>
-    <w:lsdException w:name="Medium Grid 3 Accent 3" w:uiPriority="69"/>
-    <w:lsdException w:name="Dark List Accent 3" w:uiPriority="70"/>
-    <w:lsdException w:name="Colorful Shading Accent 3" w:uiPriority="71"/>
-    <w:lsdException w:name="Colorful List Accent 3" w:uiPriority="72"/>
-    <w:lsdException w:name="Colorful Grid Accent 3" w:uiPriority="73"/>
-    <w:lsdException w:name="Light Shading Accent 4" w:uiPriority="60"/>
-    <w:lsdException w:name="Light List Accent 4" w:uiPriority="61"/>
-    <w:lsdException w:name="Light Grid Accent 4" w:uiPriority="62"/>
-    <w:lsdException w:name="Medium Shading 1 Accent 4" w:uiPriority="63"/>
-    <w:lsdException w:name="Medium Shading 2 Accent 4" w:uiPriority="64"/>
-    <w:lsdException w:name="Medium List 1 Accent 4" w:uiPriority="65"/>
-    <w:lsdException w:name="Medium List 2 Accent 4" w:uiPriority="66"/>
-    <w:lsdException w:name="Medium Grid 1 Accent 4" w:uiPriority="67"/>
-    <w:lsdException w:name="Medium Grid 2 Accent 4" w:uiPriority="68"/>
-    <w:lsdException w:name="Medium Grid 3 Accent 4" w:uiPriority="69"/>
-    <w:lsdException w:name="Dark List Accent 4" w:uiPriority="70"/>
-    <w:lsdException w:name="Colorful Shading Accent 4" w:uiPriority="71"/>
-    <w:lsdException w:name="Colorful List Accent 4" w:uiPriority="72"/>
-    <w:lsdException w:name="Colorful Grid Accent 4" w:uiPriority="73"/>
-    <w:lsdException w:name="Light Shading Accent 5" w:uiPriority="60"/>
-    <w:lsdException w:name="Light List Accent 5" w:uiPriority="61"/>
-    <w:lsdException w:name="Light Grid Accent 5" w:uiPriority="62"/>
-    <w:lsdException w:name="Medium Shading 1 Accent 5" w:uiPriority="63"/>
-    <w:lsdException w:name="Medium Shading 2 Accent 5" w:uiPriority="64"/>
-    <w:lsdException w:name="Medium List 1 Accent 5" w:uiPriority="65"/>
-    <w:lsdException w:name="Medium List 2 Accent 5" w:uiPriority="66"/>
-    <w:lsdException w:name="Medium Grid 1 Accent 5" w:uiPriority="67"/>
-    <w:lsdException w:name="Medium Grid 2 Accent 5" w:uiPriority="68"/>
-    <w:lsdException w:name="Medium Grid 3 Accent 5" w:uiPriority="69"/>
-    <w:lsdException w:name="Dark List Accent 5" w:uiPriority="70"/>
-    <w:lsdException w:name="Colorful Shading Accent 5" w:uiPriority="71"/>
-    <w:lsdException w:name="Colorful List Accent 5" w:uiPriority="72"/>
-    <w:lsdException w:name="Colorful Grid Accent 5" w:uiPriority="73"/>
-    <w:lsdException w:name="Light Shading Accent 6" w:uiPriority="60"/>
-    <w:lsdException w:name="Light List Accent 6" w:uiPriority="61"/>
-    <w:lsdException w:name="Light Grid Accent 6" w:uiPriority="62"/>
-    <w:lsdException w:name="Medium Shading 1 Accent 6" w:uiPriority="63"/>
-    <w:lsdException w:name="Medium Shading 2 Accent 6" w:uiPriority="64"/>
-    <w:lsdException w:name="Medium List 1 Accent 6" w:uiPriority="65"/>
-    <w:lsdException w:name="Medium List 2 Accent 6" w:uiPriority="66"/>
-    <w:lsdException w:name="Medium Grid 1 Accent 6" w:uiPriority="67"/>
-    <w:lsdException w:name="Medium Grid 2 Accent 6" w:uiPriority="68"/>
-    <w:lsdException w:name="Medium Grid 3 Accent 6" w:uiPriority="69"/>
-    <w:lsdException w:name="Dark List Accent 6" w:uiPriority="70"/>
-    <w:lsdException w:name="Colorful Shading Accent 6" w:uiPriority="71"/>
-    <w:lsdException w:name="Colorful List Accent 6" w:uiPriority="72"/>
-    <w:lsdException w:name="Colorful Grid Accent 6" w:uiPriority="73"/>
-    <w:lsdException w:name="Subtle Emphasis" w:uiPriority="19" w:qFormat="1"/>
-    <w:lsdException w:name="Intense Emphasis" w:uiPriority="21" w:qFormat="1"/>
-    <w:lsdException w:name="Subtle Reference" w:uiPriority="31" w:qFormat="1"/>
-    <w:lsdException w:name="Intense Reference" w:uiPriority="32" w:qFormat="1"/>
-    <w:lsdException w:name="Book Title" w:uiPriority="33" w:qFormat="1"/>
-    <w:lsdException w:name="Bibliography" w:semiHidden="1" w:uiPriority="37" w:unhideWhenUsed="1"/>
-    <w:lsdException w:name="TOC Heading" w:semiHidden="1" w:uiPriority="39" w:unhideWhenUsed="1" w:qFormat="1"/>
-    <w:lsdException w:name="Plain Table 1" w:uiPriority="41"/>
-    <w:lsdException w:name="Plain Table 2" w:uiPriority="42"/>
-    <w:lsdException w:name="Plain Table 3" w:uiPriority="43"/>
-    <w:lsdException w:name="Plain Table 4" w:uiPriority="44"/>
-    <w:lsdException w:name="Plain Table 5" w:uiPriority="45"/>
-    <w:lsdException w:name="Grid Table Light" w:uiPriority="40"/>
-    <w:lsdException w:name="Grid Table 1 Light" w:uiPriority="46"/>
-    <w:lsdException w:name="Grid Table 2" w:uiPriority="47"/>
-    <w:lsdException w:name="Grid Table 3" w:uiPriority="48"/>
-    <w:lsdException w:name="Grid Table 4" w:uiPriority="49"/>
-    <w:lsdException w:name="Grid Table 5 Dark" w:uiPriority="50"/>
-    <w:lsdException w:name="Grid Table 6 Colorful" w:uiPriority="51"/>
-    <w:lsdException w:name="Grid Table 7 Colorful" w:uiPriority="52"/>
-    <w:lsdException w:name="Grid Table 1 Light Accent 1" w:uiPriority="46"/>
-    <w:lsdException w:name="Grid Table 2 Accent 1" w:uiPriority="47"/>
-    <w:lsdException w:name="Grid Table 3 Accent 1" w:uiPriority="48"/>
-    <w:lsdException w:name="Grid Table 4 Accent 1" w:uiPriority="49"/>
-    <w:lsdException w:name="Grid Table 5 Dark Accent 1" w:uiPriority="50"/>
-    <w:lsdException w:name="Grid Table 6 Colorful Accent 1" w:uiPriority="51"/>
-    <w:lsdException w:name="Grid Table 7 Colorful Accent 1" w:uiPriority="52"/>
-    <w:lsdException w:name="Grid Table 1 Light Accent 2" w:uiPriority="46"/>
-    <w:lsdException w:name="Grid Table 2 Accent 2" w:uiPriority="47"/>
-    <w:lsdException w:name="Grid Table 3 Accent 2" w:uiPriority="48"/>
-    <w:lsdException w:name="Grid Table 4 Accent 2" w:uiPriority="49"/>
-    <w:lsdException w:name="Grid Table 5 Dark Accent 2" w:uiPriority="50"/>
-    <w:lsdException w:name="Grid Table 6 Colorful Accent 2" w:uiPriority="51"/>
-    <w:lsdException w:name="Grid Table 7 Colorful Accent 2" w:uiPriority="52"/>
-    <w:lsdException w:name="Grid Table 1 Light Accent 3" w:uiPriority="46"/>
-    <w:lsdException w:name="Grid Table 2 Accent 3" w:uiPriority="47"/>
-    <w:lsdException w:name="Grid Table 3 Accent 3" w:uiPriority="48"/>
-    <w:lsdException w:name="Grid Table 4 Accent 3" w:uiPriority="49"/>
-    <w:lsdException w:name="Grid Table 5 Dark Accent 3" w:uiPriority="50"/>
-    <w:lsdException w:name="Grid Table 6 Colorful Accent 3" w:uiPriority="51"/>
-    <w:lsdException w:name="Grid Table 7 Colorful Accent 3" w:uiPriority="52"/>
-    <w:lsdException w:name="Grid Table 1 Light Accent 4" w:uiPriority="46"/>
-    <w:lsdException w:name="Grid Table 2 Accent 4" w:uiPriority="47"/>
-    <w:lsdException w:name="Grid Table 3 Accent 4" w:uiPriority="48"/>
-    <w:lsdException w:name="Grid Table 4 Accent 4" w:uiPriority="49"/>
-    <w:lsdException w:name="Grid Table 5 Dark Accent 4" w:uiPriority="50"/>
-    <w:lsdException w:name="Grid Table 6 Colorful Accent 4" w:uiPriority="51"/>
-    <w:lsdException w:name="Grid Table 7 Colorful Accent 4" w:uiPriority="52"/>
-    <w:lsdException w:name="Grid Table 1 Light Accent 5" w:uiPriority="46"/>
-    <w:lsdException w:name="Grid Table 2 Accent 5" w:uiPriority="47"/>
-    <w:lsdException w:name="Grid Table 3 Accent 5" w:uiPriority="48"/>
-    <w:lsdException w:name="Grid Table 4 Accent 5" w:uiPriority="49"/>
-    <w:lsdException w:name="Grid Table 5 Dark Accent 5" w:uiPriority="50"/>
-    <w:lsdException w:name="Grid Table 6 Colorful Accent 5" w:uiPriority="51"/>
-    <w:lsdException w:name="Grid Table 7 Colorful Accent 5" w:uiPriority="52"/>
-    <w:lsdException w:name="Grid Table 1 Light Accent 6" w:uiPriority="46"/>
-    <w:lsdException w:name="Grid Table 2 Accent 6" w:uiPriority="47"/>
-    <w:lsdException w:name="Grid Table 3 Accent 6" w:uiPriority="48"/>
-    <w:lsdException w:name="Grid Table 4 Accent 6" w:uiPriority="49"/>
-    <w:lsdException w:name="Grid Table 5 Dark Accent 6" w:uiPriority="50"/>
-    <w:lsdException w:name="Grid Table 6 Colorful Accent 6" w:uiPriority="51"/>
-    <w:lsdException w:name="Grid Table 7 Colorful Accent 6" w:uiPriority="52"/>
-    <w:lsdException w:name="List Table 1 Light" w:uiPriority="46"/>
-    <w:lsdException w:name="List Table 2" w:uiPriority="47"/>
-    <w:lsdException w:name="List Table 3" w:uiPriority="48"/>
-    <w:lsdException w:name="List Table 4" w:uiPriority="49"/>
-    <w:lsdException w:name="List Table 5 Dark" w:uiPriority="50"/>
-    <w:lsdException w:name="List Table 6 Colorful" w:uiPriority="51"/>
-    <w:lsdException w:name="List Table 7 Colorful" w:uiPriority="52"/>
-    <w:lsdException w:name="List Table 1 Light Accent 1" w:uiPriority="46"/>
-    <w:lsdException w:name="List Table 2 Accent 1" w:uiPriority="47"/>
-    <w:lsdException w:name="List Table 3 Accent 1" w:uiPriority="48"/>
-    <w:lsdException w:name="List Table 4 Accent 1" w:uiPriority="49"/>
-    <w:lsdException w:name="List Table 5 Dark Accent 1" w:uiPriority="50"/>
-    <w:lsdException w:name="List Table 6 Colorful Accent 1" w:uiPriority="51"/>
-    <w:lsdException w:name="List Table 7 Colorful Accent 1" w:uiPriority="52"/>
-    <w:lsdException w:name="List Table 1 Light Accent 2" w:uiPriority="46"/>
-    <w:lsdException w:name="List Table 2 Accent 2" w:uiPriority="47"/>
-    <w:lsdException w:name="List Table 3 Accent 2" w:uiPriority="48"/>
-    <w:lsdException w:name="List Table 4 Accent 2" w:uiPriority="49"/>
-    <w:lsdException w:name="List Table 5 Dark Accent 2" w:uiPriority="50"/>
-    <w:lsdException w:name="List Table 6 Colorful Accent 2" w:uiPriority="51"/>
-    <w:lsdException w:name="List Table 7 Colorful Accent 2" w:uiPriority="52"/>
-    <w:lsdException w:name="List Table 1 Light Accent 3" w:uiPriority="46"/>
-    <w:lsdException w:name="List Table 2 Accent 3" w:uiPriority="47"/>
-    <w:lsdException w:name="List Table 3 Accent 3" w:uiPriority="48"/>
-    <w:lsdException w:name="List Table 4 Accent 3" w:uiPriority="49"/>
-    <w:lsdException w:name="List Table 5 Dark Accent 3" w:uiPriority="50"/>
-    <w:lsdException w:name="List Table 6 Colorful Accent 3" w:uiPriority="51"/>
-    <w:lsdException w:name="List Table 7 Colorful Accent 3" w:uiPriority="52"/>
-    <w:lsdException w:name="List Table 1 Light Accent 4" w:uiPriority="46"/>
-    <w:lsdException w:name="List Table 2 Accent 4" w:uiPriority="47"/>
-    <w:lsdException w:name="List Table 3 Accent 4" w:uiPriority="48"/>
-    <w:lsdException w:name="List Table 4 Accent 4" w:uiPriority="49"/>
-    <w:lsdException w:name="List Table 5 Dark Accent 4" w:uiPriority="50"/>
-    <w:lsdException w:name="List Table 6 Colorful Accent 4" w:uiPriority="51"/>
-    <w:lsdException w:name="List Table 7 Colorful Accent 4" w:uiPriority="52"/>
-    <w:lsdException w:name="List Table 1 Light Accent 5" w:uiPriority="46"/>
-    <w:lsdException w:name="List Table 2 Accent 5" w:uiPriority="47"/>
-    <w:lsdException w:name="List Table 3 Accent 5" w:uiPriority="48"/>
-    <w:lsdException w:name="List Table 4 Accent 5" w:uiPriority="49"/>
-    <w:lsdException w:name="List Table 5 Dark Accent 5" w:uiPriority="50"/>
-    <w:lsdException w:name="List Table 6 Colorful Accent 5" w:uiPriority="51"/>
-    <w:lsdException w:name="List Table 7 Colorful Accent 5" w:uiPriority="52"/>
-    <w:lsdException w:name="List Table 1 Light Accent 6" w:uiPriority="46"/>
-    <w:lsdException w:name="List Table 2 Accent 6" w:uiPriority="47"/>
-    <w:lsdException w:name="List Table 3 Accent 6" w:uiPriority="48"/>
-    <w:lsdException w:name="List Table 4 Accent 6" w:uiPriority="49"/>
-    <w:lsdException w:name="List Table 5 Dark Accent 6" w:uiPriority="50"/>
-    <w:lsdException w:name="List Table 6 Colorful Accent 6" w:uiPriority="51"/>
-    <w:lsdException w:name="List Table 7 Colorful Accent 6" w:uiPriority="52"/>
+  <w:latentStyles w:defLockedState="0" w:defUIPriority="99" w:defSemiHidden="1" w:defUnhideWhenUsed="1" w:defQFormat="0" w:count="267">
+    <w:lsdException w:name="Normal" w:semiHidden="0" w:uiPriority="0" w:unhideWhenUsed="0" w:qFormat="1"/>
+    <w:lsdException w:name="heading 1" w:semiHidden="0" w:uiPriority="9" w:unhideWhenUsed="0" w:qFormat="1"/>
+    <w:lsdException w:name="heading 2" w:uiPriority="9" w:qFormat="1"/>
+    <w:lsdException w:name="heading 3" w:uiPriority="9" w:qFormat="1"/>
+    <w:lsdException w:name="heading 4" w:uiPriority="9" w:qFormat="1"/>
+    <w:lsdException w:name="heading 5" w:uiPriority="9" w:qFormat="1"/>
+    <w:lsdException w:name="heading 6" w:uiPriority="9" w:qFormat="1"/>
+    <w:lsdException w:name="heading 7" w:uiPriority="9" w:qFormat="1"/>
+    <w:lsdException w:name="heading 8" w:uiPriority="9" w:qFormat="1"/>
+    <w:lsdException w:name="heading 9" w:uiPriority="9" w:qFormat="1"/>
+    <w:lsdException w:name="toc 1" w:uiPriority="39"/>
+    <w:lsdException w:name="toc 2" w:uiPriority="39"/>
+    <w:lsdException w:name="toc 3" w:uiPriority="39"/>
+    <w:lsdException w:name="toc 4" w:uiPriority="39"/>
+    <w:lsdException w:name="toc 5" w:uiPriority="39"/>
+    <w:lsdException w:name="toc 6" w:uiPriority="39"/>
+    <w:lsdException w:name="toc 7" w:uiPriority="39"/>
+    <w:lsdException w:name="toc 8" w:uiPriority="39"/>
+    <w:lsdException w:name="toc 9" w:uiPriority="39"/>
+    <w:lsdException w:name="caption" w:uiPriority="35" w:qFormat="1"/>
+    <w:lsdException w:name="Title" w:semiHidden="0" w:uiPriority="10" w:unhideWhenUsed="0" w:qFormat="1"/>
+    <w:lsdException w:name="Default Paragraph Font" w:uiPriority="1"/>
+    <w:lsdException w:name="Subtitle" w:semiHidden="0" w:uiPriority="11" w:unhideWhenUsed="0" w:qFormat="1"/>
+    <w:lsdException w:name="Strong" w:semiHidden="0" w:uiPriority="22" w:unhideWhenUsed="0" w:qFormat="1"/>
+    <w:lsdException w:name="Emphasis" w:semiHidden="0" w:uiPriority="20" w:unhideWhenUsed="0" w:qFormat="1"/>
+    <w:lsdException w:name="Table Grid" w:semiHidden="0" w:uiPriority="59" w:unhideWhenUsed="0"/>
+    <w:lsdException w:name="Placeholder Text" w:unhideWhenUsed="0"/>
+    <w:lsdException w:name="No Spacing" w:semiHidden="0" w:uiPriority="1" w:unhideWhenUsed="0" w:qFormat="1"/>
+    <w:lsdException w:name="Light Shading" w:semiHidden="0" w:uiPriority="60" w:unhideWhenUsed="0"/>
+    <w:lsdException w:name="Light List" w:semiHidden="0" w:uiPriority="61" w:unhideWhenUsed="0"/>
+    <w:lsdException w:name="Light Grid" w:semiHidden="0" w:uiPriority="62" w:unhideWhenUsed="0"/>
+    <w:lsdException w:name="Medium Shading 1" w:semiHidden="0" w:uiPriority="63" w:unhideWhenUsed="0"/>
+    <w:lsdException w:name="Medium Shading 2" w:semiHidden="0" w:uiPriority="64" w:unhideWhenUsed="0"/>
+    <w:lsdException w:name="Medium List 1" w:semiHidden="0" w:uiPriority="65" w:unhideWhenUsed="0"/>
+    <w:lsdException w:name="Medium List 2" w:semiHidden="0" w:uiPriority="66" w:unhideWhenUsed="0"/>
+    <w:lsdException w:name="Medium Grid 1" w:semiHidden="0" w:uiPriority="67" w:unhideWhenUsed="0"/>
+    <w:lsdException w:name="Medium Grid 2" w:semiHidden="0" w:uiPriority="68" w:unhideWhenUsed="0"/>
+    <w:lsdException w:name="Medium Grid 3" w:semiHidden="0" w:uiPriority="69" w:unhideWhenUsed="0"/>
+    <w:lsdException w:name="Dark List" w:semiHidden="0" w:uiPriority="70" w:unhideWhenUsed="0"/>
+    <w:lsdException w:name="Colorful Shading" w:semiHidden="0" w:uiPriority="71" w:unhideWhenUsed="0"/>
+    <w:lsdException w:name="Colorful List" w:semiHidden="0" w:uiPriority="72" w:unhideWhenUsed="0"/>
+    <w:lsdException w:name="Colorful Grid" w:semiHidden="0" w:uiPriority="73" w:unhideWhenUsed="0"/>
+    <w:lsdException w:name="Light Shading Accent 1" w:semiHidden="0" w:uiPriority="60" w:unhideWhenUsed="0"/>
+    <w:lsdException w:name="Light List Accent 1" w:semiHidden="0" w:uiPriority="61" w:unhideWhenUsed="0"/>
+    <w:lsdException w:name="Light Grid Accent 1" w:semiHidden="0" w:uiPriority="62" w:unhideWhenUsed="0"/>
+    <w:lsdException w:name="Medium Shading 1 Accent 1" w:semiHidden="0" w:uiPriority="63" w:unhideWhenUsed="0"/>
+    <w:lsdException w:name="Medium Shading 2 Accent 1" w:semiHidden="0" w:uiPriority="64" w:unhideWhenUsed="0"/>
+    <w:lsdException w:name="Medium List 1 Accent 1" w:semiHidden="0" w:uiPriority="65" w:unhideWhenUsed="0"/>
+    <w:lsdException w:name="Revision" w:unhideWhenUsed="0"/>
+    <w:lsdException w:name="List Paragraph" w:semiHidden="0" w:uiPriority="34" w:unhideWhenUsed="0" w:qFormat="1"/>
+    <w:lsdException w:name="Quote" w:semiHidden="0" w:uiPriority="29" w:unhideWhenUsed="0" w:qFormat="1"/>
+    <w:lsdException w:name="Intense Quote" w:semiHidden="0" w:uiPriority="30" w:unhideWhenUsed="0" w:qFormat="1"/>
+    <w:lsdException w:name="Medium List 2 Accent 1" w:semiHidden="0" w:uiPriority="66" w:unhideWhenUsed="0"/>
+    <w:lsdException w:name="Medium Grid 1 Accent 1" w:semiHidden="0" w:uiPriority="67" w:unhideWhenUsed="0"/>
+    <w:lsdException w:name="Medium Grid 2 Accent 1" w:semiHidden="0" w:uiPriority="68" w:unhideWhenUsed="0"/>
+    <w:lsdException w:name="Medium Grid 3 Accent 1" w:semiHidden="0" w:uiPriority="69" w:unhideWhenUsed="0"/>
+    <w:lsdException w:name="Dark List Accent 1" w:semiHidden="0" w:uiPriority="70" w:unhideWhenUsed="0"/>
+    <w:lsdException w:name="Colorful Shading Accent 1" w:semiHidden="0" w:uiPriority="71" w:unhideWhenUsed="0"/>
+    <w:lsdException w:name="Colorful List Accent 1" w:semiHidden="0" w:uiPriority="72" w:unhideWhenUsed="0"/>
+    <w:lsdException w:name="Colorful Grid Accent 1" w:semiHidden="0" w:uiPriority="73" w:unhideWhenUsed="0"/>
+    <w:lsdException w:name="Light Shading Accent 2" w:semiHidden="0" w:uiPriority="60" w:unhideWhenUsed="0"/>
+    <w:lsdException w:name="Light List Accent 2" w:semiHidden="0" w:uiPriority="61" w:unhideWhenUsed="0"/>
+    <w:lsdException w:name="Light Grid Accent 2" w:semiHidden="0" w:uiPriority="62" w:unhideWhenUsed="0"/>
+    <w:lsdException w:name="Medium Shading 1 Accent 2" w:semiHidden="0" w:uiPriority="63" w:unhideWhenUsed="0"/>
+    <w:lsdException w:name="Medium Shading 2 Accent 2" w:semiHidden="0" w:uiPriority="64" w:unhideWhenUsed="0"/>
+    <w:lsdException w:name="Medium List 1 Accent 2" w:semiHidden="0" w:uiPriority="65" w:unhideWhenUsed="0"/>
+    <w:lsdException w:name="Medium List 2 Accent 2" w:semiHidden="0" w:uiPriority="66" w:unhideWhenUsed="0"/>
+    <w:lsdException w:name="Medium Grid 1 Accent 2" w:semiHidden="0" w:uiPriority="67" w:unhideWhenUsed="0"/>
+    <w:lsdException w:name="Medium Grid 2 Accent 2" w:semiHidden="0" w:uiPriority="68" w:unhideWhenUsed="0"/>
+    <w:lsdException w:name="Medium Grid 3 Accent 2" w:semiHidden="0" w:uiPriority="69" w:unhideWhenUsed="0"/>
+    <w:lsdException w:name="Dark List Accent 2" w:semiHidden="0" w:uiPriority="70" w:unhideWhenUsed="0"/>
+    <w:lsdException w:name="Colorful Shading Accent 2" w:semiHidden="0" w:uiPriority="71" w:unhideWhenUsed="0"/>
+    <w:lsdException w:name="Colorful List Accent 2" w:semiHidden="0" w:uiPriority="72" w:unhideWhenUsed="0"/>
+    <w:lsdException w:name="Colorful Grid Accent 2" w:semiHidden="0" w:uiPriority="73" w:unhideWhenUsed="0"/>
+    <w:lsdException w:name="Light Shading Accent 3" w:semiHidden="0" w:uiPriority="60" w:unhideWhenUsed="0"/>
+    <w:lsdException w:name="Light List Accent 3" w:semiHidden="0" w:uiPriority="61" w:unhideWhenUsed="0"/>
+    <w:lsdException w:name="Light Grid Accent 3" w:semiHidden="0" w:uiPriority="62" w:unhideWhenUsed="0"/>
+    <w:lsdException w:name="Medium Shading 1 Accent 3" w:semiHidden="0" w:uiPriority="63" w:unhideWhenUsed="0"/>
+    <w:lsdException w:name="Medium Shading 2 Accent 3" w:semiHidden="0" w:uiPriority="64" w:unhideWhenUsed="0"/>
+    <w:lsdException w:name="Medium List 1 Accent 3" w:semiHidden="0" w:uiPriority="65" w:unhideWhenUsed="0"/>
+    <w:lsdException w:name="Medium List 2 Accent 3" w:semiHidden="0" w:uiPriority="66" w:unhideWhenUsed="0"/>
+    <w:lsdException w:name="Medium Grid 1 Accent 3" w:semiHidden="0" w:uiPriority="67" w:unhideWhenUsed="0"/>
+    <w:lsdException w:name="Medium Grid 2 Accent 3" w:semiHidden="0" w:uiPriority="68" w:unhideWhenUsed="0"/>
+    <w:lsdException w:name="Medium Grid 3 Accent 3" w:semiHidden="0" w:uiPriority="69" w:unhideWhenUsed="0"/>
+    <w:lsdException w:name="Dark List Accent 3" w:semiHidden="0" w:uiPriority="70" w:unhideWhenUsed="0"/>
+    <w:lsdException w:name="Colorful Shading Accent 3" w:semiHidden="0" w:uiPriority="71" w:unhideWhenUsed="0"/>
+    <w:lsdException w:name="Colorful List Accent 3" w:semiHidden="0" w:uiPriority="72" w:unhideWhenUsed="0"/>
+    <w:lsdException w:name="Colorful Grid Accent 3" w:semiHidden="0" w:uiPriority="73" w:unhideWhenUsed="0"/>
+    <w:lsdException w:name="Light Shading Accent 4" w:semiHidden="0" w:uiPriority="60" w:unhideWhenUsed="0"/>
+    <w:lsdException w:name="Light List Accent 4" w:semiHidden="0" w:uiPriority="61" w:unhideWhenUsed="0"/>
+    <w:lsdException w:name="Light Grid Accent 4" w:semiHidden="0" w:uiPriority="62" w:unhideWhenUsed="0"/>
+    <w:lsdException w:name="Medium Shading 1 Accent 4" w:semiHidden="0" w:uiPriority="63" w:unhideWhenUsed="0"/>
+    <w:lsdException w:name="Medium Shading 2 Accent 4" w:semiHidden="0" w:uiPriority="64" w:unhideWhenUsed="0"/>
+    <w:lsdException w:name="Medium List 1 Accent 4" w:semiHidden="0" w:uiPriority="65" w:unhideWhenUsed="0"/>
+    <w:lsdException w:name="Medium List 2 Accent 4" w:semiHidden="0" w:uiPriority="66" w:unhideWhenUsed="0"/>
+    <w:lsdException w:name="Medium Grid 1 Accent 4" w:semiHidden="0" w:uiPriority="67" w:unhideWhenUsed="0"/>
+    <w:lsdException w:name="Medium Grid 2 Accent 4" w:semiHidden="0" w:uiPriority="68" w:unhideWhenUsed="0"/>
+    <w:lsdException w:name="Medium Grid 3 Accent 4" w:semiHidden="0" w:uiPriority="69" w:unhideWhenUsed="0"/>
+    <w:lsdException w:name="Dark List Accent 4" w:semiHidden="0" w:uiPriority="70" w:unhideWhenUsed="0"/>
+    <w:lsdException w:name="Colorful Shading Accent 4" w:semiHidden="0" w:uiPriority="71" w:unhideWhenUsed="0"/>
+    <w:lsdException w:name="Colorful List Accent 4" w:semiHidden="0" w:uiPriority="72" w:unhideWhenUsed="0"/>
+    <w:lsdException w:name="Colorful Grid Accent 4" w:semiHidden="0" w:uiPriority="73" w:unhideWhenUsed="0"/>
+    <w:lsdException w:name="Light Shading Accent 5" w:semiHidden="0" w:uiPriority="60" w:unhideWhenUsed="0"/>
+    <w:lsdException w:name="Light List Accent 5" w:semiHidden="0" w:uiPriority="61" w:unhideWhenUsed="0"/>
+    <w:lsdException w:name="Light Grid Accent 5" w:semiHidden="0" w:uiPriority="62" w:unhideWhenUsed="0"/>
+    <w:lsdException w:name="Medium Shading 1 Accent 5" w:semiHidden="0" w:uiPriority="63" w:unhideWhenUsed="0"/>
+    <w:lsdException w:name="Medium Shading 2 Accent 5" w:semiHidden="0" w:uiPriority="64" w:unhideWhenUsed="0"/>
+    <w:lsdException w:name="Medium List 1 Accent 5" w:semiHidden="0" w:uiPriority="65" w:unhideWhenUsed="0"/>
+    <w:lsdException w:name="Medium List 2 Accent 5" w:semiHidden="0" w:uiPriority="66" w:unhideWhenUsed="0"/>
+    <w:lsdException w:name="Medium Grid 1 Accent 5" w:semiHidden="0" w:uiPriority="67" w:unhideWhenUsed="0"/>
+    <w:lsdException w:name="Medium Grid 2 Accent 5" w:semiHidden="0" w:uiPriority="68" w:unhideWhenUsed="0"/>
+    <w:lsdException w:name="Medium Grid 3 Accent 5" w:semiHidden="0" w:uiPriority="69" w:unhideWhenUsed="0"/>
+    <w:lsdException w:name="Dark List Accent 5" w:semiHidden="0" w:uiPriority="70" w:unhideWhenUsed="0"/>
+    <w:lsdException w:name="Colorful Shading Accent 5" w:semiHidden="0" w:uiPriority="71" w:unhideWhenUsed="0"/>
+    <w:lsdException w:name="Colorful List Accent 5" w:semiHidden="0" w:uiPriority="72" w:unhideWhenUsed="0"/>
+    <w:lsdException w:name="Colorful Grid Accent 5" w:semiHidden="0" w:uiPriority="73" w:unhideWhenUsed="0"/>
+    <w:lsdException w:name="Light Shading Accent 6" w:semiHidden="0" w:uiPriority="60" w:unhideWhenUsed="0"/>
+    <w:lsdException w:name="Light List Accent 6" w:semiHidden="0" w:uiPriority="61" w:unhideWhenUsed="0"/>
+    <w:lsdException w:name="Light Grid Accent 6" w:semiHidden="0" w:uiPriority="62" w:unhideWhenUsed="0"/>
+    <w:lsdException w:name="Medium Shading 1 Accent 6" w:semiHidden="0" w:uiPriority="63" w:unhideWhenUsed="0"/>
+    <w:lsdException w:name="Medium Shading 2 Accent 6" w:semiHidden="0" w:uiPriority="64" w:unhideWhenUsed="0"/>
+    <w:lsdException w:name="Medium List 1 Accent 6" w:semiHidden="0" w:uiPriority="65" w:unhideWhenUsed="0"/>
+    <w:lsdException w:name="Medium List 2 Accent 6" w:semiHidden="0" w:uiPriority="66" w:unhideWhenUsed="0"/>
+    <w:lsdException w:name="Medium Grid 1 Accent 6" w:semiHidden="0" w:uiPriority="67" w:unhideWhenUsed="0"/>
+    <w:lsdException w:name="Medium Grid 2 Accent 6" w:semiHidden="0" w:uiPriority="68" w:unhideWhenUsed="0"/>
+    <w:lsdException w:name="Medium Grid 3 Accent 6" w:semiHidden="0" w:uiPriority="69" w:unhideWhenUsed="0"/>
+    <w:lsdException w:name="Dark List Accent 6" w:semiHidden="0" w:uiPriority="70" w:unhideWhenUsed="0"/>
+    <w:lsdException w:name="Colorful Shading Accent 6" w:semiHidden="0" w:uiPriority="71" w:unhideWhenUsed="0"/>
+    <w:lsdException w:name="Colorful List Accent 6" w:semiHidden="0" w:uiPriority="72" w:unhideWhenUsed="0"/>
+    <w:lsdException w:name="Colorful Grid Accent 6" w:semiHidden="0" w:uiPriority="73" w:unhideWhenUsed="0"/>
+    <w:lsdException w:name="Subtle Emphasis" w:semiHidden="0" w:uiPriority="19" w:unhideWhenUsed="0" w:qFormat="1"/>
+    <w:lsdException w:name="Intense Emphasis" w:semiHidden="0" w:uiPriority="21" w:unhideWhenUsed="0" w:qFormat="1"/>
+    <w:lsdException w:name="Subtle Reference" w:semiHidden="0" w:uiPriority="31" w:unhideWhenUsed="0" w:qFormat="1"/>
+    <w:lsdException w:name="Intense Reference" w:semiHidden="0" w:uiPriority="32" w:unhideWhenUsed="0" w:qFormat="1"/>
+    <w:lsdException w:name="Book Title" w:semiHidden="0" w:uiPriority="33" w:unhideWhenUsed="0" w:qFormat="1"/>
+    <w:lsdException w:name="Bibliography" w:uiPriority="37"/>
+    <w:lsdException w:name="TOC Heading" w:uiPriority="39" w:qFormat="1"/>
   </w:latentStyles>
   <w:style w:type="paragraph" w:default="1" w:styleId="Normal">
     <w:name w:val="Normal"/>
@@ -5901,11 +5662,11 @@
       <w:spacing w:after="200" w:line="276" w:lineRule="auto"/>
     </w:pPr>
   </w:style>
-  <w:style w:type="paragraph" w:styleId="Cabealho1">
+  <w:style w:type="paragraph" w:styleId="Heading1">
     <w:name w:val="heading 1"/>
     <w:basedOn w:val="Normal"/>
     <w:next w:val="Normal"/>
-    <w:link w:val="Cabealho1Carter"/>
+    <w:link w:val="Heading1Char"/>
     <w:uiPriority w:val="9"/>
     <w:qFormat/>
     <w:rsid w:val="002222C2"/>
@@ -5924,13 +5685,13 @@
       <w:szCs w:val="28"/>
     </w:rPr>
   </w:style>
-  <w:style w:type="character" w:default="1" w:styleId="Tipodeletrapredefinidodopargrafo">
+  <w:style w:type="character" w:default="1" w:styleId="DefaultParagraphFont">
     <w:name w:val="Default Paragraph Font"/>
     <w:uiPriority w:val="1"/>
     <w:semiHidden/>
     <w:unhideWhenUsed/>
   </w:style>
-  <w:style w:type="table" w:default="1" w:styleId="Tabelanormal">
+  <w:style w:type="table" w:default="1" w:styleId="TableNormal">
     <w:name w:val="Normal Table"/>
     <w:uiPriority w:val="99"/>
     <w:semiHidden/>
@@ -5945,16 +5706,16 @@
       </w:tblCellMar>
     </w:tblPr>
   </w:style>
-  <w:style w:type="numbering" w:default="1" w:styleId="Semlista">
+  <w:style w:type="numbering" w:default="1" w:styleId="NoList">
     <w:name w:val="No List"/>
     <w:uiPriority w:val="99"/>
     <w:semiHidden/>
     <w:unhideWhenUsed/>
   </w:style>
-  <w:style w:type="paragraph" w:styleId="Cabealho">
+  <w:style w:type="paragraph" w:styleId="Header">
     <w:name w:val="header"/>
     <w:basedOn w:val="Normal"/>
-    <w:link w:val="CabealhoCarter"/>
+    <w:link w:val="HeaderChar"/>
     <w:uiPriority w:val="99"/>
     <w:unhideWhenUsed/>
     <w:rsid w:val="002222C2"/>
@@ -5966,17 +5727,17 @@
       <w:spacing w:after="0" w:line="240" w:lineRule="auto"/>
     </w:pPr>
   </w:style>
-  <w:style w:type="character" w:customStyle="1" w:styleId="CabealhoCarter">
-    <w:name w:val="Cabeçalho Caráter"/>
-    <w:basedOn w:val="Tipodeletrapredefinidodopargrafo"/>
-    <w:link w:val="Cabealho"/>
+  <w:style w:type="character" w:customStyle="1" w:styleId="HeaderChar">
+    <w:name w:val="Header Char"/>
+    <w:basedOn w:val="DefaultParagraphFont"/>
+    <w:link w:val="Header"/>
     <w:uiPriority w:val="99"/>
     <w:rsid w:val="002222C2"/>
   </w:style>
-  <w:style w:type="paragraph" w:styleId="Rodap">
+  <w:style w:type="paragraph" w:styleId="Footer">
     <w:name w:val="footer"/>
     <w:basedOn w:val="Normal"/>
-    <w:link w:val="RodapCarter"/>
+    <w:link w:val="FooterChar"/>
     <w:uiPriority w:val="99"/>
     <w:unhideWhenUsed/>
     <w:rsid w:val="002222C2"/>
@@ -5988,17 +5749,17 @@
       <w:spacing w:after="0" w:line="240" w:lineRule="auto"/>
     </w:pPr>
   </w:style>
-  <w:style w:type="character" w:customStyle="1" w:styleId="RodapCarter">
-    <w:name w:val="Rodapé Caráter"/>
-    <w:basedOn w:val="Tipodeletrapredefinidodopargrafo"/>
-    <w:link w:val="Rodap"/>
+  <w:style w:type="character" w:customStyle="1" w:styleId="FooterChar">
+    <w:name w:val="Footer Char"/>
+    <w:basedOn w:val="DefaultParagraphFont"/>
+    <w:link w:val="Footer"/>
     <w:uiPriority w:val="99"/>
     <w:rsid w:val="002222C2"/>
   </w:style>
-  <w:style w:type="character" w:customStyle="1" w:styleId="Cabealho1Carter">
-    <w:name w:val="Cabeçalho 1 Caráter"/>
-    <w:basedOn w:val="Tipodeletrapredefinidodopargrafo"/>
-    <w:link w:val="Cabealho1"/>
+  <w:style w:type="character" w:customStyle="1" w:styleId="Heading1Char">
+    <w:name w:val="Heading 1 Char"/>
+    <w:basedOn w:val="DefaultParagraphFont"/>
+    <w:link w:val="Heading1"/>
     <w:uiPriority w:val="9"/>
     <w:rsid w:val="002222C2"/>
     <w:rPr>
@@ -6010,9 +5771,9 @@
       <w:szCs w:val="28"/>
     </w:rPr>
   </w:style>
-  <w:style w:type="paragraph" w:styleId="SemEspaamento">
+  <w:style w:type="paragraph" w:styleId="NoSpacing">
     <w:name w:val="No Spacing"/>
-    <w:link w:val="SemEspaamentoCarter"/>
+    <w:link w:val="NoSpacingChar"/>
     <w:uiPriority w:val="1"/>
     <w:qFormat/>
     <w:rsid w:val="002222C2"/>
@@ -6023,19 +5784,19 @@
       <w:rFonts w:eastAsiaTheme="minorEastAsia"/>
     </w:rPr>
   </w:style>
-  <w:style w:type="character" w:customStyle="1" w:styleId="SemEspaamentoCarter">
-    <w:name w:val="Sem Espaçamento Caráter"/>
-    <w:basedOn w:val="Tipodeletrapredefinidodopargrafo"/>
-    <w:link w:val="SemEspaamento"/>
+  <w:style w:type="character" w:customStyle="1" w:styleId="NoSpacingChar">
+    <w:name w:val="No Spacing Char"/>
+    <w:basedOn w:val="DefaultParagraphFont"/>
+    <w:link w:val="NoSpacing"/>
     <w:uiPriority w:val="1"/>
     <w:rsid w:val="002222C2"/>
     <w:rPr>
       <w:rFonts w:eastAsiaTheme="minorEastAsia"/>
     </w:rPr>
   </w:style>
-  <w:style w:type="table" w:styleId="Tabelacomgrelha">
+  <w:style w:type="table" w:styleId="TableGrid">
     <w:name w:val="Table Grid"/>
-    <w:basedOn w:val="Tabelanormal"/>
+    <w:basedOn w:val="TableNormal"/>
     <w:uiPriority w:val="59"/>
     <w:rsid w:val="002222C2"/>
     <w:pPr>
@@ -6059,9 +5820,9 @@
       </w:tblCellMar>
     </w:tblPr>
   </w:style>
-  <w:style w:type="paragraph" w:styleId="Cabealhodondice">
+  <w:style w:type="paragraph" w:styleId="TOCHeading">
     <w:name w:val="TOC Heading"/>
-    <w:basedOn w:val="Cabealho1"/>
+    <w:basedOn w:val="Heading1"/>
     <w:next w:val="Normal"/>
     <w:uiPriority w:val="39"/>
     <w:semiHidden/>
@@ -6072,7 +5833,7 @@
       <w:outlineLvl w:val="9"/>
     </w:pPr>
   </w:style>
-  <w:style w:type="paragraph" w:styleId="PargrafodaLista">
+  <w:style w:type="paragraph" w:styleId="ListParagraph">
     <w:name w:val="List Paragraph"/>
     <w:basedOn w:val="Normal"/>
     <w:uiPriority w:val="34"/>
@@ -6083,7 +5844,7 @@
       <w:contextualSpacing/>
     </w:pPr>
   </w:style>
-  <w:style w:type="paragraph" w:styleId="ndice1">
+  <w:style w:type="paragraph" w:styleId="TOC1">
     <w:name w:val="toc 1"/>
     <w:basedOn w:val="Normal"/>
     <w:next w:val="Normal"/>
@@ -6095,9 +5856,9 @@
       <w:spacing w:after="100"/>
     </w:pPr>
   </w:style>
-  <w:style w:type="character" w:styleId="Hiperligao">
+  <w:style w:type="character" w:styleId="Hyperlink">
     <w:name w:val="Hyperlink"/>
-    <w:basedOn w:val="Tipodeletrapredefinidodopargrafo"/>
+    <w:basedOn w:val="DefaultParagraphFont"/>
     <w:uiPriority w:val="99"/>
     <w:unhideWhenUsed/>
     <w:rsid w:val="002222C2"/>
@@ -6106,7 +5867,7 @@
       <w:u w:val="single"/>
     </w:rPr>
   </w:style>
-  <w:style w:type="paragraph" w:styleId="Legenda">
+  <w:style w:type="paragraph" w:styleId="Caption">
     <w:name w:val="caption"/>
     <w:basedOn w:val="Normal"/>
     <w:next w:val="Normal"/>
@@ -6125,7 +5886,7 @@
       <w:szCs w:val="18"/>
     </w:rPr>
   </w:style>
-  <w:style w:type="paragraph" w:styleId="ndicedeilustraes">
+  <w:style w:type="paragraph" w:styleId="TableofFigures">
     <w:name w:val="table of figures"/>
     <w:basedOn w:val="Normal"/>
     <w:next w:val="Normal"/>
@@ -6135,6 +5896,468 @@
     <w:pPr>
       <w:spacing w:after="0"/>
     </w:pPr>
+  </w:style>
+  <w:style w:type="paragraph" w:styleId="BalloonText">
+    <w:name w:val="Balloon Text"/>
+    <w:basedOn w:val="Normal"/>
+    <w:link w:val="BalloonTextChar"/>
+    <w:uiPriority w:val="99"/>
+    <w:semiHidden/>
+    <w:unhideWhenUsed/>
+    <w:rsid w:val="008522ED"/>
+    <w:pPr>
+      <w:spacing w:after="0" w:line="240" w:lineRule="auto"/>
+    </w:pPr>
+    <w:rPr>
+      <w:rFonts w:ascii="Tahoma" w:hAnsi="Tahoma" w:cs="Tahoma"/>
+      <w:sz w:val="16"/>
+      <w:szCs w:val="16"/>
+    </w:rPr>
+  </w:style>
+  <w:style w:type="character" w:customStyle="1" w:styleId="BalloonTextChar">
+    <w:name w:val="Balloon Text Char"/>
+    <w:basedOn w:val="DefaultParagraphFont"/>
+    <w:link w:val="BalloonText"/>
+    <w:uiPriority w:val="99"/>
+    <w:semiHidden/>
+    <w:rsid w:val="008522ED"/>
+    <w:rPr>
+      <w:rFonts w:ascii="Tahoma" w:hAnsi="Tahoma" w:cs="Tahoma"/>
+      <w:sz w:val="16"/>
+      <w:szCs w:val="16"/>
+    </w:rPr>
+  </w:style>
+</w:styles>
+</file>
+
+<file path=word/stylesWithEffects.xml><?xml version="1.0" encoding="utf-8"?>
+<w:styles xmlns:wpc="http://schemas.microsoft.com/office/word/2010/wordprocessingCanvas" xmlns:mc="http://schemas.openxmlformats.org/markup-compatibility/2006" xmlns:o="urn:schemas-microsoft-com:office:office" xmlns:r="http://schemas.openxmlformats.org/officeDocument/2006/relationships" xmlns:m="http://schemas.openxmlformats.org/officeDocument/2006/math" xmlns:v="urn:schemas-microsoft-com:vml" xmlns:wp14="http://schemas.microsoft.com/office/word/2010/wordprocessingDrawing" xmlns:wp="http://schemas.openxmlformats.org/drawingml/2006/wordprocessingDrawing" xmlns:w10="urn:schemas-microsoft-com:office:word" xmlns:w="http://schemas.openxmlformats.org/wordprocessingml/2006/main" xmlns:w14="http://schemas.microsoft.com/office/word/2010/wordml" xmlns:wpg="http://schemas.microsoft.com/office/word/2010/wordprocessingGroup" xmlns:wpi="http://schemas.microsoft.com/office/word/2010/wordprocessingInk" xmlns:wne="http://schemas.microsoft.com/office/word/2006/wordml" xmlns:wps="http://schemas.microsoft.com/office/word/2010/wordprocessingShape" mc:Ignorable="w14 wp14">
+  <w:docDefaults>
+    <w:rPrDefault>
+      <w:rPr>
+        <w:rFonts w:asciiTheme="minorHAnsi" w:eastAsiaTheme="minorHAnsi" w:hAnsiTheme="minorHAnsi" w:cstheme="minorBidi"/>
+        <w:sz w:val="22"/>
+        <w:szCs w:val="22"/>
+        <w:lang w:val="pt-PT" w:eastAsia="en-US" w:bidi="ar-SA"/>
+      </w:rPr>
+    </w:rPrDefault>
+    <w:pPrDefault>
+      <w:pPr>
+        <w:spacing w:after="160" w:line="259" w:lineRule="auto"/>
+      </w:pPr>
+    </w:pPrDefault>
+  </w:docDefaults>
+  <w:latentStyles w:defLockedState="0" w:defUIPriority="99" w:defSemiHidden="1" w:defUnhideWhenUsed="1" w:defQFormat="0" w:count="267">
+    <w:lsdException w:name="Normal" w:semiHidden="0" w:uiPriority="0" w:unhideWhenUsed="0" w:qFormat="1"/>
+    <w:lsdException w:name="heading 1" w:semiHidden="0" w:uiPriority="9" w:unhideWhenUsed="0" w:qFormat="1"/>
+    <w:lsdException w:name="heading 2" w:uiPriority="9" w:qFormat="1"/>
+    <w:lsdException w:name="heading 3" w:uiPriority="9" w:qFormat="1"/>
+    <w:lsdException w:name="heading 4" w:uiPriority="9" w:qFormat="1"/>
+    <w:lsdException w:name="heading 5" w:uiPriority="9" w:qFormat="1"/>
+    <w:lsdException w:name="heading 6" w:uiPriority="9" w:qFormat="1"/>
+    <w:lsdException w:name="heading 7" w:uiPriority="9" w:qFormat="1"/>
+    <w:lsdException w:name="heading 8" w:uiPriority="9" w:qFormat="1"/>
+    <w:lsdException w:name="heading 9" w:uiPriority="9" w:qFormat="1"/>
+    <w:lsdException w:name="toc 1" w:uiPriority="39"/>
+    <w:lsdException w:name="toc 2" w:uiPriority="39"/>
+    <w:lsdException w:name="toc 3" w:uiPriority="39"/>
+    <w:lsdException w:name="toc 4" w:uiPriority="39"/>
+    <w:lsdException w:name="toc 5" w:uiPriority="39"/>
+    <w:lsdException w:name="toc 6" w:uiPriority="39"/>
+    <w:lsdException w:name="toc 7" w:uiPriority="39"/>
+    <w:lsdException w:name="toc 8" w:uiPriority="39"/>
+    <w:lsdException w:name="toc 9" w:uiPriority="39"/>
+    <w:lsdException w:name="caption" w:uiPriority="35" w:qFormat="1"/>
+    <w:lsdException w:name="Title" w:semiHidden="0" w:uiPriority="10" w:unhideWhenUsed="0" w:qFormat="1"/>
+    <w:lsdException w:name="Default Paragraph Font" w:uiPriority="1"/>
+    <w:lsdException w:name="Subtitle" w:semiHidden="0" w:uiPriority="11" w:unhideWhenUsed="0" w:qFormat="1"/>
+    <w:lsdException w:name="Strong" w:semiHidden="0" w:uiPriority="22" w:unhideWhenUsed="0" w:qFormat="1"/>
+    <w:lsdException w:name="Emphasis" w:semiHidden="0" w:uiPriority="20" w:unhideWhenUsed="0" w:qFormat="1"/>
+    <w:lsdException w:name="Table Grid" w:semiHidden="0" w:uiPriority="59" w:unhideWhenUsed="0"/>
+    <w:lsdException w:name="Placeholder Text" w:unhideWhenUsed="0"/>
+    <w:lsdException w:name="No Spacing" w:semiHidden="0" w:uiPriority="1" w:unhideWhenUsed="0" w:qFormat="1"/>
+    <w:lsdException w:name="Light Shading" w:semiHidden="0" w:uiPriority="60" w:unhideWhenUsed="0"/>
+    <w:lsdException w:name="Light List" w:semiHidden="0" w:uiPriority="61" w:unhideWhenUsed="0"/>
+    <w:lsdException w:name="Light Grid" w:semiHidden="0" w:uiPriority="62" w:unhideWhenUsed="0"/>
+    <w:lsdException w:name="Medium Shading 1" w:semiHidden="0" w:uiPriority="63" w:unhideWhenUsed="0"/>
+    <w:lsdException w:name="Medium Shading 2" w:semiHidden="0" w:uiPriority="64" w:unhideWhenUsed="0"/>
+    <w:lsdException w:name="Medium List 1" w:semiHidden="0" w:uiPriority="65" w:unhideWhenUsed="0"/>
+    <w:lsdException w:name="Medium List 2" w:semiHidden="0" w:uiPriority="66" w:unhideWhenUsed="0"/>
+    <w:lsdException w:name="Medium Grid 1" w:semiHidden="0" w:uiPriority="67" w:unhideWhenUsed="0"/>
+    <w:lsdException w:name="Medium Grid 2" w:semiHidden="0" w:uiPriority="68" w:unhideWhenUsed="0"/>
+    <w:lsdException w:name="Medium Grid 3" w:semiHidden="0" w:uiPriority="69" w:unhideWhenUsed="0"/>
+    <w:lsdException w:name="Dark List" w:semiHidden="0" w:uiPriority="70" w:unhideWhenUsed="0"/>
+    <w:lsdException w:name="Colorful Shading" w:semiHidden="0" w:uiPriority="71" w:unhideWhenUsed="0"/>
+    <w:lsdException w:name="Colorful List" w:semiHidden="0" w:uiPriority="72" w:unhideWhenUsed="0"/>
+    <w:lsdException w:name="Colorful Grid" w:semiHidden="0" w:uiPriority="73" w:unhideWhenUsed="0"/>
+    <w:lsdException w:name="Light Shading Accent 1" w:semiHidden="0" w:uiPriority="60" w:unhideWhenUsed="0"/>
+    <w:lsdException w:name="Light List Accent 1" w:semiHidden="0" w:uiPriority="61" w:unhideWhenUsed="0"/>
+    <w:lsdException w:name="Light Grid Accent 1" w:semiHidden="0" w:uiPriority="62" w:unhideWhenUsed="0"/>
+    <w:lsdException w:name="Medium Shading 1 Accent 1" w:semiHidden="0" w:uiPriority="63" w:unhideWhenUsed="0"/>
+    <w:lsdException w:name="Medium Shading 2 Accent 1" w:semiHidden="0" w:uiPriority="64" w:unhideWhenUsed="0"/>
+    <w:lsdException w:name="Medium List 1 Accent 1" w:semiHidden="0" w:uiPriority="65" w:unhideWhenUsed="0"/>
+    <w:lsdException w:name="Revision" w:unhideWhenUsed="0"/>
+    <w:lsdException w:name="List Paragraph" w:semiHidden="0" w:uiPriority="34" w:unhideWhenUsed="0" w:qFormat="1"/>
+    <w:lsdException w:name="Quote" w:semiHidden="0" w:uiPriority="29" w:unhideWhenUsed="0" w:qFormat="1"/>
+    <w:lsdException w:name="Intense Quote" w:semiHidden="0" w:uiPriority="30" w:unhideWhenUsed="0" w:qFormat="1"/>
+    <w:lsdException w:name="Medium List 2 Accent 1" w:semiHidden="0" w:uiPriority="66" w:unhideWhenUsed="0"/>
+    <w:lsdException w:name="Medium Grid 1 Accent 1" w:semiHidden="0" w:uiPriority="67" w:unhideWhenUsed="0"/>
+    <w:lsdException w:name="Medium Grid 2 Accent 1" w:semiHidden="0" w:uiPriority="68" w:unhideWhenUsed="0"/>
+    <w:lsdException w:name="Medium Grid 3 Accent 1" w:semiHidden="0" w:uiPriority="69" w:unhideWhenUsed="0"/>
+    <w:lsdException w:name="Dark List Accent 1" w:semiHidden="0" w:uiPriority="70" w:unhideWhenUsed="0"/>
+    <w:lsdException w:name="Colorful Shading Accent 1" w:semiHidden="0" w:uiPriority="71" w:unhideWhenUsed="0"/>
+    <w:lsdException w:name="Colorful List Accent 1" w:semiHidden="0" w:uiPriority="72" w:unhideWhenUsed="0"/>
+    <w:lsdException w:name="Colorful Grid Accent 1" w:semiHidden="0" w:uiPriority="73" w:unhideWhenUsed="0"/>
+    <w:lsdException w:name="Light Shading Accent 2" w:semiHidden="0" w:uiPriority="60" w:unhideWhenUsed="0"/>
+    <w:lsdException w:name="Light List Accent 2" w:semiHidden="0" w:uiPriority="61" w:unhideWhenUsed="0"/>
+    <w:lsdException w:name="Light Grid Accent 2" w:semiHidden="0" w:uiPriority="62" w:unhideWhenUsed="0"/>
+    <w:lsdException w:name="Medium Shading 1 Accent 2" w:semiHidden="0" w:uiPriority="63" w:unhideWhenUsed="0"/>
+    <w:lsdException w:name="Medium Shading 2 Accent 2" w:semiHidden="0" w:uiPriority="64" w:unhideWhenUsed="0"/>
+    <w:lsdException w:name="Medium List 1 Accent 2" w:semiHidden="0" w:uiPriority="65" w:unhideWhenUsed="0"/>
+    <w:lsdException w:name="Medium List 2 Accent 2" w:semiHidden="0" w:uiPriority="66" w:unhideWhenUsed="0"/>
+    <w:lsdException w:name="Medium Grid 1 Accent 2" w:semiHidden="0" w:uiPriority="67" w:unhideWhenUsed="0"/>
+    <w:lsdException w:name="Medium Grid 2 Accent 2" w:semiHidden="0" w:uiPriority="68" w:unhideWhenUsed="0"/>
+    <w:lsdException w:name="Medium Grid 3 Accent 2" w:semiHidden="0" w:uiPriority="69" w:unhideWhenUsed="0"/>
+    <w:lsdException w:name="Dark List Accent 2" w:semiHidden="0" w:uiPriority="70" w:unhideWhenUsed="0"/>
+    <w:lsdException w:name="Colorful Shading Accent 2" w:semiHidden="0" w:uiPriority="71" w:unhideWhenUsed="0"/>
+    <w:lsdException w:name="Colorful List Accent 2" w:semiHidden="0" w:uiPriority="72" w:unhideWhenUsed="0"/>
+    <w:lsdException w:name="Colorful Grid Accent 2" w:semiHidden="0" w:uiPriority="73" w:unhideWhenUsed="0"/>
+    <w:lsdException w:name="Light Shading Accent 3" w:semiHidden="0" w:uiPriority="60" w:unhideWhenUsed="0"/>
+    <w:lsdException w:name="Light List Accent 3" w:semiHidden="0" w:uiPriority="61" w:unhideWhenUsed="0"/>
+    <w:lsdException w:name="Light Grid Accent 3" w:semiHidden="0" w:uiPriority="62" w:unhideWhenUsed="0"/>
+    <w:lsdException w:name="Medium Shading 1 Accent 3" w:semiHidden="0" w:uiPriority="63" w:unhideWhenUsed="0"/>
+    <w:lsdException w:name="Medium Shading 2 Accent 3" w:semiHidden="0" w:uiPriority="64" w:unhideWhenUsed="0"/>
+    <w:lsdException w:name="Medium List 1 Accent 3" w:semiHidden="0" w:uiPriority="65" w:unhideWhenUsed="0"/>
+    <w:lsdException w:name="Medium List 2 Accent 3" w:semiHidden="0" w:uiPriority="66" w:unhideWhenUsed="0"/>
+    <w:lsdException w:name="Medium Grid 1 Accent 3" w:semiHidden="0" w:uiPriority="67" w:unhideWhenUsed="0"/>
+    <w:lsdException w:name="Medium Grid 2 Accent 3" w:semiHidden="0" w:uiPriority="68" w:unhideWhenUsed="0"/>
+    <w:lsdException w:name="Medium Grid 3 Accent 3" w:semiHidden="0" w:uiPriority="69" w:unhideWhenUsed="0"/>
+    <w:lsdException w:name="Dark List Accent 3" w:semiHidden="0" w:uiPriority="70" w:unhideWhenUsed="0"/>
+    <w:lsdException w:name="Colorful Shading Accent 3" w:semiHidden="0" w:uiPriority="71" w:unhideWhenUsed="0"/>
+    <w:lsdException w:name="Colorful List Accent 3" w:semiHidden="0" w:uiPriority="72" w:unhideWhenUsed="0"/>
+    <w:lsdException w:name="Colorful Grid Accent 3" w:semiHidden="0" w:uiPriority="73" w:unhideWhenUsed="0"/>
+    <w:lsdException w:name="Light Shading Accent 4" w:semiHidden="0" w:uiPriority="60" w:unhideWhenUsed="0"/>
+    <w:lsdException w:name="Light List Accent 4" w:semiHidden="0" w:uiPriority="61" w:unhideWhenUsed="0"/>
+    <w:lsdException w:name="Light Grid Accent 4" w:semiHidden="0" w:uiPriority="62" w:unhideWhenUsed="0"/>
+    <w:lsdException w:name="Medium Shading 1 Accent 4" w:semiHidden="0" w:uiPriority="63" w:unhideWhenUsed="0"/>
+    <w:lsdException w:name="Medium Shading 2 Accent 4" w:semiHidden="0" w:uiPriority="64" w:unhideWhenUsed="0"/>
+    <w:lsdException w:name="Medium List 1 Accent 4" w:semiHidden="0" w:uiPriority="65" w:unhideWhenUsed="0"/>
+    <w:lsdException w:name="Medium List 2 Accent 4" w:semiHidden="0" w:uiPriority="66" w:unhideWhenUsed="0"/>
+    <w:lsdException w:name="Medium Grid 1 Accent 4" w:semiHidden="0" w:uiPriority="67" w:unhideWhenUsed="0"/>
+    <w:lsdException w:name="Medium Grid 2 Accent 4" w:semiHidden="0" w:uiPriority="68" w:unhideWhenUsed="0"/>
+    <w:lsdException w:name="Medium Grid 3 Accent 4" w:semiHidden="0" w:uiPriority="69" w:unhideWhenUsed="0"/>
+    <w:lsdException w:name="Dark List Accent 4" w:semiHidden="0" w:uiPriority="70" w:unhideWhenUsed="0"/>
+    <w:lsdException w:name="Colorful Shading Accent 4" w:semiHidden="0" w:uiPriority="71" w:unhideWhenUsed="0"/>
+    <w:lsdException w:name="Colorful List Accent 4" w:semiHidden="0" w:uiPriority="72" w:unhideWhenUsed="0"/>
+    <w:lsdException w:name="Colorful Grid Accent 4" w:semiHidden="0" w:uiPriority="73" w:unhideWhenUsed="0"/>
+    <w:lsdException w:name="Light Shading Accent 5" w:semiHidden="0" w:uiPriority="60" w:unhideWhenUsed="0"/>
+    <w:lsdException w:name="Light List Accent 5" w:semiHidden="0" w:uiPriority="61" w:unhideWhenUsed="0"/>
+    <w:lsdException w:name="Light Grid Accent 5" w:semiHidden="0" w:uiPriority="62" w:unhideWhenUsed="0"/>
+    <w:lsdException w:name="Medium Shading 1 Accent 5" w:semiHidden="0" w:uiPriority="63" w:unhideWhenUsed="0"/>
+    <w:lsdException w:name="Medium Shading 2 Accent 5" w:semiHidden="0" w:uiPriority="64" w:unhideWhenUsed="0"/>
+    <w:lsdException w:name="Medium List 1 Accent 5" w:semiHidden="0" w:uiPriority="65" w:unhideWhenUsed="0"/>
+    <w:lsdException w:name="Medium List 2 Accent 5" w:semiHidden="0" w:uiPriority="66" w:unhideWhenUsed="0"/>
+    <w:lsdException w:name="Medium Grid 1 Accent 5" w:semiHidden="0" w:uiPriority="67" w:unhideWhenUsed="0"/>
+    <w:lsdException w:name="Medium Grid 2 Accent 5" w:semiHidden="0" w:uiPriority="68" w:unhideWhenUsed="0"/>
+    <w:lsdException w:name="Medium Grid 3 Accent 5" w:semiHidden="0" w:uiPriority="69" w:unhideWhenUsed="0"/>
+    <w:lsdException w:name="Dark List Accent 5" w:semiHidden="0" w:uiPriority="70" w:unhideWhenUsed="0"/>
+    <w:lsdException w:name="Colorful Shading Accent 5" w:semiHidden="0" w:uiPriority="71" w:unhideWhenUsed="0"/>
+    <w:lsdException w:name="Colorful List Accent 5" w:semiHidden="0" w:uiPriority="72" w:unhideWhenUsed="0"/>
+    <w:lsdException w:name="Colorful Grid Accent 5" w:semiHidden="0" w:uiPriority="73" w:unhideWhenUsed="0"/>
+    <w:lsdException w:name="Light Shading Accent 6" w:semiHidden="0" w:uiPriority="60" w:unhideWhenUsed="0"/>
+    <w:lsdException w:name="Light List Accent 6" w:semiHidden="0" w:uiPriority="61" w:unhideWhenUsed="0"/>
+    <w:lsdException w:name="Light Grid Accent 6" w:semiHidden="0" w:uiPriority="62" w:unhideWhenUsed="0"/>
+    <w:lsdException w:name="Medium Shading 1 Accent 6" w:semiHidden="0" w:uiPriority="63" w:unhideWhenUsed="0"/>
+    <w:lsdException w:name="Medium Shading 2 Accent 6" w:semiHidden="0" w:uiPriority="64" w:unhideWhenUsed="0"/>
+    <w:lsdException w:name="Medium List 1 Accent 6" w:semiHidden="0" w:uiPriority="65" w:unhideWhenUsed="0"/>
+    <w:lsdException w:name="Medium List 2 Accent 6" w:semiHidden="0" w:uiPriority="66" w:unhideWhenUsed="0"/>
+    <w:lsdException w:name="Medium Grid 1 Accent 6" w:semiHidden="0" w:uiPriority="67" w:unhideWhenUsed="0"/>
+    <w:lsdException w:name="Medium Grid 2 Accent 6" w:semiHidden="0" w:uiPriority="68" w:unhideWhenUsed="0"/>
+    <w:lsdException w:name="Medium Grid 3 Accent 6" w:semiHidden="0" w:uiPriority="69" w:unhideWhenUsed="0"/>
+    <w:lsdException w:name="Dark List Accent 6" w:semiHidden="0" w:uiPriority="70" w:unhideWhenUsed="0"/>
+    <w:lsdException w:name="Colorful Shading Accent 6" w:semiHidden="0" w:uiPriority="71" w:unhideWhenUsed="0"/>
+    <w:lsdException w:name="Colorful List Accent 6" w:semiHidden="0" w:uiPriority="72" w:unhideWhenUsed="0"/>
+    <w:lsdException w:name="Colorful Grid Accent 6" w:semiHidden="0" w:uiPriority="73" w:unhideWhenUsed="0"/>
+    <w:lsdException w:name="Subtle Emphasis" w:semiHidden="0" w:uiPriority="19" w:unhideWhenUsed="0" w:qFormat="1"/>
+    <w:lsdException w:name="Intense Emphasis" w:semiHidden="0" w:uiPriority="21" w:unhideWhenUsed="0" w:qFormat="1"/>
+    <w:lsdException w:name="Subtle Reference" w:semiHidden="0" w:uiPriority="31" w:unhideWhenUsed="0" w:qFormat="1"/>
+    <w:lsdException w:name="Intense Reference" w:semiHidden="0" w:uiPriority="32" w:unhideWhenUsed="0" w:qFormat="1"/>
+    <w:lsdException w:name="Book Title" w:semiHidden="0" w:uiPriority="33" w:unhideWhenUsed="0" w:qFormat="1"/>
+    <w:lsdException w:name="Bibliography" w:uiPriority="37"/>
+    <w:lsdException w:name="TOC Heading" w:uiPriority="39" w:qFormat="1"/>
+  </w:latentStyles>
+  <w:style w:type="paragraph" w:default="1" w:styleId="Normal">
+    <w:name w:val="Normal"/>
+    <w:qFormat/>
+    <w:rsid w:val="002222C2"/>
+    <w:pPr>
+      <w:spacing w:after="200" w:line="276" w:lineRule="auto"/>
+    </w:pPr>
+  </w:style>
+  <w:style w:type="paragraph" w:styleId="Heading1">
+    <w:name w:val="heading 1"/>
+    <w:basedOn w:val="Normal"/>
+    <w:next w:val="Normal"/>
+    <w:link w:val="Heading1Char"/>
+    <w:uiPriority w:val="9"/>
+    <w:qFormat/>
+    <w:rsid w:val="002222C2"/>
+    <w:pPr>
+      <w:keepNext/>
+      <w:keepLines/>
+      <w:spacing w:before="480" w:after="0"/>
+      <w:outlineLvl w:val="0"/>
+    </w:pPr>
+    <w:rPr>
+      <w:rFonts w:asciiTheme="majorHAnsi" w:eastAsiaTheme="majorEastAsia" w:hAnsiTheme="majorHAnsi" w:cstheme="majorBidi"/>
+      <w:b/>
+      <w:bCs/>
+      <w:color w:val="2E74B5" w:themeColor="accent1" w:themeShade="BF"/>
+      <w:sz w:val="28"/>
+      <w:szCs w:val="28"/>
+    </w:rPr>
+  </w:style>
+  <w:style w:type="character" w:default="1" w:styleId="DefaultParagraphFont">
+    <w:name w:val="Default Paragraph Font"/>
+    <w:uiPriority w:val="1"/>
+    <w:semiHidden/>
+    <w:unhideWhenUsed/>
+  </w:style>
+  <w:style w:type="table" w:default="1" w:styleId="TableNormal">
+    <w:name w:val="Normal Table"/>
+    <w:uiPriority w:val="99"/>
+    <w:semiHidden/>
+    <w:unhideWhenUsed/>
+    <w:tblPr>
+      <w:tblInd w:w="0" w:type="dxa"/>
+      <w:tblCellMar>
+        <w:top w:w="0" w:type="dxa"/>
+        <w:left w:w="108" w:type="dxa"/>
+        <w:bottom w:w="0" w:type="dxa"/>
+        <w:right w:w="108" w:type="dxa"/>
+      </w:tblCellMar>
+    </w:tblPr>
+  </w:style>
+  <w:style w:type="numbering" w:default="1" w:styleId="NoList">
+    <w:name w:val="No List"/>
+    <w:uiPriority w:val="99"/>
+    <w:semiHidden/>
+    <w:unhideWhenUsed/>
+  </w:style>
+  <w:style w:type="paragraph" w:styleId="Header">
+    <w:name w:val="header"/>
+    <w:basedOn w:val="Normal"/>
+    <w:link w:val="HeaderChar"/>
+    <w:uiPriority w:val="99"/>
+    <w:unhideWhenUsed/>
+    <w:rsid w:val="002222C2"/>
+    <w:pPr>
+      <w:tabs>
+        <w:tab w:val="center" w:pos="4252"/>
+        <w:tab w:val="right" w:pos="8504"/>
+      </w:tabs>
+      <w:spacing w:after="0" w:line="240" w:lineRule="auto"/>
+    </w:pPr>
+  </w:style>
+  <w:style w:type="character" w:customStyle="1" w:styleId="HeaderChar">
+    <w:name w:val="Header Char"/>
+    <w:basedOn w:val="DefaultParagraphFont"/>
+    <w:link w:val="Header"/>
+    <w:uiPriority w:val="99"/>
+    <w:rsid w:val="002222C2"/>
+  </w:style>
+  <w:style w:type="paragraph" w:styleId="Footer">
+    <w:name w:val="footer"/>
+    <w:basedOn w:val="Normal"/>
+    <w:link w:val="FooterChar"/>
+    <w:uiPriority w:val="99"/>
+    <w:unhideWhenUsed/>
+    <w:rsid w:val="002222C2"/>
+    <w:pPr>
+      <w:tabs>
+        <w:tab w:val="center" w:pos="4252"/>
+        <w:tab w:val="right" w:pos="8504"/>
+      </w:tabs>
+      <w:spacing w:after="0" w:line="240" w:lineRule="auto"/>
+    </w:pPr>
+  </w:style>
+  <w:style w:type="character" w:customStyle="1" w:styleId="FooterChar">
+    <w:name w:val="Footer Char"/>
+    <w:basedOn w:val="DefaultParagraphFont"/>
+    <w:link w:val="Footer"/>
+    <w:uiPriority w:val="99"/>
+    <w:rsid w:val="002222C2"/>
+  </w:style>
+  <w:style w:type="character" w:customStyle="1" w:styleId="Heading1Char">
+    <w:name w:val="Heading 1 Char"/>
+    <w:basedOn w:val="DefaultParagraphFont"/>
+    <w:link w:val="Heading1"/>
+    <w:uiPriority w:val="9"/>
+    <w:rsid w:val="002222C2"/>
+    <w:rPr>
+      <w:rFonts w:asciiTheme="majorHAnsi" w:eastAsiaTheme="majorEastAsia" w:hAnsiTheme="majorHAnsi" w:cstheme="majorBidi"/>
+      <w:b/>
+      <w:bCs/>
+      <w:color w:val="2E74B5" w:themeColor="accent1" w:themeShade="BF"/>
+      <w:sz w:val="28"/>
+      <w:szCs w:val="28"/>
+    </w:rPr>
+  </w:style>
+  <w:style w:type="paragraph" w:styleId="NoSpacing">
+    <w:name w:val="No Spacing"/>
+    <w:link w:val="NoSpacingChar"/>
+    <w:uiPriority w:val="1"/>
+    <w:qFormat/>
+    <w:rsid w:val="002222C2"/>
+    <w:pPr>
+      <w:spacing w:after="0" w:line="240" w:lineRule="auto"/>
+    </w:pPr>
+    <w:rPr>
+      <w:rFonts w:eastAsiaTheme="minorEastAsia"/>
+    </w:rPr>
+  </w:style>
+  <w:style w:type="character" w:customStyle="1" w:styleId="NoSpacingChar">
+    <w:name w:val="No Spacing Char"/>
+    <w:basedOn w:val="DefaultParagraphFont"/>
+    <w:link w:val="NoSpacing"/>
+    <w:uiPriority w:val="1"/>
+    <w:rsid w:val="002222C2"/>
+    <w:rPr>
+      <w:rFonts w:eastAsiaTheme="minorEastAsia"/>
+    </w:rPr>
+  </w:style>
+  <w:style w:type="table" w:styleId="TableGrid">
+    <w:name w:val="Table Grid"/>
+    <w:basedOn w:val="TableNormal"/>
+    <w:uiPriority w:val="59"/>
+    <w:rsid w:val="002222C2"/>
+    <w:pPr>
+      <w:spacing w:after="0" w:line="240" w:lineRule="auto"/>
+    </w:pPr>
+    <w:tblPr>
+      <w:tblInd w:w="0" w:type="dxa"/>
+      <w:tblBorders>
+        <w:top w:val="single" w:sz="4" w:space="0" w:color="auto"/>
+        <w:left w:val="single" w:sz="4" w:space="0" w:color="auto"/>
+        <w:bottom w:val="single" w:sz="4" w:space="0" w:color="auto"/>
+        <w:right w:val="single" w:sz="4" w:space="0" w:color="auto"/>
+        <w:insideH w:val="single" w:sz="4" w:space="0" w:color="auto"/>
+        <w:insideV w:val="single" w:sz="4" w:space="0" w:color="auto"/>
+      </w:tblBorders>
+      <w:tblCellMar>
+        <w:top w:w="0" w:type="dxa"/>
+        <w:left w:w="108" w:type="dxa"/>
+        <w:bottom w:w="0" w:type="dxa"/>
+        <w:right w:w="108" w:type="dxa"/>
+      </w:tblCellMar>
+    </w:tblPr>
+  </w:style>
+  <w:style w:type="paragraph" w:styleId="TOCHeading">
+    <w:name w:val="TOC Heading"/>
+    <w:basedOn w:val="Heading1"/>
+    <w:next w:val="Normal"/>
+    <w:uiPriority w:val="39"/>
+    <w:semiHidden/>
+    <w:unhideWhenUsed/>
+    <w:qFormat/>
+    <w:rsid w:val="002222C2"/>
+    <w:pPr>
+      <w:outlineLvl w:val="9"/>
+    </w:pPr>
+  </w:style>
+  <w:style w:type="paragraph" w:styleId="ListParagraph">
+    <w:name w:val="List Paragraph"/>
+    <w:basedOn w:val="Normal"/>
+    <w:uiPriority w:val="34"/>
+    <w:qFormat/>
+    <w:rsid w:val="002222C2"/>
+    <w:pPr>
+      <w:ind w:left="720"/>
+      <w:contextualSpacing/>
+    </w:pPr>
+  </w:style>
+  <w:style w:type="paragraph" w:styleId="TOC1">
+    <w:name w:val="toc 1"/>
+    <w:basedOn w:val="Normal"/>
+    <w:next w:val="Normal"/>
+    <w:autoRedefine/>
+    <w:uiPriority w:val="39"/>
+    <w:unhideWhenUsed/>
+    <w:rsid w:val="002222C2"/>
+    <w:pPr>
+      <w:spacing w:after="100"/>
+    </w:pPr>
+  </w:style>
+  <w:style w:type="character" w:styleId="Hyperlink">
+    <w:name w:val="Hyperlink"/>
+    <w:basedOn w:val="DefaultParagraphFont"/>
+    <w:uiPriority w:val="99"/>
+    <w:unhideWhenUsed/>
+    <w:rsid w:val="002222C2"/>
+    <w:rPr>
+      <w:color w:val="0563C1" w:themeColor="hyperlink"/>
+      <w:u w:val="single"/>
+    </w:rPr>
+  </w:style>
+  <w:style w:type="paragraph" w:styleId="Caption">
+    <w:name w:val="caption"/>
+    <w:basedOn w:val="Normal"/>
+    <w:next w:val="Normal"/>
+    <w:uiPriority w:val="35"/>
+    <w:unhideWhenUsed/>
+    <w:qFormat/>
+    <w:rsid w:val="002222C2"/>
+    <w:pPr>
+      <w:spacing w:line="240" w:lineRule="auto"/>
+    </w:pPr>
+    <w:rPr>
+      <w:b/>
+      <w:bCs/>
+      <w:color w:val="5B9BD5" w:themeColor="accent1"/>
+      <w:sz w:val="18"/>
+      <w:szCs w:val="18"/>
+    </w:rPr>
+  </w:style>
+  <w:style w:type="paragraph" w:styleId="TableofFigures">
+    <w:name w:val="table of figures"/>
+    <w:basedOn w:val="Normal"/>
+    <w:next w:val="Normal"/>
+    <w:uiPriority w:val="99"/>
+    <w:unhideWhenUsed/>
+    <w:rsid w:val="002222C2"/>
+    <w:pPr>
+      <w:spacing w:after="0"/>
+    </w:pPr>
+  </w:style>
+  <w:style w:type="paragraph" w:styleId="BalloonText">
+    <w:name w:val="Balloon Text"/>
+    <w:basedOn w:val="Normal"/>
+    <w:link w:val="BalloonTextChar"/>
+    <w:uiPriority w:val="99"/>
+    <w:semiHidden/>
+    <w:unhideWhenUsed/>
+    <w:rsid w:val="008522ED"/>
+    <w:pPr>
+      <w:spacing w:after="0" w:line="240" w:lineRule="auto"/>
+    </w:pPr>
+    <w:rPr>
+      <w:rFonts w:ascii="Tahoma" w:hAnsi="Tahoma" w:cs="Tahoma"/>
+      <w:sz w:val="16"/>
+      <w:szCs w:val="16"/>
+    </w:rPr>
+  </w:style>
+  <w:style w:type="character" w:customStyle="1" w:styleId="BalloonTextChar">
+    <w:name w:val="Balloon Text Char"/>
+    <w:basedOn w:val="DefaultParagraphFont"/>
+    <w:link w:val="BalloonText"/>
+    <w:uiPriority w:val="99"/>
+    <w:semiHidden/>
+    <w:rsid w:val="008522ED"/>
+    <w:rPr>
+      <w:rFonts w:ascii="Tahoma" w:hAnsi="Tahoma" w:cs="Tahoma"/>
+      <w:sz w:val="16"/>
+      <w:szCs w:val="16"/>
+    </w:rPr>
   </w:style>
 </w:styles>
 </file>
@@ -6182,7 +6405,7 @@
     </a:clrScheme>
     <a:fontScheme name="Office">
       <a:majorFont>
-        <a:latin typeface="Calibri Light" panose="020F0302020204030204"/>
+        <a:latin typeface="Calibri Light"/>
         <a:ea typeface=""/>
         <a:cs typeface=""/>
         <a:font script="Jpan" typeface="ＭＳ ゴシック"/>
@@ -6217,7 +6440,7 @@
         <a:font script="Geor" typeface="Sylfaen"/>
       </a:majorFont>
       <a:minorFont>
-        <a:latin typeface="Calibri" panose="020F0502020204030204"/>
+        <a:latin typeface="Calibri"/>
         <a:ea typeface=""/>
         <a:cs typeface=""/>
         <a:font script="Jpan" typeface="ＭＳ 明朝"/>
@@ -6394,7 +6617,7 @@
   <a:extraClrSchemeLst/>
   <a:extLst>
     <a:ext uri="{05A4C25C-085E-4340-85A3-A5531E510DB2}">
-      <thm15:themeFamily xmlns:thm15="http://schemas.microsoft.com/office/thememl/2012/main" name="Office Theme" id="{62F939B6-93AF-4DB8-9C6B-D6C7DFDC589F}" vid="{4A3C46E8-61CC-4603-A589-7422A47A8E4A}"/>
+      <thm15:themeFamily xmlns:thm15="http://schemas.microsoft.com/office/thememl/2012/main" xmlns="" name="Office Theme" id="{62F939B6-93AF-4DB8-9C6B-D6C7DFDC589F}" vid="{4A3C46E8-61CC-4603-A589-7422A47A8E4A}"/>
     </a:ext>
   </a:extLst>
 </a:theme>
@@ -6402,7 +6625,7 @@
 
 <file path=customXml/item1.xml><?xml version="1.0" encoding="utf-8"?>
 <CoverPageProperties xmlns="http://schemas.microsoft.com/office/2006/coverPageProps">
-  <PublishDate>2002-03-16T00:00:00</PublishDate>
+  <PublishDate>2013-03-16T00:00:00</PublishDate>
   <Abstract/>
   <CompanyAddress/>
   <CompanyPhone/>

--- a/trunk/Docs/Processes/Review Process.docx
+++ b/trunk/Docs/Processes/Review Process.docx
@@ -190,8 +190,6 @@
           <w:lang w:val="en-US"/>
         </w:rPr>
       </w:pPr>
-      <w:bookmarkStart w:id="0" w:name="_GoBack"/>
-      <w:bookmarkEnd w:id="0"/>
     </w:p>
     <w:p>
       <w:pPr>
@@ -1792,7 +1790,7 @@
           <w:lang w:val="en-US"/>
         </w:rPr>
       </w:pPr>
-      <w:bookmarkStart w:id="1" w:name="_Toc351191557"/>
+      <w:bookmarkStart w:id="0" w:name="_Toc351191557"/>
       <w:r>
         <w:rPr>
           <w:lang w:val="en-US"/>
@@ -1837,7 +1835,7 @@
         </w:rPr>
         <w:t>: List of Contributors</w:t>
       </w:r>
-      <w:bookmarkEnd w:id="1"/>
+      <w:bookmarkEnd w:id="0"/>
     </w:p>
     <w:p>
       <w:pPr>
@@ -2339,6 +2337,140 @@
                 <w:lang w:val="en-US"/>
               </w:rPr>
               <w:t>Draft</w:t>
+            </w:r>
+          </w:p>
+        </w:tc>
+      </w:tr>
+      <w:tr>
+        <w:tc>
+          <w:tcPr>
+            <w:tcW w:w="1384" w:type="dxa"/>
+            <w:vAlign w:val="center"/>
+          </w:tcPr>
+          <w:p>
+            <w:pPr>
+              <w:pStyle w:val="NoSpacing"/>
+              <w:spacing w:line="360" w:lineRule="auto"/>
+              <w:jc w:val="center"/>
+              <w:rPr>
+                <w:lang w:val="en-US"/>
+              </w:rPr>
+            </w:pPr>
+            <w:r>
+              <w:rPr>
+                <w:lang w:val="en-US"/>
+              </w:rPr>
+              <w:t>17-03-2013</w:t>
+            </w:r>
+          </w:p>
+        </w:tc>
+        <w:tc>
+          <w:tcPr>
+            <w:tcW w:w="2977" w:type="dxa"/>
+            <w:vAlign w:val="center"/>
+          </w:tcPr>
+          <w:p>
+            <w:pPr>
+              <w:spacing w:line="360" w:lineRule="auto"/>
+              <w:jc w:val="center"/>
+              <w:rPr>
+                <w:lang w:val="en-US"/>
+              </w:rPr>
+            </w:pPr>
+            <w:r>
+              <w:rPr>
+                <w:lang w:val="en-US"/>
+              </w:rPr>
+              <w:t>Changing state</w:t>
+            </w:r>
+            <w:bookmarkStart w:id="1" w:name="_GoBack"/>
+            <w:bookmarkEnd w:id="1"/>
+          </w:p>
+        </w:tc>
+        <w:tc>
+          <w:tcPr>
+            <w:tcW w:w="1843" w:type="dxa"/>
+            <w:vAlign w:val="center"/>
+          </w:tcPr>
+          <w:p>
+            <w:pPr>
+              <w:spacing w:line="360" w:lineRule="auto"/>
+              <w:jc w:val="center"/>
+              <w:rPr>
+                <w:lang w:val="en-US"/>
+              </w:rPr>
+            </w:pPr>
+            <w:r>
+              <w:rPr>
+                <w:lang w:val="en-US"/>
+              </w:rPr>
+              <w:t xml:space="preserve">Filipe </w:t>
+            </w:r>
+            <w:proofErr w:type="spellStart"/>
+            <w:r>
+              <w:rPr>
+                <w:lang w:val="en-US"/>
+              </w:rPr>
+              <w:t>Brandão</w:t>
+            </w:r>
+            <w:proofErr w:type="spellEnd"/>
+          </w:p>
+        </w:tc>
+        <w:tc>
+          <w:tcPr>
+            <w:tcW w:w="992" w:type="dxa"/>
+            <w:vAlign w:val="center"/>
+          </w:tcPr>
+          <w:p>
+            <w:pPr>
+              <w:spacing w:line="360" w:lineRule="auto"/>
+              <w:jc w:val="center"/>
+              <w:rPr>
+                <w:lang w:val="en-US"/>
+              </w:rPr>
+            </w:pPr>
+            <w:r>
+              <w:rPr>
+                <w:lang w:val="en-US"/>
+              </w:rPr>
+              <w:t>0.2</w:t>
+            </w:r>
+          </w:p>
+        </w:tc>
+        <w:tc>
+          <w:tcPr>
+            <w:tcW w:w="1396" w:type="dxa"/>
+            <w:vAlign w:val="center"/>
+          </w:tcPr>
+          <w:p>
+            <w:pPr>
+              <w:spacing w:line="360" w:lineRule="auto"/>
+              <w:jc w:val="center"/>
+              <w:rPr>
+                <w:lang w:val="en-US"/>
+              </w:rPr>
+            </w:pPr>
+          </w:p>
+        </w:tc>
+        <w:tc>
+          <w:tcPr>
+            <w:tcW w:w="1134" w:type="dxa"/>
+            <w:vAlign w:val="center"/>
+          </w:tcPr>
+          <w:p>
+            <w:pPr>
+              <w:keepNext/>
+              <w:spacing w:line="360" w:lineRule="auto"/>
+              <w:jc w:val="center"/>
+              <w:rPr>
+                <w:lang w:val="en-US"/>
+              </w:rPr>
+            </w:pPr>
+            <w:r>
+              <w:rPr>
+                <w:lang w:val="en-US"/>
+              </w:rPr>
+              <w:t>Ready for Revision</w:t>
             </w:r>
           </w:p>
         </w:tc>
@@ -4037,7 +4169,7 @@
       <w:rPr>
         <w:noProof/>
       </w:rPr>
-      <w:t>5</w:t>
+      <w:t>ii</w:t>
     </w:r>
     <w:r>
       <w:rPr>
@@ -6617,7 +6749,7 @@
   <a:extraClrSchemeLst/>
   <a:extLst>
     <a:ext uri="{05A4C25C-085E-4340-85A3-A5531E510DB2}">
-      <thm15:themeFamily xmlns:thm15="http://schemas.microsoft.com/office/thememl/2012/main" xmlns="" name="Office Theme" id="{62F939B6-93AF-4DB8-9C6B-D6C7DFDC589F}" vid="{4A3C46E8-61CC-4603-A589-7422A47A8E4A}"/>
+      <thm15:themeFamily xmlns="" xmlns:thm15="http://schemas.microsoft.com/office/thememl/2012/main" name="Office Theme" id="{62F939B6-93AF-4DB8-9C6B-D6C7DFDC589F}" vid="{4A3C46E8-61CC-4603-A589-7422A47A8E4A}"/>
     </a:ext>
   </a:extLst>
 </a:theme>

--- a/trunk/Docs/Processes/Review Process.docx
+++ b/trunk/Docs/Processes/Review Process.docx
@@ -1,6 +1,6 @@
 
 <file path=word/document.xml><?xml version="1.0" encoding="utf-8"?>
-<w:document xmlns:wpc="http://schemas.microsoft.com/office/word/2010/wordprocessingCanvas" xmlns:mc="http://schemas.openxmlformats.org/markup-compatibility/2006" xmlns:o="urn:schemas-microsoft-com:office:office" xmlns:r="http://schemas.openxmlformats.org/officeDocument/2006/relationships" xmlns:m="http://schemas.openxmlformats.org/officeDocument/2006/math" xmlns:v="urn:schemas-microsoft-com:vml" xmlns:wp14="http://schemas.microsoft.com/office/word/2010/wordprocessingDrawing" xmlns:wp="http://schemas.openxmlformats.org/drawingml/2006/wordprocessingDrawing" xmlns:w10="urn:schemas-microsoft-com:office:word" xmlns:w="http://schemas.openxmlformats.org/wordprocessingml/2006/main" xmlns:w14="http://schemas.microsoft.com/office/word/2010/wordml" xmlns:wpg="http://schemas.microsoft.com/office/word/2010/wordprocessingGroup" xmlns:wpi="http://schemas.microsoft.com/office/word/2010/wordprocessingInk" xmlns:wne="http://schemas.microsoft.com/office/word/2006/wordml" xmlns:wps="http://schemas.microsoft.com/office/word/2010/wordprocessingShape" mc:Ignorable="w14 wp14">
+<w:document xmlns:wpc="http://schemas.microsoft.com/office/word/2010/wordprocessingCanvas" xmlns:mc="http://schemas.openxmlformats.org/markup-compatibility/2006" xmlns:o="urn:schemas-microsoft-com:office:office" xmlns:r="http://schemas.openxmlformats.org/officeDocument/2006/relationships" xmlns:m="http://schemas.openxmlformats.org/officeDocument/2006/math" xmlns:v="urn:schemas-microsoft-com:vml" xmlns:wp14="http://schemas.microsoft.com/office/word/2010/wordprocessingDrawing" xmlns:wp="http://schemas.openxmlformats.org/drawingml/2006/wordprocessingDrawing" xmlns:w10="urn:schemas-microsoft-com:office:word" xmlns:w="http://schemas.openxmlformats.org/wordprocessingml/2006/main" xmlns:w14="http://schemas.microsoft.com/office/word/2010/wordml" xmlns:w15="http://schemas.microsoft.com/office/word/2012/wordml" xmlns:wpg="http://schemas.microsoft.com/office/word/2010/wordprocessingGroup" xmlns:wpi="http://schemas.microsoft.com/office/word/2010/wordprocessingInk" xmlns:wne="http://schemas.microsoft.com/office/word/2006/wordml" xmlns:wps="http://schemas.microsoft.com/office/word/2010/wordprocessingShape" mc:Ignorable="w14 w15 wp14">
   <w:body>
     <w:p>
       <w:pPr>
@@ -71,7 +71,7 @@
               </w:tcPr>
               <w:p>
                 <w:pPr>
-                  <w:pStyle w:val="NoSpacing"/>
+                  <w:pStyle w:val="SemEspaamento"/>
                   <w:rPr>
                     <w:rFonts w:asciiTheme="majorHAnsi" w:eastAsiaTheme="majorEastAsia" w:hAnsiTheme="majorHAnsi" w:cstheme="majorBidi"/>
                     <w:lang w:val="en-US"/>
@@ -112,7 +112,7 @@
             <w:sdtContent>
               <w:p>
                 <w:pPr>
-                  <w:pStyle w:val="NoSpacing"/>
+                  <w:pStyle w:val="SemEspaamento"/>
                   <w:rPr>
                     <w:rFonts w:asciiTheme="majorHAnsi" w:eastAsiaTheme="majorEastAsia" w:hAnsiTheme="majorHAnsi" w:cstheme="majorBidi"/>
                     <w:color w:val="5B9BD5" w:themeColor="accent1"/>
@@ -162,7 +162,7 @@
               </w:tcPr>
               <w:p>
                 <w:pPr>
-                  <w:pStyle w:val="NoSpacing"/>
+                  <w:pStyle w:val="SemEspaamento"/>
                   <w:rPr>
                     <w:rFonts w:asciiTheme="majorHAnsi" w:eastAsiaTheme="majorEastAsia" w:hAnsiTheme="majorHAnsi" w:cstheme="majorBidi"/>
                     <w:lang w:val="en-US"/>
@@ -200,10 +200,12 @@
           <w:lang w:val="en-US"/>
         </w:rPr>
         <w:sectPr>
+          <w:headerReference w:type="even" r:id="rId8"/>
           <w:headerReference w:type="default" r:id="rId9"/>
-          <w:footerReference w:type="default" r:id="rId10"/>
-          <w:headerReference w:type="first" r:id="rId11"/>
-          <w:footerReference w:type="first" r:id="rId12"/>
+          <w:footerReference w:type="even" r:id="rId10"/>
+          <w:footerReference w:type="default" r:id="rId11"/>
+          <w:headerReference w:type="first" r:id="rId12"/>
+          <w:footerReference w:type="first" r:id="rId13"/>
           <w:pgSz w:w="11906" w:h="16838"/>
           <w:pgMar w:top="1417" w:right="1701" w:bottom="1417" w:left="1701" w:header="708" w:footer="708" w:gutter="0"/>
           <w:pgNumType w:fmt="lowerRoman" w:start="1"/>
@@ -256,7 +258,7 @@
       <w:sdtContent>
         <w:p>
           <w:pPr>
-            <w:pStyle w:val="TOCHeading"/>
+            <w:pStyle w:val="Cabealhodondice"/>
             <w:spacing w:line="360" w:lineRule="auto"/>
             <w:rPr>
               <w:lang w:val="en-US"/>
@@ -271,7 +273,7 @@
         </w:p>
         <w:p>
           <w:pPr>
-            <w:pStyle w:val="TOC1"/>
+            <w:pStyle w:val="ndice1"/>
             <w:tabs>
               <w:tab w:val="left" w:pos="440"/>
               <w:tab w:val="right" w:leader="dot" w:pos="8494"/>
@@ -303,7 +305,7 @@
           <w:hyperlink w:anchor="_Toc351192557" w:history="1">
             <w:r>
               <w:rPr>
-                <w:rStyle w:val="Hyperlink"/>
+                <w:rStyle w:val="Hiperligao"/>
                 <w:noProof/>
                 <w:lang w:val="en-US"/>
               </w:rPr>
@@ -319,7 +321,7 @@
             </w:r>
             <w:r>
               <w:rPr>
-                <w:rStyle w:val="Hyperlink"/>
+                <w:rStyle w:val="Hiperligao"/>
                 <w:noProof/>
                 <w:lang w:val="en-US"/>
               </w:rPr>
@@ -384,7 +386,7 @@
         </w:p>
         <w:p>
           <w:pPr>
-            <w:pStyle w:val="TOC1"/>
+            <w:pStyle w:val="ndice1"/>
             <w:tabs>
               <w:tab w:val="left" w:pos="440"/>
               <w:tab w:val="right" w:leader="dot" w:pos="8494"/>
@@ -398,7 +400,7 @@
           <w:hyperlink w:anchor="_Toc351192558" w:history="1">
             <w:r>
               <w:rPr>
-                <w:rStyle w:val="Hyperlink"/>
+                <w:rStyle w:val="Hiperligao"/>
                 <w:noProof/>
                 <w:lang w:val="en-US"/>
               </w:rPr>
@@ -414,7 +416,7 @@
             </w:r>
             <w:r>
               <w:rPr>
-                <w:rStyle w:val="Hyperlink"/>
+                <w:rStyle w:val="Hiperligao"/>
                 <w:noProof/>
                 <w:lang w:val="en-US"/>
               </w:rPr>
@@ -479,7 +481,7 @@
         </w:p>
         <w:p>
           <w:pPr>
-            <w:pStyle w:val="TOC1"/>
+            <w:pStyle w:val="ndice1"/>
             <w:tabs>
               <w:tab w:val="left" w:pos="660"/>
               <w:tab w:val="right" w:leader="dot" w:pos="8494"/>
@@ -493,7 +495,7 @@
           <w:hyperlink w:anchor="_Toc351192559" w:history="1">
             <w:r>
               <w:rPr>
-                <w:rStyle w:val="Hyperlink"/>
+                <w:rStyle w:val="Hiperligao"/>
                 <w:noProof/>
                 <w:lang w:val="en-US"/>
               </w:rPr>
@@ -509,7 +511,7 @@
             </w:r>
             <w:r>
               <w:rPr>
-                <w:rStyle w:val="Hyperlink"/>
+                <w:rStyle w:val="Hiperligao"/>
                 <w:noProof/>
                 <w:lang w:val="en-US"/>
               </w:rPr>
@@ -574,7 +576,7 @@
         </w:p>
         <w:p>
           <w:pPr>
-            <w:pStyle w:val="TOC1"/>
+            <w:pStyle w:val="ndice1"/>
             <w:tabs>
               <w:tab w:val="left" w:pos="660"/>
               <w:tab w:val="right" w:leader="dot" w:pos="8494"/>
@@ -588,7 +590,7 @@
           <w:hyperlink w:anchor="_Toc351192560" w:history="1">
             <w:r>
               <w:rPr>
-                <w:rStyle w:val="Hyperlink"/>
+                <w:rStyle w:val="Hiperligao"/>
                 <w:noProof/>
                 <w:lang w:val="en-US"/>
               </w:rPr>
@@ -604,7 +606,7 @@
             </w:r>
             <w:r>
               <w:rPr>
-                <w:rStyle w:val="Hyperlink"/>
+                <w:rStyle w:val="Hiperligao"/>
                 <w:noProof/>
                 <w:lang w:val="en-US"/>
               </w:rPr>
@@ -669,7 +671,7 @@
         </w:p>
         <w:p>
           <w:pPr>
-            <w:pStyle w:val="TOC1"/>
+            <w:pStyle w:val="ndice1"/>
             <w:tabs>
               <w:tab w:val="left" w:pos="440"/>
               <w:tab w:val="right" w:leader="dot" w:pos="8494"/>
@@ -683,7 +685,7 @@
           <w:hyperlink w:anchor="_Toc351192561" w:history="1">
             <w:r>
               <w:rPr>
-                <w:rStyle w:val="Hyperlink"/>
+                <w:rStyle w:val="Hiperligao"/>
                 <w:noProof/>
                 <w:lang w:val="en-US"/>
               </w:rPr>
@@ -699,7 +701,7 @@
             </w:r>
             <w:r>
               <w:rPr>
-                <w:rStyle w:val="Hyperlink"/>
+                <w:rStyle w:val="Hiperligao"/>
                 <w:noProof/>
                 <w:lang w:val="en-US"/>
               </w:rPr>
@@ -764,7 +766,7 @@
         </w:p>
         <w:p>
           <w:pPr>
-            <w:pStyle w:val="TOC1"/>
+            <w:pStyle w:val="ndice1"/>
             <w:tabs>
               <w:tab w:val="left" w:pos="660"/>
               <w:tab w:val="right" w:leader="dot" w:pos="8494"/>
@@ -778,7 +780,7 @@
           <w:hyperlink w:anchor="_Toc351192562" w:history="1">
             <w:r>
               <w:rPr>
-                <w:rStyle w:val="Hyperlink"/>
+                <w:rStyle w:val="Hiperligao"/>
                 <w:noProof/>
                 <w:lang w:val="en-US"/>
               </w:rPr>
@@ -794,7 +796,7 @@
             </w:r>
             <w:r>
               <w:rPr>
-                <w:rStyle w:val="Hyperlink"/>
+                <w:rStyle w:val="Hiperligao"/>
                 <w:noProof/>
                 <w:lang w:val="en-US"/>
               </w:rPr>
@@ -859,7 +861,7 @@
         </w:p>
         <w:p>
           <w:pPr>
-            <w:pStyle w:val="TOC1"/>
+            <w:pStyle w:val="ndice1"/>
             <w:tabs>
               <w:tab w:val="left" w:pos="440"/>
               <w:tab w:val="right" w:leader="dot" w:pos="8494"/>
@@ -873,7 +875,7 @@
           <w:hyperlink w:anchor="_Toc351192563" w:history="1">
             <w:r>
               <w:rPr>
-                <w:rStyle w:val="Hyperlink"/>
+                <w:rStyle w:val="Hiperligao"/>
                 <w:noProof/>
                 <w:lang w:val="en-US"/>
               </w:rPr>
@@ -889,7 +891,7 @@
             </w:r>
             <w:r>
               <w:rPr>
-                <w:rStyle w:val="Hyperlink"/>
+                <w:rStyle w:val="Hiperligao"/>
                 <w:noProof/>
                 <w:lang w:val="en-US"/>
               </w:rPr>
@@ -954,7 +956,7 @@
         </w:p>
         <w:p>
           <w:pPr>
-            <w:pStyle w:val="TOC1"/>
+            <w:pStyle w:val="ndice1"/>
             <w:tabs>
               <w:tab w:val="left" w:pos="440"/>
               <w:tab w:val="right" w:leader="dot" w:pos="8494"/>
@@ -968,7 +970,7 @@
           <w:hyperlink w:anchor="_Toc351192564" w:history="1">
             <w:r>
               <w:rPr>
-                <w:rStyle w:val="Hyperlink"/>
+                <w:rStyle w:val="Hiperligao"/>
                 <w:noProof/>
                 <w:lang w:val="en-US"/>
               </w:rPr>
@@ -984,7 +986,7 @@
             </w:r>
             <w:r>
               <w:rPr>
-                <w:rStyle w:val="Hyperlink"/>
+                <w:rStyle w:val="Hiperligao"/>
                 <w:noProof/>
                 <w:lang w:val="en-US"/>
               </w:rPr>
@@ -1049,7 +1051,7 @@
         </w:p>
         <w:p>
           <w:pPr>
-            <w:pStyle w:val="TOC1"/>
+            <w:pStyle w:val="ndice1"/>
             <w:tabs>
               <w:tab w:val="left" w:pos="440"/>
               <w:tab w:val="right" w:leader="dot" w:pos="8494"/>
@@ -1063,7 +1065,7 @@
           <w:hyperlink w:anchor="_Toc351192565" w:history="1">
             <w:r>
               <w:rPr>
-                <w:rStyle w:val="Hyperlink"/>
+                <w:rStyle w:val="Hiperligao"/>
                 <w:noProof/>
                 <w:lang w:val="en-US"/>
               </w:rPr>
@@ -1079,7 +1081,7 @@
             </w:r>
             <w:r>
               <w:rPr>
-                <w:rStyle w:val="Hyperlink"/>
+                <w:rStyle w:val="Hiperligao"/>
                 <w:noProof/>
                 <w:lang w:val="en-US"/>
               </w:rPr>
@@ -1208,7 +1210,7 @@
     </w:p>
     <w:p>
       <w:pPr>
-        <w:pStyle w:val="TableofFigures"/>
+        <w:pStyle w:val="ndicedeilustraes"/>
         <w:tabs>
           <w:tab w:val="right" w:leader="dot" w:pos="8494"/>
         </w:tabs>
@@ -1239,7 +1241,7 @@
       <w:hyperlink w:anchor="_Toc351191557" w:history="1">
         <w:r>
           <w:rPr>
-            <w:rStyle w:val="Hyperlink"/>
+            <w:rStyle w:val="Hiperligao"/>
             <w:noProof/>
             <w:lang w:val="en-US"/>
           </w:rPr>
@@ -1304,7 +1306,7 @@
     </w:p>
     <w:p>
       <w:pPr>
-        <w:pStyle w:val="TableofFigures"/>
+        <w:pStyle w:val="ndicedeilustraes"/>
         <w:tabs>
           <w:tab w:val="right" w:leader="dot" w:pos="8494"/>
         </w:tabs>
@@ -1317,7 +1319,7 @@
       <w:hyperlink w:anchor="_Toc351191558" w:history="1">
         <w:r>
           <w:rPr>
-            <w:rStyle w:val="Hyperlink"/>
+            <w:rStyle w:val="Hiperligao"/>
             <w:noProof/>
             <w:lang w:val="en-US"/>
           </w:rPr>
@@ -1410,7 +1412,7 @@
     </w:p>
     <w:tbl>
       <w:tblPr>
-        <w:tblStyle w:val="TableGrid"/>
+        <w:tblStyle w:val="Tabelacomgrelha"/>
         <w:tblW w:w="9606" w:type="dxa"/>
         <w:tblLook w:val="04A0" w:firstRow="1" w:lastRow="0" w:firstColumn="1" w:lastColumn="0" w:noHBand="0" w:noVBand="1"/>
       </w:tblPr>
@@ -1583,7 +1585,7 @@
             <w:sdtContent>
               <w:p>
                 <w:pPr>
-                  <w:pStyle w:val="NoSpacing"/>
+                  <w:pStyle w:val="SemEspaamento"/>
                   <w:spacing w:line="360" w:lineRule="auto"/>
                   <w:jc w:val="center"/>
                   <w:rPr>
@@ -1688,7 +1690,7 @@
             <w:sdtContent>
               <w:p>
                 <w:pPr>
-                  <w:pStyle w:val="NoSpacing"/>
+                  <w:pStyle w:val="SemEspaamento"/>
                   <w:spacing w:line="360" w:lineRule="auto"/>
                   <w:jc w:val="center"/>
                   <w:rPr>
@@ -1720,16 +1722,8 @@
               <w:rPr>
                 <w:lang w:val="en-US"/>
               </w:rPr>
-              <w:t xml:space="preserve">Filipe </w:t>
-            </w:r>
-            <w:proofErr w:type="spellStart"/>
-            <w:r>
-              <w:rPr>
-                <w:lang w:val="en-US"/>
-              </w:rPr>
-              <w:t>Brandão</w:t>
-            </w:r>
-            <w:proofErr w:type="spellEnd"/>
+              <w:t>Filipe Brandão</w:t>
+            </w:r>
           </w:p>
         </w:tc>
         <w:tc>
@@ -1784,13 +1778,13 @@
     </w:tbl>
     <w:p>
       <w:pPr>
-        <w:pStyle w:val="Caption"/>
+        <w:pStyle w:val="Legenda"/>
         <w:spacing w:line="360" w:lineRule="auto"/>
         <w:rPr>
           <w:lang w:val="en-US"/>
         </w:rPr>
       </w:pPr>
-      <w:bookmarkStart w:id="0" w:name="_Toc351191557"/>
+      <w:bookmarkStart w:id="1" w:name="_Toc351191557"/>
       <w:r>
         <w:rPr>
           <w:lang w:val="en-US"/>
@@ -1835,7 +1829,7 @@
         </w:rPr>
         <w:t>: List of Contributors</w:t>
       </w:r>
-      <w:bookmarkEnd w:id="0"/>
+      <w:bookmarkEnd w:id="1"/>
     </w:p>
     <w:p>
       <w:pPr>
@@ -1847,7 +1841,7 @@
     </w:p>
     <w:tbl>
       <w:tblPr>
-        <w:tblStyle w:val="TableGrid"/>
+        <w:tblStyle w:val="Tabelacomgrelha"/>
         <w:tblW w:w="9726" w:type="dxa"/>
         <w:tblLook w:val="04A0" w:firstRow="1" w:lastRow="0" w:firstColumn="1" w:lastColumn="0" w:noHBand="0" w:noVBand="1"/>
       </w:tblPr>
@@ -2076,7 +2070,7 @@
             <w:sdtContent>
               <w:p>
                 <w:pPr>
-                  <w:pStyle w:val="NoSpacing"/>
+                  <w:pStyle w:val="SemEspaamento"/>
                   <w:spacing w:line="360" w:lineRule="auto"/>
                   <w:jc w:val="center"/>
                   <w:rPr>
@@ -2139,16 +2133,8 @@
               <w:rPr>
                 <w:lang w:val="en-US"/>
               </w:rPr>
-              <w:t xml:space="preserve"> &amp; Filipe </w:t>
-            </w:r>
-            <w:proofErr w:type="spellStart"/>
-            <w:r>
-              <w:rPr>
-                <w:lang w:val="en-US"/>
-              </w:rPr>
-              <w:t>Brandão</w:t>
-            </w:r>
-            <w:proofErr w:type="spellEnd"/>
+              <w:t xml:space="preserve"> &amp; Filipe Brandão</w:t>
+            </w:r>
           </w:p>
         </w:tc>
         <w:tc>
@@ -2217,7 +2203,7 @@
           </w:tcPr>
           <w:p>
             <w:pPr>
-              <w:pStyle w:val="NoSpacing"/>
+              <w:pStyle w:val="SemEspaamento"/>
               <w:spacing w:line="360" w:lineRule="auto"/>
               <w:jc w:val="center"/>
               <w:rPr>
@@ -2270,16 +2256,8 @@
               <w:rPr>
                 <w:lang w:val="en-US"/>
               </w:rPr>
-              <w:t xml:space="preserve">Filipe </w:t>
-            </w:r>
-            <w:proofErr w:type="spellStart"/>
-            <w:r>
-              <w:rPr>
-                <w:lang w:val="en-US"/>
-              </w:rPr>
-              <w:t>Brandão</w:t>
-            </w:r>
-            <w:proofErr w:type="spellEnd"/>
+              <w:t>Filipe Brandão</w:t>
+            </w:r>
           </w:p>
         </w:tc>
         <w:tc>
@@ -2349,7 +2327,7 @@
           </w:tcPr>
           <w:p>
             <w:pPr>
-              <w:pStyle w:val="NoSpacing"/>
+              <w:pStyle w:val="SemEspaamento"/>
               <w:spacing w:line="360" w:lineRule="auto"/>
               <w:jc w:val="center"/>
               <w:rPr>
@@ -2383,8 +2361,6 @@
               </w:rPr>
               <w:t>Changing state</w:t>
             </w:r>
-            <w:bookmarkStart w:id="1" w:name="_GoBack"/>
-            <w:bookmarkEnd w:id="1"/>
           </w:p>
         </w:tc>
         <w:tc>
@@ -2404,16 +2380,8 @@
               <w:rPr>
                 <w:lang w:val="en-US"/>
               </w:rPr>
-              <w:t xml:space="preserve">Filipe </w:t>
-            </w:r>
-            <w:proofErr w:type="spellStart"/>
-            <w:r>
-              <w:rPr>
-                <w:lang w:val="en-US"/>
-              </w:rPr>
-              <w:t>Brandão</w:t>
-            </w:r>
-            <w:proofErr w:type="spellEnd"/>
+              <w:t>Filipe Brandão</w:t>
+            </w:r>
           </w:p>
         </w:tc>
         <w:tc>
@@ -2478,7 +2446,7 @@
     </w:tbl>
     <w:p>
       <w:pPr>
-        <w:pStyle w:val="Caption"/>
+        <w:pStyle w:val="Legenda"/>
         <w:spacing w:line="360" w:lineRule="auto"/>
         <w:rPr>
           <w:lang w:val="en-US"/>
@@ -2538,7 +2506,7 @@
           <w:lang w:val="en-US"/>
         </w:rPr>
         <w:sectPr>
-          <w:footerReference w:type="default" r:id="rId13"/>
+          <w:footerReference w:type="default" r:id="rId14"/>
           <w:pgSz w:w="11906" w:h="16838"/>
           <w:pgMar w:top="1417" w:right="1701" w:bottom="1417" w:left="1701" w:header="708" w:footer="708" w:gutter="0"/>
           <w:pgNumType w:fmt="lowerRoman" w:start="1"/>
@@ -2549,7 +2517,7 @@
     </w:p>
     <w:p>
       <w:pPr>
-        <w:pStyle w:val="Heading1"/>
+        <w:pStyle w:val="Cabealho1"/>
         <w:numPr>
           <w:ilvl w:val="0"/>
           <w:numId w:val="1"/>
@@ -2571,7 +2539,7 @@
     </w:p>
     <w:p>
       <w:pPr>
-        <w:pStyle w:val="ListParagraph"/>
+        <w:pStyle w:val="PargrafodaLista"/>
         <w:spacing w:after="160" w:line="259" w:lineRule="auto"/>
         <w:ind w:left="360"/>
         <w:jc w:val="both"/>
@@ -2625,7 +2593,7 @@
     </w:p>
     <w:p>
       <w:pPr>
-        <w:pStyle w:val="Heading1"/>
+        <w:pStyle w:val="Cabealho1"/>
         <w:numPr>
           <w:ilvl w:val="0"/>
           <w:numId w:val="1"/>
@@ -2645,7 +2613,7 @@
     </w:p>
     <w:p>
       <w:pPr>
-        <w:pStyle w:val="Heading1"/>
+        <w:pStyle w:val="Cabealho1"/>
         <w:numPr>
           <w:ilvl w:val="1"/>
           <w:numId w:val="1"/>
@@ -2672,32 +2640,16 @@
           <w:lang w:val="en-US"/>
         </w:rPr>
       </w:pPr>
-      <w:proofErr w:type="gramStart"/>
-      <w:r>
-        <w:rPr>
-          <w:lang w:val="en-US"/>
-        </w:rPr>
-        <w:t xml:space="preserve">An </w:t>
-      </w:r>
-      <w:proofErr w:type="spellStart"/>
-      <w:r>
-        <w:rPr>
-          <w:lang w:val="en-US"/>
-        </w:rPr>
-        <w:t>artefact</w:t>
-      </w:r>
-      <w:proofErr w:type="spellEnd"/>
-      <w:r>
-        <w:rPr>
-          <w:lang w:val="en-US"/>
-        </w:rPr>
-        <w:t xml:space="preserve"> for revision.</w:t>
-      </w:r>
-      <w:proofErr w:type="gramEnd"/>
-    </w:p>
-    <w:p>
-      <w:pPr>
-        <w:pStyle w:val="Heading1"/>
+      <w:r>
+        <w:rPr>
+          <w:lang w:val="en-US"/>
+        </w:rPr>
+        <w:t>An artefact for revision.</w:t>
+      </w:r>
+    </w:p>
+    <w:p>
+      <w:pPr>
+        <w:pStyle w:val="Cabealho1"/>
         <w:numPr>
           <w:ilvl w:val="1"/>
           <w:numId w:val="1"/>
@@ -2718,7 +2670,7 @@
     </w:p>
     <w:p>
       <w:pPr>
-        <w:pStyle w:val="ListParagraph"/>
+        <w:pStyle w:val="PargrafodaLista"/>
         <w:spacing w:after="160" w:line="259" w:lineRule="auto"/>
         <w:ind w:left="360"/>
         <w:rPr>
@@ -2735,7 +2687,7 @@
     </w:p>
     <w:p>
       <w:pPr>
-        <w:pStyle w:val="Heading1"/>
+        <w:pStyle w:val="Cabealho1"/>
         <w:numPr>
           <w:ilvl w:val="0"/>
           <w:numId w:val="1"/>
@@ -2755,7 +2707,7 @@
     </w:p>
     <w:p>
       <w:pPr>
-        <w:pStyle w:val="ListParagraph"/>
+        <w:pStyle w:val="PargrafodaLista"/>
         <w:numPr>
           <w:ilvl w:val="0"/>
           <w:numId w:val="6"/>
@@ -2773,7 +2725,7 @@
     </w:p>
     <w:p>
       <w:pPr>
-        <w:pStyle w:val="ListParagraph"/>
+        <w:pStyle w:val="PargrafodaLista"/>
         <w:numPr>
           <w:ilvl w:val="0"/>
           <w:numId w:val="6"/>
@@ -2792,7 +2744,7 @@
     </w:p>
     <w:p>
       <w:pPr>
-        <w:pStyle w:val="ListParagraph"/>
+        <w:pStyle w:val="PargrafodaLista"/>
         <w:numPr>
           <w:ilvl w:val="1"/>
           <w:numId w:val="6"/>
@@ -2811,7 +2763,7 @@
     </w:p>
     <w:p>
       <w:pPr>
-        <w:pStyle w:val="ListParagraph"/>
+        <w:pStyle w:val="PargrafodaLista"/>
         <w:numPr>
           <w:ilvl w:val="2"/>
           <w:numId w:val="6"/>
@@ -2830,7 +2782,7 @@
     </w:p>
     <w:p>
       <w:pPr>
-        <w:pStyle w:val="ListParagraph"/>
+        <w:pStyle w:val="PargrafodaLista"/>
         <w:numPr>
           <w:ilvl w:val="3"/>
           <w:numId w:val="6"/>
@@ -2867,7 +2819,7 @@
     </w:p>
     <w:p>
       <w:pPr>
-        <w:pStyle w:val="ListParagraph"/>
+        <w:pStyle w:val="PargrafodaLista"/>
         <w:numPr>
           <w:ilvl w:val="2"/>
           <w:numId w:val="6"/>
@@ -2886,7 +2838,7 @@
     </w:p>
     <w:p>
       <w:pPr>
-        <w:pStyle w:val="ListParagraph"/>
+        <w:pStyle w:val="PargrafodaLista"/>
         <w:numPr>
           <w:ilvl w:val="3"/>
           <w:numId w:val="6"/>
@@ -2947,7 +2899,7 @@
     </w:p>
     <w:p>
       <w:pPr>
-        <w:pStyle w:val="ListParagraph"/>
+        <w:pStyle w:val="PargrafodaLista"/>
         <w:numPr>
           <w:ilvl w:val="2"/>
           <w:numId w:val="6"/>
@@ -2966,7 +2918,7 @@
     </w:p>
     <w:p>
       <w:pPr>
-        <w:pStyle w:val="ListParagraph"/>
+        <w:pStyle w:val="PargrafodaLista"/>
         <w:numPr>
           <w:ilvl w:val="3"/>
           <w:numId w:val="6"/>
@@ -3003,7 +2955,7 @@
     </w:p>
     <w:p>
       <w:pPr>
-        <w:pStyle w:val="ListParagraph"/>
+        <w:pStyle w:val="PargrafodaLista"/>
         <w:numPr>
           <w:ilvl w:val="2"/>
           <w:numId w:val="6"/>
@@ -3022,7 +2974,7 @@
     </w:p>
     <w:p>
       <w:pPr>
-        <w:pStyle w:val="ListParagraph"/>
+        <w:pStyle w:val="PargrafodaLista"/>
         <w:numPr>
           <w:ilvl w:val="3"/>
           <w:numId w:val="6"/>
@@ -3041,7 +2993,7 @@
     </w:p>
     <w:p>
       <w:pPr>
-        <w:pStyle w:val="ListParagraph"/>
+        <w:pStyle w:val="PargrafodaLista"/>
         <w:numPr>
           <w:ilvl w:val="1"/>
           <w:numId w:val="6"/>
@@ -3060,7 +3012,7 @@
     </w:p>
     <w:p>
       <w:pPr>
-        <w:pStyle w:val="ListParagraph"/>
+        <w:pStyle w:val="PargrafodaLista"/>
         <w:numPr>
           <w:ilvl w:val="2"/>
           <w:numId w:val="6"/>
@@ -3079,7 +3031,7 @@
     </w:p>
     <w:p>
       <w:pPr>
-        <w:pStyle w:val="ListParagraph"/>
+        <w:pStyle w:val="PargrafodaLista"/>
         <w:numPr>
           <w:ilvl w:val="3"/>
           <w:numId w:val="6"/>
@@ -3140,7 +3092,7 @@
     </w:p>
     <w:p>
       <w:pPr>
-        <w:pStyle w:val="ListParagraph"/>
+        <w:pStyle w:val="PargrafodaLista"/>
         <w:numPr>
           <w:ilvl w:val="2"/>
           <w:numId w:val="6"/>
@@ -3159,7 +3111,7 @@
     </w:p>
     <w:p>
       <w:pPr>
-        <w:pStyle w:val="ListParagraph"/>
+        <w:pStyle w:val="PargrafodaLista"/>
         <w:numPr>
           <w:ilvl w:val="3"/>
           <w:numId w:val="6"/>
@@ -3179,7 +3131,7 @@
     </w:p>
     <w:p>
       <w:pPr>
-        <w:pStyle w:val="ListParagraph"/>
+        <w:pStyle w:val="PargrafodaLista"/>
         <w:numPr>
           <w:ilvl w:val="2"/>
           <w:numId w:val="6"/>
@@ -3198,7 +3150,7 @@
     </w:p>
     <w:p>
       <w:pPr>
-        <w:pStyle w:val="ListParagraph"/>
+        <w:pStyle w:val="PargrafodaLista"/>
         <w:numPr>
           <w:ilvl w:val="3"/>
           <w:numId w:val="6"/>
@@ -3229,7 +3181,7 @@
     </w:p>
     <w:p>
       <w:pPr>
-        <w:pStyle w:val="ListParagraph"/>
+        <w:pStyle w:val="PargrafodaLista"/>
         <w:numPr>
           <w:ilvl w:val="2"/>
           <w:numId w:val="6"/>
@@ -3248,7 +3200,7 @@
     </w:p>
     <w:p>
       <w:pPr>
-        <w:pStyle w:val="ListParagraph"/>
+        <w:pStyle w:val="PargrafodaLista"/>
         <w:numPr>
           <w:ilvl w:val="3"/>
           <w:numId w:val="6"/>
@@ -3303,7 +3255,7 @@
     </w:p>
     <w:p>
       <w:pPr>
-        <w:pStyle w:val="ListParagraph"/>
+        <w:pStyle w:val="PargrafodaLista"/>
         <w:numPr>
           <w:ilvl w:val="3"/>
           <w:numId w:val="6"/>
@@ -3322,7 +3274,7 @@
     </w:p>
     <w:p>
       <w:pPr>
-        <w:pStyle w:val="ListParagraph"/>
+        <w:pStyle w:val="PargrafodaLista"/>
         <w:numPr>
           <w:ilvl w:val="3"/>
           <w:numId w:val="6"/>
@@ -3341,7 +3293,7 @@
     </w:p>
     <w:p>
       <w:pPr>
-        <w:pStyle w:val="ListParagraph"/>
+        <w:pStyle w:val="PargrafodaLista"/>
         <w:numPr>
           <w:ilvl w:val="3"/>
           <w:numId w:val="6"/>
@@ -3360,7 +3312,7 @@
     </w:p>
     <w:p>
       <w:pPr>
-        <w:pStyle w:val="ListParagraph"/>
+        <w:pStyle w:val="PargrafodaLista"/>
         <w:numPr>
           <w:ilvl w:val="2"/>
           <w:numId w:val="6"/>
@@ -3379,7 +3331,7 @@
     </w:p>
     <w:p>
       <w:pPr>
-        <w:pStyle w:val="ListParagraph"/>
+        <w:pStyle w:val="PargrafodaLista"/>
         <w:numPr>
           <w:ilvl w:val="3"/>
           <w:numId w:val="6"/>
@@ -3398,7 +3350,7 @@
     </w:p>
     <w:p>
       <w:pPr>
-        <w:pStyle w:val="ListParagraph"/>
+        <w:pStyle w:val="PargrafodaLista"/>
         <w:numPr>
           <w:ilvl w:val="2"/>
           <w:numId w:val="6"/>
@@ -3417,7 +3369,7 @@
     </w:p>
     <w:p>
       <w:pPr>
-        <w:pStyle w:val="ListParagraph"/>
+        <w:pStyle w:val="PargrafodaLista"/>
         <w:numPr>
           <w:ilvl w:val="3"/>
           <w:numId w:val="6"/>
@@ -3436,7 +3388,7 @@
     </w:p>
     <w:p>
       <w:pPr>
-        <w:pStyle w:val="ListParagraph"/>
+        <w:pStyle w:val="PargrafodaLista"/>
         <w:numPr>
           <w:ilvl w:val="0"/>
           <w:numId w:val="6"/>
@@ -3458,11 +3410,9 @@
         </w:rPr>
         <w:t xml:space="preserve"> - </w:t>
       </w:r>
-      <w:proofErr w:type="spellStart"/>
       <w:r>
         <w:t>Walkthrough</w:t>
       </w:r>
-      <w:proofErr w:type="spellEnd"/>
       <w:r>
         <w:rPr>
           <w:lang w:val="en-US"/>
@@ -3472,7 +3422,7 @@
     </w:p>
     <w:p>
       <w:pPr>
-        <w:pStyle w:val="ListParagraph"/>
+        <w:pStyle w:val="PargrafodaLista"/>
         <w:numPr>
           <w:ilvl w:val="1"/>
           <w:numId w:val="6"/>
@@ -3497,7 +3447,7 @@
     </w:p>
     <w:p>
       <w:pPr>
-        <w:pStyle w:val="ListParagraph"/>
+        <w:pStyle w:val="PargrafodaLista"/>
         <w:numPr>
           <w:ilvl w:val="1"/>
           <w:numId w:val="6"/>
@@ -3516,7 +3466,7 @@
     </w:p>
     <w:p>
       <w:pPr>
-        <w:pStyle w:val="ListParagraph"/>
+        <w:pStyle w:val="PargrafodaLista"/>
         <w:numPr>
           <w:ilvl w:val="1"/>
           <w:numId w:val="6"/>
@@ -3535,7 +3485,7 @@
     </w:p>
     <w:p>
       <w:pPr>
-        <w:pStyle w:val="ListParagraph"/>
+        <w:pStyle w:val="PargrafodaLista"/>
         <w:numPr>
           <w:ilvl w:val="0"/>
           <w:numId w:val="6"/>
@@ -3551,18 +3501,13 @@
         </w:rPr>
         <w:t xml:space="preserve">Low importance – </w:t>
       </w:r>
-      <w:proofErr w:type="spellStart"/>
-      <w:r>
-        <w:t>Deskcheck</w:t>
-      </w:r>
-      <w:proofErr w:type="spellEnd"/>
-      <w:r>
-        <w:t>:</w:t>
-      </w:r>
-    </w:p>
-    <w:p>
-      <w:pPr>
-        <w:pStyle w:val="ListParagraph"/>
+      <w:r>
+        <w:t>Deskcheck:</w:t>
+      </w:r>
+    </w:p>
+    <w:p>
+      <w:pPr>
+        <w:pStyle w:val="PargrafodaLista"/>
         <w:numPr>
           <w:ilvl w:val="1"/>
           <w:numId w:val="6"/>
@@ -3581,7 +3526,7 @@
     </w:p>
     <w:p>
       <w:pPr>
-        <w:pStyle w:val="ListParagraph"/>
+        <w:pStyle w:val="PargrafodaLista"/>
         <w:numPr>
           <w:ilvl w:val="2"/>
           <w:numId w:val="6"/>
@@ -3636,7 +3581,7 @@
     </w:p>
     <w:p>
       <w:pPr>
-        <w:pStyle w:val="ListParagraph"/>
+        <w:pStyle w:val="PargrafodaLista"/>
         <w:ind w:left="2508"/>
         <w:rPr>
           <w:lang w:val="en-US"/>
@@ -3645,7 +3590,7 @@
     </w:p>
     <w:p>
       <w:pPr>
-        <w:pStyle w:val="ListParagraph"/>
+        <w:pStyle w:val="PargrafodaLista"/>
         <w:numPr>
           <w:ilvl w:val="2"/>
           <w:numId w:val="6"/>
@@ -3676,15 +3621,15 @@
     </w:p>
     <w:p>
       <w:pPr>
-        <w:pStyle w:val="ListParagraph"/>
-        <w:rPr>
-          <w:lang w:val="en-US"/>
-        </w:rPr>
-      </w:pPr>
-    </w:p>
-    <w:p>
-      <w:pPr>
-        <w:pStyle w:val="ListParagraph"/>
+        <w:pStyle w:val="PargrafodaLista"/>
+        <w:rPr>
+          <w:lang w:val="en-US"/>
+        </w:rPr>
+      </w:pPr>
+    </w:p>
+    <w:p>
+      <w:pPr>
+        <w:pStyle w:val="PargrafodaLista"/>
         <w:numPr>
           <w:ilvl w:val="0"/>
           <w:numId w:val="6"/>
@@ -3702,7 +3647,7 @@
     </w:p>
     <w:p>
       <w:pPr>
-        <w:pStyle w:val="ListParagraph"/>
+        <w:pStyle w:val="PargrafodaLista"/>
         <w:numPr>
           <w:ilvl w:val="0"/>
           <w:numId w:val="6"/>
@@ -3738,7 +3683,7 @@
     </w:p>
     <w:p>
       <w:pPr>
-        <w:pStyle w:val="ListParagraph"/>
+        <w:pStyle w:val="PargrafodaLista"/>
         <w:numPr>
           <w:ilvl w:val="1"/>
           <w:numId w:val="6"/>
@@ -3762,7 +3707,7 @@
     </w:p>
     <w:p>
       <w:pPr>
-        <w:pStyle w:val="ListParagraph"/>
+        <w:pStyle w:val="PargrafodaLista"/>
         <w:numPr>
           <w:ilvl w:val="1"/>
           <w:numId w:val="6"/>
@@ -3781,7 +3726,7 @@
     </w:p>
     <w:p>
       <w:pPr>
-        <w:pStyle w:val="ListParagraph"/>
+        <w:pStyle w:val="PargrafodaLista"/>
         <w:numPr>
           <w:ilvl w:val="1"/>
           <w:numId w:val="6"/>
@@ -3799,7 +3744,7 @@
     </w:p>
     <w:p>
       <w:pPr>
-        <w:pStyle w:val="ListParagraph"/>
+        <w:pStyle w:val="PargrafodaLista"/>
         <w:numPr>
           <w:ilvl w:val="1"/>
           <w:numId w:val="6"/>
@@ -3812,26 +3757,12 @@
         <w:rPr>
           <w:lang w:val="en-US"/>
         </w:rPr>
-        <w:t xml:space="preserve">Found defects (localization and description) and their severity (defined on an </w:t>
-      </w:r>
-      <w:proofErr w:type="spellStart"/>
-      <w:r>
-        <w:rPr>
-          <w:lang w:val="en-US"/>
-        </w:rPr>
-        <w:t>adhoc</w:t>
-      </w:r>
-      <w:proofErr w:type="spellEnd"/>
-      <w:r>
-        <w:rPr>
-          <w:lang w:val="en-US"/>
-        </w:rPr>
-        <w:t xml:space="preserve"> way)</w:t>
-      </w:r>
-    </w:p>
-    <w:p>
-      <w:pPr>
-        <w:pStyle w:val="Heading1"/>
+        <w:t>Found defects (localization and description) and their severity (defined on an adhoc way)</w:t>
+      </w:r>
+    </w:p>
+    <w:p>
+      <w:pPr>
+        <w:pStyle w:val="Cabealho1"/>
         <w:numPr>
           <w:ilvl w:val="0"/>
           <w:numId w:val="1"/>
@@ -3852,7 +3783,7 @@
     </w:p>
     <w:p>
       <w:pPr>
-        <w:pStyle w:val="ListParagraph"/>
+        <w:pStyle w:val="PargrafodaLista"/>
         <w:numPr>
           <w:ilvl w:val="0"/>
           <w:numId w:val="7"/>
@@ -3870,7 +3801,7 @@
     </w:p>
     <w:p>
       <w:pPr>
-        <w:pStyle w:val="ListParagraph"/>
+        <w:pStyle w:val="PargrafodaLista"/>
         <w:numPr>
           <w:ilvl w:val="0"/>
           <w:numId w:val="7"/>
@@ -3888,7 +3819,7 @@
     </w:p>
     <w:p>
       <w:pPr>
-        <w:pStyle w:val="Heading1"/>
+        <w:pStyle w:val="Cabealho1"/>
         <w:numPr>
           <w:ilvl w:val="0"/>
           <w:numId w:val="1"/>
@@ -3909,7 +3840,7 @@
     </w:p>
     <w:p>
       <w:pPr>
-        <w:pStyle w:val="ListParagraph"/>
+        <w:pStyle w:val="PargrafodaLista"/>
         <w:numPr>
           <w:ilvl w:val="0"/>
           <w:numId w:val="8"/>
@@ -3927,7 +3858,7 @@
     </w:p>
     <w:p>
       <w:pPr>
-        <w:pStyle w:val="Heading1"/>
+        <w:pStyle w:val="Cabealho1"/>
         <w:numPr>
           <w:ilvl w:val="0"/>
           <w:numId w:val="1"/>
@@ -3948,7 +3879,7 @@
     </w:p>
     <w:p>
       <w:pPr>
-        <w:pStyle w:val="ListParagraph"/>
+        <w:pStyle w:val="PargrafodaLista"/>
         <w:numPr>
           <w:ilvl w:val="0"/>
           <w:numId w:val="8"/>
@@ -3967,7 +3898,7 @@
     </w:p>
     <w:p>
       <w:pPr>
-        <w:pStyle w:val="ListParagraph"/>
+        <w:pStyle w:val="PargrafodaLista"/>
         <w:spacing w:line="360" w:lineRule="auto"/>
         <w:rPr>
           <w:lang w:val="en-US"/>
@@ -3975,7 +3906,7 @@
       </w:pPr>
     </w:p>
     <w:sectPr>
-      <w:headerReference w:type="default" r:id="rId14"/>
+      <w:headerReference w:type="default" r:id="rId15"/>
       <w:pgSz w:w="11906" w:h="16838"/>
       <w:pgMar w:top="1417" w:right="1701" w:bottom="1417" w:left="1701" w:header="708" w:footer="708" w:gutter="0"/>
       <w:cols w:space="708"/>
@@ -3986,7 +3917,7 @@
 </file>
 
 <file path=word/endnotes.xml><?xml version="1.0" encoding="utf-8"?>
-<w:endnotes xmlns:wpc="http://schemas.microsoft.com/office/word/2010/wordprocessingCanvas" xmlns:mc="http://schemas.openxmlformats.org/markup-compatibility/2006" xmlns:o="urn:schemas-microsoft-com:office:office" xmlns:r="http://schemas.openxmlformats.org/officeDocument/2006/relationships" xmlns:m="http://schemas.openxmlformats.org/officeDocument/2006/math" xmlns:v="urn:schemas-microsoft-com:vml" xmlns:wp14="http://schemas.microsoft.com/office/word/2010/wordprocessingDrawing" xmlns:wp="http://schemas.openxmlformats.org/drawingml/2006/wordprocessingDrawing" xmlns:w10="urn:schemas-microsoft-com:office:word" xmlns:w="http://schemas.openxmlformats.org/wordprocessingml/2006/main" xmlns:w14="http://schemas.microsoft.com/office/word/2010/wordml" xmlns:wpg="http://schemas.microsoft.com/office/word/2010/wordprocessingGroup" xmlns:wpi="http://schemas.microsoft.com/office/word/2010/wordprocessingInk" xmlns:wne="http://schemas.microsoft.com/office/word/2006/wordml" xmlns:wps="http://schemas.microsoft.com/office/word/2010/wordprocessingShape" mc:Ignorable="w14 wp14">
+<w:endnotes xmlns:wpc="http://schemas.microsoft.com/office/word/2010/wordprocessingCanvas" xmlns:mc="http://schemas.openxmlformats.org/markup-compatibility/2006" xmlns:o="urn:schemas-microsoft-com:office:office" xmlns:r="http://schemas.openxmlformats.org/officeDocument/2006/relationships" xmlns:m="http://schemas.openxmlformats.org/officeDocument/2006/math" xmlns:v="urn:schemas-microsoft-com:vml" xmlns:wp14="http://schemas.microsoft.com/office/word/2010/wordprocessingDrawing" xmlns:wp="http://schemas.openxmlformats.org/drawingml/2006/wordprocessingDrawing" xmlns:w10="urn:schemas-microsoft-com:office:word" xmlns:w="http://schemas.openxmlformats.org/wordprocessingml/2006/main" xmlns:w14="http://schemas.microsoft.com/office/word/2010/wordml" xmlns:w15="http://schemas.microsoft.com/office/word/2012/wordml" xmlns:wpg="http://schemas.microsoft.com/office/word/2010/wordprocessingGroup" xmlns:wpi="http://schemas.microsoft.com/office/word/2010/wordprocessingInk" xmlns:wne="http://schemas.microsoft.com/office/word/2006/wordml" xmlns:wps="http://schemas.microsoft.com/office/word/2010/wordprocessingShape" mc:Ignorable="w14 w15 wp14">
   <w:endnote w:type="separator" w:id="-1">
     <w:p>
       <w:pPr>
@@ -4011,10 +3942,20 @@
 </file>
 
 <file path=word/footer1.xml><?xml version="1.0" encoding="utf-8"?>
-<w:ftr xmlns:wpc="http://schemas.microsoft.com/office/word/2010/wordprocessingCanvas" xmlns:mc="http://schemas.openxmlformats.org/markup-compatibility/2006" xmlns:o="urn:schemas-microsoft-com:office:office" xmlns:r="http://schemas.openxmlformats.org/officeDocument/2006/relationships" xmlns:m="http://schemas.openxmlformats.org/officeDocument/2006/math" xmlns:v="urn:schemas-microsoft-com:vml" xmlns:wp14="http://schemas.microsoft.com/office/word/2010/wordprocessingDrawing" xmlns:wp="http://schemas.openxmlformats.org/drawingml/2006/wordprocessingDrawing" xmlns:w10="urn:schemas-microsoft-com:office:word" xmlns:w="http://schemas.openxmlformats.org/wordprocessingml/2006/main" xmlns:w14="http://schemas.microsoft.com/office/word/2010/wordml" xmlns:wpg="http://schemas.microsoft.com/office/word/2010/wordprocessingGroup" xmlns:wpi="http://schemas.microsoft.com/office/word/2010/wordprocessingInk" xmlns:wne="http://schemas.microsoft.com/office/word/2006/wordml" xmlns:wps="http://schemas.microsoft.com/office/word/2010/wordprocessingShape" mc:Ignorable="w14 wp14">
+<w:ftr xmlns:wpc="http://schemas.microsoft.com/office/word/2010/wordprocessingCanvas" xmlns:mc="http://schemas.openxmlformats.org/markup-compatibility/2006" xmlns:o="urn:schemas-microsoft-com:office:office" xmlns:r="http://schemas.openxmlformats.org/officeDocument/2006/relationships" xmlns:m="http://schemas.openxmlformats.org/officeDocument/2006/math" xmlns:v="urn:schemas-microsoft-com:vml" xmlns:wp14="http://schemas.microsoft.com/office/word/2010/wordprocessingDrawing" xmlns:wp="http://schemas.openxmlformats.org/drawingml/2006/wordprocessingDrawing" xmlns:w10="urn:schemas-microsoft-com:office:word" xmlns:w="http://schemas.openxmlformats.org/wordprocessingml/2006/main" xmlns:w14="http://schemas.microsoft.com/office/word/2010/wordml" xmlns:w15="http://schemas.microsoft.com/office/word/2012/wordml" xmlns:wpg="http://schemas.microsoft.com/office/word/2010/wordprocessingGroup" xmlns:wpi="http://schemas.microsoft.com/office/word/2010/wordprocessingInk" xmlns:wne="http://schemas.microsoft.com/office/word/2006/wordml" xmlns:wps="http://schemas.microsoft.com/office/word/2010/wordprocessingShape" mc:Ignorable="w14 w15 wp14">
   <w:p>
     <w:pPr>
-      <w:pStyle w:val="Footer"/>
+      <w:pStyle w:val="Rodap"/>
+    </w:pPr>
+  </w:p>
+</w:ftr>
+</file>
+
+<file path=word/footer2.xml><?xml version="1.0" encoding="utf-8"?>
+<w:ftr xmlns:wpc="http://schemas.microsoft.com/office/word/2010/wordprocessingCanvas" xmlns:mc="http://schemas.openxmlformats.org/markup-compatibility/2006" xmlns:o="urn:schemas-microsoft-com:office:office" xmlns:r="http://schemas.openxmlformats.org/officeDocument/2006/relationships" xmlns:m="http://schemas.openxmlformats.org/officeDocument/2006/math" xmlns:v="urn:schemas-microsoft-com:vml" xmlns:wp14="http://schemas.microsoft.com/office/word/2010/wordprocessingDrawing" xmlns:wp="http://schemas.openxmlformats.org/drawingml/2006/wordprocessingDrawing" xmlns:w10="urn:schemas-microsoft-com:office:word" xmlns:w="http://schemas.openxmlformats.org/wordprocessingml/2006/main" xmlns:w14="http://schemas.microsoft.com/office/word/2010/wordml" xmlns:w15="http://schemas.microsoft.com/office/word/2012/wordml" xmlns:wpg="http://schemas.microsoft.com/office/word/2010/wordprocessingGroup" xmlns:wpi="http://schemas.microsoft.com/office/word/2010/wordprocessingInk" xmlns:wne="http://schemas.microsoft.com/office/word/2006/wordml" xmlns:wps="http://schemas.microsoft.com/office/word/2010/wordprocessingShape" mc:Ignorable="w14 w15 wp14">
+  <w:p>
+    <w:pPr>
+      <w:pStyle w:val="Rodap"/>
     </w:pPr>
     <w:r>
       <w:t>Projeto Software 2013</w:t>
@@ -4022,7 +3963,7 @@
   </w:p>
   <w:p>
     <w:pPr>
-      <w:pStyle w:val="Footer"/>
+      <w:pStyle w:val="Rodap"/>
     </w:pPr>
     <w:sdt>
       <w:sdtPr>
@@ -4033,19 +3974,9 @@
       </w:sdtPr>
       <w:sdtEndPr/>
       <w:sdtContent>
-        <w:proofErr w:type="spellStart"/>
         <w:r>
-          <w:t>Review</w:t>
+          <w:t>Review Process</w:t>
         </w:r>
-        <w:proofErr w:type="spellEnd"/>
-        <w:r>
-          <w:t xml:space="preserve"> </w:t>
-        </w:r>
-        <w:proofErr w:type="spellStart"/>
-        <w:r>
-          <w:t>Process</w:t>
-        </w:r>
-        <w:proofErr w:type="spellEnd"/>
       </w:sdtContent>
     </w:sdt>
     <w:r>
@@ -4058,11 +3989,11 @@
 </w:ftr>
 </file>
 
-<file path=word/footer2.xml><?xml version="1.0" encoding="utf-8"?>
-<w:ftr xmlns:wpc="http://schemas.microsoft.com/office/word/2010/wordprocessingCanvas" xmlns:mc="http://schemas.openxmlformats.org/markup-compatibility/2006" xmlns:o="urn:schemas-microsoft-com:office:office" xmlns:r="http://schemas.openxmlformats.org/officeDocument/2006/relationships" xmlns:m="http://schemas.openxmlformats.org/officeDocument/2006/math" xmlns:v="urn:schemas-microsoft-com:vml" xmlns:wp14="http://schemas.microsoft.com/office/word/2010/wordprocessingDrawing" xmlns:wp="http://schemas.openxmlformats.org/drawingml/2006/wordprocessingDrawing" xmlns:w10="urn:schemas-microsoft-com:office:word" xmlns:w="http://schemas.openxmlformats.org/wordprocessingml/2006/main" xmlns:w14="http://schemas.microsoft.com/office/word/2010/wordml" xmlns:wpg="http://schemas.microsoft.com/office/word/2010/wordprocessingGroup" xmlns:wpi="http://schemas.microsoft.com/office/word/2010/wordprocessingInk" xmlns:wne="http://schemas.microsoft.com/office/word/2006/wordml" xmlns:wps="http://schemas.microsoft.com/office/word/2010/wordprocessingShape" mc:Ignorable="w14 wp14">
+<file path=word/footer3.xml><?xml version="1.0" encoding="utf-8"?>
+<w:ftr xmlns:wpc="http://schemas.microsoft.com/office/word/2010/wordprocessingCanvas" xmlns:mc="http://schemas.openxmlformats.org/markup-compatibility/2006" xmlns:o="urn:schemas-microsoft-com:office:office" xmlns:r="http://schemas.openxmlformats.org/officeDocument/2006/relationships" xmlns:m="http://schemas.openxmlformats.org/officeDocument/2006/math" xmlns:v="urn:schemas-microsoft-com:vml" xmlns:wp14="http://schemas.microsoft.com/office/word/2010/wordprocessingDrawing" xmlns:wp="http://schemas.openxmlformats.org/drawingml/2006/wordprocessingDrawing" xmlns:w10="urn:schemas-microsoft-com:office:word" xmlns:w="http://schemas.openxmlformats.org/wordprocessingml/2006/main" xmlns:w14="http://schemas.microsoft.com/office/word/2010/wordml" xmlns:w15="http://schemas.microsoft.com/office/word/2012/wordml" xmlns:wpg="http://schemas.microsoft.com/office/word/2010/wordprocessingGroup" xmlns:wpi="http://schemas.microsoft.com/office/word/2010/wordprocessingInk" xmlns:wne="http://schemas.microsoft.com/office/word/2006/wordml" xmlns:wps="http://schemas.microsoft.com/office/word/2010/wordprocessingShape" mc:Ignorable="w14 w15 wp14">
   <w:p>
     <w:pPr>
-      <w:pStyle w:val="Footer"/>
+      <w:pStyle w:val="Rodap"/>
     </w:pPr>
     <w:r>
       <w:t>Projeto Software 2013</w:t>
@@ -4076,7 +4007,7 @@
   </w:p>
   <w:p>
     <w:pPr>
-      <w:pStyle w:val="Footer"/>
+      <w:pStyle w:val="Rodap"/>
       <w:tabs>
         <w:tab w:val="clear" w:pos="4252"/>
       </w:tabs>
@@ -4090,19 +4021,9 @@
       </w:sdtPr>
       <w:sdtEndPr/>
       <w:sdtContent>
-        <w:proofErr w:type="spellStart"/>
         <w:r>
-          <w:t>Review</w:t>
+          <w:t>Review Process</w:t>
         </w:r>
-        <w:proofErr w:type="spellEnd"/>
-        <w:r>
-          <w:t xml:space="preserve"> </w:t>
-        </w:r>
-        <w:proofErr w:type="spellStart"/>
-        <w:r>
-          <w:t>Process</w:t>
-        </w:r>
-        <w:proofErr w:type="spellEnd"/>
       </w:sdtContent>
     </w:sdt>
     <w:r>
@@ -4112,11 +4033,11 @@
 </w:ftr>
 </file>
 
-<file path=word/footer3.xml><?xml version="1.0" encoding="utf-8"?>
-<w:ftr xmlns:wpc="http://schemas.microsoft.com/office/word/2010/wordprocessingCanvas" xmlns:mc="http://schemas.openxmlformats.org/markup-compatibility/2006" xmlns:o="urn:schemas-microsoft-com:office:office" xmlns:r="http://schemas.openxmlformats.org/officeDocument/2006/relationships" xmlns:m="http://schemas.openxmlformats.org/officeDocument/2006/math" xmlns:v="urn:schemas-microsoft-com:vml" xmlns:wp14="http://schemas.microsoft.com/office/word/2010/wordprocessingDrawing" xmlns:wp="http://schemas.openxmlformats.org/drawingml/2006/wordprocessingDrawing" xmlns:w10="urn:schemas-microsoft-com:office:word" xmlns:w="http://schemas.openxmlformats.org/wordprocessingml/2006/main" xmlns:w14="http://schemas.microsoft.com/office/word/2010/wordml" xmlns:wpg="http://schemas.microsoft.com/office/word/2010/wordprocessingGroup" xmlns:wpi="http://schemas.microsoft.com/office/word/2010/wordprocessingInk" xmlns:wne="http://schemas.microsoft.com/office/word/2006/wordml" xmlns:wps="http://schemas.microsoft.com/office/word/2010/wordprocessingShape" mc:Ignorable="w14 wp14">
+<file path=word/footer4.xml><?xml version="1.0" encoding="utf-8"?>
+<w:ftr xmlns:wpc="http://schemas.microsoft.com/office/word/2010/wordprocessingCanvas" xmlns:mc="http://schemas.openxmlformats.org/markup-compatibility/2006" xmlns:o="urn:schemas-microsoft-com:office:office" xmlns:r="http://schemas.openxmlformats.org/officeDocument/2006/relationships" xmlns:m="http://schemas.openxmlformats.org/officeDocument/2006/math" xmlns:v="urn:schemas-microsoft-com:vml" xmlns:wp14="http://schemas.microsoft.com/office/word/2010/wordprocessingDrawing" xmlns:wp="http://schemas.openxmlformats.org/drawingml/2006/wordprocessingDrawing" xmlns:w10="urn:schemas-microsoft-com:office:word" xmlns:w="http://schemas.openxmlformats.org/wordprocessingml/2006/main" xmlns:w14="http://schemas.microsoft.com/office/word/2010/wordml" xmlns:w15="http://schemas.microsoft.com/office/word/2012/wordml" xmlns:wpg="http://schemas.microsoft.com/office/word/2010/wordprocessingGroup" xmlns:wpi="http://schemas.microsoft.com/office/word/2010/wordprocessingInk" xmlns:wne="http://schemas.microsoft.com/office/word/2006/wordml" xmlns:wps="http://schemas.microsoft.com/office/word/2010/wordprocessingShape" mc:Ignorable="w14 w15 wp14">
   <w:p>
     <w:pPr>
-      <w:pStyle w:val="Footer"/>
+      <w:pStyle w:val="Rodap"/>
     </w:pPr>
     <w:r>
       <w:t>Projeto Software 2013</w:t>
@@ -4124,7 +4045,7 @@
   </w:p>
   <w:p>
     <w:pPr>
-      <w:pStyle w:val="Footer"/>
+      <w:pStyle w:val="Rodap"/>
     </w:pPr>
     <w:sdt>
       <w:sdtPr>
@@ -4135,19 +4056,9 @@
       </w:sdtPr>
       <w:sdtEndPr/>
       <w:sdtContent>
-        <w:proofErr w:type="spellStart"/>
         <w:r>
-          <w:t>Review</w:t>
+          <w:t>Review Process</w:t>
         </w:r>
-        <w:proofErr w:type="spellEnd"/>
-        <w:r>
-          <w:t xml:space="preserve"> </w:t>
-        </w:r>
-        <w:proofErr w:type="spellStart"/>
-        <w:r>
-          <w:t>Process</w:t>
-        </w:r>
-        <w:proofErr w:type="spellEnd"/>
       </w:sdtContent>
     </w:sdt>
     <w:r>
@@ -4182,7 +4093,7 @@
 </file>
 
 <file path=word/footnotes.xml><?xml version="1.0" encoding="utf-8"?>
-<w:footnotes xmlns:wpc="http://schemas.microsoft.com/office/word/2010/wordprocessingCanvas" xmlns:mc="http://schemas.openxmlformats.org/markup-compatibility/2006" xmlns:o="urn:schemas-microsoft-com:office:office" xmlns:r="http://schemas.openxmlformats.org/officeDocument/2006/relationships" xmlns:m="http://schemas.openxmlformats.org/officeDocument/2006/math" xmlns:v="urn:schemas-microsoft-com:vml" xmlns:wp14="http://schemas.microsoft.com/office/word/2010/wordprocessingDrawing" xmlns:wp="http://schemas.openxmlformats.org/drawingml/2006/wordprocessingDrawing" xmlns:w10="urn:schemas-microsoft-com:office:word" xmlns:w="http://schemas.openxmlformats.org/wordprocessingml/2006/main" xmlns:w14="http://schemas.microsoft.com/office/word/2010/wordml" xmlns:wpg="http://schemas.microsoft.com/office/word/2010/wordprocessingGroup" xmlns:wpi="http://schemas.microsoft.com/office/word/2010/wordprocessingInk" xmlns:wne="http://schemas.microsoft.com/office/word/2006/wordml" xmlns:wps="http://schemas.microsoft.com/office/word/2010/wordprocessingShape" mc:Ignorable="w14 wp14">
+<w:footnotes xmlns:wpc="http://schemas.microsoft.com/office/word/2010/wordprocessingCanvas" xmlns:mc="http://schemas.openxmlformats.org/markup-compatibility/2006" xmlns:o="urn:schemas-microsoft-com:office:office" xmlns:r="http://schemas.openxmlformats.org/officeDocument/2006/relationships" xmlns:m="http://schemas.openxmlformats.org/officeDocument/2006/math" xmlns:v="urn:schemas-microsoft-com:vml" xmlns:wp14="http://schemas.microsoft.com/office/word/2010/wordprocessingDrawing" xmlns:wp="http://schemas.openxmlformats.org/drawingml/2006/wordprocessingDrawing" xmlns:w10="urn:schemas-microsoft-com:office:word" xmlns:w="http://schemas.openxmlformats.org/wordprocessingml/2006/main" xmlns:w14="http://schemas.microsoft.com/office/word/2010/wordml" xmlns:w15="http://schemas.microsoft.com/office/word/2012/wordml" xmlns:wpg="http://schemas.microsoft.com/office/word/2010/wordprocessingGroup" xmlns:wpi="http://schemas.microsoft.com/office/word/2010/wordprocessingInk" xmlns:wne="http://schemas.microsoft.com/office/word/2006/wordml" xmlns:wps="http://schemas.microsoft.com/office/word/2010/wordprocessingShape" mc:Ignorable="w14 w15 wp14">
   <w:footnote w:type="separator" w:id="-1">
     <w:p>
       <w:pPr>
@@ -4207,18 +4118,30 @@
 </file>
 
 <file path=word/header1.xml><?xml version="1.0" encoding="utf-8"?>
-<w:hdr xmlns:wpc="http://schemas.microsoft.com/office/word/2010/wordprocessingCanvas" xmlns:mc="http://schemas.openxmlformats.org/markup-compatibility/2006" xmlns:o="urn:schemas-microsoft-com:office:office" xmlns:r="http://schemas.openxmlformats.org/officeDocument/2006/relationships" xmlns:m="http://schemas.openxmlformats.org/officeDocument/2006/math" xmlns:v="urn:schemas-microsoft-com:vml" xmlns:wp14="http://schemas.microsoft.com/office/word/2010/wordprocessingDrawing" xmlns:wp="http://schemas.openxmlformats.org/drawingml/2006/wordprocessingDrawing" xmlns:w10="urn:schemas-microsoft-com:office:word" xmlns:w="http://schemas.openxmlformats.org/wordprocessingml/2006/main" xmlns:w14="http://schemas.microsoft.com/office/word/2010/wordml" xmlns:wpg="http://schemas.microsoft.com/office/word/2010/wordprocessingGroup" xmlns:wpi="http://schemas.microsoft.com/office/word/2010/wordprocessingInk" xmlns:wne="http://schemas.microsoft.com/office/word/2006/wordml" xmlns:wps="http://schemas.microsoft.com/office/word/2010/wordprocessingShape" mc:Ignorable="w14 wp14">
+<w:hdr xmlns:wpc="http://schemas.microsoft.com/office/word/2010/wordprocessingCanvas" xmlns:mc="http://schemas.openxmlformats.org/markup-compatibility/2006" xmlns:o="urn:schemas-microsoft-com:office:office" xmlns:r="http://schemas.openxmlformats.org/officeDocument/2006/relationships" xmlns:m="http://schemas.openxmlformats.org/officeDocument/2006/math" xmlns:v="urn:schemas-microsoft-com:vml" xmlns:wp14="http://schemas.microsoft.com/office/word/2010/wordprocessingDrawing" xmlns:wp="http://schemas.openxmlformats.org/drawingml/2006/wordprocessingDrawing" xmlns:w10="urn:schemas-microsoft-com:office:word" xmlns:w="http://schemas.openxmlformats.org/wordprocessingml/2006/main" xmlns:w14="http://schemas.microsoft.com/office/word/2010/wordml" xmlns:w15="http://schemas.microsoft.com/office/word/2012/wordml" xmlns:wpg="http://schemas.microsoft.com/office/word/2010/wordprocessingGroup" xmlns:wpi="http://schemas.microsoft.com/office/word/2010/wordprocessingInk" xmlns:wne="http://schemas.microsoft.com/office/word/2006/wordml" xmlns:wps="http://schemas.microsoft.com/office/word/2010/wordprocessingShape" mc:Ignorable="w14 w15 wp14">
   <w:p>
     <w:pPr>
-      <w:pStyle w:val="Header"/>
+      <w:pStyle w:val="Cabealho"/>
     </w:pPr>
+  </w:p>
+</w:hdr>
+</file>
+
+<file path=word/header2.xml><?xml version="1.0" encoding="utf-8"?>
+<w:hdr xmlns:wpc="http://schemas.microsoft.com/office/word/2010/wordprocessingCanvas" xmlns:mc="http://schemas.openxmlformats.org/markup-compatibility/2006" xmlns:o="urn:schemas-microsoft-com:office:office" xmlns:r="http://schemas.openxmlformats.org/officeDocument/2006/relationships" xmlns:m="http://schemas.openxmlformats.org/officeDocument/2006/math" xmlns:v="urn:schemas-microsoft-com:vml" xmlns:wp14="http://schemas.microsoft.com/office/word/2010/wordprocessingDrawing" xmlns:wp="http://schemas.openxmlformats.org/drawingml/2006/wordprocessingDrawing" xmlns:w10="urn:schemas-microsoft-com:office:word" xmlns:w="http://schemas.openxmlformats.org/wordprocessingml/2006/main" xmlns:w14="http://schemas.microsoft.com/office/word/2010/wordml" xmlns:w15="http://schemas.microsoft.com/office/word/2012/wordml" xmlns:wpg="http://schemas.microsoft.com/office/word/2010/wordprocessingGroup" xmlns:wpi="http://schemas.microsoft.com/office/word/2010/wordprocessingInk" xmlns:wne="http://schemas.microsoft.com/office/word/2006/wordml" xmlns:wps="http://schemas.microsoft.com/office/word/2010/wordprocessingShape" mc:Ignorable="w14 w15 wp14">
+  <w:p>
+    <w:pPr>
+      <w:pStyle w:val="Cabealho"/>
+    </w:pPr>
+    <w:bookmarkStart w:id="0" w:name="_GoBack"/>
+    <w:bookmarkEnd w:id="0"/>
     <w:r>
       <w:rPr>
         <w:noProof/>
-        <w:lang w:val="en-US"/>
+        <w:lang w:eastAsia="pt-PT"/>
       </w:rPr>
       <w:drawing>
-        <wp:anchor distT="0" distB="0" distL="114300" distR="114300" simplePos="0" relativeHeight="251661312" behindDoc="0" locked="0" layoutInCell="1" allowOverlap="1" wp14:anchorId="3F65D794" wp14:editId="410C1BF0">
+        <wp:anchor distT="0" distB="0" distL="114300" distR="114300" simplePos="0" relativeHeight="251661312" behindDoc="0" locked="0" layoutInCell="1" allowOverlap="1" wp14:anchorId="40912F48" wp14:editId="1CCFA6AA">
           <wp:simplePos x="0" y="0"/>
           <wp:positionH relativeFrom="column">
             <wp:posOffset>15239</wp:posOffset>
@@ -4276,14 +4199,7 @@
     </w:r>
     <w:r>
       <w:tab/>
-    </w:r>
-    <w:proofErr w:type="spellStart"/>
-    <w:r>
-      <w:t>Owner</w:t>
-    </w:r>
-    <w:proofErr w:type="spellEnd"/>
-    <w:r>
-      <w:t xml:space="preserve">: </w:t>
+      <w:t xml:space="preserve">Owner: </w:t>
     </w:r>
     <w:sdt>
       <w:sdtPr>
@@ -4298,22 +4214,14 @@
       <w:sdtEndPr/>
       <w:sdtContent>
         <w:r>
-          <w:t xml:space="preserve">Mário </w:t>
-        </w:r>
-        <w:proofErr w:type="spellStart"/>
-        <w:r>
-          <w:t>Oliveira;Filipe</w:t>
-        </w:r>
-        <w:proofErr w:type="spellEnd"/>
-        <w:r>
-          <w:t xml:space="preserve"> Brandão</w:t>
+          <w:t>Mário Oliveira;Filipe Brandão</w:t>
         </w:r>
       </w:sdtContent>
     </w:sdt>
   </w:p>
   <w:p>
     <w:pPr>
-      <w:pStyle w:val="Header"/>
+      <w:pStyle w:val="Cabealho"/>
       <w:rPr>
         <w:lang w:val="en-US"/>
       </w:rPr>
@@ -4362,30 +4270,28 @@
       </w:sdtPr>
       <w:sdtEndPr/>
       <w:sdtContent>
-        <w:proofErr w:type="spellStart"/>
         <w:r>
-          <w:t>Draft</w:t>
+          <w:t>Ready for Revision</w:t>
         </w:r>
-        <w:proofErr w:type="spellEnd"/>
       </w:sdtContent>
     </w:sdt>
   </w:p>
 </w:hdr>
 </file>
 
-<file path=word/header2.xml><?xml version="1.0" encoding="utf-8"?>
-<w:hdr xmlns:wpc="http://schemas.microsoft.com/office/word/2010/wordprocessingCanvas" xmlns:mc="http://schemas.openxmlformats.org/markup-compatibility/2006" xmlns:o="urn:schemas-microsoft-com:office:office" xmlns:r="http://schemas.openxmlformats.org/officeDocument/2006/relationships" xmlns:m="http://schemas.openxmlformats.org/officeDocument/2006/math" xmlns:v="urn:schemas-microsoft-com:vml" xmlns:wp14="http://schemas.microsoft.com/office/word/2010/wordprocessingDrawing" xmlns:wp="http://schemas.openxmlformats.org/drawingml/2006/wordprocessingDrawing" xmlns:w10="urn:schemas-microsoft-com:office:word" xmlns:w="http://schemas.openxmlformats.org/wordprocessingml/2006/main" xmlns:w14="http://schemas.microsoft.com/office/word/2010/wordml" xmlns:wpg="http://schemas.microsoft.com/office/word/2010/wordprocessingGroup" xmlns:wpi="http://schemas.microsoft.com/office/word/2010/wordprocessingInk" xmlns:wne="http://schemas.microsoft.com/office/word/2006/wordml" xmlns:wps="http://schemas.microsoft.com/office/word/2010/wordprocessingShape" mc:Ignorable="w14 wp14">
+<file path=word/header3.xml><?xml version="1.0" encoding="utf-8"?>
+<w:hdr xmlns:wpc="http://schemas.microsoft.com/office/word/2010/wordprocessingCanvas" xmlns:mc="http://schemas.openxmlformats.org/markup-compatibility/2006" xmlns:o="urn:schemas-microsoft-com:office:office" xmlns:r="http://schemas.openxmlformats.org/officeDocument/2006/relationships" xmlns:m="http://schemas.openxmlformats.org/officeDocument/2006/math" xmlns:v="urn:schemas-microsoft-com:vml" xmlns:wp14="http://schemas.microsoft.com/office/word/2010/wordprocessingDrawing" xmlns:wp="http://schemas.openxmlformats.org/drawingml/2006/wordprocessingDrawing" xmlns:w10="urn:schemas-microsoft-com:office:word" xmlns:w="http://schemas.openxmlformats.org/wordprocessingml/2006/main" xmlns:w14="http://schemas.microsoft.com/office/word/2010/wordml" xmlns:w15="http://schemas.microsoft.com/office/word/2012/wordml" xmlns:wpg="http://schemas.microsoft.com/office/word/2010/wordprocessingGroup" xmlns:wpi="http://schemas.microsoft.com/office/word/2010/wordprocessingInk" xmlns:wne="http://schemas.microsoft.com/office/word/2006/wordml" xmlns:wps="http://schemas.microsoft.com/office/word/2010/wordprocessingShape" mc:Ignorable="w14 w15 wp14">
   <w:p>
     <w:pPr>
-      <w:pStyle w:val="Header"/>
+      <w:pStyle w:val="Cabealho"/>
     </w:pPr>
     <w:r>
       <w:rPr>
         <w:noProof/>
-        <w:lang w:val="en-US"/>
+        <w:lang w:eastAsia="pt-PT"/>
       </w:rPr>
       <w:drawing>
-        <wp:anchor distT="0" distB="0" distL="114300" distR="114300" simplePos="0" relativeHeight="251662336" behindDoc="0" locked="0" layoutInCell="1" allowOverlap="1" wp14:anchorId="421D084B" wp14:editId="6ED3EE39">
+        <wp:anchor distT="0" distB="0" distL="114300" distR="114300" simplePos="0" relativeHeight="251662336" behindDoc="0" locked="0" layoutInCell="1" allowOverlap="1" wp14:anchorId="08B97684" wp14:editId="4E046544">
           <wp:simplePos x="0" y="0"/>
           <wp:positionH relativeFrom="column">
             <wp:posOffset>81915</wp:posOffset>
@@ -4443,14 +4349,7 @@
     </w:r>
     <w:r>
       <w:tab/>
-    </w:r>
-    <w:proofErr w:type="spellStart"/>
-    <w:r>
-      <w:t>Owner</w:t>
-    </w:r>
-    <w:proofErr w:type="spellEnd"/>
-    <w:r>
-      <w:t xml:space="preserve">: </w:t>
+      <w:t xml:space="preserve">Owner: </w:t>
     </w:r>
     <w:sdt>
       <w:sdtPr>
@@ -4465,22 +4364,14 @@
       <w:sdtEndPr/>
       <w:sdtContent>
         <w:r>
-          <w:t xml:space="preserve">Mário </w:t>
-        </w:r>
-        <w:proofErr w:type="spellStart"/>
-        <w:r>
-          <w:t>Oliveira;Filipe</w:t>
-        </w:r>
-        <w:proofErr w:type="spellEnd"/>
-        <w:r>
-          <w:t xml:space="preserve"> Brandão</w:t>
+          <w:t>Mário Oliveira;Filipe Brandão</w:t>
         </w:r>
       </w:sdtContent>
     </w:sdt>
   </w:p>
   <w:p>
     <w:pPr>
-      <w:pStyle w:val="Header"/>
+      <w:pStyle w:val="Cabealho"/>
       <w:rPr>
         <w:lang w:val="en-US"/>
       </w:rPr>
@@ -4529,11 +4420,9 @@
       </w:sdtPr>
       <w:sdtEndPr/>
       <w:sdtContent>
-        <w:proofErr w:type="spellStart"/>
         <w:r>
-          <w:t>Draft</w:t>
+          <w:t>Ready for Revision</w:t>
         </w:r>
-        <w:proofErr w:type="spellEnd"/>
       </w:sdtContent>
     </w:sdt>
     <w:r>
@@ -4546,16 +4435,16 @@
 </w:hdr>
 </file>
 
-<file path=word/header3.xml><?xml version="1.0" encoding="utf-8"?>
-<w:hdr xmlns:wpc="http://schemas.microsoft.com/office/word/2010/wordprocessingCanvas" xmlns:mc="http://schemas.openxmlformats.org/markup-compatibility/2006" xmlns:o="urn:schemas-microsoft-com:office:office" xmlns:r="http://schemas.openxmlformats.org/officeDocument/2006/relationships" xmlns:m="http://schemas.openxmlformats.org/officeDocument/2006/math" xmlns:v="urn:schemas-microsoft-com:vml" xmlns:wp14="http://schemas.microsoft.com/office/word/2010/wordprocessingDrawing" xmlns:wp="http://schemas.openxmlformats.org/drawingml/2006/wordprocessingDrawing" xmlns:w10="urn:schemas-microsoft-com:office:word" xmlns:w="http://schemas.openxmlformats.org/wordprocessingml/2006/main" xmlns:w14="http://schemas.microsoft.com/office/word/2010/wordml" xmlns:wpg="http://schemas.microsoft.com/office/word/2010/wordprocessingGroup" xmlns:wpi="http://schemas.microsoft.com/office/word/2010/wordprocessingInk" xmlns:wne="http://schemas.microsoft.com/office/word/2006/wordml" xmlns:wps="http://schemas.microsoft.com/office/word/2010/wordprocessingShape" mc:Ignorable="w14 wp14">
+<file path=word/header4.xml><?xml version="1.0" encoding="utf-8"?>
+<w:hdr xmlns:wpc="http://schemas.microsoft.com/office/word/2010/wordprocessingCanvas" xmlns:mc="http://schemas.openxmlformats.org/markup-compatibility/2006" xmlns:o="urn:schemas-microsoft-com:office:office" xmlns:r="http://schemas.openxmlformats.org/officeDocument/2006/relationships" xmlns:m="http://schemas.openxmlformats.org/officeDocument/2006/math" xmlns:v="urn:schemas-microsoft-com:vml" xmlns:wp14="http://schemas.microsoft.com/office/word/2010/wordprocessingDrawing" xmlns:wp="http://schemas.openxmlformats.org/drawingml/2006/wordprocessingDrawing" xmlns:w10="urn:schemas-microsoft-com:office:word" xmlns:w="http://schemas.openxmlformats.org/wordprocessingml/2006/main" xmlns:w14="http://schemas.microsoft.com/office/word/2010/wordml" xmlns:w15="http://schemas.microsoft.com/office/word/2012/wordml" xmlns:wpg="http://schemas.microsoft.com/office/word/2010/wordprocessingGroup" xmlns:wpi="http://schemas.microsoft.com/office/word/2010/wordprocessingInk" xmlns:wne="http://schemas.microsoft.com/office/word/2006/wordml" xmlns:wps="http://schemas.microsoft.com/office/word/2010/wordprocessingShape" mc:Ignorable="w14 w15 wp14">
   <w:p>
     <w:pPr>
-      <w:pStyle w:val="Header"/>
+      <w:pStyle w:val="Cabealho"/>
     </w:pPr>
     <w:r>
       <w:rPr>
         <w:noProof/>
-        <w:lang w:val="en-US"/>
+        <w:lang w:eastAsia="pt-PT"/>
       </w:rPr>
       <w:drawing>
         <wp:anchor distT="0" distB="0" distL="114300" distR="114300" simplePos="0" relativeHeight="251659264" behindDoc="0" locked="0" layoutInCell="1" allowOverlap="1" wp14:anchorId="42C348DC" wp14:editId="58CEFCD5">
@@ -4616,14 +4505,7 @@
     </w:r>
     <w:r>
       <w:tab/>
-    </w:r>
-    <w:proofErr w:type="spellStart"/>
-    <w:r>
-      <w:t>Owner</w:t>
-    </w:r>
-    <w:proofErr w:type="spellEnd"/>
-    <w:r>
-      <w:t xml:space="preserve">: </w:t>
+      <w:t xml:space="preserve">Owner: </w:t>
     </w:r>
     <w:sdt>
       <w:sdtPr>
@@ -4638,22 +4520,14 @@
       <w:sdtEndPr/>
       <w:sdtContent>
         <w:r>
-          <w:t xml:space="preserve">Mário </w:t>
-        </w:r>
-        <w:proofErr w:type="spellStart"/>
-        <w:r>
-          <w:t>Oliveira;Filipe</w:t>
-        </w:r>
-        <w:proofErr w:type="spellEnd"/>
-        <w:r>
-          <w:t xml:space="preserve"> Brandão</w:t>
+          <w:t>Mário Oliveira;Filipe Brandão</w:t>
         </w:r>
       </w:sdtContent>
     </w:sdt>
   </w:p>
   <w:p>
     <w:pPr>
-      <w:pStyle w:val="Header"/>
+      <w:pStyle w:val="Cabealho"/>
       <w:rPr>
         <w:lang w:val="en-US"/>
       </w:rPr>
@@ -4702,11 +4576,9 @@
       </w:sdtPr>
       <w:sdtEndPr/>
       <w:sdtContent>
-        <w:proofErr w:type="spellStart"/>
         <w:r>
-          <w:t>Draft</w:t>
+          <w:t>Ready for Revision</w:t>
         </w:r>
-        <w:proofErr w:type="spellEnd"/>
       </w:sdtContent>
     </w:sdt>
     <w:r>
@@ -4718,14 +4590,14 @@
   </w:p>
   <w:p>
     <w:pPr>
-      <w:pStyle w:val="Header"/>
+      <w:pStyle w:val="Cabealho"/>
     </w:pPr>
   </w:p>
 </w:hdr>
 </file>
 
 <file path=word/numbering.xml><?xml version="1.0" encoding="utf-8"?>
-<w:numbering xmlns:wpc="http://schemas.microsoft.com/office/word/2010/wordprocessingCanvas" xmlns:mc="http://schemas.openxmlformats.org/markup-compatibility/2006" xmlns:o="urn:schemas-microsoft-com:office:office" xmlns:r="http://schemas.openxmlformats.org/officeDocument/2006/relationships" xmlns:m="http://schemas.openxmlformats.org/officeDocument/2006/math" xmlns:v="urn:schemas-microsoft-com:vml" xmlns:wp14="http://schemas.microsoft.com/office/word/2010/wordprocessingDrawing" xmlns:wp="http://schemas.openxmlformats.org/drawingml/2006/wordprocessingDrawing" xmlns:w10="urn:schemas-microsoft-com:office:word" xmlns:w="http://schemas.openxmlformats.org/wordprocessingml/2006/main" xmlns:w14="http://schemas.microsoft.com/office/word/2010/wordml" xmlns:wpg="http://schemas.microsoft.com/office/word/2010/wordprocessingGroup" xmlns:wpi="http://schemas.microsoft.com/office/word/2010/wordprocessingInk" xmlns:wne="http://schemas.microsoft.com/office/word/2006/wordml" xmlns:wps="http://schemas.microsoft.com/office/word/2010/wordprocessingShape" mc:Ignorable="w14 wp14">
+<w:numbering xmlns:wpc="http://schemas.microsoft.com/office/word/2010/wordprocessingCanvas" xmlns:mc="http://schemas.openxmlformats.org/markup-compatibility/2006" xmlns:o="urn:schemas-microsoft-com:office:office" xmlns:r="http://schemas.openxmlformats.org/officeDocument/2006/relationships" xmlns:m="http://schemas.openxmlformats.org/officeDocument/2006/math" xmlns:v="urn:schemas-microsoft-com:vml" xmlns:wp14="http://schemas.microsoft.com/office/word/2010/wordprocessingDrawing" xmlns:wp="http://schemas.openxmlformats.org/drawingml/2006/wordprocessingDrawing" xmlns:w10="urn:schemas-microsoft-com:office:word" xmlns:w="http://schemas.openxmlformats.org/wordprocessingml/2006/main" xmlns:w14="http://schemas.microsoft.com/office/word/2010/wordml" xmlns:w15="http://schemas.microsoft.com/office/word/2012/wordml" xmlns:wpg="http://schemas.microsoft.com/office/word/2010/wordprocessingGroup" xmlns:wpi="http://schemas.microsoft.com/office/word/2010/wordprocessingInk" xmlns:wne="http://schemas.microsoft.com/office/word/2006/wordml" xmlns:wps="http://schemas.microsoft.com/office/word/2010/wordprocessingShape" mc:Ignorable="w14 w15 wp14">
   <w:abstractNum w:abstractNumId="0">
     <w:nsid w:val="12F5784F"/>
     <w:multiLevelType w:val="hybridMultilevel"/>
@@ -5631,7 +5503,7 @@
 </file>
 
 <file path=word/styles.xml><?xml version="1.0" encoding="utf-8"?>
-<w:styles xmlns:mc="http://schemas.openxmlformats.org/markup-compatibility/2006" xmlns:r="http://schemas.openxmlformats.org/officeDocument/2006/relationships" xmlns:w="http://schemas.openxmlformats.org/wordprocessingml/2006/main" xmlns:w14="http://schemas.microsoft.com/office/word/2010/wordml" mc:Ignorable="w14">
+<w:styles xmlns:mc="http://schemas.openxmlformats.org/markup-compatibility/2006" xmlns:r="http://schemas.openxmlformats.org/officeDocument/2006/relationships" xmlns:w="http://schemas.openxmlformats.org/wordprocessingml/2006/main" xmlns:w14="http://schemas.microsoft.com/office/word/2010/wordml" xmlns:w15="http://schemas.microsoft.com/office/word/2012/wordml" mc:Ignorable="w14 w15">
   <w:docDefaults>
     <w:rPrDefault>
       <w:rPr>
@@ -5647,144 +5519,378 @@
       </w:pPr>
     </w:pPrDefault>
   </w:docDefaults>
-  <w:latentStyles w:defLockedState="0" w:defUIPriority="99" w:defSemiHidden="1" w:defUnhideWhenUsed="1" w:defQFormat="0" w:count="267">
-    <w:lsdException w:name="Normal" w:semiHidden="0" w:uiPriority="0" w:unhideWhenUsed="0" w:qFormat="1"/>
-    <w:lsdException w:name="heading 1" w:semiHidden="0" w:uiPriority="9" w:unhideWhenUsed="0" w:qFormat="1"/>
-    <w:lsdException w:name="heading 2" w:uiPriority="9" w:qFormat="1"/>
-    <w:lsdException w:name="heading 3" w:uiPriority="9" w:qFormat="1"/>
-    <w:lsdException w:name="heading 4" w:uiPriority="9" w:qFormat="1"/>
-    <w:lsdException w:name="heading 5" w:uiPriority="9" w:qFormat="1"/>
-    <w:lsdException w:name="heading 6" w:uiPriority="9" w:qFormat="1"/>
-    <w:lsdException w:name="heading 7" w:uiPriority="9" w:qFormat="1"/>
-    <w:lsdException w:name="heading 8" w:uiPriority="9" w:qFormat="1"/>
-    <w:lsdException w:name="heading 9" w:uiPriority="9" w:qFormat="1"/>
-    <w:lsdException w:name="toc 1" w:uiPriority="39"/>
-    <w:lsdException w:name="toc 2" w:uiPriority="39"/>
-    <w:lsdException w:name="toc 3" w:uiPriority="39"/>
-    <w:lsdException w:name="toc 4" w:uiPriority="39"/>
-    <w:lsdException w:name="toc 5" w:uiPriority="39"/>
-    <w:lsdException w:name="toc 6" w:uiPriority="39"/>
-    <w:lsdException w:name="toc 7" w:uiPriority="39"/>
-    <w:lsdException w:name="toc 8" w:uiPriority="39"/>
-    <w:lsdException w:name="toc 9" w:uiPriority="39"/>
-    <w:lsdException w:name="caption" w:uiPriority="35" w:qFormat="1"/>
-    <w:lsdException w:name="Title" w:semiHidden="0" w:uiPriority="10" w:unhideWhenUsed="0" w:qFormat="1"/>
-    <w:lsdException w:name="Default Paragraph Font" w:uiPriority="1"/>
-    <w:lsdException w:name="Subtitle" w:semiHidden="0" w:uiPriority="11" w:unhideWhenUsed="0" w:qFormat="1"/>
-    <w:lsdException w:name="Strong" w:semiHidden="0" w:uiPriority="22" w:unhideWhenUsed="0" w:qFormat="1"/>
-    <w:lsdException w:name="Emphasis" w:semiHidden="0" w:uiPriority="20" w:unhideWhenUsed="0" w:qFormat="1"/>
-    <w:lsdException w:name="Table Grid" w:semiHidden="0" w:uiPriority="59" w:unhideWhenUsed="0"/>
-    <w:lsdException w:name="Placeholder Text" w:unhideWhenUsed="0"/>
-    <w:lsdException w:name="No Spacing" w:semiHidden="0" w:uiPriority="1" w:unhideWhenUsed="0" w:qFormat="1"/>
-    <w:lsdException w:name="Light Shading" w:semiHidden="0" w:uiPriority="60" w:unhideWhenUsed="0"/>
-    <w:lsdException w:name="Light List" w:semiHidden="0" w:uiPriority="61" w:unhideWhenUsed="0"/>
-    <w:lsdException w:name="Light Grid" w:semiHidden="0" w:uiPriority="62" w:unhideWhenUsed="0"/>
-    <w:lsdException w:name="Medium Shading 1" w:semiHidden="0" w:uiPriority="63" w:unhideWhenUsed="0"/>
-    <w:lsdException w:name="Medium Shading 2" w:semiHidden="0" w:uiPriority="64" w:unhideWhenUsed="0"/>
-    <w:lsdException w:name="Medium List 1" w:semiHidden="0" w:uiPriority="65" w:unhideWhenUsed="0"/>
-    <w:lsdException w:name="Medium List 2" w:semiHidden="0" w:uiPriority="66" w:unhideWhenUsed="0"/>
-    <w:lsdException w:name="Medium Grid 1" w:semiHidden="0" w:uiPriority="67" w:unhideWhenUsed="0"/>
-    <w:lsdException w:name="Medium Grid 2" w:semiHidden="0" w:uiPriority="68" w:unhideWhenUsed="0"/>
-    <w:lsdException w:name="Medium Grid 3" w:semiHidden="0" w:uiPriority="69" w:unhideWhenUsed="0"/>
-    <w:lsdException w:name="Dark List" w:semiHidden="0" w:uiPriority="70" w:unhideWhenUsed="0"/>
-    <w:lsdException w:name="Colorful Shading" w:semiHidden="0" w:uiPriority="71" w:unhideWhenUsed="0"/>
-    <w:lsdException w:name="Colorful List" w:semiHidden="0" w:uiPriority="72" w:unhideWhenUsed="0"/>
-    <w:lsdException w:name="Colorful Grid" w:semiHidden="0" w:uiPriority="73" w:unhideWhenUsed="0"/>
-    <w:lsdException w:name="Light Shading Accent 1" w:semiHidden="0" w:uiPriority="60" w:unhideWhenUsed="0"/>
-    <w:lsdException w:name="Light List Accent 1" w:semiHidden="0" w:uiPriority="61" w:unhideWhenUsed="0"/>
-    <w:lsdException w:name="Light Grid Accent 1" w:semiHidden="0" w:uiPriority="62" w:unhideWhenUsed="0"/>
-    <w:lsdException w:name="Medium Shading 1 Accent 1" w:semiHidden="0" w:uiPriority="63" w:unhideWhenUsed="0"/>
-    <w:lsdException w:name="Medium Shading 2 Accent 1" w:semiHidden="0" w:uiPriority="64" w:unhideWhenUsed="0"/>
-    <w:lsdException w:name="Medium List 1 Accent 1" w:semiHidden="0" w:uiPriority="65" w:unhideWhenUsed="0"/>
-    <w:lsdException w:name="Revision" w:unhideWhenUsed="0"/>
-    <w:lsdException w:name="List Paragraph" w:semiHidden="0" w:uiPriority="34" w:unhideWhenUsed="0" w:qFormat="1"/>
-    <w:lsdException w:name="Quote" w:semiHidden="0" w:uiPriority="29" w:unhideWhenUsed="0" w:qFormat="1"/>
-    <w:lsdException w:name="Intense Quote" w:semiHidden="0" w:uiPriority="30" w:unhideWhenUsed="0" w:qFormat="1"/>
-    <w:lsdException w:name="Medium List 2 Accent 1" w:semiHidden="0" w:uiPriority="66" w:unhideWhenUsed="0"/>
-    <w:lsdException w:name="Medium Grid 1 Accent 1" w:semiHidden="0" w:uiPriority="67" w:unhideWhenUsed="0"/>
-    <w:lsdException w:name="Medium Grid 2 Accent 1" w:semiHidden="0" w:uiPriority="68" w:unhideWhenUsed="0"/>
-    <w:lsdException w:name="Medium Grid 3 Accent 1" w:semiHidden="0" w:uiPriority="69" w:unhideWhenUsed="0"/>
-    <w:lsdException w:name="Dark List Accent 1" w:semiHidden="0" w:uiPriority="70" w:unhideWhenUsed="0"/>
-    <w:lsdException w:name="Colorful Shading Accent 1" w:semiHidden="0" w:uiPriority="71" w:unhideWhenUsed="0"/>
-    <w:lsdException w:name="Colorful List Accent 1" w:semiHidden="0" w:uiPriority="72" w:unhideWhenUsed="0"/>
-    <w:lsdException w:name="Colorful Grid Accent 1" w:semiHidden="0" w:uiPriority="73" w:unhideWhenUsed="0"/>
-    <w:lsdException w:name="Light Shading Accent 2" w:semiHidden="0" w:uiPriority="60" w:unhideWhenUsed="0"/>
-    <w:lsdException w:name="Light List Accent 2" w:semiHidden="0" w:uiPriority="61" w:unhideWhenUsed="0"/>
-    <w:lsdException w:name="Light Grid Accent 2" w:semiHidden="0" w:uiPriority="62" w:unhideWhenUsed="0"/>
-    <w:lsdException w:name="Medium Shading 1 Accent 2" w:semiHidden="0" w:uiPriority="63" w:unhideWhenUsed="0"/>
-    <w:lsdException w:name="Medium Shading 2 Accent 2" w:semiHidden="0" w:uiPriority="64" w:unhideWhenUsed="0"/>
-    <w:lsdException w:name="Medium List 1 Accent 2" w:semiHidden="0" w:uiPriority="65" w:unhideWhenUsed="0"/>
-    <w:lsdException w:name="Medium List 2 Accent 2" w:semiHidden="0" w:uiPriority="66" w:unhideWhenUsed="0"/>
-    <w:lsdException w:name="Medium Grid 1 Accent 2" w:semiHidden="0" w:uiPriority="67" w:unhideWhenUsed="0"/>
-    <w:lsdException w:name="Medium Grid 2 Accent 2" w:semiHidden="0" w:uiPriority="68" w:unhideWhenUsed="0"/>
-    <w:lsdException w:name="Medium Grid 3 Accent 2" w:semiHidden="0" w:uiPriority="69" w:unhideWhenUsed="0"/>
-    <w:lsdException w:name="Dark List Accent 2" w:semiHidden="0" w:uiPriority="70" w:unhideWhenUsed="0"/>
-    <w:lsdException w:name="Colorful Shading Accent 2" w:semiHidden="0" w:uiPriority="71" w:unhideWhenUsed="0"/>
-    <w:lsdException w:name="Colorful List Accent 2" w:semiHidden="0" w:uiPriority="72" w:unhideWhenUsed="0"/>
-    <w:lsdException w:name="Colorful Grid Accent 2" w:semiHidden="0" w:uiPriority="73" w:unhideWhenUsed="0"/>
-    <w:lsdException w:name="Light Shading Accent 3" w:semiHidden="0" w:uiPriority="60" w:unhideWhenUsed="0"/>
-    <w:lsdException w:name="Light List Accent 3" w:semiHidden="0" w:uiPriority="61" w:unhideWhenUsed="0"/>
-    <w:lsdException w:name="Light Grid Accent 3" w:semiHidden="0" w:uiPriority="62" w:unhideWhenUsed="0"/>
-    <w:lsdException w:name="Medium Shading 1 Accent 3" w:semiHidden="0" w:uiPriority="63" w:unhideWhenUsed="0"/>
-    <w:lsdException w:name="Medium Shading 2 Accent 3" w:semiHidden="0" w:uiPriority="64" w:unhideWhenUsed="0"/>
-    <w:lsdException w:name="Medium List 1 Accent 3" w:semiHidden="0" w:uiPriority="65" w:unhideWhenUsed="0"/>
-    <w:lsdException w:name="Medium List 2 Accent 3" w:semiHidden="0" w:uiPriority="66" w:unhideWhenUsed="0"/>
-    <w:lsdException w:name="Medium Grid 1 Accent 3" w:semiHidden="0" w:uiPriority="67" w:unhideWhenUsed="0"/>
-    <w:lsdException w:name="Medium Grid 2 Accent 3" w:semiHidden="0" w:uiPriority="68" w:unhideWhenUsed="0"/>
-    <w:lsdException w:name="Medium Grid 3 Accent 3" w:semiHidden="0" w:uiPriority="69" w:unhideWhenUsed="0"/>
-    <w:lsdException w:name="Dark List Accent 3" w:semiHidden="0" w:uiPriority="70" w:unhideWhenUsed="0"/>
-    <w:lsdException w:name="Colorful Shading Accent 3" w:semiHidden="0" w:uiPriority="71" w:unhideWhenUsed="0"/>
-    <w:lsdException w:name="Colorful List Accent 3" w:semiHidden="0" w:uiPriority="72" w:unhideWhenUsed="0"/>
-    <w:lsdException w:name="Colorful Grid Accent 3" w:semiHidden="0" w:uiPriority="73" w:unhideWhenUsed="0"/>
-    <w:lsdException w:name="Light Shading Accent 4" w:semiHidden="0" w:uiPriority="60" w:unhideWhenUsed="0"/>
-    <w:lsdException w:name="Light List Accent 4" w:semiHidden="0" w:uiPriority="61" w:unhideWhenUsed="0"/>
-    <w:lsdException w:name="Light Grid Accent 4" w:semiHidden="0" w:uiPriority="62" w:unhideWhenUsed="0"/>
-    <w:lsdException w:name="Medium Shading 1 Accent 4" w:semiHidden="0" w:uiPriority="63" w:unhideWhenUsed="0"/>
-    <w:lsdException w:name="Medium Shading 2 Accent 4" w:semiHidden="0" w:uiPriority="64" w:unhideWhenUsed="0"/>
-    <w:lsdException w:name="Medium List 1 Accent 4" w:semiHidden="0" w:uiPriority="65" w:unhideWhenUsed="0"/>
-    <w:lsdException w:name="Medium List 2 Accent 4" w:semiHidden="0" w:uiPriority="66" w:unhideWhenUsed="0"/>
-    <w:lsdException w:name="Medium Grid 1 Accent 4" w:semiHidden="0" w:uiPriority="67" w:unhideWhenUsed="0"/>
-    <w:lsdException w:name="Medium Grid 2 Accent 4" w:semiHidden="0" w:uiPriority="68" w:unhideWhenUsed="0"/>
-    <w:lsdException w:name="Medium Grid 3 Accent 4" w:semiHidden="0" w:uiPriority="69" w:unhideWhenUsed="0"/>
-    <w:lsdException w:name="Dark List Accent 4" w:semiHidden="0" w:uiPriority="70" w:unhideWhenUsed="0"/>
-    <w:lsdException w:name="Colorful Shading Accent 4" w:semiHidden="0" w:uiPriority="71" w:unhideWhenUsed="0"/>
-    <w:lsdException w:name="Colorful List Accent 4" w:semiHidden="0" w:uiPriority="72" w:unhideWhenUsed="0"/>
-    <w:lsdException w:name="Colorful Grid Accent 4" w:semiHidden="0" w:uiPriority="73" w:unhideWhenUsed="0"/>
-    <w:lsdException w:name="Light Shading Accent 5" w:semiHidden="0" w:uiPriority="60" w:unhideWhenUsed="0"/>
-    <w:lsdException w:name="Light List Accent 5" w:semiHidden="0" w:uiPriority="61" w:unhideWhenUsed="0"/>
-    <w:lsdException w:name="Light Grid Accent 5" w:semiHidden="0" w:uiPriority="62" w:unhideWhenUsed="0"/>
-    <w:lsdException w:name="Medium Shading 1 Accent 5" w:semiHidden="0" w:uiPriority="63" w:unhideWhenUsed="0"/>
-    <w:lsdException w:name="Medium Shading 2 Accent 5" w:semiHidden="0" w:uiPriority="64" w:unhideWhenUsed="0"/>
-    <w:lsdException w:name="Medium List 1 Accent 5" w:semiHidden="0" w:uiPriority="65" w:unhideWhenUsed="0"/>
-    <w:lsdException w:name="Medium List 2 Accent 5" w:semiHidden="0" w:uiPriority="66" w:unhideWhenUsed="0"/>
-    <w:lsdException w:name="Medium Grid 1 Accent 5" w:semiHidden="0" w:uiPriority="67" w:unhideWhenUsed="0"/>
-    <w:lsdException w:name="Medium Grid 2 Accent 5" w:semiHidden="0" w:uiPriority="68" w:unhideWhenUsed="0"/>
-    <w:lsdException w:name="Medium Grid 3 Accent 5" w:semiHidden="0" w:uiPriority="69" w:unhideWhenUsed="0"/>
-    <w:lsdException w:name="Dark List Accent 5" w:semiHidden="0" w:uiPriority="70" w:unhideWhenUsed="0"/>
-    <w:lsdException w:name="Colorful Shading Accent 5" w:semiHidden="0" w:uiPriority="71" w:unhideWhenUsed="0"/>
-    <w:lsdException w:name="Colorful List Accent 5" w:semiHidden="0" w:uiPriority="72" w:unhideWhenUsed="0"/>
-    <w:lsdException w:name="Colorful Grid Accent 5" w:semiHidden="0" w:uiPriority="73" w:unhideWhenUsed="0"/>
-    <w:lsdException w:name="Light Shading Accent 6" w:semiHidden="0" w:uiPriority="60" w:unhideWhenUsed="0"/>
-    <w:lsdException w:name="Light List Accent 6" w:semiHidden="0" w:uiPriority="61" w:unhideWhenUsed="0"/>
-    <w:lsdException w:name="Light Grid Accent 6" w:semiHidden="0" w:uiPriority="62" w:unhideWhenUsed="0"/>
-    <w:lsdException w:name="Medium Shading 1 Accent 6" w:semiHidden="0" w:uiPriority="63" w:unhideWhenUsed="0"/>
-    <w:lsdException w:name="Medium Shading 2 Accent 6" w:semiHidden="0" w:uiPriority="64" w:unhideWhenUsed="0"/>
-    <w:lsdException w:name="Medium List 1 Accent 6" w:semiHidden="0" w:uiPriority="65" w:unhideWhenUsed="0"/>
-    <w:lsdException w:name="Medium List 2 Accent 6" w:semiHidden="0" w:uiPriority="66" w:unhideWhenUsed="0"/>
-    <w:lsdException w:name="Medium Grid 1 Accent 6" w:semiHidden="0" w:uiPriority="67" w:unhideWhenUsed="0"/>
-    <w:lsdException w:name="Medium Grid 2 Accent 6" w:semiHidden="0" w:uiPriority="68" w:unhideWhenUsed="0"/>
-    <w:lsdException w:name="Medium Grid 3 Accent 6" w:semiHidden="0" w:uiPriority="69" w:unhideWhenUsed="0"/>
-    <w:lsdException w:name="Dark List Accent 6" w:semiHidden="0" w:uiPriority="70" w:unhideWhenUsed="0"/>
-    <w:lsdException w:name="Colorful Shading Accent 6" w:semiHidden="0" w:uiPriority="71" w:unhideWhenUsed="0"/>
-    <w:lsdException w:name="Colorful List Accent 6" w:semiHidden="0" w:uiPriority="72" w:unhideWhenUsed="0"/>
-    <w:lsdException w:name="Colorful Grid Accent 6" w:semiHidden="0" w:uiPriority="73" w:unhideWhenUsed="0"/>
-    <w:lsdException w:name="Subtle Emphasis" w:semiHidden="0" w:uiPriority="19" w:unhideWhenUsed="0" w:qFormat="1"/>
-    <w:lsdException w:name="Intense Emphasis" w:semiHidden="0" w:uiPriority="21" w:unhideWhenUsed="0" w:qFormat="1"/>
-    <w:lsdException w:name="Subtle Reference" w:semiHidden="0" w:uiPriority="31" w:unhideWhenUsed="0" w:qFormat="1"/>
-    <w:lsdException w:name="Intense Reference" w:semiHidden="0" w:uiPriority="32" w:unhideWhenUsed="0" w:qFormat="1"/>
-    <w:lsdException w:name="Book Title" w:semiHidden="0" w:uiPriority="33" w:unhideWhenUsed="0" w:qFormat="1"/>
-    <w:lsdException w:name="Bibliography" w:uiPriority="37"/>
-    <w:lsdException w:name="TOC Heading" w:uiPriority="39" w:qFormat="1"/>
+  <w:latentStyles w:defLockedState="0" w:defUIPriority="99" w:defSemiHidden="0" w:defUnhideWhenUsed="0" w:defQFormat="0" w:count="371">
+    <w:lsdException w:name="Normal" w:uiPriority="0" w:qFormat="1"/>
+    <w:lsdException w:name="heading 1" w:uiPriority="9" w:qFormat="1"/>
+    <w:lsdException w:name="heading 2" w:semiHidden="1" w:uiPriority="9" w:unhideWhenUsed="1" w:qFormat="1"/>
+    <w:lsdException w:name="heading 3" w:semiHidden="1" w:uiPriority="9" w:unhideWhenUsed="1" w:qFormat="1"/>
+    <w:lsdException w:name="heading 4" w:semiHidden="1" w:uiPriority="9" w:unhideWhenUsed="1" w:qFormat="1"/>
+    <w:lsdException w:name="heading 5" w:semiHidden="1" w:uiPriority="9" w:unhideWhenUsed="1" w:qFormat="1"/>
+    <w:lsdException w:name="heading 6" w:semiHidden="1" w:uiPriority="9" w:unhideWhenUsed="1" w:qFormat="1"/>
+    <w:lsdException w:name="heading 7" w:semiHidden="1" w:uiPriority="9" w:unhideWhenUsed="1" w:qFormat="1"/>
+    <w:lsdException w:name="heading 8" w:semiHidden="1" w:uiPriority="9" w:unhideWhenUsed="1" w:qFormat="1"/>
+    <w:lsdException w:name="heading 9" w:semiHidden="1" w:uiPriority="9" w:unhideWhenUsed="1" w:qFormat="1"/>
+    <w:lsdException w:name="index 1" w:semiHidden="1" w:unhideWhenUsed="1"/>
+    <w:lsdException w:name="index 2" w:semiHidden="1" w:unhideWhenUsed="1"/>
+    <w:lsdException w:name="index 3" w:semiHidden="1" w:unhideWhenUsed="1"/>
+    <w:lsdException w:name="index 4" w:semiHidden="1" w:unhideWhenUsed="1"/>
+    <w:lsdException w:name="index 5" w:semiHidden="1" w:unhideWhenUsed="1"/>
+    <w:lsdException w:name="index 6" w:semiHidden="1" w:unhideWhenUsed="1"/>
+    <w:lsdException w:name="index 7" w:semiHidden="1" w:unhideWhenUsed="1"/>
+    <w:lsdException w:name="index 8" w:semiHidden="1" w:unhideWhenUsed="1"/>
+    <w:lsdException w:name="index 9" w:semiHidden="1" w:unhideWhenUsed="1"/>
+    <w:lsdException w:name="toc 1" w:semiHidden="1" w:uiPriority="39" w:unhideWhenUsed="1"/>
+    <w:lsdException w:name="toc 2" w:semiHidden="1" w:uiPriority="39" w:unhideWhenUsed="1"/>
+    <w:lsdException w:name="toc 3" w:semiHidden="1" w:uiPriority="39" w:unhideWhenUsed="1"/>
+    <w:lsdException w:name="toc 4" w:semiHidden="1" w:uiPriority="39" w:unhideWhenUsed="1"/>
+    <w:lsdException w:name="toc 5" w:semiHidden="1" w:uiPriority="39" w:unhideWhenUsed="1"/>
+    <w:lsdException w:name="toc 6" w:semiHidden="1" w:uiPriority="39" w:unhideWhenUsed="1"/>
+    <w:lsdException w:name="toc 7" w:semiHidden="1" w:uiPriority="39" w:unhideWhenUsed="1"/>
+    <w:lsdException w:name="toc 8" w:semiHidden="1" w:uiPriority="39" w:unhideWhenUsed="1"/>
+    <w:lsdException w:name="toc 9" w:semiHidden="1" w:uiPriority="39" w:unhideWhenUsed="1"/>
+    <w:lsdException w:name="Normal Indent" w:semiHidden="1" w:unhideWhenUsed="1"/>
+    <w:lsdException w:name="footnote text" w:semiHidden="1" w:unhideWhenUsed="1"/>
+    <w:lsdException w:name="annotation text" w:semiHidden="1" w:unhideWhenUsed="1"/>
+    <w:lsdException w:name="header" w:semiHidden="1" w:unhideWhenUsed="1"/>
+    <w:lsdException w:name="footer" w:semiHidden="1" w:unhideWhenUsed="1"/>
+    <w:lsdException w:name="index heading" w:semiHidden="1" w:unhideWhenUsed="1"/>
+    <w:lsdException w:name="caption" w:semiHidden="1" w:uiPriority="35" w:unhideWhenUsed="1" w:qFormat="1"/>
+    <w:lsdException w:name="table of figures" w:semiHidden="1" w:unhideWhenUsed="1"/>
+    <w:lsdException w:name="envelope address" w:semiHidden="1" w:unhideWhenUsed="1"/>
+    <w:lsdException w:name="envelope return" w:semiHidden="1" w:unhideWhenUsed="1"/>
+    <w:lsdException w:name="footnote reference" w:semiHidden="1" w:unhideWhenUsed="1"/>
+    <w:lsdException w:name="annotation reference" w:semiHidden="1" w:unhideWhenUsed="1"/>
+    <w:lsdException w:name="line number" w:semiHidden="1" w:unhideWhenUsed="1"/>
+    <w:lsdException w:name="page number" w:semiHidden="1" w:unhideWhenUsed="1"/>
+    <w:lsdException w:name="endnote reference" w:semiHidden="1" w:unhideWhenUsed="1"/>
+    <w:lsdException w:name="endnote text" w:semiHidden="1" w:unhideWhenUsed="1"/>
+    <w:lsdException w:name="table of authorities" w:semiHidden="1" w:unhideWhenUsed="1"/>
+    <w:lsdException w:name="macro" w:semiHidden="1" w:unhideWhenUsed="1"/>
+    <w:lsdException w:name="toa heading" w:semiHidden="1" w:unhideWhenUsed="1"/>
+    <w:lsdException w:name="List" w:semiHidden="1" w:unhideWhenUsed="1"/>
+    <w:lsdException w:name="List Bullet" w:semiHidden="1" w:unhideWhenUsed="1"/>
+    <w:lsdException w:name="List Number" w:semiHidden="1" w:unhideWhenUsed="1"/>
+    <w:lsdException w:name="List 2" w:semiHidden="1" w:unhideWhenUsed="1"/>
+    <w:lsdException w:name="List 3" w:semiHidden="1" w:unhideWhenUsed="1"/>
+    <w:lsdException w:name="List 4" w:semiHidden="1" w:unhideWhenUsed="1"/>
+    <w:lsdException w:name="List 5" w:semiHidden="1" w:unhideWhenUsed="1"/>
+    <w:lsdException w:name="List Bullet 2" w:semiHidden="1" w:unhideWhenUsed="1"/>
+    <w:lsdException w:name="List Bullet 3" w:semiHidden="1" w:unhideWhenUsed="1"/>
+    <w:lsdException w:name="List Bullet 4" w:semiHidden="1" w:unhideWhenUsed="1"/>
+    <w:lsdException w:name="List Bullet 5" w:semiHidden="1" w:unhideWhenUsed="1"/>
+    <w:lsdException w:name="List Number 2" w:semiHidden="1" w:unhideWhenUsed="1"/>
+    <w:lsdException w:name="List Number 3" w:semiHidden="1" w:unhideWhenUsed="1"/>
+    <w:lsdException w:name="List Number 4" w:semiHidden="1" w:unhideWhenUsed="1"/>
+    <w:lsdException w:name="List Number 5" w:semiHidden="1" w:unhideWhenUsed="1"/>
+    <w:lsdException w:name="Title" w:uiPriority="10" w:qFormat="1"/>
+    <w:lsdException w:name="Closing" w:semiHidden="1" w:unhideWhenUsed="1"/>
+    <w:lsdException w:name="Signature" w:semiHidden="1" w:unhideWhenUsed="1"/>
+    <w:lsdException w:name="Default Paragraph Font" w:semiHidden="1" w:uiPriority="1" w:unhideWhenUsed="1"/>
+    <w:lsdException w:name="Body Text" w:semiHidden="1" w:unhideWhenUsed="1"/>
+    <w:lsdException w:name="Body Text Indent" w:semiHidden="1" w:unhideWhenUsed="1"/>
+    <w:lsdException w:name="List Continue" w:semiHidden="1" w:unhideWhenUsed="1"/>
+    <w:lsdException w:name="List Continue 2" w:semiHidden="1" w:unhideWhenUsed="1"/>
+    <w:lsdException w:name="List Continue 3" w:semiHidden="1" w:unhideWhenUsed="1"/>
+    <w:lsdException w:name="List Continue 4" w:semiHidden="1" w:unhideWhenUsed="1"/>
+    <w:lsdException w:name="List Continue 5" w:semiHidden="1" w:unhideWhenUsed="1"/>
+    <w:lsdException w:name="Message Header" w:semiHidden="1" w:unhideWhenUsed="1"/>
+    <w:lsdException w:name="Subtitle" w:uiPriority="11" w:qFormat="1"/>
+    <w:lsdException w:name="Salutation" w:semiHidden="1" w:unhideWhenUsed="1"/>
+    <w:lsdException w:name="Date" w:semiHidden="1" w:unhideWhenUsed="1"/>
+    <w:lsdException w:name="Body Text First Indent" w:semiHidden="1" w:unhideWhenUsed="1"/>
+    <w:lsdException w:name="Body Text First Indent 2" w:semiHidden="1" w:unhideWhenUsed="1"/>
+    <w:lsdException w:name="Note Heading" w:semiHidden="1" w:unhideWhenUsed="1"/>
+    <w:lsdException w:name="Body Text 2" w:semiHidden="1" w:unhideWhenUsed="1"/>
+    <w:lsdException w:name="Body Text 3" w:semiHidden="1" w:unhideWhenUsed="1"/>
+    <w:lsdException w:name="Body Text Indent 2" w:semiHidden="1" w:unhideWhenUsed="1"/>
+    <w:lsdException w:name="Body Text Indent 3" w:semiHidden="1" w:unhideWhenUsed="1"/>
+    <w:lsdException w:name="Block Text" w:semiHidden="1" w:unhideWhenUsed="1"/>
+    <w:lsdException w:name="Hyperlink" w:semiHidden="1" w:unhideWhenUsed="1"/>
+    <w:lsdException w:name="FollowedHyperlink" w:semiHidden="1" w:unhideWhenUsed="1"/>
+    <w:lsdException w:name="Strong" w:uiPriority="22" w:qFormat="1"/>
+    <w:lsdException w:name="Emphasis" w:uiPriority="20" w:qFormat="1"/>
+    <w:lsdException w:name="Document Map" w:semiHidden="1" w:unhideWhenUsed="1"/>
+    <w:lsdException w:name="Plain Text" w:semiHidden="1" w:unhideWhenUsed="1"/>
+    <w:lsdException w:name="E-mail Signature" w:semiHidden="1" w:unhideWhenUsed="1"/>
+    <w:lsdException w:name="HTML Top of Form" w:semiHidden="1" w:unhideWhenUsed="1"/>
+    <w:lsdException w:name="HTML Bottom of Form" w:semiHidden="1" w:unhideWhenUsed="1"/>
+    <w:lsdException w:name="Normal (Web)" w:semiHidden="1" w:unhideWhenUsed="1"/>
+    <w:lsdException w:name="HTML Acronym" w:semiHidden="1" w:unhideWhenUsed="1"/>
+    <w:lsdException w:name="HTML Address" w:semiHidden="1" w:unhideWhenUsed="1"/>
+    <w:lsdException w:name="HTML Cite" w:semiHidden="1" w:unhideWhenUsed="1"/>
+    <w:lsdException w:name="HTML Code" w:semiHidden="1" w:unhideWhenUsed="1"/>
+    <w:lsdException w:name="HTML Definition" w:semiHidden="1" w:unhideWhenUsed="1"/>
+    <w:lsdException w:name="HTML Keyboard" w:semiHidden="1" w:unhideWhenUsed="1"/>
+    <w:lsdException w:name="HTML Preformatted" w:semiHidden="1" w:unhideWhenUsed="1"/>
+    <w:lsdException w:name="HTML Sample" w:semiHidden="1" w:unhideWhenUsed="1"/>
+    <w:lsdException w:name="HTML Typewriter" w:semiHidden="1" w:unhideWhenUsed="1"/>
+    <w:lsdException w:name="HTML Variable" w:semiHidden="1" w:unhideWhenUsed="1"/>
+    <w:lsdException w:name="Normal Table" w:semiHidden="1" w:unhideWhenUsed="1"/>
+    <w:lsdException w:name="annotation subject" w:semiHidden="1" w:unhideWhenUsed="1"/>
+    <w:lsdException w:name="No List" w:semiHidden="1" w:unhideWhenUsed="1"/>
+    <w:lsdException w:name="Outline List 1" w:semiHidden="1" w:unhideWhenUsed="1"/>
+    <w:lsdException w:name="Outline List 2" w:semiHidden="1" w:unhideWhenUsed="1"/>
+    <w:lsdException w:name="Outline List 3" w:semiHidden="1" w:unhideWhenUsed="1"/>
+    <w:lsdException w:name="Table Simple 1" w:semiHidden="1" w:unhideWhenUsed="1"/>
+    <w:lsdException w:name="Table Simple 2" w:semiHidden="1" w:unhideWhenUsed="1"/>
+    <w:lsdException w:name="Table Simple 3" w:semiHidden="1" w:unhideWhenUsed="1"/>
+    <w:lsdException w:name="Table Classic 1" w:semiHidden="1" w:unhideWhenUsed="1"/>
+    <w:lsdException w:name="Table Classic 2" w:semiHidden="1" w:unhideWhenUsed="1"/>
+    <w:lsdException w:name="Table Classic 3" w:semiHidden="1" w:unhideWhenUsed="1"/>
+    <w:lsdException w:name="Table Classic 4" w:semiHidden="1" w:unhideWhenUsed="1"/>
+    <w:lsdException w:name="Table Colorful 1" w:semiHidden="1" w:unhideWhenUsed="1"/>
+    <w:lsdException w:name="Table Colorful 2" w:semiHidden="1" w:unhideWhenUsed="1"/>
+    <w:lsdException w:name="Table Colorful 3" w:semiHidden="1" w:unhideWhenUsed="1"/>
+    <w:lsdException w:name="Table Columns 1" w:semiHidden="1" w:unhideWhenUsed="1"/>
+    <w:lsdException w:name="Table Columns 2" w:semiHidden="1" w:unhideWhenUsed="1"/>
+    <w:lsdException w:name="Table Columns 3" w:semiHidden="1" w:unhideWhenUsed="1"/>
+    <w:lsdException w:name="Table Columns 4" w:semiHidden="1" w:unhideWhenUsed="1"/>
+    <w:lsdException w:name="Table Columns 5" w:semiHidden="1" w:unhideWhenUsed="1"/>
+    <w:lsdException w:name="Table Grid 1" w:semiHidden="1" w:unhideWhenUsed="1"/>
+    <w:lsdException w:name="Table Grid 2" w:semiHidden="1" w:unhideWhenUsed="1"/>
+    <w:lsdException w:name="Table Grid 3" w:semiHidden="1" w:unhideWhenUsed="1"/>
+    <w:lsdException w:name="Table Grid 4" w:semiHidden="1" w:unhideWhenUsed="1"/>
+    <w:lsdException w:name="Table Grid 5" w:semiHidden="1" w:unhideWhenUsed="1"/>
+    <w:lsdException w:name="Table Grid 6" w:semiHidden="1" w:unhideWhenUsed="1"/>
+    <w:lsdException w:name="Table Grid 7" w:semiHidden="1" w:unhideWhenUsed="1"/>
+    <w:lsdException w:name="Table Grid 8" w:semiHidden="1" w:unhideWhenUsed="1"/>
+    <w:lsdException w:name="Table List 1" w:semiHidden="1" w:unhideWhenUsed="1"/>
+    <w:lsdException w:name="Table List 2" w:semiHidden="1" w:unhideWhenUsed="1"/>
+    <w:lsdException w:name="Table List 3" w:semiHidden="1" w:unhideWhenUsed="1"/>
+    <w:lsdException w:name="Table List 4" w:semiHidden="1" w:unhideWhenUsed="1"/>
+    <w:lsdException w:name="Table List 5" w:semiHidden="1" w:unhideWhenUsed="1"/>
+    <w:lsdException w:name="Table List 6" w:semiHidden="1" w:unhideWhenUsed="1"/>
+    <w:lsdException w:name="Table List 7" w:semiHidden="1" w:unhideWhenUsed="1"/>
+    <w:lsdException w:name="Table List 8" w:semiHidden="1" w:unhideWhenUsed="1"/>
+    <w:lsdException w:name="Table 3D effects 1" w:semiHidden="1" w:unhideWhenUsed="1"/>
+    <w:lsdException w:name="Table 3D effects 2" w:semiHidden="1" w:unhideWhenUsed="1"/>
+    <w:lsdException w:name="Table 3D effects 3" w:semiHidden="1" w:unhideWhenUsed="1"/>
+    <w:lsdException w:name="Table Contemporary" w:semiHidden="1" w:unhideWhenUsed="1"/>
+    <w:lsdException w:name="Table Elegant" w:semiHidden="1" w:unhideWhenUsed="1"/>
+    <w:lsdException w:name="Table Professional" w:semiHidden="1" w:unhideWhenUsed="1"/>
+    <w:lsdException w:name="Table Subtle 1" w:semiHidden="1" w:unhideWhenUsed="1"/>
+    <w:lsdException w:name="Table Subtle 2" w:semiHidden="1" w:unhideWhenUsed="1"/>
+    <w:lsdException w:name="Table Web 1" w:semiHidden="1" w:unhideWhenUsed="1"/>
+    <w:lsdException w:name="Table Web 2" w:semiHidden="1" w:unhideWhenUsed="1"/>
+    <w:lsdException w:name="Table Web 3" w:semiHidden="1" w:unhideWhenUsed="1"/>
+    <w:lsdException w:name="Balloon Text" w:semiHidden="1" w:unhideWhenUsed="1"/>
+    <w:lsdException w:name="Table Grid" w:uiPriority="59"/>
+    <w:lsdException w:name="Table Theme" w:semiHidden="1" w:unhideWhenUsed="1"/>
+    <w:lsdException w:name="Placeholder Text" w:semiHidden="1"/>
+    <w:lsdException w:name="No Spacing" w:uiPriority="1" w:qFormat="1"/>
+    <w:lsdException w:name="Light Shading" w:uiPriority="60"/>
+    <w:lsdException w:name="Light List" w:uiPriority="61"/>
+    <w:lsdException w:name="Light Grid" w:uiPriority="62"/>
+    <w:lsdException w:name="Medium Shading 1" w:uiPriority="63"/>
+    <w:lsdException w:name="Medium Shading 2" w:uiPriority="64"/>
+    <w:lsdException w:name="Medium List 1" w:uiPriority="65"/>
+    <w:lsdException w:name="Medium List 2" w:uiPriority="66"/>
+    <w:lsdException w:name="Medium Grid 1" w:uiPriority="67"/>
+    <w:lsdException w:name="Medium Grid 2" w:uiPriority="68"/>
+    <w:lsdException w:name="Medium Grid 3" w:uiPriority="69"/>
+    <w:lsdException w:name="Dark List" w:uiPriority="70"/>
+    <w:lsdException w:name="Colorful Shading" w:uiPriority="71"/>
+    <w:lsdException w:name="Colorful List" w:uiPriority="72"/>
+    <w:lsdException w:name="Colorful Grid" w:uiPriority="73"/>
+    <w:lsdException w:name="Light Shading Accent 1" w:uiPriority="60"/>
+    <w:lsdException w:name="Light List Accent 1" w:uiPriority="61"/>
+    <w:lsdException w:name="Light Grid Accent 1" w:uiPriority="62"/>
+    <w:lsdException w:name="Medium Shading 1 Accent 1" w:uiPriority="63"/>
+    <w:lsdException w:name="Medium Shading 2 Accent 1" w:uiPriority="64"/>
+    <w:lsdException w:name="Medium List 1 Accent 1" w:uiPriority="65"/>
+    <w:lsdException w:name="Revision" w:semiHidden="1"/>
+    <w:lsdException w:name="List Paragraph" w:uiPriority="34" w:qFormat="1"/>
+    <w:lsdException w:name="Quote" w:uiPriority="29" w:qFormat="1"/>
+    <w:lsdException w:name="Intense Quote" w:uiPriority="30" w:qFormat="1"/>
+    <w:lsdException w:name="Medium List 2 Accent 1" w:uiPriority="66"/>
+    <w:lsdException w:name="Medium Grid 1 Accent 1" w:uiPriority="67"/>
+    <w:lsdException w:name="Medium Grid 2 Accent 1" w:uiPriority="68"/>
+    <w:lsdException w:name="Medium Grid 3 Accent 1" w:uiPriority="69"/>
+    <w:lsdException w:name="Dark List Accent 1" w:uiPriority="70"/>
+    <w:lsdException w:name="Colorful Shading Accent 1" w:uiPriority="71"/>
+    <w:lsdException w:name="Colorful List Accent 1" w:uiPriority="72"/>
+    <w:lsdException w:name="Colorful Grid Accent 1" w:uiPriority="73"/>
+    <w:lsdException w:name="Light Shading Accent 2" w:uiPriority="60"/>
+    <w:lsdException w:name="Light List Accent 2" w:uiPriority="61"/>
+    <w:lsdException w:name="Light Grid Accent 2" w:uiPriority="62"/>
+    <w:lsdException w:name="Medium Shading 1 Accent 2" w:uiPriority="63"/>
+    <w:lsdException w:name="Medium Shading 2 Accent 2" w:uiPriority="64"/>
+    <w:lsdException w:name="Medium List 1 Accent 2" w:uiPriority="65"/>
+    <w:lsdException w:name="Medium List 2 Accent 2" w:uiPriority="66"/>
+    <w:lsdException w:name="Medium Grid 1 Accent 2" w:uiPriority="67"/>
+    <w:lsdException w:name="Medium Grid 2 Accent 2" w:uiPriority="68"/>
+    <w:lsdException w:name="Medium Grid 3 Accent 2" w:uiPriority="69"/>
+    <w:lsdException w:name="Dark List Accent 2" w:uiPriority="70"/>
+    <w:lsdException w:name="Colorful Shading Accent 2" w:uiPriority="71"/>
+    <w:lsdException w:name="Colorful List Accent 2" w:uiPriority="72"/>
+    <w:lsdException w:name="Colorful Grid Accent 2" w:uiPriority="73"/>
+    <w:lsdException w:name="Light Shading Accent 3" w:uiPriority="60"/>
+    <w:lsdException w:name="Light List Accent 3" w:uiPriority="61"/>
+    <w:lsdException w:name="Light Grid Accent 3" w:uiPriority="62"/>
+    <w:lsdException w:name="Medium Shading 1 Accent 3" w:uiPriority="63"/>
+    <w:lsdException w:name="Medium Shading 2 Accent 3" w:uiPriority="64"/>
+    <w:lsdException w:name="Medium List 1 Accent 3" w:uiPriority="65"/>
+    <w:lsdException w:name="Medium List 2 Accent 3" w:uiPriority="66"/>
+    <w:lsdException w:name="Medium Grid 1 Accent 3" w:uiPriority="67"/>
+    <w:lsdException w:name="Medium Grid 2 Accent 3" w:uiPriority="68"/>
+    <w:lsdException w:name="Medium Grid 3 Accent 3" w:uiPriority="69"/>
+    <w:lsdException w:name="Dark List Accent 3" w:uiPriority="70"/>
+    <w:lsdException w:name="Colorful Shading Accent 3" w:uiPriority="71"/>
+    <w:lsdException w:name="Colorful List Accent 3" w:uiPriority="72"/>
+    <w:lsdException w:name="Colorful Grid Accent 3" w:uiPriority="73"/>
+    <w:lsdException w:name="Light Shading Accent 4" w:uiPriority="60"/>
+    <w:lsdException w:name="Light List Accent 4" w:uiPriority="61"/>
+    <w:lsdException w:name="Light Grid Accent 4" w:uiPriority="62"/>
+    <w:lsdException w:name="Medium Shading 1 Accent 4" w:uiPriority="63"/>
+    <w:lsdException w:name="Medium Shading 2 Accent 4" w:uiPriority="64"/>
+    <w:lsdException w:name="Medium List 1 Accent 4" w:uiPriority="65"/>
+    <w:lsdException w:name="Medium List 2 Accent 4" w:uiPriority="66"/>
+    <w:lsdException w:name="Medium Grid 1 Accent 4" w:uiPriority="67"/>
+    <w:lsdException w:name="Medium Grid 2 Accent 4" w:uiPriority="68"/>
+    <w:lsdException w:name="Medium Grid 3 Accent 4" w:uiPriority="69"/>
+    <w:lsdException w:name="Dark List Accent 4" w:uiPriority="70"/>
+    <w:lsdException w:name="Colorful Shading Accent 4" w:uiPriority="71"/>
+    <w:lsdException w:name="Colorful List Accent 4" w:uiPriority="72"/>
+    <w:lsdException w:name="Colorful Grid Accent 4" w:uiPriority="73"/>
+    <w:lsdException w:name="Light Shading Accent 5" w:uiPriority="60"/>
+    <w:lsdException w:name="Light List Accent 5" w:uiPriority="61"/>
+    <w:lsdException w:name="Light Grid Accent 5" w:uiPriority="62"/>
+    <w:lsdException w:name="Medium Shading 1 Accent 5" w:uiPriority="63"/>
+    <w:lsdException w:name="Medium Shading 2 Accent 5" w:uiPriority="64"/>
+    <w:lsdException w:name="Medium List 1 Accent 5" w:uiPriority="65"/>
+    <w:lsdException w:name="Medium List 2 Accent 5" w:uiPriority="66"/>
+    <w:lsdException w:name="Medium Grid 1 Accent 5" w:uiPriority="67"/>
+    <w:lsdException w:name="Medium Grid 2 Accent 5" w:uiPriority="68"/>
+    <w:lsdException w:name="Medium Grid 3 Accent 5" w:uiPriority="69"/>
+    <w:lsdException w:name="Dark List Accent 5" w:uiPriority="70"/>
+    <w:lsdException w:name="Colorful Shading Accent 5" w:uiPriority="71"/>
+    <w:lsdException w:name="Colorful List Accent 5" w:uiPriority="72"/>
+    <w:lsdException w:name="Colorful Grid Accent 5" w:uiPriority="73"/>
+    <w:lsdException w:name="Light Shading Accent 6" w:uiPriority="60"/>
+    <w:lsdException w:name="Light List Accent 6" w:uiPriority="61"/>
+    <w:lsdException w:name="Light Grid Accent 6" w:uiPriority="62"/>
+    <w:lsdException w:name="Medium Shading 1 Accent 6" w:uiPriority="63"/>
+    <w:lsdException w:name="Medium Shading 2 Accent 6" w:uiPriority="64"/>
+    <w:lsdException w:name="Medium List 1 Accent 6" w:uiPriority="65"/>
+    <w:lsdException w:name="Medium List 2 Accent 6" w:uiPriority="66"/>
+    <w:lsdException w:name="Medium Grid 1 Accent 6" w:uiPriority="67"/>
+    <w:lsdException w:name="Medium Grid 2 Accent 6" w:uiPriority="68"/>
+    <w:lsdException w:name="Medium Grid 3 Accent 6" w:uiPriority="69"/>
+    <w:lsdException w:name="Dark List Accent 6" w:uiPriority="70"/>
+    <w:lsdException w:name="Colorful Shading Accent 6" w:uiPriority="71"/>
+    <w:lsdException w:name="Colorful List Accent 6" w:uiPriority="72"/>
+    <w:lsdException w:name="Colorful Grid Accent 6" w:uiPriority="73"/>
+    <w:lsdException w:name="Subtle Emphasis" w:uiPriority="19" w:qFormat="1"/>
+    <w:lsdException w:name="Intense Emphasis" w:uiPriority="21" w:qFormat="1"/>
+    <w:lsdException w:name="Subtle Reference" w:uiPriority="31" w:qFormat="1"/>
+    <w:lsdException w:name="Intense Reference" w:uiPriority="32" w:qFormat="1"/>
+    <w:lsdException w:name="Book Title" w:uiPriority="33" w:qFormat="1"/>
+    <w:lsdException w:name="Bibliography" w:semiHidden="1" w:uiPriority="37" w:unhideWhenUsed="1"/>
+    <w:lsdException w:name="TOC Heading" w:semiHidden="1" w:uiPriority="39" w:unhideWhenUsed="1" w:qFormat="1"/>
+    <w:lsdException w:name="Plain Table 1" w:uiPriority="41"/>
+    <w:lsdException w:name="Plain Table 2" w:uiPriority="42"/>
+    <w:lsdException w:name="Plain Table 3" w:uiPriority="43"/>
+    <w:lsdException w:name="Plain Table 4" w:uiPriority="44"/>
+    <w:lsdException w:name="Plain Table 5" w:uiPriority="45"/>
+    <w:lsdException w:name="Grid Table Light" w:uiPriority="40"/>
+    <w:lsdException w:name="Grid Table 1 Light" w:uiPriority="46"/>
+    <w:lsdException w:name="Grid Table 2" w:uiPriority="47"/>
+    <w:lsdException w:name="Grid Table 3" w:uiPriority="48"/>
+    <w:lsdException w:name="Grid Table 4" w:uiPriority="49"/>
+    <w:lsdException w:name="Grid Table 5 Dark" w:uiPriority="50"/>
+    <w:lsdException w:name="Grid Table 6 Colorful" w:uiPriority="51"/>
+    <w:lsdException w:name="Grid Table 7 Colorful" w:uiPriority="52"/>
+    <w:lsdException w:name="Grid Table 1 Light Accent 1" w:uiPriority="46"/>
+    <w:lsdException w:name="Grid Table 2 Accent 1" w:uiPriority="47"/>
+    <w:lsdException w:name="Grid Table 3 Accent 1" w:uiPriority="48"/>
+    <w:lsdException w:name="Grid Table 4 Accent 1" w:uiPriority="49"/>
+    <w:lsdException w:name="Grid Table 5 Dark Accent 1" w:uiPriority="50"/>
+    <w:lsdException w:name="Grid Table 6 Colorful Accent 1" w:uiPriority="51"/>
+    <w:lsdException w:name="Grid Table 7 Colorful Accent 1" w:uiPriority="52"/>
+    <w:lsdException w:name="Grid Table 1 Light Accent 2" w:uiPriority="46"/>
+    <w:lsdException w:name="Grid Table 2 Accent 2" w:uiPriority="47"/>
+    <w:lsdException w:name="Grid Table 3 Accent 2" w:uiPriority="48"/>
+    <w:lsdException w:name="Grid Table 4 Accent 2" w:uiPriority="49"/>
+    <w:lsdException w:name="Grid Table 5 Dark Accent 2" w:uiPriority="50"/>
+    <w:lsdException w:name="Grid Table 6 Colorful Accent 2" w:uiPriority="51"/>
+    <w:lsdException w:name="Grid Table 7 Colorful Accent 2" w:uiPriority="52"/>
+    <w:lsdException w:name="Grid Table 1 Light Accent 3" w:uiPriority="46"/>
+    <w:lsdException w:name="Grid Table 2 Accent 3" w:uiPriority="47"/>
+    <w:lsdException w:name="Grid Table 3 Accent 3" w:uiPriority="48"/>
+    <w:lsdException w:name="Grid Table 4 Accent 3" w:uiPriority="49"/>
+    <w:lsdException w:name="Grid Table 5 Dark Accent 3" w:uiPriority="50"/>
+    <w:lsdException w:name="Grid Table 6 Colorful Accent 3" w:uiPriority="51"/>
+    <w:lsdException w:name="Grid Table 7 Colorful Accent 3" w:uiPriority="52"/>
+    <w:lsdException w:name="Grid Table 1 Light Accent 4" w:uiPriority="46"/>
+    <w:lsdException w:name="Grid Table 2 Accent 4" w:uiPriority="47"/>
+    <w:lsdException w:name="Grid Table 3 Accent 4" w:uiPriority="48"/>
+    <w:lsdException w:name="Grid Table 4 Accent 4" w:uiPriority="49"/>
+    <w:lsdException w:name="Grid Table 5 Dark Accent 4" w:uiPriority="50"/>
+    <w:lsdException w:name="Grid Table 6 Colorful Accent 4" w:uiPriority="51"/>
+    <w:lsdException w:name="Grid Table 7 Colorful Accent 4" w:uiPriority="52"/>
+    <w:lsdException w:name="Grid Table 1 Light Accent 5" w:uiPriority="46"/>
+    <w:lsdException w:name="Grid Table 2 Accent 5" w:uiPriority="47"/>
+    <w:lsdException w:name="Grid Table 3 Accent 5" w:uiPriority="48"/>
+    <w:lsdException w:name="Grid Table 4 Accent 5" w:uiPriority="49"/>
+    <w:lsdException w:name="Grid Table 5 Dark Accent 5" w:uiPriority="50"/>
+    <w:lsdException w:name="Grid Table 6 Colorful Accent 5" w:uiPriority="51"/>
+    <w:lsdException w:name="Grid Table 7 Colorful Accent 5" w:uiPriority="52"/>
+    <w:lsdException w:name="Grid Table 1 Light Accent 6" w:uiPriority="46"/>
+    <w:lsdException w:name="Grid Table 2 Accent 6" w:uiPriority="47"/>
+    <w:lsdException w:name="Grid Table 3 Accent 6" w:uiPriority="48"/>
+    <w:lsdException w:name="Grid Table 4 Accent 6" w:uiPriority="49"/>
+    <w:lsdException w:name="Grid Table 5 Dark Accent 6" w:uiPriority="50"/>
+    <w:lsdException w:name="Grid Table 6 Colorful Accent 6" w:uiPriority="51"/>
+    <w:lsdException w:name="Grid Table 7 Colorful Accent 6" w:uiPriority="52"/>
+    <w:lsdException w:name="List Table 1 Light" w:uiPriority="46"/>
+    <w:lsdException w:name="List Table 2" w:uiPriority="47"/>
+    <w:lsdException w:name="List Table 3" w:uiPriority="48"/>
+    <w:lsdException w:name="List Table 4" w:uiPriority="49"/>
+    <w:lsdException w:name="List Table 5 Dark" w:uiPriority="50"/>
+    <w:lsdException w:name="List Table 6 Colorful" w:uiPriority="51"/>
+    <w:lsdException w:name="List Table 7 Colorful" w:uiPriority="52"/>
+    <w:lsdException w:name="List Table 1 Light Accent 1" w:uiPriority="46"/>
+    <w:lsdException w:name="List Table 2 Accent 1" w:uiPriority="47"/>
+    <w:lsdException w:name="List Table 3 Accent 1" w:uiPriority="48"/>
+    <w:lsdException w:name="List Table 4 Accent 1" w:uiPriority="49"/>
+    <w:lsdException w:name="List Table 5 Dark Accent 1" w:uiPriority="50"/>
+    <w:lsdException w:name="List Table 6 Colorful Accent 1" w:uiPriority="51"/>
+    <w:lsdException w:name="List Table 7 Colorful Accent 1" w:uiPriority="52"/>
+    <w:lsdException w:name="List Table 1 Light Accent 2" w:uiPriority="46"/>
+    <w:lsdException w:name="List Table 2 Accent 2" w:uiPriority="47"/>
+    <w:lsdException w:name="List Table 3 Accent 2" w:uiPriority="48"/>
+    <w:lsdException w:name="List Table 4 Accent 2" w:uiPriority="49"/>
+    <w:lsdException w:name="List Table 5 Dark Accent 2" w:uiPriority="50"/>
+    <w:lsdException w:name="List Table 6 Colorful Accent 2" w:uiPriority="51"/>
+    <w:lsdException w:name="List Table 7 Colorful Accent 2" w:uiPriority="52"/>
+    <w:lsdException w:name="List Table 1 Light Accent 3" w:uiPriority="46"/>
+    <w:lsdException w:name="List Table 2 Accent 3" w:uiPriority="47"/>
+    <w:lsdException w:name="List Table 3 Accent 3" w:uiPriority="48"/>
+    <w:lsdException w:name="List Table 4 Accent 3" w:uiPriority="49"/>
+    <w:lsdException w:name="List Table 5 Dark Accent 3" w:uiPriority="50"/>
+    <w:lsdException w:name="List Table 6 Colorful Accent 3" w:uiPriority="51"/>
+    <w:lsdException w:name="List Table 7 Colorful Accent 3" w:uiPriority="52"/>
+    <w:lsdException w:name="List Table 1 Light Accent 4" w:uiPriority="46"/>
+    <w:lsdException w:name="List Table 2 Accent 4" w:uiPriority="47"/>
+    <w:lsdException w:name="List Table 3 Accent 4" w:uiPriority="48"/>
+    <w:lsdException w:name="List Table 4 Accent 4" w:uiPriority="49"/>
+    <w:lsdException w:name="List Table 5 Dark Accent 4" w:uiPriority="50"/>
+    <w:lsdException w:name="List Table 6 Colorful Accent 4" w:uiPriority="51"/>
+    <w:lsdException w:name="List Table 7 Colorful Accent 4" w:uiPriority="52"/>
+    <w:lsdException w:name="List Table 1 Light Accent 5" w:uiPriority="46"/>
+    <w:lsdException w:name="List Table 2 Accent 5" w:uiPriority="47"/>
+    <w:lsdException w:name="List Table 3 Accent 5" w:uiPriority="48"/>
+    <w:lsdException w:name="List Table 4 Accent 5" w:uiPriority="49"/>
+    <w:lsdException w:name="List Table 5 Dark Accent 5" w:uiPriority="50"/>
+    <w:lsdException w:name="List Table 6 Colorful Accent 5" w:uiPriority="51"/>
+    <w:lsdException w:name="List Table 7 Colorful Accent 5" w:uiPriority="52"/>
+    <w:lsdException w:name="List Table 1 Light Accent 6" w:uiPriority="46"/>
+    <w:lsdException w:name="List Table 2 Accent 6" w:uiPriority="47"/>
+    <w:lsdException w:name="List Table 3 Accent 6" w:uiPriority="48"/>
+    <w:lsdException w:name="List Table 4 Accent 6" w:uiPriority="49"/>
+    <w:lsdException w:name="List Table 5 Dark Accent 6" w:uiPriority="50"/>
+    <w:lsdException w:name="List Table 6 Colorful Accent 6" w:uiPriority="51"/>
+    <w:lsdException w:name="List Table 7 Colorful Accent 6" w:uiPriority="52"/>
   </w:latentStyles>
   <w:style w:type="paragraph" w:default="1" w:styleId="Normal">
     <w:name w:val="Normal"/>
@@ -5794,11 +5900,11 @@
       <w:spacing w:after="200" w:line="276" w:lineRule="auto"/>
     </w:pPr>
   </w:style>
-  <w:style w:type="paragraph" w:styleId="Heading1">
+  <w:style w:type="paragraph" w:styleId="Cabealho1">
     <w:name w:val="heading 1"/>
     <w:basedOn w:val="Normal"/>
     <w:next w:val="Normal"/>
-    <w:link w:val="Heading1Char"/>
+    <w:link w:val="Cabealho1Carter"/>
     <w:uiPriority w:val="9"/>
     <w:qFormat/>
     <w:rsid w:val="002222C2"/>
@@ -5817,13 +5923,13 @@
       <w:szCs w:val="28"/>
     </w:rPr>
   </w:style>
-  <w:style w:type="character" w:default="1" w:styleId="DefaultParagraphFont">
+  <w:style w:type="character" w:default="1" w:styleId="Tipodeletrapredefinidodopargrafo">
     <w:name w:val="Default Paragraph Font"/>
     <w:uiPriority w:val="1"/>
     <w:semiHidden/>
     <w:unhideWhenUsed/>
   </w:style>
-  <w:style w:type="table" w:default="1" w:styleId="TableNormal">
+  <w:style w:type="table" w:default="1" w:styleId="Tabelanormal">
     <w:name w:val="Normal Table"/>
     <w:uiPriority w:val="99"/>
     <w:semiHidden/>
@@ -5838,16 +5944,16 @@
       </w:tblCellMar>
     </w:tblPr>
   </w:style>
-  <w:style w:type="numbering" w:default="1" w:styleId="NoList">
+  <w:style w:type="numbering" w:default="1" w:styleId="Semlista">
     <w:name w:val="No List"/>
     <w:uiPriority w:val="99"/>
     <w:semiHidden/>
     <w:unhideWhenUsed/>
   </w:style>
-  <w:style w:type="paragraph" w:styleId="Header">
+  <w:style w:type="paragraph" w:styleId="Cabealho">
     <w:name w:val="header"/>
     <w:basedOn w:val="Normal"/>
-    <w:link w:val="HeaderChar"/>
+    <w:link w:val="CabealhoCarter"/>
     <w:uiPriority w:val="99"/>
     <w:unhideWhenUsed/>
     <w:rsid w:val="002222C2"/>
@@ -5859,17 +5965,17 @@
       <w:spacing w:after="0" w:line="240" w:lineRule="auto"/>
     </w:pPr>
   </w:style>
-  <w:style w:type="character" w:customStyle="1" w:styleId="HeaderChar">
-    <w:name w:val="Header Char"/>
-    <w:basedOn w:val="DefaultParagraphFont"/>
-    <w:link w:val="Header"/>
+  <w:style w:type="character" w:customStyle="1" w:styleId="CabealhoCarter">
+    <w:name w:val="Cabeçalho Caráter"/>
+    <w:basedOn w:val="Tipodeletrapredefinidodopargrafo"/>
+    <w:link w:val="Cabealho"/>
     <w:uiPriority w:val="99"/>
     <w:rsid w:val="002222C2"/>
   </w:style>
-  <w:style w:type="paragraph" w:styleId="Footer">
+  <w:style w:type="paragraph" w:styleId="Rodap">
     <w:name w:val="footer"/>
     <w:basedOn w:val="Normal"/>
-    <w:link w:val="FooterChar"/>
+    <w:link w:val="RodapCarter"/>
     <w:uiPriority w:val="99"/>
     <w:unhideWhenUsed/>
     <w:rsid w:val="002222C2"/>
@@ -5881,17 +5987,17 @@
       <w:spacing w:after="0" w:line="240" w:lineRule="auto"/>
     </w:pPr>
   </w:style>
-  <w:style w:type="character" w:customStyle="1" w:styleId="FooterChar">
-    <w:name w:val="Footer Char"/>
-    <w:basedOn w:val="DefaultParagraphFont"/>
-    <w:link w:val="Footer"/>
+  <w:style w:type="character" w:customStyle="1" w:styleId="RodapCarter">
+    <w:name w:val="Rodapé Caráter"/>
+    <w:basedOn w:val="Tipodeletrapredefinidodopargrafo"/>
+    <w:link w:val="Rodap"/>
     <w:uiPriority w:val="99"/>
     <w:rsid w:val="002222C2"/>
   </w:style>
-  <w:style w:type="character" w:customStyle="1" w:styleId="Heading1Char">
-    <w:name w:val="Heading 1 Char"/>
-    <w:basedOn w:val="DefaultParagraphFont"/>
-    <w:link w:val="Heading1"/>
+  <w:style w:type="character" w:customStyle="1" w:styleId="Cabealho1Carter">
+    <w:name w:val="Cabeçalho 1 Caráter"/>
+    <w:basedOn w:val="Tipodeletrapredefinidodopargrafo"/>
+    <w:link w:val="Cabealho1"/>
     <w:uiPriority w:val="9"/>
     <w:rsid w:val="002222C2"/>
     <w:rPr>
@@ -5903,9 +6009,9 @@
       <w:szCs w:val="28"/>
     </w:rPr>
   </w:style>
-  <w:style w:type="paragraph" w:styleId="NoSpacing">
+  <w:style w:type="paragraph" w:styleId="SemEspaamento">
     <w:name w:val="No Spacing"/>
-    <w:link w:val="NoSpacingChar"/>
+    <w:link w:val="SemEspaamentoCarter"/>
     <w:uiPriority w:val="1"/>
     <w:qFormat/>
     <w:rsid w:val="002222C2"/>
@@ -5916,19 +6022,19 @@
       <w:rFonts w:eastAsiaTheme="minorEastAsia"/>
     </w:rPr>
   </w:style>
-  <w:style w:type="character" w:customStyle="1" w:styleId="NoSpacingChar">
-    <w:name w:val="No Spacing Char"/>
-    <w:basedOn w:val="DefaultParagraphFont"/>
-    <w:link w:val="NoSpacing"/>
+  <w:style w:type="character" w:customStyle="1" w:styleId="SemEspaamentoCarter">
+    <w:name w:val="Sem Espaçamento Caráter"/>
+    <w:basedOn w:val="Tipodeletrapredefinidodopargrafo"/>
+    <w:link w:val="SemEspaamento"/>
     <w:uiPriority w:val="1"/>
     <w:rsid w:val="002222C2"/>
     <w:rPr>
       <w:rFonts w:eastAsiaTheme="minorEastAsia"/>
     </w:rPr>
   </w:style>
-  <w:style w:type="table" w:styleId="TableGrid">
+  <w:style w:type="table" w:styleId="Tabelacomgrelha">
     <w:name w:val="Table Grid"/>
-    <w:basedOn w:val="TableNormal"/>
+    <w:basedOn w:val="Tabelanormal"/>
     <w:uiPriority w:val="59"/>
     <w:rsid w:val="002222C2"/>
     <w:pPr>
@@ -5952,9 +6058,9 @@
       </w:tblCellMar>
     </w:tblPr>
   </w:style>
-  <w:style w:type="paragraph" w:styleId="TOCHeading">
+  <w:style w:type="paragraph" w:styleId="Cabealhodondice">
     <w:name w:val="TOC Heading"/>
-    <w:basedOn w:val="Heading1"/>
+    <w:basedOn w:val="Cabealho1"/>
     <w:next w:val="Normal"/>
     <w:uiPriority w:val="39"/>
     <w:semiHidden/>
@@ -5965,7 +6071,7 @@
       <w:outlineLvl w:val="9"/>
     </w:pPr>
   </w:style>
-  <w:style w:type="paragraph" w:styleId="ListParagraph">
+  <w:style w:type="paragraph" w:styleId="PargrafodaLista">
     <w:name w:val="List Paragraph"/>
     <w:basedOn w:val="Normal"/>
     <w:uiPriority w:val="34"/>
@@ -5976,7 +6082,7 @@
       <w:contextualSpacing/>
     </w:pPr>
   </w:style>
-  <w:style w:type="paragraph" w:styleId="TOC1">
+  <w:style w:type="paragraph" w:styleId="ndice1">
     <w:name w:val="toc 1"/>
     <w:basedOn w:val="Normal"/>
     <w:next w:val="Normal"/>
@@ -5988,9 +6094,9 @@
       <w:spacing w:after="100"/>
     </w:pPr>
   </w:style>
-  <w:style w:type="character" w:styleId="Hyperlink">
+  <w:style w:type="character" w:styleId="Hiperligao">
     <w:name w:val="Hyperlink"/>
-    <w:basedOn w:val="DefaultParagraphFont"/>
+    <w:basedOn w:val="Tipodeletrapredefinidodopargrafo"/>
     <w:uiPriority w:val="99"/>
     <w:unhideWhenUsed/>
     <w:rsid w:val="002222C2"/>
@@ -5999,7 +6105,7 @@
       <w:u w:val="single"/>
     </w:rPr>
   </w:style>
-  <w:style w:type="paragraph" w:styleId="Caption">
+  <w:style w:type="paragraph" w:styleId="Legenda">
     <w:name w:val="caption"/>
     <w:basedOn w:val="Normal"/>
     <w:next w:val="Normal"/>
@@ -6018,7 +6124,7 @@
       <w:szCs w:val="18"/>
     </w:rPr>
   </w:style>
-  <w:style w:type="paragraph" w:styleId="TableofFigures">
+  <w:style w:type="paragraph" w:styleId="ndicedeilustraes">
     <w:name w:val="table of figures"/>
     <w:basedOn w:val="Normal"/>
     <w:next w:val="Normal"/>
@@ -6029,10 +6135,10 @@
       <w:spacing w:after="0"/>
     </w:pPr>
   </w:style>
-  <w:style w:type="paragraph" w:styleId="BalloonText">
+  <w:style w:type="paragraph" w:styleId="Textodebalo">
     <w:name w:val="Balloon Text"/>
     <w:basedOn w:val="Normal"/>
-    <w:link w:val="BalloonTextChar"/>
+    <w:link w:val="TextodebaloCarter"/>
     <w:uiPriority w:val="99"/>
     <w:semiHidden/>
     <w:unhideWhenUsed/>
@@ -6046,442 +6152,10 @@
       <w:szCs w:val="16"/>
     </w:rPr>
   </w:style>
-  <w:style w:type="character" w:customStyle="1" w:styleId="BalloonTextChar">
-    <w:name w:val="Balloon Text Char"/>
-    <w:basedOn w:val="DefaultParagraphFont"/>
-    <w:link w:val="BalloonText"/>
-    <w:uiPriority w:val="99"/>
-    <w:semiHidden/>
-    <w:rsid w:val="008522ED"/>
-    <w:rPr>
-      <w:rFonts w:ascii="Tahoma" w:hAnsi="Tahoma" w:cs="Tahoma"/>
-      <w:sz w:val="16"/>
-      <w:szCs w:val="16"/>
-    </w:rPr>
-  </w:style>
-</w:styles>
-</file>
-
-<file path=word/stylesWithEffects.xml><?xml version="1.0" encoding="utf-8"?>
-<w:styles xmlns:wpc="http://schemas.microsoft.com/office/word/2010/wordprocessingCanvas" xmlns:mc="http://schemas.openxmlformats.org/markup-compatibility/2006" xmlns:o="urn:schemas-microsoft-com:office:office" xmlns:r="http://schemas.openxmlformats.org/officeDocument/2006/relationships" xmlns:m="http://schemas.openxmlformats.org/officeDocument/2006/math" xmlns:v="urn:schemas-microsoft-com:vml" xmlns:wp14="http://schemas.microsoft.com/office/word/2010/wordprocessingDrawing" xmlns:wp="http://schemas.openxmlformats.org/drawingml/2006/wordprocessingDrawing" xmlns:w10="urn:schemas-microsoft-com:office:word" xmlns:w="http://schemas.openxmlformats.org/wordprocessingml/2006/main" xmlns:w14="http://schemas.microsoft.com/office/word/2010/wordml" xmlns:wpg="http://schemas.microsoft.com/office/word/2010/wordprocessingGroup" xmlns:wpi="http://schemas.microsoft.com/office/word/2010/wordprocessingInk" xmlns:wne="http://schemas.microsoft.com/office/word/2006/wordml" xmlns:wps="http://schemas.microsoft.com/office/word/2010/wordprocessingShape" mc:Ignorable="w14 wp14">
-  <w:docDefaults>
-    <w:rPrDefault>
-      <w:rPr>
-        <w:rFonts w:asciiTheme="minorHAnsi" w:eastAsiaTheme="minorHAnsi" w:hAnsiTheme="minorHAnsi" w:cstheme="minorBidi"/>
-        <w:sz w:val="22"/>
-        <w:szCs w:val="22"/>
-        <w:lang w:val="pt-PT" w:eastAsia="en-US" w:bidi="ar-SA"/>
-      </w:rPr>
-    </w:rPrDefault>
-    <w:pPrDefault>
-      <w:pPr>
-        <w:spacing w:after="160" w:line="259" w:lineRule="auto"/>
-      </w:pPr>
-    </w:pPrDefault>
-  </w:docDefaults>
-  <w:latentStyles w:defLockedState="0" w:defUIPriority="99" w:defSemiHidden="1" w:defUnhideWhenUsed="1" w:defQFormat="0" w:count="267">
-    <w:lsdException w:name="Normal" w:semiHidden="0" w:uiPriority="0" w:unhideWhenUsed="0" w:qFormat="1"/>
-    <w:lsdException w:name="heading 1" w:semiHidden="0" w:uiPriority="9" w:unhideWhenUsed="0" w:qFormat="1"/>
-    <w:lsdException w:name="heading 2" w:uiPriority="9" w:qFormat="1"/>
-    <w:lsdException w:name="heading 3" w:uiPriority="9" w:qFormat="1"/>
-    <w:lsdException w:name="heading 4" w:uiPriority="9" w:qFormat="1"/>
-    <w:lsdException w:name="heading 5" w:uiPriority="9" w:qFormat="1"/>
-    <w:lsdException w:name="heading 6" w:uiPriority="9" w:qFormat="1"/>
-    <w:lsdException w:name="heading 7" w:uiPriority="9" w:qFormat="1"/>
-    <w:lsdException w:name="heading 8" w:uiPriority="9" w:qFormat="1"/>
-    <w:lsdException w:name="heading 9" w:uiPriority="9" w:qFormat="1"/>
-    <w:lsdException w:name="toc 1" w:uiPriority="39"/>
-    <w:lsdException w:name="toc 2" w:uiPriority="39"/>
-    <w:lsdException w:name="toc 3" w:uiPriority="39"/>
-    <w:lsdException w:name="toc 4" w:uiPriority="39"/>
-    <w:lsdException w:name="toc 5" w:uiPriority="39"/>
-    <w:lsdException w:name="toc 6" w:uiPriority="39"/>
-    <w:lsdException w:name="toc 7" w:uiPriority="39"/>
-    <w:lsdException w:name="toc 8" w:uiPriority="39"/>
-    <w:lsdException w:name="toc 9" w:uiPriority="39"/>
-    <w:lsdException w:name="caption" w:uiPriority="35" w:qFormat="1"/>
-    <w:lsdException w:name="Title" w:semiHidden="0" w:uiPriority="10" w:unhideWhenUsed="0" w:qFormat="1"/>
-    <w:lsdException w:name="Default Paragraph Font" w:uiPriority="1"/>
-    <w:lsdException w:name="Subtitle" w:semiHidden="0" w:uiPriority="11" w:unhideWhenUsed="0" w:qFormat="1"/>
-    <w:lsdException w:name="Strong" w:semiHidden="0" w:uiPriority="22" w:unhideWhenUsed="0" w:qFormat="1"/>
-    <w:lsdException w:name="Emphasis" w:semiHidden="0" w:uiPriority="20" w:unhideWhenUsed="0" w:qFormat="1"/>
-    <w:lsdException w:name="Table Grid" w:semiHidden="0" w:uiPriority="59" w:unhideWhenUsed="0"/>
-    <w:lsdException w:name="Placeholder Text" w:unhideWhenUsed="0"/>
-    <w:lsdException w:name="No Spacing" w:semiHidden="0" w:uiPriority="1" w:unhideWhenUsed="0" w:qFormat="1"/>
-    <w:lsdException w:name="Light Shading" w:semiHidden="0" w:uiPriority="60" w:unhideWhenUsed="0"/>
-    <w:lsdException w:name="Light List" w:semiHidden="0" w:uiPriority="61" w:unhideWhenUsed="0"/>
-    <w:lsdException w:name="Light Grid" w:semiHidden="0" w:uiPriority="62" w:unhideWhenUsed="0"/>
-    <w:lsdException w:name="Medium Shading 1" w:semiHidden="0" w:uiPriority="63" w:unhideWhenUsed="0"/>
-    <w:lsdException w:name="Medium Shading 2" w:semiHidden="0" w:uiPriority="64" w:unhideWhenUsed="0"/>
-    <w:lsdException w:name="Medium List 1" w:semiHidden="0" w:uiPriority="65" w:unhideWhenUsed="0"/>
-    <w:lsdException w:name="Medium List 2" w:semiHidden="0" w:uiPriority="66" w:unhideWhenUsed="0"/>
-    <w:lsdException w:name="Medium Grid 1" w:semiHidden="0" w:uiPriority="67" w:unhideWhenUsed="0"/>
-    <w:lsdException w:name="Medium Grid 2" w:semiHidden="0" w:uiPriority="68" w:unhideWhenUsed="0"/>
-    <w:lsdException w:name="Medium Grid 3" w:semiHidden="0" w:uiPriority="69" w:unhideWhenUsed="0"/>
-    <w:lsdException w:name="Dark List" w:semiHidden="0" w:uiPriority="70" w:unhideWhenUsed="0"/>
-    <w:lsdException w:name="Colorful Shading" w:semiHidden="0" w:uiPriority="71" w:unhideWhenUsed="0"/>
-    <w:lsdException w:name="Colorful List" w:semiHidden="0" w:uiPriority="72" w:unhideWhenUsed="0"/>
-    <w:lsdException w:name="Colorful Grid" w:semiHidden="0" w:uiPriority="73" w:unhideWhenUsed="0"/>
-    <w:lsdException w:name="Light Shading Accent 1" w:semiHidden="0" w:uiPriority="60" w:unhideWhenUsed="0"/>
-    <w:lsdException w:name="Light List Accent 1" w:semiHidden="0" w:uiPriority="61" w:unhideWhenUsed="0"/>
-    <w:lsdException w:name="Light Grid Accent 1" w:semiHidden="0" w:uiPriority="62" w:unhideWhenUsed="0"/>
-    <w:lsdException w:name="Medium Shading 1 Accent 1" w:semiHidden="0" w:uiPriority="63" w:unhideWhenUsed="0"/>
-    <w:lsdException w:name="Medium Shading 2 Accent 1" w:semiHidden="0" w:uiPriority="64" w:unhideWhenUsed="0"/>
-    <w:lsdException w:name="Medium List 1 Accent 1" w:semiHidden="0" w:uiPriority="65" w:unhideWhenUsed="0"/>
-    <w:lsdException w:name="Revision" w:unhideWhenUsed="0"/>
-    <w:lsdException w:name="List Paragraph" w:semiHidden="0" w:uiPriority="34" w:unhideWhenUsed="0" w:qFormat="1"/>
-    <w:lsdException w:name="Quote" w:semiHidden="0" w:uiPriority="29" w:unhideWhenUsed="0" w:qFormat="1"/>
-    <w:lsdException w:name="Intense Quote" w:semiHidden="0" w:uiPriority="30" w:unhideWhenUsed="0" w:qFormat="1"/>
-    <w:lsdException w:name="Medium List 2 Accent 1" w:semiHidden="0" w:uiPriority="66" w:unhideWhenUsed="0"/>
-    <w:lsdException w:name="Medium Grid 1 Accent 1" w:semiHidden="0" w:uiPriority="67" w:unhideWhenUsed="0"/>
-    <w:lsdException w:name="Medium Grid 2 Accent 1" w:semiHidden="0" w:uiPriority="68" w:unhideWhenUsed="0"/>
-    <w:lsdException w:name="Medium Grid 3 Accent 1" w:semiHidden="0" w:uiPriority="69" w:unhideWhenUsed="0"/>
-    <w:lsdException w:name="Dark List Accent 1" w:semiHidden="0" w:uiPriority="70" w:unhideWhenUsed="0"/>
-    <w:lsdException w:name="Colorful Shading Accent 1" w:semiHidden="0" w:uiPriority="71" w:unhideWhenUsed="0"/>
-    <w:lsdException w:name="Colorful List Accent 1" w:semiHidden="0" w:uiPriority="72" w:unhideWhenUsed="0"/>
-    <w:lsdException w:name="Colorful Grid Accent 1" w:semiHidden="0" w:uiPriority="73" w:unhideWhenUsed="0"/>
-    <w:lsdException w:name="Light Shading Accent 2" w:semiHidden="0" w:uiPriority="60" w:unhideWhenUsed="0"/>
-    <w:lsdException w:name="Light List Accent 2" w:semiHidden="0" w:uiPriority="61" w:unhideWhenUsed="0"/>
-    <w:lsdException w:name="Light Grid Accent 2" w:semiHidden="0" w:uiPriority="62" w:unhideWhenUsed="0"/>
-    <w:lsdException w:name="Medium Shading 1 Accent 2" w:semiHidden="0" w:uiPriority="63" w:unhideWhenUsed="0"/>
-    <w:lsdException w:name="Medium Shading 2 Accent 2" w:semiHidden="0" w:uiPriority="64" w:unhideWhenUsed="0"/>
-    <w:lsdException w:name="Medium List 1 Accent 2" w:semiHidden="0" w:uiPriority="65" w:unhideWhenUsed="0"/>
-    <w:lsdException w:name="Medium List 2 Accent 2" w:semiHidden="0" w:uiPriority="66" w:unhideWhenUsed="0"/>
-    <w:lsdException w:name="Medium Grid 1 Accent 2" w:semiHidden="0" w:uiPriority="67" w:unhideWhenUsed="0"/>
-    <w:lsdException w:name="Medium Grid 2 Accent 2" w:semiHidden="0" w:uiPriority="68" w:unhideWhenUsed="0"/>
-    <w:lsdException w:name="Medium Grid 3 Accent 2" w:semiHidden="0" w:uiPriority="69" w:unhideWhenUsed="0"/>
-    <w:lsdException w:name="Dark List Accent 2" w:semiHidden="0" w:uiPriority="70" w:unhideWhenUsed="0"/>
-    <w:lsdException w:name="Colorful Shading Accent 2" w:semiHidden="0" w:uiPriority="71" w:unhideWhenUsed="0"/>
-    <w:lsdException w:name="Colorful List Accent 2" w:semiHidden="0" w:uiPriority="72" w:unhideWhenUsed="0"/>
-    <w:lsdException w:name="Colorful Grid Accent 2" w:semiHidden="0" w:uiPriority="73" w:unhideWhenUsed="0"/>
-    <w:lsdException w:name="Light Shading Accent 3" w:semiHidden="0" w:uiPriority="60" w:unhideWhenUsed="0"/>
-    <w:lsdException w:name="Light List Accent 3" w:semiHidden="0" w:uiPriority="61" w:unhideWhenUsed="0"/>
-    <w:lsdException w:name="Light Grid Accent 3" w:semiHidden="0" w:uiPriority="62" w:unhideWhenUsed="0"/>
-    <w:lsdException w:name="Medium Shading 1 Accent 3" w:semiHidden="0" w:uiPriority="63" w:unhideWhenUsed="0"/>
-    <w:lsdException w:name="Medium Shading 2 Accent 3" w:semiHidden="0" w:uiPriority="64" w:unhideWhenUsed="0"/>
-    <w:lsdException w:name="Medium List 1 Accent 3" w:semiHidden="0" w:uiPriority="65" w:unhideWhenUsed="0"/>
-    <w:lsdException w:name="Medium List 2 Accent 3" w:semiHidden="0" w:uiPriority="66" w:unhideWhenUsed="0"/>
-    <w:lsdException w:name="Medium Grid 1 Accent 3" w:semiHidden="0" w:uiPriority="67" w:unhideWhenUsed="0"/>
-    <w:lsdException w:name="Medium Grid 2 Accent 3" w:semiHidden="0" w:uiPriority="68" w:unhideWhenUsed="0"/>
-    <w:lsdException w:name="Medium Grid 3 Accent 3" w:semiHidden="0" w:uiPriority="69" w:unhideWhenUsed="0"/>
-    <w:lsdException w:name="Dark List Accent 3" w:semiHidden="0" w:uiPriority="70" w:unhideWhenUsed="0"/>
-    <w:lsdException w:name="Colorful Shading Accent 3" w:semiHidden="0" w:uiPriority="71" w:unhideWhenUsed="0"/>
-    <w:lsdException w:name="Colorful List Accent 3" w:semiHidden="0" w:uiPriority="72" w:unhideWhenUsed="0"/>
-    <w:lsdException w:name="Colorful Grid Accent 3" w:semiHidden="0" w:uiPriority="73" w:unhideWhenUsed="0"/>
-    <w:lsdException w:name="Light Shading Accent 4" w:semiHidden="0" w:uiPriority="60" w:unhideWhenUsed="0"/>
-    <w:lsdException w:name="Light List Accent 4" w:semiHidden="0" w:uiPriority="61" w:unhideWhenUsed="0"/>
-    <w:lsdException w:name="Light Grid Accent 4" w:semiHidden="0" w:uiPriority="62" w:unhideWhenUsed="0"/>
-    <w:lsdException w:name="Medium Shading 1 Accent 4" w:semiHidden="0" w:uiPriority="63" w:unhideWhenUsed="0"/>
-    <w:lsdException w:name="Medium Shading 2 Accent 4" w:semiHidden="0" w:uiPriority="64" w:unhideWhenUsed="0"/>
-    <w:lsdException w:name="Medium List 1 Accent 4" w:semiHidden="0" w:uiPriority="65" w:unhideWhenUsed="0"/>
-    <w:lsdException w:name="Medium List 2 Accent 4" w:semiHidden="0" w:uiPriority="66" w:unhideWhenUsed="0"/>
-    <w:lsdException w:name="Medium Grid 1 Accent 4" w:semiHidden="0" w:uiPriority="67" w:unhideWhenUsed="0"/>
-    <w:lsdException w:name="Medium Grid 2 Accent 4" w:semiHidden="0" w:uiPriority="68" w:unhideWhenUsed="0"/>
-    <w:lsdException w:name="Medium Grid 3 Accent 4" w:semiHidden="0" w:uiPriority="69" w:unhideWhenUsed="0"/>
-    <w:lsdException w:name="Dark List Accent 4" w:semiHidden="0" w:uiPriority="70" w:unhideWhenUsed="0"/>
-    <w:lsdException w:name="Colorful Shading Accent 4" w:semiHidden="0" w:uiPriority="71" w:unhideWhenUsed="0"/>
-    <w:lsdException w:name="Colorful List Accent 4" w:semiHidden="0" w:uiPriority="72" w:unhideWhenUsed="0"/>
-    <w:lsdException w:name="Colorful Grid Accent 4" w:semiHidden="0" w:uiPriority="73" w:unhideWhenUsed="0"/>
-    <w:lsdException w:name="Light Shading Accent 5" w:semiHidden="0" w:uiPriority="60" w:unhideWhenUsed="0"/>
-    <w:lsdException w:name="Light List Accent 5" w:semiHidden="0" w:uiPriority="61" w:unhideWhenUsed="0"/>
-    <w:lsdException w:name="Light Grid Accent 5" w:semiHidden="0" w:uiPriority="62" w:unhideWhenUsed="0"/>
-    <w:lsdException w:name="Medium Shading 1 Accent 5" w:semiHidden="0" w:uiPriority="63" w:unhideWhenUsed="0"/>
-    <w:lsdException w:name="Medium Shading 2 Accent 5" w:semiHidden="0" w:uiPriority="64" w:unhideWhenUsed="0"/>
-    <w:lsdException w:name="Medium List 1 Accent 5" w:semiHidden="0" w:uiPriority="65" w:unhideWhenUsed="0"/>
-    <w:lsdException w:name="Medium List 2 Accent 5" w:semiHidden="0" w:uiPriority="66" w:unhideWhenUsed="0"/>
-    <w:lsdException w:name="Medium Grid 1 Accent 5" w:semiHidden="0" w:uiPriority="67" w:unhideWhenUsed="0"/>
-    <w:lsdException w:name="Medium Grid 2 Accent 5" w:semiHidden="0" w:uiPriority="68" w:unhideWhenUsed="0"/>
-    <w:lsdException w:name="Medium Grid 3 Accent 5" w:semiHidden="0" w:uiPriority="69" w:unhideWhenUsed="0"/>
-    <w:lsdException w:name="Dark List Accent 5" w:semiHidden="0" w:uiPriority="70" w:unhideWhenUsed="0"/>
-    <w:lsdException w:name="Colorful Shading Accent 5" w:semiHidden="0" w:uiPriority="71" w:unhideWhenUsed="0"/>
-    <w:lsdException w:name="Colorful List Accent 5" w:semiHidden="0" w:uiPriority="72" w:unhideWhenUsed="0"/>
-    <w:lsdException w:name="Colorful Grid Accent 5" w:semiHidden="0" w:uiPriority="73" w:unhideWhenUsed="0"/>
-    <w:lsdException w:name="Light Shading Accent 6" w:semiHidden="0" w:uiPriority="60" w:unhideWhenUsed="0"/>
-    <w:lsdException w:name="Light List Accent 6" w:semiHidden="0" w:uiPriority="61" w:unhideWhenUsed="0"/>
-    <w:lsdException w:name="Light Grid Accent 6" w:semiHidden="0" w:uiPriority="62" w:unhideWhenUsed="0"/>
-    <w:lsdException w:name="Medium Shading 1 Accent 6" w:semiHidden="0" w:uiPriority="63" w:unhideWhenUsed="0"/>
-    <w:lsdException w:name="Medium Shading 2 Accent 6" w:semiHidden="0" w:uiPriority="64" w:unhideWhenUsed="0"/>
-    <w:lsdException w:name="Medium List 1 Accent 6" w:semiHidden="0" w:uiPriority="65" w:unhideWhenUsed="0"/>
-    <w:lsdException w:name="Medium List 2 Accent 6" w:semiHidden="0" w:uiPriority="66" w:unhideWhenUsed="0"/>
-    <w:lsdException w:name="Medium Grid 1 Accent 6" w:semiHidden="0" w:uiPriority="67" w:unhideWhenUsed="0"/>
-    <w:lsdException w:name="Medium Grid 2 Accent 6" w:semiHidden="0" w:uiPriority="68" w:unhideWhenUsed="0"/>
-    <w:lsdException w:name="Medium Grid 3 Accent 6" w:semiHidden="0" w:uiPriority="69" w:unhideWhenUsed="0"/>
-    <w:lsdException w:name="Dark List Accent 6" w:semiHidden="0" w:uiPriority="70" w:unhideWhenUsed="0"/>
-    <w:lsdException w:name="Colorful Shading Accent 6" w:semiHidden="0" w:uiPriority="71" w:unhideWhenUsed="0"/>
-    <w:lsdException w:name="Colorful List Accent 6" w:semiHidden="0" w:uiPriority="72" w:unhideWhenUsed="0"/>
-    <w:lsdException w:name="Colorful Grid Accent 6" w:semiHidden="0" w:uiPriority="73" w:unhideWhenUsed="0"/>
-    <w:lsdException w:name="Subtle Emphasis" w:semiHidden="0" w:uiPriority="19" w:unhideWhenUsed="0" w:qFormat="1"/>
-    <w:lsdException w:name="Intense Emphasis" w:semiHidden="0" w:uiPriority="21" w:unhideWhenUsed="0" w:qFormat="1"/>
-    <w:lsdException w:name="Subtle Reference" w:semiHidden="0" w:uiPriority="31" w:unhideWhenUsed="0" w:qFormat="1"/>
-    <w:lsdException w:name="Intense Reference" w:semiHidden="0" w:uiPriority="32" w:unhideWhenUsed="0" w:qFormat="1"/>
-    <w:lsdException w:name="Book Title" w:semiHidden="0" w:uiPriority="33" w:unhideWhenUsed="0" w:qFormat="1"/>
-    <w:lsdException w:name="Bibliography" w:uiPriority="37"/>
-    <w:lsdException w:name="TOC Heading" w:uiPriority="39" w:qFormat="1"/>
-  </w:latentStyles>
-  <w:style w:type="paragraph" w:default="1" w:styleId="Normal">
-    <w:name w:val="Normal"/>
-    <w:qFormat/>
-    <w:rsid w:val="002222C2"/>
-    <w:pPr>
-      <w:spacing w:after="200" w:line="276" w:lineRule="auto"/>
-    </w:pPr>
-  </w:style>
-  <w:style w:type="paragraph" w:styleId="Heading1">
-    <w:name w:val="heading 1"/>
-    <w:basedOn w:val="Normal"/>
-    <w:next w:val="Normal"/>
-    <w:link w:val="Heading1Char"/>
-    <w:uiPriority w:val="9"/>
-    <w:qFormat/>
-    <w:rsid w:val="002222C2"/>
-    <w:pPr>
-      <w:keepNext/>
-      <w:keepLines/>
-      <w:spacing w:before="480" w:after="0"/>
-      <w:outlineLvl w:val="0"/>
-    </w:pPr>
-    <w:rPr>
-      <w:rFonts w:asciiTheme="majorHAnsi" w:eastAsiaTheme="majorEastAsia" w:hAnsiTheme="majorHAnsi" w:cstheme="majorBidi"/>
-      <w:b/>
-      <w:bCs/>
-      <w:color w:val="2E74B5" w:themeColor="accent1" w:themeShade="BF"/>
-      <w:sz w:val="28"/>
-      <w:szCs w:val="28"/>
-    </w:rPr>
-  </w:style>
-  <w:style w:type="character" w:default="1" w:styleId="DefaultParagraphFont">
-    <w:name w:val="Default Paragraph Font"/>
-    <w:uiPriority w:val="1"/>
-    <w:semiHidden/>
-    <w:unhideWhenUsed/>
-  </w:style>
-  <w:style w:type="table" w:default="1" w:styleId="TableNormal">
-    <w:name w:val="Normal Table"/>
-    <w:uiPriority w:val="99"/>
-    <w:semiHidden/>
-    <w:unhideWhenUsed/>
-    <w:tblPr>
-      <w:tblInd w:w="0" w:type="dxa"/>
-      <w:tblCellMar>
-        <w:top w:w="0" w:type="dxa"/>
-        <w:left w:w="108" w:type="dxa"/>
-        <w:bottom w:w="0" w:type="dxa"/>
-        <w:right w:w="108" w:type="dxa"/>
-      </w:tblCellMar>
-    </w:tblPr>
-  </w:style>
-  <w:style w:type="numbering" w:default="1" w:styleId="NoList">
-    <w:name w:val="No List"/>
-    <w:uiPriority w:val="99"/>
-    <w:semiHidden/>
-    <w:unhideWhenUsed/>
-  </w:style>
-  <w:style w:type="paragraph" w:styleId="Header">
-    <w:name w:val="header"/>
-    <w:basedOn w:val="Normal"/>
-    <w:link w:val="HeaderChar"/>
-    <w:uiPriority w:val="99"/>
-    <w:unhideWhenUsed/>
-    <w:rsid w:val="002222C2"/>
-    <w:pPr>
-      <w:tabs>
-        <w:tab w:val="center" w:pos="4252"/>
-        <w:tab w:val="right" w:pos="8504"/>
-      </w:tabs>
-      <w:spacing w:after="0" w:line="240" w:lineRule="auto"/>
-    </w:pPr>
-  </w:style>
-  <w:style w:type="character" w:customStyle="1" w:styleId="HeaderChar">
-    <w:name w:val="Header Char"/>
-    <w:basedOn w:val="DefaultParagraphFont"/>
-    <w:link w:val="Header"/>
-    <w:uiPriority w:val="99"/>
-    <w:rsid w:val="002222C2"/>
-  </w:style>
-  <w:style w:type="paragraph" w:styleId="Footer">
-    <w:name w:val="footer"/>
-    <w:basedOn w:val="Normal"/>
-    <w:link w:val="FooterChar"/>
-    <w:uiPriority w:val="99"/>
-    <w:unhideWhenUsed/>
-    <w:rsid w:val="002222C2"/>
-    <w:pPr>
-      <w:tabs>
-        <w:tab w:val="center" w:pos="4252"/>
-        <w:tab w:val="right" w:pos="8504"/>
-      </w:tabs>
-      <w:spacing w:after="0" w:line="240" w:lineRule="auto"/>
-    </w:pPr>
-  </w:style>
-  <w:style w:type="character" w:customStyle="1" w:styleId="FooterChar">
-    <w:name w:val="Footer Char"/>
-    <w:basedOn w:val="DefaultParagraphFont"/>
-    <w:link w:val="Footer"/>
-    <w:uiPriority w:val="99"/>
-    <w:rsid w:val="002222C2"/>
-  </w:style>
-  <w:style w:type="character" w:customStyle="1" w:styleId="Heading1Char">
-    <w:name w:val="Heading 1 Char"/>
-    <w:basedOn w:val="DefaultParagraphFont"/>
-    <w:link w:val="Heading1"/>
-    <w:uiPriority w:val="9"/>
-    <w:rsid w:val="002222C2"/>
-    <w:rPr>
-      <w:rFonts w:asciiTheme="majorHAnsi" w:eastAsiaTheme="majorEastAsia" w:hAnsiTheme="majorHAnsi" w:cstheme="majorBidi"/>
-      <w:b/>
-      <w:bCs/>
-      <w:color w:val="2E74B5" w:themeColor="accent1" w:themeShade="BF"/>
-      <w:sz w:val="28"/>
-      <w:szCs w:val="28"/>
-    </w:rPr>
-  </w:style>
-  <w:style w:type="paragraph" w:styleId="NoSpacing">
-    <w:name w:val="No Spacing"/>
-    <w:link w:val="NoSpacingChar"/>
-    <w:uiPriority w:val="1"/>
-    <w:qFormat/>
-    <w:rsid w:val="002222C2"/>
-    <w:pPr>
-      <w:spacing w:after="0" w:line="240" w:lineRule="auto"/>
-    </w:pPr>
-    <w:rPr>
-      <w:rFonts w:eastAsiaTheme="minorEastAsia"/>
-    </w:rPr>
-  </w:style>
-  <w:style w:type="character" w:customStyle="1" w:styleId="NoSpacingChar">
-    <w:name w:val="No Spacing Char"/>
-    <w:basedOn w:val="DefaultParagraphFont"/>
-    <w:link w:val="NoSpacing"/>
-    <w:uiPriority w:val="1"/>
-    <w:rsid w:val="002222C2"/>
-    <w:rPr>
-      <w:rFonts w:eastAsiaTheme="minorEastAsia"/>
-    </w:rPr>
-  </w:style>
-  <w:style w:type="table" w:styleId="TableGrid">
-    <w:name w:val="Table Grid"/>
-    <w:basedOn w:val="TableNormal"/>
-    <w:uiPriority w:val="59"/>
-    <w:rsid w:val="002222C2"/>
-    <w:pPr>
-      <w:spacing w:after="0" w:line="240" w:lineRule="auto"/>
-    </w:pPr>
-    <w:tblPr>
-      <w:tblInd w:w="0" w:type="dxa"/>
-      <w:tblBorders>
-        <w:top w:val="single" w:sz="4" w:space="0" w:color="auto"/>
-        <w:left w:val="single" w:sz="4" w:space="0" w:color="auto"/>
-        <w:bottom w:val="single" w:sz="4" w:space="0" w:color="auto"/>
-        <w:right w:val="single" w:sz="4" w:space="0" w:color="auto"/>
-        <w:insideH w:val="single" w:sz="4" w:space="0" w:color="auto"/>
-        <w:insideV w:val="single" w:sz="4" w:space="0" w:color="auto"/>
-      </w:tblBorders>
-      <w:tblCellMar>
-        <w:top w:w="0" w:type="dxa"/>
-        <w:left w:w="108" w:type="dxa"/>
-        <w:bottom w:w="0" w:type="dxa"/>
-        <w:right w:w="108" w:type="dxa"/>
-      </w:tblCellMar>
-    </w:tblPr>
-  </w:style>
-  <w:style w:type="paragraph" w:styleId="TOCHeading">
-    <w:name w:val="TOC Heading"/>
-    <w:basedOn w:val="Heading1"/>
-    <w:next w:val="Normal"/>
-    <w:uiPriority w:val="39"/>
-    <w:semiHidden/>
-    <w:unhideWhenUsed/>
-    <w:qFormat/>
-    <w:rsid w:val="002222C2"/>
-    <w:pPr>
-      <w:outlineLvl w:val="9"/>
-    </w:pPr>
-  </w:style>
-  <w:style w:type="paragraph" w:styleId="ListParagraph">
-    <w:name w:val="List Paragraph"/>
-    <w:basedOn w:val="Normal"/>
-    <w:uiPriority w:val="34"/>
-    <w:qFormat/>
-    <w:rsid w:val="002222C2"/>
-    <w:pPr>
-      <w:ind w:left="720"/>
-      <w:contextualSpacing/>
-    </w:pPr>
-  </w:style>
-  <w:style w:type="paragraph" w:styleId="TOC1">
-    <w:name w:val="toc 1"/>
-    <w:basedOn w:val="Normal"/>
-    <w:next w:val="Normal"/>
-    <w:autoRedefine/>
-    <w:uiPriority w:val="39"/>
-    <w:unhideWhenUsed/>
-    <w:rsid w:val="002222C2"/>
-    <w:pPr>
-      <w:spacing w:after="100"/>
-    </w:pPr>
-  </w:style>
-  <w:style w:type="character" w:styleId="Hyperlink">
-    <w:name w:val="Hyperlink"/>
-    <w:basedOn w:val="DefaultParagraphFont"/>
-    <w:uiPriority w:val="99"/>
-    <w:unhideWhenUsed/>
-    <w:rsid w:val="002222C2"/>
-    <w:rPr>
-      <w:color w:val="0563C1" w:themeColor="hyperlink"/>
-      <w:u w:val="single"/>
-    </w:rPr>
-  </w:style>
-  <w:style w:type="paragraph" w:styleId="Caption">
-    <w:name w:val="caption"/>
-    <w:basedOn w:val="Normal"/>
-    <w:next w:val="Normal"/>
-    <w:uiPriority w:val="35"/>
-    <w:unhideWhenUsed/>
-    <w:qFormat/>
-    <w:rsid w:val="002222C2"/>
-    <w:pPr>
-      <w:spacing w:line="240" w:lineRule="auto"/>
-    </w:pPr>
-    <w:rPr>
-      <w:b/>
-      <w:bCs/>
-      <w:color w:val="5B9BD5" w:themeColor="accent1"/>
-      <w:sz w:val="18"/>
-      <w:szCs w:val="18"/>
-    </w:rPr>
-  </w:style>
-  <w:style w:type="paragraph" w:styleId="TableofFigures">
-    <w:name w:val="table of figures"/>
-    <w:basedOn w:val="Normal"/>
-    <w:next w:val="Normal"/>
-    <w:uiPriority w:val="99"/>
-    <w:unhideWhenUsed/>
-    <w:rsid w:val="002222C2"/>
-    <w:pPr>
-      <w:spacing w:after="0"/>
-    </w:pPr>
-  </w:style>
-  <w:style w:type="paragraph" w:styleId="BalloonText">
-    <w:name w:val="Balloon Text"/>
-    <w:basedOn w:val="Normal"/>
-    <w:link w:val="BalloonTextChar"/>
-    <w:uiPriority w:val="99"/>
-    <w:semiHidden/>
-    <w:unhideWhenUsed/>
-    <w:rsid w:val="008522ED"/>
-    <w:pPr>
-      <w:spacing w:after="0" w:line="240" w:lineRule="auto"/>
-    </w:pPr>
-    <w:rPr>
-      <w:rFonts w:ascii="Tahoma" w:hAnsi="Tahoma" w:cs="Tahoma"/>
-      <w:sz w:val="16"/>
-      <w:szCs w:val="16"/>
-    </w:rPr>
-  </w:style>
-  <w:style w:type="character" w:customStyle="1" w:styleId="BalloonTextChar">
-    <w:name w:val="Balloon Text Char"/>
-    <w:basedOn w:val="DefaultParagraphFont"/>
-    <w:link w:val="BalloonText"/>
+  <w:style w:type="character" w:customStyle="1" w:styleId="TextodebaloCarter">
+    <w:name w:val="Texto de balão Caráter"/>
+    <w:basedOn w:val="Tipodeletrapredefinidodopargrafo"/>
+    <w:link w:val="Textodebalo"/>
     <w:uiPriority w:val="99"/>
     <w:semiHidden/>
     <w:rsid w:val="008522ED"/>
@@ -6749,7 +6423,7 @@
   <a:extraClrSchemeLst/>
   <a:extLst>
     <a:ext uri="{05A4C25C-085E-4340-85A3-A5531E510DB2}">
-      <thm15:themeFamily xmlns="" xmlns:thm15="http://schemas.microsoft.com/office/thememl/2012/main" name="Office Theme" id="{62F939B6-93AF-4DB8-9C6B-D6C7DFDC589F}" vid="{4A3C46E8-61CC-4603-A589-7422A47A8E4A}"/>
+      <thm15:themeFamily xmlns:thm15="http://schemas.microsoft.com/office/thememl/2012/main" name="Office Theme" id="{62F939B6-93AF-4DB8-9C6B-D6C7DFDC589F}" vid="{4A3C46E8-61CC-4603-A589-7422A47A8E4A}"/>
     </a:ext>
   </a:extLst>
 </a:theme>

--- a/trunk/Docs/Processes/Review Process.docx
+++ b/trunk/Docs/Processes/Review Process.docx
@@ -1784,7 +1784,7 @@
           <w:lang w:val="en-US"/>
         </w:rPr>
       </w:pPr>
-      <w:bookmarkStart w:id="1" w:name="_Toc351191557"/>
+      <w:bookmarkStart w:id="4" w:name="_Toc351191557"/>
       <w:r>
         <w:rPr>
           <w:lang w:val="en-US"/>
@@ -1829,7 +1829,7 @@
         </w:rPr>
         <w:t>: List of Contributors</w:t>
       </w:r>
-      <w:bookmarkEnd w:id="1"/>
+      <w:bookmarkEnd w:id="4"/>
     </w:p>
     <w:p>
       <w:pPr>
@@ -2443,6 +2443,301 @@
           </w:p>
         </w:tc>
       </w:tr>
+      <w:tr>
+        <w:trPr>
+          <w:ins w:id="5" w:author="Filipe" w:date="2013-03-23T09:55:00Z"/>
+        </w:trPr>
+        <w:tc>
+          <w:tcPr>
+            <w:tcW w:w="1384" w:type="dxa"/>
+            <w:vAlign w:val="center"/>
+          </w:tcPr>
+          <w:p>
+            <w:pPr>
+              <w:pStyle w:val="SemEspaamento"/>
+              <w:spacing w:line="360" w:lineRule="auto"/>
+              <w:jc w:val="center"/>
+              <w:rPr>
+                <w:ins w:id="6" w:author="Filipe" w:date="2013-03-23T09:55:00Z"/>
+                <w:lang w:val="en-US"/>
+              </w:rPr>
+            </w:pPr>
+            <w:ins w:id="7" w:author="Filipe" w:date="2013-03-23T09:55:00Z">
+              <w:r>
+                <w:rPr>
+                  <w:lang w:val="en-US"/>
+                </w:rPr>
+                <w:t>23-03-2013</w:t>
+              </w:r>
+            </w:ins>
+          </w:p>
+        </w:tc>
+        <w:tc>
+          <w:tcPr>
+            <w:tcW w:w="2977" w:type="dxa"/>
+            <w:vAlign w:val="center"/>
+          </w:tcPr>
+          <w:p>
+            <w:pPr>
+              <w:spacing w:line="360" w:lineRule="auto"/>
+              <w:jc w:val="center"/>
+              <w:rPr>
+                <w:ins w:id="8" w:author="Filipe" w:date="2013-03-23T09:55:00Z"/>
+                <w:lang w:val="en-US"/>
+              </w:rPr>
+            </w:pPr>
+            <w:ins w:id="9" w:author="Filipe" w:date="2013-03-23T09:55:00Z">
+              <w:r>
+                <w:rPr>
+                  <w:lang w:val="en-US"/>
+                </w:rPr>
+                <w:t>Corrections according to the past progress meeting(4)</w:t>
+              </w:r>
+            </w:ins>
+          </w:p>
+        </w:tc>
+        <w:tc>
+          <w:tcPr>
+            <w:tcW w:w="1843" w:type="dxa"/>
+            <w:vAlign w:val="center"/>
+          </w:tcPr>
+          <w:p>
+            <w:pPr>
+              <w:spacing w:line="360" w:lineRule="auto"/>
+              <w:jc w:val="center"/>
+              <w:rPr>
+                <w:ins w:id="10" w:author="Filipe" w:date="2013-03-23T09:55:00Z"/>
+                <w:lang w:val="en-US"/>
+              </w:rPr>
+            </w:pPr>
+            <w:ins w:id="11" w:author="Filipe" w:date="2013-03-23T09:55:00Z">
+              <w:r>
+                <w:rPr>
+                  <w:lang w:val="en-US"/>
+                </w:rPr>
+                <w:t>Filipe Brand</w:t>
+              </w:r>
+            </w:ins>
+            <w:ins w:id="12" w:author="Filipe" w:date="2013-03-23T09:56:00Z">
+              <w:r>
+                <w:rPr>
+                  <w:lang w:val="en-US"/>
+                </w:rPr>
+                <w:t>ão &amp; Mário Olivera</w:t>
+              </w:r>
+            </w:ins>
+          </w:p>
+        </w:tc>
+        <w:tc>
+          <w:tcPr>
+            <w:tcW w:w="992" w:type="dxa"/>
+            <w:vAlign w:val="center"/>
+          </w:tcPr>
+          <w:p>
+            <w:pPr>
+              <w:spacing w:line="360" w:lineRule="auto"/>
+              <w:jc w:val="center"/>
+              <w:rPr>
+                <w:ins w:id="13" w:author="Filipe" w:date="2013-03-23T09:55:00Z"/>
+                <w:lang w:val="en-US"/>
+              </w:rPr>
+            </w:pPr>
+            <w:ins w:id="14" w:author="Filipe" w:date="2013-03-23T09:56:00Z">
+              <w:r>
+                <w:rPr>
+                  <w:lang w:val="en-US"/>
+                </w:rPr>
+                <w:t>0.3</w:t>
+              </w:r>
+            </w:ins>
+          </w:p>
+        </w:tc>
+        <w:tc>
+          <w:tcPr>
+            <w:tcW w:w="1396" w:type="dxa"/>
+            <w:vAlign w:val="center"/>
+          </w:tcPr>
+          <w:p>
+            <w:pPr>
+              <w:spacing w:line="360" w:lineRule="auto"/>
+              <w:jc w:val="center"/>
+              <w:rPr>
+                <w:ins w:id="15" w:author="Filipe" w:date="2013-03-23T09:55:00Z"/>
+                <w:lang w:val="en-US"/>
+              </w:rPr>
+            </w:pPr>
+          </w:p>
+        </w:tc>
+        <w:tc>
+          <w:tcPr>
+            <w:tcW w:w="1134" w:type="dxa"/>
+            <w:vAlign w:val="center"/>
+          </w:tcPr>
+          <w:p>
+            <w:pPr>
+              <w:keepNext/>
+              <w:spacing w:line="360" w:lineRule="auto"/>
+              <w:jc w:val="center"/>
+              <w:rPr>
+                <w:ins w:id="16" w:author="Filipe" w:date="2013-03-23T09:55:00Z"/>
+                <w:lang w:val="en-US"/>
+              </w:rPr>
+            </w:pPr>
+            <w:ins w:id="17" w:author="Filipe" w:date="2013-03-23T09:56:00Z">
+              <w:r>
+                <w:rPr>
+                  <w:lang w:val="en-US"/>
+                </w:rPr>
+                <w:t>Draft</w:t>
+              </w:r>
+            </w:ins>
+          </w:p>
+        </w:tc>
+      </w:tr>
+      <w:tr>
+        <w:trPr>
+          <w:ins w:id="18" w:author="Filipe" w:date="2013-03-23T09:56:00Z"/>
+        </w:trPr>
+        <w:tc>
+          <w:tcPr>
+            <w:tcW w:w="1384" w:type="dxa"/>
+            <w:vAlign w:val="center"/>
+          </w:tcPr>
+          <w:p>
+            <w:pPr>
+              <w:pStyle w:val="SemEspaamento"/>
+              <w:spacing w:line="360" w:lineRule="auto"/>
+              <w:jc w:val="center"/>
+              <w:rPr>
+                <w:ins w:id="19" w:author="Filipe" w:date="2013-03-23T09:56:00Z"/>
+                <w:lang w:val="en-US"/>
+              </w:rPr>
+            </w:pPr>
+            <w:bookmarkStart w:id="20" w:name="_GoBack" w:colFirst="5" w:colLast="5"/>
+            <w:ins w:id="21" w:author="Filipe" w:date="2013-03-23T09:56:00Z">
+              <w:r>
+                <w:rPr>
+                  <w:lang w:val="en-US"/>
+                </w:rPr>
+                <w:t>23-03-2013</w:t>
+              </w:r>
+            </w:ins>
+          </w:p>
+        </w:tc>
+        <w:tc>
+          <w:tcPr>
+            <w:tcW w:w="2977" w:type="dxa"/>
+            <w:vAlign w:val="center"/>
+          </w:tcPr>
+          <w:p>
+            <w:pPr>
+              <w:spacing w:line="360" w:lineRule="auto"/>
+              <w:jc w:val="center"/>
+              <w:rPr>
+                <w:ins w:id="22" w:author="Filipe" w:date="2013-03-23T09:56:00Z"/>
+                <w:lang w:val="en-US"/>
+              </w:rPr>
+            </w:pPr>
+            <w:ins w:id="23" w:author="Filipe" w:date="2013-03-23T09:56:00Z">
+              <w:r>
+                <w:rPr>
+                  <w:lang w:val="en-US"/>
+                </w:rPr>
+                <w:t>Changing State</w:t>
+              </w:r>
+            </w:ins>
+          </w:p>
+        </w:tc>
+        <w:tc>
+          <w:tcPr>
+            <w:tcW w:w="1843" w:type="dxa"/>
+            <w:vAlign w:val="center"/>
+          </w:tcPr>
+          <w:p>
+            <w:pPr>
+              <w:spacing w:line="360" w:lineRule="auto"/>
+              <w:jc w:val="center"/>
+              <w:rPr>
+                <w:ins w:id="24" w:author="Filipe" w:date="2013-03-23T09:56:00Z"/>
+                <w:lang w:val="en-US"/>
+              </w:rPr>
+            </w:pPr>
+            <w:ins w:id="25" w:author="Filipe" w:date="2013-03-23T09:56:00Z">
+              <w:r>
+                <w:rPr>
+                  <w:lang w:val="en-US"/>
+                </w:rPr>
+                <w:t>Filipe Brandão</w:t>
+              </w:r>
+            </w:ins>
+          </w:p>
+        </w:tc>
+        <w:tc>
+          <w:tcPr>
+            <w:tcW w:w="992" w:type="dxa"/>
+            <w:vAlign w:val="center"/>
+          </w:tcPr>
+          <w:p>
+            <w:pPr>
+              <w:spacing w:line="360" w:lineRule="auto"/>
+              <w:jc w:val="center"/>
+              <w:rPr>
+                <w:ins w:id="26" w:author="Filipe" w:date="2013-03-23T09:56:00Z"/>
+                <w:lang w:val="en-US"/>
+              </w:rPr>
+            </w:pPr>
+            <w:ins w:id="27" w:author="Filipe" w:date="2013-03-23T09:56:00Z">
+              <w:r>
+                <w:rPr>
+                  <w:lang w:val="en-US"/>
+                </w:rPr>
+                <w:t>0.3</w:t>
+              </w:r>
+            </w:ins>
+          </w:p>
+        </w:tc>
+        <w:tc>
+          <w:tcPr>
+            <w:tcW w:w="1396" w:type="dxa"/>
+            <w:vAlign w:val="center"/>
+          </w:tcPr>
+          <w:p>
+            <w:pPr>
+              <w:spacing w:line="360" w:lineRule="auto"/>
+              <w:jc w:val="center"/>
+              <w:rPr>
+                <w:ins w:id="28" w:author="Filipe" w:date="2013-03-23T09:56:00Z"/>
+                <w:lang w:val="en-US"/>
+              </w:rPr>
+            </w:pPr>
+          </w:p>
+        </w:tc>
+        <w:tc>
+          <w:tcPr>
+            <w:tcW w:w="1134" w:type="dxa"/>
+            <w:vAlign w:val="center"/>
+          </w:tcPr>
+          <w:p>
+            <w:pPr>
+              <w:keepNext/>
+              <w:spacing w:line="360" w:lineRule="auto"/>
+              <w:jc w:val="center"/>
+              <w:rPr>
+                <w:ins w:id="29" w:author="Filipe" w:date="2013-03-23T09:56:00Z"/>
+                <w:lang w:val="en-US"/>
+              </w:rPr>
+            </w:pPr>
+            <w:ins w:id="30" w:author="Filipe" w:date="2013-03-23T09:56:00Z">
+              <w:r>
+                <w:rPr>
+                  <w:lang w:val="en-US"/>
+                </w:rPr>
+                <w:t>Ready for Revision</w:t>
+              </w:r>
+            </w:ins>
+          </w:p>
+        </w:tc>
+      </w:tr>
     </w:tbl>
     <w:p>
       <w:pPr>
@@ -2452,7 +2747,8 @@
           <w:lang w:val="en-US"/>
         </w:rPr>
       </w:pPr>
-      <w:bookmarkStart w:id="2" w:name="_Toc351191558"/>
+      <w:bookmarkStart w:id="31" w:name="_Toc351191558"/>
+      <w:bookmarkEnd w:id="20"/>
       <w:r>
         <w:rPr>
           <w:lang w:val="en-US"/>
@@ -2497,7 +2793,7 @@
         </w:rPr>
         <w:t>: Version history</w:t>
       </w:r>
-      <w:bookmarkEnd w:id="2"/>
+      <w:bookmarkEnd w:id="31"/>
     </w:p>
     <w:p>
       <w:pPr>
@@ -2527,7 +2823,7 @@
           <w:lang w:val="en-US"/>
         </w:rPr>
       </w:pPr>
-      <w:bookmarkStart w:id="3" w:name="_Toc351192557"/>
+      <w:bookmarkStart w:id="32" w:name="_Toc351192557"/>
       <w:r>
         <w:rPr>
           <w:lang w:val="en-US"/>
@@ -2535,7 +2831,7 @@
         <w:lastRenderedPageBreak/>
         <w:t>Purpose</w:t>
       </w:r>
-      <w:bookmarkEnd w:id="3"/>
+      <w:bookmarkEnd w:id="32"/>
     </w:p>
     <w:p>
       <w:pPr>
@@ -2547,7 +2843,7 @@
           <w:lang w:val="en-US"/>
         </w:rPr>
       </w:pPr>
-      <w:bookmarkStart w:id="4" w:name="_Toc351192558"/>
+      <w:bookmarkStart w:id="33" w:name="_Toc351192558"/>
       <w:r>
         <w:rPr>
           <w:lang w:val="en-US"/>
@@ -2609,7 +2905,7 @@
         </w:rPr>
         <w:t>Inputs and Outputs</w:t>
       </w:r>
-      <w:bookmarkEnd w:id="4"/>
+      <w:bookmarkEnd w:id="33"/>
     </w:p>
     <w:p>
       <w:pPr>
@@ -2623,14 +2919,14 @@
           <w:lang w:val="en-US"/>
         </w:rPr>
       </w:pPr>
-      <w:bookmarkStart w:id="5" w:name="_Toc351192559"/>
+      <w:bookmarkStart w:id="34" w:name="_Toc351192559"/>
       <w:r>
         <w:rPr>
           <w:lang w:val="en-US"/>
         </w:rPr>
         <w:t>Inputs</w:t>
       </w:r>
-      <w:bookmarkEnd w:id="5"/>
+      <w:bookmarkEnd w:id="34"/>
     </w:p>
     <w:p>
       <w:pPr>
@@ -2659,14 +2955,14 @@
           <w:lang w:val="en-US"/>
         </w:rPr>
       </w:pPr>
-      <w:bookmarkStart w:id="6" w:name="_Toc351192560"/>
+      <w:bookmarkStart w:id="35" w:name="_Toc351192560"/>
       <w:r>
         <w:rPr>
           <w:lang w:val="en-US"/>
         </w:rPr>
         <w:t>Outputs</w:t>
       </w:r>
-      <w:bookmarkEnd w:id="6"/>
+      <w:bookmarkEnd w:id="35"/>
     </w:p>
     <w:p>
       <w:pPr>
@@ -2677,7 +2973,7 @@
           <w:lang w:val="en-US"/>
         </w:rPr>
       </w:pPr>
-      <w:bookmarkStart w:id="7" w:name="_Toc351192561"/>
+      <w:bookmarkStart w:id="36" w:name="_Toc351192561"/>
       <w:r>
         <w:rPr>
           <w:lang w:val="en-US"/>
@@ -2703,7 +2999,7 @@
         </w:rPr>
         <w:t>Activities</w:t>
       </w:r>
-      <w:bookmarkEnd w:id="7"/>
+      <w:bookmarkEnd w:id="36"/>
     </w:p>
     <w:p>
       <w:pPr>
@@ -2720,7 +3016,129 @@
         <w:rPr>
           <w:lang w:val="en-US"/>
         </w:rPr>
-        <w:t>The owner of artefact determines its importance and choose review method:</w:t>
+        <w:t>The</w:t>
+      </w:r>
+      <w:ins w:id="37" w:author="Filipe" w:date="2013-03-20T21:31:00Z">
+        <w:r>
+          <w:rPr>
+            <w:lang w:val="en-US"/>
+          </w:rPr>
+          <w:t xml:space="preserve"> Project Manager or Quality Manager are responsible to schedule de reviews</w:t>
+        </w:r>
+      </w:ins>
+      <w:ins w:id="38" w:author="Filipe" w:date="2013-03-20T21:32:00Z">
+        <w:r>
+          <w:rPr>
+            <w:lang w:val="en-US"/>
+          </w:rPr>
+          <w:t xml:space="preserve"> o</w:t>
+        </w:r>
+      </w:ins>
+      <w:del w:id="39" w:author="Filipe" w:date="2013-03-20T21:32:00Z">
+        <w:r>
+          <w:rPr>
+            <w:lang w:val="en-US"/>
+          </w:rPr>
+          <w:delText xml:space="preserve"> owner o</w:delText>
+        </w:r>
+      </w:del>
+      <w:r>
+        <w:rPr>
+          <w:lang w:val="en-US"/>
+        </w:rPr>
+        <w:t xml:space="preserve">f </w:t>
+      </w:r>
+      <w:ins w:id="40" w:author="Filipe" w:date="2013-03-20T21:32:00Z">
+        <w:r>
+          <w:rPr>
+            <w:lang w:val="en-US"/>
+          </w:rPr>
+          <w:t xml:space="preserve">any </w:t>
+        </w:r>
+      </w:ins>
+      <w:r>
+        <w:rPr>
+          <w:lang w:val="en-US"/>
+        </w:rPr>
+        <w:t xml:space="preserve">artefact </w:t>
+      </w:r>
+      <w:ins w:id="41" w:author="Filipe" w:date="2013-03-20T21:32:00Z">
+        <w:r>
+          <w:rPr>
+            <w:lang w:val="en-US"/>
+          </w:rPr>
+          <w:t xml:space="preserve">and </w:t>
+        </w:r>
+      </w:ins>
+      <w:r>
+        <w:rPr>
+          <w:lang w:val="en-US"/>
+        </w:rPr>
+        <w:t>determine</w:t>
+      </w:r>
+      <w:del w:id="42" w:author="Filipe" w:date="2013-03-20T21:32:00Z">
+        <w:r>
+          <w:rPr>
+            <w:lang w:val="en-US"/>
+          </w:rPr>
+          <w:delText>s</w:delText>
+        </w:r>
+      </w:del>
+      <w:r>
+        <w:rPr>
+          <w:lang w:val="en-US"/>
+        </w:rPr>
+        <w:t xml:space="preserve"> its importance</w:t>
+      </w:r>
+      <w:del w:id="43" w:author="Filipe" w:date="2013-03-20T21:32:00Z">
+        <w:r>
+          <w:rPr>
+            <w:lang w:val="en-US"/>
+          </w:rPr>
+          <w:delText xml:space="preserve"> and</w:delText>
+        </w:r>
+      </w:del>
+      <w:r>
+        <w:rPr>
+          <w:lang w:val="en-US"/>
+        </w:rPr>
+        <w:t xml:space="preserve"> choos</w:t>
+      </w:r>
+      <w:ins w:id="44" w:author="Filipe" w:date="2013-03-20T21:32:00Z">
+        <w:r>
+          <w:rPr>
+            <w:lang w:val="en-US"/>
+          </w:rPr>
+          <w:t>ing a</w:t>
+        </w:r>
+      </w:ins>
+      <w:del w:id="45" w:author="Filipe" w:date="2013-03-20T21:32:00Z">
+        <w:r>
+          <w:rPr>
+            <w:lang w:val="en-US"/>
+          </w:rPr>
+          <w:delText>e</w:delText>
+        </w:r>
+      </w:del>
+      <w:r>
+        <w:rPr>
+          <w:lang w:val="en-US"/>
+        </w:rPr>
+        <w:t xml:space="preserve"> review method</w:t>
+      </w:r>
+      <w:ins w:id="46" w:author="Filipe" w:date="2013-03-20T21:32:00Z">
+        <w:r>
+          <w:rPr>
+            <w:lang w:val="en-US"/>
+          </w:rPr>
+          <w:t xml:space="preserve"> accordingly</w:t>
+        </w:r>
+      </w:ins>
+      <w:r>
+        <w:rPr>
+          <w:lang w:val="en-US"/>
+        </w:rPr>
+        <w:t>:</w:t>
       </w:r>
     </w:p>
     <w:p>
@@ -2758,7 +3176,37 @@
         <w:rPr>
           <w:lang w:val="en-US"/>
         </w:rPr>
-        <w:t>Define roles:</w:t>
+        <w:t>Define roles</w:t>
+      </w:r>
+      <w:ins w:id="47" w:author="Filipe" w:date="2013-03-20T21:36:00Z">
+        <w:r>
+          <w:rPr>
+            <w:lang w:val="en-US"/>
+          </w:rPr>
+          <w:t xml:space="preserve"> (everyone but the aut</w:t>
+        </w:r>
+      </w:ins>
+      <w:ins w:id="48" w:author="Filipe" w:date="2013-03-20T21:37:00Z">
+        <w:r>
+          <w:rPr>
+            <w:lang w:val="en-US"/>
+          </w:rPr>
+          <w:t>h</w:t>
+        </w:r>
+      </w:ins>
+      <w:ins w:id="49" w:author="Filipe" w:date="2013-03-20T21:36:00Z">
+        <w:r>
+          <w:rPr>
+            <w:lang w:val="en-US"/>
+          </w:rPr>
+          <w:t>or are picked randomly)</w:t>
+        </w:r>
+      </w:ins>
+      <w:r>
+        <w:rPr>
+          <w:lang w:val="en-US"/>
+        </w:rPr>
+        <w:t>:</w:t>
       </w:r>
     </w:p>
     <w:p>
@@ -3003,11 +3451,27 @@
           <w:lang w:val="en-US"/>
         </w:rPr>
       </w:pPr>
-      <w:r>
-        <w:rPr>
-          <w:lang w:val="en-US"/>
-        </w:rPr>
-        <w:t>Define phases:</w:t>
+      <w:del w:id="50" w:author="Filipe" w:date="2013-03-20T21:37:00Z">
+        <w:r>
+          <w:rPr>
+            <w:lang w:val="en-US"/>
+          </w:rPr>
+          <w:delText xml:space="preserve">Define </w:delText>
+        </w:r>
+      </w:del>
+      <w:ins w:id="51" w:author="Filipe" w:date="2013-03-20T21:37:00Z">
+        <w:r>
+          <w:rPr>
+            <w:lang w:val="en-US"/>
+          </w:rPr>
+          <w:t xml:space="preserve">Execute the following </w:t>
+        </w:r>
+      </w:ins>
+      <w:r>
+        <w:rPr>
+          <w:lang w:val="en-US"/>
+        </w:rPr>
+        <w:t>phases:</w:t>
       </w:r>
     </w:p>
     <w:p>
@@ -3106,6 +3570,7 @@
         <w:rPr>
           <w:lang w:val="en-US"/>
         </w:rPr>
+        <w:lastRenderedPageBreak/>
         <w:t>Overview (optional):</w:t>
       </w:r>
     </w:p>
@@ -3125,7 +3590,6 @@
         <w:rPr>
           <w:lang w:val="en-US"/>
         </w:rPr>
-        <w:lastRenderedPageBreak/>
         <w:t>During this meeting the author introduces the work product to be inspected</w:t>
       </w:r>
     </w:p>
@@ -3429,20 +3893,101 @@
         </w:numPr>
         <w:ind w:left="1788"/>
         <w:rPr>
-          <w:lang w:val="en-US"/>
-        </w:rPr>
-      </w:pPr>
-      <w:r>
-        <w:rPr>
-          <w:lang w:val="en-US"/>
-        </w:rPr>
-        <w:t xml:space="preserve">Meeting between member team, where author presents your work </w:t>
-      </w:r>
-      <w:r>
-        <w:rPr>
-          <w:lang w:val="en-US"/>
-        </w:rPr>
-        <w:t>a through a formal way. The author should clarify any doubt and ensure that everyone understands author’s work.</w:t>
+          <w:ins w:id="52" w:author="Filipe" w:date="2013-03-20T21:43:00Z"/>
+          <w:lang w:val="en-US"/>
+        </w:rPr>
+      </w:pPr>
+      <w:r>
+        <w:rPr>
+          <w:lang w:val="en-US"/>
+        </w:rPr>
+        <w:t xml:space="preserve">Meeting between </w:t>
+      </w:r>
+      <w:del w:id="53" w:author="Filipe" w:date="2013-03-20T21:44:00Z">
+        <w:r>
+          <w:rPr>
+            <w:lang w:val="en-US"/>
+          </w:rPr>
+          <w:delText>member team</w:delText>
+        </w:r>
+      </w:del>
+      <w:ins w:id="54" w:author="Filipe" w:date="2013-03-20T21:44:00Z">
+        <w:r>
+          <w:rPr>
+            <w:lang w:val="en-US"/>
+          </w:rPr>
+          <w:t>team members</w:t>
+        </w:r>
+      </w:ins>
+      <w:r>
+        <w:rPr>
+          <w:lang w:val="en-US"/>
+        </w:rPr>
+        <w:t xml:space="preserve">, where author presents </w:t>
+      </w:r>
+      <w:del w:id="55" w:author="Filipe" w:date="2013-03-20T21:44:00Z">
+        <w:r>
+          <w:rPr>
+            <w:lang w:val="en-US"/>
+          </w:rPr>
+          <w:delText xml:space="preserve">your </w:delText>
+        </w:r>
+      </w:del>
+      <w:ins w:id="56" w:author="Filipe" w:date="2013-03-20T21:44:00Z">
+        <w:r>
+          <w:rPr>
+            <w:lang w:val="en-US"/>
+          </w:rPr>
+          <w:t xml:space="preserve">his </w:t>
+        </w:r>
+      </w:ins>
+      <w:r>
+        <w:rPr>
+          <w:lang w:val="en-US"/>
+        </w:rPr>
+        <w:t>work</w:t>
+      </w:r>
+      <w:ins w:id="57" w:author="Filipe" w:date="2013-03-20T21:44:00Z">
+        <w:r>
+          <w:rPr>
+            <w:lang w:val="en-US"/>
+          </w:rPr>
+          <w:t xml:space="preserve"> </w:t>
+        </w:r>
+      </w:ins>
+      <w:del w:id="58" w:author="Filipe" w:date="2013-03-20T21:44:00Z">
+        <w:r>
+          <w:rPr>
+            <w:lang w:val="en-US"/>
+          </w:rPr>
+          <w:delText xml:space="preserve"> </w:delText>
+        </w:r>
+        <w:r>
+          <w:rPr>
+            <w:lang w:val="en-US"/>
+          </w:rPr>
+          <w:delText xml:space="preserve">a </w:delText>
+        </w:r>
+      </w:del>
+      <w:r>
+        <w:rPr>
+          <w:lang w:val="en-US"/>
+        </w:rPr>
+        <w:t>through a formal way</w:t>
+      </w:r>
+      <w:del w:id="59" w:author="Filipe" w:date="2013-03-20T21:43:00Z">
+        <w:r>
+          <w:rPr>
+            <w:lang w:val="en-US"/>
+          </w:rPr>
+          <w:delText>.</w:delText>
+        </w:r>
+      </w:del>
+      <w:r>
+        <w:rPr>
+          <w:lang w:val="en-US"/>
+        </w:rPr>
+        <w:t xml:space="preserve"> </w:t>
       </w:r>
     </w:p>
     <w:p>
@@ -3461,8 +4006,16 @@
         <w:rPr>
           <w:lang w:val="en-US"/>
         </w:rPr>
-        <w:t xml:space="preserve">Must be elected a recorder to produce the revision report </w:t>
-      </w:r>
+        <w:t>The author should clarify any doubt and ensure that everyone understands author’s work</w:t>
+      </w:r>
+      <w:del w:id="60" w:author="Filipe" w:date="2013-03-20T21:43:00Z">
+        <w:r>
+          <w:rPr>
+            <w:lang w:val="en-US"/>
+          </w:rPr>
+          <w:delText>.</w:delText>
+        </w:r>
+      </w:del>
     </w:p>
     <w:p>
       <w:pPr>
@@ -3480,8 +4033,65 @@
         <w:rPr>
           <w:lang w:val="en-US"/>
         </w:rPr>
+        <w:t>Must be elected a recorder</w:t>
+      </w:r>
+      <w:ins w:id="61" w:author="Filipe" w:date="2013-03-20T21:43:00Z">
+        <w:r>
+          <w:rPr>
+            <w:lang w:val="en-US"/>
+          </w:rPr>
+          <w:t xml:space="preserve"> (randomly)</w:t>
+        </w:r>
+      </w:ins>
+      <w:r>
+        <w:rPr>
+          <w:lang w:val="en-US"/>
+        </w:rPr>
+        <w:t xml:space="preserve"> to produce the revision report </w:t>
+      </w:r>
+    </w:p>
+    <w:p>
+      <w:pPr>
+        <w:pStyle w:val="PargrafodaLista"/>
+        <w:numPr>
+          <w:ilvl w:val="1"/>
+          <w:numId w:val="6"/>
+        </w:numPr>
+        <w:ind w:left="1788"/>
+        <w:rPr>
+          <w:lang w:val="en-US"/>
+        </w:rPr>
+      </w:pPr>
+      <w:r>
+        <w:rPr>
+          <w:lang w:val="en-US"/>
+        </w:rPr>
         <w:t>Follow-up</w:t>
       </w:r>
+      <w:ins w:id="62" w:author="Filipe" w:date="2013-03-20T21:38:00Z">
+        <w:r>
+          <w:rPr>
+            <w:lang w:val="en-US"/>
+          </w:rPr>
+          <w:t>: The author confirms the corrections and finishes</w:t>
+        </w:r>
+      </w:ins>
+      <w:ins w:id="63" w:author="Filipe" w:date="2013-03-20T21:43:00Z">
+        <w:r>
+          <w:rPr>
+            <w:lang w:val="en-US"/>
+          </w:rPr>
+          <w:t xml:space="preserve"> the inspection</w:t>
+        </w:r>
+      </w:ins>
+      <w:ins w:id="64" w:author="Filipe" w:date="2013-03-20T21:38:00Z">
+        <w:r>
+          <w:rPr>
+            <w:lang w:val="en-US"/>
+          </w:rPr>
+          <w:t xml:space="preserve"> </w:t>
+        </w:r>
+      </w:ins>
     </w:p>
     <w:p>
       <w:pPr>
@@ -3635,15 +4245,27 @@
           <w:numId w:val="6"/>
         </w:numPr>
         <w:rPr>
-          <w:lang w:val="en-US"/>
-        </w:rPr>
-      </w:pPr>
-      <w:r>
-        <w:rPr>
-          <w:lang w:val="en-US"/>
-        </w:rPr>
-        <w:t>The reviser must be familiarized with project and artefact scope</w:t>
-      </w:r>
+          <w:ins w:id="65" w:author="Filipe" w:date="2013-03-20T21:46:00Z"/>
+          <w:lang w:val="en-US"/>
+        </w:rPr>
+      </w:pPr>
+      <w:ins w:id="66" w:author="Filipe" w:date="2013-03-20T21:46:00Z">
+        <w:r>
+          <w:rPr>
+            <w:lang w:val="en-US"/>
+          </w:rPr>
+          <w:lastRenderedPageBreak/>
+          <w:t xml:space="preserve">The Project manager always has the final word about the scheduling of a new review because he needs to </w:t>
+        </w:r>
+      </w:ins>
+      <w:ins w:id="67" w:author="Filipe" w:date="2013-03-20T21:47:00Z">
+        <w:r>
+          <w:rPr>
+            <w:lang w:val="en-US"/>
+          </w:rPr>
+          <w:t>analyse how it will affect the project plan</w:t>
+        </w:r>
+      </w:ins>
     </w:p>
     <w:p>
       <w:pPr>
@@ -3660,105 +4282,182 @@
         <w:rPr>
           <w:lang w:val="en-US"/>
         </w:rPr>
-        <w:t xml:space="preserve">The revision reports will be produced </w:t>
-      </w:r>
-      <w:r>
-        <w:rPr>
-          <w:lang w:val="en-US"/>
-        </w:rPr>
-        <w:t>according to</w:t>
-      </w:r>
-      <w:r>
-        <w:rPr>
-          <w:lang w:val="en-US"/>
-        </w:rPr>
-        <w:t xml:space="preserve"> template defined </w:t>
-      </w:r>
-      <w:r>
-        <w:rPr>
-          <w:lang w:val="en-US"/>
-        </w:rPr>
-        <w:t>and must identify:</w:t>
+        <w:t>The reviser must be familiarized with project and artefact scope</w:t>
       </w:r>
     </w:p>
     <w:p>
       <w:pPr>
         <w:pStyle w:val="PargrafodaLista"/>
         <w:numPr>
-          <w:ilvl w:val="1"/>
+          <w:ilvl w:val="0"/>
           <w:numId w:val="6"/>
         </w:numPr>
         <w:rPr>
-          <w:lang w:val="en-US"/>
-        </w:rPr>
-      </w:pPr>
-      <w:r>
-        <w:rPr>
-          <w:lang w:val="en-US"/>
-        </w:rPr>
-        <w:t>Review method use</w:t>
-      </w:r>
-      <w:r>
-        <w:rPr>
-          <w:lang w:val="en-US"/>
-        </w:rPr>
-        <w:t>d</w:t>
-      </w:r>
+          <w:del w:id="68" w:author="Filipe" w:date="2013-03-20T21:48:00Z"/>
+          <w:lang w:val="en-US"/>
+        </w:rPr>
+      </w:pPr>
+      <w:r>
+        <w:rPr>
+          <w:lang w:val="en-US"/>
+        </w:rPr>
+        <w:t xml:space="preserve">The revision reports will be produced </w:t>
+      </w:r>
+      <w:r>
+        <w:rPr>
+          <w:lang w:val="en-US"/>
+        </w:rPr>
+        <w:t>according to</w:t>
+      </w:r>
+      <w:r>
+        <w:rPr>
+          <w:lang w:val="en-US"/>
+        </w:rPr>
+        <w:t xml:space="preserve"> template</w:t>
+      </w:r>
+      <w:ins w:id="69" w:author="Filipe" w:date="2013-03-20T21:48:00Z">
+        <w:r>
+          <w:rPr>
+            <w:lang w:val="en-US"/>
+          </w:rPr>
+          <w:t xml:space="preserve"> “Review Report Template.docx”</w:t>
+        </w:r>
+      </w:ins>
+      <w:del w:id="70" w:author="Filipe" w:date="2013-03-20T21:48:00Z">
+        <w:r>
+          <w:rPr>
+            <w:lang w:val="en-US"/>
+          </w:rPr>
+          <w:delText xml:space="preserve"> defined </w:delText>
+        </w:r>
+        <w:r>
+          <w:rPr>
+            <w:lang w:val="en-US"/>
+          </w:rPr>
+          <w:delText>and must identify:</w:delText>
+        </w:r>
+      </w:del>
     </w:p>
     <w:p>
       <w:pPr>
         <w:pStyle w:val="PargrafodaLista"/>
         <w:numPr>
-          <w:ilvl w:val="1"/>
+          <w:ilvl w:val="0"/>
           <w:numId w:val="6"/>
         </w:numPr>
         <w:rPr>
-          <w:lang w:val="en-US"/>
-        </w:rPr>
-      </w:pPr>
-      <w:r>
-        <w:rPr>
-          <w:lang w:val="en-US"/>
-        </w:rPr>
-        <w:lastRenderedPageBreak/>
-        <w:t>Review date</w:t>
-      </w:r>
+          <w:del w:id="71" w:author="Filipe" w:date="2013-03-20T21:48:00Z"/>
+          <w:lang w:val="en-US"/>
+        </w:rPr>
+        <w:pPrChange w:id="72" w:author="Filipe" w:date="2013-03-20T21:48:00Z">
+          <w:pPr>
+            <w:pStyle w:val="PargrafodaLista"/>
+            <w:numPr>
+              <w:ilvl w:val="1"/>
+              <w:numId w:val="6"/>
+            </w:numPr>
+            <w:ind w:left="1440" w:hanging="360"/>
+          </w:pPr>
+        </w:pPrChange>
+      </w:pPr>
+      <w:del w:id="73" w:author="Filipe" w:date="2013-03-20T21:48:00Z">
+        <w:r>
+          <w:rPr>
+            <w:lang w:val="en-US"/>
+          </w:rPr>
+          <w:delText>Review method use</w:delText>
+        </w:r>
+        <w:r>
+          <w:rPr>
+            <w:lang w:val="en-US"/>
+          </w:rPr>
+          <w:delText>d</w:delText>
+        </w:r>
+      </w:del>
+    </w:p>
+    <w:p>
+      <w:pPr>
+        <w:pStyle w:val="PargrafodaLista"/>
+        <w:rPr>
+          <w:del w:id="74" w:author="Filipe" w:date="2013-03-20T21:48:00Z"/>
+          <w:lang w:val="en-US"/>
+        </w:rPr>
+        <w:pPrChange w:id="75" w:author="Filipe" w:date="2013-03-20T21:48:00Z">
+          <w:pPr>
+            <w:pStyle w:val="PargrafodaLista"/>
+            <w:numPr>
+              <w:ilvl w:val="1"/>
+              <w:numId w:val="6"/>
+            </w:numPr>
+            <w:ind w:left="1440" w:hanging="360"/>
+          </w:pPr>
+        </w:pPrChange>
+      </w:pPr>
+      <w:del w:id="76" w:author="Filipe" w:date="2013-03-20T21:48:00Z">
+        <w:r>
+          <w:rPr>
+            <w:lang w:val="en-US"/>
+          </w:rPr>
+          <w:delText>Review date</w:delText>
+        </w:r>
+      </w:del>
+    </w:p>
+    <w:p>
+      <w:pPr>
+        <w:pStyle w:val="PargrafodaLista"/>
+        <w:rPr>
+          <w:del w:id="77" w:author="Filipe" w:date="2013-03-20T21:48:00Z"/>
+          <w:lang w:val="en-US"/>
+        </w:rPr>
+        <w:pPrChange w:id="78" w:author="Filipe" w:date="2013-03-20T21:48:00Z">
+          <w:pPr>
+            <w:pStyle w:val="PargrafodaLista"/>
+            <w:numPr>
+              <w:ilvl w:val="1"/>
+              <w:numId w:val="6"/>
+            </w:numPr>
+            <w:ind w:left="1440" w:hanging="360"/>
+          </w:pPr>
+        </w:pPrChange>
+      </w:pPr>
+      <w:del w:id="79" w:author="Filipe" w:date="2013-03-20T21:48:00Z">
+        <w:r>
+          <w:rPr>
+            <w:lang w:val="en-US"/>
+          </w:rPr>
+          <w:delText>Team members and their roles, preparation effort and review effort</w:delText>
+        </w:r>
+      </w:del>
     </w:p>
     <w:p>
       <w:pPr>
         <w:pStyle w:val="PargrafodaLista"/>
         <w:numPr>
-          <w:ilvl w:val="1"/>
+          <w:ilvl w:val="0"/>
           <w:numId w:val="6"/>
         </w:numPr>
         <w:rPr>
           <w:lang w:val="en-US"/>
         </w:rPr>
-      </w:pPr>
-      <w:r>
-        <w:rPr>
-          <w:lang w:val="en-US"/>
-        </w:rPr>
-        <w:t>Team members and their roles, preparation effort and review effort</w:t>
-      </w:r>
-    </w:p>
-    <w:p>
-      <w:pPr>
-        <w:pStyle w:val="PargrafodaLista"/>
-        <w:numPr>
-          <w:ilvl w:val="1"/>
-          <w:numId w:val="6"/>
-        </w:numPr>
-        <w:rPr>
-          <w:lang w:val="en-US"/>
-        </w:rPr>
-      </w:pPr>
-      <w:r>
-        <w:rPr>
-          <w:lang w:val="en-US"/>
-        </w:rPr>
-        <w:t>Found defects (localization and description) and their severity (defined on an adhoc way)</w:t>
-      </w:r>
+        <w:pPrChange w:id="80" w:author="Filipe" w:date="2013-03-20T21:48:00Z">
+          <w:pPr>
+            <w:pStyle w:val="PargrafodaLista"/>
+            <w:numPr>
+              <w:ilvl w:val="1"/>
+              <w:numId w:val="6"/>
+            </w:numPr>
+            <w:ind w:left="1440" w:hanging="360"/>
+          </w:pPr>
+        </w:pPrChange>
+      </w:pPr>
+      <w:del w:id="81" w:author="Filipe" w:date="2013-03-20T21:48:00Z">
+        <w:r>
+          <w:rPr>
+            <w:lang w:val="en-US"/>
+          </w:rPr>
+          <w:delText>Found defects (localization and description) and their severity (defined on an adhoc way)</w:delText>
+        </w:r>
+      </w:del>
     </w:p>
     <w:p>
       <w:pPr>
@@ -3772,14 +4471,14 @@
           <w:lang w:val="en-US"/>
         </w:rPr>
       </w:pPr>
-      <w:bookmarkStart w:id="8" w:name="_Toc351192563"/>
+      <w:bookmarkStart w:id="82" w:name="_Toc351192563"/>
       <w:r>
         <w:rPr>
           <w:lang w:val="en-US"/>
         </w:rPr>
         <w:t>Tools</w:t>
       </w:r>
-      <w:bookmarkEnd w:id="8"/>
+      <w:bookmarkEnd w:id="82"/>
     </w:p>
     <w:p>
       <w:pPr>
@@ -3829,14 +4528,14 @@
           <w:lang w:val="en-US"/>
         </w:rPr>
       </w:pPr>
-      <w:bookmarkStart w:id="9" w:name="_Toc351192564"/>
+      <w:bookmarkStart w:id="83" w:name="_Toc351192564"/>
       <w:r>
         <w:rPr>
           <w:lang w:val="en-US"/>
         </w:rPr>
         <w:t>Related Processes</w:t>
       </w:r>
-      <w:bookmarkEnd w:id="9"/>
+      <w:bookmarkEnd w:id="83"/>
     </w:p>
     <w:p>
       <w:pPr>
@@ -3868,14 +4567,14 @@
           <w:lang w:val="en-US"/>
         </w:rPr>
       </w:pPr>
-      <w:bookmarkStart w:id="10" w:name="_Toc351192565"/>
+      <w:bookmarkStart w:id="84" w:name="_Toc351192565"/>
       <w:r>
         <w:rPr>
           <w:lang w:val="en-US"/>
         </w:rPr>
         <w:t>Measures</w:t>
       </w:r>
-      <w:bookmarkEnd w:id="10"/>
+      <w:bookmarkEnd w:id="84"/>
     </w:p>
     <w:p>
       <w:pPr>
@@ -3886,6 +4585,7 @@
         </w:numPr>
         <w:spacing w:line="360" w:lineRule="auto"/>
         <w:rPr>
+          <w:ins w:id="85" w:author="Filipe" w:date="2013-03-20T21:49:00Z"/>
           <w:lang w:val="en-US"/>
         </w:rPr>
       </w:pPr>
@@ -3895,6 +4595,125 @@
         </w:rPr>
         <w:t>Review rate (reviews/artefacts)</w:t>
       </w:r>
+    </w:p>
+    <w:p>
+      <w:pPr>
+        <w:pStyle w:val="PargrafodaLista"/>
+        <w:numPr>
+          <w:ilvl w:val="0"/>
+          <w:numId w:val="8"/>
+        </w:numPr>
+        <w:spacing w:line="360" w:lineRule="auto"/>
+        <w:rPr>
+          <w:ins w:id="86" w:author="Filipe" w:date="2013-03-20T21:50:00Z"/>
+          <w:lang w:val="en-US"/>
+        </w:rPr>
+      </w:pPr>
+      <w:ins w:id="87" w:author="Filipe" w:date="2013-03-20T21:49:00Z">
+        <w:r>
+          <w:rPr>
+            <w:lang w:val="en-US"/>
+          </w:rPr>
+          <w:t>Major defects</w:t>
+        </w:r>
+      </w:ins>
+      <w:ins w:id="88" w:author="Filipe" w:date="2013-03-20T21:50:00Z">
+        <w:r>
+          <w:rPr>
+            <w:lang w:val="en-US"/>
+          </w:rPr>
+          <w:t xml:space="preserve"> rate (major defects/reviews)</w:t>
+        </w:r>
+        <w:r>
+          <w:rPr>
+            <w:lang w:val="en-US"/>
+          </w:rPr>
+          <w:t xml:space="preserve"> </w:t>
+        </w:r>
+      </w:ins>
+    </w:p>
+    <w:p>
+      <w:pPr>
+        <w:pStyle w:val="PargrafodaLista"/>
+        <w:numPr>
+          <w:ilvl w:val="0"/>
+          <w:numId w:val="8"/>
+        </w:numPr>
+        <w:spacing w:line="360" w:lineRule="auto"/>
+        <w:rPr>
+          <w:ins w:id="89" w:author="Filipe" w:date="2013-03-20T21:50:00Z"/>
+          <w:lang w:val="en-US"/>
+        </w:rPr>
+      </w:pPr>
+      <w:ins w:id="90" w:author="Filipe" w:date="2013-03-20T21:50:00Z">
+        <w:r>
+          <w:rPr>
+            <w:lang w:val="en-US"/>
+          </w:rPr>
+          <w:t>M</w:t>
+        </w:r>
+      </w:ins>
+      <w:ins w:id="91" w:author="Filipe" w:date="2013-03-20T21:51:00Z">
+        <w:r>
+          <w:rPr>
+            <w:lang w:val="en-US"/>
+          </w:rPr>
+          <w:t>inor</w:t>
+        </w:r>
+      </w:ins>
+      <w:ins w:id="92" w:author="Filipe" w:date="2013-03-20T21:50:00Z">
+        <w:r>
+          <w:rPr>
+            <w:lang w:val="en-US"/>
+          </w:rPr>
+          <w:t xml:space="preserve"> defects rate (m</w:t>
+        </w:r>
+      </w:ins>
+      <w:ins w:id="93" w:author="Filipe" w:date="2013-03-20T21:51:00Z">
+        <w:r>
+          <w:rPr>
+            <w:lang w:val="en-US"/>
+          </w:rPr>
+          <w:t>inor</w:t>
+        </w:r>
+      </w:ins>
+      <w:ins w:id="94" w:author="Filipe" w:date="2013-03-20T21:50:00Z">
+        <w:r>
+          <w:rPr>
+            <w:lang w:val="en-US"/>
+          </w:rPr>
+          <w:t xml:space="preserve"> defects/reviews)</w:t>
+        </w:r>
+      </w:ins>
+    </w:p>
+    <w:p>
+      <w:pPr>
+        <w:pStyle w:val="PargrafodaLista"/>
+        <w:numPr>
+          <w:ilvl w:val="0"/>
+          <w:numId w:val="8"/>
+        </w:numPr>
+        <w:spacing w:line="360" w:lineRule="auto"/>
+        <w:rPr>
+          <w:lang w:val="en-US"/>
+        </w:rPr>
+      </w:pPr>
+      <w:ins w:id="95" w:author="Filipe" w:date="2013-03-20T21:58:00Z">
+        <w:r>
+          <w:rPr>
+            <w:lang w:val="en-US"/>
+          </w:rPr>
+          <w:t>Defects by type of review (defects/inspections , defects/walkthroughs</w:t>
+        </w:r>
+      </w:ins>
+      <w:ins w:id="96" w:author="Filipe" w:date="2013-03-20T21:59:00Z">
+        <w:r>
+          <w:rPr>
+            <w:lang w:val="en-US"/>
+          </w:rPr>
+          <w:t>)</w:t>
+        </w:r>
+      </w:ins>
     </w:p>
     <w:p>
       <w:pPr>
@@ -4080,7 +4899,7 @@
       <w:rPr>
         <w:noProof/>
       </w:rPr>
-      <w:t>ii</w:t>
+      <w:t>4</w:t>
     </w:r>
     <w:r>
       <w:rPr>
@@ -4133,15 +4952,13 @@
     <w:pPr>
       <w:pStyle w:val="Cabealho"/>
     </w:pPr>
-    <w:bookmarkStart w:id="0" w:name="_GoBack"/>
-    <w:bookmarkEnd w:id="0"/>
     <w:r>
       <w:rPr>
         <w:noProof/>
         <w:lang w:eastAsia="pt-PT"/>
       </w:rPr>
       <w:drawing>
-        <wp:anchor distT="0" distB="0" distL="114300" distR="114300" simplePos="0" relativeHeight="251661312" behindDoc="0" locked="0" layoutInCell="1" allowOverlap="1" wp14:anchorId="40912F48" wp14:editId="1CCFA6AA">
+        <wp:anchor distT="0" distB="0" distL="114300" distR="114300" simplePos="0" relativeHeight="251656704" behindDoc="0" locked="0" layoutInCell="1" allowOverlap="1" wp14:anchorId="03CFA0DA" wp14:editId="4F5A8D35">
           <wp:simplePos x="0" y="0"/>
           <wp:positionH relativeFrom="column">
             <wp:posOffset>15239</wp:posOffset>
@@ -4244,12 +5061,19 @@
       </w:sdtPr>
       <w:sdtEndPr/>
       <w:sdtContent>
-        <w:r>
-          <w:rPr>
-            <w:lang w:val="en-US"/>
-          </w:rPr>
-          <w:t>V0.2</w:t>
-        </w:r>
+        <w:del w:id="0" w:author="Filipe" w:date="2013-03-23T09:57:00Z">
+          <w:r>
+            <w:rPr>
+              <w:lang w:val="en-US"/>
+            </w:rPr>
+            <w:delText>V0.2</w:delText>
+          </w:r>
+        </w:del>
+        <w:ins w:id="1" w:author="Filipe" w:date="2013-03-23T09:57:00Z">
+          <w:r>
+            <w:t>V0.3</w:t>
+          </w:r>
+        </w:ins>
       </w:sdtContent>
     </w:sdt>
     <w:r>
@@ -4291,7 +5115,7 @@
         <w:lang w:eastAsia="pt-PT"/>
       </w:rPr>
       <w:drawing>
-        <wp:anchor distT="0" distB="0" distL="114300" distR="114300" simplePos="0" relativeHeight="251662336" behindDoc="0" locked="0" layoutInCell="1" allowOverlap="1" wp14:anchorId="08B97684" wp14:editId="4E046544">
+        <wp:anchor distT="0" distB="0" distL="114300" distR="114300" simplePos="0" relativeHeight="251657728" behindDoc="0" locked="0" layoutInCell="1" allowOverlap="1" wp14:anchorId="2AF3DDEF" wp14:editId="6895D40B">
           <wp:simplePos x="0" y="0"/>
           <wp:positionH relativeFrom="column">
             <wp:posOffset>81915</wp:posOffset>
@@ -4394,12 +5218,19 @@
       </w:sdtPr>
       <w:sdtEndPr/>
       <w:sdtContent>
-        <w:r>
-          <w:rPr>
-            <w:lang w:val="en-US"/>
-          </w:rPr>
-          <w:t>V0.2</w:t>
-        </w:r>
+        <w:del w:id="2" w:author="Filipe" w:date="2013-03-23T09:57:00Z">
+          <w:r>
+            <w:rPr>
+              <w:lang w:val="en-US"/>
+            </w:rPr>
+            <w:delText>V0.2</w:delText>
+          </w:r>
+        </w:del>
+        <w:ins w:id="3" w:author="Filipe" w:date="2013-03-23T09:57:00Z">
+          <w:r>
+            <w:t>V0.3</w:t>
+          </w:r>
+        </w:ins>
       </w:sdtContent>
     </w:sdt>
     <w:r>
@@ -4447,7 +5278,7 @@
         <w:lang w:eastAsia="pt-PT"/>
       </w:rPr>
       <w:drawing>
-        <wp:anchor distT="0" distB="0" distL="114300" distR="114300" simplePos="0" relativeHeight="251659264" behindDoc="0" locked="0" layoutInCell="1" allowOverlap="1" wp14:anchorId="42C348DC" wp14:editId="58CEFCD5">
+        <wp:anchor distT="0" distB="0" distL="114300" distR="114300" simplePos="0" relativeHeight="251658752" behindDoc="0" locked="0" layoutInCell="1" allowOverlap="1" wp14:anchorId="42C348DC" wp14:editId="58CEFCD5">
           <wp:simplePos x="0" y="0"/>
           <wp:positionH relativeFrom="column">
             <wp:posOffset>81915</wp:posOffset>
@@ -4550,12 +5381,19 @@
       </w:sdtPr>
       <w:sdtEndPr/>
       <w:sdtContent>
-        <w:r>
-          <w:rPr>
-            <w:lang w:val="en-US"/>
-          </w:rPr>
-          <w:t>V0.2</w:t>
-        </w:r>
+        <w:del w:id="97" w:author="Filipe" w:date="2013-03-23T09:57:00Z">
+          <w:r>
+            <w:rPr>
+              <w:lang w:val="en-US"/>
+            </w:rPr>
+            <w:delText>V0.2</w:delText>
+          </w:r>
+        </w:del>
+        <w:ins w:id="98" w:author="Filipe" w:date="2013-03-23T09:57:00Z">
+          <w:r>
+            <w:t>V0.3</w:t>
+          </w:r>
+        </w:ins>
       </w:sdtContent>
     </w:sdt>
     <w:r>
@@ -5500,6 +6338,14 @@
     <w:abstractNumId w:val="4"/>
   </w:num>
 </w:numbering>
+</file>
+
+<file path=word/people.xml><?xml version="1.0" encoding="utf-8"?>
+<w15:people xmlns:wpc="http://schemas.microsoft.com/office/word/2010/wordprocessingCanvas" xmlns:mc="http://schemas.openxmlformats.org/markup-compatibility/2006" xmlns:o="urn:schemas-microsoft-com:office:office" xmlns:r="http://schemas.openxmlformats.org/officeDocument/2006/relationships" xmlns:m="http://schemas.openxmlformats.org/officeDocument/2006/math" xmlns:v="urn:schemas-microsoft-com:vml" xmlns:wp14="http://schemas.microsoft.com/office/word/2010/wordprocessingDrawing" xmlns:wp="http://schemas.openxmlformats.org/drawingml/2006/wordprocessingDrawing" xmlns:w10="urn:schemas-microsoft-com:office:word" xmlns:w="http://schemas.openxmlformats.org/wordprocessingml/2006/main" xmlns:w14="http://schemas.microsoft.com/office/word/2010/wordml" xmlns:w15="http://schemas.microsoft.com/office/word/2012/wordml" xmlns:wpg="http://schemas.microsoft.com/office/word/2010/wordprocessingGroup" xmlns:wpi="http://schemas.microsoft.com/office/word/2010/wordprocessingInk" xmlns:wne="http://schemas.microsoft.com/office/word/2006/wordml" xmlns:wps="http://schemas.microsoft.com/office/word/2010/wordprocessingShape" mc:Ignorable="w14 w15 wp14">
+  <w15:person w15:author="Filipe">
+    <w15:presenceInfo w15:providerId="None" w15:userId="Filipe"/>
+  </w15:person>
+</w15:people>
 </file>
 
 <file path=word/styles.xml><?xml version="1.0" encoding="utf-8"?>

--- a/trunk/Docs/Processes/Review Process.docx
+++ b/trunk/Docs/Processes/Review Process.docx
@@ -7048,7 +7048,43 @@
             </w:rPr>
           </w:rPrChange>
         </w:rPr>
-        <w:t>Is not the author or author’s chief. Moderates all the process. Decides if the work product is ready for inspection, chooses team, guarantees an effective meeting, checks if defects have been corrected</w:t>
+        <w:t xml:space="preserve">Is not the author or author’s chief. Moderates all the process. Decides if the </w:t>
+      </w:r>
+      <w:del w:id="467" w:author="Carla" w:date="2013-03-23T19:51:00Z">
+        <w:r>
+          <w:rPr>
+            <w:lang w:val="en-US"/>
+            <w:rPrChange w:id="468" w:author="Filipe" w:date="2013-03-23T12:19:00Z">
+              <w:rPr>
+                <w:color w:val="0563C1" w:themeColor="hyperlink"/>
+                <w:u w:val="single"/>
+                <w:lang w:val="en-US"/>
+              </w:rPr>
+            </w:rPrChange>
+          </w:rPr>
+          <w:delText>work product</w:delText>
+        </w:r>
+      </w:del>
+      <w:ins w:id="469" w:author="Carla" w:date="2013-03-23T19:51:00Z">
+        <w:r>
+          <w:rPr>
+            <w:lang w:val="en-US"/>
+          </w:rPr>
+          <w:t>artifact</w:t>
+        </w:r>
+      </w:ins>
+      <w:r>
+        <w:rPr>
+          <w:lang w:val="en-US"/>
+          <w:rPrChange w:id="470" w:author="Filipe" w:date="2013-03-23T12:19:00Z">
+            <w:rPr>
+              <w:color w:val="0563C1" w:themeColor="hyperlink"/>
+              <w:u w:val="single"/>
+              <w:lang w:val="en-US"/>
+            </w:rPr>
+          </w:rPrChange>
+        </w:rPr>
+        <w:t xml:space="preserve"> is ready for inspection, chooses team, guarantees an effective meeting, checks if defects have been corrected</w:t>
       </w:r>
     </w:p>
     <w:p>
@@ -7066,7 +7102,7 @@
       <w:r>
         <w:rPr>
           <w:lang w:val="en-US"/>
-          <w:rPrChange w:id="467" w:author="Filipe" w:date="2013-03-23T12:19:00Z">
+          <w:rPrChange w:id="471" w:author="Filipe" w:date="2013-03-23T12:19:00Z">
             <w:rPr>
               <w:color w:val="0563C1" w:themeColor="hyperlink"/>
               <w:u w:val="single"/>
@@ -7092,7 +7128,7 @@
       <w:r>
         <w:rPr>
           <w:lang w:val="en-US"/>
-          <w:rPrChange w:id="468" w:author="Filipe" w:date="2013-03-23T12:19:00Z">
+          <w:rPrChange w:id="472" w:author="Filipe" w:date="2013-03-23T12:19:00Z">
             <w:rPr>
               <w:color w:val="0563C1" w:themeColor="hyperlink"/>
               <w:u w:val="single"/>
@@ -7102,11 +7138,11 @@
         </w:rPr>
         <w:t xml:space="preserve">Is </w:t>
       </w:r>
-      <w:del w:id="469" w:author="Carla" w:date="2013-03-23T10:33:00Z">
-        <w:r>
-          <w:rPr>
-            <w:lang w:val="en-US"/>
-            <w:rPrChange w:id="470" w:author="Filipe" w:date="2013-03-23T12:19:00Z">
+      <w:del w:id="473" w:author="Carla" w:date="2013-03-23T10:33:00Z">
+        <w:r>
+          <w:rPr>
+            <w:lang w:val="en-US"/>
+            <w:rPrChange w:id="474" w:author="Filipe" w:date="2013-03-23T12:19:00Z">
               <w:rPr>
                 <w:color w:val="0563C1" w:themeColor="hyperlink"/>
                 <w:u w:val="single"/>
@@ -7117,11 +7153,11 @@
           <w:delText>not the author nor</w:delText>
         </w:r>
       </w:del>
-      <w:ins w:id="471" w:author="Carla" w:date="2013-03-23T10:33:00Z">
-        <w:r>
-          <w:rPr>
-            <w:lang w:val="en-US"/>
-            <w:rPrChange w:id="472" w:author="Filipe" w:date="2013-03-23T12:19:00Z">
+      <w:ins w:id="475" w:author="Carla" w:date="2013-03-23T10:33:00Z">
+        <w:r>
+          <w:rPr>
+            <w:lang w:val="en-US"/>
+            <w:rPrChange w:id="476" w:author="Filipe" w:date="2013-03-23T12:19:00Z">
               <w:rPr>
                 <w:color w:val="0563C1" w:themeColor="hyperlink"/>
                 <w:u w:val="single"/>
@@ -7135,7 +7171,7 @@
       <w:r>
         <w:rPr>
           <w:lang w:val="en-US"/>
-          <w:rPrChange w:id="473" w:author="Filipe" w:date="2013-03-23T12:19:00Z">
+          <w:rPrChange w:id="477" w:author="Filipe" w:date="2013-03-23T12:19:00Z">
             <w:rPr>
               <w:color w:val="0563C1" w:themeColor="hyperlink"/>
               <w:u w:val="single"/>
@@ -7145,13 +7181,13 @@
         </w:rPr>
         <w:t xml:space="preserve"> the moderator. Conducts the team through the </w:t>
       </w:r>
-      <w:commentRangeStart w:id="474"/>
-      <w:commentRangeStart w:id="475"/>
-      <w:del w:id="476" w:author="Filipe" w:date="2013-03-23T12:15:00Z">
-        <w:r>
-          <w:rPr>
-            <w:lang w:val="en-US"/>
-            <w:rPrChange w:id="477" w:author="Filipe" w:date="2013-03-23T12:19:00Z">
+      <w:commentRangeStart w:id="478"/>
+      <w:commentRangeStart w:id="479"/>
+      <w:del w:id="480" w:author="Filipe" w:date="2013-03-23T12:15:00Z">
+        <w:r>
+          <w:rPr>
+            <w:lang w:val="en-US"/>
+            <w:rPrChange w:id="481" w:author="Filipe" w:date="2013-03-23T12:19:00Z">
               <w:rPr>
                 <w:color w:val="0563C1" w:themeColor="hyperlink"/>
                 <w:u w:val="single"/>
@@ -7162,11 +7198,11 @@
           <w:delText>work product</w:delText>
         </w:r>
       </w:del>
-      <w:ins w:id="478" w:author="Filipe" w:date="2013-03-23T12:15:00Z">
-        <w:r>
-          <w:rPr>
-            <w:lang w:val="en-US"/>
-            <w:rPrChange w:id="479" w:author="Filipe" w:date="2013-03-23T12:19:00Z">
+      <w:ins w:id="482" w:author="Filipe" w:date="2013-03-23T12:15:00Z">
+        <w:r>
+          <w:rPr>
+            <w:lang w:val="en-US"/>
+            <w:rPrChange w:id="483" w:author="Filipe" w:date="2013-03-23T12:19:00Z">
               <w:rPr>
                 <w:color w:val="0563C1" w:themeColor="hyperlink"/>
                 <w:u w:val="single"/>
@@ -7180,7 +7216,7 @@
       <w:r>
         <w:rPr>
           <w:lang w:val="en-US"/>
-          <w:rPrChange w:id="480" w:author="Filipe" w:date="2013-03-23T12:19:00Z">
+          <w:rPrChange w:id="484" w:author="Filipe" w:date="2013-03-23T12:19:00Z">
             <w:rPr>
               <w:color w:val="0563C1" w:themeColor="hyperlink"/>
               <w:u w:val="single"/>
@@ -7190,30 +7226,30 @@
         </w:rPr>
         <w:t xml:space="preserve"> </w:t>
       </w:r>
-      <w:commentRangeEnd w:id="474"/>
+      <w:commentRangeEnd w:id="478"/>
       <w:r>
         <w:rPr>
           <w:rStyle w:val="Refdecomentrio"/>
           <w:lang w:val="en-US"/>
-          <w:rPrChange w:id="481" w:author="Filipe" w:date="2013-03-23T12:19:00Z">
+          <w:rPrChange w:id="485" w:author="Filipe" w:date="2013-03-23T12:19:00Z">
             <w:rPr>
               <w:rStyle w:val="Refdecomentrio"/>
             </w:rPr>
           </w:rPrChange>
         </w:rPr>
-        <w:commentReference w:id="474"/>
-      </w:r>
-      <w:commentRangeEnd w:id="475"/>
+        <w:commentReference w:id="478"/>
+      </w:r>
+      <w:commentRangeEnd w:id="479"/>
       <w:r>
         <w:rPr>
           <w:rStyle w:val="Refdecomentrio"/>
         </w:rPr>
-        <w:commentReference w:id="475"/>
-      </w:r>
-      <w:r>
-        <w:rPr>
-          <w:lang w:val="en-US"/>
-          <w:rPrChange w:id="482" w:author="Filipe" w:date="2013-03-23T12:19:00Z">
+        <w:commentReference w:id="479"/>
+      </w:r>
+      <w:r>
+        <w:rPr>
+          <w:lang w:val="en-US"/>
+          <w:rPrChange w:id="486" w:author="Filipe" w:date="2013-03-23T12:19:00Z">
             <w:rPr>
               <w:sz w:val="16"/>
               <w:szCs w:val="16"/>
@@ -7239,7 +7275,7 @@
       <w:r>
         <w:rPr>
           <w:lang w:val="en-US"/>
-          <w:rPrChange w:id="483" w:author="Filipe" w:date="2013-03-23T12:19:00Z">
+          <w:rPrChange w:id="487" w:author="Filipe" w:date="2013-03-23T12:19:00Z">
             <w:rPr>
               <w:sz w:val="16"/>
               <w:szCs w:val="16"/>
@@ -7262,12 +7298,12 @@
           <w:lang w:val="en-US"/>
         </w:rPr>
       </w:pPr>
-      <w:commentRangeStart w:id="484"/>
-      <w:del w:id="485" w:author="Filipe" w:date="2013-03-23T12:15:00Z">
-        <w:r>
-          <w:rPr>
-            <w:lang w:val="en-US"/>
-            <w:rPrChange w:id="486" w:author="Filipe" w:date="2013-03-23T12:19:00Z">
+      <w:commentRangeStart w:id="488"/>
+      <w:del w:id="489" w:author="Filipe" w:date="2013-03-23T12:15:00Z">
+        <w:r>
+          <w:rPr>
+            <w:lang w:val="en-US"/>
+            <w:rPrChange w:id="490" w:author="Filipe" w:date="2013-03-23T12:19:00Z">
               <w:rPr>
                 <w:sz w:val="16"/>
                 <w:szCs w:val="16"/>
@@ -7279,12 +7315,12 @@
           <w:delText xml:space="preserve">Annotates </w:delText>
         </w:r>
       </w:del>
-      <w:commentRangeEnd w:id="484"/>
-      <w:ins w:id="487" w:author="Filipe" w:date="2013-03-23T12:15:00Z">
-        <w:r>
-          <w:rPr>
-            <w:lang w:val="en-US"/>
-            <w:rPrChange w:id="488" w:author="Filipe" w:date="2013-03-23T12:19:00Z">
+      <w:commentRangeEnd w:id="488"/>
+      <w:ins w:id="491" w:author="Filipe" w:date="2013-03-23T12:15:00Z">
+        <w:r>
+          <w:rPr>
+            <w:lang w:val="en-US"/>
+            <w:rPrChange w:id="492" w:author="Filipe" w:date="2013-03-23T12:19:00Z">
               <w:rPr>
                 <w:sz w:val="16"/>
                 <w:szCs w:val="16"/>
@@ -7299,18 +7335,18 @@
         <w:rPr>
           <w:rStyle w:val="Refdecomentrio"/>
           <w:lang w:val="en-US"/>
-          <w:rPrChange w:id="489" w:author="Filipe" w:date="2013-03-23T12:19:00Z">
+          <w:rPrChange w:id="493" w:author="Filipe" w:date="2013-03-23T12:19:00Z">
             <w:rPr>
               <w:rStyle w:val="Refdecomentrio"/>
             </w:rPr>
           </w:rPrChange>
         </w:rPr>
-        <w:commentReference w:id="484"/>
-      </w:r>
-      <w:r>
-        <w:rPr>
-          <w:lang w:val="en-US"/>
-          <w:rPrChange w:id="490" w:author="Filipe" w:date="2013-03-23T12:19:00Z">
+        <w:commentReference w:id="488"/>
+      </w:r>
+      <w:r>
+        <w:rPr>
+          <w:lang w:val="en-US"/>
+          <w:rPrChange w:id="494" w:author="Filipe" w:date="2013-03-23T12:19:00Z">
             <w:rPr>
               <w:sz w:val="16"/>
               <w:szCs w:val="16"/>
@@ -7320,11 +7356,11 @@
         </w:rPr>
         <w:t>the defects</w:t>
       </w:r>
-      <w:ins w:id="491" w:author="Filipe" w:date="2013-03-23T12:15:00Z">
-        <w:r>
-          <w:rPr>
-            <w:lang w:val="en-US"/>
-            <w:rPrChange w:id="492" w:author="Filipe" w:date="2013-03-23T12:19:00Z">
+      <w:ins w:id="495" w:author="Filipe" w:date="2013-03-23T12:15:00Z">
+        <w:r>
+          <w:rPr>
+            <w:lang w:val="en-US"/>
+            <w:rPrChange w:id="496" w:author="Filipe" w:date="2013-03-23T12:19:00Z">
               <w:rPr>
                 <w:sz w:val="16"/>
                 <w:szCs w:val="16"/>
@@ -7348,11 +7384,11 @@
           <w:lang w:val="en-US"/>
         </w:rPr>
       </w:pPr>
-      <w:del w:id="493" w:author="Filipe" w:date="2013-03-20T21:37:00Z">
-        <w:r>
-          <w:rPr>
-            <w:lang w:val="en-US"/>
-            <w:rPrChange w:id="494" w:author="Filipe" w:date="2013-03-23T12:19:00Z">
+      <w:del w:id="497" w:author="Filipe" w:date="2013-03-20T21:37:00Z">
+        <w:r>
+          <w:rPr>
+            <w:lang w:val="en-US"/>
+            <w:rPrChange w:id="498" w:author="Filipe" w:date="2013-03-23T12:19:00Z">
               <w:rPr>
                 <w:sz w:val="16"/>
                 <w:szCs w:val="16"/>
@@ -7363,11 +7399,11 @@
           <w:delText xml:space="preserve">Define </w:delText>
         </w:r>
       </w:del>
-      <w:ins w:id="495" w:author="Filipe" w:date="2013-03-20T21:37:00Z">
-        <w:r>
-          <w:rPr>
-            <w:lang w:val="en-US"/>
-            <w:rPrChange w:id="496" w:author="Filipe" w:date="2013-03-23T12:19:00Z">
+      <w:ins w:id="499" w:author="Filipe" w:date="2013-03-20T21:37:00Z">
+        <w:r>
+          <w:rPr>
+            <w:lang w:val="en-US"/>
+            <w:rPrChange w:id="500" w:author="Filipe" w:date="2013-03-23T12:19:00Z">
               <w:rPr>
                 <w:sz w:val="16"/>
                 <w:szCs w:val="16"/>
@@ -7381,7 +7417,7 @@
       <w:r>
         <w:rPr>
           <w:lang w:val="en-US"/>
-          <w:rPrChange w:id="497" w:author="Filipe" w:date="2013-03-23T12:19:00Z">
+          <w:rPrChange w:id="501" w:author="Filipe" w:date="2013-03-23T12:19:00Z">
             <w:rPr>
               <w:sz w:val="16"/>
               <w:szCs w:val="16"/>
@@ -7407,7 +7443,7 @@
       <w:r>
         <w:rPr>
           <w:lang w:val="en-US"/>
-          <w:rPrChange w:id="498" w:author="Filipe" w:date="2013-03-23T12:19:00Z">
+          <w:rPrChange w:id="502" w:author="Filipe" w:date="2013-03-23T12:19:00Z">
             <w:rPr>
               <w:sz w:val="16"/>
               <w:szCs w:val="16"/>
@@ -7433,7 +7469,7 @@
       <w:r>
         <w:rPr>
           <w:lang w:val="en-US"/>
-          <w:rPrChange w:id="499" w:author="Filipe" w:date="2013-03-23T12:19:00Z">
+          <w:rPrChange w:id="503" w:author="Filipe" w:date="2013-03-23T12:19:00Z">
             <w:rPr>
               <w:sz w:val="16"/>
               <w:szCs w:val="16"/>
@@ -7443,12 +7479,12 @@
         </w:rPr>
         <w:t xml:space="preserve">The author collects the </w:t>
       </w:r>
-      <w:commentRangeStart w:id="500"/>
-      <w:del w:id="501" w:author="Carla" w:date="2013-03-23T19:39:00Z">
-        <w:r>
-          <w:rPr>
-            <w:lang w:val="en-US"/>
-            <w:rPrChange w:id="502" w:author="Filipe" w:date="2013-03-23T12:19:00Z">
+      <w:commentRangeStart w:id="504"/>
+      <w:del w:id="505" w:author="Carla" w:date="2013-03-23T19:39:00Z">
+        <w:r>
+          <w:rPr>
+            <w:lang w:val="en-US"/>
+            <w:rPrChange w:id="506" w:author="Filipe" w:date="2013-03-23T12:19:00Z">
               <w:rPr>
                 <w:sz w:val="16"/>
                 <w:szCs w:val="16"/>
@@ -7459,7 +7495,7 @@
           <w:delText>work product</w:delText>
         </w:r>
       </w:del>
-      <w:ins w:id="503" w:author="Carla" w:date="2013-03-23T19:39:00Z">
+      <w:ins w:id="507" w:author="Carla" w:date="2013-03-23T19:39:00Z">
         <w:r>
           <w:rPr>
             <w:lang w:val="en-US"/>
@@ -7467,19 +7503,19 @@
           <w:t>artifact</w:t>
         </w:r>
       </w:ins>
-      <w:commentRangeEnd w:id="500"/>
-      <w:ins w:id="504" w:author="Carla" w:date="2013-03-23T19:40:00Z">
+      <w:commentRangeEnd w:id="504"/>
+      <w:ins w:id="508" w:author="Carla" w:date="2013-03-23T19:40:00Z">
         <w:r>
           <w:rPr>
             <w:rStyle w:val="Refdecomentrio"/>
           </w:rPr>
-          <w:commentReference w:id="500"/>
+          <w:commentReference w:id="504"/>
         </w:r>
       </w:ins>
       <w:r>
         <w:rPr>
           <w:lang w:val="en-US"/>
-          <w:rPrChange w:id="505" w:author="Filipe" w:date="2013-03-23T12:19:00Z">
+          <w:rPrChange w:id="509" w:author="Filipe" w:date="2013-03-23T12:19:00Z">
             <w:rPr>
               <w:sz w:val="16"/>
               <w:szCs w:val="16"/>
@@ -7489,11 +7525,11 @@
         </w:rPr>
         <w:t xml:space="preserve"> to be inspected</w:t>
       </w:r>
-      <w:del w:id="506" w:author="Carla" w:date="2013-03-23T10:38:00Z">
-        <w:r>
-          <w:rPr>
-            <w:lang w:val="en-US"/>
-            <w:rPrChange w:id="507" w:author="Filipe" w:date="2013-03-23T12:19:00Z">
+      <w:del w:id="510" w:author="Carla" w:date="2013-03-23T10:38:00Z">
+        <w:r>
+          <w:rPr>
+            <w:lang w:val="en-US"/>
+            <w:rPrChange w:id="511" w:author="Filipe" w:date="2013-03-23T12:19:00Z">
               <w:rPr>
                 <w:sz w:val="16"/>
                 <w:szCs w:val="16"/>
@@ -7507,7 +7543,7 @@
       <w:r>
         <w:rPr>
           <w:lang w:val="en-US"/>
-          <w:rPrChange w:id="508" w:author="Filipe" w:date="2013-03-23T12:19:00Z">
+          <w:rPrChange w:id="512" w:author="Filipe" w:date="2013-03-23T12:19:00Z">
             <w:rPr>
               <w:sz w:val="16"/>
               <w:szCs w:val="16"/>
@@ -7517,7 +7553,7 @@
         </w:rPr>
         <w:t xml:space="preserve"> plus all </w:t>
       </w:r>
-      <w:ins w:id="509" w:author="Carla" w:date="2013-03-23T19:39:00Z">
+      <w:ins w:id="513" w:author="Carla" w:date="2013-03-23T19:39:00Z">
         <w:r>
           <w:rPr>
             <w:lang w:val="en-US"/>
@@ -7528,7 +7564,7 @@
       <w:r>
         <w:rPr>
           <w:lang w:val="en-US"/>
-          <w:rPrChange w:id="510" w:author="Filipe" w:date="2013-03-23T12:19:00Z">
+          <w:rPrChange w:id="514" w:author="Filipe" w:date="2013-03-23T12:19:00Z">
             <w:rPr>
               <w:sz w:val="16"/>
               <w:szCs w:val="16"/>
@@ -7538,11 +7574,11 @@
         </w:rPr>
         <w:t>related material. The moderator checks if it is complete</w:t>
       </w:r>
-      <w:del w:id="511" w:author="Carla" w:date="2013-03-23T10:39:00Z">
-        <w:r>
-          <w:rPr>
-            <w:lang w:val="en-US"/>
-            <w:rPrChange w:id="512" w:author="Filipe" w:date="2013-03-23T12:19:00Z">
+      <w:del w:id="515" w:author="Carla" w:date="2013-03-23T10:39:00Z">
+        <w:r>
+          <w:rPr>
+            <w:lang w:val="en-US"/>
+            <w:rPrChange w:id="516" w:author="Filipe" w:date="2013-03-23T12:19:00Z">
               <w:rPr>
                 <w:sz w:val="16"/>
                 <w:szCs w:val="16"/>
@@ -7556,7 +7592,7 @@
       <w:r>
         <w:rPr>
           <w:lang w:val="en-US"/>
-          <w:rPrChange w:id="513" w:author="Filipe" w:date="2013-03-23T12:19:00Z">
+          <w:rPrChange w:id="517" w:author="Filipe" w:date="2013-03-23T12:19:00Z">
             <w:rPr>
               <w:sz w:val="16"/>
               <w:szCs w:val="16"/>
@@ -7566,11 +7602,11 @@
         </w:rPr>
         <w:t xml:space="preserve"> and arranges the meeting</w:t>
       </w:r>
-      <w:del w:id="514" w:author="Carla" w:date="2013-03-23T10:39:00Z">
-        <w:r>
-          <w:rPr>
-            <w:lang w:val="en-US"/>
-            <w:rPrChange w:id="515" w:author="Filipe" w:date="2013-03-23T12:19:00Z">
+      <w:del w:id="518" w:author="Carla" w:date="2013-03-23T10:39:00Z">
+        <w:r>
+          <w:rPr>
+            <w:lang w:val="en-US"/>
+            <w:rPrChange w:id="519" w:author="Filipe" w:date="2013-03-23T12:19:00Z">
               <w:rPr>
                 <w:sz w:val="16"/>
                 <w:szCs w:val="16"/>
@@ -7584,7 +7620,7 @@
       <w:r>
         <w:rPr>
           <w:lang w:val="en-US"/>
-          <w:rPrChange w:id="516" w:author="Filipe" w:date="2013-03-23T12:19:00Z">
+          <w:rPrChange w:id="520" w:author="Filipe" w:date="2013-03-23T12:19:00Z">
             <w:rPr>
               <w:sz w:val="16"/>
               <w:szCs w:val="16"/>
@@ -7594,11 +7630,11 @@
         </w:rPr>
         <w:t xml:space="preserve"> by assigning roles and distributing</w:t>
       </w:r>
-      <w:ins w:id="517" w:author="Carla" w:date="2013-03-23T10:39:00Z">
-        <w:r>
-          <w:rPr>
-            <w:lang w:val="en-US"/>
-            <w:rPrChange w:id="518" w:author="Filipe" w:date="2013-03-23T12:19:00Z">
+      <w:ins w:id="521" w:author="Carla" w:date="2013-03-23T10:39:00Z">
+        <w:r>
+          <w:rPr>
+            <w:lang w:val="en-US"/>
+            <w:rPrChange w:id="522" w:author="Filipe" w:date="2013-03-23T12:19:00Z">
               <w:rPr>
                 <w:sz w:val="16"/>
                 <w:szCs w:val="16"/>
@@ -7612,7 +7648,7 @@
       <w:r>
         <w:rPr>
           <w:lang w:val="en-US"/>
-          <w:rPrChange w:id="519" w:author="Filipe" w:date="2013-03-23T12:19:00Z">
+          <w:rPrChange w:id="523" w:author="Filipe" w:date="2013-03-23T12:19:00Z">
             <w:rPr>
               <w:sz w:val="16"/>
               <w:szCs w:val="16"/>
@@ -7638,7 +7674,7 @@
       <w:r>
         <w:rPr>
           <w:lang w:val="en-US"/>
-          <w:rPrChange w:id="520" w:author="Filipe" w:date="2013-03-23T12:19:00Z">
+          <w:rPrChange w:id="524" w:author="Filipe" w:date="2013-03-23T12:19:00Z">
             <w:rPr>
               <w:sz w:val="16"/>
               <w:szCs w:val="16"/>
@@ -7664,7 +7700,7 @@
       <w:r>
         <w:rPr>
           <w:lang w:val="en-US"/>
-          <w:rPrChange w:id="521" w:author="Filipe" w:date="2013-03-23T12:19:00Z">
+          <w:rPrChange w:id="525" w:author="Filipe" w:date="2013-03-23T12:19:00Z">
             <w:rPr>
               <w:sz w:val="16"/>
               <w:szCs w:val="16"/>
@@ -7674,11 +7710,11 @@
         </w:rPr>
         <w:t xml:space="preserve">During this meeting the author introduces the </w:t>
       </w:r>
-      <w:del w:id="522" w:author="Carla" w:date="2013-03-23T19:40:00Z">
-        <w:r>
-          <w:rPr>
-            <w:lang w:val="en-US"/>
-            <w:rPrChange w:id="523" w:author="Filipe" w:date="2013-03-23T12:19:00Z">
+      <w:del w:id="526" w:author="Carla" w:date="2013-03-23T19:40:00Z">
+        <w:r>
+          <w:rPr>
+            <w:lang w:val="en-US"/>
+            <w:rPrChange w:id="527" w:author="Filipe" w:date="2013-03-23T12:19:00Z">
               <w:rPr>
                 <w:sz w:val="16"/>
                 <w:szCs w:val="16"/>
@@ -7689,7 +7725,7 @@
           <w:delText>work product</w:delText>
         </w:r>
       </w:del>
-      <w:ins w:id="524" w:author="Carla" w:date="2013-03-23T19:40:00Z">
+      <w:ins w:id="528" w:author="Carla" w:date="2013-03-23T19:40:00Z">
         <w:r>
           <w:rPr>
             <w:lang w:val="en-US"/>
@@ -7700,7 +7736,7 @@
       <w:r>
         <w:rPr>
           <w:lang w:val="en-US"/>
-          <w:rPrChange w:id="525" w:author="Filipe" w:date="2013-03-23T12:19:00Z">
+          <w:rPrChange w:id="529" w:author="Filipe" w:date="2013-03-23T12:19:00Z">
             <w:rPr>
               <w:sz w:val="16"/>
               <w:szCs w:val="16"/>
@@ -7726,7 +7762,7 @@
       <w:r>
         <w:rPr>
           <w:lang w:val="en-US"/>
-          <w:rPrChange w:id="526" w:author="Filipe" w:date="2013-03-23T12:19:00Z">
+          <w:rPrChange w:id="530" w:author="Filipe" w:date="2013-03-23T12:19:00Z">
             <w:rPr>
               <w:sz w:val="16"/>
               <w:szCs w:val="16"/>
@@ -7752,7 +7788,7 @@
       <w:r>
         <w:rPr>
           <w:lang w:val="en-US"/>
-          <w:rPrChange w:id="527" w:author="Filipe" w:date="2013-03-23T12:19:00Z">
+          <w:rPrChange w:id="531" w:author="Filipe" w:date="2013-03-23T12:19:00Z">
             <w:rPr>
               <w:sz w:val="16"/>
               <w:szCs w:val="16"/>
@@ -7762,11 +7798,11 @@
         </w:rPr>
         <w:t xml:space="preserve">Each inspector </w:t>
       </w:r>
-      <w:del w:id="528" w:author="Carla" w:date="2013-03-23T10:41:00Z">
-        <w:r>
-          <w:rPr>
-            <w:lang w:val="en-US"/>
-            <w:rPrChange w:id="529" w:author="Filipe" w:date="2013-03-23T12:19:00Z">
+      <w:del w:id="532" w:author="Carla" w:date="2013-03-23T10:41:00Z">
+        <w:r>
+          <w:rPr>
+            <w:lang w:val="en-US"/>
+            <w:rPrChange w:id="533" w:author="Filipe" w:date="2013-03-23T12:19:00Z">
               <w:rPr>
                 <w:sz w:val="16"/>
                 <w:szCs w:val="16"/>
@@ -7777,11 +7813,11 @@
           <w:delText xml:space="preserve">prepares </w:delText>
         </w:r>
       </w:del>
-      <w:ins w:id="530" w:author="Carla" w:date="2013-03-23T10:41:00Z">
-        <w:r>
-          <w:rPr>
-            <w:lang w:val="en-US"/>
-            <w:rPrChange w:id="531" w:author="Filipe" w:date="2013-03-23T12:19:00Z">
+      <w:ins w:id="534" w:author="Carla" w:date="2013-03-23T10:41:00Z">
+        <w:r>
+          <w:rPr>
+            <w:lang w:val="en-US"/>
+            <w:rPrChange w:id="535" w:author="Filipe" w:date="2013-03-23T12:19:00Z">
               <w:rPr>
                 <w:sz w:val="16"/>
                 <w:szCs w:val="16"/>
@@ -7795,7 +7831,7 @@
       <w:r>
         <w:rPr>
           <w:lang w:val="en-US"/>
-          <w:rPrChange w:id="532" w:author="Filipe" w:date="2013-03-23T12:19:00Z">
+          <w:rPrChange w:id="536" w:author="Filipe" w:date="2013-03-23T12:19:00Z">
             <w:rPr>
               <w:sz w:val="16"/>
               <w:szCs w:val="16"/>
@@ -7805,11 +7841,11 @@
         </w:rPr>
         <w:t>by reviewing the material</w:t>
       </w:r>
-      <w:del w:id="533" w:author="Carla" w:date="2013-03-23T10:41:00Z">
-        <w:r>
-          <w:rPr>
-            <w:lang w:val="en-US"/>
-            <w:rPrChange w:id="534" w:author="Filipe" w:date="2013-03-23T12:19:00Z">
+      <w:del w:id="537" w:author="Carla" w:date="2013-03-23T10:41:00Z">
+        <w:r>
+          <w:rPr>
+            <w:lang w:val="en-US"/>
+            <w:rPrChange w:id="538" w:author="Filipe" w:date="2013-03-23T12:19:00Z">
               <w:rPr>
                 <w:sz w:val="16"/>
                 <w:szCs w:val="16"/>
@@ -7823,7 +7859,7 @@
       <w:r>
         <w:rPr>
           <w:lang w:val="en-US"/>
-          <w:rPrChange w:id="535" w:author="Filipe" w:date="2013-03-23T12:19:00Z">
+          <w:rPrChange w:id="539" w:author="Filipe" w:date="2013-03-23T12:19:00Z">
             <w:rPr>
               <w:sz w:val="16"/>
               <w:szCs w:val="16"/>
@@ -7849,7 +7885,7 @@
       <w:r>
         <w:rPr>
           <w:lang w:val="en-US"/>
-          <w:rPrChange w:id="536" w:author="Filipe" w:date="2013-03-23T12:19:00Z">
+          <w:rPrChange w:id="540" w:author="Filipe" w:date="2013-03-23T12:19:00Z">
             <w:rPr>
               <w:sz w:val="16"/>
               <w:szCs w:val="16"/>
@@ -7875,7 +7911,7 @@
       <w:r>
         <w:rPr>
           <w:lang w:val="en-US"/>
-          <w:rPrChange w:id="537" w:author="Filipe" w:date="2013-03-23T12:19:00Z">
+          <w:rPrChange w:id="541" w:author="Filipe" w:date="2013-03-23T12:19:00Z">
             <w:rPr>
               <w:sz w:val="16"/>
               <w:szCs w:val="16"/>
@@ -7885,11 +7921,11 @@
         </w:rPr>
         <w:t xml:space="preserve">The reader conducts the team through the </w:t>
       </w:r>
-      <w:del w:id="538" w:author="Carla" w:date="2013-03-23T19:41:00Z">
-        <w:r>
-          <w:rPr>
-            <w:lang w:val="en-US"/>
-            <w:rPrChange w:id="539" w:author="Filipe" w:date="2013-03-23T12:19:00Z">
+      <w:del w:id="542" w:author="Carla" w:date="2013-03-23T19:41:00Z">
+        <w:r>
+          <w:rPr>
+            <w:lang w:val="en-US"/>
+            <w:rPrChange w:id="543" w:author="Filipe" w:date="2013-03-23T12:19:00Z">
               <w:rPr>
                 <w:sz w:val="16"/>
                 <w:szCs w:val="16"/>
@@ -7900,7 +7936,7 @@
           <w:delText>work product</w:delText>
         </w:r>
       </w:del>
-      <w:ins w:id="540" w:author="Carla" w:date="2013-03-23T19:41:00Z">
+      <w:ins w:id="544" w:author="Carla" w:date="2013-03-23T19:41:00Z">
         <w:r>
           <w:rPr>
             <w:lang w:val="en-US"/>
@@ -7908,11 +7944,11 @@
           <w:t>artifact</w:t>
         </w:r>
       </w:ins>
-      <w:del w:id="541" w:author="Carla" w:date="2013-03-23T19:41:00Z">
-        <w:r>
-          <w:rPr>
-            <w:lang w:val="en-US"/>
-            <w:rPrChange w:id="542" w:author="Filipe" w:date="2013-03-23T12:19:00Z">
+      <w:del w:id="545" w:author="Carla" w:date="2013-03-23T19:41:00Z">
+        <w:r>
+          <w:rPr>
+            <w:lang w:val="en-US"/>
+            <w:rPrChange w:id="546" w:author="Filipe" w:date="2013-03-23T12:19:00Z">
               <w:rPr>
                 <w:sz w:val="16"/>
                 <w:szCs w:val="16"/>
@@ -7926,7 +7962,7 @@
       <w:r>
         <w:rPr>
           <w:lang w:val="en-US"/>
-          <w:rPrChange w:id="543" w:author="Filipe" w:date="2013-03-23T12:19:00Z">
+          <w:rPrChange w:id="547" w:author="Filipe" w:date="2013-03-23T12:19:00Z">
             <w:rPr>
               <w:sz w:val="16"/>
               <w:szCs w:val="16"/>
@@ -7936,11 +7972,11 @@
         </w:rPr>
         <w:t xml:space="preserve"> and answers any questions from the inspectors. If a defect is found</w:t>
       </w:r>
-      <w:del w:id="544" w:author="Carla" w:date="2013-03-23T10:44:00Z">
-        <w:r>
-          <w:rPr>
-            <w:lang w:val="en-US"/>
-            <w:rPrChange w:id="545" w:author="Filipe" w:date="2013-03-23T12:19:00Z">
+      <w:del w:id="548" w:author="Carla" w:date="2013-03-23T10:44:00Z">
+        <w:r>
+          <w:rPr>
+            <w:lang w:val="en-US"/>
+            <w:rPrChange w:id="549" w:author="Filipe" w:date="2013-03-23T12:19:00Z">
               <w:rPr>
                 <w:sz w:val="16"/>
                 <w:szCs w:val="16"/>
@@ -7954,7 +7990,7 @@
       <w:r>
         <w:rPr>
           <w:lang w:val="en-US"/>
-          <w:rPrChange w:id="546" w:author="Filipe" w:date="2013-03-23T12:19:00Z">
+          <w:rPrChange w:id="550" w:author="Filipe" w:date="2013-03-23T12:19:00Z">
             <w:rPr>
               <w:sz w:val="16"/>
               <w:szCs w:val="16"/>
@@ -7964,11 +8000,11 @@
         </w:rPr>
         <w:t xml:space="preserve"> it</w:t>
       </w:r>
-      <w:ins w:id="547" w:author="Carla" w:date="2013-03-23T10:44:00Z">
-        <w:r>
-          <w:rPr>
-            <w:lang w:val="en-US"/>
-            <w:rPrChange w:id="548" w:author="Filipe" w:date="2013-03-23T12:19:00Z">
+      <w:ins w:id="551" w:author="Carla" w:date="2013-03-23T10:44:00Z">
+        <w:r>
+          <w:rPr>
+            <w:lang w:val="en-US"/>
+            <w:rPrChange w:id="552" w:author="Filipe" w:date="2013-03-23T12:19:00Z">
               <w:rPr>
                 <w:sz w:val="16"/>
                 <w:szCs w:val="16"/>
@@ -7982,7 +8018,7 @@
       <w:r>
         <w:rPr>
           <w:lang w:val="en-US"/>
-          <w:rPrChange w:id="549" w:author="Filipe" w:date="2013-03-23T12:19:00Z">
+          <w:rPrChange w:id="553" w:author="Filipe" w:date="2013-03-23T12:19:00Z">
             <w:rPr>
               <w:sz w:val="16"/>
               <w:szCs w:val="16"/>
@@ -7992,11 +8028,11 @@
         </w:rPr>
         <w:t xml:space="preserve"> </w:t>
       </w:r>
-      <w:del w:id="550" w:author="Carla" w:date="2013-03-23T10:44:00Z">
-        <w:r>
-          <w:rPr>
-            <w:lang w:val="en-US"/>
-            <w:rPrChange w:id="551" w:author="Filipe" w:date="2013-03-23T12:19:00Z">
+      <w:del w:id="554" w:author="Carla" w:date="2013-03-23T10:44:00Z">
+        <w:r>
+          <w:rPr>
+            <w:lang w:val="en-US"/>
+            <w:rPrChange w:id="555" w:author="Filipe" w:date="2013-03-23T12:19:00Z">
               <w:rPr>
                 <w:sz w:val="16"/>
                 <w:szCs w:val="16"/>
@@ -8010,7 +8046,7 @@
       <w:r>
         <w:rPr>
           <w:lang w:val="en-US"/>
-          <w:rPrChange w:id="552" w:author="Filipe" w:date="2013-03-23T12:19:00Z">
+          <w:rPrChange w:id="556" w:author="Filipe" w:date="2013-03-23T12:19:00Z">
             <w:rPr>
               <w:sz w:val="16"/>
               <w:szCs w:val="16"/>
@@ -8020,11 +8056,11 @@
         </w:rPr>
         <w:t xml:space="preserve">annotated by the annotator. A defect is any part of the </w:t>
       </w:r>
-      <w:del w:id="553" w:author="Carla" w:date="2013-03-23T19:41:00Z">
-        <w:r>
-          <w:rPr>
-            <w:lang w:val="en-US"/>
-            <w:rPrChange w:id="554" w:author="Filipe" w:date="2013-03-23T12:19:00Z">
+      <w:del w:id="557" w:author="Carla" w:date="2013-03-23T19:41:00Z">
+        <w:r>
+          <w:rPr>
+            <w:lang w:val="en-US"/>
+            <w:rPrChange w:id="558" w:author="Filipe" w:date="2013-03-23T12:19:00Z">
               <w:rPr>
                 <w:sz w:val="16"/>
                 <w:szCs w:val="16"/>
@@ -8035,7 +8071,7 @@
           <w:delText>work product</w:delText>
         </w:r>
       </w:del>
-      <w:ins w:id="555" w:author="Carla" w:date="2013-03-23T19:41:00Z">
+      <w:ins w:id="559" w:author="Carla" w:date="2013-03-23T19:41:00Z">
         <w:r>
           <w:rPr>
             <w:lang w:val="en-US"/>
@@ -8046,7 +8082,7 @@
       <w:r>
         <w:rPr>
           <w:lang w:val="en-US"/>
-          <w:rPrChange w:id="556" w:author="Filipe" w:date="2013-03-23T12:19:00Z">
+          <w:rPrChange w:id="560" w:author="Filipe" w:date="2013-03-23T12:19:00Z">
             <w:rPr>
               <w:sz w:val="16"/>
               <w:szCs w:val="16"/>
@@ -8069,11 +8105,11 @@
           <w:lang w:val="en-US"/>
         </w:rPr>
       </w:pPr>
-      <w:ins w:id="557" w:author="Carla" w:date="2013-03-23T10:45:00Z">
-        <w:r>
-          <w:rPr>
-            <w:lang w:val="en-US"/>
-            <w:rPrChange w:id="558" w:author="Filipe" w:date="2013-03-23T12:19:00Z">
+      <w:ins w:id="561" w:author="Carla" w:date="2013-03-23T10:45:00Z">
+        <w:r>
+          <w:rPr>
+            <w:lang w:val="en-US"/>
+            <w:rPrChange w:id="562" w:author="Filipe" w:date="2013-03-23T12:19:00Z">
               <w:rPr>
                 <w:sz w:val="16"/>
                 <w:szCs w:val="16"/>
@@ -8087,7 +8123,7 @@
       <w:r>
         <w:rPr>
           <w:lang w:val="en-US"/>
-          <w:rPrChange w:id="559" w:author="Filipe" w:date="2013-03-23T12:19:00Z">
+          <w:rPrChange w:id="563" w:author="Filipe" w:date="2013-03-23T12:19:00Z">
             <w:rPr>
               <w:sz w:val="16"/>
               <w:szCs w:val="16"/>
@@ -8097,11 +8133,11 @@
         </w:rPr>
         <w:t xml:space="preserve">Discussion </w:t>
       </w:r>
-      <w:del w:id="560" w:author="Carla" w:date="2013-03-23T10:46:00Z">
-        <w:r>
-          <w:rPr>
-            <w:lang w:val="en-US"/>
-            <w:rPrChange w:id="561" w:author="Filipe" w:date="2013-03-23T12:19:00Z">
+      <w:del w:id="564" w:author="Carla" w:date="2013-03-23T10:46:00Z">
+        <w:r>
+          <w:rPr>
+            <w:lang w:val="en-US"/>
+            <w:rPrChange w:id="565" w:author="Filipe" w:date="2013-03-23T12:19:00Z">
               <w:rPr>
                 <w:sz w:val="16"/>
                 <w:szCs w:val="16"/>
@@ -8112,11 +8148,11 @@
           <w:delText>is</w:delText>
         </w:r>
       </w:del>
-      <w:ins w:id="562" w:author="Carla" w:date="2013-03-23T10:46:00Z">
-        <w:r>
-          <w:rPr>
-            <w:lang w:val="en-US"/>
-            <w:rPrChange w:id="563" w:author="Filipe" w:date="2013-03-23T12:19:00Z">
+      <w:ins w:id="566" w:author="Carla" w:date="2013-03-23T10:46:00Z">
+        <w:r>
+          <w:rPr>
+            <w:lang w:val="en-US"/>
+            <w:rPrChange w:id="567" w:author="Filipe" w:date="2013-03-23T12:19:00Z">
               <w:rPr>
                 <w:sz w:val="16"/>
                 <w:szCs w:val="16"/>
@@ -8130,7 +8166,7 @@
       <w:r>
         <w:rPr>
           <w:lang w:val="en-US"/>
-          <w:rPrChange w:id="564" w:author="Filipe" w:date="2013-03-23T12:19:00Z">
+          <w:rPrChange w:id="568" w:author="Filipe" w:date="2013-03-23T12:19:00Z">
             <w:rPr>
               <w:sz w:val="16"/>
               <w:szCs w:val="16"/>
@@ -8140,11 +8176,11 @@
         </w:rPr>
         <w:t xml:space="preserve"> focused on detecting defects in the </w:t>
       </w:r>
-      <w:del w:id="565" w:author="Carla" w:date="2013-03-23T19:44:00Z">
-        <w:r>
-          <w:rPr>
-            <w:lang w:val="en-US"/>
-            <w:rPrChange w:id="566" w:author="Filipe" w:date="2013-03-23T12:19:00Z">
+      <w:del w:id="569" w:author="Carla" w:date="2013-03-23T19:44:00Z">
+        <w:r>
+          <w:rPr>
+            <w:lang w:val="en-US"/>
+            <w:rPrChange w:id="570" w:author="Filipe" w:date="2013-03-23T12:19:00Z">
               <w:rPr>
                 <w:sz w:val="16"/>
                 <w:szCs w:val="16"/>
@@ -8155,7 +8191,7 @@
           <w:delText>work product</w:delText>
         </w:r>
       </w:del>
-      <w:ins w:id="567" w:author="Carla" w:date="2013-03-23T19:44:00Z">
+      <w:ins w:id="571" w:author="Carla" w:date="2013-03-23T19:44:00Z">
         <w:r>
           <w:rPr>
             <w:lang w:val="en-US"/>
@@ -8163,11 +8199,11 @@
           <w:t>artifact</w:t>
         </w:r>
       </w:ins>
-      <w:del w:id="568" w:author="Carla" w:date="2013-03-23T10:46:00Z">
-        <w:r>
-          <w:rPr>
-            <w:lang w:val="en-US"/>
-            <w:rPrChange w:id="569" w:author="Filipe" w:date="2013-03-23T12:19:00Z">
+      <w:del w:id="572" w:author="Carla" w:date="2013-03-23T10:46:00Z">
+        <w:r>
+          <w:rPr>
+            <w:lang w:val="en-US"/>
+            <w:rPrChange w:id="573" w:author="Filipe" w:date="2013-03-23T12:19:00Z">
               <w:rPr>
                 <w:sz w:val="16"/>
                 <w:szCs w:val="16"/>
@@ -8181,7 +8217,7 @@
       <w:r>
         <w:rPr>
           <w:lang w:val="en-US"/>
-          <w:rPrChange w:id="570" w:author="Filipe" w:date="2013-03-23T12:19:00Z">
+          <w:rPrChange w:id="574" w:author="Filipe" w:date="2013-03-23T12:19:00Z">
             <w:rPr>
               <w:sz w:val="16"/>
               <w:szCs w:val="16"/>
@@ -8201,14 +8237,14 @@
         </w:numPr>
         <w:ind w:left="3228"/>
         <w:rPr>
-          <w:del w:id="571" w:author="Filipe" w:date="2013-03-23T12:16:00Z"/>
-          <w:lang w:val="en-US"/>
-        </w:rPr>
-      </w:pPr>
-      <w:r>
-        <w:rPr>
-          <w:lang w:val="en-US"/>
-          <w:rPrChange w:id="572" w:author="Filipe" w:date="2013-03-23T12:19:00Z">
+          <w:del w:id="575" w:author="Filipe" w:date="2013-03-23T12:16:00Z"/>
+          <w:lang w:val="en-US"/>
+        </w:rPr>
+      </w:pPr>
+      <w:r>
+        <w:rPr>
+          <w:lang w:val="en-US"/>
+          <w:rPrChange w:id="576" w:author="Filipe" w:date="2013-03-23T12:19:00Z">
             <w:rPr>
               <w:sz w:val="16"/>
               <w:szCs w:val="16"/>
@@ -8218,11 +8254,11 @@
         </w:rPr>
         <w:t>The annotator compiles all of the defect resolutions into a list. The moderator sends the list to th</w:t>
       </w:r>
-      <w:ins w:id="573" w:author="Filipe" w:date="2013-03-23T12:16:00Z">
-        <w:r>
-          <w:rPr>
-            <w:lang w:val="en-US"/>
-            <w:rPrChange w:id="574" w:author="Filipe" w:date="2013-03-23T12:19:00Z">
+      <w:ins w:id="577" w:author="Filipe" w:date="2013-03-23T12:16:00Z">
+        <w:r>
+          <w:rPr>
+            <w:lang w:val="en-US"/>
+            <w:rPrChange w:id="578" w:author="Filipe" w:date="2013-03-23T12:19:00Z">
               <w:rPr>
                 <w:sz w:val="16"/>
                 <w:szCs w:val="16"/>
@@ -8233,11 +8269,11 @@
           <w:t>e</w:t>
         </w:r>
       </w:ins>
-      <w:del w:id="575" w:author="Filipe" w:date="2013-03-23T12:16:00Z">
-        <w:r>
-          <w:rPr>
-            <w:lang w:val="en-US"/>
-            <w:rPrChange w:id="576" w:author="Filipe" w:date="2013-03-23T12:19:00Z">
+      <w:del w:id="579" w:author="Filipe" w:date="2013-03-23T12:16:00Z">
+        <w:r>
+          <w:rPr>
+            <w:lang w:val="en-US"/>
+            <w:rPrChange w:id="580" w:author="Filipe" w:date="2013-03-23T12:19:00Z">
               <w:rPr>
                 <w:sz w:val="16"/>
                 <w:szCs w:val="16"/>
@@ -8260,7 +8296,7 @@
         <w:rPr>
           <w:lang w:val="en-US"/>
         </w:rPr>
-        <w:pPrChange w:id="577" w:author="Filipe" w:date="2013-03-23T12:16:00Z">
+        <w:pPrChange w:id="581" w:author="Filipe" w:date="2013-03-23T12:16:00Z">
           <w:pPr>
             <w:pStyle w:val="PargrafodaLista"/>
             <w:numPr>
@@ -8271,12 +8307,12 @@
           </w:pPr>
         </w:pPrChange>
       </w:pPr>
-      <w:commentRangeStart w:id="578"/>
-      <w:del w:id="579" w:author="Filipe" w:date="2013-03-23T12:16:00Z">
-        <w:r>
-          <w:rPr>
-            <w:lang w:val="en-US"/>
-            <w:rPrChange w:id="580" w:author="Filipe" w:date="2013-03-23T12:19:00Z">
+      <w:commentRangeStart w:id="582"/>
+      <w:del w:id="583" w:author="Filipe" w:date="2013-03-23T12:16:00Z">
+        <w:r>
+          <w:rPr>
+            <w:lang w:val="en-US"/>
+            <w:rPrChange w:id="584" w:author="Filipe" w:date="2013-03-23T12:19:00Z">
               <w:rPr>
                 <w:sz w:val="16"/>
                 <w:szCs w:val="16"/>
@@ -8287,24 +8323,24 @@
           <w:delText>author</w:delText>
         </w:r>
       </w:del>
-      <w:commentRangeEnd w:id="578"/>
+      <w:commentRangeEnd w:id="582"/>
       <w:r>
         <w:rPr>
           <w:rStyle w:val="Refdecomentrio"/>
           <w:lang w:val="en-US"/>
-          <w:rPrChange w:id="581" w:author="Filipe" w:date="2013-03-23T12:19:00Z">
+          <w:rPrChange w:id="585" w:author="Filipe" w:date="2013-03-23T12:19:00Z">
             <w:rPr>
               <w:rStyle w:val="Refdecomentrio"/>
             </w:rPr>
           </w:rPrChange>
         </w:rPr>
-        <w:commentReference w:id="578"/>
-      </w:r>
-      <w:ins w:id="582" w:author="Filipe" w:date="2013-03-23T12:16:00Z">
-        <w:r>
-          <w:rPr>
-            <w:lang w:val="en-US"/>
-            <w:rPrChange w:id="583" w:author="Filipe" w:date="2013-03-23T12:19:00Z">
+        <w:commentReference w:id="582"/>
+      </w:r>
+      <w:ins w:id="586" w:author="Filipe" w:date="2013-03-23T12:16:00Z">
+        <w:r>
+          <w:rPr>
+            <w:lang w:val="en-US"/>
+            <w:rPrChange w:id="587" w:author="Filipe" w:date="2013-03-23T12:19:00Z">
               <w:rPr>
                 <w:sz w:val="16"/>
                 <w:szCs w:val="16"/>
@@ -8331,7 +8367,7 @@
       <w:r>
         <w:rPr>
           <w:lang w:val="en-US"/>
-          <w:rPrChange w:id="584" w:author="Filipe" w:date="2013-03-23T12:19:00Z">
+          <w:rPrChange w:id="588" w:author="Filipe" w:date="2013-03-23T12:19:00Z">
             <w:rPr>
               <w:sz w:val="16"/>
               <w:szCs w:val="16"/>
@@ -8357,7 +8393,7 @@
       <w:r>
         <w:rPr>
           <w:lang w:val="en-US"/>
-          <w:rPrChange w:id="585" w:author="Filipe" w:date="2013-03-23T12:19:00Z">
+          <w:rPrChange w:id="589" w:author="Filipe" w:date="2013-03-23T12:19:00Z">
             <w:rPr>
               <w:sz w:val="16"/>
               <w:szCs w:val="16"/>
@@ -8383,7 +8419,7 @@
       <w:r>
         <w:rPr>
           <w:lang w:val="en-US"/>
-          <w:rPrChange w:id="586" w:author="Filipe" w:date="2013-03-23T12:19:00Z">
+          <w:rPrChange w:id="590" w:author="Filipe" w:date="2013-03-23T12:19:00Z">
             <w:rPr>
               <w:sz w:val="16"/>
               <w:szCs w:val="16"/>
@@ -8409,7 +8445,7 @@
       <w:r>
         <w:rPr>
           <w:lang w:val="en-US"/>
-          <w:rPrChange w:id="587" w:author="Filipe" w:date="2013-03-23T12:19:00Z">
+          <w:rPrChange w:id="591" w:author="Filipe" w:date="2013-03-23T12:19:00Z">
             <w:rPr>
               <w:sz w:val="16"/>
               <w:szCs w:val="16"/>
@@ -8435,7 +8471,7 @@
       <w:r>
         <w:rPr>
           <w:lang w:val="en-US"/>
-          <w:rPrChange w:id="588" w:author="Filipe" w:date="2013-03-23T12:19:00Z">
+          <w:rPrChange w:id="592" w:author="Filipe" w:date="2013-03-23T12:19:00Z">
             <w:rPr>
               <w:sz w:val="16"/>
               <w:szCs w:val="16"/>
@@ -8455,14 +8491,14 @@
         </w:numPr>
         <w:ind w:left="1788"/>
         <w:rPr>
-          <w:ins w:id="589" w:author="Filipe" w:date="2013-03-20T21:43:00Z"/>
-          <w:lang w:val="en-US"/>
-        </w:rPr>
-      </w:pPr>
-      <w:r>
-        <w:rPr>
-          <w:lang w:val="en-US"/>
-          <w:rPrChange w:id="590" w:author="Filipe" w:date="2013-03-23T12:19:00Z">
+          <w:ins w:id="593" w:author="Filipe" w:date="2013-03-20T21:43:00Z"/>
+          <w:lang w:val="en-US"/>
+        </w:rPr>
+      </w:pPr>
+      <w:r>
+        <w:rPr>
+          <w:lang w:val="en-US"/>
+          <w:rPrChange w:id="594" w:author="Filipe" w:date="2013-03-23T12:19:00Z">
             <w:rPr>
               <w:sz w:val="16"/>
               <w:szCs w:val="16"/>
@@ -8472,11 +8508,11 @@
         </w:rPr>
         <w:t xml:space="preserve">Meeting between </w:t>
       </w:r>
-      <w:del w:id="591" w:author="Filipe" w:date="2013-03-20T21:44:00Z">
-        <w:r>
-          <w:rPr>
-            <w:lang w:val="en-US"/>
-            <w:rPrChange w:id="592" w:author="Filipe" w:date="2013-03-23T12:19:00Z">
+      <w:del w:id="595" w:author="Filipe" w:date="2013-03-20T21:44:00Z">
+        <w:r>
+          <w:rPr>
+            <w:lang w:val="en-US"/>
+            <w:rPrChange w:id="596" w:author="Filipe" w:date="2013-03-23T12:19:00Z">
               <w:rPr>
                 <w:sz w:val="16"/>
                 <w:szCs w:val="16"/>
@@ -8487,11 +8523,11 @@
           <w:delText>member team</w:delText>
         </w:r>
       </w:del>
-      <w:ins w:id="593" w:author="Filipe" w:date="2013-03-20T21:44:00Z">
-        <w:r>
-          <w:rPr>
-            <w:lang w:val="en-US"/>
-            <w:rPrChange w:id="594" w:author="Filipe" w:date="2013-03-23T12:19:00Z">
+      <w:ins w:id="597" w:author="Filipe" w:date="2013-03-20T21:44:00Z">
+        <w:r>
+          <w:rPr>
+            <w:lang w:val="en-US"/>
+            <w:rPrChange w:id="598" w:author="Filipe" w:date="2013-03-23T12:19:00Z">
               <w:rPr>
                 <w:sz w:val="16"/>
                 <w:szCs w:val="16"/>
@@ -8502,11 +8538,11 @@
           <w:t>team members</w:t>
         </w:r>
       </w:ins>
-      <w:del w:id="595" w:author="Carla" w:date="2013-03-23T10:47:00Z">
-        <w:r>
-          <w:rPr>
-            <w:lang w:val="en-US"/>
-            <w:rPrChange w:id="596" w:author="Filipe" w:date="2013-03-23T12:19:00Z">
+      <w:del w:id="599" w:author="Carla" w:date="2013-03-23T10:47:00Z">
+        <w:r>
+          <w:rPr>
+            <w:lang w:val="en-US"/>
+            <w:rPrChange w:id="600" w:author="Filipe" w:date="2013-03-23T12:19:00Z">
               <w:rPr>
                 <w:sz w:val="16"/>
                 <w:szCs w:val="16"/>
@@ -8520,7 +8556,7 @@
       <w:r>
         <w:rPr>
           <w:lang w:val="en-US"/>
-          <w:rPrChange w:id="597" w:author="Filipe" w:date="2013-03-23T12:19:00Z">
+          <w:rPrChange w:id="601" w:author="Filipe" w:date="2013-03-23T12:19:00Z">
             <w:rPr>
               <w:sz w:val="16"/>
               <w:szCs w:val="16"/>
@@ -8530,11 +8566,11 @@
         </w:rPr>
         <w:t xml:space="preserve"> where</w:t>
       </w:r>
-      <w:ins w:id="598" w:author="Carla" w:date="2013-03-23T10:47:00Z">
-        <w:r>
-          <w:rPr>
-            <w:lang w:val="en-US"/>
-            <w:rPrChange w:id="599" w:author="Filipe" w:date="2013-03-23T12:19:00Z">
+      <w:ins w:id="602" w:author="Carla" w:date="2013-03-23T10:47:00Z">
+        <w:r>
+          <w:rPr>
+            <w:lang w:val="en-US"/>
+            <w:rPrChange w:id="603" w:author="Filipe" w:date="2013-03-23T12:19:00Z">
               <w:rPr>
                 <w:sz w:val="16"/>
                 <w:szCs w:val="16"/>
@@ -8548,7 +8584,7 @@
       <w:r>
         <w:rPr>
           <w:lang w:val="en-US"/>
-          <w:rPrChange w:id="600" w:author="Filipe" w:date="2013-03-23T12:19:00Z">
+          <w:rPrChange w:id="604" w:author="Filipe" w:date="2013-03-23T12:19:00Z">
             <w:rPr>
               <w:sz w:val="16"/>
               <w:szCs w:val="16"/>
@@ -8558,11 +8594,11 @@
         </w:rPr>
         <w:t xml:space="preserve"> author presents </w:t>
       </w:r>
-      <w:del w:id="601" w:author="Filipe" w:date="2013-03-20T21:44:00Z">
-        <w:r>
-          <w:rPr>
-            <w:lang w:val="en-US"/>
-            <w:rPrChange w:id="602" w:author="Filipe" w:date="2013-03-23T12:19:00Z">
+      <w:del w:id="605" w:author="Filipe" w:date="2013-03-20T21:44:00Z">
+        <w:r>
+          <w:rPr>
+            <w:lang w:val="en-US"/>
+            <w:rPrChange w:id="606" w:author="Filipe" w:date="2013-03-23T12:19:00Z">
               <w:rPr>
                 <w:sz w:val="16"/>
                 <w:szCs w:val="16"/>
@@ -8573,11 +8609,11 @@
           <w:delText xml:space="preserve">your </w:delText>
         </w:r>
       </w:del>
-      <w:ins w:id="603" w:author="Filipe" w:date="2013-03-20T21:44:00Z">
-        <w:r>
-          <w:rPr>
-            <w:lang w:val="en-US"/>
-            <w:rPrChange w:id="604" w:author="Filipe" w:date="2013-03-23T12:19:00Z">
+      <w:ins w:id="607" w:author="Filipe" w:date="2013-03-20T21:44:00Z">
+        <w:r>
+          <w:rPr>
+            <w:lang w:val="en-US"/>
+            <w:rPrChange w:id="608" w:author="Filipe" w:date="2013-03-23T12:19:00Z">
               <w:rPr>
                 <w:sz w:val="16"/>
                 <w:szCs w:val="16"/>
@@ -8591,7 +8627,7 @@
       <w:r>
         <w:rPr>
           <w:lang w:val="en-US"/>
-          <w:rPrChange w:id="605" w:author="Filipe" w:date="2013-03-23T12:19:00Z">
+          <w:rPrChange w:id="609" w:author="Filipe" w:date="2013-03-23T12:19:00Z">
             <w:rPr>
               <w:sz w:val="16"/>
               <w:szCs w:val="16"/>
@@ -8601,11 +8637,11 @@
         </w:rPr>
         <w:t>work</w:t>
       </w:r>
-      <w:ins w:id="606" w:author="Filipe" w:date="2013-03-20T21:44:00Z">
-        <w:r>
-          <w:rPr>
-            <w:lang w:val="en-US"/>
-            <w:rPrChange w:id="607" w:author="Filipe" w:date="2013-03-23T12:19:00Z">
+      <w:ins w:id="610" w:author="Filipe" w:date="2013-03-20T21:44:00Z">
+        <w:r>
+          <w:rPr>
+            <w:lang w:val="en-US"/>
+            <w:rPrChange w:id="611" w:author="Filipe" w:date="2013-03-23T12:19:00Z">
               <w:rPr>
                 <w:sz w:val="16"/>
                 <w:szCs w:val="16"/>
@@ -8616,11 +8652,11 @@
           <w:t xml:space="preserve"> </w:t>
         </w:r>
       </w:ins>
-      <w:del w:id="608" w:author="Filipe" w:date="2013-03-20T21:44:00Z">
-        <w:r>
-          <w:rPr>
-            <w:lang w:val="en-US"/>
-            <w:rPrChange w:id="609" w:author="Filipe" w:date="2013-03-23T12:19:00Z">
+      <w:del w:id="612" w:author="Filipe" w:date="2013-03-20T21:44:00Z">
+        <w:r>
+          <w:rPr>
+            <w:lang w:val="en-US"/>
+            <w:rPrChange w:id="613" w:author="Filipe" w:date="2013-03-23T12:19:00Z">
               <w:rPr>
                 <w:sz w:val="16"/>
                 <w:szCs w:val="16"/>
@@ -8631,11 +8667,11 @@
           <w:delText xml:space="preserve"> a </w:delText>
         </w:r>
       </w:del>
-      <w:del w:id="610" w:author="Carla" w:date="2013-03-23T10:48:00Z">
-        <w:r>
-          <w:rPr>
-            <w:lang w:val="en-US"/>
-            <w:rPrChange w:id="611" w:author="Filipe" w:date="2013-03-23T12:19:00Z">
+      <w:del w:id="614" w:author="Carla" w:date="2013-03-23T10:48:00Z">
+        <w:r>
+          <w:rPr>
+            <w:lang w:val="en-US"/>
+            <w:rPrChange w:id="615" w:author="Filipe" w:date="2013-03-23T12:19:00Z">
               <w:rPr>
                 <w:sz w:val="16"/>
                 <w:szCs w:val="16"/>
@@ -8646,11 +8682,11 @@
           <w:delText xml:space="preserve">through </w:delText>
         </w:r>
       </w:del>
-      <w:ins w:id="612" w:author="Carla" w:date="2013-03-23T10:48:00Z">
-        <w:r>
-          <w:rPr>
-            <w:lang w:val="en-US"/>
-            <w:rPrChange w:id="613" w:author="Filipe" w:date="2013-03-23T12:19:00Z">
+      <w:ins w:id="616" w:author="Carla" w:date="2013-03-23T10:48:00Z">
+        <w:r>
+          <w:rPr>
+            <w:lang w:val="en-US"/>
+            <w:rPrChange w:id="617" w:author="Filipe" w:date="2013-03-23T12:19:00Z">
               <w:rPr>
                 <w:sz w:val="16"/>
                 <w:szCs w:val="16"/>
@@ -8664,7 +8700,7 @@
       <w:r>
         <w:rPr>
           <w:lang w:val="en-US"/>
-          <w:rPrChange w:id="614" w:author="Filipe" w:date="2013-03-23T12:19:00Z">
+          <w:rPrChange w:id="618" w:author="Filipe" w:date="2013-03-23T12:19:00Z">
             <w:rPr>
               <w:sz w:val="16"/>
               <w:szCs w:val="16"/>
@@ -8674,11 +8710,11 @@
         </w:rPr>
         <w:t>a formal way</w:t>
       </w:r>
-      <w:del w:id="615" w:author="Filipe" w:date="2013-03-20T21:43:00Z">
-        <w:r>
-          <w:rPr>
-            <w:lang w:val="en-US"/>
-            <w:rPrChange w:id="616" w:author="Filipe" w:date="2013-03-23T12:19:00Z">
+      <w:del w:id="619" w:author="Filipe" w:date="2013-03-20T21:43:00Z">
+        <w:r>
+          <w:rPr>
+            <w:lang w:val="en-US"/>
+            <w:rPrChange w:id="620" w:author="Filipe" w:date="2013-03-23T12:19:00Z">
               <w:rPr>
                 <w:sz w:val="16"/>
                 <w:szCs w:val="16"/>
@@ -8692,7 +8728,7 @@
       <w:r>
         <w:rPr>
           <w:lang w:val="en-US"/>
-          <w:rPrChange w:id="617" w:author="Filipe" w:date="2013-03-23T12:19:00Z">
+          <w:rPrChange w:id="621" w:author="Filipe" w:date="2013-03-23T12:19:00Z">
             <w:rPr>
               <w:sz w:val="16"/>
               <w:szCs w:val="16"/>
@@ -8718,7 +8754,7 @@
       <w:r>
         <w:rPr>
           <w:lang w:val="en-US"/>
-          <w:rPrChange w:id="618" w:author="Filipe" w:date="2013-03-23T12:19:00Z">
+          <w:rPrChange w:id="622" w:author="Filipe" w:date="2013-03-23T12:19:00Z">
             <w:rPr>
               <w:sz w:val="16"/>
               <w:szCs w:val="16"/>
@@ -8728,11 +8764,11 @@
         </w:rPr>
         <w:t>The author should clarify any doubt</w:t>
       </w:r>
-      <w:ins w:id="619" w:author="Carla" w:date="2013-03-23T10:48:00Z">
-        <w:r>
-          <w:rPr>
-            <w:lang w:val="en-US"/>
-            <w:rPrChange w:id="620" w:author="Filipe" w:date="2013-03-23T12:19:00Z">
+      <w:ins w:id="623" w:author="Carla" w:date="2013-03-23T10:48:00Z">
+        <w:r>
+          <w:rPr>
+            <w:lang w:val="en-US"/>
+            <w:rPrChange w:id="624" w:author="Filipe" w:date="2013-03-23T12:19:00Z">
               <w:rPr>
                 <w:sz w:val="16"/>
                 <w:szCs w:val="16"/>
@@ -8746,7 +8782,7 @@
       <w:r>
         <w:rPr>
           <w:lang w:val="en-US"/>
-          <w:rPrChange w:id="621" w:author="Filipe" w:date="2013-03-23T12:19:00Z">
+          <w:rPrChange w:id="625" w:author="Filipe" w:date="2013-03-23T12:19:00Z">
             <w:rPr>
               <w:sz w:val="16"/>
               <w:szCs w:val="16"/>
@@ -8756,11 +8792,11 @@
         </w:rPr>
         <w:t xml:space="preserve"> and</w:t>
       </w:r>
-      <w:ins w:id="622" w:author="Carla" w:date="2013-03-23T10:49:00Z">
-        <w:r>
-          <w:rPr>
-            <w:lang w:val="en-US"/>
-            <w:rPrChange w:id="623" w:author="Filipe" w:date="2013-03-23T12:19:00Z">
+      <w:ins w:id="626" w:author="Carla" w:date="2013-03-23T10:49:00Z">
+        <w:r>
+          <w:rPr>
+            <w:lang w:val="en-US"/>
+            <w:rPrChange w:id="627" w:author="Filipe" w:date="2013-03-23T12:19:00Z">
               <w:rPr>
                 <w:sz w:val="16"/>
                 <w:szCs w:val="16"/>
@@ -8774,7 +8810,7 @@
       <w:r>
         <w:rPr>
           <w:lang w:val="en-US"/>
-          <w:rPrChange w:id="624" w:author="Filipe" w:date="2013-03-23T12:19:00Z">
+          <w:rPrChange w:id="628" w:author="Filipe" w:date="2013-03-23T12:19:00Z">
             <w:rPr>
               <w:sz w:val="16"/>
               <w:szCs w:val="16"/>
@@ -8784,11 +8820,11 @@
         </w:rPr>
         <w:t xml:space="preserve"> ensure that everyone understands</w:t>
       </w:r>
-      <w:ins w:id="625" w:author="Carla" w:date="2013-03-23T10:51:00Z">
-        <w:r>
-          <w:rPr>
-            <w:lang w:val="en-US"/>
-            <w:rPrChange w:id="626" w:author="Filipe" w:date="2013-03-23T12:19:00Z">
+      <w:ins w:id="629" w:author="Carla" w:date="2013-03-23T10:51:00Z">
+        <w:r>
+          <w:rPr>
+            <w:lang w:val="en-US"/>
+            <w:rPrChange w:id="630" w:author="Filipe" w:date="2013-03-23T12:19:00Z">
               <w:rPr>
                 <w:sz w:val="16"/>
                 <w:szCs w:val="16"/>
@@ -8802,7 +8838,7 @@
       <w:r>
         <w:rPr>
           <w:lang w:val="en-US"/>
-          <w:rPrChange w:id="627" w:author="Filipe" w:date="2013-03-23T12:19:00Z">
+          <w:rPrChange w:id="631" w:author="Filipe" w:date="2013-03-23T12:19:00Z">
             <w:rPr>
               <w:sz w:val="16"/>
               <w:szCs w:val="16"/>
@@ -8812,11 +8848,11 @@
         </w:rPr>
         <w:t xml:space="preserve"> author’s work</w:t>
       </w:r>
-      <w:del w:id="628" w:author="Filipe" w:date="2013-03-20T21:43:00Z">
-        <w:r>
-          <w:rPr>
-            <w:lang w:val="en-US"/>
-            <w:rPrChange w:id="629" w:author="Filipe" w:date="2013-03-23T12:19:00Z">
+      <w:del w:id="632" w:author="Filipe" w:date="2013-03-20T21:43:00Z">
+        <w:r>
+          <w:rPr>
+            <w:lang w:val="en-US"/>
+            <w:rPrChange w:id="633" w:author="Filipe" w:date="2013-03-23T12:19:00Z">
               <w:rPr>
                 <w:sz w:val="16"/>
                 <w:szCs w:val="16"/>
@@ -8840,11 +8876,11 @@
           <w:lang w:val="en-US"/>
         </w:rPr>
       </w:pPr>
-      <w:ins w:id="630" w:author="Carla" w:date="2013-03-23T10:51:00Z">
-        <w:r>
-          <w:rPr>
-            <w:lang w:val="en-US"/>
-            <w:rPrChange w:id="631" w:author="Filipe" w:date="2013-03-23T12:19:00Z">
+      <w:ins w:id="634" w:author="Carla" w:date="2013-03-23T10:51:00Z">
+        <w:r>
+          <w:rPr>
+            <w:lang w:val="en-US"/>
+            <w:rPrChange w:id="635" w:author="Filipe" w:date="2013-03-23T12:19:00Z">
               <w:rPr>
                 <w:sz w:val="16"/>
                 <w:szCs w:val="16"/>
@@ -8855,11 +8891,11 @@
           <w:t xml:space="preserve">A recorder </w:t>
         </w:r>
       </w:ins>
-      <w:del w:id="632" w:author="Carla" w:date="2013-03-23T10:51:00Z">
-        <w:r>
-          <w:rPr>
-            <w:lang w:val="en-US"/>
-            <w:rPrChange w:id="633" w:author="Filipe" w:date="2013-03-23T12:19:00Z">
+      <w:del w:id="636" w:author="Carla" w:date="2013-03-23T10:51:00Z">
+        <w:r>
+          <w:rPr>
+            <w:lang w:val="en-US"/>
+            <w:rPrChange w:id="637" w:author="Filipe" w:date="2013-03-23T12:19:00Z">
               <w:rPr>
                 <w:sz w:val="16"/>
                 <w:szCs w:val="16"/>
@@ -8870,11 +8906,11 @@
           <w:delText>M</w:delText>
         </w:r>
       </w:del>
-      <w:ins w:id="634" w:author="Carla" w:date="2013-03-23T10:51:00Z">
-        <w:r>
-          <w:rPr>
-            <w:lang w:val="en-US"/>
-            <w:rPrChange w:id="635" w:author="Filipe" w:date="2013-03-23T12:19:00Z">
+      <w:ins w:id="638" w:author="Carla" w:date="2013-03-23T10:51:00Z">
+        <w:r>
+          <w:rPr>
+            <w:lang w:val="en-US"/>
+            <w:rPrChange w:id="639" w:author="Filipe" w:date="2013-03-23T12:19:00Z">
               <w:rPr>
                 <w:sz w:val="16"/>
                 <w:szCs w:val="16"/>
@@ -8888,7 +8924,7 @@
       <w:r>
         <w:rPr>
           <w:lang w:val="en-US"/>
-          <w:rPrChange w:id="636" w:author="Filipe" w:date="2013-03-23T12:19:00Z">
+          <w:rPrChange w:id="640" w:author="Filipe" w:date="2013-03-23T12:19:00Z">
             <w:rPr>
               <w:sz w:val="16"/>
               <w:szCs w:val="16"/>
@@ -8898,11 +8934,11 @@
         </w:rPr>
         <w:t>ust be</w:t>
       </w:r>
-      <w:ins w:id="637" w:author="Carla" w:date="2013-03-23T10:51:00Z">
-        <w:r>
-          <w:rPr>
-            <w:lang w:val="en-US"/>
-            <w:rPrChange w:id="638" w:author="Filipe" w:date="2013-03-23T12:19:00Z">
+      <w:ins w:id="641" w:author="Carla" w:date="2013-03-23T10:51:00Z">
+        <w:r>
+          <w:rPr>
+            <w:lang w:val="en-US"/>
+            <w:rPrChange w:id="642" w:author="Filipe" w:date="2013-03-23T12:19:00Z">
               <w:rPr>
                 <w:sz w:val="16"/>
                 <w:szCs w:val="16"/>
@@ -8916,7 +8952,7 @@
       <w:r>
         <w:rPr>
           <w:lang w:val="en-US"/>
-          <w:rPrChange w:id="639" w:author="Filipe" w:date="2013-03-23T12:19:00Z">
+          <w:rPrChange w:id="643" w:author="Filipe" w:date="2013-03-23T12:19:00Z">
             <w:rPr>
               <w:sz w:val="16"/>
               <w:szCs w:val="16"/>
@@ -8926,11 +8962,11 @@
         </w:rPr>
         <w:t xml:space="preserve"> elected</w:t>
       </w:r>
-      <w:del w:id="640" w:author="Carla" w:date="2013-03-23T10:56:00Z">
-        <w:r>
-          <w:rPr>
-            <w:lang w:val="en-US"/>
-            <w:rPrChange w:id="641" w:author="Filipe" w:date="2013-03-23T12:19:00Z">
+      <w:del w:id="644" w:author="Carla" w:date="2013-03-23T10:56:00Z">
+        <w:r>
+          <w:rPr>
+            <w:lang w:val="en-US"/>
+            <w:rPrChange w:id="645" w:author="Filipe" w:date="2013-03-23T12:19:00Z">
               <w:rPr>
                 <w:sz w:val="16"/>
                 <w:szCs w:val="16"/>
@@ -8941,11 +8977,11 @@
           <w:delText xml:space="preserve"> </w:delText>
         </w:r>
       </w:del>
-      <w:del w:id="642" w:author="Carla" w:date="2013-03-23T10:51:00Z">
-        <w:r>
-          <w:rPr>
-            <w:lang w:val="en-US"/>
-            <w:rPrChange w:id="643" w:author="Filipe" w:date="2013-03-23T12:19:00Z">
+      <w:del w:id="646" w:author="Carla" w:date="2013-03-23T10:51:00Z">
+        <w:r>
+          <w:rPr>
+            <w:lang w:val="en-US"/>
+            <w:rPrChange w:id="647" w:author="Filipe" w:date="2013-03-23T12:19:00Z">
               <w:rPr>
                 <w:sz w:val="16"/>
                 <w:szCs w:val="16"/>
@@ -8956,12 +8992,12 @@
           <w:delText>a recorder</w:delText>
         </w:r>
       </w:del>
-      <w:ins w:id="644" w:author="Filipe" w:date="2013-03-20T21:43:00Z">
-        <w:del w:id="645" w:author="Carla" w:date="2013-03-23T10:51:00Z">
-          <w:r>
-            <w:rPr>
-              <w:lang w:val="en-US"/>
-              <w:rPrChange w:id="646" w:author="Filipe" w:date="2013-03-23T12:19:00Z">
+      <w:ins w:id="648" w:author="Filipe" w:date="2013-03-20T21:43:00Z">
+        <w:del w:id="649" w:author="Carla" w:date="2013-03-23T10:51:00Z">
+          <w:r>
+            <w:rPr>
+              <w:lang w:val="en-US"/>
+              <w:rPrChange w:id="650" w:author="Filipe" w:date="2013-03-23T12:19:00Z">
                 <w:rPr>
                   <w:sz w:val="16"/>
                   <w:szCs w:val="16"/>
@@ -8973,11 +9009,11 @@
           </w:r>
         </w:del>
       </w:ins>
-      <w:del w:id="647" w:author="Carla" w:date="2013-03-23T10:51:00Z">
-        <w:r>
-          <w:rPr>
-            <w:lang w:val="en-US"/>
-            <w:rPrChange w:id="648" w:author="Filipe" w:date="2013-03-23T12:19:00Z">
+      <w:del w:id="651" w:author="Carla" w:date="2013-03-23T10:51:00Z">
+        <w:r>
+          <w:rPr>
+            <w:lang w:val="en-US"/>
+            <w:rPrChange w:id="652" w:author="Filipe" w:date="2013-03-23T12:19:00Z">
               <w:rPr>
                 <w:sz w:val="16"/>
                 <w:szCs w:val="16"/>
@@ -8988,11 +9024,11 @@
           <w:delText xml:space="preserve"> </w:delText>
         </w:r>
       </w:del>
-      <w:ins w:id="649" w:author="Carla" w:date="2013-03-23T10:51:00Z">
-        <w:r>
-          <w:rPr>
-            <w:lang w:val="en-US"/>
-            <w:rPrChange w:id="650" w:author="Filipe" w:date="2013-03-23T12:19:00Z">
+      <w:ins w:id="653" w:author="Carla" w:date="2013-03-23T10:51:00Z">
+        <w:r>
+          <w:rPr>
+            <w:lang w:val="en-US"/>
+            <w:rPrChange w:id="654" w:author="Filipe" w:date="2013-03-23T12:19:00Z">
               <w:rPr>
                 <w:sz w:val="16"/>
                 <w:szCs w:val="16"/>
@@ -9003,7 +9039,7 @@
           <w:t xml:space="preserve">. It’s </w:t>
         </w:r>
       </w:ins>
-      <w:ins w:id="651" w:author="Carla" w:date="2013-03-23T19:46:00Z">
+      <w:ins w:id="655" w:author="Carla" w:date="2013-03-23T19:46:00Z">
         <w:r>
           <w:rPr>
             <w:lang w:val="en-US"/>
@@ -9011,11 +9047,11 @@
           <w:t>h</w:t>
         </w:r>
       </w:ins>
-      <w:ins w:id="652" w:author="Carla" w:date="2013-03-23T10:51:00Z">
-        <w:r>
-          <w:rPr>
-            <w:lang w:val="en-US"/>
-            <w:rPrChange w:id="653" w:author="Filipe" w:date="2013-03-23T12:19:00Z">
+      <w:ins w:id="656" w:author="Carla" w:date="2013-03-23T10:51:00Z">
+        <w:r>
+          <w:rPr>
+            <w:lang w:val="en-US"/>
+            <w:rPrChange w:id="657" w:author="Filipe" w:date="2013-03-23T12:19:00Z">
               <w:rPr>
                 <w:sz w:val="16"/>
                 <w:szCs w:val="16"/>
@@ -9026,11 +9062,11 @@
           <w:t xml:space="preserve">is responsibility </w:t>
         </w:r>
       </w:ins>
-      <w:ins w:id="654" w:author="Carla" w:date="2013-03-23T10:52:00Z">
-        <w:r>
-          <w:rPr>
-            <w:lang w:val="en-US"/>
-            <w:rPrChange w:id="655" w:author="Filipe" w:date="2013-03-23T12:19:00Z">
+      <w:ins w:id="658" w:author="Carla" w:date="2013-03-23T10:52:00Z">
+        <w:r>
+          <w:rPr>
+            <w:lang w:val="en-US"/>
+            <w:rPrChange w:id="659" w:author="Filipe" w:date="2013-03-23T12:19:00Z">
               <w:rPr>
                 <w:sz w:val="16"/>
                 <w:szCs w:val="16"/>
@@ -9041,11 +9077,11 @@
           <w:t xml:space="preserve">the production of </w:t>
         </w:r>
       </w:ins>
-      <w:del w:id="656" w:author="Carla" w:date="2013-03-23T10:52:00Z">
-        <w:r>
-          <w:rPr>
-            <w:lang w:val="en-US"/>
-            <w:rPrChange w:id="657" w:author="Filipe" w:date="2013-03-23T12:19:00Z">
+      <w:del w:id="660" w:author="Carla" w:date="2013-03-23T10:52:00Z">
+        <w:r>
+          <w:rPr>
+            <w:lang w:val="en-US"/>
+            <w:rPrChange w:id="661" w:author="Filipe" w:date="2013-03-23T12:19:00Z">
               <w:rPr>
                 <w:sz w:val="16"/>
                 <w:szCs w:val="16"/>
@@ -9059,7 +9095,7 @@
       <w:r>
         <w:rPr>
           <w:lang w:val="en-US"/>
-          <w:rPrChange w:id="658" w:author="Filipe" w:date="2013-03-23T12:19:00Z">
+          <w:rPrChange w:id="662" w:author="Filipe" w:date="2013-03-23T12:19:00Z">
             <w:rPr>
               <w:sz w:val="16"/>
               <w:szCs w:val="16"/>
@@ -9079,14 +9115,14 @@
         </w:numPr>
         <w:ind w:left="1788"/>
         <w:rPr>
-          <w:ins w:id="659" w:author="Filipe" w:date="2013-03-20T21:38:00Z"/>
-          <w:lang w:val="en-US"/>
-        </w:rPr>
-      </w:pPr>
-      <w:r>
-        <w:rPr>
-          <w:lang w:val="en-US"/>
-          <w:rPrChange w:id="660" w:author="Filipe" w:date="2013-03-23T12:19:00Z">
+          <w:ins w:id="663" w:author="Filipe" w:date="2013-03-20T21:38:00Z"/>
+          <w:lang w:val="en-US"/>
+        </w:rPr>
+      </w:pPr>
+      <w:r>
+        <w:rPr>
+          <w:lang w:val="en-US"/>
+          <w:rPrChange w:id="664" w:author="Filipe" w:date="2013-03-23T12:19:00Z">
             <w:rPr>
               <w:sz w:val="16"/>
               <w:szCs w:val="16"/>
@@ -9096,11 +9132,11 @@
         </w:rPr>
         <w:t>Follow-up</w:t>
       </w:r>
-      <w:ins w:id="661" w:author="Filipe" w:date="2013-03-23T12:17:00Z">
-        <w:r>
-          <w:rPr>
-            <w:lang w:val="en-US"/>
-            <w:rPrChange w:id="662" w:author="Filipe" w:date="2013-03-23T12:19:00Z">
+      <w:ins w:id="665" w:author="Filipe" w:date="2013-03-23T12:17:00Z">
+        <w:r>
+          <w:rPr>
+            <w:lang w:val="en-US"/>
+            <w:rPrChange w:id="666" w:author="Filipe" w:date="2013-03-23T12:19:00Z">
               <w:rPr>
                 <w:sz w:val="16"/>
                 <w:szCs w:val="16"/>
@@ -9122,7 +9158,7 @@
         <w:rPr>
           <w:lang w:val="en-US"/>
         </w:rPr>
-        <w:pPrChange w:id="663" w:author="Filipe" w:date="2013-03-23T12:17:00Z">
+        <w:pPrChange w:id="667" w:author="Filipe" w:date="2013-03-23T12:17:00Z">
           <w:pPr>
             <w:pStyle w:val="PargrafodaLista"/>
             <w:numPr>
@@ -9133,13 +9169,13 @@
           </w:pPr>
         </w:pPrChange>
       </w:pPr>
-      <w:commentRangeStart w:id="664"/>
-      <w:commentRangeStart w:id="665"/>
-      <w:ins w:id="666" w:author="Filipe" w:date="2013-03-20T21:38:00Z">
-        <w:r>
-          <w:rPr>
-            <w:lang w:val="en-US"/>
-            <w:rPrChange w:id="667" w:author="Filipe" w:date="2013-03-23T12:19:00Z">
+      <w:commentRangeStart w:id="668"/>
+      <w:commentRangeStart w:id="669"/>
+      <w:ins w:id="670" w:author="Filipe" w:date="2013-03-20T21:38:00Z">
+        <w:r>
+          <w:rPr>
+            <w:lang w:val="en-US"/>
+            <w:rPrChange w:id="671" w:author="Filipe" w:date="2013-03-23T12:19:00Z">
               <w:rPr>
                 <w:sz w:val="16"/>
                 <w:szCs w:val="16"/>
@@ -9150,11 +9186,11 @@
           <w:t>The author confirms the corrections and finishes</w:t>
         </w:r>
       </w:ins>
-      <w:ins w:id="668" w:author="Filipe" w:date="2013-03-20T21:43:00Z">
-        <w:r>
-          <w:rPr>
-            <w:lang w:val="en-US"/>
-            <w:rPrChange w:id="669" w:author="Filipe" w:date="2013-03-23T12:19:00Z">
+      <w:ins w:id="672" w:author="Filipe" w:date="2013-03-20T21:43:00Z">
+        <w:r>
+          <w:rPr>
+            <w:lang w:val="en-US"/>
+            <w:rPrChange w:id="673" w:author="Filipe" w:date="2013-03-23T12:19:00Z">
               <w:rPr>
                 <w:sz w:val="16"/>
                 <w:szCs w:val="16"/>
@@ -9165,11 +9201,11 @@
           <w:t xml:space="preserve"> the inspection</w:t>
         </w:r>
       </w:ins>
-      <w:ins w:id="670" w:author="Filipe" w:date="2013-03-20T21:38:00Z">
-        <w:r>
-          <w:rPr>
-            <w:lang w:val="en-US"/>
-            <w:rPrChange w:id="671" w:author="Filipe" w:date="2013-03-23T12:19:00Z">
+      <w:ins w:id="674" w:author="Filipe" w:date="2013-03-20T21:38:00Z">
+        <w:r>
+          <w:rPr>
+            <w:lang w:val="en-US"/>
+            <w:rPrChange w:id="675" w:author="Filipe" w:date="2013-03-23T12:19:00Z">
               <w:rPr>
                 <w:sz w:val="16"/>
                 <w:szCs w:val="16"/>
@@ -9180,24 +9216,24 @@
           <w:t xml:space="preserve"> </w:t>
         </w:r>
       </w:ins>
-      <w:commentRangeEnd w:id="664"/>
-      <w:r>
-        <w:rPr>
-          <w:lang w:val="en-US"/>
-          <w:rPrChange w:id="672" w:author="Filipe" w:date="2013-03-23T12:19:00Z">
+      <w:commentRangeEnd w:id="668"/>
+      <w:r>
+        <w:rPr>
+          <w:lang w:val="en-US"/>
+          <w:rPrChange w:id="676" w:author="Filipe" w:date="2013-03-23T12:19:00Z">
             <w:rPr>
               <w:rStyle w:val="Refdecomentrio"/>
             </w:rPr>
           </w:rPrChange>
         </w:rPr>
-        <w:commentReference w:id="664"/>
-      </w:r>
-      <w:commentRangeEnd w:id="665"/>
+        <w:commentReference w:id="668"/>
+      </w:r>
+      <w:commentRangeEnd w:id="669"/>
       <w:r>
         <w:rPr>
           <w:rStyle w:val="Refdecomentrio"/>
         </w:rPr>
-        <w:commentReference w:id="665"/>
+        <w:commentReference w:id="669"/>
       </w:r>
     </w:p>
     <w:p>
@@ -9215,7 +9251,7 @@
       <w:r>
         <w:rPr>
           <w:lang w:val="en-US"/>
-          <w:rPrChange w:id="673" w:author="Filipe" w:date="2013-03-23T12:19:00Z">
+          <w:rPrChange w:id="677" w:author="Filipe" w:date="2013-03-23T12:19:00Z">
             <w:rPr>
               <w:sz w:val="16"/>
               <w:szCs w:val="16"/>
@@ -9229,7 +9265,7 @@
       <w:r>
         <w:rPr>
           <w:lang w:val="en-US"/>
-          <w:rPrChange w:id="674" w:author="Filipe" w:date="2013-03-23T12:19:00Z">
+          <w:rPrChange w:id="678" w:author="Filipe" w:date="2013-03-23T12:19:00Z">
             <w:rPr>
               <w:sz w:val="16"/>
               <w:szCs w:val="16"/>
@@ -9242,7 +9278,7 @@
       <w:r>
         <w:rPr>
           <w:lang w:val="en-US"/>
-          <w:rPrChange w:id="675" w:author="Filipe" w:date="2013-03-23T12:19:00Z">
+          <w:rPrChange w:id="679" w:author="Filipe" w:date="2013-03-23T12:19:00Z">
             <w:rPr>
               <w:sz w:val="16"/>
               <w:szCs w:val="16"/>
@@ -9267,7 +9303,7 @@
       <w:r>
         <w:rPr>
           <w:lang w:val="en-US"/>
-          <w:rPrChange w:id="676" w:author="Filipe" w:date="2013-03-23T12:19:00Z">
+          <w:rPrChange w:id="680" w:author="Filipe" w:date="2013-03-23T12:19:00Z">
             <w:rPr>
               <w:sz w:val="16"/>
               <w:szCs w:val="16"/>
@@ -9288,14 +9324,14 @@
         </w:numPr>
         <w:ind w:left="2508"/>
         <w:rPr>
-          <w:del w:id="677" w:author="Carla" w:date="2013-03-23T19:47:00Z"/>
-          <w:lang w:val="en-US"/>
-        </w:rPr>
-      </w:pPr>
-      <w:r>
-        <w:rPr>
-          <w:lang w:val="en-US"/>
-          <w:rPrChange w:id="678" w:author="Filipe" w:date="2013-03-23T12:19:00Z">
+          <w:del w:id="681" w:author="Carla" w:date="2013-03-23T19:47:00Z"/>
+          <w:lang w:val="en-US"/>
+        </w:rPr>
+      </w:pPr>
+      <w:r>
+        <w:rPr>
+          <w:lang w:val="en-US"/>
+          <w:rPrChange w:id="682" w:author="Filipe" w:date="2013-03-23T12:19:00Z">
             <w:rPr>
               <w:sz w:val="16"/>
               <w:szCs w:val="16"/>
@@ -9305,11 +9341,11 @@
         </w:rPr>
         <w:t>In case of documentation</w:t>
       </w:r>
-      <w:del w:id="679" w:author="Carla" w:date="2013-03-23T10:56:00Z">
-        <w:r>
-          <w:rPr>
-            <w:lang w:val="en-US"/>
-            <w:rPrChange w:id="680" w:author="Filipe" w:date="2013-03-23T12:19:00Z">
+      <w:del w:id="683" w:author="Carla" w:date="2013-03-23T10:56:00Z">
+        <w:r>
+          <w:rPr>
+            <w:lang w:val="en-US"/>
+            <w:rPrChange w:id="684" w:author="Filipe" w:date="2013-03-23T12:19:00Z">
               <w:rPr>
                 <w:sz w:val="16"/>
                 <w:szCs w:val="16"/>
@@ -9323,7 +9359,7 @@
       <w:r>
         <w:rPr>
           <w:lang w:val="en-US"/>
-          <w:rPrChange w:id="681" w:author="Filipe" w:date="2013-03-23T12:19:00Z">
+          <w:rPrChange w:id="685" w:author="Filipe" w:date="2013-03-23T12:19:00Z">
             <w:rPr>
               <w:sz w:val="16"/>
               <w:szCs w:val="16"/>
@@ -9333,11 +9369,11 @@
         </w:rPr>
         <w:t xml:space="preserve"> since it will be hosted at Google Code and shared between</w:t>
       </w:r>
-      <w:ins w:id="682" w:author="Carla" w:date="2013-03-23T10:56:00Z">
-        <w:r>
-          <w:rPr>
-            <w:lang w:val="en-US"/>
-            <w:rPrChange w:id="683" w:author="Filipe" w:date="2013-03-23T12:19:00Z">
+      <w:ins w:id="686" w:author="Carla" w:date="2013-03-23T10:56:00Z">
+        <w:r>
+          <w:rPr>
+            <w:lang w:val="en-US"/>
+            <w:rPrChange w:id="687" w:author="Filipe" w:date="2013-03-23T12:19:00Z">
               <w:rPr>
                 <w:sz w:val="16"/>
                 <w:szCs w:val="16"/>
@@ -9351,7 +9387,7 @@
       <w:r>
         <w:rPr>
           <w:lang w:val="en-US"/>
-          <w:rPrChange w:id="684" w:author="Filipe" w:date="2013-03-23T12:19:00Z">
+          <w:rPrChange w:id="688" w:author="Filipe" w:date="2013-03-23T12:19:00Z">
             <w:rPr>
               <w:sz w:val="16"/>
               <w:szCs w:val="16"/>
@@ -9361,11 +9397,11 @@
         </w:rPr>
         <w:t xml:space="preserve"> team</w:t>
       </w:r>
-      <w:del w:id="685" w:author="Carla" w:date="2013-03-23T10:56:00Z">
-        <w:r>
-          <w:rPr>
-            <w:lang w:val="en-US"/>
-            <w:rPrChange w:id="686" w:author="Filipe" w:date="2013-03-23T12:19:00Z">
+      <w:del w:id="689" w:author="Carla" w:date="2013-03-23T10:56:00Z">
+        <w:r>
+          <w:rPr>
+            <w:lang w:val="en-US"/>
+            <w:rPrChange w:id="690" w:author="Filipe" w:date="2013-03-23T12:19:00Z">
               <w:rPr>
                 <w:sz w:val="16"/>
                 <w:szCs w:val="16"/>
@@ -9379,7 +9415,7 @@
       <w:r>
         <w:rPr>
           <w:lang w:val="en-US"/>
-          <w:rPrChange w:id="687" w:author="Filipe" w:date="2013-03-23T12:19:00Z">
+          <w:rPrChange w:id="691" w:author="Filipe" w:date="2013-03-23T12:19:00Z">
             <w:rPr>
               <w:sz w:val="16"/>
               <w:szCs w:val="16"/>
@@ -9389,11 +9425,11 @@
         </w:rPr>
         <w:t xml:space="preserve"> the author just needs to notify the reviser. The reviser should use the word comments tool or </w:t>
       </w:r>
-      <w:ins w:id="688" w:author="Carla" w:date="2013-03-23T10:57:00Z">
-        <w:r>
-          <w:rPr>
-            <w:lang w:val="en-US"/>
-            <w:rPrChange w:id="689" w:author="Filipe" w:date="2013-03-23T12:19:00Z">
+      <w:ins w:id="692" w:author="Carla" w:date="2013-03-23T10:57:00Z">
+        <w:r>
+          <w:rPr>
+            <w:lang w:val="en-US"/>
+            <w:rPrChange w:id="693" w:author="Filipe" w:date="2013-03-23T12:19:00Z">
               <w:rPr>
                 <w:sz w:val="16"/>
                 <w:szCs w:val="16"/>
@@ -9407,7 +9443,7 @@
       <w:r>
         <w:rPr>
           <w:lang w:val="en-US"/>
-          <w:rPrChange w:id="690" w:author="Filipe" w:date="2013-03-23T12:19:00Z">
+          <w:rPrChange w:id="694" w:author="Filipe" w:date="2013-03-23T12:19:00Z">
             <w:rPr>
               <w:sz w:val="16"/>
               <w:szCs w:val="16"/>
@@ -9429,7 +9465,7 @@
         <w:rPr>
           <w:lang w:val="en-US"/>
         </w:rPr>
-        <w:pPrChange w:id="691" w:author="Carla" w:date="2013-03-23T19:47:00Z">
+        <w:pPrChange w:id="695" w:author="Carla" w:date="2013-03-23T19:47:00Z">
           <w:pPr>
             <w:pStyle w:val="PargrafodaLista"/>
             <w:ind w:left="2508"/>
@@ -9446,20 +9482,14 @@
         </w:numPr>
         <w:ind w:left="2508"/>
         <w:rPr>
-          <w:del w:id="692" w:author="Carla" w:date="2013-03-23T10:59:00Z"/>
-          <w:lang w:val="en-US"/>
-          <w:rPrChange w:id="693" w:author="Carla" w:date="2013-03-23T19:47:00Z">
-            <w:rPr>
-              <w:del w:id="694" w:author="Carla" w:date="2013-03-23T10:59:00Z"/>
-              <w:lang w:val="en-US"/>
-            </w:rPr>
-          </w:rPrChange>
-        </w:rPr>
-      </w:pPr>
-      <w:r>
-        <w:rPr>
-          <w:lang w:val="en-US"/>
-          <w:rPrChange w:id="695" w:author="Carla" w:date="2013-03-23T19:47:00Z">
+          <w:del w:id="696" w:author="Carla" w:date="2013-03-23T10:59:00Z"/>
+          <w:lang w:val="en-US"/>
+        </w:rPr>
+      </w:pPr>
+      <w:r>
+        <w:rPr>
+          <w:lang w:val="en-US"/>
+          <w:rPrChange w:id="697" w:author="Carla" w:date="2013-03-23T19:47:00Z">
             <w:rPr>
               <w:sz w:val="16"/>
               <w:szCs w:val="16"/>
@@ -9469,11 +9499,11 @@
         </w:rPr>
         <w:t>In case of code</w:t>
       </w:r>
-      <w:del w:id="696" w:author="Carla" w:date="2013-03-23T10:57:00Z">
-        <w:r>
-          <w:rPr>
-            <w:lang w:val="en-US"/>
-            <w:rPrChange w:id="697" w:author="Carla" w:date="2013-03-23T19:47:00Z">
+      <w:del w:id="698" w:author="Carla" w:date="2013-03-23T10:57:00Z">
+        <w:r>
+          <w:rPr>
+            <w:lang w:val="en-US"/>
+            <w:rPrChange w:id="699" w:author="Carla" w:date="2013-03-23T19:47:00Z">
               <w:rPr>
                 <w:sz w:val="16"/>
                 <w:szCs w:val="16"/>
@@ -9487,7 +9517,7 @@
       <w:r>
         <w:rPr>
           <w:lang w:val="en-US"/>
-          <w:rPrChange w:id="698" w:author="Carla" w:date="2013-03-23T19:47:00Z">
+          <w:rPrChange w:id="700" w:author="Carla" w:date="2013-03-23T19:47:00Z">
             <w:rPr>
               <w:sz w:val="16"/>
               <w:szCs w:val="16"/>
@@ -9497,7 +9527,7 @@
         </w:rPr>
         <w:t xml:space="preserve"> since</w:t>
       </w:r>
-      <w:ins w:id="699" w:author="Carla" w:date="2013-03-23T19:47:00Z">
+      <w:ins w:id="701" w:author="Carla" w:date="2013-03-23T19:47:00Z">
         <w:r>
           <w:rPr>
             <w:lang w:val="en-US"/>
@@ -9508,7 +9538,7 @@
       <w:r>
         <w:rPr>
           <w:lang w:val="en-US"/>
-          <w:rPrChange w:id="700" w:author="Carla" w:date="2013-03-23T19:47:00Z">
+          <w:rPrChange w:id="702" w:author="Carla" w:date="2013-03-23T19:47:00Z">
             <w:rPr>
               <w:sz w:val="16"/>
               <w:szCs w:val="16"/>
@@ -9518,7 +9548,7 @@
         </w:rPr>
         <w:t xml:space="preserve"> will be hosted in Google Subversion server, the author just needs</w:t>
       </w:r>
-      <w:ins w:id="701" w:author="Carla" w:date="2013-03-23T19:48:00Z">
+      <w:ins w:id="703" w:author="Carla" w:date="2013-03-23T19:48:00Z">
         <w:r>
           <w:rPr>
             <w:lang w:val="en-US"/>
@@ -9529,7 +9559,7 @@
       <w:r>
         <w:rPr>
           <w:lang w:val="en-US"/>
-          <w:rPrChange w:id="702" w:author="Carla" w:date="2013-03-23T19:47:00Z">
+          <w:rPrChange w:id="704" w:author="Carla" w:date="2013-03-23T19:47:00Z">
             <w:rPr>
               <w:sz w:val="16"/>
               <w:szCs w:val="16"/>
@@ -9539,11 +9569,11 @@
         </w:rPr>
         <w:t xml:space="preserve"> notify the reviser. The reviser should use Google code comments tool or</w:t>
       </w:r>
-      <w:ins w:id="703" w:author="Carla" w:date="2013-03-23T10:57:00Z">
-        <w:r>
-          <w:rPr>
-            <w:lang w:val="en-US"/>
-            <w:rPrChange w:id="704" w:author="Carla" w:date="2013-03-23T19:47:00Z">
+      <w:ins w:id="705" w:author="Carla" w:date="2013-03-23T10:57:00Z">
+        <w:r>
+          <w:rPr>
+            <w:lang w:val="en-US"/>
+            <w:rPrChange w:id="706" w:author="Carla" w:date="2013-03-23T19:47:00Z">
               <w:rPr>
                 <w:sz w:val="16"/>
                 <w:szCs w:val="16"/>
@@ -9557,7 +9587,7 @@
       <w:r>
         <w:rPr>
           <w:lang w:val="en-US"/>
-          <w:rPrChange w:id="705" w:author="Carla" w:date="2013-03-23T19:47:00Z">
+          <w:rPrChange w:id="707" w:author="Carla" w:date="2013-03-23T19:47:00Z">
             <w:rPr>
               <w:sz w:val="16"/>
               <w:szCs w:val="16"/>
@@ -9578,13 +9608,8 @@
         <w:ind w:left="2508"/>
         <w:rPr>
           <w:lang w:val="en-US"/>
-          <w:rPrChange w:id="706" w:author="Carla" w:date="2013-03-23T19:47:00Z">
-            <w:rPr>
-              <w:lang w:val="en-US"/>
-            </w:rPr>
-          </w:rPrChange>
-        </w:rPr>
-        <w:pPrChange w:id="707" w:author="Carla" w:date="2013-03-23T10:58:00Z">
+        </w:rPr>
+        <w:pPrChange w:id="708" w:author="Carla" w:date="2013-03-23T10:58:00Z">
           <w:pPr>
             <w:pStyle w:val="PargrafodaLista"/>
           </w:pPr>
@@ -9599,15 +9624,15 @@
           <w:numId w:val="6"/>
         </w:numPr>
         <w:rPr>
-          <w:ins w:id="708" w:author="Filipe" w:date="2013-03-20T21:46:00Z"/>
-          <w:lang w:val="en-US"/>
-        </w:rPr>
-      </w:pPr>
-      <w:ins w:id="709" w:author="Filipe" w:date="2013-03-20T21:46:00Z">
-        <w:r>
-          <w:rPr>
-            <w:lang w:val="en-US"/>
-            <w:rPrChange w:id="710" w:author="Carla" w:date="2013-03-23T19:47:00Z">
+          <w:ins w:id="709" w:author="Filipe" w:date="2013-03-20T21:46:00Z"/>
+          <w:lang w:val="en-US"/>
+        </w:rPr>
+      </w:pPr>
+      <w:ins w:id="710" w:author="Filipe" w:date="2013-03-20T21:46:00Z">
+        <w:r>
+          <w:rPr>
+            <w:lang w:val="en-US"/>
+            <w:rPrChange w:id="711" w:author="Carla" w:date="2013-03-23T19:47:00Z">
               <w:rPr>
                 <w:sz w:val="16"/>
                 <w:szCs w:val="16"/>
@@ -9618,11 +9643,11 @@
           <w:t>The Project manager</w:t>
         </w:r>
       </w:ins>
-      <w:ins w:id="711" w:author="Carla" w:date="2013-03-23T10:59:00Z">
-        <w:r>
-          <w:rPr>
-            <w:lang w:val="en-US"/>
-            <w:rPrChange w:id="712" w:author="Carla" w:date="2013-03-23T19:47:00Z">
+      <w:ins w:id="712" w:author="Carla" w:date="2013-03-23T10:59:00Z">
+        <w:r>
+          <w:rPr>
+            <w:lang w:val="en-US"/>
+            <w:rPrChange w:id="713" w:author="Carla" w:date="2013-03-23T19:47:00Z">
               <w:rPr>
                 <w:sz w:val="16"/>
                 <w:szCs w:val="16"/>
@@ -9635,7 +9660,7 @@
         <w:r>
           <w:rPr>
             <w:lang w:val="en-US"/>
-            <w:rPrChange w:id="713" w:author="Filipe" w:date="2013-03-23T12:19:00Z">
+            <w:rPrChange w:id="714" w:author="Filipe" w:date="2013-03-23T12:19:00Z">
               <w:rPr>
                 <w:sz w:val="16"/>
                 <w:szCs w:val="16"/>
@@ -9646,11 +9671,11 @@
           <w:t>d</w:t>
         </w:r>
       </w:ins>
-      <w:ins w:id="714" w:author="Filipe" w:date="2013-03-20T21:46:00Z">
-        <w:r>
-          <w:rPr>
-            <w:lang w:val="en-US"/>
-            <w:rPrChange w:id="715" w:author="Filipe" w:date="2013-03-23T12:19:00Z">
+      <w:ins w:id="715" w:author="Filipe" w:date="2013-03-20T21:46:00Z">
+        <w:r>
+          <w:rPr>
+            <w:lang w:val="en-US"/>
+            <w:rPrChange w:id="716" w:author="Filipe" w:date="2013-03-23T12:19:00Z">
               <w:rPr>
                 <w:sz w:val="16"/>
                 <w:szCs w:val="16"/>
@@ -9661,11 +9686,11 @@
           <w:t xml:space="preserve"> always ha</w:t>
         </w:r>
       </w:ins>
-      <w:ins w:id="716" w:author="Carla" w:date="2013-03-23T10:59:00Z">
-        <w:r>
-          <w:rPr>
-            <w:lang w:val="en-US"/>
-            <w:rPrChange w:id="717" w:author="Filipe" w:date="2013-03-23T12:19:00Z">
+      <w:ins w:id="717" w:author="Carla" w:date="2013-03-23T10:59:00Z">
+        <w:r>
+          <w:rPr>
+            <w:lang w:val="en-US"/>
+            <w:rPrChange w:id="718" w:author="Filipe" w:date="2013-03-23T12:19:00Z">
               <w:rPr>
                 <w:sz w:val="16"/>
                 <w:szCs w:val="16"/>
@@ -9676,12 +9701,12 @@
           <w:t>ve</w:t>
         </w:r>
       </w:ins>
-      <w:ins w:id="718" w:author="Filipe" w:date="2013-03-20T21:46:00Z">
-        <w:del w:id="719" w:author="Carla" w:date="2013-03-23T10:59:00Z">
-          <w:r>
-            <w:rPr>
-              <w:lang w:val="en-US"/>
-              <w:rPrChange w:id="720" w:author="Filipe" w:date="2013-03-23T12:19:00Z">
+      <w:ins w:id="719" w:author="Filipe" w:date="2013-03-20T21:46:00Z">
+        <w:del w:id="720" w:author="Carla" w:date="2013-03-23T10:59:00Z">
+          <w:r>
+            <w:rPr>
+              <w:lang w:val="en-US"/>
+              <w:rPrChange w:id="721" w:author="Filipe" w:date="2013-03-23T12:19:00Z">
                 <w:rPr>
                   <w:sz w:val="16"/>
                   <w:szCs w:val="16"/>
@@ -9695,7 +9720,7 @@
         <w:r>
           <w:rPr>
             <w:lang w:val="en-US"/>
-            <w:rPrChange w:id="721" w:author="Filipe" w:date="2013-03-23T12:19:00Z">
+            <w:rPrChange w:id="722" w:author="Filipe" w:date="2013-03-23T12:19:00Z">
               <w:rPr>
                 <w:sz w:val="16"/>
                 <w:szCs w:val="16"/>
@@ -9706,14 +9731,14 @@
           <w:t xml:space="preserve"> the final word about the scheduling of a new review because he needs to </w:t>
         </w:r>
       </w:ins>
-      <w:commentRangeStart w:id="722"/>
       <w:commentRangeStart w:id="723"/>
-      <w:ins w:id="724" w:author="Filipe" w:date="2013-03-20T21:47:00Z">
-        <w:del w:id="725" w:author="Carla" w:date="2013-03-23T10:58:00Z">
-          <w:r>
-            <w:rPr>
-              <w:lang w:val="en-US"/>
-              <w:rPrChange w:id="726" w:author="Filipe" w:date="2013-03-23T12:19:00Z">
+      <w:commentRangeStart w:id="724"/>
+      <w:ins w:id="725" w:author="Filipe" w:date="2013-03-20T21:47:00Z">
+        <w:del w:id="726" w:author="Carla" w:date="2013-03-23T10:58:00Z">
+          <w:r>
+            <w:rPr>
+              <w:lang w:val="en-US"/>
+              <w:rPrChange w:id="727" w:author="Filipe" w:date="2013-03-23T12:19:00Z">
                 <w:rPr>
                   <w:sz w:val="16"/>
                   <w:szCs w:val="16"/>
@@ -9725,12 +9750,12 @@
           </w:r>
         </w:del>
       </w:ins>
-      <w:ins w:id="727" w:author="Carla" w:date="2013-03-23T10:58:00Z">
-        <w:del w:id="728" w:author="Filipe" w:date="2013-03-23T12:18:00Z">
-          <w:r>
-            <w:rPr>
-              <w:lang w:val="en-US"/>
-              <w:rPrChange w:id="729" w:author="Filipe" w:date="2013-03-23T12:19:00Z">
+      <w:ins w:id="728" w:author="Carla" w:date="2013-03-23T10:58:00Z">
+        <w:del w:id="729" w:author="Filipe" w:date="2013-03-23T12:18:00Z">
+          <w:r>
+            <w:rPr>
+              <w:lang w:val="en-US"/>
+              <w:rPrChange w:id="730" w:author="Filipe" w:date="2013-03-23T12:19:00Z">
                 <w:rPr>
                   <w:sz w:val="16"/>
                   <w:szCs w:val="16"/>
@@ -9742,11 +9767,11 @@
           </w:r>
         </w:del>
       </w:ins>
-      <w:ins w:id="730" w:author="Filipe" w:date="2013-03-23T12:18:00Z">
-        <w:r>
-          <w:rPr>
-            <w:lang w:val="en-US"/>
-            <w:rPrChange w:id="731" w:author="Filipe" w:date="2013-03-23T12:19:00Z">
+      <w:ins w:id="731" w:author="Filipe" w:date="2013-03-23T12:18:00Z">
+        <w:r>
+          <w:rPr>
+            <w:lang w:val="en-US"/>
+            <w:rPrChange w:id="732" w:author="Filipe" w:date="2013-03-23T12:19:00Z">
               <w:rPr>
                 <w:sz w:val="16"/>
                 <w:szCs w:val="16"/>
@@ -9757,11 +9782,11 @@
           <w:t>analy</w:t>
         </w:r>
       </w:ins>
-      <w:ins w:id="732" w:author="Filipe" w:date="2013-03-23T12:19:00Z">
-        <w:r>
-          <w:rPr>
-            <w:lang w:val="en-US"/>
-            <w:rPrChange w:id="733" w:author="Filipe" w:date="2013-03-23T12:19:00Z">
+      <w:ins w:id="733" w:author="Filipe" w:date="2013-03-23T12:19:00Z">
+        <w:r>
+          <w:rPr>
+            <w:lang w:val="en-US"/>
+            <w:rPrChange w:id="734" w:author="Filipe" w:date="2013-03-23T12:19:00Z">
               <w:rPr>
                 <w:sz w:val="16"/>
                 <w:szCs w:val="16"/>
@@ -9772,11 +9797,11 @@
           <w:t>z</w:t>
         </w:r>
       </w:ins>
-      <w:ins w:id="734" w:author="Filipe" w:date="2013-03-23T12:18:00Z">
-        <w:r>
-          <w:rPr>
-            <w:lang w:val="en-US"/>
-            <w:rPrChange w:id="735" w:author="Filipe" w:date="2013-03-23T12:19:00Z">
+      <w:ins w:id="735" w:author="Filipe" w:date="2013-03-23T12:18:00Z">
+        <w:r>
+          <w:rPr>
+            <w:lang w:val="en-US"/>
+            <w:rPrChange w:id="736" w:author="Filipe" w:date="2013-03-23T12:19:00Z">
               <w:rPr>
                 <w:sz w:val="16"/>
                 <w:szCs w:val="16"/>
@@ -9787,11 +9812,11 @@
           <w:t>e</w:t>
         </w:r>
       </w:ins>
-      <w:ins w:id="736" w:author="Filipe" w:date="2013-03-20T21:47:00Z">
-        <w:r>
-          <w:rPr>
-            <w:lang w:val="en-US"/>
-            <w:rPrChange w:id="737" w:author="Filipe" w:date="2013-03-23T12:19:00Z">
+      <w:ins w:id="737" w:author="Filipe" w:date="2013-03-20T21:47:00Z">
+        <w:r>
+          <w:rPr>
+            <w:lang w:val="en-US"/>
+            <w:rPrChange w:id="738" w:author="Filipe" w:date="2013-03-23T12:19:00Z">
               <w:rPr>
                 <w:sz w:val="16"/>
                 <w:szCs w:val="16"/>
@@ -9802,31 +9827,31 @@
           <w:t xml:space="preserve"> </w:t>
         </w:r>
       </w:ins>
-      <w:commentRangeEnd w:id="722"/>
+      <w:commentRangeEnd w:id="723"/>
       <w:r>
         <w:rPr>
           <w:rStyle w:val="Refdecomentrio"/>
           <w:lang w:val="en-US"/>
-          <w:rPrChange w:id="738" w:author="Filipe" w:date="2013-03-23T12:19:00Z">
+          <w:rPrChange w:id="739" w:author="Filipe" w:date="2013-03-23T12:19:00Z">
             <w:rPr>
               <w:rStyle w:val="Refdecomentrio"/>
             </w:rPr>
           </w:rPrChange>
         </w:rPr>
-        <w:commentReference w:id="722"/>
-      </w:r>
-      <w:commentRangeEnd w:id="723"/>
+        <w:commentReference w:id="723"/>
+      </w:r>
+      <w:commentRangeEnd w:id="724"/>
       <w:r>
         <w:rPr>
           <w:rStyle w:val="Refdecomentrio"/>
         </w:rPr>
-        <w:commentReference w:id="723"/>
-      </w:r>
-      <w:ins w:id="739" w:author="Filipe" w:date="2013-03-20T21:47:00Z">
-        <w:r>
-          <w:rPr>
-            <w:lang w:val="en-US"/>
-            <w:rPrChange w:id="740" w:author="Filipe" w:date="2013-03-23T12:19:00Z">
+        <w:commentReference w:id="724"/>
+      </w:r>
+      <w:ins w:id="740" w:author="Filipe" w:date="2013-03-20T21:47:00Z">
+        <w:r>
+          <w:rPr>
+            <w:lang w:val="en-US"/>
+            <w:rPrChange w:id="741" w:author="Filipe" w:date="2013-03-23T12:19:00Z">
               <w:rPr>
                 <w:sz w:val="16"/>
                 <w:szCs w:val="16"/>
@@ -9852,7 +9877,7 @@
       <w:r>
         <w:rPr>
           <w:lang w:val="en-US"/>
-          <w:rPrChange w:id="741" w:author="Filipe" w:date="2013-03-23T12:19:00Z">
+          <w:rPrChange w:id="742" w:author="Filipe" w:date="2013-03-23T12:19:00Z">
             <w:rPr>
               <w:sz w:val="16"/>
               <w:szCs w:val="16"/>
@@ -9862,11 +9887,11 @@
         </w:rPr>
         <w:t>The reviser must be familiarized with</w:t>
       </w:r>
-      <w:ins w:id="742" w:author="Carla" w:date="2013-03-23T11:00:00Z">
-        <w:r>
-          <w:rPr>
-            <w:lang w:val="en-US"/>
-            <w:rPrChange w:id="743" w:author="Filipe" w:date="2013-03-23T12:19:00Z">
+      <w:ins w:id="743" w:author="Carla" w:date="2013-03-23T11:00:00Z">
+        <w:r>
+          <w:rPr>
+            <w:lang w:val="en-US"/>
+            <w:rPrChange w:id="744" w:author="Filipe" w:date="2013-03-23T12:19:00Z">
               <w:rPr>
                 <w:sz w:val="16"/>
                 <w:szCs w:val="16"/>
@@ -9880,7 +9905,7 @@
       <w:r>
         <w:rPr>
           <w:lang w:val="en-US"/>
-          <w:rPrChange w:id="744" w:author="Filipe" w:date="2013-03-23T12:19:00Z">
+          <w:rPrChange w:id="745" w:author="Filipe" w:date="2013-03-23T12:19:00Z">
             <w:rPr>
               <w:sz w:val="16"/>
               <w:szCs w:val="16"/>
@@ -9890,11 +9915,11 @@
         </w:rPr>
         <w:t xml:space="preserve"> project and</w:t>
       </w:r>
-      <w:ins w:id="745" w:author="Carla" w:date="2013-03-23T11:00:00Z">
-        <w:r>
-          <w:rPr>
-            <w:lang w:val="en-US"/>
-            <w:rPrChange w:id="746" w:author="Filipe" w:date="2013-03-23T12:19:00Z">
+      <w:ins w:id="746" w:author="Carla" w:date="2013-03-23T11:00:00Z">
+        <w:r>
+          <w:rPr>
+            <w:lang w:val="en-US"/>
+            <w:rPrChange w:id="747" w:author="Filipe" w:date="2013-03-23T12:19:00Z">
               <w:rPr>
                 <w:sz w:val="16"/>
                 <w:szCs w:val="16"/>
@@ -9908,7 +9933,7 @@
       <w:r>
         <w:rPr>
           <w:lang w:val="en-US"/>
-          <w:rPrChange w:id="747" w:author="Filipe" w:date="2013-03-23T12:19:00Z">
+          <w:rPrChange w:id="748" w:author="Filipe" w:date="2013-03-23T12:19:00Z">
             <w:rPr>
               <w:sz w:val="16"/>
               <w:szCs w:val="16"/>
@@ -9918,11 +9943,11 @@
         </w:rPr>
         <w:t xml:space="preserve"> </w:t>
       </w:r>
-      <w:del w:id="748" w:author="Carla" w:date="2013-03-23T11:00:00Z">
-        <w:r>
-          <w:rPr>
-            <w:lang w:val="en-US"/>
-            <w:rPrChange w:id="749" w:author="Filipe" w:date="2013-03-23T12:19:00Z">
+      <w:del w:id="749" w:author="Carla" w:date="2013-03-23T11:00:00Z">
+        <w:r>
+          <w:rPr>
+            <w:lang w:val="en-US"/>
+            <w:rPrChange w:id="750" w:author="Filipe" w:date="2013-03-23T12:19:00Z">
               <w:rPr>
                 <w:sz w:val="16"/>
                 <w:szCs w:val="16"/>
@@ -9933,11 +9958,11 @@
           <w:delText>artefact</w:delText>
         </w:r>
       </w:del>
-      <w:ins w:id="750" w:author="Carla" w:date="2013-03-23T11:00:00Z">
-        <w:r>
-          <w:rPr>
-            <w:lang w:val="en-US"/>
-            <w:rPrChange w:id="751" w:author="Filipe" w:date="2013-03-23T12:19:00Z">
+      <w:ins w:id="751" w:author="Carla" w:date="2013-03-23T11:00:00Z">
+        <w:r>
+          <w:rPr>
+            <w:lang w:val="en-US"/>
+            <w:rPrChange w:id="752" w:author="Filipe" w:date="2013-03-23T12:19:00Z">
               <w:rPr>
                 <w:sz w:val="16"/>
                 <w:szCs w:val="16"/>
@@ -9951,7 +9976,7 @@
       <w:r>
         <w:rPr>
           <w:lang w:val="en-US"/>
-          <w:rPrChange w:id="752" w:author="Filipe" w:date="2013-03-23T12:19:00Z">
+          <w:rPrChange w:id="753" w:author="Filipe" w:date="2013-03-23T12:19:00Z">
             <w:rPr>
               <w:sz w:val="16"/>
               <w:szCs w:val="16"/>
@@ -9970,14 +9995,14 @@
           <w:numId w:val="6"/>
         </w:numPr>
         <w:rPr>
-          <w:del w:id="753" w:author="Filipe" w:date="2013-03-20T21:48:00Z"/>
-          <w:lang w:val="en-US"/>
-        </w:rPr>
-      </w:pPr>
-      <w:r>
-        <w:rPr>
-          <w:lang w:val="en-US"/>
-          <w:rPrChange w:id="754" w:author="Filipe" w:date="2013-03-23T12:19:00Z">
+          <w:del w:id="754" w:author="Filipe" w:date="2013-03-20T21:48:00Z"/>
+          <w:lang w:val="en-US"/>
+        </w:rPr>
+      </w:pPr>
+      <w:r>
+        <w:rPr>
+          <w:lang w:val="en-US"/>
+          <w:rPrChange w:id="755" w:author="Filipe" w:date="2013-03-23T12:19:00Z">
             <w:rPr>
               <w:sz w:val="16"/>
               <w:szCs w:val="16"/>
@@ -9987,7 +10012,7 @@
         </w:rPr>
         <w:t>The revision reports will be produced according to</w:t>
       </w:r>
-      <w:ins w:id="755" w:author="Carla" w:date="2013-03-23T19:48:00Z">
+      <w:ins w:id="756" w:author="Carla" w:date="2013-03-23T19:48:00Z">
         <w:r>
           <w:rPr>
             <w:lang w:val="en-US"/>
@@ -9998,7 +10023,7 @@
       <w:r>
         <w:rPr>
           <w:lang w:val="en-US"/>
-          <w:rPrChange w:id="756" w:author="Filipe" w:date="2013-03-23T12:19:00Z">
+          <w:rPrChange w:id="757" w:author="Filipe" w:date="2013-03-23T12:19:00Z">
             <w:rPr>
               <w:sz w:val="16"/>
               <w:szCs w:val="16"/>
@@ -10008,11 +10033,11 @@
         </w:rPr>
         <w:t xml:space="preserve"> </w:t>
       </w:r>
-      <w:del w:id="757" w:author="Carla" w:date="2013-03-23T19:48:00Z">
-        <w:r>
-          <w:rPr>
-            <w:lang w:val="en-US"/>
-            <w:rPrChange w:id="758" w:author="Filipe" w:date="2013-03-23T12:19:00Z">
+      <w:del w:id="758" w:author="Carla" w:date="2013-03-23T19:48:00Z">
+        <w:r>
+          <w:rPr>
+            <w:lang w:val="en-US"/>
+            <w:rPrChange w:id="759" w:author="Filipe" w:date="2013-03-23T12:19:00Z">
               <w:rPr>
                 <w:sz w:val="16"/>
                 <w:szCs w:val="16"/>
@@ -10023,12 +10048,12 @@
           <w:delText>template</w:delText>
         </w:r>
       </w:del>
-      <w:ins w:id="759" w:author="Filipe" w:date="2013-03-20T21:48:00Z">
-        <w:del w:id="760" w:author="Carla" w:date="2013-03-23T19:48:00Z">
-          <w:r>
-            <w:rPr>
-              <w:lang w:val="en-US"/>
-              <w:rPrChange w:id="761" w:author="Filipe" w:date="2013-03-23T12:19:00Z">
+      <w:ins w:id="760" w:author="Filipe" w:date="2013-03-20T21:48:00Z">
+        <w:del w:id="761" w:author="Carla" w:date="2013-03-23T19:48:00Z">
+          <w:r>
+            <w:rPr>
+              <w:lang w:val="en-US"/>
+              <w:rPrChange w:id="762" w:author="Filipe" w:date="2013-03-23T12:19:00Z">
                 <w:rPr>
                   <w:sz w:val="16"/>
                   <w:szCs w:val="16"/>
@@ -10042,7 +10067,7 @@
         <w:r>
           <w:rPr>
             <w:lang w:val="en-US"/>
-            <w:rPrChange w:id="762" w:author="Filipe" w:date="2013-03-23T12:19:00Z">
+            <w:rPrChange w:id="763" w:author="Filipe" w:date="2013-03-23T12:19:00Z">
               <w:rPr>
                 <w:sz w:val="16"/>
                 <w:szCs w:val="16"/>
@@ -10053,7 +10078,7 @@
           <w:t>“Review Report Template.docx”</w:t>
         </w:r>
       </w:ins>
-      <w:ins w:id="763" w:author="Carla" w:date="2013-03-23T19:49:00Z">
+      <w:ins w:id="764" w:author="Carla" w:date="2013-03-23T19:49:00Z">
         <w:r>
           <w:rPr>
             <w:lang w:val="en-US"/>
@@ -10073,11 +10098,11 @@
           <w:t>.</w:t>
         </w:r>
       </w:ins>
-      <w:del w:id="764" w:author="Filipe" w:date="2013-03-20T21:48:00Z">
-        <w:r>
-          <w:rPr>
-            <w:lang w:val="en-US"/>
-            <w:rPrChange w:id="765" w:author="Filipe" w:date="2013-03-23T12:19:00Z">
+      <w:del w:id="765" w:author="Filipe" w:date="2013-03-20T21:48:00Z">
+        <w:r>
+          <w:rPr>
+            <w:lang w:val="en-US"/>
+            <w:rPrChange w:id="766" w:author="Filipe" w:date="2013-03-23T12:19:00Z">
               <w:rPr>
                 <w:sz w:val="16"/>
                 <w:szCs w:val="16"/>
@@ -10097,10 +10122,10 @@
           <w:numId w:val="6"/>
         </w:numPr>
         <w:rPr>
-          <w:del w:id="766" w:author="Filipe" w:date="2013-03-20T21:48:00Z"/>
-          <w:lang w:val="en-US"/>
-        </w:rPr>
-        <w:pPrChange w:id="767" w:author="Filipe" w:date="2013-03-20T21:48:00Z">
+          <w:del w:id="767" w:author="Filipe" w:date="2013-03-20T21:48:00Z"/>
+          <w:lang w:val="en-US"/>
+        </w:rPr>
+        <w:pPrChange w:id="768" w:author="Filipe" w:date="2013-03-20T21:48:00Z">
           <w:pPr>
             <w:pStyle w:val="PargrafodaLista"/>
             <w:numPr>
@@ -10111,11 +10136,11 @@
           </w:pPr>
         </w:pPrChange>
       </w:pPr>
-      <w:del w:id="768" w:author="Filipe" w:date="2013-03-20T21:48:00Z">
-        <w:r>
-          <w:rPr>
-            <w:lang w:val="en-US"/>
-            <w:rPrChange w:id="769" w:author="Filipe" w:date="2013-03-23T12:19:00Z">
+      <w:del w:id="769" w:author="Filipe" w:date="2013-03-20T21:48:00Z">
+        <w:r>
+          <w:rPr>
+            <w:lang w:val="en-US"/>
+            <w:rPrChange w:id="770" w:author="Filipe" w:date="2013-03-23T12:19:00Z">
               <w:rPr>
                 <w:sz w:val="16"/>
                 <w:szCs w:val="16"/>
@@ -10131,10 +10156,10 @@
       <w:pPr>
         <w:pStyle w:val="PargrafodaLista"/>
         <w:rPr>
-          <w:del w:id="770" w:author="Filipe" w:date="2013-03-20T21:48:00Z"/>
-          <w:lang w:val="en-US"/>
-        </w:rPr>
-        <w:pPrChange w:id="771" w:author="Filipe" w:date="2013-03-20T21:48:00Z">
+          <w:del w:id="771" w:author="Filipe" w:date="2013-03-20T21:48:00Z"/>
+          <w:lang w:val="en-US"/>
+        </w:rPr>
+        <w:pPrChange w:id="772" w:author="Filipe" w:date="2013-03-20T21:48:00Z">
           <w:pPr>
             <w:pStyle w:val="PargrafodaLista"/>
             <w:numPr>
@@ -10145,11 +10170,11 @@
           </w:pPr>
         </w:pPrChange>
       </w:pPr>
-      <w:del w:id="772" w:author="Filipe" w:date="2013-03-20T21:48:00Z">
-        <w:r>
-          <w:rPr>
-            <w:lang w:val="en-US"/>
-            <w:rPrChange w:id="773" w:author="Filipe" w:date="2013-03-23T12:19:00Z">
+      <w:del w:id="773" w:author="Filipe" w:date="2013-03-20T21:48:00Z">
+        <w:r>
+          <w:rPr>
+            <w:lang w:val="en-US"/>
+            <w:rPrChange w:id="774" w:author="Filipe" w:date="2013-03-23T12:19:00Z">
               <w:rPr>
                 <w:sz w:val="16"/>
                 <w:szCs w:val="16"/>
@@ -10165,10 +10190,10 @@
       <w:pPr>
         <w:pStyle w:val="PargrafodaLista"/>
         <w:rPr>
-          <w:del w:id="774" w:author="Filipe" w:date="2013-03-20T21:48:00Z"/>
-          <w:lang w:val="en-US"/>
-        </w:rPr>
-        <w:pPrChange w:id="775" w:author="Filipe" w:date="2013-03-20T21:48:00Z">
+          <w:del w:id="775" w:author="Filipe" w:date="2013-03-20T21:48:00Z"/>
+          <w:lang w:val="en-US"/>
+        </w:rPr>
+        <w:pPrChange w:id="776" w:author="Filipe" w:date="2013-03-20T21:48:00Z">
           <w:pPr>
             <w:pStyle w:val="PargrafodaLista"/>
             <w:numPr>
@@ -10179,11 +10204,11 @@
           </w:pPr>
         </w:pPrChange>
       </w:pPr>
-      <w:del w:id="776" w:author="Filipe" w:date="2013-03-20T21:48:00Z">
-        <w:r>
-          <w:rPr>
-            <w:lang w:val="en-US"/>
-            <w:rPrChange w:id="777" w:author="Filipe" w:date="2013-03-23T12:19:00Z">
+      <w:del w:id="777" w:author="Filipe" w:date="2013-03-20T21:48:00Z">
+        <w:r>
+          <w:rPr>
+            <w:lang w:val="en-US"/>
+            <w:rPrChange w:id="778" w:author="Filipe" w:date="2013-03-23T12:19:00Z">
               <w:rPr>
                 <w:sz w:val="16"/>
                 <w:szCs w:val="16"/>
@@ -10205,7 +10230,7 @@
         <w:rPr>
           <w:lang w:val="en-US"/>
         </w:rPr>
-        <w:pPrChange w:id="778" w:author="Filipe" w:date="2013-03-20T21:48:00Z">
+        <w:pPrChange w:id="779" w:author="Filipe" w:date="2013-03-20T21:48:00Z">
           <w:pPr>
             <w:pStyle w:val="PargrafodaLista"/>
             <w:numPr>
@@ -10216,11 +10241,11 @@
           </w:pPr>
         </w:pPrChange>
       </w:pPr>
-      <w:del w:id="779" w:author="Filipe" w:date="2013-03-20T21:48:00Z">
-        <w:r>
-          <w:rPr>
-            <w:lang w:val="en-US"/>
-            <w:rPrChange w:id="780" w:author="Filipe" w:date="2013-03-23T12:19:00Z">
+      <w:del w:id="780" w:author="Filipe" w:date="2013-03-20T21:48:00Z">
+        <w:r>
+          <w:rPr>
+            <w:lang w:val="en-US"/>
+            <w:rPrChange w:id="781" w:author="Filipe" w:date="2013-03-23T12:19:00Z">
               <w:rPr>
                 <w:sz w:val="16"/>
                 <w:szCs w:val="16"/>
@@ -10244,11 +10269,11 @@
           <w:lang w:val="en-US"/>
         </w:rPr>
       </w:pPr>
-      <w:bookmarkStart w:id="781" w:name="_Toc351192563"/>
-      <w:r>
-        <w:rPr>
-          <w:lang w:val="en-US"/>
-          <w:rPrChange w:id="782" w:author="Filipe" w:date="2013-03-23T12:19:00Z">
+      <w:bookmarkStart w:id="782" w:name="_Toc351192563"/>
+      <w:r>
+        <w:rPr>
+          <w:lang w:val="en-US"/>
+          <w:rPrChange w:id="783" w:author="Filipe" w:date="2013-03-23T12:19:00Z">
             <w:rPr>
               <w:sz w:val="16"/>
               <w:szCs w:val="16"/>
@@ -10258,7 +10283,7 @@
         </w:rPr>
         <w:t>Tools</w:t>
       </w:r>
-      <w:bookmarkEnd w:id="781"/>
+      <w:bookmarkEnd w:id="782"/>
     </w:p>
     <w:p>
       <w:pPr>
@@ -10274,7 +10299,7 @@
       <w:r>
         <w:rPr>
           <w:lang w:val="en-US"/>
-          <w:rPrChange w:id="783" w:author="Filipe" w:date="2013-03-23T12:19:00Z">
+          <w:rPrChange w:id="784" w:author="Filipe" w:date="2013-03-23T12:19:00Z">
             <w:rPr>
               <w:sz w:val="16"/>
               <w:szCs w:val="16"/>
@@ -10284,11 +10309,11 @@
         </w:rPr>
         <w:t>Same tools</w:t>
       </w:r>
-      <w:ins w:id="784" w:author="Carla" w:date="2013-03-23T11:01:00Z">
-        <w:r>
-          <w:rPr>
-            <w:lang w:val="en-US"/>
-            <w:rPrChange w:id="785" w:author="Filipe" w:date="2013-03-23T12:19:00Z">
+      <w:ins w:id="785" w:author="Carla" w:date="2013-03-23T11:01:00Z">
+        <w:r>
+          <w:rPr>
+            <w:lang w:val="en-US"/>
+            <w:rPrChange w:id="786" w:author="Filipe" w:date="2013-03-23T12:19:00Z">
               <w:rPr>
                 <w:sz w:val="16"/>
                 <w:szCs w:val="16"/>
@@ -10302,7 +10327,7 @@
       <w:r>
         <w:rPr>
           <w:lang w:val="en-US"/>
-          <w:rPrChange w:id="786" w:author="Filipe" w:date="2013-03-23T12:19:00Z">
+          <w:rPrChange w:id="787" w:author="Filipe" w:date="2013-03-23T12:19:00Z">
             <w:rPr>
               <w:sz w:val="16"/>
               <w:szCs w:val="16"/>
@@ -10312,11 +10337,11 @@
         </w:rPr>
         <w:t xml:space="preserve"> used in</w:t>
       </w:r>
-      <w:ins w:id="787" w:author="Carla" w:date="2013-03-23T11:01:00Z">
-        <w:r>
-          <w:rPr>
-            <w:lang w:val="en-US"/>
-            <w:rPrChange w:id="788" w:author="Filipe" w:date="2013-03-23T12:19:00Z">
+      <w:ins w:id="788" w:author="Carla" w:date="2013-03-23T11:01:00Z">
+        <w:r>
+          <w:rPr>
+            <w:lang w:val="en-US"/>
+            <w:rPrChange w:id="789" w:author="Filipe" w:date="2013-03-23T12:19:00Z">
               <w:rPr>
                 <w:sz w:val="16"/>
                 <w:szCs w:val="16"/>
@@ -10330,7 +10355,7 @@
       <w:r>
         <w:rPr>
           <w:lang w:val="en-US"/>
-          <w:rPrChange w:id="789" w:author="Filipe" w:date="2013-03-23T12:19:00Z">
+          <w:rPrChange w:id="790" w:author="Filipe" w:date="2013-03-23T12:19:00Z">
             <w:rPr>
               <w:sz w:val="16"/>
               <w:szCs w:val="16"/>
@@ -10340,11 +10365,11 @@
         </w:rPr>
         <w:t xml:space="preserve"> </w:t>
       </w:r>
-      <w:del w:id="790" w:author="Carla" w:date="2013-03-23T11:01:00Z">
-        <w:r>
-          <w:rPr>
-            <w:lang w:val="en-US"/>
-            <w:rPrChange w:id="791" w:author="Filipe" w:date="2013-03-23T12:19:00Z">
+      <w:del w:id="791" w:author="Carla" w:date="2013-03-23T11:01:00Z">
+        <w:r>
+          <w:rPr>
+            <w:lang w:val="en-US"/>
+            <w:rPrChange w:id="792" w:author="Filipe" w:date="2013-03-23T12:19:00Z">
               <w:rPr>
                 <w:sz w:val="16"/>
                 <w:szCs w:val="16"/>
@@ -10355,11 +10380,11 @@
           <w:delText>artefacts</w:delText>
         </w:r>
       </w:del>
-      <w:ins w:id="792" w:author="Carla" w:date="2013-03-23T11:01:00Z">
-        <w:r>
-          <w:rPr>
-            <w:lang w:val="en-US"/>
-            <w:rPrChange w:id="793" w:author="Filipe" w:date="2013-03-23T12:19:00Z">
+      <w:ins w:id="793" w:author="Carla" w:date="2013-03-23T11:01:00Z">
+        <w:r>
+          <w:rPr>
+            <w:lang w:val="en-US"/>
+            <w:rPrChange w:id="794" w:author="Filipe" w:date="2013-03-23T12:19:00Z">
               <w:rPr>
                 <w:sz w:val="16"/>
                 <w:szCs w:val="16"/>
@@ -10373,7 +10398,7 @@
       <w:r>
         <w:rPr>
           <w:lang w:val="en-US"/>
-          <w:rPrChange w:id="794" w:author="Filipe" w:date="2013-03-23T12:19:00Z">
+          <w:rPrChange w:id="795" w:author="Filipe" w:date="2013-03-23T12:19:00Z">
             <w:rPr>
               <w:sz w:val="16"/>
               <w:szCs w:val="16"/>
@@ -10398,7 +10423,7 @@
       <w:r>
         <w:rPr>
           <w:lang w:val="en-US"/>
-          <w:rPrChange w:id="795" w:author="Filipe" w:date="2013-03-23T12:19:00Z">
+          <w:rPrChange w:id="796" w:author="Filipe" w:date="2013-03-23T12:19:00Z">
             <w:rPr>
               <w:sz w:val="16"/>
               <w:szCs w:val="16"/>
@@ -10421,11 +10446,11 @@
           <w:lang w:val="en-US"/>
         </w:rPr>
       </w:pPr>
-      <w:bookmarkStart w:id="796" w:name="_Toc351192564"/>
-      <w:r>
-        <w:rPr>
-          <w:lang w:val="en-US"/>
-          <w:rPrChange w:id="797" w:author="Filipe" w:date="2013-03-23T12:19:00Z">
+      <w:bookmarkStart w:id="797" w:name="_Toc351192564"/>
+      <w:r>
+        <w:rPr>
+          <w:lang w:val="en-US"/>
+          <w:rPrChange w:id="798" w:author="Filipe" w:date="2013-03-23T12:19:00Z">
             <w:rPr>
               <w:sz w:val="16"/>
               <w:szCs w:val="16"/>
@@ -10435,7 +10460,7 @@
         </w:rPr>
         <w:t>Related Processes</w:t>
       </w:r>
-      <w:bookmarkEnd w:id="796"/>
+      <w:bookmarkEnd w:id="797"/>
     </w:p>
     <w:p>
       <w:pPr>
@@ -10445,14 +10470,14 @@
           <w:numId w:val="8"/>
         </w:numPr>
         <w:rPr>
-          <w:ins w:id="798" w:author="Carla" w:date="2013-03-23T11:01:00Z"/>
-          <w:lang w:val="en-US"/>
-        </w:rPr>
-      </w:pPr>
-      <w:r>
-        <w:rPr>
-          <w:lang w:val="en-US"/>
-          <w:rPrChange w:id="799" w:author="Filipe" w:date="2013-03-23T12:19:00Z">
+          <w:ins w:id="799" w:author="Carla" w:date="2013-03-23T11:01:00Z"/>
+          <w:lang w:val="en-US"/>
+        </w:rPr>
+      </w:pPr>
+      <w:r>
+        <w:rPr>
+          <w:lang w:val="en-US"/>
+          <w:rPrChange w:id="800" w:author="Filipe" w:date="2013-03-23T12:19:00Z">
             <w:rPr>
               <w:sz w:val="16"/>
               <w:szCs w:val="16"/>
@@ -10474,13 +10499,13 @@
           <w:lang w:val="en-US"/>
         </w:rPr>
       </w:pPr>
-      <w:commentRangeStart w:id="800"/>
       <w:commentRangeStart w:id="801"/>
-      <w:ins w:id="802" w:author="Carla" w:date="2013-03-23T11:01:00Z">
-        <w:r>
-          <w:rPr>
-            <w:lang w:val="en-US"/>
-            <w:rPrChange w:id="803" w:author="Filipe" w:date="2013-03-23T12:19:00Z">
+      <w:commentRangeStart w:id="802"/>
+      <w:ins w:id="803" w:author="Carla" w:date="2013-03-23T11:01:00Z">
+        <w:r>
+          <w:rPr>
+            <w:lang w:val="en-US"/>
+            <w:rPrChange w:id="804" w:author="Filipe" w:date="2013-03-23T12:19:00Z">
               <w:rPr>
                 <w:sz w:val="16"/>
                 <w:szCs w:val="16"/>
@@ -10490,26 +10515,26 @@
           </w:rPr>
           <w:t>Documentation Management Process</w:t>
         </w:r>
-        <w:commentRangeEnd w:id="800"/>
+        <w:commentRangeEnd w:id="801"/>
         <w:r>
           <w:rPr>
             <w:rStyle w:val="Refdecomentrio"/>
             <w:lang w:val="en-US"/>
-            <w:rPrChange w:id="804" w:author="Filipe" w:date="2013-03-23T12:19:00Z">
+            <w:rPrChange w:id="805" w:author="Filipe" w:date="2013-03-23T12:19:00Z">
               <w:rPr>
                 <w:rStyle w:val="Refdecomentrio"/>
               </w:rPr>
             </w:rPrChange>
           </w:rPr>
-          <w:commentReference w:id="800"/>
+          <w:commentReference w:id="801"/>
         </w:r>
       </w:ins>
-      <w:commentRangeEnd w:id="801"/>
+      <w:commentRangeEnd w:id="802"/>
       <w:r>
         <w:rPr>
           <w:rStyle w:val="Refdecomentrio"/>
         </w:rPr>
-        <w:commentReference w:id="801"/>
+        <w:commentReference w:id="802"/>
       </w:r>
     </w:p>
     <w:p>
@@ -10524,11 +10549,11 @@
           <w:lang w:val="en-US"/>
         </w:rPr>
       </w:pPr>
-      <w:bookmarkStart w:id="805" w:name="_Toc351192565"/>
-      <w:r>
-        <w:rPr>
-          <w:lang w:val="en-US"/>
-          <w:rPrChange w:id="806" w:author="Filipe" w:date="2013-03-23T12:19:00Z">
+      <w:bookmarkStart w:id="806" w:name="_Toc351192565"/>
+      <w:r>
+        <w:rPr>
+          <w:lang w:val="en-US"/>
+          <w:rPrChange w:id="807" w:author="Filipe" w:date="2013-03-23T12:19:00Z">
             <w:rPr>
               <w:sz w:val="16"/>
               <w:szCs w:val="16"/>
@@ -10538,7 +10563,7 @@
         </w:rPr>
         <w:t>Measures</w:t>
       </w:r>
-      <w:bookmarkEnd w:id="805"/>
+      <w:bookmarkEnd w:id="806"/>
     </w:p>
     <w:p>
       <w:pPr>
@@ -10549,14 +10574,14 @@
         </w:numPr>
         <w:spacing w:line="360" w:lineRule="auto"/>
         <w:rPr>
-          <w:ins w:id="807" w:author="Filipe" w:date="2013-03-20T21:49:00Z"/>
-          <w:lang w:val="en-US"/>
-        </w:rPr>
-      </w:pPr>
-      <w:r>
-        <w:rPr>
-          <w:lang w:val="en-US"/>
-          <w:rPrChange w:id="808" w:author="Filipe" w:date="2013-03-23T12:19:00Z">
+          <w:ins w:id="808" w:author="Filipe" w:date="2013-03-20T21:49:00Z"/>
+          <w:lang w:val="en-US"/>
+        </w:rPr>
+      </w:pPr>
+      <w:r>
+        <w:rPr>
+          <w:lang w:val="en-US"/>
+          <w:rPrChange w:id="809" w:author="Filipe" w:date="2013-03-23T12:19:00Z">
             <w:rPr>
               <w:sz w:val="16"/>
               <w:szCs w:val="16"/>
@@ -10566,7 +10591,7 @@
         </w:rPr>
         <w:t>Review rate (</w:t>
       </w:r>
-      <w:ins w:id="809" w:author="Filipe" w:date="2013-03-23T12:21:00Z">
+      <w:ins w:id="810" w:author="Filipe" w:date="2013-03-23T12:21:00Z">
         <w:r>
           <w:rPr>
             <w:lang w:val="en-US"/>
@@ -10574,12 +10599,12 @@
           <w:t xml:space="preserve">total </w:t>
         </w:r>
       </w:ins>
-      <w:commentRangeStart w:id="810"/>
       <w:commentRangeStart w:id="811"/>
-      <w:r>
-        <w:rPr>
-          <w:lang w:val="en-US"/>
-          <w:rPrChange w:id="812" w:author="Filipe" w:date="2013-03-23T12:19:00Z">
+      <w:commentRangeStart w:id="812"/>
+      <w:r>
+        <w:rPr>
+          <w:lang w:val="en-US"/>
+          <w:rPrChange w:id="813" w:author="Filipe" w:date="2013-03-23T12:19:00Z">
             <w:rPr>
               <w:sz w:val="16"/>
               <w:szCs w:val="16"/>
@@ -10589,7 +10614,7 @@
         </w:rPr>
         <w:t>reviews/</w:t>
       </w:r>
-      <w:ins w:id="813" w:author="Filipe" w:date="2013-03-23T12:21:00Z">
+      <w:ins w:id="814" w:author="Filipe" w:date="2013-03-23T12:21:00Z">
         <w:r>
           <w:rPr>
             <w:lang w:val="en-US"/>
@@ -10597,11 +10622,11 @@
           <w:t xml:space="preserve">total </w:t>
         </w:r>
       </w:ins>
-      <w:del w:id="814" w:author="Carla" w:date="2013-03-23T11:02:00Z">
-        <w:r>
-          <w:rPr>
-            <w:lang w:val="en-US"/>
-            <w:rPrChange w:id="815" w:author="Filipe" w:date="2013-03-23T12:19:00Z">
+      <w:del w:id="815" w:author="Carla" w:date="2013-03-23T11:02:00Z">
+        <w:r>
+          <w:rPr>
+            <w:lang w:val="en-US"/>
+            <w:rPrChange w:id="816" w:author="Filipe" w:date="2013-03-23T12:19:00Z">
               <w:rPr>
                 <w:sz w:val="16"/>
                 <w:szCs w:val="16"/>
@@ -10612,11 +10637,11 @@
           <w:delText>artefacts</w:delText>
         </w:r>
       </w:del>
-      <w:ins w:id="816" w:author="Carla" w:date="2013-03-23T11:02:00Z">
-        <w:r>
-          <w:rPr>
-            <w:lang w:val="en-US"/>
-            <w:rPrChange w:id="817" w:author="Filipe" w:date="2013-03-23T12:19:00Z">
+      <w:ins w:id="817" w:author="Carla" w:date="2013-03-23T11:02:00Z">
+        <w:r>
+          <w:rPr>
+            <w:lang w:val="en-US"/>
+            <w:rPrChange w:id="818" w:author="Filipe" w:date="2013-03-23T12:19:00Z">
               <w:rPr>
                 <w:sz w:val="16"/>
                 <w:szCs w:val="16"/>
@@ -10626,31 +10651,31 @@
           </w:rPr>
           <w:t>artifacts</w:t>
         </w:r>
-        <w:commentRangeEnd w:id="810"/>
+        <w:commentRangeEnd w:id="811"/>
         <w:r>
           <w:rPr>
             <w:rStyle w:val="Refdecomentrio"/>
             <w:lang w:val="en-US"/>
-            <w:rPrChange w:id="818" w:author="Filipe" w:date="2013-03-23T12:19:00Z">
+            <w:rPrChange w:id="819" w:author="Filipe" w:date="2013-03-23T12:19:00Z">
               <w:rPr>
                 <w:rStyle w:val="Refdecomentrio"/>
               </w:rPr>
             </w:rPrChange>
           </w:rPr>
-          <w:commentReference w:id="810"/>
+          <w:commentReference w:id="811"/>
         </w:r>
       </w:ins>
-      <w:commentRangeEnd w:id="811"/>
+      <w:commentRangeEnd w:id="812"/>
       <w:r>
         <w:rPr>
           <w:rStyle w:val="Refdecomentrio"/>
         </w:rPr>
-        <w:commentReference w:id="811"/>
-      </w:r>
-      <w:r>
-        <w:rPr>
-          <w:lang w:val="en-US"/>
-          <w:rPrChange w:id="820" w:author="Filipe" w:date="2013-03-23T12:19:00Z">
+        <w:commentReference w:id="812"/>
+      </w:r>
+      <w:r>
+        <w:rPr>
+          <w:lang w:val="en-US"/>
+          <w:rPrChange w:id="821" w:author="Filipe" w:date="2013-03-23T12:19:00Z">
             <w:rPr>
               <w:sz w:val="16"/>
               <w:szCs w:val="16"/>
@@ -10670,15 +10695,15 @@
         </w:numPr>
         <w:spacing w:line="360" w:lineRule="auto"/>
         <w:rPr>
-          <w:ins w:id="821" w:author="Filipe" w:date="2013-03-20T21:50:00Z"/>
-          <w:lang w:val="en-US"/>
-        </w:rPr>
-      </w:pPr>
-      <w:ins w:id="822" w:author="Filipe" w:date="2013-03-20T21:49:00Z">
-        <w:r>
-          <w:rPr>
-            <w:lang w:val="en-US"/>
-            <w:rPrChange w:id="823" w:author="Filipe" w:date="2013-03-23T12:19:00Z">
+          <w:ins w:id="822" w:author="Filipe" w:date="2013-03-20T21:50:00Z"/>
+          <w:lang w:val="en-US"/>
+        </w:rPr>
+      </w:pPr>
+      <w:ins w:id="823" w:author="Filipe" w:date="2013-03-20T21:49:00Z">
+        <w:r>
+          <w:rPr>
+            <w:lang w:val="en-US"/>
+            <w:rPrChange w:id="824" w:author="Filipe" w:date="2013-03-23T12:19:00Z">
               <w:rPr>
                 <w:sz w:val="16"/>
                 <w:szCs w:val="16"/>
@@ -10689,11 +10714,11 @@
           <w:t>Major defects</w:t>
         </w:r>
       </w:ins>
-      <w:ins w:id="824" w:author="Filipe" w:date="2013-03-20T21:50:00Z">
-        <w:r>
-          <w:rPr>
-            <w:lang w:val="en-US"/>
-            <w:rPrChange w:id="825" w:author="Filipe" w:date="2013-03-23T12:19:00Z">
+      <w:ins w:id="825" w:author="Filipe" w:date="2013-03-20T21:50:00Z">
+        <w:r>
+          <w:rPr>
+            <w:lang w:val="en-US"/>
+            <w:rPrChange w:id="826" w:author="Filipe" w:date="2013-03-23T12:19:00Z">
               <w:rPr>
                 <w:sz w:val="16"/>
                 <w:szCs w:val="16"/>
@@ -10704,7 +10729,7 @@
           <w:t xml:space="preserve"> rate (major defects/</w:t>
         </w:r>
       </w:ins>
-      <w:ins w:id="826" w:author="Filipe" w:date="2013-03-23T12:22:00Z">
+      <w:ins w:id="827" w:author="Filipe" w:date="2013-03-23T12:22:00Z">
         <w:r>
           <w:rPr>
             <w:lang w:val="en-US"/>
@@ -10712,11 +10737,11 @@
           <w:t xml:space="preserve">total </w:t>
         </w:r>
       </w:ins>
-      <w:ins w:id="827" w:author="Filipe" w:date="2013-03-20T21:50:00Z">
-        <w:r>
-          <w:rPr>
-            <w:lang w:val="en-US"/>
-            <w:rPrChange w:id="828" w:author="Filipe" w:date="2013-03-23T12:19:00Z">
+      <w:ins w:id="828" w:author="Filipe" w:date="2013-03-20T21:50:00Z">
+        <w:r>
+          <w:rPr>
+            <w:lang w:val="en-US"/>
+            <w:rPrChange w:id="829" w:author="Filipe" w:date="2013-03-23T12:19:00Z">
               <w:rPr>
                 <w:sz w:val="16"/>
                 <w:szCs w:val="16"/>
@@ -10737,15 +10762,15 @@
         </w:numPr>
         <w:spacing w:line="360" w:lineRule="auto"/>
         <w:rPr>
-          <w:ins w:id="829" w:author="Filipe" w:date="2013-03-20T21:50:00Z"/>
-          <w:lang w:val="en-US"/>
-        </w:rPr>
-      </w:pPr>
-      <w:ins w:id="830" w:author="Filipe" w:date="2013-03-20T21:50:00Z">
-        <w:r>
-          <w:rPr>
-            <w:lang w:val="en-US"/>
-            <w:rPrChange w:id="831" w:author="Filipe" w:date="2013-03-23T12:19:00Z">
+          <w:ins w:id="830" w:author="Filipe" w:date="2013-03-20T21:50:00Z"/>
+          <w:lang w:val="en-US"/>
+        </w:rPr>
+      </w:pPr>
+      <w:ins w:id="831" w:author="Filipe" w:date="2013-03-20T21:50:00Z">
+        <w:r>
+          <w:rPr>
+            <w:lang w:val="en-US"/>
+            <w:rPrChange w:id="832" w:author="Filipe" w:date="2013-03-23T12:19:00Z">
               <w:rPr>
                 <w:sz w:val="16"/>
                 <w:szCs w:val="16"/>
@@ -10756,11 +10781,11 @@
           <w:t>M</w:t>
         </w:r>
       </w:ins>
-      <w:ins w:id="832" w:author="Filipe" w:date="2013-03-20T21:51:00Z">
-        <w:r>
-          <w:rPr>
-            <w:lang w:val="en-US"/>
-            <w:rPrChange w:id="833" w:author="Filipe" w:date="2013-03-23T12:19:00Z">
+      <w:ins w:id="833" w:author="Filipe" w:date="2013-03-20T21:51:00Z">
+        <w:r>
+          <w:rPr>
+            <w:lang w:val="en-US"/>
+            <w:rPrChange w:id="834" w:author="Filipe" w:date="2013-03-23T12:19:00Z">
               <w:rPr>
                 <w:sz w:val="16"/>
                 <w:szCs w:val="16"/>
@@ -10771,11 +10796,11 @@
           <w:t>inor</w:t>
         </w:r>
       </w:ins>
-      <w:ins w:id="834" w:author="Filipe" w:date="2013-03-20T21:50:00Z">
-        <w:r>
-          <w:rPr>
-            <w:lang w:val="en-US"/>
-            <w:rPrChange w:id="835" w:author="Filipe" w:date="2013-03-23T12:19:00Z">
+      <w:ins w:id="835" w:author="Filipe" w:date="2013-03-20T21:50:00Z">
+        <w:r>
+          <w:rPr>
+            <w:lang w:val="en-US"/>
+            <w:rPrChange w:id="836" w:author="Filipe" w:date="2013-03-23T12:19:00Z">
               <w:rPr>
                 <w:sz w:val="16"/>
                 <w:szCs w:val="16"/>
@@ -10786,11 +10811,11 @@
           <w:t xml:space="preserve"> defects rate (m</w:t>
         </w:r>
       </w:ins>
-      <w:ins w:id="836" w:author="Filipe" w:date="2013-03-20T21:51:00Z">
-        <w:r>
-          <w:rPr>
-            <w:lang w:val="en-US"/>
-            <w:rPrChange w:id="837" w:author="Filipe" w:date="2013-03-23T12:19:00Z">
+      <w:ins w:id="837" w:author="Filipe" w:date="2013-03-20T21:51:00Z">
+        <w:r>
+          <w:rPr>
+            <w:lang w:val="en-US"/>
+            <w:rPrChange w:id="838" w:author="Filipe" w:date="2013-03-23T12:19:00Z">
               <w:rPr>
                 <w:sz w:val="16"/>
                 <w:szCs w:val="16"/>
@@ -10801,11 +10826,11 @@
           <w:t>inor</w:t>
         </w:r>
       </w:ins>
-      <w:ins w:id="838" w:author="Filipe" w:date="2013-03-20T21:50:00Z">
-        <w:r>
-          <w:rPr>
-            <w:lang w:val="en-US"/>
-            <w:rPrChange w:id="839" w:author="Filipe" w:date="2013-03-23T12:19:00Z">
+      <w:ins w:id="839" w:author="Filipe" w:date="2013-03-20T21:50:00Z">
+        <w:r>
+          <w:rPr>
+            <w:lang w:val="en-US"/>
+            <w:rPrChange w:id="840" w:author="Filipe" w:date="2013-03-23T12:19:00Z">
               <w:rPr>
                 <w:sz w:val="16"/>
                 <w:szCs w:val="16"/>
@@ -10816,7 +10841,7 @@
           <w:t xml:space="preserve"> defects/</w:t>
         </w:r>
       </w:ins>
-      <w:ins w:id="840" w:author="Filipe" w:date="2013-03-23T12:22:00Z">
+      <w:ins w:id="841" w:author="Filipe" w:date="2013-03-23T12:22:00Z">
         <w:r>
           <w:rPr>
             <w:lang w:val="en-US"/>
@@ -10824,11 +10849,11 @@
           <w:t xml:space="preserve">total </w:t>
         </w:r>
       </w:ins>
-      <w:ins w:id="841" w:author="Filipe" w:date="2013-03-20T21:50:00Z">
-        <w:r>
-          <w:rPr>
-            <w:lang w:val="en-US"/>
-            <w:rPrChange w:id="842" w:author="Filipe" w:date="2013-03-23T12:19:00Z">
+      <w:ins w:id="842" w:author="Filipe" w:date="2013-03-20T21:50:00Z">
+        <w:r>
+          <w:rPr>
+            <w:lang w:val="en-US"/>
+            <w:rPrChange w:id="843" w:author="Filipe" w:date="2013-03-23T12:19:00Z">
               <w:rPr>
                 <w:sz w:val="16"/>
                 <w:szCs w:val="16"/>
@@ -10849,15 +10874,15 @@
         </w:numPr>
         <w:spacing w:line="360" w:lineRule="auto"/>
         <w:rPr>
-          <w:ins w:id="843" w:author="Filipe" w:date="2013-03-23T12:22:00Z"/>
-          <w:lang w:val="en-US"/>
-        </w:rPr>
-      </w:pPr>
-      <w:ins w:id="844" w:author="Filipe" w:date="2013-03-20T21:58:00Z">
-        <w:r>
-          <w:rPr>
-            <w:lang w:val="en-US"/>
-            <w:rPrChange w:id="845" w:author="Filipe" w:date="2013-03-23T12:19:00Z">
+          <w:ins w:id="844" w:author="Filipe" w:date="2013-03-23T12:22:00Z"/>
+          <w:lang w:val="en-US"/>
+        </w:rPr>
+      </w:pPr>
+      <w:ins w:id="845" w:author="Filipe" w:date="2013-03-20T21:58:00Z">
+        <w:r>
+          <w:rPr>
+            <w:lang w:val="en-US"/>
+            <w:rPrChange w:id="846" w:author="Filipe" w:date="2013-03-23T12:19:00Z">
               <w:rPr>
                 <w:sz w:val="16"/>
                 <w:szCs w:val="16"/>
@@ -10878,10 +10903,10 @@
         </w:numPr>
         <w:spacing w:line="360" w:lineRule="auto"/>
         <w:rPr>
-          <w:ins w:id="846" w:author="Filipe" w:date="2013-03-23T12:22:00Z"/>
-          <w:lang w:val="en-US"/>
-        </w:rPr>
-        <w:pPrChange w:id="847" w:author="Filipe" w:date="2013-03-23T12:22:00Z">
+          <w:ins w:id="847" w:author="Filipe" w:date="2013-03-23T12:22:00Z"/>
+          <w:lang w:val="en-US"/>
+        </w:rPr>
+        <w:pPrChange w:id="848" w:author="Filipe" w:date="2013-03-23T12:22:00Z">
           <w:pPr>
             <w:pStyle w:val="PargrafodaLista"/>
             <w:numPr>
@@ -10892,7 +10917,7 @@
           </w:pPr>
         </w:pPrChange>
       </w:pPr>
-      <w:ins w:id="848" w:author="Filipe" w:date="2013-03-23T12:22:00Z">
+      <w:ins w:id="849" w:author="Filipe" w:date="2013-03-23T12:22:00Z">
         <w:r>
           <w:rPr>
             <w:lang w:val="en-US"/>
@@ -10900,11 +10925,11 @@
           <w:t xml:space="preserve"># </w:t>
         </w:r>
       </w:ins>
-      <w:ins w:id="849" w:author="Filipe" w:date="2013-03-20T21:58:00Z">
-        <w:r>
-          <w:rPr>
-            <w:lang w:val="en-US"/>
-            <w:rPrChange w:id="850" w:author="Filipe" w:date="2013-03-23T12:19:00Z">
+      <w:ins w:id="850" w:author="Filipe" w:date="2013-03-20T21:58:00Z">
+        <w:r>
+          <w:rPr>
+            <w:lang w:val="en-US"/>
+            <w:rPrChange w:id="851" w:author="Filipe" w:date="2013-03-23T12:19:00Z">
               <w:rPr>
                 <w:sz w:val="16"/>
                 <w:szCs w:val="16"/>
@@ -10915,7 +10940,7 @@
           <w:t>defects/</w:t>
         </w:r>
       </w:ins>
-      <w:ins w:id="851" w:author="Filipe" w:date="2013-03-23T12:22:00Z">
+      <w:ins w:id="852" w:author="Filipe" w:date="2013-03-23T12:22:00Z">
         <w:r>
           <w:rPr>
             <w:lang w:val="en-US"/>
@@ -10923,11 +10948,11 @@
           <w:t xml:space="preserve">total </w:t>
         </w:r>
       </w:ins>
-      <w:ins w:id="852" w:author="Filipe" w:date="2013-03-20T21:58:00Z">
-        <w:r>
-          <w:rPr>
-            <w:lang w:val="en-US"/>
-            <w:rPrChange w:id="853" w:author="Filipe" w:date="2013-03-23T12:19:00Z">
+      <w:ins w:id="853" w:author="Filipe" w:date="2013-03-20T21:58:00Z">
+        <w:r>
+          <w:rPr>
+            <w:lang w:val="en-US"/>
+            <w:rPrChange w:id="854" w:author="Filipe" w:date="2013-03-23T12:19:00Z">
               <w:rPr>
                 <w:sz w:val="16"/>
                 <w:szCs w:val="16"/>
@@ -10950,7 +10975,7 @@
         <w:rPr>
           <w:lang w:val="en-US"/>
         </w:rPr>
-        <w:pPrChange w:id="854" w:author="Filipe" w:date="2013-03-23T12:22:00Z">
+        <w:pPrChange w:id="855" w:author="Filipe" w:date="2013-03-23T12:22:00Z">
           <w:pPr>
             <w:pStyle w:val="PargrafodaLista"/>
             <w:numPr>
@@ -10961,12 +10986,12 @@
           </w:pPr>
         </w:pPrChange>
       </w:pPr>
-      <w:ins w:id="855" w:author="Filipe" w:date="2013-03-20T21:58:00Z">
-        <w:del w:id="856" w:author="Carla" w:date="2013-03-23T11:05:00Z">
-          <w:r>
-            <w:rPr>
-              <w:lang w:val="en-US"/>
-              <w:rPrChange w:id="857" w:author="Filipe" w:date="2013-03-23T12:19:00Z">
+      <w:ins w:id="856" w:author="Filipe" w:date="2013-03-20T21:58:00Z">
+        <w:del w:id="857" w:author="Carla" w:date="2013-03-23T11:05:00Z">
+          <w:r>
+            <w:rPr>
+              <w:lang w:val="en-US"/>
+              <w:rPrChange w:id="858" w:author="Filipe" w:date="2013-03-23T12:19:00Z">
                 <w:rPr>
                   <w:sz w:val="16"/>
                   <w:szCs w:val="16"/>
@@ -10979,12 +11004,12 @@
           </w:r>
         </w:del>
       </w:ins>
-      <w:ins w:id="858" w:author="Carla" w:date="2013-03-23T11:05:00Z">
-        <w:del w:id="859" w:author="Filipe" w:date="2013-03-23T12:22:00Z">
-          <w:r>
-            <w:rPr>
-              <w:lang w:val="en-US"/>
-              <w:rPrChange w:id="860" w:author="Filipe" w:date="2013-03-23T12:19:00Z">
+      <w:ins w:id="859" w:author="Carla" w:date="2013-03-23T11:05:00Z">
+        <w:del w:id="860" w:author="Filipe" w:date="2013-03-23T12:22:00Z">
+          <w:r>
+            <w:rPr>
+              <w:lang w:val="en-US"/>
+              <w:rPrChange w:id="861" w:author="Filipe" w:date="2013-03-23T12:19:00Z">
                 <w:rPr>
                   <w:sz w:val="16"/>
                   <w:szCs w:val="16"/>
@@ -10996,7 +11021,7 @@
           </w:r>
         </w:del>
       </w:ins>
-      <w:ins w:id="861" w:author="Filipe" w:date="2013-03-23T12:22:00Z">
+      <w:ins w:id="862" w:author="Filipe" w:date="2013-03-23T12:22:00Z">
         <w:r>
           <w:rPr>
             <w:lang w:val="en-US"/>
@@ -11004,11 +11029,11 @@
           <w:t xml:space="preserve"># </w:t>
         </w:r>
       </w:ins>
-      <w:ins w:id="862" w:author="Filipe" w:date="2013-03-20T21:58:00Z">
-        <w:r>
-          <w:rPr>
-            <w:lang w:val="en-US"/>
-            <w:rPrChange w:id="863" w:author="Filipe" w:date="2013-03-23T12:19:00Z">
+      <w:ins w:id="863" w:author="Filipe" w:date="2013-03-20T21:58:00Z">
+        <w:r>
+          <w:rPr>
+            <w:lang w:val="en-US"/>
+            <w:rPrChange w:id="864" w:author="Filipe" w:date="2013-03-23T12:19:00Z">
               <w:rPr>
                 <w:sz w:val="16"/>
                 <w:szCs w:val="16"/>
@@ -11019,7 +11044,7 @@
           <w:t>defects/</w:t>
         </w:r>
       </w:ins>
-      <w:ins w:id="864" w:author="Filipe" w:date="2013-03-23T12:22:00Z">
+      <w:ins w:id="865" w:author="Filipe" w:date="2013-03-23T12:22:00Z">
         <w:r>
           <w:rPr>
             <w:lang w:val="en-US"/>
@@ -11027,11 +11052,11 @@
           <w:t xml:space="preserve">total </w:t>
         </w:r>
       </w:ins>
-      <w:ins w:id="865" w:author="Filipe" w:date="2013-03-20T21:58:00Z">
-        <w:r>
-          <w:rPr>
-            <w:lang w:val="en-US"/>
-            <w:rPrChange w:id="866" w:author="Filipe" w:date="2013-03-23T12:19:00Z">
+      <w:ins w:id="866" w:author="Filipe" w:date="2013-03-20T21:58:00Z">
+        <w:r>
+          <w:rPr>
+            <w:lang w:val="en-US"/>
+            <w:rPrChange w:id="867" w:author="Filipe" w:date="2013-03-23T12:19:00Z">
               <w:rPr>
                 <w:sz w:val="16"/>
                 <w:szCs w:val="16"/>
@@ -11081,7 +11106,7 @@
       </w:r>
     </w:p>
   </w:comment>
-  <w:comment w:id="474" w:author="Carla" w:date="2013-03-23T19:49:00Z" w:initials="C">
+  <w:comment w:id="478" w:author="Carla" w:date="2013-03-23T19:49:00Z" w:initials="C">
     <w:p>
       <w:pPr>
         <w:pStyle w:val="Textodecomentrio"/>
@@ -11121,7 +11146,7 @@
       </w:r>
     </w:p>
   </w:comment>
-  <w:comment w:id="475" w:author="Filipe" w:date="2013-03-23T19:49:00Z" w:initials="F">
+  <w:comment w:id="479" w:author="Filipe" w:date="2013-03-23T19:49:00Z" w:initials="F">
     <w:p>
       <w:pPr>
         <w:pStyle w:val="Textodecomentrio"/>
@@ -11142,7 +11167,7 @@
       </w:pPr>
     </w:p>
   </w:comment>
-  <w:comment w:id="484" w:author="Carla" w:date="2013-03-23T19:49:00Z" w:initials="C">
+  <w:comment w:id="488" w:author="Carla" w:date="2013-03-23T19:49:00Z" w:initials="C">
     <w:p>
       <w:pPr>
         <w:pStyle w:val="Textodecomentrio"/>
@@ -11179,7 +11204,7 @@
       <w:proofErr w:type="gramEnd"/>
     </w:p>
   </w:comment>
-  <w:comment w:id="500" w:author="Carla" w:date="2013-03-23T19:49:00Z" w:initials="C">
+  <w:comment w:id="504" w:author="Carla" w:date="2013-03-23T19:49:00Z" w:initials="C">
     <w:p>
       <w:pPr>
         <w:pStyle w:val="Textodecomentrio"/>
@@ -11203,7 +11228,7 @@
       </w:r>
     </w:p>
   </w:comment>
-  <w:comment w:id="578" w:author="Carla" w:date="2013-03-23T19:49:00Z" w:initials="C">
+  <w:comment w:id="582" w:author="Carla" w:date="2013-03-23T19:49:00Z" w:initials="C">
     <w:p>
       <w:pPr>
         <w:pStyle w:val="Textodecomentrio"/>
@@ -11224,7 +11249,7 @@
       <w:proofErr w:type="gramEnd"/>
     </w:p>
   </w:comment>
-  <w:comment w:id="664" w:author="Carla" w:date="2013-03-23T19:49:00Z" w:initials="C">
+  <w:comment w:id="668" w:author="Carla" w:date="2013-03-23T19:49:00Z" w:initials="C">
     <w:p>
       <w:pPr>
         <w:pStyle w:val="Textodecomentrio"/>
@@ -11248,7 +11273,7 @@
       </w:r>
     </w:p>
   </w:comment>
-  <w:comment w:id="665" w:author="Filipe" w:date="2013-03-23T19:49:00Z" w:initials="F">
+  <w:comment w:id="669" w:author="Filipe" w:date="2013-03-23T19:49:00Z" w:initials="F">
     <w:p>
       <w:pPr>
         <w:pStyle w:val="Textodecomentrio"/>
@@ -11269,7 +11294,7 @@
       </w:pPr>
     </w:p>
   </w:comment>
-  <w:comment w:id="722" w:author="Carla" w:date="2013-03-23T19:49:00Z" w:initials="C">
+  <w:comment w:id="723" w:author="Carla" w:date="2013-03-23T19:49:00Z" w:initials="C">
     <w:p>
       <w:pPr>
         <w:pStyle w:val="Textodecomentrio"/>
@@ -11293,7 +11318,7 @@
       </w:r>
     </w:p>
   </w:comment>
-  <w:comment w:id="723" w:author="Filipe" w:date="2013-03-23T19:49:00Z" w:initials="F">
+  <w:comment w:id="724" w:author="Filipe" w:date="2013-03-23T19:49:00Z" w:initials="F">
     <w:p>
       <w:pPr>
         <w:pStyle w:val="Textodecomentrio"/>
@@ -11314,7 +11339,7 @@
       </w:pPr>
     </w:p>
   </w:comment>
-  <w:comment w:id="800" w:author="Carla" w:date="2013-03-23T19:49:00Z" w:initials="C">
+  <w:comment w:id="801" w:author="Carla" w:date="2013-03-23T19:49:00Z" w:initials="C">
     <w:p>
       <w:pPr>
         <w:pStyle w:val="Textodecomentrio"/>
@@ -11343,7 +11368,7 @@
       <w:proofErr w:type="gramEnd"/>
     </w:p>
   </w:comment>
-  <w:comment w:id="801" w:author="Filipe" w:date="2013-03-23T19:49:00Z" w:initials="F">
+  <w:comment w:id="802" w:author="Filipe" w:date="2013-03-23T19:49:00Z" w:initials="F">
     <w:p>
       <w:pPr>
         <w:pStyle w:val="Textodecomentrio"/>
@@ -11359,7 +11384,7 @@
       </w:r>
     </w:p>
   </w:comment>
-  <w:comment w:id="810" w:author="Carla" w:date="2013-03-23T19:49:00Z" w:initials="C">
+  <w:comment w:id="811" w:author="Carla" w:date="2013-03-23T19:49:00Z" w:initials="C">
     <w:p>
       <w:pPr>
         <w:pStyle w:val="Textodecomentrio"/>
@@ -11389,7 +11414,7 @@
       <w:proofErr w:type="gramEnd"/>
     </w:p>
   </w:comment>
-  <w:comment w:id="811" w:author="Filipe" w:date="2013-03-23T19:49:00Z" w:initials="F">
+  <w:comment w:id="812" w:author="Filipe" w:date="2013-03-23T19:49:00Z" w:initials="F">
     <w:p>
       <w:pPr>
         <w:pStyle w:val="Textodecomentrio"/>
@@ -11408,8 +11433,8 @@
       <w:pPr>
         <w:pStyle w:val="Textodecomentrio"/>
       </w:pPr>
-      <w:bookmarkStart w:id="819" w:name="_GoBack"/>
-      <w:bookmarkEnd w:id="819"/>
+      <w:bookmarkStart w:id="820" w:name="_GoBack"/>
+      <w:bookmarkEnd w:id="820"/>
     </w:p>
   </w:comment>
 </w:comments>
@@ -11623,7 +11648,7 @@
       <w:rPr>
         <w:noProof/>
       </w:rPr>
-      <w:t>ii</w:t>
+      <w:t>6</w:t>
     </w:r>
     <w:r>
       <w:rPr>
@@ -11816,7 +11841,7 @@
             </w:r>
           </w:del>
         </w:ins>
-        <w:ins w:id="3" w:author="Carla" w:date="2013-03-23T19:32:00Z">
+        <w:ins w:id="3" w:author="Carla" w:date="2013-03-23T19:50:00Z">
           <w:r>
             <w:t>V0.4</w:t>
           </w:r>
@@ -12008,7 +12033,7 @@
             </w:r>
           </w:del>
         </w:ins>
-        <w:ins w:id="7" w:author="Carla" w:date="2013-03-23T19:32:00Z">
+        <w:ins w:id="7" w:author="Carla" w:date="2013-03-23T19:50:00Z">
           <w:r>
             <w:t>V0.4</w:t>
           </w:r>
@@ -12188,7 +12213,7 @@
         <w:text w:multiLine="1"/>
       </w:sdtPr>
       <w:sdtContent>
-        <w:del w:id="867" w:author="Carla" w:date="2013-03-23T19:32:00Z">
+        <w:del w:id="868" w:author="Carla" w:date="2013-03-23T19:32:00Z">
           <w:r>
             <w:rPr>
               <w:lang w:val="en-US"/>
@@ -12196,8 +12221,8 @@
             <w:delText>V0.2</w:delText>
           </w:r>
         </w:del>
-        <w:ins w:id="868" w:author="Filipe" w:date="2013-03-23T12:25:00Z">
-          <w:del w:id="869" w:author="Carla" w:date="2013-03-23T19:32:00Z">
+        <w:ins w:id="869" w:author="Filipe" w:date="2013-03-23T12:25:00Z">
+          <w:del w:id="870" w:author="Carla" w:date="2013-03-23T19:32:00Z">
             <w:r>
               <w:delText>V0.4</w:delText>
             </w:r>
@@ -12206,7 +12231,7 @@
             </w:r>
           </w:del>
         </w:ins>
-        <w:ins w:id="870" w:author="Carla" w:date="2013-03-23T19:32:00Z">
+        <w:ins w:id="871" w:author="Carla" w:date="2013-03-23T19:50:00Z">
           <w:r>
             <w:t>V0.4</w:t>
           </w:r>
@@ -13933,7 +13958,7 @@
   <a:extraClrSchemeLst/>
   <a:extLst>
     <a:ext uri="{05A4C25C-085E-4340-85A3-A5531E510DB2}">
-      <thm15:themeFamily xmlns:thm15="http://schemas.microsoft.com/office/thememl/2012/main" xmlns="" name="Office Theme" id="{62F939B6-93AF-4DB8-9C6B-D6C7DFDC589F}" vid="{4A3C46E8-61CC-4603-A589-7422A47A8E4A}"/>
+      <thm15:themeFamily xmlns="" xmlns:thm15="http://schemas.microsoft.com/office/thememl/2012/main" name="Office Theme" id="{62F939B6-93AF-4DB8-9C6B-D6C7DFDC589F}" vid="{4A3C46E8-61CC-4603-A589-7422A47A8E4A}"/>
     </a:ext>
   </a:extLst>
 </a:theme>

--- a/trunk/Docs/Processes/Review Process.docx
+++ b/trunk/Docs/Processes/Review Process.docx
@@ -5544,6 +5544,458 @@
           </w:p>
         </w:tc>
       </w:tr>
+      <w:tr>
+        <w:trPr>
+          <w:ins w:id="312" w:author="Carla" w:date="2013-03-28T12:55:00Z"/>
+        </w:trPr>
+        <w:tc>
+          <w:tcPr>
+            <w:tcW w:w="1384" w:type="dxa"/>
+            <w:vAlign w:val="center"/>
+          </w:tcPr>
+          <w:p>
+            <w:pPr>
+              <w:pStyle w:val="SemEspaamento"/>
+              <w:spacing w:line="360" w:lineRule="auto"/>
+              <w:jc w:val="center"/>
+              <w:rPr>
+                <w:ins w:id="313" w:author="Carla" w:date="2013-03-28T12:55:00Z"/>
+                <w:lang w:val="en-US"/>
+              </w:rPr>
+            </w:pPr>
+            <w:ins w:id="314" w:author="Carla" w:date="2013-03-28T12:56:00Z">
+              <w:r>
+                <w:rPr>
+                  <w:lang w:val="en-US"/>
+                </w:rPr>
+                <w:t>23-03-2013</w:t>
+              </w:r>
+            </w:ins>
+          </w:p>
+        </w:tc>
+        <w:tc>
+          <w:tcPr>
+            <w:tcW w:w="2977" w:type="dxa"/>
+            <w:vAlign w:val="center"/>
+          </w:tcPr>
+          <w:p>
+            <w:pPr>
+              <w:spacing w:line="360" w:lineRule="auto"/>
+              <w:jc w:val="center"/>
+              <w:rPr>
+                <w:ins w:id="315" w:author="Carla" w:date="2013-03-28T12:55:00Z"/>
+                <w:lang w:val="en-US"/>
+              </w:rPr>
+            </w:pPr>
+            <w:ins w:id="316" w:author="Carla" w:date="2013-03-28T12:56:00Z">
+              <w:r>
+                <w:rPr>
+                  <w:lang w:val="en-US"/>
+                </w:rPr>
+                <w:t>Document Review</w:t>
+              </w:r>
+            </w:ins>
+          </w:p>
+        </w:tc>
+        <w:tc>
+          <w:tcPr>
+            <w:tcW w:w="1843" w:type="dxa"/>
+            <w:vAlign w:val="center"/>
+          </w:tcPr>
+          <w:p>
+            <w:pPr>
+              <w:spacing w:line="360" w:lineRule="auto"/>
+              <w:jc w:val="center"/>
+              <w:rPr>
+                <w:ins w:id="317" w:author="Carla" w:date="2013-03-28T12:55:00Z"/>
+                <w:lang w:val="en-US"/>
+              </w:rPr>
+            </w:pPr>
+            <w:ins w:id="318" w:author="Carla" w:date="2013-03-28T12:56:00Z">
+              <w:r>
+                <w:rPr>
+                  <w:lang w:val="en-US"/>
+                </w:rPr>
+                <w:t>Carla Machado</w:t>
+              </w:r>
+            </w:ins>
+          </w:p>
+        </w:tc>
+        <w:tc>
+          <w:tcPr>
+            <w:tcW w:w="992" w:type="dxa"/>
+            <w:vAlign w:val="center"/>
+          </w:tcPr>
+          <w:p>
+            <w:pPr>
+              <w:spacing w:line="360" w:lineRule="auto"/>
+              <w:jc w:val="center"/>
+              <w:rPr>
+                <w:ins w:id="319" w:author="Carla" w:date="2013-03-28T12:55:00Z"/>
+                <w:lang w:val="en-US"/>
+              </w:rPr>
+            </w:pPr>
+            <w:ins w:id="320" w:author="Carla" w:date="2013-03-28T12:56:00Z">
+              <w:r>
+                <w:rPr>
+                  <w:lang w:val="en-US"/>
+                </w:rPr>
+                <w:t>0.4</w:t>
+              </w:r>
+            </w:ins>
+          </w:p>
+        </w:tc>
+        <w:tc>
+          <w:tcPr>
+            <w:tcW w:w="1396" w:type="dxa"/>
+            <w:vAlign w:val="center"/>
+          </w:tcPr>
+          <w:p>
+            <w:pPr>
+              <w:spacing w:line="360" w:lineRule="auto"/>
+              <w:jc w:val="center"/>
+              <w:rPr>
+                <w:ins w:id="321" w:author="Carla" w:date="2013-03-28T12:55:00Z"/>
+                <w:lang w:val="en-US"/>
+              </w:rPr>
+            </w:pPr>
+          </w:p>
+        </w:tc>
+        <w:tc>
+          <w:tcPr>
+            <w:tcW w:w="1134" w:type="dxa"/>
+            <w:vAlign w:val="center"/>
+          </w:tcPr>
+          <w:p>
+            <w:pPr>
+              <w:keepNext/>
+              <w:spacing w:line="360" w:lineRule="auto"/>
+              <w:jc w:val="center"/>
+              <w:rPr>
+                <w:ins w:id="322" w:author="Carla" w:date="2013-03-28T12:55:00Z"/>
+                <w:lang w:val="en-US"/>
+              </w:rPr>
+            </w:pPr>
+            <w:ins w:id="323" w:author="Carla" w:date="2013-03-28T12:56:00Z">
+              <w:r>
+                <w:rPr>
+                  <w:lang w:val="en-US"/>
+                </w:rPr>
+                <w:t>Ready for Revision</w:t>
+              </w:r>
+            </w:ins>
+          </w:p>
+        </w:tc>
+      </w:tr>
+      <w:tr>
+        <w:trPr>
+          <w:ins w:id="324" w:author="Carla" w:date="2013-03-28T12:56:00Z"/>
+        </w:trPr>
+        <w:tc>
+          <w:tcPr>
+            <w:tcW w:w="1384" w:type="dxa"/>
+            <w:vAlign w:val="center"/>
+          </w:tcPr>
+          <w:p>
+            <w:pPr>
+              <w:pStyle w:val="SemEspaamento"/>
+              <w:spacing w:line="360" w:lineRule="auto"/>
+              <w:jc w:val="center"/>
+              <w:rPr>
+                <w:ins w:id="325" w:author="Carla" w:date="2013-03-28T12:56:00Z"/>
+                <w:lang w:val="en-US"/>
+              </w:rPr>
+            </w:pPr>
+          </w:p>
+        </w:tc>
+        <w:tc>
+          <w:tcPr>
+            <w:tcW w:w="2977" w:type="dxa"/>
+            <w:vAlign w:val="center"/>
+          </w:tcPr>
+          <w:p>
+            <w:pPr>
+              <w:spacing w:line="360" w:lineRule="auto"/>
+              <w:jc w:val="center"/>
+              <w:rPr>
+                <w:ins w:id="326" w:author="Carla" w:date="2013-03-28T12:56:00Z"/>
+                <w:lang w:val="en-US"/>
+              </w:rPr>
+            </w:pPr>
+          </w:p>
+        </w:tc>
+        <w:tc>
+          <w:tcPr>
+            <w:tcW w:w="1843" w:type="dxa"/>
+            <w:vAlign w:val="center"/>
+          </w:tcPr>
+          <w:p>
+            <w:pPr>
+              <w:spacing w:line="360" w:lineRule="auto"/>
+              <w:jc w:val="center"/>
+              <w:rPr>
+                <w:ins w:id="327" w:author="Carla" w:date="2013-03-28T12:56:00Z"/>
+                <w:lang w:val="en-US"/>
+              </w:rPr>
+            </w:pPr>
+          </w:p>
+        </w:tc>
+        <w:tc>
+          <w:tcPr>
+            <w:tcW w:w="992" w:type="dxa"/>
+            <w:vAlign w:val="center"/>
+          </w:tcPr>
+          <w:p>
+            <w:pPr>
+              <w:spacing w:line="360" w:lineRule="auto"/>
+              <w:jc w:val="center"/>
+              <w:rPr>
+                <w:ins w:id="328" w:author="Carla" w:date="2013-03-28T12:56:00Z"/>
+                <w:lang w:val="en-US"/>
+              </w:rPr>
+            </w:pPr>
+          </w:p>
+        </w:tc>
+        <w:tc>
+          <w:tcPr>
+            <w:tcW w:w="1396" w:type="dxa"/>
+            <w:vAlign w:val="center"/>
+          </w:tcPr>
+          <w:p>
+            <w:pPr>
+              <w:spacing w:line="360" w:lineRule="auto"/>
+              <w:jc w:val="center"/>
+              <w:rPr>
+                <w:ins w:id="329" w:author="Carla" w:date="2013-03-28T12:56:00Z"/>
+                <w:lang w:val="en-US"/>
+              </w:rPr>
+            </w:pPr>
+          </w:p>
+        </w:tc>
+        <w:tc>
+          <w:tcPr>
+            <w:tcW w:w="1134" w:type="dxa"/>
+            <w:vAlign w:val="center"/>
+          </w:tcPr>
+          <w:p>
+            <w:pPr>
+              <w:keepNext/>
+              <w:spacing w:line="360" w:lineRule="auto"/>
+              <w:jc w:val="center"/>
+              <w:rPr>
+                <w:ins w:id="330" w:author="Carla" w:date="2013-03-28T12:56:00Z"/>
+                <w:lang w:val="en-US"/>
+              </w:rPr>
+            </w:pPr>
+          </w:p>
+        </w:tc>
+      </w:tr>
+      <w:tr>
+        <w:trPr>
+          <w:ins w:id="331" w:author="Carla" w:date="2013-03-28T12:56:00Z"/>
+        </w:trPr>
+        <w:tc>
+          <w:tcPr>
+            <w:tcW w:w="1384" w:type="dxa"/>
+            <w:vAlign w:val="center"/>
+          </w:tcPr>
+          <w:p>
+            <w:pPr>
+              <w:pStyle w:val="SemEspaamento"/>
+              <w:spacing w:line="360" w:lineRule="auto"/>
+              <w:jc w:val="center"/>
+              <w:rPr>
+                <w:ins w:id="332" w:author="Carla" w:date="2013-03-28T12:56:00Z"/>
+                <w:lang w:val="en-US"/>
+              </w:rPr>
+            </w:pPr>
+          </w:p>
+        </w:tc>
+        <w:tc>
+          <w:tcPr>
+            <w:tcW w:w="2977" w:type="dxa"/>
+            <w:vAlign w:val="center"/>
+          </w:tcPr>
+          <w:p>
+            <w:pPr>
+              <w:spacing w:line="360" w:lineRule="auto"/>
+              <w:jc w:val="center"/>
+              <w:rPr>
+                <w:ins w:id="333" w:author="Carla" w:date="2013-03-28T12:56:00Z"/>
+                <w:lang w:val="en-US"/>
+              </w:rPr>
+            </w:pPr>
+          </w:p>
+        </w:tc>
+        <w:tc>
+          <w:tcPr>
+            <w:tcW w:w="1843" w:type="dxa"/>
+            <w:vAlign w:val="center"/>
+          </w:tcPr>
+          <w:p>
+            <w:pPr>
+              <w:spacing w:line="360" w:lineRule="auto"/>
+              <w:jc w:val="center"/>
+              <w:rPr>
+                <w:ins w:id="334" w:author="Carla" w:date="2013-03-28T12:56:00Z"/>
+                <w:lang w:val="en-US"/>
+              </w:rPr>
+            </w:pPr>
+          </w:p>
+        </w:tc>
+        <w:tc>
+          <w:tcPr>
+            <w:tcW w:w="992" w:type="dxa"/>
+            <w:vAlign w:val="center"/>
+          </w:tcPr>
+          <w:p>
+            <w:pPr>
+              <w:spacing w:line="360" w:lineRule="auto"/>
+              <w:jc w:val="center"/>
+              <w:rPr>
+                <w:ins w:id="335" w:author="Carla" w:date="2013-03-28T12:56:00Z"/>
+                <w:lang w:val="en-US"/>
+              </w:rPr>
+            </w:pPr>
+          </w:p>
+        </w:tc>
+        <w:tc>
+          <w:tcPr>
+            <w:tcW w:w="1396" w:type="dxa"/>
+            <w:vAlign w:val="center"/>
+          </w:tcPr>
+          <w:p>
+            <w:pPr>
+              <w:spacing w:line="360" w:lineRule="auto"/>
+              <w:jc w:val="center"/>
+              <w:rPr>
+                <w:ins w:id="336" w:author="Carla" w:date="2013-03-28T12:56:00Z"/>
+                <w:lang w:val="en-US"/>
+              </w:rPr>
+            </w:pPr>
+          </w:p>
+        </w:tc>
+        <w:tc>
+          <w:tcPr>
+            <w:tcW w:w="1134" w:type="dxa"/>
+            <w:vAlign w:val="center"/>
+          </w:tcPr>
+          <w:p>
+            <w:pPr>
+              <w:keepNext/>
+              <w:spacing w:line="360" w:lineRule="auto"/>
+              <w:jc w:val="center"/>
+              <w:rPr>
+                <w:ins w:id="337" w:author="Carla" w:date="2013-03-28T12:56:00Z"/>
+                <w:lang w:val="en-US"/>
+              </w:rPr>
+            </w:pPr>
+          </w:p>
+        </w:tc>
+      </w:tr>
+      <w:tr>
+        <w:trPr>
+          <w:ins w:id="338" w:author="Carla" w:date="2013-03-28T12:56:00Z"/>
+        </w:trPr>
+        <w:tc>
+          <w:tcPr>
+            <w:tcW w:w="1384" w:type="dxa"/>
+            <w:vAlign w:val="center"/>
+          </w:tcPr>
+          <w:p>
+            <w:pPr>
+              <w:pStyle w:val="SemEspaamento"/>
+              <w:spacing w:line="360" w:lineRule="auto"/>
+              <w:jc w:val="center"/>
+              <w:rPr>
+                <w:ins w:id="339" w:author="Carla" w:date="2013-03-28T12:56:00Z"/>
+                <w:lang w:val="en-US"/>
+              </w:rPr>
+            </w:pPr>
+          </w:p>
+        </w:tc>
+        <w:tc>
+          <w:tcPr>
+            <w:tcW w:w="2977" w:type="dxa"/>
+            <w:vAlign w:val="center"/>
+          </w:tcPr>
+          <w:p>
+            <w:pPr>
+              <w:spacing w:line="360" w:lineRule="auto"/>
+              <w:jc w:val="center"/>
+              <w:rPr>
+                <w:ins w:id="340" w:author="Carla" w:date="2013-03-28T12:56:00Z"/>
+                <w:lang w:val="en-US"/>
+              </w:rPr>
+            </w:pPr>
+          </w:p>
+        </w:tc>
+        <w:tc>
+          <w:tcPr>
+            <w:tcW w:w="1843" w:type="dxa"/>
+            <w:vAlign w:val="center"/>
+          </w:tcPr>
+          <w:p>
+            <w:pPr>
+              <w:spacing w:line="360" w:lineRule="auto"/>
+              <w:jc w:val="center"/>
+              <w:rPr>
+                <w:ins w:id="341" w:author="Carla" w:date="2013-03-28T12:56:00Z"/>
+                <w:lang w:val="en-US"/>
+              </w:rPr>
+            </w:pPr>
+          </w:p>
+        </w:tc>
+        <w:tc>
+          <w:tcPr>
+            <w:tcW w:w="992" w:type="dxa"/>
+            <w:vAlign w:val="center"/>
+          </w:tcPr>
+          <w:p>
+            <w:pPr>
+              <w:spacing w:line="360" w:lineRule="auto"/>
+              <w:jc w:val="center"/>
+              <w:rPr>
+                <w:ins w:id="342" w:author="Carla" w:date="2013-03-28T12:56:00Z"/>
+                <w:lang w:val="en-US"/>
+              </w:rPr>
+            </w:pPr>
+          </w:p>
+        </w:tc>
+        <w:tc>
+          <w:tcPr>
+            <w:tcW w:w="1396" w:type="dxa"/>
+            <w:vAlign w:val="center"/>
+          </w:tcPr>
+          <w:p>
+            <w:pPr>
+              <w:spacing w:line="360" w:lineRule="auto"/>
+              <w:jc w:val="center"/>
+              <w:rPr>
+                <w:ins w:id="343" w:author="Carla" w:date="2013-03-28T12:56:00Z"/>
+                <w:lang w:val="en-US"/>
+              </w:rPr>
+            </w:pPr>
+          </w:p>
+        </w:tc>
+        <w:tc>
+          <w:tcPr>
+            <w:tcW w:w="1134" w:type="dxa"/>
+            <w:vAlign w:val="center"/>
+          </w:tcPr>
+          <w:p>
+            <w:pPr>
+              <w:keepNext/>
+              <w:spacing w:line="360" w:lineRule="auto"/>
+              <w:jc w:val="center"/>
+              <w:rPr>
+                <w:ins w:id="344" w:author="Carla" w:date="2013-03-28T12:56:00Z"/>
+                <w:lang w:val="en-US"/>
+              </w:rPr>
+            </w:pPr>
+          </w:p>
+        </w:tc>
+      </w:tr>
     </w:tbl>
     <w:p>
       <w:pPr>
@@ -5553,11 +6005,11 @@
           <w:lang w:val="en-US"/>
         </w:rPr>
       </w:pPr>
-      <w:bookmarkStart w:id="312" w:name="_Toc351191558"/>
-      <w:r>
-        <w:rPr>
-          <w:lang w:val="en-US"/>
-          <w:rPrChange w:id="313" w:author="Filipe" w:date="2013-03-23T12:19:00Z">
+      <w:bookmarkStart w:id="345" w:name="_Toc351191558"/>
+      <w:r>
+        <w:rPr>
+          <w:lang w:val="en-US"/>
+          <w:rPrChange w:id="346" w:author="Filipe" w:date="2013-03-23T12:19:00Z">
             <w:rPr>
               <w:color w:val="0563C1" w:themeColor="hyperlink"/>
               <w:u w:val="single"/>
@@ -5570,7 +6022,7 @@
       <w:r>
         <w:rPr>
           <w:lang w:val="en-US"/>
-          <w:rPrChange w:id="314" w:author="Filipe" w:date="2013-03-23T12:19:00Z">
+          <w:rPrChange w:id="347" w:author="Filipe" w:date="2013-03-23T12:19:00Z">
             <w:rPr>
               <w:noProof/>
               <w:color w:val="0563C1" w:themeColor="hyperlink"/>
@@ -5584,7 +6036,7 @@
       <w:r>
         <w:rPr>
           <w:lang w:val="en-US"/>
-          <w:rPrChange w:id="315" w:author="Filipe" w:date="2013-03-23T12:19:00Z">
+          <w:rPrChange w:id="348" w:author="Filipe" w:date="2013-03-23T12:19:00Z">
             <w:rPr>
               <w:color w:val="0563C1" w:themeColor="hyperlink"/>
               <w:u w:val="single"/>
@@ -5597,7 +6049,7 @@
       <w:r>
         <w:rPr>
           <w:lang w:val="en-US"/>
-          <w:rPrChange w:id="316" w:author="Filipe" w:date="2013-03-23T12:19:00Z">
+          <w:rPrChange w:id="349" w:author="Filipe" w:date="2013-03-23T12:19:00Z">
             <w:rPr>
               <w:noProof/>
               <w:color w:val="0563C1" w:themeColor="hyperlink"/>
@@ -5612,7 +6064,7 @@
         <w:rPr>
           <w:noProof/>
           <w:lang w:val="en-US"/>
-          <w:rPrChange w:id="317" w:author="Filipe" w:date="2013-03-23T12:19:00Z">
+          <w:rPrChange w:id="350" w:author="Filipe" w:date="2013-03-23T12:19:00Z">
             <w:rPr>
               <w:noProof/>
               <w:color w:val="0563C1" w:themeColor="hyperlink"/>
@@ -5627,7 +6079,7 @@
         <w:rPr>
           <w:noProof/>
           <w:lang w:val="en-US"/>
-          <w:rPrChange w:id="318" w:author="Filipe" w:date="2013-03-23T12:19:00Z">
+          <w:rPrChange w:id="351" w:author="Filipe" w:date="2013-03-23T12:19:00Z">
             <w:rPr>
               <w:noProof/>
               <w:color w:val="0563C1" w:themeColor="hyperlink"/>
@@ -5641,7 +6093,7 @@
       <w:r>
         <w:rPr>
           <w:lang w:val="en-US"/>
-          <w:rPrChange w:id="319" w:author="Filipe" w:date="2013-03-23T12:19:00Z">
+          <w:rPrChange w:id="352" w:author="Filipe" w:date="2013-03-23T12:19:00Z">
             <w:rPr>
               <w:color w:val="0563C1" w:themeColor="hyperlink"/>
               <w:u w:val="single"/>
@@ -5651,7 +6103,7 @@
         </w:rPr>
         <w:t>: Version history</w:t>
       </w:r>
-      <w:bookmarkEnd w:id="312"/>
+      <w:bookmarkEnd w:id="345"/>
     </w:p>
     <w:p>
       <w:pPr>
@@ -5681,11 +6133,11 @@
           <w:lang w:val="en-US"/>
         </w:rPr>
       </w:pPr>
-      <w:bookmarkStart w:id="320" w:name="_Toc351192557"/>
-      <w:r>
-        <w:rPr>
-          <w:lang w:val="en-US"/>
-          <w:rPrChange w:id="321" w:author="Filipe" w:date="2013-03-23T12:19:00Z">
+      <w:bookmarkStart w:id="353" w:name="_Toc351192557"/>
+      <w:r>
+        <w:rPr>
+          <w:lang w:val="en-US"/>
+          <w:rPrChange w:id="354" w:author="Filipe" w:date="2013-03-23T12:19:00Z">
             <w:rPr>
               <w:color w:val="0563C1" w:themeColor="hyperlink"/>
               <w:u w:val="single"/>
@@ -5696,7 +6148,7 @@
         <w:lastRenderedPageBreak/>
         <w:t>Purpose</w:t>
       </w:r>
-      <w:bookmarkEnd w:id="320"/>
+      <w:bookmarkEnd w:id="353"/>
     </w:p>
     <w:p>
       <w:pPr>
@@ -5708,11 +6160,11 @@
           <w:lang w:val="en-US"/>
         </w:rPr>
       </w:pPr>
-      <w:bookmarkStart w:id="322" w:name="_Toc351192558"/>
-      <w:r>
-        <w:rPr>
-          <w:lang w:val="en-US"/>
-          <w:rPrChange w:id="323" w:author="Filipe" w:date="2013-03-23T12:19:00Z">
+      <w:bookmarkStart w:id="355" w:name="_Toc351192558"/>
+      <w:r>
+        <w:rPr>
+          <w:lang w:val="en-US"/>
+          <w:rPrChange w:id="356" w:author="Filipe" w:date="2013-03-23T12:19:00Z">
             <w:rPr>
               <w:color w:val="0563C1" w:themeColor="hyperlink"/>
               <w:u w:val="single"/>
@@ -5722,11 +6174,11 @@
         </w:rPr>
         <w:t>The purpose of this process is to help ensure</w:t>
       </w:r>
-      <w:ins w:id="324" w:author="Carla" w:date="2013-03-23T10:07:00Z">
-        <w:r>
-          <w:rPr>
-            <w:lang w:val="en-US"/>
-            <w:rPrChange w:id="325" w:author="Filipe" w:date="2013-03-23T12:19:00Z">
+      <w:ins w:id="357" w:author="Carla" w:date="2013-03-23T10:07:00Z">
+        <w:r>
+          <w:rPr>
+            <w:lang w:val="en-US"/>
+            <w:rPrChange w:id="358" w:author="Filipe" w:date="2013-03-23T12:19:00Z">
               <w:rPr>
                 <w:color w:val="0563C1" w:themeColor="hyperlink"/>
                 <w:u w:val="single"/>
@@ -5740,7 +6192,7 @@
       <w:r>
         <w:rPr>
           <w:lang w:val="en-US"/>
-          <w:rPrChange w:id="326" w:author="Filipe" w:date="2013-03-23T12:19:00Z">
+          <w:rPrChange w:id="359" w:author="Filipe" w:date="2013-03-23T12:19:00Z">
             <w:rPr>
               <w:color w:val="0563C1" w:themeColor="hyperlink"/>
               <w:u w:val="single"/>
@@ -5750,11 +6202,11 @@
         </w:rPr>
         <w:t xml:space="preserve"> development of a product that satisfies the stakeholders. By using this process, the team can improve the artifacts quality thus </w:t>
       </w:r>
-      <w:del w:id="327" w:author="Carla" w:date="2013-03-23T10:07:00Z">
-        <w:r>
-          <w:rPr>
-            <w:lang w:val="en-US"/>
-            <w:rPrChange w:id="328" w:author="Filipe" w:date="2013-03-23T12:19:00Z">
+      <w:del w:id="360" w:author="Carla" w:date="2013-03-23T10:07:00Z">
+        <w:r>
+          <w:rPr>
+            <w:lang w:val="en-US"/>
+            <w:rPrChange w:id="361" w:author="Filipe" w:date="2013-03-23T12:19:00Z">
               <w:rPr>
                 <w:color w:val="0563C1" w:themeColor="hyperlink"/>
                 <w:u w:val="single"/>
@@ -5765,11 +6217,11 @@
           <w:delText xml:space="preserve">building </w:delText>
         </w:r>
       </w:del>
-      <w:ins w:id="329" w:author="Carla" w:date="2013-03-23T10:07:00Z">
-        <w:r>
-          <w:rPr>
-            <w:lang w:val="en-US"/>
-            <w:rPrChange w:id="330" w:author="Filipe" w:date="2013-03-23T12:19:00Z">
+      <w:ins w:id="362" w:author="Carla" w:date="2013-03-23T10:07:00Z">
+        <w:r>
+          <w:rPr>
+            <w:lang w:val="en-US"/>
+            <w:rPrChange w:id="363" w:author="Filipe" w:date="2013-03-23T12:19:00Z">
               <w:rPr>
                 <w:color w:val="0563C1" w:themeColor="hyperlink"/>
                 <w:u w:val="single"/>
@@ -5783,7 +6235,7 @@
       <w:r>
         <w:rPr>
           <w:lang w:val="en-US"/>
-          <w:rPrChange w:id="331" w:author="Filipe" w:date="2013-03-23T12:19:00Z">
+          <w:rPrChange w:id="364" w:author="Filipe" w:date="2013-03-23T12:19:00Z">
             <w:rPr>
               <w:color w:val="0563C1" w:themeColor="hyperlink"/>
               <w:u w:val="single"/>
@@ -5809,7 +6261,7 @@
       <w:r>
         <w:rPr>
           <w:lang w:val="en-US"/>
-          <w:rPrChange w:id="332" w:author="Filipe" w:date="2013-03-23T12:19:00Z">
+          <w:rPrChange w:id="365" w:author="Filipe" w:date="2013-03-23T12:19:00Z">
             <w:rPr>
               <w:color w:val="0563C1" w:themeColor="hyperlink"/>
               <w:u w:val="single"/>
@@ -5819,7 +6271,7 @@
         </w:rPr>
         <w:t>Inputs and Outputs</w:t>
       </w:r>
-      <w:bookmarkEnd w:id="322"/>
+      <w:bookmarkEnd w:id="355"/>
     </w:p>
     <w:p>
       <w:pPr>
@@ -5833,11 +6285,11 @@
           <w:lang w:val="en-US"/>
         </w:rPr>
       </w:pPr>
-      <w:bookmarkStart w:id="333" w:name="_Toc351192559"/>
-      <w:r>
-        <w:rPr>
-          <w:lang w:val="en-US"/>
-          <w:rPrChange w:id="334" w:author="Filipe" w:date="2013-03-23T12:19:00Z">
+      <w:bookmarkStart w:id="366" w:name="_Toc351192559"/>
+      <w:r>
+        <w:rPr>
+          <w:lang w:val="en-US"/>
+          <w:rPrChange w:id="367" w:author="Filipe" w:date="2013-03-23T12:19:00Z">
             <w:rPr>
               <w:color w:val="0563C1" w:themeColor="hyperlink"/>
               <w:u w:val="single"/>
@@ -5847,7 +6299,7 @@
         </w:rPr>
         <w:t>Inputs</w:t>
       </w:r>
-      <w:bookmarkEnd w:id="333"/>
+      <w:bookmarkEnd w:id="366"/>
     </w:p>
     <w:p>
       <w:pPr>
@@ -5857,11 +6309,11 @@
           <w:lang w:val="en-US"/>
         </w:rPr>
       </w:pPr>
-      <w:ins w:id="335" w:author="Carla" w:date="2013-03-23T10:09:00Z">
-        <w:r>
-          <w:rPr>
-            <w:lang w:val="en-US"/>
-            <w:rPrChange w:id="336" w:author="Filipe" w:date="2013-03-23T12:19:00Z">
+      <w:ins w:id="368" w:author="Carla" w:date="2013-03-23T10:09:00Z">
+        <w:r>
+          <w:rPr>
+            <w:lang w:val="en-US"/>
+            <w:rPrChange w:id="369" w:author="Filipe" w:date="2013-03-23T12:19:00Z">
               <w:rPr>
                 <w:color w:val="0563C1" w:themeColor="hyperlink"/>
                 <w:u w:val="single"/>
@@ -5872,11 +6324,11 @@
           <w:t xml:space="preserve">The input for this process will be </w:t>
         </w:r>
       </w:ins>
-      <w:del w:id="337" w:author="Carla" w:date="2013-03-23T10:09:00Z">
-        <w:r>
-          <w:rPr>
-            <w:lang w:val="en-US"/>
-            <w:rPrChange w:id="338" w:author="Filipe" w:date="2013-03-23T12:19:00Z">
+      <w:del w:id="370" w:author="Carla" w:date="2013-03-23T10:09:00Z">
+        <w:r>
+          <w:rPr>
+            <w:lang w:val="en-US"/>
+            <w:rPrChange w:id="371" w:author="Filipe" w:date="2013-03-23T12:19:00Z">
               <w:rPr>
                 <w:color w:val="0563C1" w:themeColor="hyperlink"/>
                 <w:u w:val="single"/>
@@ -5887,11 +6339,11 @@
           <w:delText>A</w:delText>
         </w:r>
       </w:del>
-      <w:ins w:id="339" w:author="Carla" w:date="2013-03-23T10:09:00Z">
-        <w:r>
-          <w:rPr>
-            <w:lang w:val="en-US"/>
-            <w:rPrChange w:id="340" w:author="Filipe" w:date="2013-03-23T12:19:00Z">
+      <w:ins w:id="372" w:author="Carla" w:date="2013-03-23T10:09:00Z">
+        <w:r>
+          <w:rPr>
+            <w:lang w:val="en-US"/>
+            <w:rPrChange w:id="373" w:author="Filipe" w:date="2013-03-23T12:19:00Z">
               <w:rPr>
                 <w:color w:val="0563C1" w:themeColor="hyperlink"/>
                 <w:u w:val="single"/>
@@ -5905,7 +6357,7 @@
       <w:r>
         <w:rPr>
           <w:lang w:val="en-US"/>
-          <w:rPrChange w:id="341" w:author="Filipe" w:date="2013-03-23T12:19:00Z">
+          <w:rPrChange w:id="374" w:author="Filipe" w:date="2013-03-23T12:19:00Z">
             <w:rPr>
               <w:color w:val="0563C1" w:themeColor="hyperlink"/>
               <w:u w:val="single"/>
@@ -5915,11 +6367,11 @@
         </w:rPr>
         <w:t xml:space="preserve">n </w:t>
       </w:r>
-      <w:del w:id="342" w:author="Carla" w:date="2013-03-23T10:09:00Z">
-        <w:r>
-          <w:rPr>
-            <w:lang w:val="en-US"/>
-            <w:rPrChange w:id="343" w:author="Filipe" w:date="2013-03-23T12:19:00Z">
+      <w:del w:id="375" w:author="Carla" w:date="2013-03-23T10:09:00Z">
+        <w:r>
+          <w:rPr>
+            <w:lang w:val="en-US"/>
+            <w:rPrChange w:id="376" w:author="Filipe" w:date="2013-03-23T12:19:00Z">
               <w:rPr>
                 <w:color w:val="0563C1" w:themeColor="hyperlink"/>
                 <w:u w:val="single"/>
@@ -5930,11 +6382,11 @@
           <w:delText>artefact</w:delText>
         </w:r>
       </w:del>
-      <w:ins w:id="344" w:author="Carla" w:date="2013-03-23T10:09:00Z">
-        <w:r>
-          <w:rPr>
-            <w:lang w:val="en-US"/>
-            <w:rPrChange w:id="345" w:author="Filipe" w:date="2013-03-23T12:19:00Z">
+      <w:ins w:id="377" w:author="Carla" w:date="2013-03-23T10:09:00Z">
+        <w:r>
+          <w:rPr>
+            <w:lang w:val="en-US"/>
+            <w:rPrChange w:id="378" w:author="Filipe" w:date="2013-03-23T12:19:00Z">
               <w:rPr>
                 <w:color w:val="0563C1" w:themeColor="hyperlink"/>
                 <w:u w:val="single"/>
@@ -5945,11 +6397,11 @@
           <w:t>artifact</w:t>
         </w:r>
       </w:ins>
-      <w:ins w:id="346" w:author="Carla" w:date="2013-03-23T10:10:00Z">
-        <w:r>
-          <w:rPr>
-            <w:lang w:val="en-US"/>
-            <w:rPrChange w:id="347" w:author="Filipe" w:date="2013-03-23T12:19:00Z">
+      <w:ins w:id="379" w:author="Carla" w:date="2013-03-23T10:10:00Z">
+        <w:r>
+          <w:rPr>
+            <w:lang w:val="en-US"/>
+            <w:rPrChange w:id="380" w:author="Filipe" w:date="2013-03-23T12:19:00Z">
               <w:rPr>
                 <w:color w:val="0563C1" w:themeColor="hyperlink"/>
                 <w:u w:val="single"/>
@@ -5960,11 +6412,11 @@
           <w:t xml:space="preserve"> </w:t>
         </w:r>
       </w:ins>
-      <w:del w:id="348" w:author="Carla" w:date="2013-03-23T19:35:00Z">
-        <w:r>
-          <w:rPr>
-            <w:lang w:val="en-US"/>
-            <w:rPrChange w:id="349" w:author="Filipe" w:date="2013-03-23T12:19:00Z">
+      <w:del w:id="381" w:author="Carla" w:date="2013-03-23T19:35:00Z">
+        <w:r>
+          <w:rPr>
+            <w:lang w:val="en-US"/>
+            <w:rPrChange w:id="382" w:author="Filipe" w:date="2013-03-23T12:19:00Z">
               <w:rPr>
                 <w:color w:val="0563C1" w:themeColor="hyperlink"/>
                 <w:u w:val="single"/>
@@ -5978,7 +6430,7 @@
       <w:r>
         <w:rPr>
           <w:lang w:val="en-US"/>
-          <w:rPrChange w:id="350" w:author="Filipe" w:date="2013-03-23T12:19:00Z">
+          <w:rPrChange w:id="383" w:author="Filipe" w:date="2013-03-23T12:19:00Z">
             <w:rPr>
               <w:color w:val="0563C1" w:themeColor="hyperlink"/>
               <w:u w:val="single"/>
@@ -6001,11 +6453,11 @@
           <w:lang w:val="en-US"/>
         </w:rPr>
       </w:pPr>
-      <w:bookmarkStart w:id="351" w:name="_Toc351192560"/>
-      <w:r>
-        <w:rPr>
-          <w:lang w:val="en-US"/>
-          <w:rPrChange w:id="352" w:author="Filipe" w:date="2013-03-23T12:19:00Z">
+      <w:bookmarkStart w:id="384" w:name="_Toc351192560"/>
+      <w:r>
+        <w:rPr>
+          <w:lang w:val="en-US"/>
+          <w:rPrChange w:id="385" w:author="Filipe" w:date="2013-03-23T12:19:00Z">
             <w:rPr>
               <w:color w:val="0563C1" w:themeColor="hyperlink"/>
               <w:u w:val="single"/>
@@ -6015,7 +6467,7 @@
         </w:rPr>
         <w:t>Outputs</w:t>
       </w:r>
-      <w:bookmarkEnd w:id="351"/>
+      <w:bookmarkEnd w:id="384"/>
     </w:p>
     <w:p>
       <w:pPr>
@@ -6026,11 +6478,11 @@
           <w:lang w:val="en-US"/>
         </w:rPr>
       </w:pPr>
-      <w:bookmarkStart w:id="353" w:name="_Toc351192561"/>
-      <w:r>
-        <w:rPr>
-          <w:lang w:val="en-US"/>
-          <w:rPrChange w:id="354" w:author="Filipe" w:date="2013-03-23T12:19:00Z">
+      <w:bookmarkStart w:id="386" w:name="_Toc351192561"/>
+      <w:r>
+        <w:rPr>
+          <w:lang w:val="en-US"/>
+          <w:rPrChange w:id="387" w:author="Filipe" w:date="2013-03-23T12:19:00Z">
             <w:rPr>
               <w:color w:val="0563C1" w:themeColor="hyperlink"/>
               <w:u w:val="single"/>
@@ -6040,11 +6492,11 @@
         </w:rPr>
         <w:t xml:space="preserve"> </w:t>
       </w:r>
-      <w:ins w:id="355" w:author="Carla" w:date="2013-03-23T10:11:00Z">
-        <w:r>
-          <w:rPr>
-            <w:lang w:val="en-US"/>
-            <w:rPrChange w:id="356" w:author="Filipe" w:date="2013-03-23T12:19:00Z">
+      <w:ins w:id="388" w:author="Carla" w:date="2013-03-23T10:11:00Z">
+        <w:r>
+          <w:rPr>
+            <w:lang w:val="en-US"/>
+            <w:rPrChange w:id="389" w:author="Filipe" w:date="2013-03-23T12:19:00Z">
               <w:rPr>
                 <w:color w:val="0563C1" w:themeColor="hyperlink"/>
                 <w:u w:val="single"/>
@@ -6055,11 +6507,11 @@
           <w:t xml:space="preserve">The output of this process will be the corrected </w:t>
         </w:r>
       </w:ins>
-      <w:del w:id="357" w:author="Carla" w:date="2013-03-23T10:11:00Z">
-        <w:r>
-          <w:rPr>
-            <w:lang w:val="en-US"/>
-            <w:rPrChange w:id="358" w:author="Filipe" w:date="2013-03-23T12:19:00Z">
+      <w:del w:id="390" w:author="Carla" w:date="2013-03-23T10:11:00Z">
+        <w:r>
+          <w:rPr>
+            <w:lang w:val="en-US"/>
+            <w:rPrChange w:id="391" w:author="Filipe" w:date="2013-03-23T12:19:00Z">
               <w:rPr>
                 <w:color w:val="0563C1" w:themeColor="hyperlink"/>
                 <w:u w:val="single"/>
@@ -6070,11 +6522,11 @@
           <w:delText>A</w:delText>
         </w:r>
       </w:del>
-      <w:ins w:id="359" w:author="Carla" w:date="2013-03-23T10:11:00Z">
-        <w:r>
-          <w:rPr>
-            <w:lang w:val="en-US"/>
-            <w:rPrChange w:id="360" w:author="Filipe" w:date="2013-03-23T12:19:00Z">
+      <w:ins w:id="392" w:author="Carla" w:date="2013-03-23T10:11:00Z">
+        <w:r>
+          <w:rPr>
+            <w:lang w:val="en-US"/>
+            <w:rPrChange w:id="393" w:author="Filipe" w:date="2013-03-23T12:19:00Z">
               <w:rPr>
                 <w:color w:val="0563C1" w:themeColor="hyperlink"/>
                 <w:u w:val="single"/>
@@ -6088,7 +6540,7 @@
       <w:r>
         <w:rPr>
           <w:lang w:val="en-US"/>
-          <w:rPrChange w:id="361" w:author="Filipe" w:date="2013-03-23T12:19:00Z">
+          <w:rPrChange w:id="394" w:author="Filipe" w:date="2013-03-23T12:19:00Z">
             <w:rPr>
               <w:color w:val="0563C1" w:themeColor="hyperlink"/>
               <w:u w:val="single"/>
@@ -6098,11 +6550,11 @@
         </w:rPr>
         <w:t>rt</w:t>
       </w:r>
-      <w:ins w:id="362" w:author="Carla" w:date="2013-03-23T10:11:00Z">
-        <w:r>
-          <w:rPr>
-            <w:lang w:val="en-US"/>
-            <w:rPrChange w:id="363" w:author="Filipe" w:date="2013-03-23T12:19:00Z">
+      <w:ins w:id="395" w:author="Carla" w:date="2013-03-23T10:11:00Z">
+        <w:r>
+          <w:rPr>
+            <w:lang w:val="en-US"/>
+            <w:rPrChange w:id="396" w:author="Filipe" w:date="2013-03-23T12:19:00Z">
               <w:rPr>
                 <w:color w:val="0563C1" w:themeColor="hyperlink"/>
                 <w:u w:val="single"/>
@@ -6113,11 +6565,11 @@
           <w:t>i</w:t>
         </w:r>
       </w:ins>
-      <w:del w:id="364" w:author="Carla" w:date="2013-03-23T10:11:00Z">
-        <w:r>
-          <w:rPr>
-            <w:lang w:val="en-US"/>
-            <w:rPrChange w:id="365" w:author="Filipe" w:date="2013-03-23T12:19:00Z">
+      <w:del w:id="397" w:author="Carla" w:date="2013-03-23T10:11:00Z">
+        <w:r>
+          <w:rPr>
+            <w:lang w:val="en-US"/>
+            <w:rPrChange w:id="398" w:author="Filipe" w:date="2013-03-23T12:19:00Z">
               <w:rPr>
                 <w:color w:val="0563C1" w:themeColor="hyperlink"/>
                 <w:u w:val="single"/>
@@ -6131,7 +6583,7 @@
       <w:r>
         <w:rPr>
           <w:lang w:val="en-US"/>
-          <w:rPrChange w:id="366" w:author="Filipe" w:date="2013-03-23T12:19:00Z">
+          <w:rPrChange w:id="399" w:author="Filipe" w:date="2013-03-23T12:19:00Z">
             <w:rPr>
               <w:color w:val="0563C1" w:themeColor="hyperlink"/>
               <w:u w:val="single"/>
@@ -6141,11 +6593,11 @@
         </w:rPr>
         <w:t>fact</w:t>
       </w:r>
-      <w:ins w:id="367" w:author="Carla" w:date="2013-03-23T10:11:00Z">
-        <w:r>
-          <w:rPr>
-            <w:lang w:val="en-US"/>
-            <w:rPrChange w:id="368" w:author="Filipe" w:date="2013-03-23T12:19:00Z">
+      <w:ins w:id="400" w:author="Carla" w:date="2013-03-23T10:11:00Z">
+        <w:r>
+          <w:rPr>
+            <w:lang w:val="en-US"/>
+            <w:rPrChange w:id="401" w:author="Filipe" w:date="2013-03-23T12:19:00Z">
               <w:rPr>
                 <w:color w:val="0563C1" w:themeColor="hyperlink"/>
                 <w:u w:val="single"/>
@@ -6156,11 +6608,11 @@
           <w:t xml:space="preserve"> alongside all the documentation produced during the Revision process.</w:t>
         </w:r>
       </w:ins>
-      <w:del w:id="369" w:author="Carla" w:date="2013-03-23T10:12:00Z">
-        <w:r>
-          <w:rPr>
-            <w:lang w:val="en-US"/>
-            <w:rPrChange w:id="370" w:author="Filipe" w:date="2013-03-23T12:19:00Z">
+      <w:del w:id="402" w:author="Carla" w:date="2013-03-23T10:12:00Z">
+        <w:r>
+          <w:rPr>
+            <w:lang w:val="en-US"/>
+            <w:rPrChange w:id="403" w:author="Filipe" w:date="2013-03-23T12:19:00Z">
               <w:rPr>
                 <w:color w:val="0563C1" w:themeColor="hyperlink"/>
                 <w:u w:val="single"/>
@@ -6187,7 +6639,7 @@
       <w:r>
         <w:rPr>
           <w:lang w:val="en-US"/>
-          <w:rPrChange w:id="371" w:author="Filipe" w:date="2013-03-23T12:19:00Z">
+          <w:rPrChange w:id="404" w:author="Filipe" w:date="2013-03-23T12:19:00Z">
             <w:rPr>
               <w:color w:val="0563C1" w:themeColor="hyperlink"/>
               <w:u w:val="single"/>
@@ -6197,7 +6649,7 @@
         </w:rPr>
         <w:t>Activities</w:t>
       </w:r>
-      <w:bookmarkEnd w:id="353"/>
+      <w:bookmarkEnd w:id="386"/>
     </w:p>
     <w:p>
       <w:pPr>
@@ -6213,7 +6665,7 @@
       <w:r>
         <w:rPr>
           <w:lang w:val="en-US"/>
-          <w:rPrChange w:id="372" w:author="Filipe" w:date="2013-03-23T12:19:00Z">
+          <w:rPrChange w:id="405" w:author="Filipe" w:date="2013-03-23T12:19:00Z">
             <w:rPr>
               <w:color w:val="0563C1" w:themeColor="hyperlink"/>
               <w:u w:val="single"/>
@@ -6223,11 +6675,11 @@
         </w:rPr>
         <w:t>The</w:t>
       </w:r>
-      <w:ins w:id="373" w:author="Filipe" w:date="2013-03-20T21:31:00Z">
-        <w:r>
-          <w:rPr>
-            <w:lang w:val="en-US"/>
-            <w:rPrChange w:id="374" w:author="Filipe" w:date="2013-03-23T12:19:00Z">
+      <w:ins w:id="406" w:author="Filipe" w:date="2013-03-20T21:31:00Z">
+        <w:r>
+          <w:rPr>
+            <w:lang w:val="en-US"/>
+            <w:rPrChange w:id="407" w:author="Filipe" w:date="2013-03-23T12:19:00Z">
               <w:rPr>
                 <w:color w:val="0563C1" w:themeColor="hyperlink"/>
                 <w:u w:val="single"/>
@@ -6237,11 +6689,11 @@
           </w:rPr>
           <w:t xml:space="preserve"> Project Manager </w:t>
         </w:r>
-        <w:del w:id="375" w:author="Carla" w:date="2013-03-23T10:20:00Z">
-          <w:r>
-            <w:rPr>
-              <w:lang w:val="en-US"/>
-              <w:rPrChange w:id="376" w:author="Filipe" w:date="2013-03-23T12:19:00Z">
+        <w:del w:id="408" w:author="Carla" w:date="2013-03-23T10:20:00Z">
+          <w:r>
+            <w:rPr>
+              <w:lang w:val="en-US"/>
+              <w:rPrChange w:id="409" w:author="Filipe" w:date="2013-03-23T12:19:00Z">
                 <w:rPr>
                   <w:color w:val="0563C1" w:themeColor="hyperlink"/>
                   <w:u w:val="single"/>
@@ -6253,11 +6705,11 @@
           </w:r>
         </w:del>
       </w:ins>
-      <w:ins w:id="377" w:author="Carla" w:date="2013-03-23T10:20:00Z">
-        <w:r>
-          <w:rPr>
-            <w:lang w:val="en-US"/>
-            <w:rPrChange w:id="378" w:author="Filipe" w:date="2013-03-23T12:19:00Z">
+      <w:ins w:id="410" w:author="Carla" w:date="2013-03-23T10:20:00Z">
+        <w:r>
+          <w:rPr>
+            <w:lang w:val="en-US"/>
+            <w:rPrChange w:id="411" w:author="Filipe" w:date="2013-03-23T12:19:00Z">
               <w:rPr>
                 <w:color w:val="0563C1" w:themeColor="hyperlink"/>
                 <w:u w:val="single"/>
@@ -6268,11 +6720,11 @@
           <w:t>and the</w:t>
         </w:r>
       </w:ins>
-      <w:ins w:id="379" w:author="Filipe" w:date="2013-03-20T21:31:00Z">
-        <w:r>
-          <w:rPr>
-            <w:lang w:val="en-US"/>
-            <w:rPrChange w:id="380" w:author="Filipe" w:date="2013-03-23T12:19:00Z">
+      <w:ins w:id="412" w:author="Filipe" w:date="2013-03-20T21:31:00Z">
+        <w:r>
+          <w:rPr>
+            <w:lang w:val="en-US"/>
+            <w:rPrChange w:id="413" w:author="Filipe" w:date="2013-03-23T12:19:00Z">
               <w:rPr>
                 <w:color w:val="0563C1" w:themeColor="hyperlink"/>
                 <w:u w:val="single"/>
@@ -6283,11 +6735,11 @@
           <w:t xml:space="preserve"> Quality Manager </w:t>
         </w:r>
       </w:ins>
-      <w:ins w:id="381" w:author="Carla" w:date="2013-03-23T10:21:00Z">
-        <w:r>
-          <w:rPr>
-            <w:lang w:val="en-US"/>
-            <w:rPrChange w:id="382" w:author="Filipe" w:date="2013-03-23T12:19:00Z">
+      <w:ins w:id="414" w:author="Carla" w:date="2013-03-23T10:21:00Z">
+        <w:r>
+          <w:rPr>
+            <w:lang w:val="en-US"/>
+            <w:rPrChange w:id="415" w:author="Filipe" w:date="2013-03-23T12:19:00Z">
               <w:rPr>
                 <w:color w:val="0563C1" w:themeColor="hyperlink"/>
                 <w:u w:val="single"/>
@@ -6298,11 +6750,11 @@
           <w:t>are</w:t>
         </w:r>
       </w:ins>
-      <w:ins w:id="383" w:author="Filipe" w:date="2013-03-20T21:31:00Z">
-        <w:r>
-          <w:rPr>
-            <w:lang w:val="en-US"/>
-            <w:rPrChange w:id="384" w:author="Filipe" w:date="2013-03-23T12:19:00Z">
+      <w:ins w:id="416" w:author="Filipe" w:date="2013-03-20T21:31:00Z">
+        <w:r>
+          <w:rPr>
+            <w:lang w:val="en-US"/>
+            <w:rPrChange w:id="417" w:author="Filipe" w:date="2013-03-23T12:19:00Z">
               <w:rPr>
                 <w:color w:val="0563C1" w:themeColor="hyperlink"/>
                 <w:u w:val="single"/>
@@ -6313,11 +6765,11 @@
           <w:t xml:space="preserve"> responsible </w:t>
         </w:r>
       </w:ins>
-      <w:ins w:id="385" w:author="Carla" w:date="2013-03-23T10:12:00Z">
-        <w:r>
-          <w:rPr>
-            <w:lang w:val="en-US"/>
-            <w:rPrChange w:id="386" w:author="Filipe" w:date="2013-03-23T12:19:00Z">
+      <w:ins w:id="418" w:author="Carla" w:date="2013-03-23T10:12:00Z">
+        <w:r>
+          <w:rPr>
+            <w:lang w:val="en-US"/>
+            <w:rPrChange w:id="419" w:author="Filipe" w:date="2013-03-23T12:19:00Z">
               <w:rPr>
                 <w:color w:val="0563C1" w:themeColor="hyperlink"/>
                 <w:u w:val="single"/>
@@ -6328,12 +6780,12 @@
           <w:t>for the</w:t>
         </w:r>
       </w:ins>
-      <w:ins w:id="387" w:author="Filipe" w:date="2013-03-20T21:31:00Z">
-        <w:del w:id="388" w:author="Carla" w:date="2013-03-23T10:12:00Z">
-          <w:r>
-            <w:rPr>
-              <w:lang w:val="en-US"/>
-              <w:rPrChange w:id="389" w:author="Filipe" w:date="2013-03-23T12:19:00Z">
+      <w:ins w:id="420" w:author="Filipe" w:date="2013-03-20T21:31:00Z">
+        <w:del w:id="421" w:author="Carla" w:date="2013-03-23T10:12:00Z">
+          <w:r>
+            <w:rPr>
+              <w:lang w:val="en-US"/>
+              <w:rPrChange w:id="422" w:author="Filipe" w:date="2013-03-23T12:19:00Z">
                 <w:rPr>
                   <w:color w:val="0563C1" w:themeColor="hyperlink"/>
                   <w:u w:val="single"/>
@@ -6347,7 +6799,7 @@
         <w:r>
           <w:rPr>
             <w:lang w:val="en-US"/>
-            <w:rPrChange w:id="390" w:author="Filipe" w:date="2013-03-23T12:19:00Z">
+            <w:rPrChange w:id="423" w:author="Filipe" w:date="2013-03-23T12:19:00Z">
               <w:rPr>
                 <w:color w:val="0563C1" w:themeColor="hyperlink"/>
                 <w:u w:val="single"/>
@@ -6358,11 +6810,11 @@
           <w:t xml:space="preserve"> schedul</w:t>
         </w:r>
       </w:ins>
-      <w:ins w:id="391" w:author="Carla" w:date="2013-03-23T10:12:00Z">
-        <w:r>
-          <w:rPr>
-            <w:lang w:val="en-US"/>
-            <w:rPrChange w:id="392" w:author="Filipe" w:date="2013-03-23T12:19:00Z">
+      <w:ins w:id="424" w:author="Carla" w:date="2013-03-23T10:12:00Z">
+        <w:r>
+          <w:rPr>
+            <w:lang w:val="en-US"/>
+            <w:rPrChange w:id="425" w:author="Filipe" w:date="2013-03-23T12:19:00Z">
               <w:rPr>
                 <w:color w:val="0563C1" w:themeColor="hyperlink"/>
                 <w:u w:val="single"/>
@@ -6373,12 +6825,12 @@
           <w:t>ing of the</w:t>
         </w:r>
       </w:ins>
-      <w:ins w:id="393" w:author="Filipe" w:date="2013-03-20T21:31:00Z">
-        <w:del w:id="394" w:author="Carla" w:date="2013-03-23T10:12:00Z">
-          <w:r>
-            <w:rPr>
-              <w:lang w:val="en-US"/>
-              <w:rPrChange w:id="395" w:author="Filipe" w:date="2013-03-23T12:19:00Z">
+      <w:ins w:id="426" w:author="Filipe" w:date="2013-03-20T21:31:00Z">
+        <w:del w:id="427" w:author="Carla" w:date="2013-03-23T10:12:00Z">
+          <w:r>
+            <w:rPr>
+              <w:lang w:val="en-US"/>
+              <w:rPrChange w:id="428" w:author="Filipe" w:date="2013-03-23T12:19:00Z">
                 <w:rPr>
                   <w:color w:val="0563C1" w:themeColor="hyperlink"/>
                   <w:u w:val="single"/>
@@ -6392,7 +6844,7 @@
         <w:r>
           <w:rPr>
             <w:lang w:val="en-US"/>
-            <w:rPrChange w:id="396" w:author="Filipe" w:date="2013-03-23T12:19:00Z">
+            <w:rPrChange w:id="429" w:author="Filipe" w:date="2013-03-23T12:19:00Z">
               <w:rPr>
                 <w:color w:val="0563C1" w:themeColor="hyperlink"/>
                 <w:u w:val="single"/>
@@ -6402,11 +6854,11 @@
           </w:rPr>
           <w:t xml:space="preserve"> </w:t>
         </w:r>
-        <w:del w:id="397" w:author="Carla" w:date="2013-03-23T10:12:00Z">
-          <w:r>
-            <w:rPr>
-              <w:lang w:val="en-US"/>
-              <w:rPrChange w:id="398" w:author="Filipe" w:date="2013-03-23T12:19:00Z">
+        <w:del w:id="430" w:author="Carla" w:date="2013-03-23T10:12:00Z">
+          <w:r>
+            <w:rPr>
+              <w:lang w:val="en-US"/>
+              <w:rPrChange w:id="431" w:author="Filipe" w:date="2013-03-23T12:19:00Z">
                 <w:rPr>
                   <w:color w:val="0563C1" w:themeColor="hyperlink"/>
                   <w:u w:val="single"/>
@@ -6420,7 +6872,7 @@
         <w:r>
           <w:rPr>
             <w:lang w:val="en-US"/>
-            <w:rPrChange w:id="399" w:author="Filipe" w:date="2013-03-23T12:19:00Z">
+            <w:rPrChange w:id="432" w:author="Filipe" w:date="2013-03-23T12:19:00Z">
               <w:rPr>
                 <w:color w:val="0563C1" w:themeColor="hyperlink"/>
                 <w:u w:val="single"/>
@@ -6431,11 +6883,11 @@
           <w:t>reviews</w:t>
         </w:r>
       </w:ins>
-      <w:ins w:id="400" w:author="Filipe" w:date="2013-03-20T21:32:00Z">
-        <w:r>
-          <w:rPr>
-            <w:lang w:val="en-US"/>
-            <w:rPrChange w:id="401" w:author="Filipe" w:date="2013-03-23T12:19:00Z">
+      <w:ins w:id="433" w:author="Filipe" w:date="2013-03-20T21:32:00Z">
+        <w:r>
+          <w:rPr>
+            <w:lang w:val="en-US"/>
+            <w:rPrChange w:id="434" w:author="Filipe" w:date="2013-03-23T12:19:00Z">
               <w:rPr>
                 <w:color w:val="0563C1" w:themeColor="hyperlink"/>
                 <w:u w:val="single"/>
@@ -6446,11 +6898,11 @@
           <w:t xml:space="preserve"> o</w:t>
         </w:r>
       </w:ins>
-      <w:del w:id="402" w:author="Filipe" w:date="2013-03-20T21:32:00Z">
-        <w:r>
-          <w:rPr>
-            <w:lang w:val="en-US"/>
-            <w:rPrChange w:id="403" w:author="Filipe" w:date="2013-03-23T12:19:00Z">
+      <w:del w:id="435" w:author="Filipe" w:date="2013-03-20T21:32:00Z">
+        <w:r>
+          <w:rPr>
+            <w:lang w:val="en-US"/>
+            <w:rPrChange w:id="436" w:author="Filipe" w:date="2013-03-23T12:19:00Z">
               <w:rPr>
                 <w:color w:val="0563C1" w:themeColor="hyperlink"/>
                 <w:u w:val="single"/>
@@ -6464,7 +6916,7 @@
       <w:r>
         <w:rPr>
           <w:lang w:val="en-US"/>
-          <w:rPrChange w:id="404" w:author="Filipe" w:date="2013-03-23T12:19:00Z">
+          <w:rPrChange w:id="437" w:author="Filipe" w:date="2013-03-23T12:19:00Z">
             <w:rPr>
               <w:color w:val="0563C1" w:themeColor="hyperlink"/>
               <w:u w:val="single"/>
@@ -6474,11 +6926,11 @@
         </w:rPr>
         <w:t xml:space="preserve">f </w:t>
       </w:r>
-      <w:ins w:id="405" w:author="Filipe" w:date="2013-03-20T21:32:00Z">
-        <w:r>
-          <w:rPr>
-            <w:lang w:val="en-US"/>
-            <w:rPrChange w:id="406" w:author="Filipe" w:date="2013-03-23T12:19:00Z">
+      <w:ins w:id="438" w:author="Filipe" w:date="2013-03-20T21:32:00Z">
+        <w:r>
+          <w:rPr>
+            <w:lang w:val="en-US"/>
+            <w:rPrChange w:id="439" w:author="Filipe" w:date="2013-03-23T12:19:00Z">
               <w:rPr>
                 <w:color w:val="0563C1" w:themeColor="hyperlink"/>
                 <w:u w:val="single"/>
@@ -6492,7 +6944,7 @@
       <w:r>
         <w:rPr>
           <w:lang w:val="en-US"/>
-          <w:rPrChange w:id="407" w:author="Filipe" w:date="2013-03-23T12:19:00Z">
+          <w:rPrChange w:id="440" w:author="Filipe" w:date="2013-03-23T12:19:00Z">
             <w:rPr>
               <w:color w:val="0563C1" w:themeColor="hyperlink"/>
               <w:u w:val="single"/>
@@ -6502,11 +6954,11 @@
         </w:rPr>
         <w:t>art</w:t>
       </w:r>
-      <w:ins w:id="408" w:author="Carla" w:date="2013-03-23T10:12:00Z">
-        <w:r>
-          <w:rPr>
-            <w:lang w:val="en-US"/>
-            <w:rPrChange w:id="409" w:author="Filipe" w:date="2013-03-23T12:19:00Z">
+      <w:ins w:id="441" w:author="Carla" w:date="2013-03-23T10:12:00Z">
+        <w:r>
+          <w:rPr>
+            <w:lang w:val="en-US"/>
+            <w:rPrChange w:id="442" w:author="Filipe" w:date="2013-03-23T12:19:00Z">
               <w:rPr>
                 <w:color w:val="0563C1" w:themeColor="hyperlink"/>
                 <w:u w:val="single"/>
@@ -6517,11 +6969,11 @@
           <w:t>i</w:t>
         </w:r>
       </w:ins>
-      <w:del w:id="410" w:author="Carla" w:date="2013-03-23T10:12:00Z">
-        <w:r>
-          <w:rPr>
-            <w:lang w:val="en-US"/>
-            <w:rPrChange w:id="411" w:author="Filipe" w:date="2013-03-23T12:19:00Z">
+      <w:del w:id="443" w:author="Carla" w:date="2013-03-23T10:12:00Z">
+        <w:r>
+          <w:rPr>
+            <w:lang w:val="en-US"/>
+            <w:rPrChange w:id="444" w:author="Filipe" w:date="2013-03-23T12:19:00Z">
               <w:rPr>
                 <w:color w:val="0563C1" w:themeColor="hyperlink"/>
                 <w:u w:val="single"/>
@@ -6535,7 +6987,7 @@
       <w:r>
         <w:rPr>
           <w:lang w:val="en-US"/>
-          <w:rPrChange w:id="412" w:author="Filipe" w:date="2013-03-23T12:19:00Z">
+          <w:rPrChange w:id="445" w:author="Filipe" w:date="2013-03-23T12:19:00Z">
             <w:rPr>
               <w:color w:val="0563C1" w:themeColor="hyperlink"/>
               <w:u w:val="single"/>
@@ -6545,11 +6997,11 @@
         </w:rPr>
         <w:t>fact</w:t>
       </w:r>
-      <w:ins w:id="413" w:author="Carla" w:date="2013-03-23T10:14:00Z">
-        <w:r>
-          <w:rPr>
-            <w:lang w:val="en-US"/>
-            <w:rPrChange w:id="414" w:author="Filipe" w:date="2013-03-23T12:19:00Z">
+      <w:ins w:id="446" w:author="Carla" w:date="2013-03-23T10:14:00Z">
+        <w:r>
+          <w:rPr>
+            <w:lang w:val="en-US"/>
+            <w:rPrChange w:id="447" w:author="Filipe" w:date="2013-03-23T12:19:00Z">
               <w:rPr>
                 <w:color w:val="0563C1" w:themeColor="hyperlink"/>
                 <w:u w:val="single"/>
@@ -6560,11 +7012,11 @@
           <w:t>.</w:t>
         </w:r>
       </w:ins>
-      <w:ins w:id="415" w:author="Carla" w:date="2013-03-23T10:23:00Z">
-        <w:r>
-          <w:rPr>
-            <w:lang w:val="en-US"/>
-            <w:rPrChange w:id="416" w:author="Filipe" w:date="2013-03-23T12:19:00Z">
+      <w:ins w:id="448" w:author="Carla" w:date="2013-03-23T10:23:00Z">
+        <w:r>
+          <w:rPr>
+            <w:lang w:val="en-US"/>
+            <w:rPrChange w:id="449" w:author="Filipe" w:date="2013-03-23T12:19:00Z">
               <w:rPr>
                 <w:color w:val="0563C1" w:themeColor="hyperlink"/>
                 <w:u w:val="single"/>
@@ -6575,11 +7027,11 @@
           <w:t xml:space="preserve"> Furthermore it’s their </w:t>
         </w:r>
       </w:ins>
-      <w:ins w:id="417" w:author="Carla" w:date="2013-03-23T10:24:00Z">
-        <w:r>
-          <w:rPr>
-            <w:lang w:val="en-US"/>
-            <w:rPrChange w:id="418" w:author="Filipe" w:date="2013-03-23T12:19:00Z">
+      <w:ins w:id="450" w:author="Carla" w:date="2013-03-23T10:24:00Z">
+        <w:r>
+          <w:rPr>
+            <w:lang w:val="en-US"/>
+            <w:rPrChange w:id="451" w:author="Filipe" w:date="2013-03-23T12:19:00Z">
               <w:rPr>
                 <w:color w:val="0563C1" w:themeColor="hyperlink"/>
                 <w:u w:val="single"/>
@@ -6590,11 +7042,11 @@
           <w:t>responsibility</w:t>
         </w:r>
       </w:ins>
-      <w:ins w:id="419" w:author="Carla" w:date="2013-03-23T10:26:00Z">
-        <w:r>
-          <w:rPr>
-            <w:lang w:val="en-US"/>
-            <w:rPrChange w:id="420" w:author="Filipe" w:date="2013-03-23T12:19:00Z">
+      <w:ins w:id="452" w:author="Carla" w:date="2013-03-23T10:26:00Z">
+        <w:r>
+          <w:rPr>
+            <w:lang w:val="en-US"/>
+            <w:rPrChange w:id="453" w:author="Filipe" w:date="2013-03-23T12:19:00Z">
               <w:rPr>
                 <w:color w:val="0563C1" w:themeColor="hyperlink"/>
                 <w:u w:val="single"/>
@@ -6605,11 +7057,11 @@
           <w:t xml:space="preserve"> evaluating its importance and choosing the rev</w:t>
         </w:r>
       </w:ins>
-      <w:ins w:id="421" w:author="Carla" w:date="2013-03-23T10:27:00Z">
-        <w:r>
-          <w:rPr>
-            <w:lang w:val="en-US"/>
-            <w:rPrChange w:id="422" w:author="Filipe" w:date="2013-03-23T12:19:00Z">
+      <w:ins w:id="454" w:author="Carla" w:date="2013-03-23T10:27:00Z">
+        <w:r>
+          <w:rPr>
+            <w:lang w:val="en-US"/>
+            <w:rPrChange w:id="455" w:author="Filipe" w:date="2013-03-23T12:19:00Z">
               <w:rPr>
                 <w:color w:val="0563C1" w:themeColor="hyperlink"/>
                 <w:u w:val="single"/>
@@ -6620,11 +7072,11 @@
           <w:t>i</w:t>
         </w:r>
       </w:ins>
-      <w:ins w:id="423" w:author="Carla" w:date="2013-03-23T10:26:00Z">
-        <w:r>
-          <w:rPr>
-            <w:lang w:val="en-US"/>
-            <w:rPrChange w:id="424" w:author="Filipe" w:date="2013-03-23T12:19:00Z">
+      <w:ins w:id="456" w:author="Carla" w:date="2013-03-23T10:26:00Z">
+        <w:r>
+          <w:rPr>
+            <w:lang w:val="en-US"/>
+            <w:rPrChange w:id="457" w:author="Filipe" w:date="2013-03-23T12:19:00Z">
               <w:rPr>
                 <w:color w:val="0563C1" w:themeColor="hyperlink"/>
                 <w:u w:val="single"/>
@@ -6635,11 +7087,11 @@
           <w:t>ew method accordingly</w:t>
         </w:r>
       </w:ins>
-      <w:ins w:id="425" w:author="Carla" w:date="2013-03-23T10:27:00Z">
-        <w:r>
-          <w:rPr>
-            <w:lang w:val="en-US"/>
-            <w:rPrChange w:id="426" w:author="Filipe" w:date="2013-03-23T12:19:00Z">
+      <w:ins w:id="458" w:author="Carla" w:date="2013-03-23T10:27:00Z">
+        <w:r>
+          <w:rPr>
+            <w:lang w:val="en-US"/>
+            <w:rPrChange w:id="459" w:author="Filipe" w:date="2013-03-23T12:19:00Z">
               <w:rPr>
                 <w:color w:val="0563C1" w:themeColor="hyperlink"/>
                 <w:u w:val="single"/>
@@ -6650,11 +7102,11 @@
           <w:t>:</w:t>
         </w:r>
       </w:ins>
-      <w:ins w:id="427" w:author="Carla" w:date="2013-03-23T10:26:00Z">
-        <w:r>
-          <w:rPr>
-            <w:lang w:val="en-US"/>
-            <w:rPrChange w:id="428" w:author="Filipe" w:date="2013-03-23T12:19:00Z">
+      <w:ins w:id="460" w:author="Carla" w:date="2013-03-23T10:26:00Z">
+        <w:r>
+          <w:rPr>
+            <w:lang w:val="en-US"/>
+            <w:rPrChange w:id="461" w:author="Filipe" w:date="2013-03-23T12:19:00Z">
               <w:rPr>
                 <w:color w:val="0563C1" w:themeColor="hyperlink"/>
                 <w:u w:val="single"/>
@@ -6665,11 +7117,11 @@
           <w:t xml:space="preserve"> </w:t>
         </w:r>
       </w:ins>
-      <w:ins w:id="429" w:author="Carla" w:date="2013-03-23T10:23:00Z">
-        <w:r>
-          <w:rPr>
-            <w:lang w:val="en-US"/>
-            <w:rPrChange w:id="430" w:author="Filipe" w:date="2013-03-23T12:19:00Z">
+      <w:ins w:id="462" w:author="Carla" w:date="2013-03-23T10:23:00Z">
+        <w:r>
+          <w:rPr>
+            <w:lang w:val="en-US"/>
+            <w:rPrChange w:id="463" w:author="Filipe" w:date="2013-03-23T12:19:00Z">
               <w:rPr>
                 <w:color w:val="0563C1" w:themeColor="hyperlink"/>
                 <w:u w:val="single"/>
@@ -6680,11 +7132,11 @@
           <w:t xml:space="preserve"> </w:t>
         </w:r>
       </w:ins>
-      <w:ins w:id="431" w:author="Carla" w:date="2013-03-23T10:14:00Z">
-        <w:r>
-          <w:rPr>
-            <w:lang w:val="en-US"/>
-            <w:rPrChange w:id="432" w:author="Filipe" w:date="2013-03-23T12:19:00Z">
+      <w:ins w:id="464" w:author="Carla" w:date="2013-03-23T10:14:00Z">
+        <w:r>
+          <w:rPr>
+            <w:lang w:val="en-US"/>
+            <w:rPrChange w:id="465" w:author="Filipe" w:date="2013-03-23T12:19:00Z">
               <w:rPr>
                 <w:color w:val="0563C1" w:themeColor="hyperlink"/>
                 <w:u w:val="single"/>
@@ -6695,11 +7147,11 @@
           <w:t xml:space="preserve"> </w:t>
         </w:r>
       </w:ins>
-      <w:del w:id="433" w:author="Carla" w:date="2013-03-23T10:21:00Z">
-        <w:r>
-          <w:rPr>
-            <w:lang w:val="en-US"/>
-            <w:rPrChange w:id="434" w:author="Filipe" w:date="2013-03-23T12:19:00Z">
+      <w:del w:id="466" w:author="Carla" w:date="2013-03-23T10:21:00Z">
+        <w:r>
+          <w:rPr>
+            <w:lang w:val="en-US"/>
+            <w:rPrChange w:id="467" w:author="Filipe" w:date="2013-03-23T12:19:00Z">
               <w:rPr>
                 <w:color w:val="0563C1" w:themeColor="hyperlink"/>
                 <w:u w:val="single"/>
@@ -6710,12 +7162,12 @@
           <w:delText xml:space="preserve"> </w:delText>
         </w:r>
       </w:del>
-      <w:ins w:id="435" w:author="Filipe" w:date="2013-03-20T21:32:00Z">
-        <w:del w:id="436" w:author="Carla" w:date="2013-03-23T10:25:00Z">
-          <w:r>
-            <w:rPr>
-              <w:lang w:val="en-US"/>
-              <w:rPrChange w:id="437" w:author="Filipe" w:date="2013-03-23T12:19:00Z">
+      <w:ins w:id="468" w:author="Filipe" w:date="2013-03-20T21:32:00Z">
+        <w:del w:id="469" w:author="Carla" w:date="2013-03-23T10:25:00Z">
+          <w:r>
+            <w:rPr>
+              <w:lang w:val="en-US"/>
+              <w:rPrChange w:id="470" w:author="Filipe" w:date="2013-03-23T12:19:00Z">
                 <w:rPr>
                   <w:color w:val="0563C1" w:themeColor="hyperlink"/>
                   <w:u w:val="single"/>
@@ -6726,11 +7178,11 @@
             <w:delText>and</w:delText>
           </w:r>
         </w:del>
-        <w:del w:id="438" w:author="Carla" w:date="2013-03-23T10:27:00Z">
-          <w:r>
-            <w:rPr>
-              <w:lang w:val="en-US"/>
-              <w:rPrChange w:id="439" w:author="Filipe" w:date="2013-03-23T12:19:00Z">
+        <w:del w:id="471" w:author="Carla" w:date="2013-03-23T10:27:00Z">
+          <w:r>
+            <w:rPr>
+              <w:lang w:val="en-US"/>
+              <w:rPrChange w:id="472" w:author="Filipe" w:date="2013-03-23T12:19:00Z">
                 <w:rPr>
                   <w:color w:val="0563C1" w:themeColor="hyperlink"/>
                   <w:u w:val="single"/>
@@ -6742,11 +7194,11 @@
           </w:r>
         </w:del>
       </w:ins>
-      <w:del w:id="440" w:author="Carla" w:date="2013-03-23T10:13:00Z">
-        <w:r>
-          <w:rPr>
-            <w:lang w:val="en-US"/>
-            <w:rPrChange w:id="441" w:author="Filipe" w:date="2013-03-23T12:19:00Z">
+      <w:del w:id="473" w:author="Carla" w:date="2013-03-23T10:13:00Z">
+        <w:r>
+          <w:rPr>
+            <w:lang w:val="en-US"/>
+            <w:rPrChange w:id="474" w:author="Filipe" w:date="2013-03-23T12:19:00Z">
               <w:rPr>
                 <w:color w:val="0563C1" w:themeColor="hyperlink"/>
                 <w:u w:val="single"/>
@@ -6757,11 +7209,11 @@
           <w:delText xml:space="preserve">determines </w:delText>
         </w:r>
       </w:del>
-      <w:del w:id="442" w:author="Carla" w:date="2013-03-23T10:27:00Z">
-        <w:r>
-          <w:rPr>
-            <w:lang w:val="en-US"/>
-            <w:rPrChange w:id="443" w:author="Filipe" w:date="2013-03-23T12:19:00Z">
+      <w:del w:id="475" w:author="Carla" w:date="2013-03-23T10:27:00Z">
+        <w:r>
+          <w:rPr>
+            <w:lang w:val="en-US"/>
+            <w:rPrChange w:id="476" w:author="Filipe" w:date="2013-03-23T12:19:00Z">
               <w:rPr>
                 <w:color w:val="0563C1" w:themeColor="hyperlink"/>
                 <w:u w:val="single"/>
@@ -6772,12 +7224,12 @@
           <w:delText>its importance and choos</w:delText>
         </w:r>
       </w:del>
-      <w:ins w:id="444" w:author="Filipe" w:date="2013-03-20T21:32:00Z">
-        <w:del w:id="445" w:author="Carla" w:date="2013-03-23T10:27:00Z">
-          <w:r>
-            <w:rPr>
-              <w:lang w:val="en-US"/>
-              <w:rPrChange w:id="446" w:author="Filipe" w:date="2013-03-23T12:19:00Z">
+      <w:ins w:id="477" w:author="Filipe" w:date="2013-03-20T21:32:00Z">
+        <w:del w:id="478" w:author="Carla" w:date="2013-03-23T10:27:00Z">
+          <w:r>
+            <w:rPr>
+              <w:lang w:val="en-US"/>
+              <w:rPrChange w:id="479" w:author="Filipe" w:date="2013-03-23T12:19:00Z">
                 <w:rPr>
                   <w:color w:val="0563C1" w:themeColor="hyperlink"/>
                   <w:u w:val="single"/>
@@ -6789,11 +7241,11 @@
           </w:r>
         </w:del>
       </w:ins>
-      <w:del w:id="447" w:author="Carla" w:date="2013-03-23T10:27:00Z">
-        <w:r>
-          <w:rPr>
-            <w:lang w:val="en-US"/>
-            <w:rPrChange w:id="448" w:author="Filipe" w:date="2013-03-23T12:19:00Z">
+      <w:del w:id="480" w:author="Carla" w:date="2013-03-23T10:27:00Z">
+        <w:r>
+          <w:rPr>
+            <w:lang w:val="en-US"/>
+            <w:rPrChange w:id="481" w:author="Filipe" w:date="2013-03-23T12:19:00Z">
               <w:rPr>
                 <w:color w:val="0563C1" w:themeColor="hyperlink"/>
                 <w:u w:val="single"/>
@@ -6804,12 +7256,12 @@
           <w:delText>e review method</w:delText>
         </w:r>
       </w:del>
-      <w:ins w:id="449" w:author="Filipe" w:date="2013-03-20T21:32:00Z">
-        <w:del w:id="450" w:author="Carla" w:date="2013-03-23T10:27:00Z">
-          <w:r>
-            <w:rPr>
-              <w:lang w:val="en-US"/>
-              <w:rPrChange w:id="451" w:author="Filipe" w:date="2013-03-23T12:19:00Z">
+      <w:ins w:id="482" w:author="Filipe" w:date="2013-03-20T21:32:00Z">
+        <w:del w:id="483" w:author="Carla" w:date="2013-03-23T10:27:00Z">
+          <w:r>
+            <w:rPr>
+              <w:lang w:val="en-US"/>
+              <w:rPrChange w:id="484" w:author="Filipe" w:date="2013-03-23T12:19:00Z">
                 <w:rPr>
                   <w:color w:val="0563C1" w:themeColor="hyperlink"/>
                   <w:u w:val="single"/>
@@ -6821,11 +7273,11 @@
           </w:r>
         </w:del>
       </w:ins>
-      <w:del w:id="452" w:author="Carla" w:date="2013-03-23T10:27:00Z">
-        <w:r>
-          <w:rPr>
-            <w:lang w:val="en-US"/>
-            <w:rPrChange w:id="453" w:author="Filipe" w:date="2013-03-23T12:19:00Z">
+      <w:del w:id="485" w:author="Carla" w:date="2013-03-23T10:27:00Z">
+        <w:r>
+          <w:rPr>
+            <w:lang w:val="en-US"/>
+            <w:rPrChange w:id="486" w:author="Filipe" w:date="2013-03-23T12:19:00Z">
               <w:rPr>
                 <w:color w:val="0563C1" w:themeColor="hyperlink"/>
                 <w:u w:val="single"/>
@@ -6852,7 +7304,7 @@
       <w:r>
         <w:rPr>
           <w:lang w:val="en-US"/>
-          <w:rPrChange w:id="454" w:author="Filipe" w:date="2013-03-23T12:19:00Z">
+          <w:rPrChange w:id="487" w:author="Filipe" w:date="2013-03-23T12:19:00Z">
             <w:rPr>
               <w:color w:val="0563C1" w:themeColor="hyperlink"/>
               <w:u w:val="single"/>
@@ -6878,7 +7330,7 @@
       <w:r>
         <w:rPr>
           <w:lang w:val="en-US"/>
-          <w:rPrChange w:id="455" w:author="Filipe" w:date="2013-03-23T12:19:00Z">
+          <w:rPrChange w:id="488" w:author="Filipe" w:date="2013-03-23T12:19:00Z">
             <w:rPr>
               <w:color w:val="0563C1" w:themeColor="hyperlink"/>
               <w:u w:val="single"/>
@@ -6888,11 +7340,11 @@
         </w:rPr>
         <w:t>Define roles</w:t>
       </w:r>
-      <w:ins w:id="456" w:author="Filipe" w:date="2013-03-20T21:36:00Z">
-        <w:r>
-          <w:rPr>
-            <w:lang w:val="en-US"/>
-            <w:rPrChange w:id="457" w:author="Filipe" w:date="2013-03-23T12:19:00Z">
+      <w:ins w:id="489" w:author="Filipe" w:date="2013-03-20T21:36:00Z">
+        <w:r>
+          <w:rPr>
+            <w:lang w:val="en-US"/>
+            <w:rPrChange w:id="490" w:author="Filipe" w:date="2013-03-23T12:19:00Z">
               <w:rPr>
                 <w:color w:val="0563C1" w:themeColor="hyperlink"/>
                 <w:u w:val="single"/>
@@ -6903,11 +7355,11 @@
           <w:t xml:space="preserve"> (everyone but the aut</w:t>
         </w:r>
       </w:ins>
-      <w:ins w:id="458" w:author="Filipe" w:date="2013-03-20T21:37:00Z">
-        <w:r>
-          <w:rPr>
-            <w:lang w:val="en-US"/>
-            <w:rPrChange w:id="459" w:author="Filipe" w:date="2013-03-23T12:19:00Z">
+      <w:ins w:id="491" w:author="Filipe" w:date="2013-03-20T21:37:00Z">
+        <w:r>
+          <w:rPr>
+            <w:lang w:val="en-US"/>
+            <w:rPrChange w:id="492" w:author="Filipe" w:date="2013-03-23T12:19:00Z">
               <w:rPr>
                 <w:color w:val="0563C1" w:themeColor="hyperlink"/>
                 <w:u w:val="single"/>
@@ -6918,11 +7370,11 @@
           <w:t>h</w:t>
         </w:r>
       </w:ins>
-      <w:ins w:id="460" w:author="Filipe" w:date="2013-03-20T21:36:00Z">
-        <w:r>
-          <w:rPr>
-            <w:lang w:val="en-US"/>
-            <w:rPrChange w:id="461" w:author="Filipe" w:date="2013-03-23T12:19:00Z">
+      <w:ins w:id="493" w:author="Filipe" w:date="2013-03-20T21:36:00Z">
+        <w:r>
+          <w:rPr>
+            <w:lang w:val="en-US"/>
+            <w:rPrChange w:id="494" w:author="Filipe" w:date="2013-03-23T12:19:00Z">
               <w:rPr>
                 <w:color w:val="0563C1" w:themeColor="hyperlink"/>
                 <w:u w:val="single"/>
@@ -6936,7 +7388,7 @@
       <w:r>
         <w:rPr>
           <w:lang w:val="en-US"/>
-          <w:rPrChange w:id="462" w:author="Filipe" w:date="2013-03-23T12:19:00Z">
+          <w:rPrChange w:id="495" w:author="Filipe" w:date="2013-03-23T12:19:00Z">
             <w:rPr>
               <w:color w:val="0563C1" w:themeColor="hyperlink"/>
               <w:u w:val="single"/>
@@ -6962,7 +7414,7 @@
       <w:r>
         <w:rPr>
           <w:lang w:val="en-US"/>
-          <w:rPrChange w:id="463" w:author="Filipe" w:date="2013-03-23T12:19:00Z">
+          <w:rPrChange w:id="496" w:author="Filipe" w:date="2013-03-23T12:19:00Z">
             <w:rPr>
               <w:color w:val="0563C1" w:themeColor="hyperlink"/>
               <w:u w:val="single"/>
@@ -6988,7 +7440,7 @@
       <w:r>
         <w:rPr>
           <w:lang w:val="en-US"/>
-          <w:rPrChange w:id="464" w:author="Filipe" w:date="2013-03-23T12:19:00Z">
+          <w:rPrChange w:id="497" w:author="Filipe" w:date="2013-03-23T12:19:00Z">
             <w:rPr>
               <w:color w:val="0563C1" w:themeColor="hyperlink"/>
               <w:u w:val="single"/>
@@ -7014,7 +7466,7 @@
       <w:r>
         <w:rPr>
           <w:lang w:val="en-US"/>
-          <w:rPrChange w:id="465" w:author="Filipe" w:date="2013-03-23T12:19:00Z">
+          <w:rPrChange w:id="498" w:author="Filipe" w:date="2013-03-23T12:19:00Z">
             <w:rPr>
               <w:color w:val="0563C1" w:themeColor="hyperlink"/>
               <w:u w:val="single"/>
@@ -7040,7 +7492,7 @@
       <w:r>
         <w:rPr>
           <w:lang w:val="en-US"/>
-          <w:rPrChange w:id="466" w:author="Filipe" w:date="2013-03-23T12:19:00Z">
+          <w:rPrChange w:id="499" w:author="Filipe" w:date="2013-03-23T12:19:00Z">
             <w:rPr>
               <w:color w:val="0563C1" w:themeColor="hyperlink"/>
               <w:u w:val="single"/>
@@ -7050,11 +7502,11 @@
         </w:rPr>
         <w:t xml:space="preserve">Is not the author or author’s chief. Moderates all the process. Decides if the </w:t>
       </w:r>
-      <w:del w:id="467" w:author="Carla" w:date="2013-03-23T19:51:00Z">
-        <w:r>
-          <w:rPr>
-            <w:lang w:val="en-US"/>
-            <w:rPrChange w:id="468" w:author="Filipe" w:date="2013-03-23T12:19:00Z">
+      <w:del w:id="500" w:author="Carla" w:date="2013-03-23T19:51:00Z">
+        <w:r>
+          <w:rPr>
+            <w:lang w:val="en-US"/>
+            <w:rPrChange w:id="501" w:author="Filipe" w:date="2013-03-23T12:19:00Z">
               <w:rPr>
                 <w:color w:val="0563C1" w:themeColor="hyperlink"/>
                 <w:u w:val="single"/>
@@ -7065,7 +7517,7 @@
           <w:delText>work product</w:delText>
         </w:r>
       </w:del>
-      <w:ins w:id="469" w:author="Carla" w:date="2013-03-23T19:51:00Z">
+      <w:ins w:id="502" w:author="Carla" w:date="2013-03-23T19:51:00Z">
         <w:r>
           <w:rPr>
             <w:lang w:val="en-US"/>
@@ -7076,7 +7528,7 @@
       <w:r>
         <w:rPr>
           <w:lang w:val="en-US"/>
-          <w:rPrChange w:id="470" w:author="Filipe" w:date="2013-03-23T12:19:00Z">
+          <w:rPrChange w:id="503" w:author="Filipe" w:date="2013-03-23T12:19:00Z">
             <w:rPr>
               <w:color w:val="0563C1" w:themeColor="hyperlink"/>
               <w:u w:val="single"/>
@@ -7102,7 +7554,7 @@
       <w:r>
         <w:rPr>
           <w:lang w:val="en-US"/>
-          <w:rPrChange w:id="471" w:author="Filipe" w:date="2013-03-23T12:19:00Z">
+          <w:rPrChange w:id="504" w:author="Filipe" w:date="2013-03-23T12:19:00Z">
             <w:rPr>
               <w:color w:val="0563C1" w:themeColor="hyperlink"/>
               <w:u w:val="single"/>
@@ -7128,7 +7580,7 @@
       <w:r>
         <w:rPr>
           <w:lang w:val="en-US"/>
-          <w:rPrChange w:id="472" w:author="Filipe" w:date="2013-03-23T12:19:00Z">
+          <w:rPrChange w:id="505" w:author="Filipe" w:date="2013-03-23T12:19:00Z">
             <w:rPr>
               <w:color w:val="0563C1" w:themeColor="hyperlink"/>
               <w:u w:val="single"/>
@@ -7138,11 +7590,11 @@
         </w:rPr>
         <w:t xml:space="preserve">Is </w:t>
       </w:r>
-      <w:del w:id="473" w:author="Carla" w:date="2013-03-23T10:33:00Z">
-        <w:r>
-          <w:rPr>
-            <w:lang w:val="en-US"/>
-            <w:rPrChange w:id="474" w:author="Filipe" w:date="2013-03-23T12:19:00Z">
+      <w:del w:id="506" w:author="Carla" w:date="2013-03-23T10:33:00Z">
+        <w:r>
+          <w:rPr>
+            <w:lang w:val="en-US"/>
+            <w:rPrChange w:id="507" w:author="Filipe" w:date="2013-03-23T12:19:00Z">
               <w:rPr>
                 <w:color w:val="0563C1" w:themeColor="hyperlink"/>
                 <w:u w:val="single"/>
@@ -7153,11 +7605,11 @@
           <w:delText>not the author nor</w:delText>
         </w:r>
       </w:del>
-      <w:ins w:id="475" w:author="Carla" w:date="2013-03-23T10:33:00Z">
-        <w:r>
-          <w:rPr>
-            <w:lang w:val="en-US"/>
-            <w:rPrChange w:id="476" w:author="Filipe" w:date="2013-03-23T12:19:00Z">
+      <w:ins w:id="508" w:author="Carla" w:date="2013-03-23T10:33:00Z">
+        <w:r>
+          <w:rPr>
+            <w:lang w:val="en-US"/>
+            <w:rPrChange w:id="509" w:author="Filipe" w:date="2013-03-23T12:19:00Z">
               <w:rPr>
                 <w:color w:val="0563C1" w:themeColor="hyperlink"/>
                 <w:u w:val="single"/>
@@ -7171,7 +7623,7 @@
       <w:r>
         <w:rPr>
           <w:lang w:val="en-US"/>
-          <w:rPrChange w:id="477" w:author="Filipe" w:date="2013-03-23T12:19:00Z">
+          <w:rPrChange w:id="510" w:author="Filipe" w:date="2013-03-23T12:19:00Z">
             <w:rPr>
               <w:color w:val="0563C1" w:themeColor="hyperlink"/>
               <w:u w:val="single"/>
@@ -7181,13 +7633,13 @@
         </w:rPr>
         <w:t xml:space="preserve"> the moderator. Conducts the team through the </w:t>
       </w:r>
-      <w:commentRangeStart w:id="478"/>
-      <w:commentRangeStart w:id="479"/>
-      <w:del w:id="480" w:author="Filipe" w:date="2013-03-23T12:15:00Z">
-        <w:r>
-          <w:rPr>
-            <w:lang w:val="en-US"/>
-            <w:rPrChange w:id="481" w:author="Filipe" w:date="2013-03-23T12:19:00Z">
+      <w:commentRangeStart w:id="511"/>
+      <w:commentRangeStart w:id="512"/>
+      <w:del w:id="513" w:author="Filipe" w:date="2013-03-23T12:15:00Z">
+        <w:r>
+          <w:rPr>
+            <w:lang w:val="en-US"/>
+            <w:rPrChange w:id="514" w:author="Filipe" w:date="2013-03-23T12:19:00Z">
               <w:rPr>
                 <w:color w:val="0563C1" w:themeColor="hyperlink"/>
                 <w:u w:val="single"/>
@@ -7198,11 +7650,11 @@
           <w:delText>work product</w:delText>
         </w:r>
       </w:del>
-      <w:ins w:id="482" w:author="Filipe" w:date="2013-03-23T12:15:00Z">
-        <w:r>
-          <w:rPr>
-            <w:lang w:val="en-US"/>
-            <w:rPrChange w:id="483" w:author="Filipe" w:date="2013-03-23T12:19:00Z">
+      <w:ins w:id="515" w:author="Filipe" w:date="2013-03-23T12:15:00Z">
+        <w:r>
+          <w:rPr>
+            <w:lang w:val="en-US"/>
+            <w:rPrChange w:id="516" w:author="Filipe" w:date="2013-03-23T12:19:00Z">
               <w:rPr>
                 <w:color w:val="0563C1" w:themeColor="hyperlink"/>
                 <w:u w:val="single"/>
@@ -7216,7 +7668,7 @@
       <w:r>
         <w:rPr>
           <w:lang w:val="en-US"/>
-          <w:rPrChange w:id="484" w:author="Filipe" w:date="2013-03-23T12:19:00Z">
+          <w:rPrChange w:id="517" w:author="Filipe" w:date="2013-03-23T12:19:00Z">
             <w:rPr>
               <w:color w:val="0563C1" w:themeColor="hyperlink"/>
               <w:u w:val="single"/>
@@ -7226,30 +7678,30 @@
         </w:rPr>
         <w:t xml:space="preserve"> </w:t>
       </w:r>
-      <w:commentRangeEnd w:id="478"/>
+      <w:commentRangeEnd w:id="511"/>
       <w:r>
         <w:rPr>
           <w:rStyle w:val="Refdecomentrio"/>
           <w:lang w:val="en-US"/>
-          <w:rPrChange w:id="485" w:author="Filipe" w:date="2013-03-23T12:19:00Z">
+          <w:rPrChange w:id="518" w:author="Filipe" w:date="2013-03-23T12:19:00Z">
             <w:rPr>
               <w:rStyle w:val="Refdecomentrio"/>
             </w:rPr>
           </w:rPrChange>
         </w:rPr>
-        <w:commentReference w:id="478"/>
-      </w:r>
-      <w:commentRangeEnd w:id="479"/>
+        <w:commentReference w:id="511"/>
+      </w:r>
+      <w:commentRangeEnd w:id="512"/>
       <w:r>
         <w:rPr>
           <w:rStyle w:val="Refdecomentrio"/>
         </w:rPr>
-        <w:commentReference w:id="479"/>
-      </w:r>
-      <w:r>
-        <w:rPr>
-          <w:lang w:val="en-US"/>
-          <w:rPrChange w:id="486" w:author="Filipe" w:date="2013-03-23T12:19:00Z">
+        <w:commentReference w:id="512"/>
+      </w:r>
+      <w:r>
+        <w:rPr>
+          <w:lang w:val="en-US"/>
+          <w:rPrChange w:id="519" w:author="Filipe" w:date="2013-03-23T12:19:00Z">
             <w:rPr>
               <w:sz w:val="16"/>
               <w:szCs w:val="16"/>
@@ -7275,7 +7727,7 @@
       <w:r>
         <w:rPr>
           <w:lang w:val="en-US"/>
-          <w:rPrChange w:id="487" w:author="Filipe" w:date="2013-03-23T12:19:00Z">
+          <w:rPrChange w:id="520" w:author="Filipe" w:date="2013-03-23T12:19:00Z">
             <w:rPr>
               <w:sz w:val="16"/>
               <w:szCs w:val="16"/>
@@ -7298,12 +7750,12 @@
           <w:lang w:val="en-US"/>
         </w:rPr>
       </w:pPr>
-      <w:commentRangeStart w:id="488"/>
-      <w:del w:id="489" w:author="Filipe" w:date="2013-03-23T12:15:00Z">
-        <w:r>
-          <w:rPr>
-            <w:lang w:val="en-US"/>
-            <w:rPrChange w:id="490" w:author="Filipe" w:date="2013-03-23T12:19:00Z">
+      <w:commentRangeStart w:id="521"/>
+      <w:del w:id="522" w:author="Filipe" w:date="2013-03-23T12:15:00Z">
+        <w:r>
+          <w:rPr>
+            <w:lang w:val="en-US"/>
+            <w:rPrChange w:id="523" w:author="Filipe" w:date="2013-03-23T12:19:00Z">
               <w:rPr>
                 <w:sz w:val="16"/>
                 <w:szCs w:val="16"/>
@@ -7315,12 +7767,12 @@
           <w:delText xml:space="preserve">Annotates </w:delText>
         </w:r>
       </w:del>
-      <w:commentRangeEnd w:id="488"/>
-      <w:ins w:id="491" w:author="Filipe" w:date="2013-03-23T12:15:00Z">
-        <w:r>
-          <w:rPr>
-            <w:lang w:val="en-US"/>
-            <w:rPrChange w:id="492" w:author="Filipe" w:date="2013-03-23T12:19:00Z">
+      <w:commentRangeEnd w:id="521"/>
+      <w:ins w:id="524" w:author="Filipe" w:date="2013-03-23T12:15:00Z">
+        <w:r>
+          <w:rPr>
+            <w:lang w:val="en-US"/>
+            <w:rPrChange w:id="525" w:author="Filipe" w:date="2013-03-23T12:19:00Z">
               <w:rPr>
                 <w:sz w:val="16"/>
                 <w:szCs w:val="16"/>
@@ -7335,18 +7787,18 @@
         <w:rPr>
           <w:rStyle w:val="Refdecomentrio"/>
           <w:lang w:val="en-US"/>
-          <w:rPrChange w:id="493" w:author="Filipe" w:date="2013-03-23T12:19:00Z">
+          <w:rPrChange w:id="526" w:author="Filipe" w:date="2013-03-23T12:19:00Z">
             <w:rPr>
               <w:rStyle w:val="Refdecomentrio"/>
             </w:rPr>
           </w:rPrChange>
         </w:rPr>
-        <w:commentReference w:id="488"/>
-      </w:r>
-      <w:r>
-        <w:rPr>
-          <w:lang w:val="en-US"/>
-          <w:rPrChange w:id="494" w:author="Filipe" w:date="2013-03-23T12:19:00Z">
+        <w:commentReference w:id="521"/>
+      </w:r>
+      <w:r>
+        <w:rPr>
+          <w:lang w:val="en-US"/>
+          <w:rPrChange w:id="527" w:author="Filipe" w:date="2013-03-23T12:19:00Z">
             <w:rPr>
               <w:sz w:val="16"/>
               <w:szCs w:val="16"/>
@@ -7356,11 +7808,11 @@
         </w:rPr>
         <w:t>the defects</w:t>
       </w:r>
-      <w:ins w:id="495" w:author="Filipe" w:date="2013-03-23T12:15:00Z">
-        <w:r>
-          <w:rPr>
-            <w:lang w:val="en-US"/>
-            <w:rPrChange w:id="496" w:author="Filipe" w:date="2013-03-23T12:19:00Z">
+      <w:ins w:id="528" w:author="Filipe" w:date="2013-03-23T12:15:00Z">
+        <w:r>
+          <w:rPr>
+            <w:lang w:val="en-US"/>
+            <w:rPrChange w:id="529" w:author="Filipe" w:date="2013-03-23T12:19:00Z">
               <w:rPr>
                 <w:sz w:val="16"/>
                 <w:szCs w:val="16"/>
@@ -7384,11 +7836,11 @@
           <w:lang w:val="en-US"/>
         </w:rPr>
       </w:pPr>
-      <w:del w:id="497" w:author="Filipe" w:date="2013-03-20T21:37:00Z">
-        <w:r>
-          <w:rPr>
-            <w:lang w:val="en-US"/>
-            <w:rPrChange w:id="498" w:author="Filipe" w:date="2013-03-23T12:19:00Z">
+      <w:del w:id="530" w:author="Filipe" w:date="2013-03-20T21:37:00Z">
+        <w:r>
+          <w:rPr>
+            <w:lang w:val="en-US"/>
+            <w:rPrChange w:id="531" w:author="Filipe" w:date="2013-03-23T12:19:00Z">
               <w:rPr>
                 <w:sz w:val="16"/>
                 <w:szCs w:val="16"/>
@@ -7399,11 +7851,11 @@
           <w:delText xml:space="preserve">Define </w:delText>
         </w:r>
       </w:del>
-      <w:ins w:id="499" w:author="Filipe" w:date="2013-03-20T21:37:00Z">
-        <w:r>
-          <w:rPr>
-            <w:lang w:val="en-US"/>
-            <w:rPrChange w:id="500" w:author="Filipe" w:date="2013-03-23T12:19:00Z">
+      <w:ins w:id="532" w:author="Filipe" w:date="2013-03-20T21:37:00Z">
+        <w:r>
+          <w:rPr>
+            <w:lang w:val="en-US"/>
+            <w:rPrChange w:id="533" w:author="Filipe" w:date="2013-03-23T12:19:00Z">
               <w:rPr>
                 <w:sz w:val="16"/>
                 <w:szCs w:val="16"/>
@@ -7417,7 +7869,7 @@
       <w:r>
         <w:rPr>
           <w:lang w:val="en-US"/>
-          <w:rPrChange w:id="501" w:author="Filipe" w:date="2013-03-23T12:19:00Z">
+          <w:rPrChange w:id="534" w:author="Filipe" w:date="2013-03-23T12:19:00Z">
             <w:rPr>
               <w:sz w:val="16"/>
               <w:szCs w:val="16"/>
@@ -7443,7 +7895,7 @@
       <w:r>
         <w:rPr>
           <w:lang w:val="en-US"/>
-          <w:rPrChange w:id="502" w:author="Filipe" w:date="2013-03-23T12:19:00Z">
+          <w:rPrChange w:id="535" w:author="Filipe" w:date="2013-03-23T12:19:00Z">
             <w:rPr>
               <w:sz w:val="16"/>
               <w:szCs w:val="16"/>
@@ -7469,7 +7921,7 @@
       <w:r>
         <w:rPr>
           <w:lang w:val="en-US"/>
-          <w:rPrChange w:id="503" w:author="Filipe" w:date="2013-03-23T12:19:00Z">
+          <w:rPrChange w:id="536" w:author="Filipe" w:date="2013-03-23T12:19:00Z">
             <w:rPr>
               <w:sz w:val="16"/>
               <w:szCs w:val="16"/>
@@ -7479,12 +7931,12 @@
         </w:rPr>
         <w:t xml:space="preserve">The author collects the </w:t>
       </w:r>
-      <w:commentRangeStart w:id="504"/>
-      <w:del w:id="505" w:author="Carla" w:date="2013-03-23T19:39:00Z">
-        <w:r>
-          <w:rPr>
-            <w:lang w:val="en-US"/>
-            <w:rPrChange w:id="506" w:author="Filipe" w:date="2013-03-23T12:19:00Z">
+      <w:commentRangeStart w:id="537"/>
+      <w:del w:id="538" w:author="Carla" w:date="2013-03-23T19:39:00Z">
+        <w:r>
+          <w:rPr>
+            <w:lang w:val="en-US"/>
+            <w:rPrChange w:id="539" w:author="Filipe" w:date="2013-03-23T12:19:00Z">
               <w:rPr>
                 <w:sz w:val="16"/>
                 <w:szCs w:val="16"/>
@@ -7495,7 +7947,7 @@
           <w:delText>work product</w:delText>
         </w:r>
       </w:del>
-      <w:ins w:id="507" w:author="Carla" w:date="2013-03-23T19:39:00Z">
+      <w:ins w:id="540" w:author="Carla" w:date="2013-03-23T19:39:00Z">
         <w:r>
           <w:rPr>
             <w:lang w:val="en-US"/>
@@ -7503,19 +7955,19 @@
           <w:t>artifact</w:t>
         </w:r>
       </w:ins>
-      <w:commentRangeEnd w:id="504"/>
-      <w:ins w:id="508" w:author="Carla" w:date="2013-03-23T19:40:00Z">
+      <w:commentRangeEnd w:id="537"/>
+      <w:ins w:id="541" w:author="Carla" w:date="2013-03-23T19:40:00Z">
         <w:r>
           <w:rPr>
             <w:rStyle w:val="Refdecomentrio"/>
           </w:rPr>
-          <w:commentReference w:id="504"/>
+          <w:commentReference w:id="537"/>
         </w:r>
       </w:ins>
       <w:r>
         <w:rPr>
           <w:lang w:val="en-US"/>
-          <w:rPrChange w:id="509" w:author="Filipe" w:date="2013-03-23T12:19:00Z">
+          <w:rPrChange w:id="542" w:author="Filipe" w:date="2013-03-23T12:19:00Z">
             <w:rPr>
               <w:sz w:val="16"/>
               <w:szCs w:val="16"/>
@@ -7525,11 +7977,11 @@
         </w:rPr>
         <w:t xml:space="preserve"> to be inspected</w:t>
       </w:r>
-      <w:del w:id="510" w:author="Carla" w:date="2013-03-23T10:38:00Z">
-        <w:r>
-          <w:rPr>
-            <w:lang w:val="en-US"/>
-            <w:rPrChange w:id="511" w:author="Filipe" w:date="2013-03-23T12:19:00Z">
+      <w:del w:id="543" w:author="Carla" w:date="2013-03-23T10:38:00Z">
+        <w:r>
+          <w:rPr>
+            <w:lang w:val="en-US"/>
+            <w:rPrChange w:id="544" w:author="Filipe" w:date="2013-03-23T12:19:00Z">
               <w:rPr>
                 <w:sz w:val="16"/>
                 <w:szCs w:val="16"/>
@@ -7543,7 +7995,7 @@
       <w:r>
         <w:rPr>
           <w:lang w:val="en-US"/>
-          <w:rPrChange w:id="512" w:author="Filipe" w:date="2013-03-23T12:19:00Z">
+          <w:rPrChange w:id="545" w:author="Filipe" w:date="2013-03-23T12:19:00Z">
             <w:rPr>
               <w:sz w:val="16"/>
               <w:szCs w:val="16"/>
@@ -7553,7 +8005,7 @@
         </w:rPr>
         <w:t xml:space="preserve"> plus all </w:t>
       </w:r>
-      <w:ins w:id="513" w:author="Carla" w:date="2013-03-23T19:39:00Z">
+      <w:ins w:id="546" w:author="Carla" w:date="2013-03-23T19:39:00Z">
         <w:r>
           <w:rPr>
             <w:lang w:val="en-US"/>
@@ -7564,7 +8016,7 @@
       <w:r>
         <w:rPr>
           <w:lang w:val="en-US"/>
-          <w:rPrChange w:id="514" w:author="Filipe" w:date="2013-03-23T12:19:00Z">
+          <w:rPrChange w:id="547" w:author="Filipe" w:date="2013-03-23T12:19:00Z">
             <w:rPr>
               <w:sz w:val="16"/>
               <w:szCs w:val="16"/>
@@ -7574,11 +8026,11 @@
         </w:rPr>
         <w:t>related material. The moderator checks if it is complete</w:t>
       </w:r>
-      <w:del w:id="515" w:author="Carla" w:date="2013-03-23T10:39:00Z">
-        <w:r>
-          <w:rPr>
-            <w:lang w:val="en-US"/>
-            <w:rPrChange w:id="516" w:author="Filipe" w:date="2013-03-23T12:19:00Z">
+      <w:del w:id="548" w:author="Carla" w:date="2013-03-23T10:39:00Z">
+        <w:r>
+          <w:rPr>
+            <w:lang w:val="en-US"/>
+            <w:rPrChange w:id="549" w:author="Filipe" w:date="2013-03-23T12:19:00Z">
               <w:rPr>
                 <w:sz w:val="16"/>
                 <w:szCs w:val="16"/>
@@ -7592,7 +8044,7 @@
       <w:r>
         <w:rPr>
           <w:lang w:val="en-US"/>
-          <w:rPrChange w:id="517" w:author="Filipe" w:date="2013-03-23T12:19:00Z">
+          <w:rPrChange w:id="550" w:author="Filipe" w:date="2013-03-23T12:19:00Z">
             <w:rPr>
               <w:sz w:val="16"/>
               <w:szCs w:val="16"/>
@@ -7602,11 +8054,11 @@
         </w:rPr>
         <w:t xml:space="preserve"> and arranges the meeting</w:t>
       </w:r>
-      <w:del w:id="518" w:author="Carla" w:date="2013-03-23T10:39:00Z">
-        <w:r>
-          <w:rPr>
-            <w:lang w:val="en-US"/>
-            <w:rPrChange w:id="519" w:author="Filipe" w:date="2013-03-23T12:19:00Z">
+      <w:del w:id="551" w:author="Carla" w:date="2013-03-23T10:39:00Z">
+        <w:r>
+          <w:rPr>
+            <w:lang w:val="en-US"/>
+            <w:rPrChange w:id="552" w:author="Filipe" w:date="2013-03-23T12:19:00Z">
               <w:rPr>
                 <w:sz w:val="16"/>
                 <w:szCs w:val="16"/>
@@ -7620,7 +8072,7 @@
       <w:r>
         <w:rPr>
           <w:lang w:val="en-US"/>
-          <w:rPrChange w:id="520" w:author="Filipe" w:date="2013-03-23T12:19:00Z">
+          <w:rPrChange w:id="553" w:author="Filipe" w:date="2013-03-23T12:19:00Z">
             <w:rPr>
               <w:sz w:val="16"/>
               <w:szCs w:val="16"/>
@@ -7630,11 +8082,11 @@
         </w:rPr>
         <w:t xml:space="preserve"> by assigning roles and distributing</w:t>
       </w:r>
-      <w:ins w:id="521" w:author="Carla" w:date="2013-03-23T10:39:00Z">
-        <w:r>
-          <w:rPr>
-            <w:lang w:val="en-US"/>
-            <w:rPrChange w:id="522" w:author="Filipe" w:date="2013-03-23T12:19:00Z">
+      <w:ins w:id="554" w:author="Carla" w:date="2013-03-23T10:39:00Z">
+        <w:r>
+          <w:rPr>
+            <w:lang w:val="en-US"/>
+            <w:rPrChange w:id="555" w:author="Filipe" w:date="2013-03-23T12:19:00Z">
               <w:rPr>
                 <w:sz w:val="16"/>
                 <w:szCs w:val="16"/>
@@ -7648,7 +8100,7 @@
       <w:r>
         <w:rPr>
           <w:lang w:val="en-US"/>
-          <w:rPrChange w:id="523" w:author="Filipe" w:date="2013-03-23T12:19:00Z">
+          <w:rPrChange w:id="556" w:author="Filipe" w:date="2013-03-23T12:19:00Z">
             <w:rPr>
               <w:sz w:val="16"/>
               <w:szCs w:val="16"/>
@@ -7674,7 +8126,7 @@
       <w:r>
         <w:rPr>
           <w:lang w:val="en-US"/>
-          <w:rPrChange w:id="524" w:author="Filipe" w:date="2013-03-23T12:19:00Z">
+          <w:rPrChange w:id="557" w:author="Filipe" w:date="2013-03-23T12:19:00Z">
             <w:rPr>
               <w:sz w:val="16"/>
               <w:szCs w:val="16"/>
@@ -7700,7 +8152,7 @@
       <w:r>
         <w:rPr>
           <w:lang w:val="en-US"/>
-          <w:rPrChange w:id="525" w:author="Filipe" w:date="2013-03-23T12:19:00Z">
+          <w:rPrChange w:id="558" w:author="Filipe" w:date="2013-03-23T12:19:00Z">
             <w:rPr>
               <w:sz w:val="16"/>
               <w:szCs w:val="16"/>
@@ -7710,11 +8162,11 @@
         </w:rPr>
         <w:t xml:space="preserve">During this meeting the author introduces the </w:t>
       </w:r>
-      <w:del w:id="526" w:author="Carla" w:date="2013-03-23T19:40:00Z">
-        <w:r>
-          <w:rPr>
-            <w:lang w:val="en-US"/>
-            <w:rPrChange w:id="527" w:author="Filipe" w:date="2013-03-23T12:19:00Z">
+      <w:del w:id="559" w:author="Carla" w:date="2013-03-23T19:40:00Z">
+        <w:r>
+          <w:rPr>
+            <w:lang w:val="en-US"/>
+            <w:rPrChange w:id="560" w:author="Filipe" w:date="2013-03-23T12:19:00Z">
               <w:rPr>
                 <w:sz w:val="16"/>
                 <w:szCs w:val="16"/>
@@ -7725,7 +8177,7 @@
           <w:delText>work product</w:delText>
         </w:r>
       </w:del>
-      <w:ins w:id="528" w:author="Carla" w:date="2013-03-23T19:40:00Z">
+      <w:ins w:id="561" w:author="Carla" w:date="2013-03-23T19:40:00Z">
         <w:r>
           <w:rPr>
             <w:lang w:val="en-US"/>
@@ -7736,7 +8188,7 @@
       <w:r>
         <w:rPr>
           <w:lang w:val="en-US"/>
-          <w:rPrChange w:id="529" w:author="Filipe" w:date="2013-03-23T12:19:00Z">
+          <w:rPrChange w:id="562" w:author="Filipe" w:date="2013-03-23T12:19:00Z">
             <w:rPr>
               <w:sz w:val="16"/>
               <w:szCs w:val="16"/>
@@ -7762,7 +8214,7 @@
       <w:r>
         <w:rPr>
           <w:lang w:val="en-US"/>
-          <w:rPrChange w:id="530" w:author="Filipe" w:date="2013-03-23T12:19:00Z">
+          <w:rPrChange w:id="563" w:author="Filipe" w:date="2013-03-23T12:19:00Z">
             <w:rPr>
               <w:sz w:val="16"/>
               <w:szCs w:val="16"/>
@@ -7788,7 +8240,7 @@
       <w:r>
         <w:rPr>
           <w:lang w:val="en-US"/>
-          <w:rPrChange w:id="531" w:author="Filipe" w:date="2013-03-23T12:19:00Z">
+          <w:rPrChange w:id="564" w:author="Filipe" w:date="2013-03-23T12:19:00Z">
             <w:rPr>
               <w:sz w:val="16"/>
               <w:szCs w:val="16"/>
@@ -7798,11 +8250,11 @@
         </w:rPr>
         <w:t xml:space="preserve">Each inspector </w:t>
       </w:r>
-      <w:del w:id="532" w:author="Carla" w:date="2013-03-23T10:41:00Z">
-        <w:r>
-          <w:rPr>
-            <w:lang w:val="en-US"/>
-            <w:rPrChange w:id="533" w:author="Filipe" w:date="2013-03-23T12:19:00Z">
+      <w:del w:id="565" w:author="Carla" w:date="2013-03-23T10:41:00Z">
+        <w:r>
+          <w:rPr>
+            <w:lang w:val="en-US"/>
+            <w:rPrChange w:id="566" w:author="Filipe" w:date="2013-03-23T12:19:00Z">
               <w:rPr>
                 <w:sz w:val="16"/>
                 <w:szCs w:val="16"/>
@@ -7813,11 +8265,11 @@
           <w:delText xml:space="preserve">prepares </w:delText>
         </w:r>
       </w:del>
-      <w:ins w:id="534" w:author="Carla" w:date="2013-03-23T10:41:00Z">
-        <w:r>
-          <w:rPr>
-            <w:lang w:val="en-US"/>
-            <w:rPrChange w:id="535" w:author="Filipe" w:date="2013-03-23T12:19:00Z">
+      <w:ins w:id="567" w:author="Carla" w:date="2013-03-23T10:41:00Z">
+        <w:r>
+          <w:rPr>
+            <w:lang w:val="en-US"/>
+            <w:rPrChange w:id="568" w:author="Filipe" w:date="2013-03-23T12:19:00Z">
               <w:rPr>
                 <w:sz w:val="16"/>
                 <w:szCs w:val="16"/>
@@ -7831,7 +8283,7 @@
       <w:r>
         <w:rPr>
           <w:lang w:val="en-US"/>
-          <w:rPrChange w:id="536" w:author="Filipe" w:date="2013-03-23T12:19:00Z">
+          <w:rPrChange w:id="569" w:author="Filipe" w:date="2013-03-23T12:19:00Z">
             <w:rPr>
               <w:sz w:val="16"/>
               <w:szCs w:val="16"/>
@@ -7841,11 +8293,11 @@
         </w:rPr>
         <w:t>by reviewing the material</w:t>
       </w:r>
-      <w:del w:id="537" w:author="Carla" w:date="2013-03-23T10:41:00Z">
-        <w:r>
-          <w:rPr>
-            <w:lang w:val="en-US"/>
-            <w:rPrChange w:id="538" w:author="Filipe" w:date="2013-03-23T12:19:00Z">
+      <w:del w:id="570" w:author="Carla" w:date="2013-03-23T10:41:00Z">
+        <w:r>
+          <w:rPr>
+            <w:lang w:val="en-US"/>
+            <w:rPrChange w:id="571" w:author="Filipe" w:date="2013-03-23T12:19:00Z">
               <w:rPr>
                 <w:sz w:val="16"/>
                 <w:szCs w:val="16"/>
@@ -7859,7 +8311,7 @@
       <w:r>
         <w:rPr>
           <w:lang w:val="en-US"/>
-          <w:rPrChange w:id="539" w:author="Filipe" w:date="2013-03-23T12:19:00Z">
+          <w:rPrChange w:id="572" w:author="Filipe" w:date="2013-03-23T12:19:00Z">
             <w:rPr>
               <w:sz w:val="16"/>
               <w:szCs w:val="16"/>
@@ -7885,7 +8337,7 @@
       <w:r>
         <w:rPr>
           <w:lang w:val="en-US"/>
-          <w:rPrChange w:id="540" w:author="Filipe" w:date="2013-03-23T12:19:00Z">
+          <w:rPrChange w:id="573" w:author="Filipe" w:date="2013-03-23T12:19:00Z">
             <w:rPr>
               <w:sz w:val="16"/>
               <w:szCs w:val="16"/>
@@ -7911,7 +8363,7 @@
       <w:r>
         <w:rPr>
           <w:lang w:val="en-US"/>
-          <w:rPrChange w:id="541" w:author="Filipe" w:date="2013-03-23T12:19:00Z">
+          <w:rPrChange w:id="574" w:author="Filipe" w:date="2013-03-23T12:19:00Z">
             <w:rPr>
               <w:sz w:val="16"/>
               <w:szCs w:val="16"/>
@@ -7921,11 +8373,11 @@
         </w:rPr>
         <w:t xml:space="preserve">The reader conducts the team through the </w:t>
       </w:r>
-      <w:del w:id="542" w:author="Carla" w:date="2013-03-23T19:41:00Z">
-        <w:r>
-          <w:rPr>
-            <w:lang w:val="en-US"/>
-            <w:rPrChange w:id="543" w:author="Filipe" w:date="2013-03-23T12:19:00Z">
+      <w:del w:id="575" w:author="Carla" w:date="2013-03-23T19:41:00Z">
+        <w:r>
+          <w:rPr>
+            <w:lang w:val="en-US"/>
+            <w:rPrChange w:id="576" w:author="Filipe" w:date="2013-03-23T12:19:00Z">
               <w:rPr>
                 <w:sz w:val="16"/>
                 <w:szCs w:val="16"/>
@@ -7936,7 +8388,7 @@
           <w:delText>work product</w:delText>
         </w:r>
       </w:del>
-      <w:ins w:id="544" w:author="Carla" w:date="2013-03-23T19:41:00Z">
+      <w:ins w:id="577" w:author="Carla" w:date="2013-03-23T19:41:00Z">
         <w:r>
           <w:rPr>
             <w:lang w:val="en-US"/>
@@ -7944,11 +8396,11 @@
           <w:t>artifact</w:t>
         </w:r>
       </w:ins>
-      <w:del w:id="545" w:author="Carla" w:date="2013-03-23T19:41:00Z">
-        <w:r>
-          <w:rPr>
-            <w:lang w:val="en-US"/>
-            <w:rPrChange w:id="546" w:author="Filipe" w:date="2013-03-23T12:19:00Z">
+      <w:del w:id="578" w:author="Carla" w:date="2013-03-23T19:41:00Z">
+        <w:r>
+          <w:rPr>
+            <w:lang w:val="en-US"/>
+            <w:rPrChange w:id="579" w:author="Filipe" w:date="2013-03-23T12:19:00Z">
               <w:rPr>
                 <w:sz w:val="16"/>
                 <w:szCs w:val="16"/>
@@ -7962,7 +8414,7 @@
       <w:r>
         <w:rPr>
           <w:lang w:val="en-US"/>
-          <w:rPrChange w:id="547" w:author="Filipe" w:date="2013-03-23T12:19:00Z">
+          <w:rPrChange w:id="580" w:author="Filipe" w:date="2013-03-23T12:19:00Z">
             <w:rPr>
               <w:sz w:val="16"/>
               <w:szCs w:val="16"/>
@@ -7972,11 +8424,11 @@
         </w:rPr>
         <w:t xml:space="preserve"> and answers any questions from the inspectors. If a defect is found</w:t>
       </w:r>
-      <w:del w:id="548" w:author="Carla" w:date="2013-03-23T10:44:00Z">
-        <w:r>
-          <w:rPr>
-            <w:lang w:val="en-US"/>
-            <w:rPrChange w:id="549" w:author="Filipe" w:date="2013-03-23T12:19:00Z">
+      <w:del w:id="581" w:author="Carla" w:date="2013-03-23T10:44:00Z">
+        <w:r>
+          <w:rPr>
+            <w:lang w:val="en-US"/>
+            <w:rPrChange w:id="582" w:author="Filipe" w:date="2013-03-23T12:19:00Z">
               <w:rPr>
                 <w:sz w:val="16"/>
                 <w:szCs w:val="16"/>
@@ -7990,7 +8442,7 @@
       <w:r>
         <w:rPr>
           <w:lang w:val="en-US"/>
-          <w:rPrChange w:id="550" w:author="Filipe" w:date="2013-03-23T12:19:00Z">
+          <w:rPrChange w:id="583" w:author="Filipe" w:date="2013-03-23T12:19:00Z">
             <w:rPr>
               <w:sz w:val="16"/>
               <w:szCs w:val="16"/>
@@ -8000,11 +8452,11 @@
         </w:rPr>
         <w:t xml:space="preserve"> it</w:t>
       </w:r>
-      <w:ins w:id="551" w:author="Carla" w:date="2013-03-23T10:44:00Z">
-        <w:r>
-          <w:rPr>
-            <w:lang w:val="en-US"/>
-            <w:rPrChange w:id="552" w:author="Filipe" w:date="2013-03-23T12:19:00Z">
+      <w:ins w:id="584" w:author="Carla" w:date="2013-03-23T10:44:00Z">
+        <w:r>
+          <w:rPr>
+            <w:lang w:val="en-US"/>
+            <w:rPrChange w:id="585" w:author="Filipe" w:date="2013-03-23T12:19:00Z">
               <w:rPr>
                 <w:sz w:val="16"/>
                 <w:szCs w:val="16"/>
@@ -8018,7 +8470,7 @@
       <w:r>
         <w:rPr>
           <w:lang w:val="en-US"/>
-          <w:rPrChange w:id="553" w:author="Filipe" w:date="2013-03-23T12:19:00Z">
+          <w:rPrChange w:id="586" w:author="Filipe" w:date="2013-03-23T12:19:00Z">
             <w:rPr>
               <w:sz w:val="16"/>
               <w:szCs w:val="16"/>
@@ -8028,11 +8480,11 @@
         </w:rPr>
         <w:t xml:space="preserve"> </w:t>
       </w:r>
-      <w:del w:id="554" w:author="Carla" w:date="2013-03-23T10:44:00Z">
-        <w:r>
-          <w:rPr>
-            <w:lang w:val="en-US"/>
-            <w:rPrChange w:id="555" w:author="Filipe" w:date="2013-03-23T12:19:00Z">
+      <w:del w:id="587" w:author="Carla" w:date="2013-03-23T10:44:00Z">
+        <w:r>
+          <w:rPr>
+            <w:lang w:val="en-US"/>
+            <w:rPrChange w:id="588" w:author="Filipe" w:date="2013-03-23T12:19:00Z">
               <w:rPr>
                 <w:sz w:val="16"/>
                 <w:szCs w:val="16"/>
@@ -8046,7 +8498,7 @@
       <w:r>
         <w:rPr>
           <w:lang w:val="en-US"/>
-          <w:rPrChange w:id="556" w:author="Filipe" w:date="2013-03-23T12:19:00Z">
+          <w:rPrChange w:id="589" w:author="Filipe" w:date="2013-03-23T12:19:00Z">
             <w:rPr>
               <w:sz w:val="16"/>
               <w:szCs w:val="16"/>
@@ -8056,11 +8508,11 @@
         </w:rPr>
         <w:t xml:space="preserve">annotated by the annotator. A defect is any part of the </w:t>
       </w:r>
-      <w:del w:id="557" w:author="Carla" w:date="2013-03-23T19:41:00Z">
-        <w:r>
-          <w:rPr>
-            <w:lang w:val="en-US"/>
-            <w:rPrChange w:id="558" w:author="Filipe" w:date="2013-03-23T12:19:00Z">
+      <w:del w:id="590" w:author="Carla" w:date="2013-03-23T19:41:00Z">
+        <w:r>
+          <w:rPr>
+            <w:lang w:val="en-US"/>
+            <w:rPrChange w:id="591" w:author="Filipe" w:date="2013-03-23T12:19:00Z">
               <w:rPr>
                 <w:sz w:val="16"/>
                 <w:szCs w:val="16"/>
@@ -8071,7 +8523,7 @@
           <w:delText>work product</w:delText>
         </w:r>
       </w:del>
-      <w:ins w:id="559" w:author="Carla" w:date="2013-03-23T19:41:00Z">
+      <w:ins w:id="592" w:author="Carla" w:date="2013-03-23T19:41:00Z">
         <w:r>
           <w:rPr>
             <w:lang w:val="en-US"/>
@@ -8082,7 +8534,7 @@
       <w:r>
         <w:rPr>
           <w:lang w:val="en-US"/>
-          <w:rPrChange w:id="560" w:author="Filipe" w:date="2013-03-23T12:19:00Z">
+          <w:rPrChange w:id="593" w:author="Filipe" w:date="2013-03-23T12:19:00Z">
             <w:rPr>
               <w:sz w:val="16"/>
               <w:szCs w:val="16"/>
@@ -8105,11 +8557,11 @@
           <w:lang w:val="en-US"/>
         </w:rPr>
       </w:pPr>
-      <w:ins w:id="561" w:author="Carla" w:date="2013-03-23T10:45:00Z">
-        <w:r>
-          <w:rPr>
-            <w:lang w:val="en-US"/>
-            <w:rPrChange w:id="562" w:author="Filipe" w:date="2013-03-23T12:19:00Z">
+      <w:ins w:id="594" w:author="Carla" w:date="2013-03-23T10:45:00Z">
+        <w:r>
+          <w:rPr>
+            <w:lang w:val="en-US"/>
+            <w:rPrChange w:id="595" w:author="Filipe" w:date="2013-03-23T12:19:00Z">
               <w:rPr>
                 <w:sz w:val="16"/>
                 <w:szCs w:val="16"/>
@@ -8123,7 +8575,7 @@
       <w:r>
         <w:rPr>
           <w:lang w:val="en-US"/>
-          <w:rPrChange w:id="563" w:author="Filipe" w:date="2013-03-23T12:19:00Z">
+          <w:rPrChange w:id="596" w:author="Filipe" w:date="2013-03-23T12:19:00Z">
             <w:rPr>
               <w:sz w:val="16"/>
               <w:szCs w:val="16"/>
@@ -8133,11 +8585,11 @@
         </w:rPr>
         <w:t xml:space="preserve">Discussion </w:t>
       </w:r>
-      <w:del w:id="564" w:author="Carla" w:date="2013-03-23T10:46:00Z">
-        <w:r>
-          <w:rPr>
-            <w:lang w:val="en-US"/>
-            <w:rPrChange w:id="565" w:author="Filipe" w:date="2013-03-23T12:19:00Z">
+      <w:del w:id="597" w:author="Carla" w:date="2013-03-23T10:46:00Z">
+        <w:r>
+          <w:rPr>
+            <w:lang w:val="en-US"/>
+            <w:rPrChange w:id="598" w:author="Filipe" w:date="2013-03-23T12:19:00Z">
               <w:rPr>
                 <w:sz w:val="16"/>
                 <w:szCs w:val="16"/>
@@ -8148,11 +8600,11 @@
           <w:delText>is</w:delText>
         </w:r>
       </w:del>
-      <w:ins w:id="566" w:author="Carla" w:date="2013-03-23T10:46:00Z">
-        <w:r>
-          <w:rPr>
-            <w:lang w:val="en-US"/>
-            <w:rPrChange w:id="567" w:author="Filipe" w:date="2013-03-23T12:19:00Z">
+      <w:ins w:id="599" w:author="Carla" w:date="2013-03-23T10:46:00Z">
+        <w:r>
+          <w:rPr>
+            <w:lang w:val="en-US"/>
+            <w:rPrChange w:id="600" w:author="Filipe" w:date="2013-03-23T12:19:00Z">
               <w:rPr>
                 <w:sz w:val="16"/>
                 <w:szCs w:val="16"/>
@@ -8166,7 +8618,7 @@
       <w:r>
         <w:rPr>
           <w:lang w:val="en-US"/>
-          <w:rPrChange w:id="568" w:author="Filipe" w:date="2013-03-23T12:19:00Z">
+          <w:rPrChange w:id="601" w:author="Filipe" w:date="2013-03-23T12:19:00Z">
             <w:rPr>
               <w:sz w:val="16"/>
               <w:szCs w:val="16"/>
@@ -8176,11 +8628,11 @@
         </w:rPr>
         <w:t xml:space="preserve"> focused on detecting defects in the </w:t>
       </w:r>
-      <w:del w:id="569" w:author="Carla" w:date="2013-03-23T19:44:00Z">
-        <w:r>
-          <w:rPr>
-            <w:lang w:val="en-US"/>
-            <w:rPrChange w:id="570" w:author="Filipe" w:date="2013-03-23T12:19:00Z">
+      <w:del w:id="602" w:author="Carla" w:date="2013-03-23T19:44:00Z">
+        <w:r>
+          <w:rPr>
+            <w:lang w:val="en-US"/>
+            <w:rPrChange w:id="603" w:author="Filipe" w:date="2013-03-23T12:19:00Z">
               <w:rPr>
                 <w:sz w:val="16"/>
                 <w:szCs w:val="16"/>
@@ -8191,7 +8643,7 @@
           <w:delText>work product</w:delText>
         </w:r>
       </w:del>
-      <w:ins w:id="571" w:author="Carla" w:date="2013-03-23T19:44:00Z">
+      <w:ins w:id="604" w:author="Carla" w:date="2013-03-23T19:44:00Z">
         <w:r>
           <w:rPr>
             <w:lang w:val="en-US"/>
@@ -8199,11 +8651,11 @@
           <w:t>artifact</w:t>
         </w:r>
       </w:ins>
-      <w:del w:id="572" w:author="Carla" w:date="2013-03-23T10:46:00Z">
-        <w:r>
-          <w:rPr>
-            <w:lang w:val="en-US"/>
-            <w:rPrChange w:id="573" w:author="Filipe" w:date="2013-03-23T12:19:00Z">
+      <w:del w:id="605" w:author="Carla" w:date="2013-03-23T10:46:00Z">
+        <w:r>
+          <w:rPr>
+            <w:lang w:val="en-US"/>
+            <w:rPrChange w:id="606" w:author="Filipe" w:date="2013-03-23T12:19:00Z">
               <w:rPr>
                 <w:sz w:val="16"/>
                 <w:szCs w:val="16"/>
@@ -8217,7 +8669,7 @@
       <w:r>
         <w:rPr>
           <w:lang w:val="en-US"/>
-          <w:rPrChange w:id="574" w:author="Filipe" w:date="2013-03-23T12:19:00Z">
+          <w:rPrChange w:id="607" w:author="Filipe" w:date="2013-03-23T12:19:00Z">
             <w:rPr>
               <w:sz w:val="16"/>
               <w:szCs w:val="16"/>
@@ -8237,14 +8689,14 @@
         </w:numPr>
         <w:ind w:left="3228"/>
         <w:rPr>
-          <w:del w:id="575" w:author="Filipe" w:date="2013-03-23T12:16:00Z"/>
-          <w:lang w:val="en-US"/>
-        </w:rPr>
-      </w:pPr>
-      <w:r>
-        <w:rPr>
-          <w:lang w:val="en-US"/>
-          <w:rPrChange w:id="576" w:author="Filipe" w:date="2013-03-23T12:19:00Z">
+          <w:del w:id="608" w:author="Filipe" w:date="2013-03-23T12:16:00Z"/>
+          <w:lang w:val="en-US"/>
+        </w:rPr>
+      </w:pPr>
+      <w:r>
+        <w:rPr>
+          <w:lang w:val="en-US"/>
+          <w:rPrChange w:id="609" w:author="Filipe" w:date="2013-03-23T12:19:00Z">
             <w:rPr>
               <w:sz w:val="16"/>
               <w:szCs w:val="16"/>
@@ -8254,11 +8706,11 @@
         </w:rPr>
         <w:t>The annotator compiles all of the defect resolutions into a list. The moderator sends the list to th</w:t>
       </w:r>
-      <w:ins w:id="577" w:author="Filipe" w:date="2013-03-23T12:16:00Z">
-        <w:r>
-          <w:rPr>
-            <w:lang w:val="en-US"/>
-            <w:rPrChange w:id="578" w:author="Filipe" w:date="2013-03-23T12:19:00Z">
+      <w:ins w:id="610" w:author="Filipe" w:date="2013-03-23T12:16:00Z">
+        <w:r>
+          <w:rPr>
+            <w:lang w:val="en-US"/>
+            <w:rPrChange w:id="611" w:author="Filipe" w:date="2013-03-23T12:19:00Z">
               <w:rPr>
                 <w:sz w:val="16"/>
                 <w:szCs w:val="16"/>
@@ -8269,11 +8721,11 @@
           <w:t>e</w:t>
         </w:r>
       </w:ins>
-      <w:del w:id="579" w:author="Filipe" w:date="2013-03-23T12:16:00Z">
-        <w:r>
-          <w:rPr>
-            <w:lang w:val="en-US"/>
-            <w:rPrChange w:id="580" w:author="Filipe" w:date="2013-03-23T12:19:00Z">
+      <w:del w:id="612" w:author="Filipe" w:date="2013-03-23T12:16:00Z">
+        <w:r>
+          <w:rPr>
+            <w:lang w:val="en-US"/>
+            <w:rPrChange w:id="613" w:author="Filipe" w:date="2013-03-23T12:19:00Z">
               <w:rPr>
                 <w:sz w:val="16"/>
                 <w:szCs w:val="16"/>
@@ -8296,7 +8748,7 @@
         <w:rPr>
           <w:lang w:val="en-US"/>
         </w:rPr>
-        <w:pPrChange w:id="581" w:author="Filipe" w:date="2013-03-23T12:16:00Z">
+        <w:pPrChange w:id="614" w:author="Filipe" w:date="2013-03-23T12:16:00Z">
           <w:pPr>
             <w:pStyle w:val="PargrafodaLista"/>
             <w:numPr>
@@ -8307,12 +8759,12 @@
           </w:pPr>
         </w:pPrChange>
       </w:pPr>
-      <w:commentRangeStart w:id="582"/>
-      <w:del w:id="583" w:author="Filipe" w:date="2013-03-23T12:16:00Z">
-        <w:r>
-          <w:rPr>
-            <w:lang w:val="en-US"/>
-            <w:rPrChange w:id="584" w:author="Filipe" w:date="2013-03-23T12:19:00Z">
+      <w:commentRangeStart w:id="615"/>
+      <w:del w:id="616" w:author="Filipe" w:date="2013-03-23T12:16:00Z">
+        <w:r>
+          <w:rPr>
+            <w:lang w:val="en-US"/>
+            <w:rPrChange w:id="617" w:author="Filipe" w:date="2013-03-23T12:19:00Z">
               <w:rPr>
                 <w:sz w:val="16"/>
                 <w:szCs w:val="16"/>
@@ -8323,24 +8775,24 @@
           <w:delText>author</w:delText>
         </w:r>
       </w:del>
-      <w:commentRangeEnd w:id="582"/>
+      <w:commentRangeEnd w:id="615"/>
       <w:r>
         <w:rPr>
           <w:rStyle w:val="Refdecomentrio"/>
           <w:lang w:val="en-US"/>
-          <w:rPrChange w:id="585" w:author="Filipe" w:date="2013-03-23T12:19:00Z">
+          <w:rPrChange w:id="618" w:author="Filipe" w:date="2013-03-23T12:19:00Z">
             <w:rPr>
               <w:rStyle w:val="Refdecomentrio"/>
             </w:rPr>
           </w:rPrChange>
         </w:rPr>
-        <w:commentReference w:id="582"/>
-      </w:r>
-      <w:ins w:id="586" w:author="Filipe" w:date="2013-03-23T12:16:00Z">
-        <w:r>
-          <w:rPr>
-            <w:lang w:val="en-US"/>
-            <w:rPrChange w:id="587" w:author="Filipe" w:date="2013-03-23T12:19:00Z">
+        <w:commentReference w:id="615"/>
+      </w:r>
+      <w:ins w:id="619" w:author="Filipe" w:date="2013-03-23T12:16:00Z">
+        <w:r>
+          <w:rPr>
+            <w:lang w:val="en-US"/>
+            <w:rPrChange w:id="620" w:author="Filipe" w:date="2013-03-23T12:19:00Z">
               <w:rPr>
                 <w:sz w:val="16"/>
                 <w:szCs w:val="16"/>
@@ -8367,7 +8819,7 @@
       <w:r>
         <w:rPr>
           <w:lang w:val="en-US"/>
-          <w:rPrChange w:id="588" w:author="Filipe" w:date="2013-03-23T12:19:00Z">
+          <w:rPrChange w:id="621" w:author="Filipe" w:date="2013-03-23T12:19:00Z">
             <w:rPr>
               <w:sz w:val="16"/>
               <w:szCs w:val="16"/>
@@ -8393,7 +8845,7 @@
       <w:r>
         <w:rPr>
           <w:lang w:val="en-US"/>
-          <w:rPrChange w:id="589" w:author="Filipe" w:date="2013-03-23T12:19:00Z">
+          <w:rPrChange w:id="622" w:author="Filipe" w:date="2013-03-23T12:19:00Z">
             <w:rPr>
               <w:sz w:val="16"/>
               <w:szCs w:val="16"/>
@@ -8419,7 +8871,7 @@
       <w:r>
         <w:rPr>
           <w:lang w:val="en-US"/>
-          <w:rPrChange w:id="590" w:author="Filipe" w:date="2013-03-23T12:19:00Z">
+          <w:rPrChange w:id="623" w:author="Filipe" w:date="2013-03-23T12:19:00Z">
             <w:rPr>
               <w:sz w:val="16"/>
               <w:szCs w:val="16"/>
@@ -8445,7 +8897,7 @@
       <w:r>
         <w:rPr>
           <w:lang w:val="en-US"/>
-          <w:rPrChange w:id="591" w:author="Filipe" w:date="2013-03-23T12:19:00Z">
+          <w:rPrChange w:id="624" w:author="Filipe" w:date="2013-03-23T12:19:00Z">
             <w:rPr>
               <w:sz w:val="16"/>
               <w:szCs w:val="16"/>
@@ -8471,7 +8923,7 @@
       <w:r>
         <w:rPr>
           <w:lang w:val="en-US"/>
-          <w:rPrChange w:id="592" w:author="Filipe" w:date="2013-03-23T12:19:00Z">
+          <w:rPrChange w:id="625" w:author="Filipe" w:date="2013-03-23T12:19:00Z">
             <w:rPr>
               <w:sz w:val="16"/>
               <w:szCs w:val="16"/>
@@ -8491,14 +8943,14 @@
         </w:numPr>
         <w:ind w:left="1788"/>
         <w:rPr>
-          <w:ins w:id="593" w:author="Filipe" w:date="2013-03-20T21:43:00Z"/>
-          <w:lang w:val="en-US"/>
-        </w:rPr>
-      </w:pPr>
-      <w:r>
-        <w:rPr>
-          <w:lang w:val="en-US"/>
-          <w:rPrChange w:id="594" w:author="Filipe" w:date="2013-03-23T12:19:00Z">
+          <w:ins w:id="626" w:author="Filipe" w:date="2013-03-20T21:43:00Z"/>
+          <w:lang w:val="en-US"/>
+        </w:rPr>
+      </w:pPr>
+      <w:r>
+        <w:rPr>
+          <w:lang w:val="en-US"/>
+          <w:rPrChange w:id="627" w:author="Filipe" w:date="2013-03-23T12:19:00Z">
             <w:rPr>
               <w:sz w:val="16"/>
               <w:szCs w:val="16"/>
@@ -8508,11 +8960,11 @@
         </w:rPr>
         <w:t xml:space="preserve">Meeting between </w:t>
       </w:r>
-      <w:del w:id="595" w:author="Filipe" w:date="2013-03-20T21:44:00Z">
-        <w:r>
-          <w:rPr>
-            <w:lang w:val="en-US"/>
-            <w:rPrChange w:id="596" w:author="Filipe" w:date="2013-03-23T12:19:00Z">
+      <w:del w:id="628" w:author="Filipe" w:date="2013-03-20T21:44:00Z">
+        <w:r>
+          <w:rPr>
+            <w:lang w:val="en-US"/>
+            <w:rPrChange w:id="629" w:author="Filipe" w:date="2013-03-23T12:19:00Z">
               <w:rPr>
                 <w:sz w:val="16"/>
                 <w:szCs w:val="16"/>
@@ -8523,11 +8975,11 @@
           <w:delText>member team</w:delText>
         </w:r>
       </w:del>
-      <w:ins w:id="597" w:author="Filipe" w:date="2013-03-20T21:44:00Z">
-        <w:r>
-          <w:rPr>
-            <w:lang w:val="en-US"/>
-            <w:rPrChange w:id="598" w:author="Filipe" w:date="2013-03-23T12:19:00Z">
+      <w:ins w:id="630" w:author="Filipe" w:date="2013-03-20T21:44:00Z">
+        <w:r>
+          <w:rPr>
+            <w:lang w:val="en-US"/>
+            <w:rPrChange w:id="631" w:author="Filipe" w:date="2013-03-23T12:19:00Z">
               <w:rPr>
                 <w:sz w:val="16"/>
                 <w:szCs w:val="16"/>
@@ -8538,11 +8990,11 @@
           <w:t>team members</w:t>
         </w:r>
       </w:ins>
-      <w:del w:id="599" w:author="Carla" w:date="2013-03-23T10:47:00Z">
-        <w:r>
-          <w:rPr>
-            <w:lang w:val="en-US"/>
-            <w:rPrChange w:id="600" w:author="Filipe" w:date="2013-03-23T12:19:00Z">
+      <w:del w:id="632" w:author="Carla" w:date="2013-03-23T10:47:00Z">
+        <w:r>
+          <w:rPr>
+            <w:lang w:val="en-US"/>
+            <w:rPrChange w:id="633" w:author="Filipe" w:date="2013-03-23T12:19:00Z">
               <w:rPr>
                 <w:sz w:val="16"/>
                 <w:szCs w:val="16"/>
@@ -8556,7 +9008,7 @@
       <w:r>
         <w:rPr>
           <w:lang w:val="en-US"/>
-          <w:rPrChange w:id="601" w:author="Filipe" w:date="2013-03-23T12:19:00Z">
+          <w:rPrChange w:id="634" w:author="Filipe" w:date="2013-03-23T12:19:00Z">
             <w:rPr>
               <w:sz w:val="16"/>
               <w:szCs w:val="16"/>
@@ -8566,11 +9018,11 @@
         </w:rPr>
         <w:t xml:space="preserve"> where</w:t>
       </w:r>
-      <w:ins w:id="602" w:author="Carla" w:date="2013-03-23T10:47:00Z">
-        <w:r>
-          <w:rPr>
-            <w:lang w:val="en-US"/>
-            <w:rPrChange w:id="603" w:author="Filipe" w:date="2013-03-23T12:19:00Z">
+      <w:ins w:id="635" w:author="Carla" w:date="2013-03-23T10:47:00Z">
+        <w:r>
+          <w:rPr>
+            <w:lang w:val="en-US"/>
+            <w:rPrChange w:id="636" w:author="Filipe" w:date="2013-03-23T12:19:00Z">
               <w:rPr>
                 <w:sz w:val="16"/>
                 <w:szCs w:val="16"/>
@@ -8584,7 +9036,7 @@
       <w:r>
         <w:rPr>
           <w:lang w:val="en-US"/>
-          <w:rPrChange w:id="604" w:author="Filipe" w:date="2013-03-23T12:19:00Z">
+          <w:rPrChange w:id="637" w:author="Filipe" w:date="2013-03-23T12:19:00Z">
             <w:rPr>
               <w:sz w:val="16"/>
               <w:szCs w:val="16"/>
@@ -8594,11 +9046,11 @@
         </w:rPr>
         <w:t xml:space="preserve"> author presents </w:t>
       </w:r>
-      <w:del w:id="605" w:author="Filipe" w:date="2013-03-20T21:44:00Z">
-        <w:r>
-          <w:rPr>
-            <w:lang w:val="en-US"/>
-            <w:rPrChange w:id="606" w:author="Filipe" w:date="2013-03-23T12:19:00Z">
+      <w:del w:id="638" w:author="Filipe" w:date="2013-03-20T21:44:00Z">
+        <w:r>
+          <w:rPr>
+            <w:lang w:val="en-US"/>
+            <w:rPrChange w:id="639" w:author="Filipe" w:date="2013-03-23T12:19:00Z">
               <w:rPr>
                 <w:sz w:val="16"/>
                 <w:szCs w:val="16"/>
@@ -8609,11 +9061,11 @@
           <w:delText xml:space="preserve">your </w:delText>
         </w:r>
       </w:del>
-      <w:ins w:id="607" w:author="Filipe" w:date="2013-03-20T21:44:00Z">
-        <w:r>
-          <w:rPr>
-            <w:lang w:val="en-US"/>
-            <w:rPrChange w:id="608" w:author="Filipe" w:date="2013-03-23T12:19:00Z">
+      <w:ins w:id="640" w:author="Filipe" w:date="2013-03-20T21:44:00Z">
+        <w:r>
+          <w:rPr>
+            <w:lang w:val="en-US"/>
+            <w:rPrChange w:id="641" w:author="Filipe" w:date="2013-03-23T12:19:00Z">
               <w:rPr>
                 <w:sz w:val="16"/>
                 <w:szCs w:val="16"/>
@@ -8627,7 +9079,7 @@
       <w:r>
         <w:rPr>
           <w:lang w:val="en-US"/>
-          <w:rPrChange w:id="609" w:author="Filipe" w:date="2013-03-23T12:19:00Z">
+          <w:rPrChange w:id="642" w:author="Filipe" w:date="2013-03-23T12:19:00Z">
             <w:rPr>
               <w:sz w:val="16"/>
               <w:szCs w:val="16"/>
@@ -8637,11 +9089,11 @@
         </w:rPr>
         <w:t>work</w:t>
       </w:r>
-      <w:ins w:id="610" w:author="Filipe" w:date="2013-03-20T21:44:00Z">
-        <w:r>
-          <w:rPr>
-            <w:lang w:val="en-US"/>
-            <w:rPrChange w:id="611" w:author="Filipe" w:date="2013-03-23T12:19:00Z">
+      <w:ins w:id="643" w:author="Filipe" w:date="2013-03-20T21:44:00Z">
+        <w:r>
+          <w:rPr>
+            <w:lang w:val="en-US"/>
+            <w:rPrChange w:id="644" w:author="Filipe" w:date="2013-03-23T12:19:00Z">
               <w:rPr>
                 <w:sz w:val="16"/>
                 <w:szCs w:val="16"/>
@@ -8652,11 +9104,11 @@
           <w:t xml:space="preserve"> </w:t>
         </w:r>
       </w:ins>
-      <w:del w:id="612" w:author="Filipe" w:date="2013-03-20T21:44:00Z">
-        <w:r>
-          <w:rPr>
-            <w:lang w:val="en-US"/>
-            <w:rPrChange w:id="613" w:author="Filipe" w:date="2013-03-23T12:19:00Z">
+      <w:del w:id="645" w:author="Filipe" w:date="2013-03-20T21:44:00Z">
+        <w:r>
+          <w:rPr>
+            <w:lang w:val="en-US"/>
+            <w:rPrChange w:id="646" w:author="Filipe" w:date="2013-03-23T12:19:00Z">
               <w:rPr>
                 <w:sz w:val="16"/>
                 <w:szCs w:val="16"/>
@@ -8667,11 +9119,11 @@
           <w:delText xml:space="preserve"> a </w:delText>
         </w:r>
       </w:del>
-      <w:del w:id="614" w:author="Carla" w:date="2013-03-23T10:48:00Z">
-        <w:r>
-          <w:rPr>
-            <w:lang w:val="en-US"/>
-            <w:rPrChange w:id="615" w:author="Filipe" w:date="2013-03-23T12:19:00Z">
+      <w:del w:id="647" w:author="Carla" w:date="2013-03-23T10:48:00Z">
+        <w:r>
+          <w:rPr>
+            <w:lang w:val="en-US"/>
+            <w:rPrChange w:id="648" w:author="Filipe" w:date="2013-03-23T12:19:00Z">
               <w:rPr>
                 <w:sz w:val="16"/>
                 <w:szCs w:val="16"/>
@@ -8682,11 +9134,11 @@
           <w:delText xml:space="preserve">through </w:delText>
         </w:r>
       </w:del>
-      <w:ins w:id="616" w:author="Carla" w:date="2013-03-23T10:48:00Z">
-        <w:r>
-          <w:rPr>
-            <w:lang w:val="en-US"/>
-            <w:rPrChange w:id="617" w:author="Filipe" w:date="2013-03-23T12:19:00Z">
+      <w:ins w:id="649" w:author="Carla" w:date="2013-03-23T10:48:00Z">
+        <w:r>
+          <w:rPr>
+            <w:lang w:val="en-US"/>
+            <w:rPrChange w:id="650" w:author="Filipe" w:date="2013-03-23T12:19:00Z">
               <w:rPr>
                 <w:sz w:val="16"/>
                 <w:szCs w:val="16"/>
@@ -8700,7 +9152,7 @@
       <w:r>
         <w:rPr>
           <w:lang w:val="en-US"/>
-          <w:rPrChange w:id="618" w:author="Filipe" w:date="2013-03-23T12:19:00Z">
+          <w:rPrChange w:id="651" w:author="Filipe" w:date="2013-03-23T12:19:00Z">
             <w:rPr>
               <w:sz w:val="16"/>
               <w:szCs w:val="16"/>
@@ -8710,11 +9162,11 @@
         </w:rPr>
         <w:t>a formal way</w:t>
       </w:r>
-      <w:del w:id="619" w:author="Filipe" w:date="2013-03-20T21:43:00Z">
-        <w:r>
-          <w:rPr>
-            <w:lang w:val="en-US"/>
-            <w:rPrChange w:id="620" w:author="Filipe" w:date="2013-03-23T12:19:00Z">
+      <w:del w:id="652" w:author="Filipe" w:date="2013-03-20T21:43:00Z">
+        <w:r>
+          <w:rPr>
+            <w:lang w:val="en-US"/>
+            <w:rPrChange w:id="653" w:author="Filipe" w:date="2013-03-23T12:19:00Z">
               <w:rPr>
                 <w:sz w:val="16"/>
                 <w:szCs w:val="16"/>
@@ -8728,7 +9180,7 @@
       <w:r>
         <w:rPr>
           <w:lang w:val="en-US"/>
-          <w:rPrChange w:id="621" w:author="Filipe" w:date="2013-03-23T12:19:00Z">
+          <w:rPrChange w:id="654" w:author="Filipe" w:date="2013-03-23T12:19:00Z">
             <w:rPr>
               <w:sz w:val="16"/>
               <w:szCs w:val="16"/>
@@ -8754,7 +9206,7 @@
       <w:r>
         <w:rPr>
           <w:lang w:val="en-US"/>
-          <w:rPrChange w:id="622" w:author="Filipe" w:date="2013-03-23T12:19:00Z">
+          <w:rPrChange w:id="655" w:author="Filipe" w:date="2013-03-23T12:19:00Z">
             <w:rPr>
               <w:sz w:val="16"/>
               <w:szCs w:val="16"/>
@@ -8764,11 +9216,11 @@
         </w:rPr>
         <w:t>The author should clarify any doubt</w:t>
       </w:r>
-      <w:ins w:id="623" w:author="Carla" w:date="2013-03-23T10:48:00Z">
-        <w:r>
-          <w:rPr>
-            <w:lang w:val="en-US"/>
-            <w:rPrChange w:id="624" w:author="Filipe" w:date="2013-03-23T12:19:00Z">
+      <w:ins w:id="656" w:author="Carla" w:date="2013-03-23T10:48:00Z">
+        <w:r>
+          <w:rPr>
+            <w:lang w:val="en-US"/>
+            <w:rPrChange w:id="657" w:author="Filipe" w:date="2013-03-23T12:19:00Z">
               <w:rPr>
                 <w:sz w:val="16"/>
                 <w:szCs w:val="16"/>
@@ -8782,7 +9234,7 @@
       <w:r>
         <w:rPr>
           <w:lang w:val="en-US"/>
-          <w:rPrChange w:id="625" w:author="Filipe" w:date="2013-03-23T12:19:00Z">
+          <w:rPrChange w:id="658" w:author="Filipe" w:date="2013-03-23T12:19:00Z">
             <w:rPr>
               <w:sz w:val="16"/>
               <w:szCs w:val="16"/>
@@ -8792,11 +9244,11 @@
         </w:rPr>
         <w:t xml:space="preserve"> and</w:t>
       </w:r>
-      <w:ins w:id="626" w:author="Carla" w:date="2013-03-23T10:49:00Z">
-        <w:r>
-          <w:rPr>
-            <w:lang w:val="en-US"/>
-            <w:rPrChange w:id="627" w:author="Filipe" w:date="2013-03-23T12:19:00Z">
+      <w:ins w:id="659" w:author="Carla" w:date="2013-03-23T10:49:00Z">
+        <w:r>
+          <w:rPr>
+            <w:lang w:val="en-US"/>
+            <w:rPrChange w:id="660" w:author="Filipe" w:date="2013-03-23T12:19:00Z">
               <w:rPr>
                 <w:sz w:val="16"/>
                 <w:szCs w:val="16"/>
@@ -8810,7 +9262,7 @@
       <w:r>
         <w:rPr>
           <w:lang w:val="en-US"/>
-          <w:rPrChange w:id="628" w:author="Filipe" w:date="2013-03-23T12:19:00Z">
+          <w:rPrChange w:id="661" w:author="Filipe" w:date="2013-03-23T12:19:00Z">
             <w:rPr>
               <w:sz w:val="16"/>
               <w:szCs w:val="16"/>
@@ -8820,11 +9272,11 @@
         </w:rPr>
         <w:t xml:space="preserve"> ensure that everyone understands</w:t>
       </w:r>
-      <w:ins w:id="629" w:author="Carla" w:date="2013-03-23T10:51:00Z">
-        <w:r>
-          <w:rPr>
-            <w:lang w:val="en-US"/>
-            <w:rPrChange w:id="630" w:author="Filipe" w:date="2013-03-23T12:19:00Z">
+      <w:ins w:id="662" w:author="Carla" w:date="2013-03-23T10:51:00Z">
+        <w:r>
+          <w:rPr>
+            <w:lang w:val="en-US"/>
+            <w:rPrChange w:id="663" w:author="Filipe" w:date="2013-03-23T12:19:00Z">
               <w:rPr>
                 <w:sz w:val="16"/>
                 <w:szCs w:val="16"/>
@@ -8838,7 +9290,7 @@
       <w:r>
         <w:rPr>
           <w:lang w:val="en-US"/>
-          <w:rPrChange w:id="631" w:author="Filipe" w:date="2013-03-23T12:19:00Z">
+          <w:rPrChange w:id="664" w:author="Filipe" w:date="2013-03-23T12:19:00Z">
             <w:rPr>
               <w:sz w:val="16"/>
               <w:szCs w:val="16"/>
@@ -8848,11 +9300,11 @@
         </w:rPr>
         <w:t xml:space="preserve"> author’s work</w:t>
       </w:r>
-      <w:del w:id="632" w:author="Filipe" w:date="2013-03-20T21:43:00Z">
-        <w:r>
-          <w:rPr>
-            <w:lang w:val="en-US"/>
-            <w:rPrChange w:id="633" w:author="Filipe" w:date="2013-03-23T12:19:00Z">
+      <w:del w:id="665" w:author="Filipe" w:date="2013-03-20T21:43:00Z">
+        <w:r>
+          <w:rPr>
+            <w:lang w:val="en-US"/>
+            <w:rPrChange w:id="666" w:author="Filipe" w:date="2013-03-23T12:19:00Z">
               <w:rPr>
                 <w:sz w:val="16"/>
                 <w:szCs w:val="16"/>
@@ -8876,11 +9328,11 @@
           <w:lang w:val="en-US"/>
         </w:rPr>
       </w:pPr>
-      <w:ins w:id="634" w:author="Carla" w:date="2013-03-23T10:51:00Z">
-        <w:r>
-          <w:rPr>
-            <w:lang w:val="en-US"/>
-            <w:rPrChange w:id="635" w:author="Filipe" w:date="2013-03-23T12:19:00Z">
+      <w:ins w:id="667" w:author="Carla" w:date="2013-03-23T10:51:00Z">
+        <w:r>
+          <w:rPr>
+            <w:lang w:val="en-US"/>
+            <w:rPrChange w:id="668" w:author="Filipe" w:date="2013-03-23T12:19:00Z">
               <w:rPr>
                 <w:sz w:val="16"/>
                 <w:szCs w:val="16"/>
@@ -8891,11 +9343,11 @@
           <w:t xml:space="preserve">A recorder </w:t>
         </w:r>
       </w:ins>
-      <w:del w:id="636" w:author="Carla" w:date="2013-03-23T10:51:00Z">
-        <w:r>
-          <w:rPr>
-            <w:lang w:val="en-US"/>
-            <w:rPrChange w:id="637" w:author="Filipe" w:date="2013-03-23T12:19:00Z">
+      <w:del w:id="669" w:author="Carla" w:date="2013-03-23T10:51:00Z">
+        <w:r>
+          <w:rPr>
+            <w:lang w:val="en-US"/>
+            <w:rPrChange w:id="670" w:author="Filipe" w:date="2013-03-23T12:19:00Z">
               <w:rPr>
                 <w:sz w:val="16"/>
                 <w:szCs w:val="16"/>
@@ -8906,11 +9358,11 @@
           <w:delText>M</w:delText>
         </w:r>
       </w:del>
-      <w:ins w:id="638" w:author="Carla" w:date="2013-03-23T10:51:00Z">
-        <w:r>
-          <w:rPr>
-            <w:lang w:val="en-US"/>
-            <w:rPrChange w:id="639" w:author="Filipe" w:date="2013-03-23T12:19:00Z">
+      <w:ins w:id="671" w:author="Carla" w:date="2013-03-23T10:51:00Z">
+        <w:r>
+          <w:rPr>
+            <w:lang w:val="en-US"/>
+            <w:rPrChange w:id="672" w:author="Filipe" w:date="2013-03-23T12:19:00Z">
               <w:rPr>
                 <w:sz w:val="16"/>
                 <w:szCs w:val="16"/>
@@ -8924,7 +9376,7 @@
       <w:r>
         <w:rPr>
           <w:lang w:val="en-US"/>
-          <w:rPrChange w:id="640" w:author="Filipe" w:date="2013-03-23T12:19:00Z">
+          <w:rPrChange w:id="673" w:author="Filipe" w:date="2013-03-23T12:19:00Z">
             <w:rPr>
               <w:sz w:val="16"/>
               <w:szCs w:val="16"/>
@@ -8934,11 +9386,11 @@
         </w:rPr>
         <w:t>ust be</w:t>
       </w:r>
-      <w:ins w:id="641" w:author="Carla" w:date="2013-03-23T10:51:00Z">
-        <w:r>
-          <w:rPr>
-            <w:lang w:val="en-US"/>
-            <w:rPrChange w:id="642" w:author="Filipe" w:date="2013-03-23T12:19:00Z">
+      <w:ins w:id="674" w:author="Carla" w:date="2013-03-23T10:51:00Z">
+        <w:r>
+          <w:rPr>
+            <w:lang w:val="en-US"/>
+            <w:rPrChange w:id="675" w:author="Filipe" w:date="2013-03-23T12:19:00Z">
               <w:rPr>
                 <w:sz w:val="16"/>
                 <w:szCs w:val="16"/>
@@ -8952,7 +9404,7 @@
       <w:r>
         <w:rPr>
           <w:lang w:val="en-US"/>
-          <w:rPrChange w:id="643" w:author="Filipe" w:date="2013-03-23T12:19:00Z">
+          <w:rPrChange w:id="676" w:author="Filipe" w:date="2013-03-23T12:19:00Z">
             <w:rPr>
               <w:sz w:val="16"/>
               <w:szCs w:val="16"/>
@@ -8962,11 +9414,11 @@
         </w:rPr>
         <w:t xml:space="preserve"> elected</w:t>
       </w:r>
-      <w:del w:id="644" w:author="Carla" w:date="2013-03-23T10:56:00Z">
-        <w:r>
-          <w:rPr>
-            <w:lang w:val="en-US"/>
-            <w:rPrChange w:id="645" w:author="Filipe" w:date="2013-03-23T12:19:00Z">
+      <w:del w:id="677" w:author="Carla" w:date="2013-03-23T10:56:00Z">
+        <w:r>
+          <w:rPr>
+            <w:lang w:val="en-US"/>
+            <w:rPrChange w:id="678" w:author="Filipe" w:date="2013-03-23T12:19:00Z">
               <w:rPr>
                 <w:sz w:val="16"/>
                 <w:szCs w:val="16"/>
@@ -8977,11 +9429,11 @@
           <w:delText xml:space="preserve"> </w:delText>
         </w:r>
       </w:del>
-      <w:del w:id="646" w:author="Carla" w:date="2013-03-23T10:51:00Z">
-        <w:r>
-          <w:rPr>
-            <w:lang w:val="en-US"/>
-            <w:rPrChange w:id="647" w:author="Filipe" w:date="2013-03-23T12:19:00Z">
+      <w:del w:id="679" w:author="Carla" w:date="2013-03-23T10:51:00Z">
+        <w:r>
+          <w:rPr>
+            <w:lang w:val="en-US"/>
+            <w:rPrChange w:id="680" w:author="Filipe" w:date="2013-03-23T12:19:00Z">
               <w:rPr>
                 <w:sz w:val="16"/>
                 <w:szCs w:val="16"/>
@@ -8992,12 +9444,12 @@
           <w:delText>a recorder</w:delText>
         </w:r>
       </w:del>
-      <w:ins w:id="648" w:author="Filipe" w:date="2013-03-20T21:43:00Z">
-        <w:del w:id="649" w:author="Carla" w:date="2013-03-23T10:51:00Z">
-          <w:r>
-            <w:rPr>
-              <w:lang w:val="en-US"/>
-              <w:rPrChange w:id="650" w:author="Filipe" w:date="2013-03-23T12:19:00Z">
+      <w:ins w:id="681" w:author="Filipe" w:date="2013-03-20T21:43:00Z">
+        <w:del w:id="682" w:author="Carla" w:date="2013-03-23T10:51:00Z">
+          <w:r>
+            <w:rPr>
+              <w:lang w:val="en-US"/>
+              <w:rPrChange w:id="683" w:author="Filipe" w:date="2013-03-23T12:19:00Z">
                 <w:rPr>
                   <w:sz w:val="16"/>
                   <w:szCs w:val="16"/>
@@ -9009,11 +9461,11 @@
           </w:r>
         </w:del>
       </w:ins>
-      <w:del w:id="651" w:author="Carla" w:date="2013-03-23T10:51:00Z">
-        <w:r>
-          <w:rPr>
-            <w:lang w:val="en-US"/>
-            <w:rPrChange w:id="652" w:author="Filipe" w:date="2013-03-23T12:19:00Z">
+      <w:del w:id="684" w:author="Carla" w:date="2013-03-23T10:51:00Z">
+        <w:r>
+          <w:rPr>
+            <w:lang w:val="en-US"/>
+            <w:rPrChange w:id="685" w:author="Filipe" w:date="2013-03-23T12:19:00Z">
               <w:rPr>
                 <w:sz w:val="16"/>
                 <w:szCs w:val="16"/>
@@ -9024,11 +9476,11 @@
           <w:delText xml:space="preserve"> </w:delText>
         </w:r>
       </w:del>
-      <w:ins w:id="653" w:author="Carla" w:date="2013-03-23T10:51:00Z">
-        <w:r>
-          <w:rPr>
-            <w:lang w:val="en-US"/>
-            <w:rPrChange w:id="654" w:author="Filipe" w:date="2013-03-23T12:19:00Z">
+      <w:ins w:id="686" w:author="Carla" w:date="2013-03-23T10:51:00Z">
+        <w:r>
+          <w:rPr>
+            <w:lang w:val="en-US"/>
+            <w:rPrChange w:id="687" w:author="Filipe" w:date="2013-03-23T12:19:00Z">
               <w:rPr>
                 <w:sz w:val="16"/>
                 <w:szCs w:val="16"/>
@@ -9039,7 +9491,7 @@
           <w:t xml:space="preserve">. It’s </w:t>
         </w:r>
       </w:ins>
-      <w:ins w:id="655" w:author="Carla" w:date="2013-03-23T19:46:00Z">
+      <w:ins w:id="688" w:author="Carla" w:date="2013-03-23T19:46:00Z">
         <w:r>
           <w:rPr>
             <w:lang w:val="en-US"/>
@@ -9047,11 +9499,11 @@
           <w:t>h</w:t>
         </w:r>
       </w:ins>
-      <w:ins w:id="656" w:author="Carla" w:date="2013-03-23T10:51:00Z">
-        <w:r>
-          <w:rPr>
-            <w:lang w:val="en-US"/>
-            <w:rPrChange w:id="657" w:author="Filipe" w:date="2013-03-23T12:19:00Z">
+      <w:ins w:id="689" w:author="Carla" w:date="2013-03-23T10:51:00Z">
+        <w:r>
+          <w:rPr>
+            <w:lang w:val="en-US"/>
+            <w:rPrChange w:id="690" w:author="Filipe" w:date="2013-03-23T12:19:00Z">
               <w:rPr>
                 <w:sz w:val="16"/>
                 <w:szCs w:val="16"/>
@@ -9062,11 +9514,11 @@
           <w:t xml:space="preserve">is responsibility </w:t>
         </w:r>
       </w:ins>
-      <w:ins w:id="658" w:author="Carla" w:date="2013-03-23T10:52:00Z">
-        <w:r>
-          <w:rPr>
-            <w:lang w:val="en-US"/>
-            <w:rPrChange w:id="659" w:author="Filipe" w:date="2013-03-23T12:19:00Z">
+      <w:ins w:id="691" w:author="Carla" w:date="2013-03-23T10:52:00Z">
+        <w:r>
+          <w:rPr>
+            <w:lang w:val="en-US"/>
+            <w:rPrChange w:id="692" w:author="Filipe" w:date="2013-03-23T12:19:00Z">
               <w:rPr>
                 <w:sz w:val="16"/>
                 <w:szCs w:val="16"/>
@@ -9077,11 +9529,11 @@
           <w:t xml:space="preserve">the production of </w:t>
         </w:r>
       </w:ins>
-      <w:del w:id="660" w:author="Carla" w:date="2013-03-23T10:52:00Z">
-        <w:r>
-          <w:rPr>
-            <w:lang w:val="en-US"/>
-            <w:rPrChange w:id="661" w:author="Filipe" w:date="2013-03-23T12:19:00Z">
+      <w:del w:id="693" w:author="Carla" w:date="2013-03-23T10:52:00Z">
+        <w:r>
+          <w:rPr>
+            <w:lang w:val="en-US"/>
+            <w:rPrChange w:id="694" w:author="Filipe" w:date="2013-03-23T12:19:00Z">
               <w:rPr>
                 <w:sz w:val="16"/>
                 <w:szCs w:val="16"/>
@@ -9095,7 +9547,7 @@
       <w:r>
         <w:rPr>
           <w:lang w:val="en-US"/>
-          <w:rPrChange w:id="662" w:author="Filipe" w:date="2013-03-23T12:19:00Z">
+          <w:rPrChange w:id="695" w:author="Filipe" w:date="2013-03-23T12:19:00Z">
             <w:rPr>
               <w:sz w:val="16"/>
               <w:szCs w:val="16"/>
@@ -9115,14 +9567,14 @@
         </w:numPr>
         <w:ind w:left="1788"/>
         <w:rPr>
-          <w:ins w:id="663" w:author="Filipe" w:date="2013-03-20T21:38:00Z"/>
-          <w:lang w:val="en-US"/>
-        </w:rPr>
-      </w:pPr>
-      <w:r>
-        <w:rPr>
-          <w:lang w:val="en-US"/>
-          <w:rPrChange w:id="664" w:author="Filipe" w:date="2013-03-23T12:19:00Z">
+          <w:ins w:id="696" w:author="Filipe" w:date="2013-03-20T21:38:00Z"/>
+          <w:lang w:val="en-US"/>
+        </w:rPr>
+      </w:pPr>
+      <w:r>
+        <w:rPr>
+          <w:lang w:val="en-US"/>
+          <w:rPrChange w:id="697" w:author="Filipe" w:date="2013-03-23T12:19:00Z">
             <w:rPr>
               <w:sz w:val="16"/>
               <w:szCs w:val="16"/>
@@ -9132,11 +9584,11 @@
         </w:rPr>
         <w:t>Follow-up</w:t>
       </w:r>
-      <w:ins w:id="665" w:author="Filipe" w:date="2013-03-23T12:17:00Z">
-        <w:r>
-          <w:rPr>
-            <w:lang w:val="en-US"/>
-            <w:rPrChange w:id="666" w:author="Filipe" w:date="2013-03-23T12:19:00Z">
+      <w:ins w:id="698" w:author="Filipe" w:date="2013-03-23T12:17:00Z">
+        <w:r>
+          <w:rPr>
+            <w:lang w:val="en-US"/>
+            <w:rPrChange w:id="699" w:author="Filipe" w:date="2013-03-23T12:19:00Z">
               <w:rPr>
                 <w:sz w:val="16"/>
                 <w:szCs w:val="16"/>
@@ -9158,7 +9610,7 @@
         <w:rPr>
           <w:lang w:val="en-US"/>
         </w:rPr>
-        <w:pPrChange w:id="667" w:author="Filipe" w:date="2013-03-23T12:17:00Z">
+        <w:pPrChange w:id="700" w:author="Filipe" w:date="2013-03-23T12:17:00Z">
           <w:pPr>
             <w:pStyle w:val="PargrafodaLista"/>
             <w:numPr>
@@ -9169,13 +9621,13 @@
           </w:pPr>
         </w:pPrChange>
       </w:pPr>
-      <w:commentRangeStart w:id="668"/>
-      <w:commentRangeStart w:id="669"/>
-      <w:ins w:id="670" w:author="Filipe" w:date="2013-03-20T21:38:00Z">
-        <w:r>
-          <w:rPr>
-            <w:lang w:val="en-US"/>
-            <w:rPrChange w:id="671" w:author="Filipe" w:date="2013-03-23T12:19:00Z">
+      <w:commentRangeStart w:id="701"/>
+      <w:commentRangeStart w:id="702"/>
+      <w:ins w:id="703" w:author="Filipe" w:date="2013-03-20T21:38:00Z">
+        <w:r>
+          <w:rPr>
+            <w:lang w:val="en-US"/>
+            <w:rPrChange w:id="704" w:author="Filipe" w:date="2013-03-23T12:19:00Z">
               <w:rPr>
                 <w:sz w:val="16"/>
                 <w:szCs w:val="16"/>
@@ -9186,11 +9638,11 @@
           <w:t>The author confirms the corrections and finishes</w:t>
         </w:r>
       </w:ins>
-      <w:ins w:id="672" w:author="Filipe" w:date="2013-03-20T21:43:00Z">
-        <w:r>
-          <w:rPr>
-            <w:lang w:val="en-US"/>
-            <w:rPrChange w:id="673" w:author="Filipe" w:date="2013-03-23T12:19:00Z">
+      <w:ins w:id="705" w:author="Filipe" w:date="2013-03-20T21:43:00Z">
+        <w:r>
+          <w:rPr>
+            <w:lang w:val="en-US"/>
+            <w:rPrChange w:id="706" w:author="Filipe" w:date="2013-03-23T12:19:00Z">
               <w:rPr>
                 <w:sz w:val="16"/>
                 <w:szCs w:val="16"/>
@@ -9201,11 +9653,11 @@
           <w:t xml:space="preserve"> the inspection</w:t>
         </w:r>
       </w:ins>
-      <w:ins w:id="674" w:author="Filipe" w:date="2013-03-20T21:38:00Z">
-        <w:r>
-          <w:rPr>
-            <w:lang w:val="en-US"/>
-            <w:rPrChange w:id="675" w:author="Filipe" w:date="2013-03-23T12:19:00Z">
+      <w:ins w:id="707" w:author="Filipe" w:date="2013-03-20T21:38:00Z">
+        <w:r>
+          <w:rPr>
+            <w:lang w:val="en-US"/>
+            <w:rPrChange w:id="708" w:author="Filipe" w:date="2013-03-23T12:19:00Z">
               <w:rPr>
                 <w:sz w:val="16"/>
                 <w:szCs w:val="16"/>
@@ -9216,24 +9668,24 @@
           <w:t xml:space="preserve"> </w:t>
         </w:r>
       </w:ins>
-      <w:commentRangeEnd w:id="668"/>
-      <w:r>
-        <w:rPr>
-          <w:lang w:val="en-US"/>
-          <w:rPrChange w:id="676" w:author="Filipe" w:date="2013-03-23T12:19:00Z">
+      <w:commentRangeEnd w:id="701"/>
+      <w:r>
+        <w:rPr>
+          <w:lang w:val="en-US"/>
+          <w:rPrChange w:id="709" w:author="Filipe" w:date="2013-03-23T12:19:00Z">
             <w:rPr>
               <w:rStyle w:val="Refdecomentrio"/>
             </w:rPr>
           </w:rPrChange>
         </w:rPr>
-        <w:commentReference w:id="668"/>
-      </w:r>
-      <w:commentRangeEnd w:id="669"/>
+        <w:commentReference w:id="701"/>
+      </w:r>
+      <w:commentRangeEnd w:id="702"/>
       <w:r>
         <w:rPr>
           <w:rStyle w:val="Refdecomentrio"/>
         </w:rPr>
-        <w:commentReference w:id="669"/>
+        <w:commentReference w:id="702"/>
       </w:r>
     </w:p>
     <w:p>
@@ -9251,7 +9703,7 @@
       <w:r>
         <w:rPr>
           <w:lang w:val="en-US"/>
-          <w:rPrChange w:id="677" w:author="Filipe" w:date="2013-03-23T12:19:00Z">
+          <w:rPrChange w:id="710" w:author="Filipe" w:date="2013-03-23T12:19:00Z">
             <w:rPr>
               <w:sz w:val="16"/>
               <w:szCs w:val="16"/>
@@ -9265,7 +9717,7 @@
       <w:r>
         <w:rPr>
           <w:lang w:val="en-US"/>
-          <w:rPrChange w:id="678" w:author="Filipe" w:date="2013-03-23T12:19:00Z">
+          <w:rPrChange w:id="711" w:author="Filipe" w:date="2013-03-23T12:19:00Z">
             <w:rPr>
               <w:sz w:val="16"/>
               <w:szCs w:val="16"/>
@@ -9278,7 +9730,7 @@
       <w:r>
         <w:rPr>
           <w:lang w:val="en-US"/>
-          <w:rPrChange w:id="679" w:author="Filipe" w:date="2013-03-23T12:19:00Z">
+          <w:rPrChange w:id="712" w:author="Filipe" w:date="2013-03-23T12:19:00Z">
             <w:rPr>
               <w:sz w:val="16"/>
               <w:szCs w:val="16"/>
@@ -9303,7 +9755,7 @@
       <w:r>
         <w:rPr>
           <w:lang w:val="en-US"/>
-          <w:rPrChange w:id="680" w:author="Filipe" w:date="2013-03-23T12:19:00Z">
+          <w:rPrChange w:id="713" w:author="Filipe" w:date="2013-03-23T12:19:00Z">
             <w:rPr>
               <w:sz w:val="16"/>
               <w:szCs w:val="16"/>
@@ -9324,14 +9776,14 @@
         </w:numPr>
         <w:ind w:left="2508"/>
         <w:rPr>
-          <w:del w:id="681" w:author="Carla" w:date="2013-03-23T19:47:00Z"/>
-          <w:lang w:val="en-US"/>
-        </w:rPr>
-      </w:pPr>
-      <w:r>
-        <w:rPr>
-          <w:lang w:val="en-US"/>
-          <w:rPrChange w:id="682" w:author="Filipe" w:date="2013-03-23T12:19:00Z">
+          <w:del w:id="714" w:author="Carla" w:date="2013-03-23T19:47:00Z"/>
+          <w:lang w:val="en-US"/>
+        </w:rPr>
+      </w:pPr>
+      <w:r>
+        <w:rPr>
+          <w:lang w:val="en-US"/>
+          <w:rPrChange w:id="715" w:author="Filipe" w:date="2013-03-23T12:19:00Z">
             <w:rPr>
               <w:sz w:val="16"/>
               <w:szCs w:val="16"/>
@@ -9341,11 +9793,11 @@
         </w:rPr>
         <w:t>In case of documentation</w:t>
       </w:r>
-      <w:del w:id="683" w:author="Carla" w:date="2013-03-23T10:56:00Z">
-        <w:r>
-          <w:rPr>
-            <w:lang w:val="en-US"/>
-            <w:rPrChange w:id="684" w:author="Filipe" w:date="2013-03-23T12:19:00Z">
+      <w:del w:id="716" w:author="Carla" w:date="2013-03-23T10:56:00Z">
+        <w:r>
+          <w:rPr>
+            <w:lang w:val="en-US"/>
+            <w:rPrChange w:id="717" w:author="Filipe" w:date="2013-03-23T12:19:00Z">
               <w:rPr>
                 <w:sz w:val="16"/>
                 <w:szCs w:val="16"/>
@@ -9359,7 +9811,7 @@
       <w:r>
         <w:rPr>
           <w:lang w:val="en-US"/>
-          <w:rPrChange w:id="685" w:author="Filipe" w:date="2013-03-23T12:19:00Z">
+          <w:rPrChange w:id="718" w:author="Filipe" w:date="2013-03-23T12:19:00Z">
             <w:rPr>
               <w:sz w:val="16"/>
               <w:szCs w:val="16"/>
@@ -9369,11 +9821,11 @@
         </w:rPr>
         <w:t xml:space="preserve"> since it will be hosted at Google Code and shared between</w:t>
       </w:r>
-      <w:ins w:id="686" w:author="Carla" w:date="2013-03-23T10:56:00Z">
-        <w:r>
-          <w:rPr>
-            <w:lang w:val="en-US"/>
-            <w:rPrChange w:id="687" w:author="Filipe" w:date="2013-03-23T12:19:00Z">
+      <w:ins w:id="719" w:author="Carla" w:date="2013-03-23T10:56:00Z">
+        <w:r>
+          <w:rPr>
+            <w:lang w:val="en-US"/>
+            <w:rPrChange w:id="720" w:author="Filipe" w:date="2013-03-23T12:19:00Z">
               <w:rPr>
                 <w:sz w:val="16"/>
                 <w:szCs w:val="16"/>
@@ -9387,7 +9839,7 @@
       <w:r>
         <w:rPr>
           <w:lang w:val="en-US"/>
-          <w:rPrChange w:id="688" w:author="Filipe" w:date="2013-03-23T12:19:00Z">
+          <w:rPrChange w:id="721" w:author="Filipe" w:date="2013-03-23T12:19:00Z">
             <w:rPr>
               <w:sz w:val="16"/>
               <w:szCs w:val="16"/>
@@ -9397,11 +9849,11 @@
         </w:rPr>
         <w:t xml:space="preserve"> team</w:t>
       </w:r>
-      <w:del w:id="689" w:author="Carla" w:date="2013-03-23T10:56:00Z">
-        <w:r>
-          <w:rPr>
-            <w:lang w:val="en-US"/>
-            <w:rPrChange w:id="690" w:author="Filipe" w:date="2013-03-23T12:19:00Z">
+      <w:del w:id="722" w:author="Carla" w:date="2013-03-23T10:56:00Z">
+        <w:r>
+          <w:rPr>
+            <w:lang w:val="en-US"/>
+            <w:rPrChange w:id="723" w:author="Filipe" w:date="2013-03-23T12:19:00Z">
               <w:rPr>
                 <w:sz w:val="16"/>
                 <w:szCs w:val="16"/>
@@ -9415,7 +9867,7 @@
       <w:r>
         <w:rPr>
           <w:lang w:val="en-US"/>
-          <w:rPrChange w:id="691" w:author="Filipe" w:date="2013-03-23T12:19:00Z">
+          <w:rPrChange w:id="724" w:author="Filipe" w:date="2013-03-23T12:19:00Z">
             <w:rPr>
               <w:sz w:val="16"/>
               <w:szCs w:val="16"/>
@@ -9425,11 +9877,11 @@
         </w:rPr>
         <w:t xml:space="preserve"> the author just needs to notify the reviser. The reviser should use the word comments tool or </w:t>
       </w:r>
-      <w:ins w:id="692" w:author="Carla" w:date="2013-03-23T10:57:00Z">
-        <w:r>
-          <w:rPr>
-            <w:lang w:val="en-US"/>
-            <w:rPrChange w:id="693" w:author="Filipe" w:date="2013-03-23T12:19:00Z">
+      <w:ins w:id="725" w:author="Carla" w:date="2013-03-23T10:57:00Z">
+        <w:r>
+          <w:rPr>
+            <w:lang w:val="en-US"/>
+            <w:rPrChange w:id="726" w:author="Filipe" w:date="2013-03-23T12:19:00Z">
               <w:rPr>
                 <w:sz w:val="16"/>
                 <w:szCs w:val="16"/>
@@ -9443,7 +9895,7 @@
       <w:r>
         <w:rPr>
           <w:lang w:val="en-US"/>
-          <w:rPrChange w:id="694" w:author="Filipe" w:date="2013-03-23T12:19:00Z">
+          <w:rPrChange w:id="727" w:author="Filipe" w:date="2013-03-23T12:19:00Z">
             <w:rPr>
               <w:sz w:val="16"/>
               <w:szCs w:val="16"/>
@@ -9465,7 +9917,7 @@
         <w:rPr>
           <w:lang w:val="en-US"/>
         </w:rPr>
-        <w:pPrChange w:id="695" w:author="Carla" w:date="2013-03-23T19:47:00Z">
+        <w:pPrChange w:id="728" w:author="Carla" w:date="2013-03-23T19:47:00Z">
           <w:pPr>
             <w:pStyle w:val="PargrafodaLista"/>
             <w:ind w:left="2508"/>
@@ -9482,14 +9934,14 @@
         </w:numPr>
         <w:ind w:left="2508"/>
         <w:rPr>
-          <w:del w:id="696" w:author="Carla" w:date="2013-03-23T10:59:00Z"/>
-          <w:lang w:val="en-US"/>
-        </w:rPr>
-      </w:pPr>
-      <w:r>
-        <w:rPr>
-          <w:lang w:val="en-US"/>
-          <w:rPrChange w:id="697" w:author="Carla" w:date="2013-03-23T19:47:00Z">
+          <w:del w:id="729" w:author="Carla" w:date="2013-03-23T10:59:00Z"/>
+          <w:lang w:val="en-US"/>
+        </w:rPr>
+      </w:pPr>
+      <w:r>
+        <w:rPr>
+          <w:lang w:val="en-US"/>
+          <w:rPrChange w:id="730" w:author="Carla" w:date="2013-03-23T19:47:00Z">
             <w:rPr>
               <w:sz w:val="16"/>
               <w:szCs w:val="16"/>
@@ -9499,11 +9951,11 @@
         </w:rPr>
         <w:t>In case of code</w:t>
       </w:r>
-      <w:del w:id="698" w:author="Carla" w:date="2013-03-23T10:57:00Z">
-        <w:r>
-          <w:rPr>
-            <w:lang w:val="en-US"/>
-            <w:rPrChange w:id="699" w:author="Carla" w:date="2013-03-23T19:47:00Z">
+      <w:del w:id="731" w:author="Carla" w:date="2013-03-23T10:57:00Z">
+        <w:r>
+          <w:rPr>
+            <w:lang w:val="en-US"/>
+            <w:rPrChange w:id="732" w:author="Carla" w:date="2013-03-23T19:47:00Z">
               <w:rPr>
                 <w:sz w:val="16"/>
                 <w:szCs w:val="16"/>
@@ -9517,7 +9969,7 @@
       <w:r>
         <w:rPr>
           <w:lang w:val="en-US"/>
-          <w:rPrChange w:id="700" w:author="Carla" w:date="2013-03-23T19:47:00Z">
+          <w:rPrChange w:id="733" w:author="Carla" w:date="2013-03-23T19:47:00Z">
             <w:rPr>
               <w:sz w:val="16"/>
               <w:szCs w:val="16"/>
@@ -9527,7 +9979,7 @@
         </w:rPr>
         <w:t xml:space="preserve"> since</w:t>
       </w:r>
-      <w:ins w:id="701" w:author="Carla" w:date="2013-03-23T19:47:00Z">
+      <w:ins w:id="734" w:author="Carla" w:date="2013-03-23T19:47:00Z">
         <w:r>
           <w:rPr>
             <w:lang w:val="en-US"/>
@@ -9538,7 +9990,7 @@
       <w:r>
         <w:rPr>
           <w:lang w:val="en-US"/>
-          <w:rPrChange w:id="702" w:author="Carla" w:date="2013-03-23T19:47:00Z">
+          <w:rPrChange w:id="735" w:author="Carla" w:date="2013-03-23T19:47:00Z">
             <w:rPr>
               <w:sz w:val="16"/>
               <w:szCs w:val="16"/>
@@ -9548,7 +10000,7 @@
         </w:rPr>
         <w:t xml:space="preserve"> will be hosted in Google Subversion server, the author just needs</w:t>
       </w:r>
-      <w:ins w:id="703" w:author="Carla" w:date="2013-03-23T19:48:00Z">
+      <w:ins w:id="736" w:author="Carla" w:date="2013-03-23T19:48:00Z">
         <w:r>
           <w:rPr>
             <w:lang w:val="en-US"/>
@@ -9559,7 +10011,7 @@
       <w:r>
         <w:rPr>
           <w:lang w:val="en-US"/>
-          <w:rPrChange w:id="704" w:author="Carla" w:date="2013-03-23T19:47:00Z">
+          <w:rPrChange w:id="737" w:author="Carla" w:date="2013-03-23T19:47:00Z">
             <w:rPr>
               <w:sz w:val="16"/>
               <w:szCs w:val="16"/>
@@ -9569,11 +10021,11 @@
         </w:rPr>
         <w:t xml:space="preserve"> notify the reviser. The reviser should use Google code comments tool or</w:t>
       </w:r>
-      <w:ins w:id="705" w:author="Carla" w:date="2013-03-23T10:57:00Z">
-        <w:r>
-          <w:rPr>
-            <w:lang w:val="en-US"/>
-            <w:rPrChange w:id="706" w:author="Carla" w:date="2013-03-23T19:47:00Z">
+      <w:ins w:id="738" w:author="Carla" w:date="2013-03-23T10:57:00Z">
+        <w:r>
+          <w:rPr>
+            <w:lang w:val="en-US"/>
+            <w:rPrChange w:id="739" w:author="Carla" w:date="2013-03-23T19:47:00Z">
               <w:rPr>
                 <w:sz w:val="16"/>
                 <w:szCs w:val="16"/>
@@ -9587,7 +10039,7 @@
       <w:r>
         <w:rPr>
           <w:lang w:val="en-US"/>
-          <w:rPrChange w:id="707" w:author="Carla" w:date="2013-03-23T19:47:00Z">
+          <w:rPrChange w:id="740" w:author="Carla" w:date="2013-03-23T19:47:00Z">
             <w:rPr>
               <w:sz w:val="16"/>
               <w:szCs w:val="16"/>
@@ -9609,7 +10061,7 @@
         <w:rPr>
           <w:lang w:val="en-US"/>
         </w:rPr>
-        <w:pPrChange w:id="708" w:author="Carla" w:date="2013-03-23T10:58:00Z">
+        <w:pPrChange w:id="741" w:author="Carla" w:date="2013-03-23T10:58:00Z">
           <w:pPr>
             <w:pStyle w:val="PargrafodaLista"/>
           </w:pPr>
@@ -9624,15 +10076,15 @@
           <w:numId w:val="6"/>
         </w:numPr>
         <w:rPr>
-          <w:ins w:id="709" w:author="Filipe" w:date="2013-03-20T21:46:00Z"/>
-          <w:lang w:val="en-US"/>
-        </w:rPr>
-      </w:pPr>
-      <w:ins w:id="710" w:author="Filipe" w:date="2013-03-20T21:46:00Z">
-        <w:r>
-          <w:rPr>
-            <w:lang w:val="en-US"/>
-            <w:rPrChange w:id="711" w:author="Carla" w:date="2013-03-23T19:47:00Z">
+          <w:ins w:id="742" w:author="Filipe" w:date="2013-03-20T21:46:00Z"/>
+          <w:lang w:val="en-US"/>
+        </w:rPr>
+      </w:pPr>
+      <w:ins w:id="743" w:author="Filipe" w:date="2013-03-20T21:46:00Z">
+        <w:r>
+          <w:rPr>
+            <w:lang w:val="en-US"/>
+            <w:rPrChange w:id="744" w:author="Carla" w:date="2013-03-23T19:47:00Z">
               <w:rPr>
                 <w:sz w:val="16"/>
                 <w:szCs w:val="16"/>
@@ -9643,11 +10095,11 @@
           <w:t>The Project manager</w:t>
         </w:r>
       </w:ins>
-      <w:ins w:id="712" w:author="Carla" w:date="2013-03-23T10:59:00Z">
-        <w:r>
-          <w:rPr>
-            <w:lang w:val="en-US"/>
-            <w:rPrChange w:id="713" w:author="Carla" w:date="2013-03-23T19:47:00Z">
+      <w:ins w:id="745" w:author="Carla" w:date="2013-03-23T10:59:00Z">
+        <w:r>
+          <w:rPr>
+            <w:lang w:val="en-US"/>
+            <w:rPrChange w:id="746" w:author="Carla" w:date="2013-03-23T19:47:00Z">
               <w:rPr>
                 <w:sz w:val="16"/>
                 <w:szCs w:val="16"/>
@@ -9660,7 +10112,7 @@
         <w:r>
           <w:rPr>
             <w:lang w:val="en-US"/>
-            <w:rPrChange w:id="714" w:author="Filipe" w:date="2013-03-23T12:19:00Z">
+            <w:rPrChange w:id="747" w:author="Filipe" w:date="2013-03-23T12:19:00Z">
               <w:rPr>
                 <w:sz w:val="16"/>
                 <w:szCs w:val="16"/>
@@ -9671,11 +10123,11 @@
           <w:t>d</w:t>
         </w:r>
       </w:ins>
-      <w:ins w:id="715" w:author="Filipe" w:date="2013-03-20T21:46:00Z">
-        <w:r>
-          <w:rPr>
-            <w:lang w:val="en-US"/>
-            <w:rPrChange w:id="716" w:author="Filipe" w:date="2013-03-23T12:19:00Z">
+      <w:ins w:id="748" w:author="Filipe" w:date="2013-03-20T21:46:00Z">
+        <w:r>
+          <w:rPr>
+            <w:lang w:val="en-US"/>
+            <w:rPrChange w:id="749" w:author="Filipe" w:date="2013-03-23T12:19:00Z">
               <w:rPr>
                 <w:sz w:val="16"/>
                 <w:szCs w:val="16"/>
@@ -9686,11 +10138,11 @@
           <w:t xml:space="preserve"> always ha</w:t>
         </w:r>
       </w:ins>
-      <w:ins w:id="717" w:author="Carla" w:date="2013-03-23T10:59:00Z">
-        <w:r>
-          <w:rPr>
-            <w:lang w:val="en-US"/>
-            <w:rPrChange w:id="718" w:author="Filipe" w:date="2013-03-23T12:19:00Z">
+      <w:ins w:id="750" w:author="Carla" w:date="2013-03-23T10:59:00Z">
+        <w:r>
+          <w:rPr>
+            <w:lang w:val="en-US"/>
+            <w:rPrChange w:id="751" w:author="Filipe" w:date="2013-03-23T12:19:00Z">
               <w:rPr>
                 <w:sz w:val="16"/>
                 <w:szCs w:val="16"/>
@@ -9701,12 +10153,12 @@
           <w:t>ve</w:t>
         </w:r>
       </w:ins>
-      <w:ins w:id="719" w:author="Filipe" w:date="2013-03-20T21:46:00Z">
-        <w:del w:id="720" w:author="Carla" w:date="2013-03-23T10:59:00Z">
-          <w:r>
-            <w:rPr>
-              <w:lang w:val="en-US"/>
-              <w:rPrChange w:id="721" w:author="Filipe" w:date="2013-03-23T12:19:00Z">
+      <w:ins w:id="752" w:author="Filipe" w:date="2013-03-20T21:46:00Z">
+        <w:del w:id="753" w:author="Carla" w:date="2013-03-23T10:59:00Z">
+          <w:r>
+            <w:rPr>
+              <w:lang w:val="en-US"/>
+              <w:rPrChange w:id="754" w:author="Filipe" w:date="2013-03-23T12:19:00Z">
                 <w:rPr>
                   <w:sz w:val="16"/>
                   <w:szCs w:val="16"/>
@@ -9720,7 +10172,7 @@
         <w:r>
           <w:rPr>
             <w:lang w:val="en-US"/>
-            <w:rPrChange w:id="722" w:author="Filipe" w:date="2013-03-23T12:19:00Z">
+            <w:rPrChange w:id="755" w:author="Filipe" w:date="2013-03-23T12:19:00Z">
               <w:rPr>
                 <w:sz w:val="16"/>
                 <w:szCs w:val="16"/>
@@ -9731,14 +10183,14 @@
           <w:t xml:space="preserve"> the final word about the scheduling of a new review because he needs to </w:t>
         </w:r>
       </w:ins>
-      <w:commentRangeStart w:id="723"/>
-      <w:commentRangeStart w:id="724"/>
-      <w:ins w:id="725" w:author="Filipe" w:date="2013-03-20T21:47:00Z">
-        <w:del w:id="726" w:author="Carla" w:date="2013-03-23T10:58:00Z">
-          <w:r>
-            <w:rPr>
-              <w:lang w:val="en-US"/>
-              <w:rPrChange w:id="727" w:author="Filipe" w:date="2013-03-23T12:19:00Z">
+      <w:commentRangeStart w:id="756"/>
+      <w:commentRangeStart w:id="757"/>
+      <w:ins w:id="758" w:author="Filipe" w:date="2013-03-20T21:47:00Z">
+        <w:del w:id="759" w:author="Carla" w:date="2013-03-23T10:58:00Z">
+          <w:r>
+            <w:rPr>
+              <w:lang w:val="en-US"/>
+              <w:rPrChange w:id="760" w:author="Filipe" w:date="2013-03-23T12:19:00Z">
                 <w:rPr>
                   <w:sz w:val="16"/>
                   <w:szCs w:val="16"/>
@@ -9750,12 +10202,12 @@
           </w:r>
         </w:del>
       </w:ins>
-      <w:ins w:id="728" w:author="Carla" w:date="2013-03-23T10:58:00Z">
-        <w:del w:id="729" w:author="Filipe" w:date="2013-03-23T12:18:00Z">
-          <w:r>
-            <w:rPr>
-              <w:lang w:val="en-US"/>
-              <w:rPrChange w:id="730" w:author="Filipe" w:date="2013-03-23T12:19:00Z">
+      <w:ins w:id="761" w:author="Carla" w:date="2013-03-23T10:58:00Z">
+        <w:del w:id="762" w:author="Filipe" w:date="2013-03-23T12:18:00Z">
+          <w:r>
+            <w:rPr>
+              <w:lang w:val="en-US"/>
+              <w:rPrChange w:id="763" w:author="Filipe" w:date="2013-03-23T12:19:00Z">
                 <w:rPr>
                   <w:sz w:val="16"/>
                   <w:szCs w:val="16"/>
@@ -9767,11 +10219,11 @@
           </w:r>
         </w:del>
       </w:ins>
-      <w:ins w:id="731" w:author="Filipe" w:date="2013-03-23T12:18:00Z">
-        <w:r>
-          <w:rPr>
-            <w:lang w:val="en-US"/>
-            <w:rPrChange w:id="732" w:author="Filipe" w:date="2013-03-23T12:19:00Z">
+      <w:ins w:id="764" w:author="Filipe" w:date="2013-03-23T12:18:00Z">
+        <w:r>
+          <w:rPr>
+            <w:lang w:val="en-US"/>
+            <w:rPrChange w:id="765" w:author="Filipe" w:date="2013-03-23T12:19:00Z">
               <w:rPr>
                 <w:sz w:val="16"/>
                 <w:szCs w:val="16"/>
@@ -9782,11 +10234,11 @@
           <w:t>analy</w:t>
         </w:r>
       </w:ins>
-      <w:ins w:id="733" w:author="Filipe" w:date="2013-03-23T12:19:00Z">
-        <w:r>
-          <w:rPr>
-            <w:lang w:val="en-US"/>
-            <w:rPrChange w:id="734" w:author="Filipe" w:date="2013-03-23T12:19:00Z">
+      <w:ins w:id="766" w:author="Filipe" w:date="2013-03-23T12:19:00Z">
+        <w:r>
+          <w:rPr>
+            <w:lang w:val="en-US"/>
+            <w:rPrChange w:id="767" w:author="Filipe" w:date="2013-03-23T12:19:00Z">
               <w:rPr>
                 <w:sz w:val="16"/>
                 <w:szCs w:val="16"/>
@@ -9797,11 +10249,11 @@
           <w:t>z</w:t>
         </w:r>
       </w:ins>
-      <w:ins w:id="735" w:author="Filipe" w:date="2013-03-23T12:18:00Z">
-        <w:r>
-          <w:rPr>
-            <w:lang w:val="en-US"/>
-            <w:rPrChange w:id="736" w:author="Filipe" w:date="2013-03-23T12:19:00Z">
+      <w:ins w:id="768" w:author="Filipe" w:date="2013-03-23T12:18:00Z">
+        <w:r>
+          <w:rPr>
+            <w:lang w:val="en-US"/>
+            <w:rPrChange w:id="769" w:author="Filipe" w:date="2013-03-23T12:19:00Z">
               <w:rPr>
                 <w:sz w:val="16"/>
                 <w:szCs w:val="16"/>
@@ -9812,11 +10264,11 @@
           <w:t>e</w:t>
         </w:r>
       </w:ins>
-      <w:ins w:id="737" w:author="Filipe" w:date="2013-03-20T21:47:00Z">
-        <w:r>
-          <w:rPr>
-            <w:lang w:val="en-US"/>
-            <w:rPrChange w:id="738" w:author="Filipe" w:date="2013-03-23T12:19:00Z">
+      <w:ins w:id="770" w:author="Filipe" w:date="2013-03-20T21:47:00Z">
+        <w:r>
+          <w:rPr>
+            <w:lang w:val="en-US"/>
+            <w:rPrChange w:id="771" w:author="Filipe" w:date="2013-03-23T12:19:00Z">
               <w:rPr>
                 <w:sz w:val="16"/>
                 <w:szCs w:val="16"/>
@@ -9827,31 +10279,31 @@
           <w:t xml:space="preserve"> </w:t>
         </w:r>
       </w:ins>
-      <w:commentRangeEnd w:id="723"/>
+      <w:commentRangeEnd w:id="756"/>
       <w:r>
         <w:rPr>
           <w:rStyle w:val="Refdecomentrio"/>
           <w:lang w:val="en-US"/>
-          <w:rPrChange w:id="739" w:author="Filipe" w:date="2013-03-23T12:19:00Z">
+          <w:rPrChange w:id="772" w:author="Filipe" w:date="2013-03-23T12:19:00Z">
             <w:rPr>
               <w:rStyle w:val="Refdecomentrio"/>
             </w:rPr>
           </w:rPrChange>
         </w:rPr>
-        <w:commentReference w:id="723"/>
-      </w:r>
-      <w:commentRangeEnd w:id="724"/>
+        <w:commentReference w:id="756"/>
+      </w:r>
+      <w:commentRangeEnd w:id="757"/>
       <w:r>
         <w:rPr>
           <w:rStyle w:val="Refdecomentrio"/>
         </w:rPr>
-        <w:commentReference w:id="724"/>
-      </w:r>
-      <w:ins w:id="740" w:author="Filipe" w:date="2013-03-20T21:47:00Z">
-        <w:r>
-          <w:rPr>
-            <w:lang w:val="en-US"/>
-            <w:rPrChange w:id="741" w:author="Filipe" w:date="2013-03-23T12:19:00Z">
+        <w:commentReference w:id="757"/>
+      </w:r>
+      <w:ins w:id="773" w:author="Filipe" w:date="2013-03-20T21:47:00Z">
+        <w:r>
+          <w:rPr>
+            <w:lang w:val="en-US"/>
+            <w:rPrChange w:id="774" w:author="Filipe" w:date="2013-03-23T12:19:00Z">
               <w:rPr>
                 <w:sz w:val="16"/>
                 <w:szCs w:val="16"/>
@@ -9877,7 +10329,7 @@
       <w:r>
         <w:rPr>
           <w:lang w:val="en-US"/>
-          <w:rPrChange w:id="742" w:author="Filipe" w:date="2013-03-23T12:19:00Z">
+          <w:rPrChange w:id="775" w:author="Filipe" w:date="2013-03-23T12:19:00Z">
             <w:rPr>
               <w:sz w:val="16"/>
               <w:szCs w:val="16"/>
@@ -9887,11 +10339,11 @@
         </w:rPr>
         <w:t>The reviser must be familiarized with</w:t>
       </w:r>
-      <w:ins w:id="743" w:author="Carla" w:date="2013-03-23T11:00:00Z">
-        <w:r>
-          <w:rPr>
-            <w:lang w:val="en-US"/>
-            <w:rPrChange w:id="744" w:author="Filipe" w:date="2013-03-23T12:19:00Z">
+      <w:ins w:id="776" w:author="Carla" w:date="2013-03-23T11:00:00Z">
+        <w:r>
+          <w:rPr>
+            <w:lang w:val="en-US"/>
+            <w:rPrChange w:id="777" w:author="Filipe" w:date="2013-03-23T12:19:00Z">
               <w:rPr>
                 <w:sz w:val="16"/>
                 <w:szCs w:val="16"/>
@@ -9905,7 +10357,7 @@
       <w:r>
         <w:rPr>
           <w:lang w:val="en-US"/>
-          <w:rPrChange w:id="745" w:author="Filipe" w:date="2013-03-23T12:19:00Z">
+          <w:rPrChange w:id="778" w:author="Filipe" w:date="2013-03-23T12:19:00Z">
             <w:rPr>
               <w:sz w:val="16"/>
               <w:szCs w:val="16"/>
@@ -9915,11 +10367,11 @@
         </w:rPr>
         <w:t xml:space="preserve"> project and</w:t>
       </w:r>
-      <w:ins w:id="746" w:author="Carla" w:date="2013-03-23T11:00:00Z">
-        <w:r>
-          <w:rPr>
-            <w:lang w:val="en-US"/>
-            <w:rPrChange w:id="747" w:author="Filipe" w:date="2013-03-23T12:19:00Z">
+      <w:ins w:id="779" w:author="Carla" w:date="2013-03-23T11:00:00Z">
+        <w:r>
+          <w:rPr>
+            <w:lang w:val="en-US"/>
+            <w:rPrChange w:id="780" w:author="Filipe" w:date="2013-03-23T12:19:00Z">
               <w:rPr>
                 <w:sz w:val="16"/>
                 <w:szCs w:val="16"/>
@@ -9933,7 +10385,7 @@
       <w:r>
         <w:rPr>
           <w:lang w:val="en-US"/>
-          <w:rPrChange w:id="748" w:author="Filipe" w:date="2013-03-23T12:19:00Z">
+          <w:rPrChange w:id="781" w:author="Filipe" w:date="2013-03-23T12:19:00Z">
             <w:rPr>
               <w:sz w:val="16"/>
               <w:szCs w:val="16"/>
@@ -9943,11 +10395,11 @@
         </w:rPr>
         <w:t xml:space="preserve"> </w:t>
       </w:r>
-      <w:del w:id="749" w:author="Carla" w:date="2013-03-23T11:00:00Z">
-        <w:r>
-          <w:rPr>
-            <w:lang w:val="en-US"/>
-            <w:rPrChange w:id="750" w:author="Filipe" w:date="2013-03-23T12:19:00Z">
+      <w:del w:id="782" w:author="Carla" w:date="2013-03-23T11:00:00Z">
+        <w:r>
+          <w:rPr>
+            <w:lang w:val="en-US"/>
+            <w:rPrChange w:id="783" w:author="Filipe" w:date="2013-03-23T12:19:00Z">
               <w:rPr>
                 <w:sz w:val="16"/>
                 <w:szCs w:val="16"/>
@@ -9958,11 +10410,11 @@
           <w:delText>artefact</w:delText>
         </w:r>
       </w:del>
-      <w:ins w:id="751" w:author="Carla" w:date="2013-03-23T11:00:00Z">
-        <w:r>
-          <w:rPr>
-            <w:lang w:val="en-US"/>
-            <w:rPrChange w:id="752" w:author="Filipe" w:date="2013-03-23T12:19:00Z">
+      <w:ins w:id="784" w:author="Carla" w:date="2013-03-23T11:00:00Z">
+        <w:r>
+          <w:rPr>
+            <w:lang w:val="en-US"/>
+            <w:rPrChange w:id="785" w:author="Filipe" w:date="2013-03-23T12:19:00Z">
               <w:rPr>
                 <w:sz w:val="16"/>
                 <w:szCs w:val="16"/>
@@ -9976,7 +10428,7 @@
       <w:r>
         <w:rPr>
           <w:lang w:val="en-US"/>
-          <w:rPrChange w:id="753" w:author="Filipe" w:date="2013-03-23T12:19:00Z">
+          <w:rPrChange w:id="786" w:author="Filipe" w:date="2013-03-23T12:19:00Z">
             <w:rPr>
               <w:sz w:val="16"/>
               <w:szCs w:val="16"/>
@@ -9995,14 +10447,14 @@
           <w:numId w:val="6"/>
         </w:numPr>
         <w:rPr>
-          <w:del w:id="754" w:author="Filipe" w:date="2013-03-20T21:48:00Z"/>
-          <w:lang w:val="en-US"/>
-        </w:rPr>
-      </w:pPr>
-      <w:r>
-        <w:rPr>
-          <w:lang w:val="en-US"/>
-          <w:rPrChange w:id="755" w:author="Filipe" w:date="2013-03-23T12:19:00Z">
+          <w:del w:id="787" w:author="Filipe" w:date="2013-03-20T21:48:00Z"/>
+          <w:lang w:val="en-US"/>
+        </w:rPr>
+      </w:pPr>
+      <w:r>
+        <w:rPr>
+          <w:lang w:val="en-US"/>
+          <w:rPrChange w:id="788" w:author="Filipe" w:date="2013-03-23T12:19:00Z">
             <w:rPr>
               <w:sz w:val="16"/>
               <w:szCs w:val="16"/>
@@ -10012,7 +10464,7 @@
         </w:rPr>
         <w:t>The revision reports will be produced according to</w:t>
       </w:r>
-      <w:ins w:id="756" w:author="Carla" w:date="2013-03-23T19:48:00Z">
+      <w:ins w:id="789" w:author="Carla" w:date="2013-03-23T19:48:00Z">
         <w:r>
           <w:rPr>
             <w:lang w:val="en-US"/>
@@ -10023,7 +10475,7 @@
       <w:r>
         <w:rPr>
           <w:lang w:val="en-US"/>
-          <w:rPrChange w:id="757" w:author="Filipe" w:date="2013-03-23T12:19:00Z">
+          <w:rPrChange w:id="790" w:author="Filipe" w:date="2013-03-23T12:19:00Z">
             <w:rPr>
               <w:sz w:val="16"/>
               <w:szCs w:val="16"/>
@@ -10033,11 +10485,11 @@
         </w:rPr>
         <w:t xml:space="preserve"> </w:t>
       </w:r>
-      <w:del w:id="758" w:author="Carla" w:date="2013-03-23T19:48:00Z">
-        <w:r>
-          <w:rPr>
-            <w:lang w:val="en-US"/>
-            <w:rPrChange w:id="759" w:author="Filipe" w:date="2013-03-23T12:19:00Z">
+      <w:del w:id="791" w:author="Carla" w:date="2013-03-23T19:48:00Z">
+        <w:r>
+          <w:rPr>
+            <w:lang w:val="en-US"/>
+            <w:rPrChange w:id="792" w:author="Filipe" w:date="2013-03-23T12:19:00Z">
               <w:rPr>
                 <w:sz w:val="16"/>
                 <w:szCs w:val="16"/>
@@ -10048,12 +10500,12 @@
           <w:delText>template</w:delText>
         </w:r>
       </w:del>
-      <w:ins w:id="760" w:author="Filipe" w:date="2013-03-20T21:48:00Z">
-        <w:del w:id="761" w:author="Carla" w:date="2013-03-23T19:48:00Z">
-          <w:r>
-            <w:rPr>
-              <w:lang w:val="en-US"/>
-              <w:rPrChange w:id="762" w:author="Filipe" w:date="2013-03-23T12:19:00Z">
+      <w:ins w:id="793" w:author="Filipe" w:date="2013-03-20T21:48:00Z">
+        <w:del w:id="794" w:author="Carla" w:date="2013-03-23T19:48:00Z">
+          <w:r>
+            <w:rPr>
+              <w:lang w:val="en-US"/>
+              <w:rPrChange w:id="795" w:author="Filipe" w:date="2013-03-23T12:19:00Z">
                 <w:rPr>
                   <w:sz w:val="16"/>
                   <w:szCs w:val="16"/>
@@ -10067,7 +10519,7 @@
         <w:r>
           <w:rPr>
             <w:lang w:val="en-US"/>
-            <w:rPrChange w:id="763" w:author="Filipe" w:date="2013-03-23T12:19:00Z">
+            <w:rPrChange w:id="796" w:author="Filipe" w:date="2013-03-23T12:19:00Z">
               <w:rPr>
                 <w:sz w:val="16"/>
                 <w:szCs w:val="16"/>
@@ -10078,7 +10530,7 @@
           <w:t>“Review Report Template.docx”</w:t>
         </w:r>
       </w:ins>
-      <w:ins w:id="764" w:author="Carla" w:date="2013-03-23T19:49:00Z">
+      <w:ins w:id="797" w:author="Carla" w:date="2013-03-23T19:49:00Z">
         <w:r>
           <w:rPr>
             <w:lang w:val="en-US"/>
@@ -10098,11 +10550,11 @@
           <w:t>.</w:t>
         </w:r>
       </w:ins>
-      <w:del w:id="765" w:author="Filipe" w:date="2013-03-20T21:48:00Z">
-        <w:r>
-          <w:rPr>
-            <w:lang w:val="en-US"/>
-            <w:rPrChange w:id="766" w:author="Filipe" w:date="2013-03-23T12:19:00Z">
+      <w:del w:id="798" w:author="Filipe" w:date="2013-03-20T21:48:00Z">
+        <w:r>
+          <w:rPr>
+            <w:lang w:val="en-US"/>
+            <w:rPrChange w:id="799" w:author="Filipe" w:date="2013-03-23T12:19:00Z">
               <w:rPr>
                 <w:sz w:val="16"/>
                 <w:szCs w:val="16"/>
@@ -10122,10 +10574,10 @@
           <w:numId w:val="6"/>
         </w:numPr>
         <w:rPr>
-          <w:del w:id="767" w:author="Filipe" w:date="2013-03-20T21:48:00Z"/>
-          <w:lang w:val="en-US"/>
-        </w:rPr>
-        <w:pPrChange w:id="768" w:author="Filipe" w:date="2013-03-20T21:48:00Z">
+          <w:del w:id="800" w:author="Filipe" w:date="2013-03-20T21:48:00Z"/>
+          <w:lang w:val="en-US"/>
+        </w:rPr>
+        <w:pPrChange w:id="801" w:author="Filipe" w:date="2013-03-20T21:48:00Z">
           <w:pPr>
             <w:pStyle w:val="PargrafodaLista"/>
             <w:numPr>
@@ -10136,11 +10588,11 @@
           </w:pPr>
         </w:pPrChange>
       </w:pPr>
-      <w:del w:id="769" w:author="Filipe" w:date="2013-03-20T21:48:00Z">
-        <w:r>
-          <w:rPr>
-            <w:lang w:val="en-US"/>
-            <w:rPrChange w:id="770" w:author="Filipe" w:date="2013-03-23T12:19:00Z">
+      <w:del w:id="802" w:author="Filipe" w:date="2013-03-20T21:48:00Z">
+        <w:r>
+          <w:rPr>
+            <w:lang w:val="en-US"/>
+            <w:rPrChange w:id="803" w:author="Filipe" w:date="2013-03-23T12:19:00Z">
               <w:rPr>
                 <w:sz w:val="16"/>
                 <w:szCs w:val="16"/>
@@ -10156,10 +10608,10 @@
       <w:pPr>
         <w:pStyle w:val="PargrafodaLista"/>
         <w:rPr>
-          <w:del w:id="771" w:author="Filipe" w:date="2013-03-20T21:48:00Z"/>
-          <w:lang w:val="en-US"/>
-        </w:rPr>
-        <w:pPrChange w:id="772" w:author="Filipe" w:date="2013-03-20T21:48:00Z">
+          <w:del w:id="804" w:author="Filipe" w:date="2013-03-20T21:48:00Z"/>
+          <w:lang w:val="en-US"/>
+        </w:rPr>
+        <w:pPrChange w:id="805" w:author="Filipe" w:date="2013-03-20T21:48:00Z">
           <w:pPr>
             <w:pStyle w:val="PargrafodaLista"/>
             <w:numPr>
@@ -10170,11 +10622,11 @@
           </w:pPr>
         </w:pPrChange>
       </w:pPr>
-      <w:del w:id="773" w:author="Filipe" w:date="2013-03-20T21:48:00Z">
-        <w:r>
-          <w:rPr>
-            <w:lang w:val="en-US"/>
-            <w:rPrChange w:id="774" w:author="Filipe" w:date="2013-03-23T12:19:00Z">
+      <w:del w:id="806" w:author="Filipe" w:date="2013-03-20T21:48:00Z">
+        <w:r>
+          <w:rPr>
+            <w:lang w:val="en-US"/>
+            <w:rPrChange w:id="807" w:author="Filipe" w:date="2013-03-23T12:19:00Z">
               <w:rPr>
                 <w:sz w:val="16"/>
                 <w:szCs w:val="16"/>
@@ -10190,10 +10642,10 @@
       <w:pPr>
         <w:pStyle w:val="PargrafodaLista"/>
         <w:rPr>
-          <w:del w:id="775" w:author="Filipe" w:date="2013-03-20T21:48:00Z"/>
-          <w:lang w:val="en-US"/>
-        </w:rPr>
-        <w:pPrChange w:id="776" w:author="Filipe" w:date="2013-03-20T21:48:00Z">
+          <w:del w:id="808" w:author="Filipe" w:date="2013-03-20T21:48:00Z"/>
+          <w:lang w:val="en-US"/>
+        </w:rPr>
+        <w:pPrChange w:id="809" w:author="Filipe" w:date="2013-03-20T21:48:00Z">
           <w:pPr>
             <w:pStyle w:val="PargrafodaLista"/>
             <w:numPr>
@@ -10204,11 +10656,11 @@
           </w:pPr>
         </w:pPrChange>
       </w:pPr>
-      <w:del w:id="777" w:author="Filipe" w:date="2013-03-20T21:48:00Z">
-        <w:r>
-          <w:rPr>
-            <w:lang w:val="en-US"/>
-            <w:rPrChange w:id="778" w:author="Filipe" w:date="2013-03-23T12:19:00Z">
+      <w:del w:id="810" w:author="Filipe" w:date="2013-03-20T21:48:00Z">
+        <w:r>
+          <w:rPr>
+            <w:lang w:val="en-US"/>
+            <w:rPrChange w:id="811" w:author="Filipe" w:date="2013-03-23T12:19:00Z">
               <w:rPr>
                 <w:sz w:val="16"/>
                 <w:szCs w:val="16"/>
@@ -10230,7 +10682,7 @@
         <w:rPr>
           <w:lang w:val="en-US"/>
         </w:rPr>
-        <w:pPrChange w:id="779" w:author="Filipe" w:date="2013-03-20T21:48:00Z">
+        <w:pPrChange w:id="812" w:author="Filipe" w:date="2013-03-20T21:48:00Z">
           <w:pPr>
             <w:pStyle w:val="PargrafodaLista"/>
             <w:numPr>
@@ -10241,11 +10693,11 @@
           </w:pPr>
         </w:pPrChange>
       </w:pPr>
-      <w:del w:id="780" w:author="Filipe" w:date="2013-03-20T21:48:00Z">
-        <w:r>
-          <w:rPr>
-            <w:lang w:val="en-US"/>
-            <w:rPrChange w:id="781" w:author="Filipe" w:date="2013-03-23T12:19:00Z">
+      <w:del w:id="813" w:author="Filipe" w:date="2013-03-20T21:48:00Z">
+        <w:r>
+          <w:rPr>
+            <w:lang w:val="en-US"/>
+            <w:rPrChange w:id="814" w:author="Filipe" w:date="2013-03-23T12:19:00Z">
               <w:rPr>
                 <w:sz w:val="16"/>
                 <w:szCs w:val="16"/>
@@ -10269,11 +10721,11 @@
           <w:lang w:val="en-US"/>
         </w:rPr>
       </w:pPr>
-      <w:bookmarkStart w:id="782" w:name="_Toc351192563"/>
-      <w:r>
-        <w:rPr>
-          <w:lang w:val="en-US"/>
-          <w:rPrChange w:id="783" w:author="Filipe" w:date="2013-03-23T12:19:00Z">
+      <w:bookmarkStart w:id="815" w:name="_Toc351192563"/>
+      <w:r>
+        <w:rPr>
+          <w:lang w:val="en-US"/>
+          <w:rPrChange w:id="816" w:author="Filipe" w:date="2013-03-23T12:19:00Z">
             <w:rPr>
               <w:sz w:val="16"/>
               <w:szCs w:val="16"/>
@@ -10283,7 +10735,7 @@
         </w:rPr>
         <w:t>Tools</w:t>
       </w:r>
-      <w:bookmarkEnd w:id="782"/>
+      <w:bookmarkEnd w:id="815"/>
     </w:p>
     <w:p>
       <w:pPr>
@@ -10299,7 +10751,7 @@
       <w:r>
         <w:rPr>
           <w:lang w:val="en-US"/>
-          <w:rPrChange w:id="784" w:author="Filipe" w:date="2013-03-23T12:19:00Z">
+          <w:rPrChange w:id="817" w:author="Filipe" w:date="2013-03-23T12:19:00Z">
             <w:rPr>
               <w:sz w:val="16"/>
               <w:szCs w:val="16"/>
@@ -10309,11 +10761,11 @@
         </w:rPr>
         <w:t>Same tools</w:t>
       </w:r>
-      <w:ins w:id="785" w:author="Carla" w:date="2013-03-23T11:01:00Z">
-        <w:r>
-          <w:rPr>
-            <w:lang w:val="en-US"/>
-            <w:rPrChange w:id="786" w:author="Filipe" w:date="2013-03-23T12:19:00Z">
+      <w:ins w:id="818" w:author="Carla" w:date="2013-03-23T11:01:00Z">
+        <w:r>
+          <w:rPr>
+            <w:lang w:val="en-US"/>
+            <w:rPrChange w:id="819" w:author="Filipe" w:date="2013-03-23T12:19:00Z">
               <w:rPr>
                 <w:sz w:val="16"/>
                 <w:szCs w:val="16"/>
@@ -10327,7 +10779,7 @@
       <w:r>
         <w:rPr>
           <w:lang w:val="en-US"/>
-          <w:rPrChange w:id="787" w:author="Filipe" w:date="2013-03-23T12:19:00Z">
+          <w:rPrChange w:id="820" w:author="Filipe" w:date="2013-03-23T12:19:00Z">
             <w:rPr>
               <w:sz w:val="16"/>
               <w:szCs w:val="16"/>
@@ -10337,11 +10789,11 @@
         </w:rPr>
         <w:t xml:space="preserve"> used in</w:t>
       </w:r>
-      <w:ins w:id="788" w:author="Carla" w:date="2013-03-23T11:01:00Z">
-        <w:r>
-          <w:rPr>
-            <w:lang w:val="en-US"/>
-            <w:rPrChange w:id="789" w:author="Filipe" w:date="2013-03-23T12:19:00Z">
+      <w:ins w:id="821" w:author="Carla" w:date="2013-03-23T11:01:00Z">
+        <w:r>
+          <w:rPr>
+            <w:lang w:val="en-US"/>
+            <w:rPrChange w:id="822" w:author="Filipe" w:date="2013-03-23T12:19:00Z">
               <w:rPr>
                 <w:sz w:val="16"/>
                 <w:szCs w:val="16"/>
@@ -10355,7 +10807,7 @@
       <w:r>
         <w:rPr>
           <w:lang w:val="en-US"/>
-          <w:rPrChange w:id="790" w:author="Filipe" w:date="2013-03-23T12:19:00Z">
+          <w:rPrChange w:id="823" w:author="Filipe" w:date="2013-03-23T12:19:00Z">
             <w:rPr>
               <w:sz w:val="16"/>
               <w:szCs w:val="16"/>
@@ -10365,11 +10817,11 @@
         </w:rPr>
         <w:t xml:space="preserve"> </w:t>
       </w:r>
-      <w:del w:id="791" w:author="Carla" w:date="2013-03-23T11:01:00Z">
-        <w:r>
-          <w:rPr>
-            <w:lang w:val="en-US"/>
-            <w:rPrChange w:id="792" w:author="Filipe" w:date="2013-03-23T12:19:00Z">
+      <w:del w:id="824" w:author="Carla" w:date="2013-03-23T11:01:00Z">
+        <w:r>
+          <w:rPr>
+            <w:lang w:val="en-US"/>
+            <w:rPrChange w:id="825" w:author="Filipe" w:date="2013-03-23T12:19:00Z">
               <w:rPr>
                 <w:sz w:val="16"/>
                 <w:szCs w:val="16"/>
@@ -10380,11 +10832,11 @@
           <w:delText>artefacts</w:delText>
         </w:r>
       </w:del>
-      <w:ins w:id="793" w:author="Carla" w:date="2013-03-23T11:01:00Z">
-        <w:r>
-          <w:rPr>
-            <w:lang w:val="en-US"/>
-            <w:rPrChange w:id="794" w:author="Filipe" w:date="2013-03-23T12:19:00Z">
+      <w:ins w:id="826" w:author="Carla" w:date="2013-03-23T11:01:00Z">
+        <w:r>
+          <w:rPr>
+            <w:lang w:val="en-US"/>
+            <w:rPrChange w:id="827" w:author="Filipe" w:date="2013-03-23T12:19:00Z">
               <w:rPr>
                 <w:sz w:val="16"/>
                 <w:szCs w:val="16"/>
@@ -10398,7 +10850,7 @@
       <w:r>
         <w:rPr>
           <w:lang w:val="en-US"/>
-          <w:rPrChange w:id="795" w:author="Filipe" w:date="2013-03-23T12:19:00Z">
+          <w:rPrChange w:id="828" w:author="Filipe" w:date="2013-03-23T12:19:00Z">
             <w:rPr>
               <w:sz w:val="16"/>
               <w:szCs w:val="16"/>
@@ -10423,7 +10875,7 @@
       <w:r>
         <w:rPr>
           <w:lang w:val="en-US"/>
-          <w:rPrChange w:id="796" w:author="Filipe" w:date="2013-03-23T12:19:00Z">
+          <w:rPrChange w:id="829" w:author="Filipe" w:date="2013-03-23T12:19:00Z">
             <w:rPr>
               <w:sz w:val="16"/>
               <w:szCs w:val="16"/>
@@ -10446,11 +10898,11 @@
           <w:lang w:val="en-US"/>
         </w:rPr>
       </w:pPr>
-      <w:bookmarkStart w:id="797" w:name="_Toc351192564"/>
-      <w:r>
-        <w:rPr>
-          <w:lang w:val="en-US"/>
-          <w:rPrChange w:id="798" w:author="Filipe" w:date="2013-03-23T12:19:00Z">
+      <w:bookmarkStart w:id="830" w:name="_Toc351192564"/>
+      <w:r>
+        <w:rPr>
+          <w:lang w:val="en-US"/>
+          <w:rPrChange w:id="831" w:author="Filipe" w:date="2013-03-23T12:19:00Z">
             <w:rPr>
               <w:sz w:val="16"/>
               <w:szCs w:val="16"/>
@@ -10460,7 +10912,7 @@
         </w:rPr>
         <w:t>Related Processes</w:t>
       </w:r>
-      <w:bookmarkEnd w:id="797"/>
+      <w:bookmarkEnd w:id="830"/>
     </w:p>
     <w:p>
       <w:pPr>
@@ -10470,14 +10922,14 @@
           <w:numId w:val="8"/>
         </w:numPr>
         <w:rPr>
-          <w:ins w:id="799" w:author="Carla" w:date="2013-03-23T11:01:00Z"/>
-          <w:lang w:val="en-US"/>
-        </w:rPr>
-      </w:pPr>
-      <w:r>
-        <w:rPr>
-          <w:lang w:val="en-US"/>
-          <w:rPrChange w:id="800" w:author="Filipe" w:date="2013-03-23T12:19:00Z">
+          <w:ins w:id="832" w:author="Carla" w:date="2013-03-23T11:01:00Z"/>
+          <w:lang w:val="en-US"/>
+        </w:rPr>
+      </w:pPr>
+      <w:r>
+        <w:rPr>
+          <w:lang w:val="en-US"/>
+          <w:rPrChange w:id="833" w:author="Filipe" w:date="2013-03-23T12:19:00Z">
             <w:rPr>
               <w:sz w:val="16"/>
               <w:szCs w:val="16"/>
@@ -10499,13 +10951,13 @@
           <w:lang w:val="en-US"/>
         </w:rPr>
       </w:pPr>
-      <w:commentRangeStart w:id="801"/>
-      <w:commentRangeStart w:id="802"/>
-      <w:ins w:id="803" w:author="Carla" w:date="2013-03-23T11:01:00Z">
-        <w:r>
-          <w:rPr>
-            <w:lang w:val="en-US"/>
-            <w:rPrChange w:id="804" w:author="Filipe" w:date="2013-03-23T12:19:00Z">
+      <w:commentRangeStart w:id="834"/>
+      <w:commentRangeStart w:id="835"/>
+      <w:ins w:id="836" w:author="Carla" w:date="2013-03-23T11:01:00Z">
+        <w:r>
+          <w:rPr>
+            <w:lang w:val="en-US"/>
+            <w:rPrChange w:id="837" w:author="Filipe" w:date="2013-03-23T12:19:00Z">
               <w:rPr>
                 <w:sz w:val="16"/>
                 <w:szCs w:val="16"/>
@@ -10515,26 +10967,26 @@
           </w:rPr>
           <w:t>Documentation Management Process</w:t>
         </w:r>
-        <w:commentRangeEnd w:id="801"/>
+        <w:commentRangeEnd w:id="834"/>
         <w:r>
           <w:rPr>
             <w:rStyle w:val="Refdecomentrio"/>
             <w:lang w:val="en-US"/>
-            <w:rPrChange w:id="805" w:author="Filipe" w:date="2013-03-23T12:19:00Z">
+            <w:rPrChange w:id="838" w:author="Filipe" w:date="2013-03-23T12:19:00Z">
               <w:rPr>
                 <w:rStyle w:val="Refdecomentrio"/>
               </w:rPr>
             </w:rPrChange>
           </w:rPr>
-          <w:commentReference w:id="801"/>
+          <w:commentReference w:id="834"/>
         </w:r>
       </w:ins>
-      <w:commentRangeEnd w:id="802"/>
+      <w:commentRangeEnd w:id="835"/>
       <w:r>
         <w:rPr>
           <w:rStyle w:val="Refdecomentrio"/>
         </w:rPr>
-        <w:commentReference w:id="802"/>
+        <w:commentReference w:id="835"/>
       </w:r>
     </w:p>
     <w:p>
@@ -10549,11 +11001,11 @@
           <w:lang w:val="en-US"/>
         </w:rPr>
       </w:pPr>
-      <w:bookmarkStart w:id="806" w:name="_Toc351192565"/>
-      <w:r>
-        <w:rPr>
-          <w:lang w:val="en-US"/>
-          <w:rPrChange w:id="807" w:author="Filipe" w:date="2013-03-23T12:19:00Z">
+      <w:bookmarkStart w:id="839" w:name="_Toc351192565"/>
+      <w:r>
+        <w:rPr>
+          <w:lang w:val="en-US"/>
+          <w:rPrChange w:id="840" w:author="Filipe" w:date="2013-03-23T12:19:00Z">
             <w:rPr>
               <w:sz w:val="16"/>
               <w:szCs w:val="16"/>
@@ -10563,7 +11015,7 @@
         </w:rPr>
         <w:t>Measures</w:t>
       </w:r>
-      <w:bookmarkEnd w:id="806"/>
+      <w:bookmarkEnd w:id="839"/>
     </w:p>
     <w:p>
       <w:pPr>
@@ -10574,14 +11026,14 @@
         </w:numPr>
         <w:spacing w:line="360" w:lineRule="auto"/>
         <w:rPr>
-          <w:ins w:id="808" w:author="Filipe" w:date="2013-03-20T21:49:00Z"/>
-          <w:lang w:val="en-US"/>
-        </w:rPr>
-      </w:pPr>
-      <w:r>
-        <w:rPr>
-          <w:lang w:val="en-US"/>
-          <w:rPrChange w:id="809" w:author="Filipe" w:date="2013-03-23T12:19:00Z">
+          <w:ins w:id="841" w:author="Filipe" w:date="2013-03-20T21:49:00Z"/>
+          <w:lang w:val="en-US"/>
+        </w:rPr>
+      </w:pPr>
+      <w:r>
+        <w:rPr>
+          <w:lang w:val="en-US"/>
+          <w:rPrChange w:id="842" w:author="Filipe" w:date="2013-03-23T12:19:00Z">
             <w:rPr>
               <w:sz w:val="16"/>
               <w:szCs w:val="16"/>
@@ -10591,7 +11043,7 @@
         </w:rPr>
         <w:t>Review rate (</w:t>
       </w:r>
-      <w:ins w:id="810" w:author="Filipe" w:date="2013-03-23T12:21:00Z">
+      <w:ins w:id="843" w:author="Filipe" w:date="2013-03-23T12:21:00Z">
         <w:r>
           <w:rPr>
             <w:lang w:val="en-US"/>
@@ -10599,12 +11051,12 @@
           <w:t xml:space="preserve">total </w:t>
         </w:r>
       </w:ins>
-      <w:commentRangeStart w:id="811"/>
-      <w:commentRangeStart w:id="812"/>
-      <w:r>
-        <w:rPr>
-          <w:lang w:val="en-US"/>
-          <w:rPrChange w:id="813" w:author="Filipe" w:date="2013-03-23T12:19:00Z">
+      <w:commentRangeStart w:id="844"/>
+      <w:commentRangeStart w:id="845"/>
+      <w:r>
+        <w:rPr>
+          <w:lang w:val="en-US"/>
+          <w:rPrChange w:id="846" w:author="Filipe" w:date="2013-03-23T12:19:00Z">
             <w:rPr>
               <w:sz w:val="16"/>
               <w:szCs w:val="16"/>
@@ -10614,7 +11066,7 @@
         </w:rPr>
         <w:t>reviews/</w:t>
       </w:r>
-      <w:ins w:id="814" w:author="Filipe" w:date="2013-03-23T12:21:00Z">
+      <w:ins w:id="847" w:author="Filipe" w:date="2013-03-23T12:21:00Z">
         <w:r>
           <w:rPr>
             <w:lang w:val="en-US"/>
@@ -10622,11 +11074,11 @@
           <w:t xml:space="preserve">total </w:t>
         </w:r>
       </w:ins>
-      <w:del w:id="815" w:author="Carla" w:date="2013-03-23T11:02:00Z">
-        <w:r>
-          <w:rPr>
-            <w:lang w:val="en-US"/>
-            <w:rPrChange w:id="816" w:author="Filipe" w:date="2013-03-23T12:19:00Z">
+      <w:del w:id="848" w:author="Carla" w:date="2013-03-23T11:02:00Z">
+        <w:r>
+          <w:rPr>
+            <w:lang w:val="en-US"/>
+            <w:rPrChange w:id="849" w:author="Filipe" w:date="2013-03-23T12:19:00Z">
               <w:rPr>
                 <w:sz w:val="16"/>
                 <w:szCs w:val="16"/>
@@ -10637,11 +11089,11 @@
           <w:delText>artefacts</w:delText>
         </w:r>
       </w:del>
-      <w:ins w:id="817" w:author="Carla" w:date="2013-03-23T11:02:00Z">
-        <w:r>
-          <w:rPr>
-            <w:lang w:val="en-US"/>
-            <w:rPrChange w:id="818" w:author="Filipe" w:date="2013-03-23T12:19:00Z">
+      <w:ins w:id="850" w:author="Carla" w:date="2013-03-23T11:02:00Z">
+        <w:r>
+          <w:rPr>
+            <w:lang w:val="en-US"/>
+            <w:rPrChange w:id="851" w:author="Filipe" w:date="2013-03-23T12:19:00Z">
               <w:rPr>
                 <w:sz w:val="16"/>
                 <w:szCs w:val="16"/>
@@ -10651,31 +11103,31 @@
           </w:rPr>
           <w:t>artifacts</w:t>
         </w:r>
-        <w:commentRangeEnd w:id="811"/>
+        <w:commentRangeEnd w:id="844"/>
         <w:r>
           <w:rPr>
             <w:rStyle w:val="Refdecomentrio"/>
             <w:lang w:val="en-US"/>
-            <w:rPrChange w:id="819" w:author="Filipe" w:date="2013-03-23T12:19:00Z">
+            <w:rPrChange w:id="852" w:author="Filipe" w:date="2013-03-23T12:19:00Z">
               <w:rPr>
                 <w:rStyle w:val="Refdecomentrio"/>
               </w:rPr>
             </w:rPrChange>
           </w:rPr>
-          <w:commentReference w:id="811"/>
+          <w:commentReference w:id="844"/>
         </w:r>
       </w:ins>
-      <w:commentRangeEnd w:id="812"/>
+      <w:commentRangeEnd w:id="845"/>
       <w:r>
         <w:rPr>
           <w:rStyle w:val="Refdecomentrio"/>
         </w:rPr>
-        <w:commentReference w:id="812"/>
-      </w:r>
-      <w:r>
-        <w:rPr>
-          <w:lang w:val="en-US"/>
-          <w:rPrChange w:id="821" w:author="Filipe" w:date="2013-03-23T12:19:00Z">
+        <w:commentReference w:id="845"/>
+      </w:r>
+      <w:r>
+        <w:rPr>
+          <w:lang w:val="en-US"/>
+          <w:rPrChange w:id="854" w:author="Filipe" w:date="2013-03-23T12:19:00Z">
             <w:rPr>
               <w:sz w:val="16"/>
               <w:szCs w:val="16"/>
@@ -10695,15 +11147,15 @@
         </w:numPr>
         <w:spacing w:line="360" w:lineRule="auto"/>
         <w:rPr>
-          <w:ins w:id="822" w:author="Filipe" w:date="2013-03-20T21:50:00Z"/>
-          <w:lang w:val="en-US"/>
-        </w:rPr>
-      </w:pPr>
-      <w:ins w:id="823" w:author="Filipe" w:date="2013-03-20T21:49:00Z">
-        <w:r>
-          <w:rPr>
-            <w:lang w:val="en-US"/>
-            <w:rPrChange w:id="824" w:author="Filipe" w:date="2013-03-23T12:19:00Z">
+          <w:ins w:id="855" w:author="Filipe" w:date="2013-03-20T21:50:00Z"/>
+          <w:lang w:val="en-US"/>
+        </w:rPr>
+      </w:pPr>
+      <w:ins w:id="856" w:author="Filipe" w:date="2013-03-20T21:49:00Z">
+        <w:r>
+          <w:rPr>
+            <w:lang w:val="en-US"/>
+            <w:rPrChange w:id="857" w:author="Filipe" w:date="2013-03-23T12:19:00Z">
               <w:rPr>
                 <w:sz w:val="16"/>
                 <w:szCs w:val="16"/>
@@ -10714,11 +11166,11 @@
           <w:t>Major defects</w:t>
         </w:r>
       </w:ins>
-      <w:ins w:id="825" w:author="Filipe" w:date="2013-03-20T21:50:00Z">
-        <w:r>
-          <w:rPr>
-            <w:lang w:val="en-US"/>
-            <w:rPrChange w:id="826" w:author="Filipe" w:date="2013-03-23T12:19:00Z">
+      <w:ins w:id="858" w:author="Filipe" w:date="2013-03-20T21:50:00Z">
+        <w:r>
+          <w:rPr>
+            <w:lang w:val="en-US"/>
+            <w:rPrChange w:id="859" w:author="Filipe" w:date="2013-03-23T12:19:00Z">
               <w:rPr>
                 <w:sz w:val="16"/>
                 <w:szCs w:val="16"/>
@@ -10729,7 +11181,7 @@
           <w:t xml:space="preserve"> rate (major defects/</w:t>
         </w:r>
       </w:ins>
-      <w:ins w:id="827" w:author="Filipe" w:date="2013-03-23T12:22:00Z">
+      <w:ins w:id="860" w:author="Filipe" w:date="2013-03-23T12:22:00Z">
         <w:r>
           <w:rPr>
             <w:lang w:val="en-US"/>
@@ -10737,11 +11189,11 @@
           <w:t xml:space="preserve">total </w:t>
         </w:r>
       </w:ins>
-      <w:ins w:id="828" w:author="Filipe" w:date="2013-03-20T21:50:00Z">
-        <w:r>
-          <w:rPr>
-            <w:lang w:val="en-US"/>
-            <w:rPrChange w:id="829" w:author="Filipe" w:date="2013-03-23T12:19:00Z">
+      <w:ins w:id="861" w:author="Filipe" w:date="2013-03-20T21:50:00Z">
+        <w:r>
+          <w:rPr>
+            <w:lang w:val="en-US"/>
+            <w:rPrChange w:id="862" w:author="Filipe" w:date="2013-03-23T12:19:00Z">
               <w:rPr>
                 <w:sz w:val="16"/>
                 <w:szCs w:val="16"/>
@@ -10762,15 +11214,15 @@
         </w:numPr>
         <w:spacing w:line="360" w:lineRule="auto"/>
         <w:rPr>
-          <w:ins w:id="830" w:author="Filipe" w:date="2013-03-20T21:50:00Z"/>
-          <w:lang w:val="en-US"/>
-        </w:rPr>
-      </w:pPr>
-      <w:ins w:id="831" w:author="Filipe" w:date="2013-03-20T21:50:00Z">
-        <w:r>
-          <w:rPr>
-            <w:lang w:val="en-US"/>
-            <w:rPrChange w:id="832" w:author="Filipe" w:date="2013-03-23T12:19:00Z">
+          <w:ins w:id="863" w:author="Filipe" w:date="2013-03-20T21:50:00Z"/>
+          <w:lang w:val="en-US"/>
+        </w:rPr>
+      </w:pPr>
+      <w:ins w:id="864" w:author="Filipe" w:date="2013-03-20T21:50:00Z">
+        <w:r>
+          <w:rPr>
+            <w:lang w:val="en-US"/>
+            <w:rPrChange w:id="865" w:author="Filipe" w:date="2013-03-23T12:19:00Z">
               <w:rPr>
                 <w:sz w:val="16"/>
                 <w:szCs w:val="16"/>
@@ -10781,11 +11233,11 @@
           <w:t>M</w:t>
         </w:r>
       </w:ins>
-      <w:ins w:id="833" w:author="Filipe" w:date="2013-03-20T21:51:00Z">
-        <w:r>
-          <w:rPr>
-            <w:lang w:val="en-US"/>
-            <w:rPrChange w:id="834" w:author="Filipe" w:date="2013-03-23T12:19:00Z">
+      <w:ins w:id="866" w:author="Filipe" w:date="2013-03-20T21:51:00Z">
+        <w:r>
+          <w:rPr>
+            <w:lang w:val="en-US"/>
+            <w:rPrChange w:id="867" w:author="Filipe" w:date="2013-03-23T12:19:00Z">
               <w:rPr>
                 <w:sz w:val="16"/>
                 <w:szCs w:val="16"/>
@@ -10796,11 +11248,11 @@
           <w:t>inor</w:t>
         </w:r>
       </w:ins>
-      <w:ins w:id="835" w:author="Filipe" w:date="2013-03-20T21:50:00Z">
-        <w:r>
-          <w:rPr>
-            <w:lang w:val="en-US"/>
-            <w:rPrChange w:id="836" w:author="Filipe" w:date="2013-03-23T12:19:00Z">
+      <w:ins w:id="868" w:author="Filipe" w:date="2013-03-20T21:50:00Z">
+        <w:r>
+          <w:rPr>
+            <w:lang w:val="en-US"/>
+            <w:rPrChange w:id="869" w:author="Filipe" w:date="2013-03-23T12:19:00Z">
               <w:rPr>
                 <w:sz w:val="16"/>
                 <w:szCs w:val="16"/>
@@ -10811,11 +11263,11 @@
           <w:t xml:space="preserve"> defects rate (m</w:t>
         </w:r>
       </w:ins>
-      <w:ins w:id="837" w:author="Filipe" w:date="2013-03-20T21:51:00Z">
-        <w:r>
-          <w:rPr>
-            <w:lang w:val="en-US"/>
-            <w:rPrChange w:id="838" w:author="Filipe" w:date="2013-03-23T12:19:00Z">
+      <w:ins w:id="870" w:author="Filipe" w:date="2013-03-20T21:51:00Z">
+        <w:r>
+          <w:rPr>
+            <w:lang w:val="en-US"/>
+            <w:rPrChange w:id="871" w:author="Filipe" w:date="2013-03-23T12:19:00Z">
               <w:rPr>
                 <w:sz w:val="16"/>
                 <w:szCs w:val="16"/>
@@ -10826,11 +11278,11 @@
           <w:t>inor</w:t>
         </w:r>
       </w:ins>
-      <w:ins w:id="839" w:author="Filipe" w:date="2013-03-20T21:50:00Z">
-        <w:r>
-          <w:rPr>
-            <w:lang w:val="en-US"/>
-            <w:rPrChange w:id="840" w:author="Filipe" w:date="2013-03-23T12:19:00Z">
+      <w:ins w:id="872" w:author="Filipe" w:date="2013-03-20T21:50:00Z">
+        <w:r>
+          <w:rPr>
+            <w:lang w:val="en-US"/>
+            <w:rPrChange w:id="873" w:author="Filipe" w:date="2013-03-23T12:19:00Z">
               <w:rPr>
                 <w:sz w:val="16"/>
                 <w:szCs w:val="16"/>
@@ -10841,7 +11293,7 @@
           <w:t xml:space="preserve"> defects/</w:t>
         </w:r>
       </w:ins>
-      <w:ins w:id="841" w:author="Filipe" w:date="2013-03-23T12:22:00Z">
+      <w:ins w:id="874" w:author="Filipe" w:date="2013-03-23T12:22:00Z">
         <w:r>
           <w:rPr>
             <w:lang w:val="en-US"/>
@@ -10849,11 +11301,11 @@
           <w:t xml:space="preserve">total </w:t>
         </w:r>
       </w:ins>
-      <w:ins w:id="842" w:author="Filipe" w:date="2013-03-20T21:50:00Z">
-        <w:r>
-          <w:rPr>
-            <w:lang w:val="en-US"/>
-            <w:rPrChange w:id="843" w:author="Filipe" w:date="2013-03-23T12:19:00Z">
+      <w:ins w:id="875" w:author="Filipe" w:date="2013-03-20T21:50:00Z">
+        <w:r>
+          <w:rPr>
+            <w:lang w:val="en-US"/>
+            <w:rPrChange w:id="876" w:author="Filipe" w:date="2013-03-23T12:19:00Z">
               <w:rPr>
                 <w:sz w:val="16"/>
                 <w:szCs w:val="16"/>
@@ -10874,15 +11326,15 @@
         </w:numPr>
         <w:spacing w:line="360" w:lineRule="auto"/>
         <w:rPr>
-          <w:ins w:id="844" w:author="Filipe" w:date="2013-03-23T12:22:00Z"/>
-          <w:lang w:val="en-US"/>
-        </w:rPr>
-      </w:pPr>
-      <w:ins w:id="845" w:author="Filipe" w:date="2013-03-20T21:58:00Z">
-        <w:r>
-          <w:rPr>
-            <w:lang w:val="en-US"/>
-            <w:rPrChange w:id="846" w:author="Filipe" w:date="2013-03-23T12:19:00Z">
+          <w:ins w:id="877" w:author="Filipe" w:date="2013-03-23T12:22:00Z"/>
+          <w:lang w:val="en-US"/>
+        </w:rPr>
+      </w:pPr>
+      <w:ins w:id="878" w:author="Filipe" w:date="2013-03-20T21:58:00Z">
+        <w:r>
+          <w:rPr>
+            <w:lang w:val="en-US"/>
+            <w:rPrChange w:id="879" w:author="Filipe" w:date="2013-03-23T12:19:00Z">
               <w:rPr>
                 <w:sz w:val="16"/>
                 <w:szCs w:val="16"/>
@@ -10903,10 +11355,10 @@
         </w:numPr>
         <w:spacing w:line="360" w:lineRule="auto"/>
         <w:rPr>
-          <w:ins w:id="847" w:author="Filipe" w:date="2013-03-23T12:22:00Z"/>
-          <w:lang w:val="en-US"/>
-        </w:rPr>
-        <w:pPrChange w:id="848" w:author="Filipe" w:date="2013-03-23T12:22:00Z">
+          <w:ins w:id="880" w:author="Filipe" w:date="2013-03-23T12:22:00Z"/>
+          <w:lang w:val="en-US"/>
+        </w:rPr>
+        <w:pPrChange w:id="881" w:author="Filipe" w:date="2013-03-23T12:22:00Z">
           <w:pPr>
             <w:pStyle w:val="PargrafodaLista"/>
             <w:numPr>
@@ -10917,7 +11369,7 @@
           </w:pPr>
         </w:pPrChange>
       </w:pPr>
-      <w:ins w:id="849" w:author="Filipe" w:date="2013-03-23T12:22:00Z">
+      <w:ins w:id="882" w:author="Filipe" w:date="2013-03-23T12:22:00Z">
         <w:r>
           <w:rPr>
             <w:lang w:val="en-US"/>
@@ -10925,11 +11377,11 @@
           <w:t xml:space="preserve"># </w:t>
         </w:r>
       </w:ins>
-      <w:ins w:id="850" w:author="Filipe" w:date="2013-03-20T21:58:00Z">
-        <w:r>
-          <w:rPr>
-            <w:lang w:val="en-US"/>
-            <w:rPrChange w:id="851" w:author="Filipe" w:date="2013-03-23T12:19:00Z">
+      <w:ins w:id="883" w:author="Filipe" w:date="2013-03-20T21:58:00Z">
+        <w:r>
+          <w:rPr>
+            <w:lang w:val="en-US"/>
+            <w:rPrChange w:id="884" w:author="Filipe" w:date="2013-03-23T12:19:00Z">
               <w:rPr>
                 <w:sz w:val="16"/>
                 <w:szCs w:val="16"/>
@@ -10940,7 +11392,7 @@
           <w:t>defects/</w:t>
         </w:r>
       </w:ins>
-      <w:ins w:id="852" w:author="Filipe" w:date="2013-03-23T12:22:00Z">
+      <w:ins w:id="885" w:author="Filipe" w:date="2013-03-23T12:22:00Z">
         <w:r>
           <w:rPr>
             <w:lang w:val="en-US"/>
@@ -10948,11 +11400,11 @@
           <w:t xml:space="preserve">total </w:t>
         </w:r>
       </w:ins>
-      <w:ins w:id="853" w:author="Filipe" w:date="2013-03-20T21:58:00Z">
-        <w:r>
-          <w:rPr>
-            <w:lang w:val="en-US"/>
-            <w:rPrChange w:id="854" w:author="Filipe" w:date="2013-03-23T12:19:00Z">
+      <w:ins w:id="886" w:author="Filipe" w:date="2013-03-20T21:58:00Z">
+        <w:r>
+          <w:rPr>
+            <w:lang w:val="en-US"/>
+            <w:rPrChange w:id="887" w:author="Filipe" w:date="2013-03-23T12:19:00Z">
               <w:rPr>
                 <w:sz w:val="16"/>
                 <w:szCs w:val="16"/>
@@ -10975,7 +11427,7 @@
         <w:rPr>
           <w:lang w:val="en-US"/>
         </w:rPr>
-        <w:pPrChange w:id="855" w:author="Filipe" w:date="2013-03-23T12:22:00Z">
+        <w:pPrChange w:id="888" w:author="Filipe" w:date="2013-03-23T12:22:00Z">
           <w:pPr>
             <w:pStyle w:val="PargrafodaLista"/>
             <w:numPr>
@@ -10986,12 +11438,12 @@
           </w:pPr>
         </w:pPrChange>
       </w:pPr>
-      <w:ins w:id="856" w:author="Filipe" w:date="2013-03-20T21:58:00Z">
-        <w:del w:id="857" w:author="Carla" w:date="2013-03-23T11:05:00Z">
-          <w:r>
-            <w:rPr>
-              <w:lang w:val="en-US"/>
-              <w:rPrChange w:id="858" w:author="Filipe" w:date="2013-03-23T12:19:00Z">
+      <w:ins w:id="889" w:author="Filipe" w:date="2013-03-20T21:58:00Z">
+        <w:del w:id="890" w:author="Carla" w:date="2013-03-23T11:05:00Z">
+          <w:r>
+            <w:rPr>
+              <w:lang w:val="en-US"/>
+              <w:rPrChange w:id="891" w:author="Filipe" w:date="2013-03-23T12:19:00Z">
                 <w:rPr>
                   <w:sz w:val="16"/>
                   <w:szCs w:val="16"/>
@@ -11004,12 +11456,12 @@
           </w:r>
         </w:del>
       </w:ins>
-      <w:ins w:id="859" w:author="Carla" w:date="2013-03-23T11:05:00Z">
-        <w:del w:id="860" w:author="Filipe" w:date="2013-03-23T12:22:00Z">
-          <w:r>
-            <w:rPr>
-              <w:lang w:val="en-US"/>
-              <w:rPrChange w:id="861" w:author="Filipe" w:date="2013-03-23T12:19:00Z">
+      <w:ins w:id="892" w:author="Carla" w:date="2013-03-23T11:05:00Z">
+        <w:del w:id="893" w:author="Filipe" w:date="2013-03-23T12:22:00Z">
+          <w:r>
+            <w:rPr>
+              <w:lang w:val="en-US"/>
+              <w:rPrChange w:id="894" w:author="Filipe" w:date="2013-03-23T12:19:00Z">
                 <w:rPr>
                   <w:sz w:val="16"/>
                   <w:szCs w:val="16"/>
@@ -11021,7 +11473,7 @@
           </w:r>
         </w:del>
       </w:ins>
-      <w:ins w:id="862" w:author="Filipe" w:date="2013-03-23T12:22:00Z">
+      <w:ins w:id="895" w:author="Filipe" w:date="2013-03-23T12:22:00Z">
         <w:r>
           <w:rPr>
             <w:lang w:val="en-US"/>
@@ -11029,11 +11481,11 @@
           <w:t xml:space="preserve"># </w:t>
         </w:r>
       </w:ins>
-      <w:ins w:id="863" w:author="Filipe" w:date="2013-03-20T21:58:00Z">
-        <w:r>
-          <w:rPr>
-            <w:lang w:val="en-US"/>
-            <w:rPrChange w:id="864" w:author="Filipe" w:date="2013-03-23T12:19:00Z">
+      <w:ins w:id="896" w:author="Filipe" w:date="2013-03-20T21:58:00Z">
+        <w:r>
+          <w:rPr>
+            <w:lang w:val="en-US"/>
+            <w:rPrChange w:id="897" w:author="Filipe" w:date="2013-03-23T12:19:00Z">
               <w:rPr>
                 <w:sz w:val="16"/>
                 <w:szCs w:val="16"/>
@@ -11044,7 +11496,7 @@
           <w:t>defects/</w:t>
         </w:r>
       </w:ins>
-      <w:ins w:id="865" w:author="Filipe" w:date="2013-03-23T12:22:00Z">
+      <w:ins w:id="898" w:author="Filipe" w:date="2013-03-23T12:22:00Z">
         <w:r>
           <w:rPr>
             <w:lang w:val="en-US"/>
@@ -11052,11 +11504,11 @@
           <w:t xml:space="preserve">total </w:t>
         </w:r>
       </w:ins>
-      <w:ins w:id="866" w:author="Filipe" w:date="2013-03-20T21:58:00Z">
-        <w:r>
-          <w:rPr>
-            <w:lang w:val="en-US"/>
-            <w:rPrChange w:id="867" w:author="Filipe" w:date="2013-03-23T12:19:00Z">
+      <w:ins w:id="899" w:author="Filipe" w:date="2013-03-20T21:58:00Z">
+        <w:r>
+          <w:rPr>
+            <w:lang w:val="en-US"/>
+            <w:rPrChange w:id="900" w:author="Filipe" w:date="2013-03-23T12:19:00Z">
               <w:rPr>
                 <w:sz w:val="16"/>
                 <w:szCs w:val="16"/>
@@ -11106,7 +11558,7 @@
       </w:r>
     </w:p>
   </w:comment>
-  <w:comment w:id="478" w:author="Carla" w:date="2013-03-23T19:49:00Z" w:initials="C">
+  <w:comment w:id="511" w:author="Carla" w:date="2013-03-23T19:49:00Z" w:initials="C">
     <w:p>
       <w:pPr>
         <w:pStyle w:val="Textodecomentrio"/>
@@ -11146,7 +11598,7 @@
       </w:r>
     </w:p>
   </w:comment>
-  <w:comment w:id="479" w:author="Filipe" w:date="2013-03-23T19:49:00Z" w:initials="F">
+  <w:comment w:id="512" w:author="Filipe" w:date="2013-03-23T19:49:00Z" w:initials="F">
     <w:p>
       <w:pPr>
         <w:pStyle w:val="Textodecomentrio"/>
@@ -11167,7 +11619,7 @@
       </w:pPr>
     </w:p>
   </w:comment>
-  <w:comment w:id="488" w:author="Carla" w:date="2013-03-23T19:49:00Z" w:initials="C">
+  <w:comment w:id="521" w:author="Carla" w:date="2013-03-23T19:49:00Z" w:initials="C">
     <w:p>
       <w:pPr>
         <w:pStyle w:val="Textodecomentrio"/>
@@ -11204,7 +11656,7 @@
       <w:proofErr w:type="gramEnd"/>
     </w:p>
   </w:comment>
-  <w:comment w:id="504" w:author="Carla" w:date="2013-03-23T19:49:00Z" w:initials="C">
+  <w:comment w:id="537" w:author="Carla" w:date="2013-03-23T19:49:00Z" w:initials="C">
     <w:p>
       <w:pPr>
         <w:pStyle w:val="Textodecomentrio"/>
@@ -11228,7 +11680,7 @@
       </w:r>
     </w:p>
   </w:comment>
-  <w:comment w:id="582" w:author="Carla" w:date="2013-03-23T19:49:00Z" w:initials="C">
+  <w:comment w:id="615" w:author="Carla" w:date="2013-03-23T19:49:00Z" w:initials="C">
     <w:p>
       <w:pPr>
         <w:pStyle w:val="Textodecomentrio"/>
@@ -11249,7 +11701,7 @@
       <w:proofErr w:type="gramEnd"/>
     </w:p>
   </w:comment>
-  <w:comment w:id="668" w:author="Carla" w:date="2013-03-23T19:49:00Z" w:initials="C">
+  <w:comment w:id="701" w:author="Carla" w:date="2013-03-23T19:49:00Z" w:initials="C">
     <w:p>
       <w:pPr>
         <w:pStyle w:val="Textodecomentrio"/>
@@ -11273,7 +11725,7 @@
       </w:r>
     </w:p>
   </w:comment>
-  <w:comment w:id="669" w:author="Filipe" w:date="2013-03-23T19:49:00Z" w:initials="F">
+  <w:comment w:id="702" w:author="Filipe" w:date="2013-03-23T19:49:00Z" w:initials="F">
     <w:p>
       <w:pPr>
         <w:pStyle w:val="Textodecomentrio"/>
@@ -11294,7 +11746,7 @@
       </w:pPr>
     </w:p>
   </w:comment>
-  <w:comment w:id="723" w:author="Carla" w:date="2013-03-23T19:49:00Z" w:initials="C">
+  <w:comment w:id="756" w:author="Carla" w:date="2013-03-23T19:49:00Z" w:initials="C">
     <w:p>
       <w:pPr>
         <w:pStyle w:val="Textodecomentrio"/>
@@ -11318,7 +11770,7 @@
       </w:r>
     </w:p>
   </w:comment>
-  <w:comment w:id="724" w:author="Filipe" w:date="2013-03-23T19:49:00Z" w:initials="F">
+  <w:comment w:id="757" w:author="Filipe" w:date="2013-03-23T19:49:00Z" w:initials="F">
     <w:p>
       <w:pPr>
         <w:pStyle w:val="Textodecomentrio"/>
@@ -11339,7 +11791,7 @@
       </w:pPr>
     </w:p>
   </w:comment>
-  <w:comment w:id="801" w:author="Carla" w:date="2013-03-23T19:49:00Z" w:initials="C">
+  <w:comment w:id="834" w:author="Carla" w:date="2013-03-23T19:49:00Z" w:initials="C">
     <w:p>
       <w:pPr>
         <w:pStyle w:val="Textodecomentrio"/>
@@ -11368,7 +11820,7 @@
       <w:proofErr w:type="gramEnd"/>
     </w:p>
   </w:comment>
-  <w:comment w:id="802" w:author="Filipe" w:date="2013-03-23T19:49:00Z" w:initials="F">
+  <w:comment w:id="835" w:author="Filipe" w:date="2013-03-23T19:49:00Z" w:initials="F">
     <w:p>
       <w:pPr>
         <w:pStyle w:val="Textodecomentrio"/>
@@ -11384,7 +11836,7 @@
       </w:r>
     </w:p>
   </w:comment>
-  <w:comment w:id="811" w:author="Carla" w:date="2013-03-23T19:49:00Z" w:initials="C">
+  <w:comment w:id="844" w:author="Carla" w:date="2013-03-23T19:49:00Z" w:initials="C">
     <w:p>
       <w:pPr>
         <w:pStyle w:val="Textodecomentrio"/>
@@ -11414,7 +11866,7 @@
       <w:proofErr w:type="gramEnd"/>
     </w:p>
   </w:comment>
-  <w:comment w:id="812" w:author="Filipe" w:date="2013-03-23T19:49:00Z" w:initials="F">
+  <w:comment w:id="845" w:author="Filipe" w:date="2013-03-23T19:49:00Z" w:initials="F">
     <w:p>
       <w:pPr>
         <w:pStyle w:val="Textodecomentrio"/>
@@ -11433,8 +11885,8 @@
       <w:pPr>
         <w:pStyle w:val="Textodecomentrio"/>
       </w:pPr>
-      <w:bookmarkStart w:id="820" w:name="_GoBack"/>
-      <w:bookmarkEnd w:id="820"/>
+      <w:bookmarkStart w:id="853" w:name="_GoBack"/>
+      <w:bookmarkEnd w:id="853"/>
     </w:p>
   </w:comment>
 </w:comments>
@@ -11648,7 +12100,7 @@
       <w:rPr>
         <w:noProof/>
       </w:rPr>
-      <w:t>6</w:t>
+      <w:t>iii</w:t>
     </w:r>
     <w:r>
       <w:rPr>
@@ -11841,7 +12293,7 @@
             </w:r>
           </w:del>
         </w:ins>
-        <w:ins w:id="3" w:author="Carla" w:date="2013-03-23T19:50:00Z">
+        <w:ins w:id="3" w:author="Carla" w:date="2013-03-28T12:55:00Z">
           <w:r>
             <w:t>V0.4</w:t>
           </w:r>
@@ -12033,7 +12485,7 @@
             </w:r>
           </w:del>
         </w:ins>
-        <w:ins w:id="7" w:author="Carla" w:date="2013-03-23T19:50:00Z">
+        <w:ins w:id="7" w:author="Carla" w:date="2013-03-28T12:55:00Z">
           <w:r>
             <w:t>V0.4</w:t>
           </w:r>
@@ -12213,7 +12665,7 @@
         <w:text w:multiLine="1"/>
       </w:sdtPr>
       <w:sdtContent>
-        <w:del w:id="868" w:author="Carla" w:date="2013-03-23T19:32:00Z">
+        <w:del w:id="901" w:author="Carla" w:date="2013-03-23T19:32:00Z">
           <w:r>
             <w:rPr>
               <w:lang w:val="en-US"/>
@@ -12221,8 +12673,8 @@
             <w:delText>V0.2</w:delText>
           </w:r>
         </w:del>
-        <w:ins w:id="869" w:author="Filipe" w:date="2013-03-23T12:25:00Z">
-          <w:del w:id="870" w:author="Carla" w:date="2013-03-23T19:32:00Z">
+        <w:ins w:id="902" w:author="Filipe" w:date="2013-03-23T12:25:00Z">
+          <w:del w:id="903" w:author="Carla" w:date="2013-03-23T19:32:00Z">
             <w:r>
               <w:delText>V0.4</w:delText>
             </w:r>
@@ -12231,7 +12683,7 @@
             </w:r>
           </w:del>
         </w:ins>
-        <w:ins w:id="871" w:author="Carla" w:date="2013-03-23T19:50:00Z">
+        <w:ins w:id="904" w:author="Carla" w:date="2013-03-28T12:55:00Z">
           <w:r>
             <w:t>V0.4</w:t>
           </w:r>
@@ -13958,7 +14410,7 @@
   <a:extraClrSchemeLst/>
   <a:extLst>
     <a:ext uri="{05A4C25C-085E-4340-85A3-A5531E510DB2}">
-      <thm15:themeFamily xmlns="" xmlns:thm15="http://schemas.microsoft.com/office/thememl/2012/main" name="Office Theme" id="{62F939B6-93AF-4DB8-9C6B-D6C7DFDC589F}" vid="{4A3C46E8-61CC-4603-A589-7422A47A8E4A}"/>
+      <thm15:themeFamily xmlns:thm15="http://schemas.microsoft.com/office/thememl/2012/main" xmlns="" name="Office Theme" id="{62F939B6-93AF-4DB8-9C6B-D6C7DFDC589F}" vid="{4A3C46E8-61CC-4603-A589-7422A47A8E4A}"/>
     </a:ext>
   </a:extLst>
 </a:theme>

--- a/trunk/Docs/Processes/Review Process.docx
+++ b/trunk/Docs/Processes/Review Process.docx
@@ -71,7 +71,7 @@
               </w:tcPr>
               <w:p>
                 <w:pPr>
-                  <w:pStyle w:val="SemEspaamento"/>
+                  <w:pStyle w:val="NoSpacing"/>
                   <w:rPr>
                     <w:rFonts w:asciiTheme="majorHAnsi" w:eastAsiaTheme="majorEastAsia" w:hAnsiTheme="majorHAnsi" w:cstheme="majorBidi"/>
                     <w:lang w:val="en-US"/>
@@ -112,7 +112,7 @@
             <w:sdtContent>
               <w:p>
                 <w:pPr>
-                  <w:pStyle w:val="SemEspaamento"/>
+                  <w:pStyle w:val="NoSpacing"/>
                   <w:rPr>
                     <w:rFonts w:asciiTheme="majorHAnsi" w:eastAsiaTheme="majorEastAsia" w:hAnsiTheme="majorHAnsi" w:cstheme="majorBidi"/>
                     <w:color w:val="5B9BD5" w:themeColor="accent1"/>
@@ -162,7 +162,7 @@
               </w:tcPr>
               <w:p>
                 <w:pPr>
-                  <w:pStyle w:val="SemEspaamento"/>
+                  <w:pStyle w:val="NoSpacing"/>
                   <w:rPr>
                     <w:rFonts w:asciiTheme="majorHAnsi" w:eastAsiaTheme="majorEastAsia" w:hAnsiTheme="majorHAnsi" w:cstheme="majorBidi"/>
                     <w:lang w:val="en-US"/>
@@ -258,7 +258,7 @@
       <w:sdtContent>
         <w:p>
           <w:pPr>
-            <w:pStyle w:val="Cabealhodondice"/>
+            <w:pStyle w:val="TOCHeading"/>
             <w:spacing w:line="360" w:lineRule="auto"/>
             <w:rPr>
               <w:lang w:val="en-US"/>
@@ -273,7 +273,7 @@
         </w:p>
         <w:p>
           <w:pPr>
-            <w:pStyle w:val="ndice1"/>
+            <w:pStyle w:val="TOC1"/>
             <w:tabs>
               <w:tab w:val="left" w:pos="440"/>
               <w:tab w:val="right" w:leader="dot" w:pos="8494"/>
@@ -305,7 +305,7 @@
           <w:hyperlink w:anchor="_Toc352238843" w:history="1">
             <w:r>
               <w:rPr>
-                <w:rStyle w:val="Hiperligao"/>
+                <w:rStyle w:val="Hyperlink"/>
                 <w:noProof/>
                 <w:lang w:val="en-US"/>
               </w:rPr>
@@ -321,7 +321,7 @@
             </w:r>
             <w:r>
               <w:rPr>
-                <w:rStyle w:val="Hiperligao"/>
+                <w:rStyle w:val="Hyperlink"/>
                 <w:noProof/>
                 <w:lang w:val="en-US"/>
               </w:rPr>
@@ -379,7 +379,7 @@
         </w:p>
         <w:p>
           <w:pPr>
-            <w:pStyle w:val="ndice1"/>
+            <w:pStyle w:val="TOC1"/>
             <w:tabs>
               <w:tab w:val="left" w:pos="440"/>
               <w:tab w:val="right" w:leader="dot" w:pos="8494"/>
@@ -393,7 +393,7 @@
           <w:hyperlink w:anchor="_Toc352238844" w:history="1">
             <w:r>
               <w:rPr>
-                <w:rStyle w:val="Hiperligao"/>
+                <w:rStyle w:val="Hyperlink"/>
                 <w:noProof/>
                 <w:lang w:val="en-US"/>
               </w:rPr>
@@ -409,7 +409,7 @@
             </w:r>
             <w:r>
               <w:rPr>
-                <w:rStyle w:val="Hiperligao"/>
+                <w:rStyle w:val="Hyperlink"/>
                 <w:noProof/>
                 <w:lang w:val="en-US"/>
               </w:rPr>
@@ -467,7 +467,7 @@
         </w:p>
         <w:p>
           <w:pPr>
-            <w:pStyle w:val="ndice1"/>
+            <w:pStyle w:val="TOC1"/>
             <w:tabs>
               <w:tab w:val="left" w:pos="660"/>
               <w:tab w:val="right" w:leader="dot" w:pos="8494"/>
@@ -481,7 +481,7 @@
           <w:hyperlink w:anchor="_Toc352238845" w:history="1">
             <w:r>
               <w:rPr>
-                <w:rStyle w:val="Hiperligao"/>
+                <w:rStyle w:val="Hyperlink"/>
                 <w:noProof/>
                 <w:lang w:val="en-US"/>
               </w:rPr>
@@ -497,7 +497,7 @@
             </w:r>
             <w:r>
               <w:rPr>
-                <w:rStyle w:val="Hiperligao"/>
+                <w:rStyle w:val="Hyperlink"/>
                 <w:noProof/>
                 <w:lang w:val="en-US"/>
               </w:rPr>
@@ -555,7 +555,7 @@
         </w:p>
         <w:p>
           <w:pPr>
-            <w:pStyle w:val="ndice1"/>
+            <w:pStyle w:val="TOC1"/>
             <w:tabs>
               <w:tab w:val="left" w:pos="660"/>
               <w:tab w:val="right" w:leader="dot" w:pos="8494"/>
@@ -569,7 +569,7 @@
           <w:hyperlink w:anchor="_Toc352238846" w:history="1">
             <w:r>
               <w:rPr>
-                <w:rStyle w:val="Hiperligao"/>
+                <w:rStyle w:val="Hyperlink"/>
                 <w:noProof/>
                 <w:lang w:val="en-US"/>
               </w:rPr>
@@ -585,7 +585,7 @@
             </w:r>
             <w:r>
               <w:rPr>
-                <w:rStyle w:val="Hiperligao"/>
+                <w:rStyle w:val="Hyperlink"/>
                 <w:noProof/>
                 <w:lang w:val="en-US"/>
               </w:rPr>
@@ -643,7 +643,7 @@
         </w:p>
         <w:p>
           <w:pPr>
-            <w:pStyle w:val="ndice1"/>
+            <w:pStyle w:val="TOC1"/>
             <w:tabs>
               <w:tab w:val="left" w:pos="440"/>
               <w:tab w:val="right" w:leader="dot" w:pos="8494"/>
@@ -657,7 +657,7 @@
           <w:hyperlink w:anchor="_Toc352238847" w:history="1">
             <w:r>
               <w:rPr>
-                <w:rStyle w:val="Hiperligao"/>
+                <w:rStyle w:val="Hyperlink"/>
                 <w:noProof/>
                 <w:lang w:val="en-US"/>
               </w:rPr>
@@ -673,7 +673,7 @@
             </w:r>
             <w:r>
               <w:rPr>
-                <w:rStyle w:val="Hiperligao"/>
+                <w:rStyle w:val="Hyperlink"/>
                 <w:noProof/>
                 <w:lang w:val="en-US"/>
               </w:rPr>
@@ -731,7 +731,7 @@
         </w:p>
         <w:p>
           <w:pPr>
-            <w:pStyle w:val="ndice1"/>
+            <w:pStyle w:val="TOC1"/>
             <w:tabs>
               <w:tab w:val="left" w:pos="440"/>
               <w:tab w:val="right" w:leader="dot" w:pos="8494"/>
@@ -745,7 +745,7 @@
           <w:hyperlink w:anchor="_Toc352238848" w:history="1">
             <w:r>
               <w:rPr>
-                <w:rStyle w:val="Hiperligao"/>
+                <w:rStyle w:val="Hyperlink"/>
                 <w:noProof/>
                 <w:lang w:val="en-US"/>
               </w:rPr>
@@ -761,7 +761,7 @@
             </w:r>
             <w:r>
               <w:rPr>
-                <w:rStyle w:val="Hiperligao"/>
+                <w:rStyle w:val="Hyperlink"/>
                 <w:noProof/>
                 <w:lang w:val="en-US"/>
               </w:rPr>
@@ -819,7 +819,7 @@
         </w:p>
         <w:p>
           <w:pPr>
-            <w:pStyle w:val="ndice1"/>
+            <w:pStyle w:val="TOC1"/>
             <w:tabs>
               <w:tab w:val="left" w:pos="440"/>
               <w:tab w:val="right" w:leader="dot" w:pos="8494"/>
@@ -833,7 +833,7 @@
           <w:hyperlink w:anchor="_Toc352238849" w:history="1">
             <w:r>
               <w:rPr>
-                <w:rStyle w:val="Hiperligao"/>
+                <w:rStyle w:val="Hyperlink"/>
                 <w:noProof/>
                 <w:lang w:val="en-US"/>
               </w:rPr>
@@ -849,7 +849,7 @@
             </w:r>
             <w:r>
               <w:rPr>
-                <w:rStyle w:val="Hiperligao"/>
+                <w:rStyle w:val="Hyperlink"/>
                 <w:noProof/>
                 <w:lang w:val="en-US"/>
               </w:rPr>
@@ -907,7 +907,7 @@
         </w:p>
         <w:p>
           <w:pPr>
-            <w:pStyle w:val="ndice1"/>
+            <w:pStyle w:val="TOC1"/>
             <w:tabs>
               <w:tab w:val="left" w:pos="440"/>
               <w:tab w:val="right" w:leader="dot" w:pos="8494"/>
@@ -921,7 +921,7 @@
           <w:hyperlink w:anchor="_Toc352238850" w:history="1">
             <w:r>
               <w:rPr>
-                <w:rStyle w:val="Hiperligao"/>
+                <w:rStyle w:val="Hyperlink"/>
                 <w:noProof/>
                 <w:lang w:val="en-US"/>
               </w:rPr>
@@ -937,7 +937,7 @@
             </w:r>
             <w:r>
               <w:rPr>
-                <w:rStyle w:val="Hiperligao"/>
+                <w:rStyle w:val="Hyperlink"/>
                 <w:noProof/>
                 <w:lang w:val="en-US"/>
               </w:rPr>
@@ -1059,7 +1059,7 @@
     </w:p>
     <w:p>
       <w:pPr>
-        <w:pStyle w:val="ndicedeilustraes"/>
+        <w:pStyle w:val="TableofFigures"/>
         <w:tabs>
           <w:tab w:val="right" w:leader="dot" w:pos="8494"/>
         </w:tabs>
@@ -1090,7 +1090,7 @@
       <w:hyperlink w:anchor="_Toc351191557" w:history="1">
         <w:r>
           <w:rPr>
-            <w:rStyle w:val="Hiperligao"/>
+            <w:rStyle w:val="Hyperlink"/>
             <w:noProof/>
             <w:lang w:val="en-US"/>
           </w:rPr>
@@ -1155,7 +1155,7 @@
     </w:p>
     <w:p>
       <w:pPr>
-        <w:pStyle w:val="ndicedeilustraes"/>
+        <w:pStyle w:val="TableofFigures"/>
         <w:tabs>
           <w:tab w:val="right" w:leader="dot" w:pos="8494"/>
         </w:tabs>
@@ -1168,7 +1168,7 @@
       <w:hyperlink w:anchor="_Toc351191558" w:history="1">
         <w:r>
           <w:rPr>
-            <w:rStyle w:val="Hiperligao"/>
+            <w:rStyle w:val="Hyperlink"/>
             <w:noProof/>
             <w:lang w:val="en-US"/>
           </w:rPr>
@@ -1261,7 +1261,7 @@
     </w:p>
     <w:tbl>
       <w:tblPr>
-        <w:tblStyle w:val="Tabelacomgrelha"/>
+        <w:tblStyle w:val="TableGrid"/>
         <w:tblW w:w="9606" w:type="dxa"/>
         <w:tblLook w:val="04A0" w:firstRow="1" w:lastRow="0" w:firstColumn="1" w:lastColumn="0" w:noHBand="0" w:noVBand="1"/>
       </w:tblPr>
@@ -1434,7 +1434,7 @@
             <w:sdtContent>
               <w:p>
                 <w:pPr>
-                  <w:pStyle w:val="SemEspaamento"/>
+                  <w:pStyle w:val="NoSpacing"/>
                   <w:spacing w:line="360" w:lineRule="auto"/>
                   <w:jc w:val="center"/>
                   <w:rPr>
@@ -1542,7 +1542,7 @@
             <w:sdtContent>
               <w:p>
                 <w:pPr>
-                  <w:pStyle w:val="SemEspaamento"/>
+                  <w:pStyle w:val="NoSpacing"/>
                   <w:spacing w:line="360" w:lineRule="auto"/>
                   <w:jc w:val="center"/>
                   <w:rPr>
@@ -1632,7 +1632,7 @@
           </w:tcPr>
           <w:p>
             <w:pPr>
-              <w:pStyle w:val="SemEspaamento"/>
+              <w:pStyle w:val="NoSpacing"/>
               <w:spacing w:line="360" w:lineRule="auto"/>
               <w:jc w:val="center"/>
               <w:rPr>
@@ -1719,13 +1719,21 @@
           </w:tcPr>
           <w:p>
             <w:pPr>
-              <w:pStyle w:val="SemEspaamento"/>
-              <w:spacing w:line="360" w:lineRule="auto"/>
-              <w:jc w:val="center"/>
-              <w:rPr>
-                <w:lang w:val="en-US"/>
-              </w:rPr>
-            </w:pPr>
+              <w:pStyle w:val="NoSpacing"/>
+              <w:spacing w:line="360" w:lineRule="auto"/>
+              <w:jc w:val="center"/>
+              <w:rPr>
+                <w:lang w:val="en-US"/>
+              </w:rPr>
+            </w:pPr>
+            <w:ins w:id="4" w:author="Rui Ganhoto" w:date="2013-03-30T19:33:00Z">
+              <w:r>
+                <w:rPr>
+                  <w:lang w:val="en-US"/>
+                </w:rPr>
+                <w:t>30-03-2013</w:t>
+              </w:r>
+            </w:ins>
           </w:p>
         </w:tc>
         <w:tc>
@@ -1741,6 +1749,14 @@
                 <w:lang w:val="en-US"/>
               </w:rPr>
             </w:pPr>
+            <w:ins w:id="5" w:author="Rui Ganhoto" w:date="2013-03-30T19:33:00Z">
+              <w:r>
+                <w:rPr>
+                  <w:lang w:val="en-US"/>
+                </w:rPr>
+                <w:t>Rui Ganhoto</w:t>
+              </w:r>
+            </w:ins>
           </w:p>
         </w:tc>
         <w:tc>
@@ -1756,6 +1772,14 @@
                 <w:lang w:val="en-US"/>
               </w:rPr>
             </w:pPr>
+            <w:ins w:id="6" w:author="Rui Ganhoto" w:date="2013-03-30T19:33:00Z">
+              <w:r>
+                <w:rPr>
+                  <w:lang w:val="en-US"/>
+                </w:rPr>
+                <w:t>a21170262@alunos.isec.pt</w:t>
+              </w:r>
+            </w:ins>
           </w:p>
         </w:tc>
         <w:tc>
@@ -1771,6 +1795,14 @@
                 <w:lang w:val="en-US"/>
               </w:rPr>
             </w:pPr>
+            <w:ins w:id="7" w:author="Rui Ganhoto" w:date="2013-03-30T19:33:00Z">
+              <w:r>
+                <w:rPr>
+                  <w:lang w:val="en-US"/>
+                </w:rPr>
+                <w:t>Contributor</w:t>
+              </w:r>
+            </w:ins>
           </w:p>
         </w:tc>
       </w:tr>
@@ -1782,7 +1814,7 @@
           </w:tcPr>
           <w:p>
             <w:pPr>
-              <w:pStyle w:val="SemEspaamento"/>
+              <w:pStyle w:val="NoSpacing"/>
               <w:spacing w:line="360" w:lineRule="auto"/>
               <w:jc w:val="center"/>
               <w:rPr>
@@ -1845,7 +1877,7 @@
           </w:tcPr>
           <w:p>
             <w:pPr>
-              <w:pStyle w:val="SemEspaamento"/>
+              <w:pStyle w:val="NoSpacing"/>
               <w:spacing w:line="360" w:lineRule="auto"/>
               <w:jc w:val="center"/>
               <w:rPr>
@@ -1903,13 +1935,13 @@
     </w:tbl>
     <w:p>
       <w:pPr>
-        <w:pStyle w:val="Legenda"/>
+        <w:pStyle w:val="Caption"/>
         <w:spacing w:line="360" w:lineRule="auto"/>
         <w:rPr>
           <w:lang w:val="en-US"/>
         </w:rPr>
       </w:pPr>
-      <w:bookmarkStart w:id="0" w:name="_Toc351191557"/>
+      <w:bookmarkStart w:id="8" w:name="_Toc351191557"/>
       <w:r>
         <w:rPr>
           <w:lang w:val="en-US"/>
@@ -1954,7 +1986,7 @@
         </w:rPr>
         <w:t>: List of Contributors</w:t>
       </w:r>
-      <w:bookmarkEnd w:id="0"/>
+      <w:bookmarkEnd w:id="8"/>
     </w:p>
     <w:p>
       <w:pPr>
@@ -1966,7 +1998,7 @@
     </w:p>
     <w:tbl>
       <w:tblPr>
-        <w:tblStyle w:val="Tabelacomgrelha"/>
+        <w:tblStyle w:val="TableGrid"/>
         <w:tblW w:w="9726" w:type="dxa"/>
         <w:tblLook w:val="04A0" w:firstRow="1" w:lastRow="0" w:firstColumn="1" w:lastColumn="0" w:noHBand="0" w:noVBand="1"/>
       </w:tblPr>
@@ -2195,7 +2227,7 @@
             <w:sdtContent>
               <w:p>
                 <w:pPr>
-                  <w:pStyle w:val="SemEspaamento"/>
+                  <w:pStyle w:val="NoSpacing"/>
                   <w:spacing w:line="360" w:lineRule="auto"/>
                   <w:jc w:val="center"/>
                   <w:rPr>
@@ -2322,7 +2354,7 @@
           </w:tcPr>
           <w:p>
             <w:pPr>
-              <w:pStyle w:val="SemEspaamento"/>
+              <w:pStyle w:val="NoSpacing"/>
               <w:spacing w:line="360" w:lineRule="auto"/>
               <w:jc w:val="center"/>
               <w:rPr>
@@ -2446,7 +2478,7 @@
           </w:tcPr>
           <w:p>
             <w:pPr>
-              <w:pStyle w:val="SemEspaamento"/>
+              <w:pStyle w:val="NoSpacing"/>
               <w:spacing w:line="360" w:lineRule="auto"/>
               <w:jc w:val="center"/>
               <w:rPr>
@@ -2570,7 +2602,7 @@
           </w:tcPr>
           <w:p>
             <w:pPr>
-              <w:pStyle w:val="SemEspaamento"/>
+              <w:pStyle w:val="NoSpacing"/>
               <w:spacing w:line="360" w:lineRule="auto"/>
               <w:jc w:val="center"/>
               <w:rPr>
@@ -2694,7 +2726,7 @@
           </w:tcPr>
           <w:p>
             <w:pPr>
-              <w:pStyle w:val="SemEspaamento"/>
+              <w:pStyle w:val="NoSpacing"/>
               <w:spacing w:line="360" w:lineRule="auto"/>
               <w:jc w:val="center"/>
               <w:rPr>
@@ -2818,7 +2850,7 @@
           </w:tcPr>
           <w:p>
             <w:pPr>
-              <w:pStyle w:val="SemEspaamento"/>
+              <w:pStyle w:val="NoSpacing"/>
               <w:spacing w:line="360" w:lineRule="auto"/>
               <w:jc w:val="center"/>
               <w:rPr>
@@ -2929,7 +2961,14 @@
               <w:rPr>
                 <w:lang w:val="en-US"/>
               </w:rPr>
-              <w:t>Ready for Revision</w:t>
+              <w:t xml:space="preserve">Ready for </w:t>
+            </w:r>
+            <w:r>
+              <w:rPr>
+                <w:lang w:val="en-US"/>
+              </w:rPr>
+              <w:lastRenderedPageBreak/>
+              <w:t>Revision</w:t>
             </w:r>
           </w:p>
         </w:tc>
@@ -2942,7 +2981,7 @@
           </w:tcPr>
           <w:p>
             <w:pPr>
-              <w:pStyle w:val="SemEspaamento"/>
+              <w:pStyle w:val="NoSpacing"/>
               <w:spacing w:line="360" w:lineRule="auto"/>
               <w:jc w:val="center"/>
               <w:rPr>
@@ -3067,7 +3106,7 @@
           </w:tcPr>
           <w:p>
             <w:pPr>
-              <w:pStyle w:val="SemEspaamento"/>
+              <w:pStyle w:val="NoSpacing"/>
               <w:spacing w:line="360" w:lineRule="auto"/>
               <w:jc w:val="center"/>
               <w:rPr>
@@ -3191,7 +3230,7 @@
           </w:tcPr>
           <w:p>
             <w:pPr>
-              <w:pStyle w:val="SemEspaamento"/>
+              <w:pStyle w:val="NoSpacing"/>
               <w:spacing w:line="360" w:lineRule="auto"/>
               <w:jc w:val="center"/>
               <w:rPr>
@@ -3315,7 +3354,7 @@
           </w:tcPr>
           <w:p>
             <w:pPr>
-              <w:pStyle w:val="SemEspaamento"/>
+              <w:pStyle w:val="NoSpacing"/>
               <w:spacing w:line="360" w:lineRule="auto"/>
               <w:jc w:val="center"/>
               <w:rPr>
@@ -3439,13 +3478,21 @@
           </w:tcPr>
           <w:p>
             <w:pPr>
-              <w:pStyle w:val="SemEspaamento"/>
-              <w:spacing w:line="360" w:lineRule="auto"/>
-              <w:jc w:val="center"/>
-              <w:rPr>
-                <w:lang w:val="en-US"/>
-              </w:rPr>
-            </w:pPr>
+              <w:pStyle w:val="NoSpacing"/>
+              <w:spacing w:line="360" w:lineRule="auto"/>
+              <w:jc w:val="center"/>
+              <w:rPr>
+                <w:lang w:val="en-US"/>
+              </w:rPr>
+            </w:pPr>
+            <w:ins w:id="9" w:author="Rui Ganhoto" w:date="2013-03-30T19:34:00Z">
+              <w:r>
+                <w:rPr>
+                  <w:lang w:val="en-US"/>
+                </w:rPr>
+                <w:t>30-03-2013</w:t>
+              </w:r>
+            </w:ins>
           </w:p>
         </w:tc>
         <w:tc>
@@ -3461,6 +3508,14 @@
                 <w:lang w:val="en-US"/>
               </w:rPr>
             </w:pPr>
+            <w:ins w:id="10" w:author="Rui Ganhoto" w:date="2013-03-30T19:34:00Z">
+              <w:r>
+                <w:rPr>
+                  <w:lang w:val="en-US"/>
+                </w:rPr>
+                <w:t>Document Aproval</w:t>
+              </w:r>
+            </w:ins>
           </w:p>
         </w:tc>
         <w:tc>
@@ -3476,6 +3531,14 @@
                 <w:lang w:val="en-US"/>
               </w:rPr>
             </w:pPr>
+            <w:ins w:id="11" w:author="Rui Ganhoto" w:date="2013-03-30T19:34:00Z">
+              <w:r>
+                <w:rPr>
+                  <w:lang w:val="en-US"/>
+                </w:rPr>
+                <w:t>Rui Ganhoto</w:t>
+              </w:r>
+            </w:ins>
           </w:p>
         </w:tc>
         <w:tc>
@@ -3491,6 +3554,14 @@
                 <w:lang w:val="en-US"/>
               </w:rPr>
             </w:pPr>
+            <w:ins w:id="12" w:author="Rui Ganhoto" w:date="2013-03-30T19:34:00Z">
+              <w:r>
+                <w:rPr>
+                  <w:lang w:val="en-US"/>
+                </w:rPr>
+                <w:t>0.4</w:t>
+              </w:r>
+            </w:ins>
           </w:p>
         </w:tc>
         <w:tc>
@@ -3522,6 +3593,14 @@
                 <w:lang w:val="en-US"/>
               </w:rPr>
             </w:pPr>
+            <w:ins w:id="13" w:author="Rui Ganhoto" w:date="2013-03-30T19:34:00Z">
+              <w:r>
+                <w:rPr>
+                  <w:lang w:val="en-US"/>
+                </w:rPr>
+                <w:t>Ready for Aproval</w:t>
+              </w:r>
+            </w:ins>
           </w:p>
         </w:tc>
       </w:tr>
@@ -3533,7 +3612,7 @@
           </w:tcPr>
           <w:p>
             <w:pPr>
-              <w:pStyle w:val="SemEspaamento"/>
+              <w:pStyle w:val="NoSpacing"/>
               <w:spacing w:line="360" w:lineRule="auto"/>
               <w:jc w:val="center"/>
               <w:rPr>
@@ -3622,13 +3701,13 @@
     </w:tbl>
     <w:p>
       <w:pPr>
-        <w:pStyle w:val="Legenda"/>
+        <w:pStyle w:val="Caption"/>
         <w:spacing w:line="360" w:lineRule="auto"/>
         <w:rPr>
           <w:lang w:val="en-US"/>
         </w:rPr>
       </w:pPr>
-      <w:bookmarkStart w:id="1" w:name="_Toc351191558"/>
+      <w:bookmarkStart w:id="14" w:name="_Toc351191558"/>
       <w:r>
         <w:rPr>
           <w:lang w:val="en-US"/>
@@ -3673,7 +3752,9 @@
         </w:rPr>
         <w:t>: Version history</w:t>
       </w:r>
-      <w:bookmarkEnd w:id="1"/>
+      <w:bookmarkStart w:id="15" w:name="_GoBack"/>
+      <w:bookmarkEnd w:id="14"/>
+      <w:bookmarkEnd w:id="15"/>
     </w:p>
     <w:p>
       <w:pPr>
@@ -3693,7 +3774,7 @@
     </w:p>
     <w:p>
       <w:pPr>
-        <w:pStyle w:val="Cabealho1"/>
+        <w:pStyle w:val="Heading1"/>
         <w:numPr>
           <w:ilvl w:val="0"/>
           <w:numId w:val="1"/>
@@ -3703,7 +3784,7 @@
           <w:lang w:val="en-US"/>
         </w:rPr>
       </w:pPr>
-      <w:bookmarkStart w:id="2" w:name="_Toc352238843"/>
+      <w:bookmarkStart w:id="16" w:name="_Toc352238843"/>
       <w:r>
         <w:rPr>
           <w:lang w:val="en-US"/>
@@ -3711,11 +3792,11 @@
         <w:lastRenderedPageBreak/>
         <w:t>Purpose</w:t>
       </w:r>
-      <w:bookmarkEnd w:id="2"/>
-    </w:p>
-    <w:p>
-      <w:pPr>
-        <w:pStyle w:val="PargrafodaLista"/>
+      <w:bookmarkEnd w:id="16"/>
+    </w:p>
+    <w:p>
+      <w:pPr>
+        <w:pStyle w:val="ListParagraph"/>
         <w:spacing w:after="160" w:line="259" w:lineRule="auto"/>
         <w:ind w:left="360"/>
         <w:jc w:val="both"/>
@@ -3732,7 +3813,7 @@
     </w:p>
     <w:p>
       <w:pPr>
-        <w:pStyle w:val="Cabealho1"/>
+        <w:pStyle w:val="Heading1"/>
         <w:numPr>
           <w:ilvl w:val="0"/>
           <w:numId w:val="1"/>
@@ -3742,18 +3823,18 @@
           <w:lang w:val="en-US"/>
         </w:rPr>
       </w:pPr>
-      <w:bookmarkStart w:id="3" w:name="_Toc352238844"/>
+      <w:bookmarkStart w:id="17" w:name="_Toc352238844"/>
       <w:r>
         <w:rPr>
           <w:lang w:val="en-US"/>
         </w:rPr>
         <w:t>Inputs and Outputs</w:t>
       </w:r>
-      <w:bookmarkEnd w:id="3"/>
-    </w:p>
-    <w:p>
-      <w:pPr>
-        <w:pStyle w:val="Cabealho1"/>
+      <w:bookmarkEnd w:id="17"/>
+    </w:p>
+    <w:p>
+      <w:pPr>
+        <w:pStyle w:val="Heading1"/>
         <w:numPr>
           <w:ilvl w:val="1"/>
           <w:numId w:val="1"/>
@@ -3763,14 +3844,14 @@
           <w:lang w:val="en-US"/>
         </w:rPr>
       </w:pPr>
-      <w:bookmarkStart w:id="4" w:name="_Toc352238845"/>
+      <w:bookmarkStart w:id="18" w:name="_Toc352238845"/>
       <w:r>
         <w:rPr>
           <w:lang w:val="en-US"/>
         </w:rPr>
         <w:t>Inputs</w:t>
       </w:r>
-      <w:bookmarkEnd w:id="4"/>
+      <w:bookmarkEnd w:id="18"/>
     </w:p>
     <w:p>
       <w:pPr>
@@ -3789,7 +3870,7 @@
     </w:p>
     <w:p>
       <w:pPr>
-        <w:pStyle w:val="Cabealho1"/>
+        <w:pStyle w:val="Heading1"/>
         <w:numPr>
           <w:ilvl w:val="1"/>
           <w:numId w:val="1"/>
@@ -3799,18 +3880,18 @@
           <w:lang w:val="en-US"/>
         </w:rPr>
       </w:pPr>
-      <w:bookmarkStart w:id="5" w:name="_Toc352238846"/>
+      <w:bookmarkStart w:id="19" w:name="_Toc352238846"/>
       <w:r>
         <w:rPr>
           <w:lang w:val="en-US"/>
         </w:rPr>
         <w:t>Outputs</w:t>
       </w:r>
-      <w:bookmarkEnd w:id="5"/>
-    </w:p>
-    <w:p>
-      <w:pPr>
-        <w:pStyle w:val="PargrafodaLista"/>
+      <w:bookmarkEnd w:id="19"/>
+    </w:p>
+    <w:p>
+      <w:pPr>
+        <w:pStyle w:val="ListParagraph"/>
         <w:spacing w:after="160" w:line="259" w:lineRule="auto"/>
         <w:ind w:left="360"/>
         <w:rPr>
@@ -3826,7 +3907,7 @@
     </w:p>
     <w:p>
       <w:pPr>
-        <w:pStyle w:val="Cabealho1"/>
+        <w:pStyle w:val="Heading1"/>
         <w:numPr>
           <w:ilvl w:val="0"/>
           <w:numId w:val="1"/>
@@ -3836,18 +3917,18 @@
           <w:lang w:val="en-US"/>
         </w:rPr>
       </w:pPr>
-      <w:bookmarkStart w:id="6" w:name="_Toc352238847"/>
+      <w:bookmarkStart w:id="20" w:name="_Toc352238847"/>
       <w:r>
         <w:rPr>
           <w:lang w:val="en-US"/>
         </w:rPr>
         <w:t>Activities</w:t>
       </w:r>
-      <w:bookmarkEnd w:id="6"/>
-    </w:p>
-    <w:p>
-      <w:pPr>
-        <w:pStyle w:val="PargrafodaLista"/>
+      <w:bookmarkEnd w:id="20"/>
+    </w:p>
+    <w:p>
+      <w:pPr>
+        <w:pStyle w:val="ListParagraph"/>
         <w:numPr>
           <w:ilvl w:val="0"/>
           <w:numId w:val="6"/>
@@ -3865,7 +3946,7 @@
     </w:p>
     <w:p>
       <w:pPr>
-        <w:pStyle w:val="PargrafodaLista"/>
+        <w:pStyle w:val="ListParagraph"/>
         <w:numPr>
           <w:ilvl w:val="0"/>
           <w:numId w:val="6"/>
@@ -3884,7 +3965,7 @@
     </w:p>
     <w:p>
       <w:pPr>
-        <w:pStyle w:val="PargrafodaLista"/>
+        <w:pStyle w:val="ListParagraph"/>
         <w:numPr>
           <w:ilvl w:val="1"/>
           <w:numId w:val="6"/>
@@ -3903,7 +3984,7 @@
     </w:p>
     <w:p>
       <w:pPr>
-        <w:pStyle w:val="PargrafodaLista"/>
+        <w:pStyle w:val="ListParagraph"/>
         <w:numPr>
           <w:ilvl w:val="2"/>
           <w:numId w:val="6"/>
@@ -3922,7 +4003,7 @@
     </w:p>
     <w:p>
       <w:pPr>
-        <w:pStyle w:val="PargrafodaLista"/>
+        <w:pStyle w:val="ListParagraph"/>
         <w:numPr>
           <w:ilvl w:val="3"/>
           <w:numId w:val="6"/>
@@ -3941,7 +4022,7 @@
     </w:p>
     <w:p>
       <w:pPr>
-        <w:pStyle w:val="PargrafodaLista"/>
+        <w:pStyle w:val="ListParagraph"/>
         <w:numPr>
           <w:ilvl w:val="2"/>
           <w:numId w:val="6"/>
@@ -3960,7 +4041,7 @@
     </w:p>
     <w:p>
       <w:pPr>
-        <w:pStyle w:val="PargrafodaLista"/>
+        <w:pStyle w:val="ListParagraph"/>
         <w:numPr>
           <w:ilvl w:val="3"/>
           <w:numId w:val="6"/>
@@ -3991,7 +4072,7 @@
     </w:p>
     <w:p>
       <w:pPr>
-        <w:pStyle w:val="PargrafodaLista"/>
+        <w:pStyle w:val="ListParagraph"/>
         <w:numPr>
           <w:ilvl w:val="2"/>
           <w:numId w:val="6"/>
@@ -4010,7 +4091,7 @@
     </w:p>
     <w:p>
       <w:pPr>
-        <w:pStyle w:val="PargrafodaLista"/>
+        <w:pStyle w:val="ListParagraph"/>
         <w:numPr>
           <w:ilvl w:val="3"/>
           <w:numId w:val="6"/>
@@ -4029,7 +4110,7 @@
     </w:p>
     <w:p>
       <w:pPr>
-        <w:pStyle w:val="PargrafodaLista"/>
+        <w:pStyle w:val="ListParagraph"/>
         <w:numPr>
           <w:ilvl w:val="2"/>
           <w:numId w:val="6"/>
@@ -4048,7 +4129,7 @@
     </w:p>
     <w:p>
       <w:pPr>
-        <w:pStyle w:val="PargrafodaLista"/>
+        <w:pStyle w:val="ListParagraph"/>
         <w:numPr>
           <w:ilvl w:val="3"/>
           <w:numId w:val="6"/>
@@ -4062,20 +4143,12 @@
         <w:rPr>
           <w:lang w:val="en-US"/>
         </w:rPr>
-        <w:t xml:space="preserve">Records </w:t>
-      </w:r>
-      <w:bookmarkStart w:id="7" w:name="_GoBack"/>
-      <w:bookmarkEnd w:id="7"/>
-      <w:r>
-        <w:rPr>
-          <w:lang w:val="en-US"/>
-        </w:rPr>
-        <w:t>the defects, comments and suggestions.</w:t>
-      </w:r>
-    </w:p>
-    <w:p>
-      <w:pPr>
-        <w:pStyle w:val="PargrafodaLista"/>
+        <w:t>Records the defects, comments and suggestions.</w:t>
+      </w:r>
+    </w:p>
+    <w:p>
+      <w:pPr>
+        <w:pStyle w:val="ListParagraph"/>
         <w:numPr>
           <w:ilvl w:val="1"/>
           <w:numId w:val="6"/>
@@ -4094,7 +4167,7 @@
     </w:p>
     <w:p>
       <w:pPr>
-        <w:pStyle w:val="PargrafodaLista"/>
+        <w:pStyle w:val="ListParagraph"/>
         <w:numPr>
           <w:ilvl w:val="2"/>
           <w:numId w:val="6"/>
@@ -4113,7 +4186,7 @@
     </w:p>
     <w:p>
       <w:pPr>
-        <w:pStyle w:val="PargrafodaLista"/>
+        <w:pStyle w:val="ListParagraph"/>
         <w:numPr>
           <w:ilvl w:val="3"/>
           <w:numId w:val="6"/>
@@ -4127,6 +4200,7 @@
         <w:rPr>
           <w:lang w:val="en-US"/>
         </w:rPr>
+        <w:lastRenderedPageBreak/>
         <w:t xml:space="preserve">The author collects the </w:t>
       </w:r>
       <w:r>
@@ -4151,19 +4225,12 @@
         <w:rPr>
           <w:lang w:val="en-US"/>
         </w:rPr>
-        <w:t xml:space="preserve">related material. The moderator checks if it is complete </w:t>
-      </w:r>
-      <w:r>
-        <w:rPr>
-          <w:lang w:val="en-US"/>
-        </w:rPr>
-        <w:lastRenderedPageBreak/>
-        <w:t>and arranges the meeting by assigning roles and distributing the material</w:t>
-      </w:r>
-    </w:p>
-    <w:p>
-      <w:pPr>
-        <w:pStyle w:val="PargrafodaLista"/>
+        <w:t>related material. The moderator checks if it is complete and arranges the meeting by assigning roles and distributing the material</w:t>
+      </w:r>
+    </w:p>
+    <w:p>
+      <w:pPr>
+        <w:pStyle w:val="ListParagraph"/>
         <w:numPr>
           <w:ilvl w:val="2"/>
           <w:numId w:val="6"/>
@@ -4182,7 +4249,7 @@
     </w:p>
     <w:p>
       <w:pPr>
-        <w:pStyle w:val="PargrafodaLista"/>
+        <w:pStyle w:val="ListParagraph"/>
         <w:numPr>
           <w:ilvl w:val="3"/>
           <w:numId w:val="6"/>
@@ -4213,7 +4280,7 @@
     </w:p>
     <w:p>
       <w:pPr>
-        <w:pStyle w:val="PargrafodaLista"/>
+        <w:pStyle w:val="ListParagraph"/>
         <w:numPr>
           <w:ilvl w:val="2"/>
           <w:numId w:val="6"/>
@@ -4232,7 +4299,7 @@
     </w:p>
     <w:p>
       <w:pPr>
-        <w:pStyle w:val="PargrafodaLista"/>
+        <w:pStyle w:val="ListParagraph"/>
         <w:numPr>
           <w:ilvl w:val="3"/>
           <w:numId w:val="6"/>
@@ -4251,7 +4318,7 @@
     </w:p>
     <w:p>
       <w:pPr>
-        <w:pStyle w:val="PargrafodaLista"/>
+        <w:pStyle w:val="ListParagraph"/>
         <w:numPr>
           <w:ilvl w:val="2"/>
           <w:numId w:val="6"/>
@@ -4270,7 +4337,7 @@
     </w:p>
     <w:p>
       <w:pPr>
-        <w:pStyle w:val="PargrafodaLista"/>
+        <w:pStyle w:val="ListParagraph"/>
         <w:numPr>
           <w:ilvl w:val="3"/>
           <w:numId w:val="6"/>
@@ -4313,7 +4380,7 @@
     </w:p>
     <w:p>
       <w:pPr>
-        <w:pStyle w:val="PargrafodaLista"/>
+        <w:pStyle w:val="ListParagraph"/>
         <w:numPr>
           <w:ilvl w:val="3"/>
           <w:numId w:val="6"/>
@@ -4344,7 +4411,7 @@
     </w:p>
     <w:p>
       <w:pPr>
-        <w:pStyle w:val="PargrafodaLista"/>
+        <w:pStyle w:val="ListParagraph"/>
         <w:numPr>
           <w:ilvl w:val="3"/>
           <w:numId w:val="6"/>
@@ -4363,7 +4430,7 @@
     </w:p>
     <w:p>
       <w:pPr>
-        <w:pStyle w:val="PargrafodaLista"/>
+        <w:pStyle w:val="ListParagraph"/>
         <w:numPr>
           <w:ilvl w:val="2"/>
           <w:numId w:val="6"/>
@@ -4382,7 +4449,7 @@
     </w:p>
     <w:p>
       <w:pPr>
-        <w:pStyle w:val="PargrafodaLista"/>
+        <w:pStyle w:val="ListParagraph"/>
         <w:numPr>
           <w:ilvl w:val="3"/>
           <w:numId w:val="6"/>
@@ -4401,7 +4468,7 @@
     </w:p>
     <w:p>
       <w:pPr>
-        <w:pStyle w:val="PargrafodaLista"/>
+        <w:pStyle w:val="ListParagraph"/>
         <w:numPr>
           <w:ilvl w:val="2"/>
           <w:numId w:val="6"/>
@@ -4420,7 +4487,7 @@
     </w:p>
     <w:p>
       <w:pPr>
-        <w:pStyle w:val="PargrafodaLista"/>
+        <w:pStyle w:val="ListParagraph"/>
         <w:numPr>
           <w:ilvl w:val="3"/>
           <w:numId w:val="6"/>
@@ -4439,7 +4506,7 @@
     </w:p>
     <w:p>
       <w:pPr>
-        <w:pStyle w:val="PargrafodaLista"/>
+        <w:pStyle w:val="ListParagraph"/>
         <w:numPr>
           <w:ilvl w:val="0"/>
           <w:numId w:val="6"/>
@@ -4458,7 +4525,7 @@
     </w:p>
     <w:p>
       <w:pPr>
-        <w:pStyle w:val="PargrafodaLista"/>
+        <w:pStyle w:val="ListParagraph"/>
         <w:numPr>
           <w:ilvl w:val="1"/>
           <w:numId w:val="6"/>
@@ -4477,7 +4544,7 @@
     </w:p>
     <w:p>
       <w:pPr>
-        <w:pStyle w:val="PargrafodaLista"/>
+        <w:pStyle w:val="ListParagraph"/>
         <w:numPr>
           <w:ilvl w:val="1"/>
           <w:numId w:val="6"/>
@@ -4496,7 +4563,7 @@
     </w:p>
     <w:p>
       <w:pPr>
-        <w:pStyle w:val="PargrafodaLista"/>
+        <w:pStyle w:val="ListParagraph"/>
         <w:numPr>
           <w:ilvl w:val="1"/>
           <w:numId w:val="6"/>
@@ -4527,7 +4594,7 @@
     </w:p>
     <w:p>
       <w:pPr>
-        <w:pStyle w:val="PargrafodaLista"/>
+        <w:pStyle w:val="ListParagraph"/>
         <w:numPr>
           <w:ilvl w:val="1"/>
           <w:numId w:val="6"/>
@@ -4546,7 +4613,7 @@
     </w:p>
     <w:p>
       <w:pPr>
-        <w:pStyle w:val="PargrafodaLista"/>
+        <w:pStyle w:val="ListParagraph"/>
         <w:numPr>
           <w:ilvl w:val="2"/>
           <w:numId w:val="6"/>
@@ -4564,7 +4631,7 @@
     </w:p>
     <w:p>
       <w:pPr>
-        <w:pStyle w:val="PargrafodaLista"/>
+        <w:pStyle w:val="ListParagraph"/>
         <w:numPr>
           <w:ilvl w:val="0"/>
           <w:numId w:val="6"/>
@@ -4583,7 +4650,7 @@
     </w:p>
     <w:p>
       <w:pPr>
-        <w:pStyle w:val="PargrafodaLista"/>
+        <w:pStyle w:val="ListParagraph"/>
         <w:numPr>
           <w:ilvl w:val="1"/>
           <w:numId w:val="6"/>
@@ -4602,7 +4669,7 @@
     </w:p>
     <w:p>
       <w:pPr>
-        <w:pStyle w:val="PargrafodaLista"/>
+        <w:pStyle w:val="ListParagraph"/>
         <w:numPr>
           <w:ilvl w:val="2"/>
           <w:numId w:val="6"/>
@@ -4612,16 +4679,24 @@
           <w:lang w:val="en-US"/>
         </w:rPr>
       </w:pPr>
+      <w:commentRangeStart w:id="21"/>
       <w:r>
         <w:rPr>
           <w:lang w:val="en-US"/>
         </w:rPr>
         <w:t>In case of documentation since it will be hosted at Google Code and shared between the team the author just needs to notify the reviser. The reviser should use the word comments tool or the communication platform existing in Facebook to propose the changes or any critic</w:t>
       </w:r>
-    </w:p>
-    <w:p>
-      <w:pPr>
-        <w:pStyle w:val="PargrafodaLista"/>
+      <w:commentRangeEnd w:id="21"/>
+      <w:r>
+        <w:rPr>
+          <w:rStyle w:val="CommentReference"/>
+        </w:rPr>
+        <w:commentReference w:id="21"/>
+      </w:r>
+    </w:p>
+    <w:p>
+      <w:pPr>
+        <w:pStyle w:val="ListParagraph"/>
         <w:numPr>
           <w:ilvl w:val="2"/>
           <w:numId w:val="6"/>
@@ -4659,12 +4734,19 @@
         <w:rPr>
           <w:lang w:val="en-US"/>
         </w:rPr>
-        <w:t xml:space="preserve"> notify the reviser. The reviser should use Google code comments tool or the communication platform existing in Facebook to propose the changes or any critic</w:t>
-      </w:r>
-    </w:p>
-    <w:p>
-      <w:pPr>
-        <w:pStyle w:val="PargrafodaLista"/>
+        <w:t xml:space="preserve"> notify the reviser. The reviser should use </w:t>
+      </w:r>
+      <w:r>
+        <w:rPr>
+          <w:lang w:val="en-US"/>
+        </w:rPr>
+        <w:lastRenderedPageBreak/>
+        <w:t>Google code comments tool or the communication platform existing in Facebook to propose the changes or any critic</w:t>
+      </w:r>
+    </w:p>
+    <w:p>
+      <w:pPr>
+        <w:pStyle w:val="ListParagraph"/>
         <w:numPr>
           <w:ilvl w:val="0"/>
           <w:numId w:val="6"/>
@@ -4677,13 +4759,12 @@
         <w:rPr>
           <w:lang w:val="en-US"/>
         </w:rPr>
-        <w:lastRenderedPageBreak/>
         <w:t>The Project manager should always have the final word about the scheduling of a new review because he needs to analyze how it will affect the project plan</w:t>
       </w:r>
     </w:p>
     <w:p>
       <w:pPr>
-        <w:pStyle w:val="PargrafodaLista"/>
+        <w:pStyle w:val="ListParagraph"/>
         <w:numPr>
           <w:ilvl w:val="0"/>
           <w:numId w:val="6"/>
@@ -4701,7 +4782,7 @@
     </w:p>
     <w:p>
       <w:pPr>
-        <w:pStyle w:val="PargrafodaLista"/>
+        <w:pStyle w:val="ListParagraph"/>
         <w:numPr>
           <w:ilvl w:val="0"/>
           <w:numId w:val="6"/>
@@ -4749,7 +4830,7 @@
     </w:p>
     <w:p>
       <w:pPr>
-        <w:pStyle w:val="Cabealho1"/>
+        <w:pStyle w:val="Heading1"/>
         <w:numPr>
           <w:ilvl w:val="0"/>
           <w:numId w:val="1"/>
@@ -4759,18 +4840,18 @@
           <w:lang w:val="en-US"/>
         </w:rPr>
       </w:pPr>
-      <w:bookmarkStart w:id="8" w:name="_Toc352238848"/>
+      <w:bookmarkStart w:id="22" w:name="_Toc352238848"/>
       <w:r>
         <w:rPr>
           <w:lang w:val="en-US"/>
         </w:rPr>
         <w:t>Tools</w:t>
       </w:r>
-      <w:bookmarkEnd w:id="8"/>
-    </w:p>
-    <w:p>
-      <w:pPr>
-        <w:pStyle w:val="PargrafodaLista"/>
+      <w:bookmarkEnd w:id="22"/>
+    </w:p>
+    <w:p>
+      <w:pPr>
+        <w:pStyle w:val="ListParagraph"/>
         <w:numPr>
           <w:ilvl w:val="0"/>
           <w:numId w:val="7"/>
@@ -4788,7 +4869,7 @@
     </w:p>
     <w:p>
       <w:pPr>
-        <w:pStyle w:val="PargrafodaLista"/>
+        <w:pStyle w:val="ListParagraph"/>
         <w:numPr>
           <w:ilvl w:val="0"/>
           <w:numId w:val="7"/>
@@ -4806,7 +4887,7 @@
     </w:p>
     <w:p>
       <w:pPr>
-        <w:pStyle w:val="Cabealho1"/>
+        <w:pStyle w:val="Heading1"/>
         <w:numPr>
           <w:ilvl w:val="0"/>
           <w:numId w:val="1"/>
@@ -4816,18 +4897,18 @@
           <w:lang w:val="en-US"/>
         </w:rPr>
       </w:pPr>
-      <w:bookmarkStart w:id="9" w:name="_Toc352238849"/>
+      <w:bookmarkStart w:id="23" w:name="_Toc352238849"/>
       <w:r>
         <w:rPr>
           <w:lang w:val="en-US"/>
         </w:rPr>
         <w:t>Related Processes</w:t>
       </w:r>
-      <w:bookmarkEnd w:id="9"/>
-    </w:p>
-    <w:p>
-      <w:pPr>
-        <w:pStyle w:val="PargrafodaLista"/>
+      <w:bookmarkEnd w:id="23"/>
+    </w:p>
+    <w:p>
+      <w:pPr>
+        <w:pStyle w:val="ListParagraph"/>
         <w:numPr>
           <w:ilvl w:val="0"/>
           <w:numId w:val="8"/>
@@ -4836,16 +4917,24 @@
           <w:lang w:val="en-US"/>
         </w:rPr>
       </w:pPr>
+      <w:commentRangeStart w:id="24"/>
       <w:r>
         <w:rPr>
           <w:lang w:val="en-US"/>
         </w:rPr>
         <w:t>Control and assessment process</w:t>
       </w:r>
-    </w:p>
-    <w:p>
-      <w:pPr>
-        <w:pStyle w:val="PargrafodaLista"/>
+      <w:commentRangeEnd w:id="24"/>
+      <w:r>
+        <w:rPr>
+          <w:rStyle w:val="CommentReference"/>
+        </w:rPr>
+        <w:commentReference w:id="24"/>
+      </w:r>
+    </w:p>
+    <w:p>
+      <w:pPr>
+        <w:pStyle w:val="ListParagraph"/>
         <w:numPr>
           <w:ilvl w:val="0"/>
           <w:numId w:val="8"/>
@@ -4863,7 +4952,7 @@
     </w:p>
     <w:p>
       <w:pPr>
-        <w:pStyle w:val="Cabealho1"/>
+        <w:pStyle w:val="Heading1"/>
         <w:numPr>
           <w:ilvl w:val="0"/>
           <w:numId w:val="1"/>
@@ -4873,18 +4962,18 @@
           <w:lang w:val="en-US"/>
         </w:rPr>
       </w:pPr>
-      <w:bookmarkStart w:id="10" w:name="_Toc352238850"/>
+      <w:bookmarkStart w:id="25" w:name="_Toc352238850"/>
       <w:r>
         <w:rPr>
           <w:lang w:val="en-US"/>
         </w:rPr>
         <w:t>Measures</w:t>
       </w:r>
-      <w:bookmarkEnd w:id="10"/>
-    </w:p>
-    <w:p>
-      <w:pPr>
-        <w:pStyle w:val="PargrafodaLista"/>
+      <w:bookmarkEnd w:id="25"/>
+    </w:p>
+    <w:p>
+      <w:pPr>
+        <w:pStyle w:val="ListParagraph"/>
         <w:numPr>
           <w:ilvl w:val="0"/>
           <w:numId w:val="8"/>
@@ -4927,7 +5016,7 @@
     </w:p>
     <w:p>
       <w:pPr>
-        <w:pStyle w:val="PargrafodaLista"/>
+        <w:pStyle w:val="ListParagraph"/>
         <w:numPr>
           <w:ilvl w:val="0"/>
           <w:numId w:val="8"/>
@@ -4958,7 +5047,7 @@
     </w:p>
     <w:p>
       <w:pPr>
-        <w:pStyle w:val="PargrafodaLista"/>
+        <w:pStyle w:val="ListParagraph"/>
         <w:numPr>
           <w:ilvl w:val="0"/>
           <w:numId w:val="8"/>
@@ -4989,7 +5078,7 @@
     </w:p>
     <w:p>
       <w:pPr>
-        <w:pStyle w:val="PargrafodaLista"/>
+        <w:pStyle w:val="ListParagraph"/>
         <w:numPr>
           <w:ilvl w:val="0"/>
           <w:numId w:val="8"/>
@@ -5008,7 +5097,7 @@
     </w:p>
     <w:p>
       <w:pPr>
-        <w:pStyle w:val="PargrafodaLista"/>
+        <w:pStyle w:val="ListParagraph"/>
         <w:numPr>
           <w:ilvl w:val="1"/>
           <w:numId w:val="8"/>
@@ -5045,7 +5134,7 @@
     </w:p>
     <w:p>
       <w:pPr>
-        <w:pStyle w:val="PargrafodaLista"/>
+        <w:pStyle w:val="ListParagraph"/>
         <w:numPr>
           <w:ilvl w:val="1"/>
           <w:numId w:val="8"/>
@@ -5082,7 +5171,7 @@
     </w:p>
     <w:p>
       <w:pPr>
-        <w:pStyle w:val="PargrafodaLista"/>
+        <w:pStyle w:val="ListParagraph"/>
         <w:spacing w:line="360" w:lineRule="auto"/>
         <w:rPr>
           <w:lang w:val="en-US"/>
@@ -5090,7 +5179,7 @@
       </w:pPr>
     </w:p>
     <w:sectPr>
-      <w:headerReference w:type="default" r:id="rId15"/>
+      <w:headerReference w:type="default" r:id="rId17"/>
       <w:pgSz w:w="11906" w:h="16838"/>
       <w:pgMar w:top="1417" w:right="1701" w:bottom="1417" w:left="1701" w:header="708" w:footer="708" w:gutter="0"/>
       <w:cols w:space="708"/>
@@ -5100,6 +5189,50 @@
 </w:document>
 </file>
 
+<file path=word/comments.xml><?xml version="1.0" encoding="utf-8"?>
+<w:comments xmlns:wpc="http://schemas.microsoft.com/office/word/2010/wordprocessingCanvas" xmlns:mc="http://schemas.openxmlformats.org/markup-compatibility/2006" xmlns:o="urn:schemas-microsoft-com:office:office" xmlns:r="http://schemas.openxmlformats.org/officeDocument/2006/relationships" xmlns:m="http://schemas.openxmlformats.org/officeDocument/2006/math" xmlns:v="urn:schemas-microsoft-com:vml" xmlns:wp14="http://schemas.microsoft.com/office/word/2010/wordprocessingDrawing" xmlns:wp="http://schemas.openxmlformats.org/drawingml/2006/wordprocessingDrawing" xmlns:w10="urn:schemas-microsoft-com:office:word" xmlns:w="http://schemas.openxmlformats.org/wordprocessingml/2006/main" xmlns:w14="http://schemas.microsoft.com/office/word/2010/wordml" xmlns:w15="http://schemas.microsoft.com/office/word/2012/wordml" xmlns:wpg="http://schemas.microsoft.com/office/word/2010/wordprocessingGroup" xmlns:wpi="http://schemas.microsoft.com/office/word/2010/wordprocessingInk" xmlns:wne="http://schemas.microsoft.com/office/word/2006/wordml" xmlns:wps="http://schemas.microsoft.com/office/word/2010/wordprocessingShape" mc:Ignorable="w14 w15 wp14">
+  <w:comment w:id="21" w:author="Rui Ganhoto" w:date="2013-03-30T19:31:00Z" w:initials="RG">
+    <w:p>
+      <w:pPr>
+        <w:pStyle w:val="CommentText"/>
+      </w:pPr>
+      <w:r>
+        <w:rPr>
+          <w:rStyle w:val="CommentReference"/>
+        </w:rPr>
+        <w:annotationRef/>
+      </w:r>
+      <w:r>
+        <w:t>Falta aqui pontuação :S</w:t>
+      </w:r>
+    </w:p>
+  </w:comment>
+  <w:comment w:id="24" w:author="Rui Ganhoto" w:date="2013-03-30T19:32:00Z" w:initials="RG">
+    <w:p>
+      <w:pPr>
+        <w:pStyle w:val="CommentText"/>
+      </w:pPr>
+      <w:r>
+        <w:rPr>
+          <w:rStyle w:val="CommentReference"/>
+        </w:rPr>
+        <w:annotationRef/>
+      </w:r>
+      <w:r>
+        <w:t>Project Assessment and Control Process</w:t>
+      </w:r>
+    </w:p>
+  </w:comment>
+</w:comments>
+</file>
+
+<file path=word/commentsExtended.xml><?xml version="1.0" encoding="utf-8"?>
+<w15:commentsEx xmlns:wpc="http://schemas.microsoft.com/office/word/2010/wordprocessingCanvas" xmlns:mc="http://schemas.openxmlformats.org/markup-compatibility/2006" xmlns:o="urn:schemas-microsoft-com:office:office" xmlns:r="http://schemas.openxmlformats.org/officeDocument/2006/relationships" xmlns:m="http://schemas.openxmlformats.org/officeDocument/2006/math" xmlns:v="urn:schemas-microsoft-com:vml" xmlns:wp14="http://schemas.microsoft.com/office/word/2010/wordprocessingDrawing" xmlns:wp="http://schemas.openxmlformats.org/drawingml/2006/wordprocessingDrawing" xmlns:w10="urn:schemas-microsoft-com:office:word" xmlns:w="http://schemas.openxmlformats.org/wordprocessingml/2006/main" xmlns:w14="http://schemas.microsoft.com/office/word/2010/wordml" xmlns:w15="http://schemas.microsoft.com/office/word/2012/wordml" xmlns:wpg="http://schemas.microsoft.com/office/word/2010/wordprocessingGroup" xmlns:wpi="http://schemas.microsoft.com/office/word/2010/wordprocessingInk" xmlns:wne="http://schemas.microsoft.com/office/word/2006/wordml" xmlns:wps="http://schemas.microsoft.com/office/word/2010/wordprocessingShape" mc:Ignorable="w14 w15 wp14">
+  <w15:commentEx w15:paraId="1650F6DB" w15:done="0"/>
+  <w15:commentEx w15:paraId="3B1AFA6A" w15:done="0"/>
+</w15:commentsEx>
+</file>
+
 <file path=word/endnotes.xml><?xml version="1.0" encoding="utf-8"?>
 <w:endnotes xmlns:wpc="http://schemas.microsoft.com/office/word/2010/wordprocessingCanvas" xmlns:mc="http://schemas.openxmlformats.org/markup-compatibility/2006" xmlns:o="urn:schemas-microsoft-com:office:office" xmlns:r="http://schemas.openxmlformats.org/officeDocument/2006/relationships" xmlns:m="http://schemas.openxmlformats.org/officeDocument/2006/math" xmlns:v="urn:schemas-microsoft-com:vml" xmlns:wp14="http://schemas.microsoft.com/office/word/2010/wordprocessingDrawing" xmlns:wp="http://schemas.openxmlformats.org/drawingml/2006/wordprocessingDrawing" xmlns:w10="urn:schemas-microsoft-com:office:word" xmlns:w="http://schemas.openxmlformats.org/wordprocessingml/2006/main" xmlns:w14="http://schemas.microsoft.com/office/word/2010/wordml" xmlns:w15="http://schemas.microsoft.com/office/word/2012/wordml" xmlns:wpg="http://schemas.microsoft.com/office/word/2010/wordprocessingGroup" xmlns:wpi="http://schemas.microsoft.com/office/word/2010/wordprocessingInk" xmlns:wne="http://schemas.microsoft.com/office/word/2006/wordml" xmlns:wps="http://schemas.microsoft.com/office/word/2010/wordprocessingShape" mc:Ignorable="w14 w15 wp14">
   <w:endnote w:type="separator" w:id="-1">
@@ -5129,7 +5262,7 @@
 <w:ftr xmlns:wpc="http://schemas.microsoft.com/office/word/2010/wordprocessingCanvas" xmlns:mc="http://schemas.openxmlformats.org/markup-compatibility/2006" xmlns:o="urn:schemas-microsoft-com:office:office" xmlns:r="http://schemas.openxmlformats.org/officeDocument/2006/relationships" xmlns:m="http://schemas.openxmlformats.org/officeDocument/2006/math" xmlns:v="urn:schemas-microsoft-com:vml" xmlns:wp14="http://schemas.microsoft.com/office/word/2010/wordprocessingDrawing" xmlns:wp="http://schemas.openxmlformats.org/drawingml/2006/wordprocessingDrawing" xmlns:w10="urn:schemas-microsoft-com:office:word" xmlns:w="http://schemas.openxmlformats.org/wordprocessingml/2006/main" xmlns:w14="http://schemas.microsoft.com/office/word/2010/wordml" xmlns:w15="http://schemas.microsoft.com/office/word/2012/wordml" xmlns:wpg="http://schemas.microsoft.com/office/word/2010/wordprocessingGroup" xmlns:wpi="http://schemas.microsoft.com/office/word/2010/wordprocessingInk" xmlns:wne="http://schemas.microsoft.com/office/word/2006/wordml" xmlns:wps="http://schemas.microsoft.com/office/word/2010/wordprocessingShape" mc:Ignorable="w14 w15 wp14">
   <w:p>
     <w:pPr>
-      <w:pStyle w:val="Rodap"/>
+      <w:pStyle w:val="Footer"/>
     </w:pPr>
   </w:p>
 </w:ftr>
@@ -5139,7 +5272,7 @@
 <w:ftr xmlns:wpc="http://schemas.microsoft.com/office/word/2010/wordprocessingCanvas" xmlns:mc="http://schemas.openxmlformats.org/markup-compatibility/2006" xmlns:o="urn:schemas-microsoft-com:office:office" xmlns:r="http://schemas.openxmlformats.org/officeDocument/2006/relationships" xmlns:m="http://schemas.openxmlformats.org/officeDocument/2006/math" xmlns:v="urn:schemas-microsoft-com:vml" xmlns:wp14="http://schemas.microsoft.com/office/word/2010/wordprocessingDrawing" xmlns:wp="http://schemas.openxmlformats.org/drawingml/2006/wordprocessingDrawing" xmlns:w10="urn:schemas-microsoft-com:office:word" xmlns:w="http://schemas.openxmlformats.org/wordprocessingml/2006/main" xmlns:w14="http://schemas.microsoft.com/office/word/2010/wordml" xmlns:w15="http://schemas.microsoft.com/office/word/2012/wordml" xmlns:wpg="http://schemas.microsoft.com/office/word/2010/wordprocessingGroup" xmlns:wpi="http://schemas.microsoft.com/office/word/2010/wordprocessingInk" xmlns:wne="http://schemas.microsoft.com/office/word/2006/wordml" xmlns:wps="http://schemas.microsoft.com/office/word/2010/wordprocessingShape" mc:Ignorable="w14 w15 wp14">
   <w:p>
     <w:pPr>
-      <w:pStyle w:val="Rodap"/>
+      <w:pStyle w:val="Footer"/>
     </w:pPr>
     <w:r>
       <w:t>Projeto Software 2013</w:t>
@@ -5147,7 +5280,7 @@
   </w:p>
   <w:p>
     <w:pPr>
-      <w:pStyle w:val="Rodap"/>
+      <w:pStyle w:val="Footer"/>
     </w:pPr>
     <w:sdt>
       <w:sdtPr>
@@ -5177,7 +5310,7 @@
 <w:ftr xmlns:wpc="http://schemas.microsoft.com/office/word/2010/wordprocessingCanvas" xmlns:mc="http://schemas.openxmlformats.org/markup-compatibility/2006" xmlns:o="urn:schemas-microsoft-com:office:office" xmlns:r="http://schemas.openxmlformats.org/officeDocument/2006/relationships" xmlns:m="http://schemas.openxmlformats.org/officeDocument/2006/math" xmlns:v="urn:schemas-microsoft-com:vml" xmlns:wp14="http://schemas.microsoft.com/office/word/2010/wordprocessingDrawing" xmlns:wp="http://schemas.openxmlformats.org/drawingml/2006/wordprocessingDrawing" xmlns:w10="urn:schemas-microsoft-com:office:word" xmlns:w="http://schemas.openxmlformats.org/wordprocessingml/2006/main" xmlns:w14="http://schemas.microsoft.com/office/word/2010/wordml" xmlns:w15="http://schemas.microsoft.com/office/word/2012/wordml" xmlns:wpg="http://schemas.microsoft.com/office/word/2010/wordprocessingGroup" xmlns:wpi="http://schemas.microsoft.com/office/word/2010/wordprocessingInk" xmlns:wne="http://schemas.microsoft.com/office/word/2006/wordml" xmlns:wps="http://schemas.microsoft.com/office/word/2010/wordprocessingShape" mc:Ignorable="w14 w15 wp14">
   <w:p>
     <w:pPr>
-      <w:pStyle w:val="Rodap"/>
+      <w:pStyle w:val="Footer"/>
     </w:pPr>
     <w:r>
       <w:t>Projeto Software 2013</w:t>
@@ -5191,7 +5324,7 @@
   </w:p>
   <w:p>
     <w:pPr>
-      <w:pStyle w:val="Rodap"/>
+      <w:pStyle w:val="Footer"/>
       <w:tabs>
         <w:tab w:val="clear" w:pos="4252"/>
       </w:tabs>
@@ -5221,7 +5354,7 @@
 <w:ftr xmlns:wpc="http://schemas.microsoft.com/office/word/2010/wordprocessingCanvas" xmlns:mc="http://schemas.openxmlformats.org/markup-compatibility/2006" xmlns:o="urn:schemas-microsoft-com:office:office" xmlns:r="http://schemas.openxmlformats.org/officeDocument/2006/relationships" xmlns:m="http://schemas.openxmlformats.org/officeDocument/2006/math" xmlns:v="urn:schemas-microsoft-com:vml" xmlns:wp14="http://schemas.microsoft.com/office/word/2010/wordprocessingDrawing" xmlns:wp="http://schemas.openxmlformats.org/drawingml/2006/wordprocessingDrawing" xmlns:w10="urn:schemas-microsoft-com:office:word" xmlns:w="http://schemas.openxmlformats.org/wordprocessingml/2006/main" xmlns:w14="http://schemas.microsoft.com/office/word/2010/wordml" xmlns:w15="http://schemas.microsoft.com/office/word/2012/wordml" xmlns:wpg="http://schemas.microsoft.com/office/word/2010/wordprocessingGroup" xmlns:wpi="http://schemas.microsoft.com/office/word/2010/wordprocessingInk" xmlns:wne="http://schemas.microsoft.com/office/word/2006/wordml" xmlns:wps="http://schemas.microsoft.com/office/word/2010/wordprocessingShape" mc:Ignorable="w14 w15 wp14">
   <w:p>
     <w:pPr>
-      <w:pStyle w:val="Rodap"/>
+      <w:pStyle w:val="Footer"/>
     </w:pPr>
     <w:r>
       <w:t>Projeto Software 2013</w:t>
@@ -5229,7 +5362,7 @@
   </w:p>
   <w:p>
     <w:pPr>
-      <w:pStyle w:val="Rodap"/>
+      <w:pStyle w:val="Footer"/>
     </w:pPr>
     <w:sdt>
       <w:sdtPr>
@@ -5264,7 +5397,7 @@
       <w:rPr>
         <w:noProof/>
       </w:rPr>
-      <w:t>4</w:t>
+      <w:t>iii</w:t>
     </w:r>
     <w:r>
       <w:rPr>
@@ -5305,7 +5438,7 @@
 <w:hdr xmlns:wpc="http://schemas.microsoft.com/office/word/2010/wordprocessingCanvas" xmlns:mc="http://schemas.openxmlformats.org/markup-compatibility/2006" xmlns:o="urn:schemas-microsoft-com:office:office" xmlns:r="http://schemas.openxmlformats.org/officeDocument/2006/relationships" xmlns:m="http://schemas.openxmlformats.org/officeDocument/2006/math" xmlns:v="urn:schemas-microsoft-com:vml" xmlns:wp14="http://schemas.microsoft.com/office/word/2010/wordprocessingDrawing" xmlns:wp="http://schemas.openxmlformats.org/drawingml/2006/wordprocessingDrawing" xmlns:w10="urn:schemas-microsoft-com:office:word" xmlns:w="http://schemas.openxmlformats.org/wordprocessingml/2006/main" xmlns:w14="http://schemas.microsoft.com/office/word/2010/wordml" xmlns:w15="http://schemas.microsoft.com/office/word/2012/wordml" xmlns:wpg="http://schemas.microsoft.com/office/word/2010/wordprocessingGroup" xmlns:wpi="http://schemas.microsoft.com/office/word/2010/wordprocessingInk" xmlns:wne="http://schemas.microsoft.com/office/word/2006/wordml" xmlns:wps="http://schemas.microsoft.com/office/word/2010/wordprocessingShape" mc:Ignorable="w14 w15 wp14">
   <w:p>
     <w:pPr>
-      <w:pStyle w:val="Cabealho"/>
+      <w:pStyle w:val="Header"/>
     </w:pPr>
   </w:p>
 </w:hdr>
@@ -5315,7 +5448,7 @@
 <w:hdr xmlns:wpc="http://schemas.microsoft.com/office/word/2010/wordprocessingCanvas" xmlns:mc="http://schemas.openxmlformats.org/markup-compatibility/2006" xmlns:o="urn:schemas-microsoft-com:office:office" xmlns:r="http://schemas.openxmlformats.org/officeDocument/2006/relationships" xmlns:m="http://schemas.openxmlformats.org/officeDocument/2006/math" xmlns:v="urn:schemas-microsoft-com:vml" xmlns:wp14="http://schemas.microsoft.com/office/word/2010/wordprocessingDrawing" xmlns:wp="http://schemas.openxmlformats.org/drawingml/2006/wordprocessingDrawing" xmlns:w10="urn:schemas-microsoft-com:office:word" xmlns:w="http://schemas.openxmlformats.org/wordprocessingml/2006/main" xmlns:w14="http://schemas.microsoft.com/office/word/2010/wordml" xmlns:w15="http://schemas.microsoft.com/office/word/2012/wordml" xmlns:wpg="http://schemas.microsoft.com/office/word/2010/wordprocessingGroup" xmlns:wpi="http://schemas.microsoft.com/office/word/2010/wordprocessingInk" xmlns:wne="http://schemas.microsoft.com/office/word/2006/wordml" xmlns:wps="http://schemas.microsoft.com/office/word/2010/wordprocessingShape" mc:Ignorable="w14 w15 wp14">
   <w:p>
     <w:pPr>
-      <w:pStyle w:val="Cabealho"/>
+      <w:pStyle w:val="Header"/>
     </w:pPr>
     <w:r>
       <w:rPr>
@@ -5323,7 +5456,7 @@
         <w:lang w:eastAsia="pt-PT"/>
       </w:rPr>
       <w:drawing>
-        <wp:anchor distT="0" distB="0" distL="114300" distR="114300" simplePos="0" relativeHeight="251657216" behindDoc="0" locked="0" layoutInCell="1" allowOverlap="1" wp14:anchorId="0F061732" wp14:editId="77B49434">
+        <wp:anchor distT="0" distB="0" distL="114300" distR="114300" simplePos="0" relativeHeight="251657216" behindDoc="0" locked="0" layoutInCell="1" allowOverlap="1" wp14:anchorId="67AEC66F" wp14:editId="36FF728E">
           <wp:simplePos x="0" y="0"/>
           <wp:positionH relativeFrom="column">
             <wp:posOffset>15239</wp:posOffset>
@@ -5403,7 +5536,7 @@
   </w:p>
   <w:p>
     <w:pPr>
-      <w:pStyle w:val="Cabealho"/>
+      <w:pStyle w:val="Header"/>
       <w:rPr>
         <w:lang w:val="en-US"/>
       </w:rPr>
@@ -5426,12 +5559,22 @@
       </w:sdtPr>
       <w:sdtEndPr/>
       <w:sdtContent>
-        <w:r>
-          <w:t>V0.4</w:t>
-        </w:r>
-        <w:r>
-          <w:br/>
-        </w:r>
+        <w:del w:id="0" w:author="Rui Ganhoto" w:date="2013-03-30T19:19:00Z">
+          <w:r>
+            <w:delText>V0.4</w:delText>
+          </w:r>
+          <w:r>
+            <w:br/>
+          </w:r>
+        </w:del>
+        <w:ins w:id="1" w:author="Rui Ganhoto" w:date="2013-03-30T19:33:00Z">
+          <w:r>
+            <w:t>V0.4</w:t>
+          </w:r>
+          <w:r>
+            <w:br/>
+          </w:r>
+        </w:ins>
       </w:sdtContent>
     </w:sdt>
     <w:r>
@@ -5465,7 +5608,7 @@
 <w:hdr xmlns:wpc="http://schemas.microsoft.com/office/word/2010/wordprocessingCanvas" xmlns:mc="http://schemas.openxmlformats.org/markup-compatibility/2006" xmlns:o="urn:schemas-microsoft-com:office:office" xmlns:r="http://schemas.openxmlformats.org/officeDocument/2006/relationships" xmlns:m="http://schemas.openxmlformats.org/officeDocument/2006/math" xmlns:v="urn:schemas-microsoft-com:vml" xmlns:wp14="http://schemas.microsoft.com/office/word/2010/wordprocessingDrawing" xmlns:wp="http://schemas.openxmlformats.org/drawingml/2006/wordprocessingDrawing" xmlns:w10="urn:schemas-microsoft-com:office:word" xmlns:w="http://schemas.openxmlformats.org/wordprocessingml/2006/main" xmlns:w14="http://schemas.microsoft.com/office/word/2010/wordml" xmlns:w15="http://schemas.microsoft.com/office/word/2012/wordml" xmlns:wpg="http://schemas.microsoft.com/office/word/2010/wordprocessingGroup" xmlns:wpi="http://schemas.microsoft.com/office/word/2010/wordprocessingInk" xmlns:wne="http://schemas.microsoft.com/office/word/2006/wordml" xmlns:wps="http://schemas.microsoft.com/office/word/2010/wordprocessingShape" mc:Ignorable="w14 w15 wp14">
   <w:p>
     <w:pPr>
-      <w:pStyle w:val="Cabealho"/>
+      <w:pStyle w:val="Header"/>
     </w:pPr>
     <w:r>
       <w:rPr>
@@ -5473,7 +5616,7 @@
         <w:lang w:eastAsia="pt-PT"/>
       </w:rPr>
       <w:drawing>
-        <wp:anchor distT="0" distB="0" distL="114300" distR="114300" simplePos="0" relativeHeight="251659264" behindDoc="0" locked="0" layoutInCell="1" allowOverlap="1" wp14:anchorId="5D349050" wp14:editId="449139EF">
+        <wp:anchor distT="0" distB="0" distL="114300" distR="114300" simplePos="0" relativeHeight="251659264" behindDoc="0" locked="0" layoutInCell="1" allowOverlap="1" wp14:anchorId="00DA9073" wp14:editId="5BE43D9A">
           <wp:simplePos x="0" y="0"/>
           <wp:positionH relativeFrom="column">
             <wp:posOffset>81915</wp:posOffset>
@@ -5553,7 +5696,7 @@
   </w:p>
   <w:p>
     <w:pPr>
-      <w:pStyle w:val="Cabealho"/>
+      <w:pStyle w:val="Header"/>
       <w:rPr>
         <w:lang w:val="en-US"/>
       </w:rPr>
@@ -5576,12 +5719,22 @@
       </w:sdtPr>
       <w:sdtEndPr/>
       <w:sdtContent>
-        <w:r>
-          <w:t>V0.4</w:t>
-        </w:r>
-        <w:r>
-          <w:br/>
-        </w:r>
+        <w:del w:id="2" w:author="Rui Ganhoto" w:date="2013-03-30T19:19:00Z">
+          <w:r>
+            <w:delText>V0.4</w:delText>
+          </w:r>
+          <w:r>
+            <w:br/>
+          </w:r>
+        </w:del>
+        <w:ins w:id="3" w:author="Rui Ganhoto" w:date="2013-03-30T19:33:00Z">
+          <w:r>
+            <w:t>V0.4</w:t>
+          </w:r>
+          <w:r>
+            <w:br/>
+          </w:r>
+        </w:ins>
       </w:sdtContent>
     </w:sdt>
     <w:r>
@@ -5621,7 +5774,7 @@
 <w:hdr xmlns:wpc="http://schemas.microsoft.com/office/word/2010/wordprocessingCanvas" xmlns:mc="http://schemas.openxmlformats.org/markup-compatibility/2006" xmlns:o="urn:schemas-microsoft-com:office:office" xmlns:r="http://schemas.openxmlformats.org/officeDocument/2006/relationships" xmlns:m="http://schemas.openxmlformats.org/officeDocument/2006/math" xmlns:v="urn:schemas-microsoft-com:vml" xmlns:wp14="http://schemas.microsoft.com/office/word/2010/wordprocessingDrawing" xmlns:wp="http://schemas.openxmlformats.org/drawingml/2006/wordprocessingDrawing" xmlns:w10="urn:schemas-microsoft-com:office:word" xmlns:w="http://schemas.openxmlformats.org/wordprocessingml/2006/main" xmlns:w14="http://schemas.microsoft.com/office/word/2010/wordml" xmlns:w15="http://schemas.microsoft.com/office/word/2012/wordml" xmlns:wpg="http://schemas.microsoft.com/office/word/2010/wordprocessingGroup" xmlns:wpi="http://schemas.microsoft.com/office/word/2010/wordprocessingInk" xmlns:wne="http://schemas.microsoft.com/office/word/2006/wordml" xmlns:wps="http://schemas.microsoft.com/office/word/2010/wordprocessingShape" mc:Ignorable="w14 w15 wp14">
   <w:p>
     <w:pPr>
-      <w:pStyle w:val="Cabealho"/>
+      <w:pStyle w:val="Header"/>
     </w:pPr>
     <w:r>
       <w:rPr>
@@ -5629,7 +5782,7 @@
         <w:lang w:eastAsia="pt-PT"/>
       </w:rPr>
       <w:drawing>
-        <wp:anchor distT="0" distB="0" distL="114300" distR="114300" simplePos="0" relativeHeight="251658752" behindDoc="0" locked="0" layoutInCell="1" allowOverlap="1">
+        <wp:anchor distT="0" distB="0" distL="114300" distR="114300" simplePos="0" relativeHeight="251658752" behindDoc="0" locked="0" layoutInCell="1" allowOverlap="1" wp14:anchorId="5E1C3521" wp14:editId="7B2F25C6">
           <wp:simplePos x="0" y="0"/>
           <wp:positionH relativeFrom="column">
             <wp:posOffset>81915</wp:posOffset>
@@ -5709,7 +5862,7 @@
   </w:p>
   <w:p>
     <w:pPr>
-      <w:pStyle w:val="Cabealho"/>
+      <w:pStyle w:val="Header"/>
       <w:rPr>
         <w:lang w:val="en-US"/>
       </w:rPr>
@@ -5732,12 +5885,22 @@
       </w:sdtPr>
       <w:sdtEndPr/>
       <w:sdtContent>
-        <w:r>
-          <w:t>V0.4</w:t>
-        </w:r>
-        <w:r>
-          <w:br/>
-        </w:r>
+        <w:del w:id="26" w:author="Rui Ganhoto" w:date="2013-03-30T19:19:00Z">
+          <w:r>
+            <w:delText>V0.4</w:delText>
+          </w:r>
+          <w:r>
+            <w:br/>
+          </w:r>
+        </w:del>
+        <w:ins w:id="27" w:author="Rui Ganhoto" w:date="2013-03-30T19:33:00Z">
+          <w:r>
+            <w:t>V0.4</w:t>
+          </w:r>
+          <w:r>
+            <w:br/>
+          </w:r>
+        </w:ins>
       </w:sdtContent>
     </w:sdt>
     <w:r>
@@ -5772,7 +5935,7 @@
   </w:p>
   <w:p>
     <w:pPr>
-      <w:pStyle w:val="Cabealho"/>
+      <w:pStyle w:val="Header"/>
     </w:pPr>
   </w:p>
 </w:hdr>
@@ -6682,6 +6845,14 @@
     <w:abstractNumId w:val="4"/>
   </w:num>
 </w:numbering>
+</file>
+
+<file path=word/people.xml><?xml version="1.0" encoding="utf-8"?>
+<w15:people xmlns:wpc="http://schemas.microsoft.com/office/word/2010/wordprocessingCanvas" xmlns:mc="http://schemas.openxmlformats.org/markup-compatibility/2006" xmlns:o="urn:schemas-microsoft-com:office:office" xmlns:r="http://schemas.openxmlformats.org/officeDocument/2006/relationships" xmlns:m="http://schemas.openxmlformats.org/officeDocument/2006/math" xmlns:v="urn:schemas-microsoft-com:vml" xmlns:wp14="http://schemas.microsoft.com/office/word/2010/wordprocessingDrawing" xmlns:wp="http://schemas.openxmlformats.org/drawingml/2006/wordprocessingDrawing" xmlns:w10="urn:schemas-microsoft-com:office:word" xmlns:w="http://schemas.openxmlformats.org/wordprocessingml/2006/main" xmlns:w14="http://schemas.microsoft.com/office/word/2010/wordml" xmlns:w15="http://schemas.microsoft.com/office/word/2012/wordml" xmlns:wpg="http://schemas.microsoft.com/office/word/2010/wordprocessingGroup" xmlns:wpi="http://schemas.microsoft.com/office/word/2010/wordprocessingInk" xmlns:wne="http://schemas.microsoft.com/office/word/2006/wordml" xmlns:wps="http://schemas.microsoft.com/office/word/2010/wordprocessingShape" mc:Ignorable="w14 w15 wp14">
+  <w15:person w15:author="Rui Ganhoto">
+    <w15:presenceInfo w15:providerId="Windows Live" w15:userId="968e87421556deb4"/>
+  </w15:person>
+</w15:people>
 </file>
 
 <file path=word/styles.xml><?xml version="1.0" encoding="utf-8"?>
@@ -7082,11 +7253,11 @@
       <w:spacing w:after="200" w:line="276" w:lineRule="auto"/>
     </w:pPr>
   </w:style>
-  <w:style w:type="paragraph" w:styleId="Cabealho1">
+  <w:style w:type="paragraph" w:styleId="Heading1">
     <w:name w:val="heading 1"/>
     <w:basedOn w:val="Normal"/>
     <w:next w:val="Normal"/>
-    <w:link w:val="Cabealho1Carter"/>
+    <w:link w:val="Heading1Char"/>
     <w:uiPriority w:val="9"/>
     <w:qFormat/>
     <w:rsid w:val="002222C2"/>
@@ -7105,13 +7276,13 @@
       <w:szCs w:val="28"/>
     </w:rPr>
   </w:style>
-  <w:style w:type="character" w:default="1" w:styleId="Tipodeletrapredefinidodopargrafo">
+  <w:style w:type="character" w:default="1" w:styleId="DefaultParagraphFont">
     <w:name w:val="Default Paragraph Font"/>
     <w:uiPriority w:val="1"/>
     <w:semiHidden/>
     <w:unhideWhenUsed/>
   </w:style>
-  <w:style w:type="table" w:default="1" w:styleId="Tabelanormal">
+  <w:style w:type="table" w:default="1" w:styleId="TableNormal">
     <w:name w:val="Normal Table"/>
     <w:uiPriority w:val="99"/>
     <w:semiHidden/>
@@ -7126,16 +7297,16 @@
       </w:tblCellMar>
     </w:tblPr>
   </w:style>
-  <w:style w:type="numbering" w:default="1" w:styleId="Semlista">
+  <w:style w:type="numbering" w:default="1" w:styleId="NoList">
     <w:name w:val="No List"/>
     <w:uiPriority w:val="99"/>
     <w:semiHidden/>
     <w:unhideWhenUsed/>
   </w:style>
-  <w:style w:type="paragraph" w:styleId="Cabealho">
+  <w:style w:type="paragraph" w:styleId="Header">
     <w:name w:val="header"/>
     <w:basedOn w:val="Normal"/>
-    <w:link w:val="CabealhoCarter"/>
+    <w:link w:val="HeaderChar"/>
     <w:uiPriority w:val="99"/>
     <w:unhideWhenUsed/>
     <w:rsid w:val="002222C2"/>
@@ -7147,17 +7318,17 @@
       <w:spacing w:after="0" w:line="240" w:lineRule="auto"/>
     </w:pPr>
   </w:style>
-  <w:style w:type="character" w:customStyle="1" w:styleId="CabealhoCarter">
-    <w:name w:val="Cabeçalho Caráter"/>
-    <w:basedOn w:val="Tipodeletrapredefinidodopargrafo"/>
-    <w:link w:val="Cabealho"/>
+  <w:style w:type="character" w:customStyle="1" w:styleId="HeaderChar">
+    <w:name w:val="Header Char"/>
+    <w:basedOn w:val="DefaultParagraphFont"/>
+    <w:link w:val="Header"/>
     <w:uiPriority w:val="99"/>
     <w:rsid w:val="002222C2"/>
   </w:style>
-  <w:style w:type="paragraph" w:styleId="Rodap">
+  <w:style w:type="paragraph" w:styleId="Footer">
     <w:name w:val="footer"/>
     <w:basedOn w:val="Normal"/>
-    <w:link w:val="RodapCarter"/>
+    <w:link w:val="FooterChar"/>
     <w:uiPriority w:val="99"/>
     <w:unhideWhenUsed/>
     <w:rsid w:val="002222C2"/>
@@ -7169,17 +7340,17 @@
       <w:spacing w:after="0" w:line="240" w:lineRule="auto"/>
     </w:pPr>
   </w:style>
-  <w:style w:type="character" w:customStyle="1" w:styleId="RodapCarter">
-    <w:name w:val="Rodapé Caráter"/>
-    <w:basedOn w:val="Tipodeletrapredefinidodopargrafo"/>
-    <w:link w:val="Rodap"/>
+  <w:style w:type="character" w:customStyle="1" w:styleId="FooterChar">
+    <w:name w:val="Footer Char"/>
+    <w:basedOn w:val="DefaultParagraphFont"/>
+    <w:link w:val="Footer"/>
     <w:uiPriority w:val="99"/>
     <w:rsid w:val="002222C2"/>
   </w:style>
-  <w:style w:type="character" w:customStyle="1" w:styleId="Cabealho1Carter">
-    <w:name w:val="Cabeçalho 1 Caráter"/>
-    <w:basedOn w:val="Tipodeletrapredefinidodopargrafo"/>
-    <w:link w:val="Cabealho1"/>
+  <w:style w:type="character" w:customStyle="1" w:styleId="Heading1Char">
+    <w:name w:val="Heading 1 Char"/>
+    <w:basedOn w:val="DefaultParagraphFont"/>
+    <w:link w:val="Heading1"/>
     <w:uiPriority w:val="9"/>
     <w:rsid w:val="002222C2"/>
     <w:rPr>
@@ -7191,9 +7362,9 @@
       <w:szCs w:val="28"/>
     </w:rPr>
   </w:style>
-  <w:style w:type="paragraph" w:styleId="SemEspaamento">
+  <w:style w:type="paragraph" w:styleId="NoSpacing">
     <w:name w:val="No Spacing"/>
-    <w:link w:val="SemEspaamentoCarter"/>
+    <w:link w:val="NoSpacingChar"/>
     <w:uiPriority w:val="1"/>
     <w:qFormat/>
     <w:rsid w:val="002222C2"/>
@@ -7204,19 +7375,19 @@
       <w:rFonts w:eastAsiaTheme="minorEastAsia"/>
     </w:rPr>
   </w:style>
-  <w:style w:type="character" w:customStyle="1" w:styleId="SemEspaamentoCarter">
-    <w:name w:val="Sem Espaçamento Caráter"/>
-    <w:basedOn w:val="Tipodeletrapredefinidodopargrafo"/>
-    <w:link w:val="SemEspaamento"/>
+  <w:style w:type="character" w:customStyle="1" w:styleId="NoSpacingChar">
+    <w:name w:val="No Spacing Char"/>
+    <w:basedOn w:val="DefaultParagraphFont"/>
+    <w:link w:val="NoSpacing"/>
     <w:uiPriority w:val="1"/>
     <w:rsid w:val="002222C2"/>
     <w:rPr>
       <w:rFonts w:eastAsiaTheme="minorEastAsia"/>
     </w:rPr>
   </w:style>
-  <w:style w:type="table" w:styleId="Tabelacomgrelha">
+  <w:style w:type="table" w:styleId="TableGrid">
     <w:name w:val="Table Grid"/>
-    <w:basedOn w:val="Tabelanormal"/>
+    <w:basedOn w:val="TableNormal"/>
     <w:uiPriority w:val="59"/>
     <w:rsid w:val="002222C2"/>
     <w:pPr>
@@ -7240,9 +7411,9 @@
       </w:tblCellMar>
     </w:tblPr>
   </w:style>
-  <w:style w:type="paragraph" w:styleId="Cabealhodondice">
+  <w:style w:type="paragraph" w:styleId="TOCHeading">
     <w:name w:val="TOC Heading"/>
-    <w:basedOn w:val="Cabealho1"/>
+    <w:basedOn w:val="Heading1"/>
     <w:next w:val="Normal"/>
     <w:uiPriority w:val="39"/>
     <w:semiHidden/>
@@ -7253,7 +7424,7 @@
       <w:outlineLvl w:val="9"/>
     </w:pPr>
   </w:style>
-  <w:style w:type="paragraph" w:styleId="PargrafodaLista">
+  <w:style w:type="paragraph" w:styleId="ListParagraph">
     <w:name w:val="List Paragraph"/>
     <w:basedOn w:val="Normal"/>
     <w:uiPriority w:val="34"/>
@@ -7264,7 +7435,7 @@
       <w:contextualSpacing/>
     </w:pPr>
   </w:style>
-  <w:style w:type="paragraph" w:styleId="ndice1">
+  <w:style w:type="paragraph" w:styleId="TOC1">
     <w:name w:val="toc 1"/>
     <w:basedOn w:val="Normal"/>
     <w:next w:val="Normal"/>
@@ -7276,9 +7447,9 @@
       <w:spacing w:after="100"/>
     </w:pPr>
   </w:style>
-  <w:style w:type="character" w:styleId="Hiperligao">
+  <w:style w:type="character" w:styleId="Hyperlink">
     <w:name w:val="Hyperlink"/>
-    <w:basedOn w:val="Tipodeletrapredefinidodopargrafo"/>
+    <w:basedOn w:val="DefaultParagraphFont"/>
     <w:uiPriority w:val="99"/>
     <w:unhideWhenUsed/>
     <w:rsid w:val="002222C2"/>
@@ -7287,7 +7458,7 @@
       <w:u w:val="single"/>
     </w:rPr>
   </w:style>
-  <w:style w:type="paragraph" w:styleId="Legenda">
+  <w:style w:type="paragraph" w:styleId="Caption">
     <w:name w:val="caption"/>
     <w:basedOn w:val="Normal"/>
     <w:next w:val="Normal"/>
@@ -7306,7 +7477,7 @@
       <w:szCs w:val="18"/>
     </w:rPr>
   </w:style>
-  <w:style w:type="paragraph" w:styleId="ndicedeilustraes">
+  <w:style w:type="paragraph" w:styleId="TableofFigures">
     <w:name w:val="table of figures"/>
     <w:basedOn w:val="Normal"/>
     <w:next w:val="Normal"/>
@@ -7317,10 +7488,10 @@
       <w:spacing w:after="0"/>
     </w:pPr>
   </w:style>
-  <w:style w:type="paragraph" w:styleId="Textodebalo">
+  <w:style w:type="paragraph" w:styleId="BalloonText">
     <w:name w:val="Balloon Text"/>
     <w:basedOn w:val="Normal"/>
-    <w:link w:val="TextodebaloCarter"/>
+    <w:link w:val="BalloonTextChar"/>
     <w:uiPriority w:val="99"/>
     <w:semiHidden/>
     <w:unhideWhenUsed/>
@@ -7334,10 +7505,10 @@
       <w:szCs w:val="16"/>
     </w:rPr>
   </w:style>
-  <w:style w:type="character" w:customStyle="1" w:styleId="TextodebaloCarter">
-    <w:name w:val="Texto de balão Caráter"/>
-    <w:basedOn w:val="Tipodeletrapredefinidodopargrafo"/>
-    <w:link w:val="Textodebalo"/>
+  <w:style w:type="character" w:customStyle="1" w:styleId="BalloonTextChar">
+    <w:name w:val="Balloon Text Char"/>
+    <w:basedOn w:val="DefaultParagraphFont"/>
+    <w:link w:val="BalloonText"/>
     <w:uiPriority w:val="99"/>
     <w:semiHidden/>
     <w:rsid w:val="008522ED"/>
@@ -7347,9 +7518,9 @@
       <w:szCs w:val="16"/>
     </w:rPr>
   </w:style>
-  <w:style w:type="character" w:styleId="Refdecomentrio">
+  <w:style w:type="character" w:styleId="CommentReference">
     <w:name w:val="annotation reference"/>
-    <w:basedOn w:val="Tipodeletrapredefinidodopargrafo"/>
+    <w:basedOn w:val="DefaultParagraphFont"/>
     <w:uiPriority w:val="99"/>
     <w:semiHidden/>
     <w:unhideWhenUsed/>
@@ -7359,10 +7530,10 @@
       <w:szCs w:val="16"/>
     </w:rPr>
   </w:style>
-  <w:style w:type="paragraph" w:styleId="Textodecomentrio">
+  <w:style w:type="paragraph" w:styleId="CommentText">
     <w:name w:val="annotation text"/>
     <w:basedOn w:val="Normal"/>
-    <w:link w:val="TextodecomentrioCarter"/>
+    <w:link w:val="CommentTextChar"/>
     <w:uiPriority w:val="99"/>
     <w:semiHidden/>
     <w:unhideWhenUsed/>
@@ -7375,10 +7546,10 @@
       <w:szCs w:val="20"/>
     </w:rPr>
   </w:style>
-  <w:style w:type="character" w:customStyle="1" w:styleId="TextodecomentrioCarter">
-    <w:name w:val="Texto de comentário Caráter"/>
-    <w:basedOn w:val="Tipodeletrapredefinidodopargrafo"/>
-    <w:link w:val="Textodecomentrio"/>
+  <w:style w:type="character" w:customStyle="1" w:styleId="CommentTextChar">
+    <w:name w:val="Comment Text Char"/>
+    <w:basedOn w:val="DefaultParagraphFont"/>
+    <w:link w:val="CommentText"/>
     <w:uiPriority w:val="99"/>
     <w:semiHidden/>
     <w:rsid w:val="00C13D2D"/>
@@ -7387,11 +7558,11 @@
       <w:szCs w:val="20"/>
     </w:rPr>
   </w:style>
-  <w:style w:type="paragraph" w:styleId="Assuntodecomentrio">
+  <w:style w:type="paragraph" w:styleId="CommentSubject">
     <w:name w:val="annotation subject"/>
-    <w:basedOn w:val="Textodecomentrio"/>
-    <w:next w:val="Textodecomentrio"/>
-    <w:link w:val="AssuntodecomentrioCarter"/>
+    <w:basedOn w:val="CommentText"/>
+    <w:next w:val="CommentText"/>
+    <w:link w:val="CommentSubjectChar"/>
     <w:uiPriority w:val="99"/>
     <w:semiHidden/>
     <w:unhideWhenUsed/>
@@ -7401,10 +7572,10 @@
       <w:bCs/>
     </w:rPr>
   </w:style>
-  <w:style w:type="character" w:customStyle="1" w:styleId="AssuntodecomentrioCarter">
-    <w:name w:val="Assunto de comentário Caráter"/>
-    <w:basedOn w:val="TextodecomentrioCarter"/>
-    <w:link w:val="Assuntodecomentrio"/>
+  <w:style w:type="character" w:customStyle="1" w:styleId="CommentSubjectChar">
+    <w:name w:val="Comment Subject Char"/>
+    <w:basedOn w:val="CommentTextChar"/>
+    <w:link w:val="CommentSubject"/>
     <w:uiPriority w:val="99"/>
     <w:semiHidden/>
     <w:rsid w:val="00C13D2D"/>

--- a/trunk/Docs/Processes/Review Process.docx
+++ b/trunk/Docs/Processes/Review Process.docx
@@ -71,7 +71,7 @@
               </w:tcPr>
               <w:p>
                 <w:pPr>
-                  <w:pStyle w:val="NoSpacing"/>
+                  <w:pStyle w:val="SemEspaamento"/>
                   <w:rPr>
                     <w:rFonts w:asciiTheme="majorHAnsi" w:eastAsiaTheme="majorEastAsia" w:hAnsiTheme="majorHAnsi" w:cstheme="majorBidi"/>
                     <w:lang w:val="en-US"/>
@@ -112,7 +112,7 @@
             <w:sdtContent>
               <w:p>
                 <w:pPr>
-                  <w:pStyle w:val="NoSpacing"/>
+                  <w:pStyle w:val="SemEspaamento"/>
                   <w:rPr>
                     <w:rFonts w:asciiTheme="majorHAnsi" w:eastAsiaTheme="majorEastAsia" w:hAnsiTheme="majorHAnsi" w:cstheme="majorBidi"/>
                     <w:color w:val="5B9BD5" w:themeColor="accent1"/>
@@ -162,7 +162,7 @@
               </w:tcPr>
               <w:p>
                 <w:pPr>
-                  <w:pStyle w:val="NoSpacing"/>
+                  <w:pStyle w:val="SemEspaamento"/>
                   <w:rPr>
                     <w:rFonts w:asciiTheme="majorHAnsi" w:eastAsiaTheme="majorEastAsia" w:hAnsiTheme="majorHAnsi" w:cstheme="majorBidi"/>
                     <w:lang w:val="en-US"/>
@@ -258,7 +258,7 @@
       <w:sdtContent>
         <w:p>
           <w:pPr>
-            <w:pStyle w:val="TOCHeading"/>
+            <w:pStyle w:val="Cabealhodondice"/>
             <w:spacing w:line="360" w:lineRule="auto"/>
             <w:rPr>
               <w:lang w:val="en-US"/>
@@ -273,7 +273,7 @@
         </w:p>
         <w:p>
           <w:pPr>
-            <w:pStyle w:val="TOC1"/>
+            <w:pStyle w:val="ndice1"/>
             <w:tabs>
               <w:tab w:val="left" w:pos="440"/>
               <w:tab w:val="right" w:leader="dot" w:pos="8494"/>
@@ -305,7 +305,7 @@
           <w:hyperlink w:anchor="_Toc352238843" w:history="1">
             <w:r>
               <w:rPr>
-                <w:rStyle w:val="Hyperlink"/>
+                <w:rStyle w:val="Hiperligao"/>
                 <w:noProof/>
                 <w:lang w:val="en-US"/>
               </w:rPr>
@@ -321,7 +321,7 @@
             </w:r>
             <w:r>
               <w:rPr>
-                <w:rStyle w:val="Hyperlink"/>
+                <w:rStyle w:val="Hiperligao"/>
                 <w:noProof/>
                 <w:lang w:val="en-US"/>
               </w:rPr>
@@ -379,7 +379,7 @@
         </w:p>
         <w:p>
           <w:pPr>
-            <w:pStyle w:val="TOC1"/>
+            <w:pStyle w:val="ndice1"/>
             <w:tabs>
               <w:tab w:val="left" w:pos="440"/>
               <w:tab w:val="right" w:leader="dot" w:pos="8494"/>
@@ -393,7 +393,7 @@
           <w:hyperlink w:anchor="_Toc352238844" w:history="1">
             <w:r>
               <w:rPr>
-                <w:rStyle w:val="Hyperlink"/>
+                <w:rStyle w:val="Hiperligao"/>
                 <w:noProof/>
                 <w:lang w:val="en-US"/>
               </w:rPr>
@@ -409,7 +409,7 @@
             </w:r>
             <w:r>
               <w:rPr>
-                <w:rStyle w:val="Hyperlink"/>
+                <w:rStyle w:val="Hiperligao"/>
                 <w:noProof/>
                 <w:lang w:val="en-US"/>
               </w:rPr>
@@ -467,7 +467,7 @@
         </w:p>
         <w:p>
           <w:pPr>
-            <w:pStyle w:val="TOC1"/>
+            <w:pStyle w:val="ndice1"/>
             <w:tabs>
               <w:tab w:val="left" w:pos="660"/>
               <w:tab w:val="right" w:leader="dot" w:pos="8494"/>
@@ -481,7 +481,7 @@
           <w:hyperlink w:anchor="_Toc352238845" w:history="1">
             <w:r>
               <w:rPr>
-                <w:rStyle w:val="Hyperlink"/>
+                <w:rStyle w:val="Hiperligao"/>
                 <w:noProof/>
                 <w:lang w:val="en-US"/>
               </w:rPr>
@@ -497,7 +497,7 @@
             </w:r>
             <w:r>
               <w:rPr>
-                <w:rStyle w:val="Hyperlink"/>
+                <w:rStyle w:val="Hiperligao"/>
                 <w:noProof/>
                 <w:lang w:val="en-US"/>
               </w:rPr>
@@ -555,7 +555,7 @@
         </w:p>
         <w:p>
           <w:pPr>
-            <w:pStyle w:val="TOC1"/>
+            <w:pStyle w:val="ndice1"/>
             <w:tabs>
               <w:tab w:val="left" w:pos="660"/>
               <w:tab w:val="right" w:leader="dot" w:pos="8494"/>
@@ -569,7 +569,7 @@
           <w:hyperlink w:anchor="_Toc352238846" w:history="1">
             <w:r>
               <w:rPr>
-                <w:rStyle w:val="Hyperlink"/>
+                <w:rStyle w:val="Hiperligao"/>
                 <w:noProof/>
                 <w:lang w:val="en-US"/>
               </w:rPr>
@@ -585,7 +585,7 @@
             </w:r>
             <w:r>
               <w:rPr>
-                <w:rStyle w:val="Hyperlink"/>
+                <w:rStyle w:val="Hiperligao"/>
                 <w:noProof/>
                 <w:lang w:val="en-US"/>
               </w:rPr>
@@ -643,7 +643,7 @@
         </w:p>
         <w:p>
           <w:pPr>
-            <w:pStyle w:val="TOC1"/>
+            <w:pStyle w:val="ndice1"/>
             <w:tabs>
               <w:tab w:val="left" w:pos="440"/>
               <w:tab w:val="right" w:leader="dot" w:pos="8494"/>
@@ -657,7 +657,7 @@
           <w:hyperlink w:anchor="_Toc352238847" w:history="1">
             <w:r>
               <w:rPr>
-                <w:rStyle w:val="Hyperlink"/>
+                <w:rStyle w:val="Hiperligao"/>
                 <w:noProof/>
                 <w:lang w:val="en-US"/>
               </w:rPr>
@@ -673,7 +673,7 @@
             </w:r>
             <w:r>
               <w:rPr>
-                <w:rStyle w:val="Hyperlink"/>
+                <w:rStyle w:val="Hiperligao"/>
                 <w:noProof/>
                 <w:lang w:val="en-US"/>
               </w:rPr>
@@ -731,7 +731,7 @@
         </w:p>
         <w:p>
           <w:pPr>
-            <w:pStyle w:val="TOC1"/>
+            <w:pStyle w:val="ndice1"/>
             <w:tabs>
               <w:tab w:val="left" w:pos="440"/>
               <w:tab w:val="right" w:leader="dot" w:pos="8494"/>
@@ -745,7 +745,7 @@
           <w:hyperlink w:anchor="_Toc352238848" w:history="1">
             <w:r>
               <w:rPr>
-                <w:rStyle w:val="Hyperlink"/>
+                <w:rStyle w:val="Hiperligao"/>
                 <w:noProof/>
                 <w:lang w:val="en-US"/>
               </w:rPr>
@@ -761,7 +761,7 @@
             </w:r>
             <w:r>
               <w:rPr>
-                <w:rStyle w:val="Hyperlink"/>
+                <w:rStyle w:val="Hiperligao"/>
                 <w:noProof/>
                 <w:lang w:val="en-US"/>
               </w:rPr>
@@ -819,7 +819,7 @@
         </w:p>
         <w:p>
           <w:pPr>
-            <w:pStyle w:val="TOC1"/>
+            <w:pStyle w:val="ndice1"/>
             <w:tabs>
               <w:tab w:val="left" w:pos="440"/>
               <w:tab w:val="right" w:leader="dot" w:pos="8494"/>
@@ -833,7 +833,7 @@
           <w:hyperlink w:anchor="_Toc352238849" w:history="1">
             <w:r>
               <w:rPr>
-                <w:rStyle w:val="Hyperlink"/>
+                <w:rStyle w:val="Hiperligao"/>
                 <w:noProof/>
                 <w:lang w:val="en-US"/>
               </w:rPr>
@@ -849,7 +849,7 @@
             </w:r>
             <w:r>
               <w:rPr>
-                <w:rStyle w:val="Hyperlink"/>
+                <w:rStyle w:val="Hiperligao"/>
                 <w:noProof/>
                 <w:lang w:val="en-US"/>
               </w:rPr>
@@ -907,7 +907,7 @@
         </w:p>
         <w:p>
           <w:pPr>
-            <w:pStyle w:val="TOC1"/>
+            <w:pStyle w:val="ndice1"/>
             <w:tabs>
               <w:tab w:val="left" w:pos="440"/>
               <w:tab w:val="right" w:leader="dot" w:pos="8494"/>
@@ -921,7 +921,7 @@
           <w:hyperlink w:anchor="_Toc352238850" w:history="1">
             <w:r>
               <w:rPr>
-                <w:rStyle w:val="Hyperlink"/>
+                <w:rStyle w:val="Hiperligao"/>
                 <w:noProof/>
                 <w:lang w:val="en-US"/>
               </w:rPr>
@@ -937,7 +937,7 @@
             </w:r>
             <w:r>
               <w:rPr>
-                <w:rStyle w:val="Hyperlink"/>
+                <w:rStyle w:val="Hiperligao"/>
                 <w:noProof/>
                 <w:lang w:val="en-US"/>
               </w:rPr>
@@ -1059,7 +1059,7 @@
     </w:p>
     <w:p>
       <w:pPr>
-        <w:pStyle w:val="TableofFigures"/>
+        <w:pStyle w:val="ndicedeilustraes"/>
         <w:tabs>
           <w:tab w:val="right" w:leader="dot" w:pos="8494"/>
         </w:tabs>
@@ -1090,7 +1090,7 @@
       <w:hyperlink w:anchor="_Toc351191557" w:history="1">
         <w:r>
           <w:rPr>
-            <w:rStyle w:val="Hyperlink"/>
+            <w:rStyle w:val="Hiperligao"/>
             <w:noProof/>
             <w:lang w:val="en-US"/>
           </w:rPr>
@@ -1155,7 +1155,7 @@
     </w:p>
     <w:p>
       <w:pPr>
-        <w:pStyle w:val="TableofFigures"/>
+        <w:pStyle w:val="ndicedeilustraes"/>
         <w:tabs>
           <w:tab w:val="right" w:leader="dot" w:pos="8494"/>
         </w:tabs>
@@ -1168,7 +1168,7 @@
       <w:hyperlink w:anchor="_Toc351191558" w:history="1">
         <w:r>
           <w:rPr>
-            <w:rStyle w:val="Hyperlink"/>
+            <w:rStyle w:val="Hiperligao"/>
             <w:noProof/>
             <w:lang w:val="en-US"/>
           </w:rPr>
@@ -1261,7 +1261,7 @@
     </w:p>
     <w:tbl>
       <w:tblPr>
-        <w:tblStyle w:val="TableGrid"/>
+        <w:tblStyle w:val="Tabelacomgrelha"/>
         <w:tblW w:w="9606" w:type="dxa"/>
         <w:tblLook w:val="04A0" w:firstRow="1" w:lastRow="0" w:firstColumn="1" w:lastColumn="0" w:noHBand="0" w:noVBand="1"/>
       </w:tblPr>
@@ -1434,7 +1434,7 @@
             <w:sdtContent>
               <w:p>
                 <w:pPr>
-                  <w:pStyle w:val="NoSpacing"/>
+                  <w:pStyle w:val="SemEspaamento"/>
                   <w:spacing w:line="360" w:lineRule="auto"/>
                   <w:jc w:val="center"/>
                   <w:rPr>
@@ -1542,7 +1542,7 @@
             <w:sdtContent>
               <w:p>
                 <w:pPr>
-                  <w:pStyle w:val="NoSpacing"/>
+                  <w:pStyle w:val="SemEspaamento"/>
                   <w:spacing w:line="360" w:lineRule="auto"/>
                   <w:jc w:val="center"/>
                   <w:rPr>
@@ -1632,7 +1632,7 @@
           </w:tcPr>
           <w:p>
             <w:pPr>
-              <w:pStyle w:val="NoSpacing"/>
+              <w:pStyle w:val="SemEspaamento"/>
               <w:spacing w:line="360" w:lineRule="auto"/>
               <w:jc w:val="center"/>
               <w:rPr>
@@ -1719,14 +1719,14 @@
           </w:tcPr>
           <w:p>
             <w:pPr>
-              <w:pStyle w:val="NoSpacing"/>
-              <w:spacing w:line="360" w:lineRule="auto"/>
-              <w:jc w:val="center"/>
-              <w:rPr>
-                <w:lang w:val="en-US"/>
-              </w:rPr>
-            </w:pPr>
-            <w:ins w:id="4" w:author="Rui Ganhoto" w:date="2013-03-30T19:33:00Z">
+              <w:pStyle w:val="SemEspaamento"/>
+              <w:spacing w:line="360" w:lineRule="auto"/>
+              <w:jc w:val="center"/>
+              <w:rPr>
+                <w:lang w:val="en-US"/>
+              </w:rPr>
+            </w:pPr>
+            <w:ins w:id="8" w:author="Rui Ganhoto" w:date="2013-03-30T19:33:00Z">
               <w:r>
                 <w:rPr>
                   <w:lang w:val="en-US"/>
@@ -1749,7 +1749,7 @@
                 <w:lang w:val="en-US"/>
               </w:rPr>
             </w:pPr>
-            <w:ins w:id="5" w:author="Rui Ganhoto" w:date="2013-03-30T19:33:00Z">
+            <w:ins w:id="9" w:author="Rui Ganhoto" w:date="2013-03-30T19:33:00Z">
               <w:r>
                 <w:rPr>
                   <w:lang w:val="en-US"/>
@@ -1772,7 +1772,7 @@
                 <w:lang w:val="en-US"/>
               </w:rPr>
             </w:pPr>
-            <w:ins w:id="6" w:author="Rui Ganhoto" w:date="2013-03-30T19:33:00Z">
+            <w:ins w:id="10" w:author="Rui Ganhoto" w:date="2013-03-30T19:33:00Z">
               <w:r>
                 <w:rPr>
                   <w:lang w:val="en-US"/>
@@ -1795,7 +1795,7 @@
                 <w:lang w:val="en-US"/>
               </w:rPr>
             </w:pPr>
-            <w:ins w:id="7" w:author="Rui Ganhoto" w:date="2013-03-30T19:33:00Z">
+            <w:ins w:id="11" w:author="Rui Ganhoto" w:date="2013-03-30T19:33:00Z">
               <w:r>
                 <w:rPr>
                   <w:lang w:val="en-US"/>
@@ -1814,7 +1814,7 @@
           </w:tcPr>
           <w:p>
             <w:pPr>
-              <w:pStyle w:val="NoSpacing"/>
+              <w:pStyle w:val="SemEspaamento"/>
               <w:spacing w:line="360" w:lineRule="auto"/>
               <w:jc w:val="center"/>
               <w:rPr>
@@ -1877,7 +1877,7 @@
           </w:tcPr>
           <w:p>
             <w:pPr>
-              <w:pStyle w:val="NoSpacing"/>
+              <w:pStyle w:val="SemEspaamento"/>
               <w:spacing w:line="360" w:lineRule="auto"/>
               <w:jc w:val="center"/>
               <w:rPr>
@@ -1935,13 +1935,13 @@
     </w:tbl>
     <w:p>
       <w:pPr>
-        <w:pStyle w:val="Caption"/>
+        <w:pStyle w:val="Legenda"/>
         <w:spacing w:line="360" w:lineRule="auto"/>
         <w:rPr>
           <w:lang w:val="en-US"/>
         </w:rPr>
       </w:pPr>
-      <w:bookmarkStart w:id="8" w:name="_Toc351191557"/>
+      <w:bookmarkStart w:id="12" w:name="_Toc351191557"/>
       <w:r>
         <w:rPr>
           <w:lang w:val="en-US"/>
@@ -1986,7 +1986,7 @@
         </w:rPr>
         <w:t>: List of Contributors</w:t>
       </w:r>
-      <w:bookmarkEnd w:id="8"/>
+      <w:bookmarkEnd w:id="12"/>
     </w:p>
     <w:p>
       <w:pPr>
@@ -1998,7 +1998,7 @@
     </w:p>
     <w:tbl>
       <w:tblPr>
-        <w:tblStyle w:val="TableGrid"/>
+        <w:tblStyle w:val="Tabelacomgrelha"/>
         <w:tblW w:w="9726" w:type="dxa"/>
         <w:tblLook w:val="04A0" w:firstRow="1" w:lastRow="0" w:firstColumn="1" w:lastColumn="0" w:noHBand="0" w:noVBand="1"/>
       </w:tblPr>
@@ -2227,7 +2227,7 @@
             <w:sdtContent>
               <w:p>
                 <w:pPr>
-                  <w:pStyle w:val="NoSpacing"/>
+                  <w:pStyle w:val="SemEspaamento"/>
                   <w:spacing w:line="360" w:lineRule="auto"/>
                   <w:jc w:val="center"/>
                   <w:rPr>
@@ -2354,7 +2354,7 @@
           </w:tcPr>
           <w:p>
             <w:pPr>
-              <w:pStyle w:val="NoSpacing"/>
+              <w:pStyle w:val="SemEspaamento"/>
               <w:spacing w:line="360" w:lineRule="auto"/>
               <w:jc w:val="center"/>
               <w:rPr>
@@ -2478,7 +2478,7 @@
           </w:tcPr>
           <w:p>
             <w:pPr>
-              <w:pStyle w:val="NoSpacing"/>
+              <w:pStyle w:val="SemEspaamento"/>
               <w:spacing w:line="360" w:lineRule="auto"/>
               <w:jc w:val="center"/>
               <w:rPr>
@@ -2602,7 +2602,7 @@
           </w:tcPr>
           <w:p>
             <w:pPr>
-              <w:pStyle w:val="NoSpacing"/>
+              <w:pStyle w:val="SemEspaamento"/>
               <w:spacing w:line="360" w:lineRule="auto"/>
               <w:jc w:val="center"/>
               <w:rPr>
@@ -2726,7 +2726,7 @@
           </w:tcPr>
           <w:p>
             <w:pPr>
-              <w:pStyle w:val="NoSpacing"/>
+              <w:pStyle w:val="SemEspaamento"/>
               <w:spacing w:line="360" w:lineRule="auto"/>
               <w:jc w:val="center"/>
               <w:rPr>
@@ -2850,7 +2850,7 @@
           </w:tcPr>
           <w:p>
             <w:pPr>
-              <w:pStyle w:val="NoSpacing"/>
+              <w:pStyle w:val="SemEspaamento"/>
               <w:spacing w:line="360" w:lineRule="auto"/>
               <w:jc w:val="center"/>
               <w:rPr>
@@ -2961,14 +2961,7 @@
               <w:rPr>
                 <w:lang w:val="en-US"/>
               </w:rPr>
-              <w:t xml:space="preserve">Ready for </w:t>
-            </w:r>
-            <w:r>
-              <w:rPr>
-                <w:lang w:val="en-US"/>
-              </w:rPr>
-              <w:lastRenderedPageBreak/>
-              <w:t>Revision</w:t>
+              <w:t>Ready for Revision</w:t>
             </w:r>
           </w:p>
         </w:tc>
@@ -2981,7 +2974,7 @@
           </w:tcPr>
           <w:p>
             <w:pPr>
-              <w:pStyle w:val="NoSpacing"/>
+              <w:pStyle w:val="SemEspaamento"/>
               <w:spacing w:line="360" w:lineRule="auto"/>
               <w:jc w:val="center"/>
               <w:rPr>
@@ -3106,7 +3099,7 @@
           </w:tcPr>
           <w:p>
             <w:pPr>
-              <w:pStyle w:val="NoSpacing"/>
+              <w:pStyle w:val="SemEspaamento"/>
               <w:spacing w:line="360" w:lineRule="auto"/>
               <w:jc w:val="center"/>
               <w:rPr>
@@ -3230,7 +3223,7 @@
           </w:tcPr>
           <w:p>
             <w:pPr>
-              <w:pStyle w:val="NoSpacing"/>
+              <w:pStyle w:val="SemEspaamento"/>
               <w:spacing w:line="360" w:lineRule="auto"/>
               <w:jc w:val="center"/>
               <w:rPr>
@@ -3354,7 +3347,7 @@
           </w:tcPr>
           <w:p>
             <w:pPr>
-              <w:pStyle w:val="NoSpacing"/>
+              <w:pStyle w:val="SemEspaamento"/>
               <w:spacing w:line="360" w:lineRule="auto"/>
               <w:jc w:val="center"/>
               <w:rPr>
@@ -3478,14 +3471,14 @@
           </w:tcPr>
           <w:p>
             <w:pPr>
-              <w:pStyle w:val="NoSpacing"/>
-              <w:spacing w:line="360" w:lineRule="auto"/>
-              <w:jc w:val="center"/>
-              <w:rPr>
-                <w:lang w:val="en-US"/>
-              </w:rPr>
-            </w:pPr>
-            <w:ins w:id="9" w:author="Rui Ganhoto" w:date="2013-03-30T19:34:00Z">
+              <w:pStyle w:val="SemEspaamento"/>
+              <w:spacing w:line="360" w:lineRule="auto"/>
+              <w:jc w:val="center"/>
+              <w:rPr>
+                <w:lang w:val="en-US"/>
+              </w:rPr>
+            </w:pPr>
+            <w:ins w:id="13" w:author="Rui Ganhoto" w:date="2013-03-30T19:34:00Z">
               <w:r>
                 <w:rPr>
                   <w:lang w:val="en-US"/>
@@ -3508,7 +3501,7 @@
                 <w:lang w:val="en-US"/>
               </w:rPr>
             </w:pPr>
-            <w:ins w:id="10" w:author="Rui Ganhoto" w:date="2013-03-30T19:34:00Z">
+            <w:ins w:id="14" w:author="Rui Ganhoto" w:date="2013-03-30T19:34:00Z">
               <w:r>
                 <w:rPr>
                   <w:lang w:val="en-US"/>
@@ -3531,7 +3524,7 @@
                 <w:lang w:val="en-US"/>
               </w:rPr>
             </w:pPr>
-            <w:ins w:id="11" w:author="Rui Ganhoto" w:date="2013-03-30T19:34:00Z">
+            <w:ins w:id="15" w:author="Rui Ganhoto" w:date="2013-03-30T19:34:00Z">
               <w:r>
                 <w:rPr>
                   <w:lang w:val="en-US"/>
@@ -3554,7 +3547,7 @@
                 <w:lang w:val="en-US"/>
               </w:rPr>
             </w:pPr>
-            <w:ins w:id="12" w:author="Rui Ganhoto" w:date="2013-03-30T19:34:00Z">
+            <w:ins w:id="16" w:author="Rui Ganhoto" w:date="2013-03-30T19:34:00Z">
               <w:r>
                 <w:rPr>
                   <w:lang w:val="en-US"/>
@@ -3593,7 +3586,7 @@
                 <w:lang w:val="en-US"/>
               </w:rPr>
             </w:pPr>
-            <w:ins w:id="13" w:author="Rui Ganhoto" w:date="2013-03-30T19:34:00Z">
+            <w:ins w:id="17" w:author="Rui Ganhoto" w:date="2013-03-30T19:34:00Z">
               <w:r>
                 <w:rPr>
                   <w:lang w:val="en-US"/>
@@ -3612,7 +3605,7 @@
           </w:tcPr>
           <w:p>
             <w:pPr>
-              <w:pStyle w:val="NoSpacing"/>
+              <w:pStyle w:val="SemEspaamento"/>
               <w:spacing w:line="360" w:lineRule="auto"/>
               <w:jc w:val="center"/>
               <w:rPr>
@@ -3701,13 +3694,13 @@
     </w:tbl>
     <w:p>
       <w:pPr>
-        <w:pStyle w:val="Caption"/>
+        <w:pStyle w:val="Legenda"/>
         <w:spacing w:line="360" w:lineRule="auto"/>
         <w:rPr>
           <w:lang w:val="en-US"/>
         </w:rPr>
       </w:pPr>
-      <w:bookmarkStart w:id="14" w:name="_Toc351191558"/>
+      <w:bookmarkStart w:id="18" w:name="_Toc351191558"/>
       <w:r>
         <w:rPr>
           <w:lang w:val="en-US"/>
@@ -3752,9 +3745,7 @@
         </w:rPr>
         <w:t>: Version history</w:t>
       </w:r>
-      <w:bookmarkStart w:id="15" w:name="_GoBack"/>
-      <w:bookmarkEnd w:id="14"/>
-      <w:bookmarkEnd w:id="15"/>
+      <w:bookmarkEnd w:id="18"/>
     </w:p>
     <w:p>
       <w:pPr>
@@ -3774,7 +3765,7 @@
     </w:p>
     <w:p>
       <w:pPr>
-        <w:pStyle w:val="Heading1"/>
+        <w:pStyle w:val="Cabealho1"/>
         <w:numPr>
           <w:ilvl w:val="0"/>
           <w:numId w:val="1"/>
@@ -3784,7 +3775,7 @@
           <w:lang w:val="en-US"/>
         </w:rPr>
       </w:pPr>
-      <w:bookmarkStart w:id="16" w:name="_Toc352238843"/>
+      <w:bookmarkStart w:id="19" w:name="_Toc352238843"/>
       <w:r>
         <w:rPr>
           <w:lang w:val="en-US"/>
@@ -3792,11 +3783,11 @@
         <w:lastRenderedPageBreak/>
         <w:t>Purpose</w:t>
       </w:r>
-      <w:bookmarkEnd w:id="16"/>
-    </w:p>
-    <w:p>
-      <w:pPr>
-        <w:pStyle w:val="ListParagraph"/>
+      <w:bookmarkEnd w:id="19"/>
+    </w:p>
+    <w:p>
+      <w:pPr>
+        <w:pStyle w:val="PargrafodaLista"/>
         <w:spacing w:after="160" w:line="259" w:lineRule="auto"/>
         <w:ind w:left="360"/>
         <w:jc w:val="both"/>
@@ -3813,7 +3804,7 @@
     </w:p>
     <w:p>
       <w:pPr>
-        <w:pStyle w:val="Heading1"/>
+        <w:pStyle w:val="Cabealho1"/>
         <w:numPr>
           <w:ilvl w:val="0"/>
           <w:numId w:val="1"/>
@@ -3823,18 +3814,18 @@
           <w:lang w:val="en-US"/>
         </w:rPr>
       </w:pPr>
-      <w:bookmarkStart w:id="17" w:name="_Toc352238844"/>
+      <w:bookmarkStart w:id="20" w:name="_Toc352238844"/>
       <w:r>
         <w:rPr>
           <w:lang w:val="en-US"/>
         </w:rPr>
         <w:t>Inputs and Outputs</w:t>
       </w:r>
-      <w:bookmarkEnd w:id="17"/>
-    </w:p>
-    <w:p>
-      <w:pPr>
-        <w:pStyle w:val="Heading1"/>
+      <w:bookmarkEnd w:id="20"/>
+    </w:p>
+    <w:p>
+      <w:pPr>
+        <w:pStyle w:val="Cabealho1"/>
         <w:numPr>
           <w:ilvl w:val="1"/>
           <w:numId w:val="1"/>
@@ -3844,14 +3835,14 @@
           <w:lang w:val="en-US"/>
         </w:rPr>
       </w:pPr>
-      <w:bookmarkStart w:id="18" w:name="_Toc352238845"/>
+      <w:bookmarkStart w:id="21" w:name="_Toc352238845"/>
       <w:r>
         <w:rPr>
           <w:lang w:val="en-US"/>
         </w:rPr>
         <w:t>Inputs</w:t>
       </w:r>
-      <w:bookmarkEnd w:id="18"/>
+      <w:bookmarkEnd w:id="21"/>
     </w:p>
     <w:p>
       <w:pPr>
@@ -3870,7 +3861,7 @@
     </w:p>
     <w:p>
       <w:pPr>
-        <w:pStyle w:val="Heading1"/>
+        <w:pStyle w:val="Cabealho1"/>
         <w:numPr>
           <w:ilvl w:val="1"/>
           <w:numId w:val="1"/>
@@ -3880,18 +3871,18 @@
           <w:lang w:val="en-US"/>
         </w:rPr>
       </w:pPr>
-      <w:bookmarkStart w:id="19" w:name="_Toc352238846"/>
+      <w:bookmarkStart w:id="22" w:name="_Toc352238846"/>
       <w:r>
         <w:rPr>
           <w:lang w:val="en-US"/>
         </w:rPr>
         <w:t>Outputs</w:t>
       </w:r>
-      <w:bookmarkEnd w:id="19"/>
-    </w:p>
-    <w:p>
-      <w:pPr>
-        <w:pStyle w:val="ListParagraph"/>
+      <w:bookmarkEnd w:id="22"/>
+    </w:p>
+    <w:p>
+      <w:pPr>
+        <w:pStyle w:val="PargrafodaLista"/>
         <w:spacing w:after="160" w:line="259" w:lineRule="auto"/>
         <w:ind w:left="360"/>
         <w:rPr>
@@ -3907,7 +3898,7 @@
     </w:p>
     <w:p>
       <w:pPr>
-        <w:pStyle w:val="Heading1"/>
+        <w:pStyle w:val="Cabealho1"/>
         <w:numPr>
           <w:ilvl w:val="0"/>
           <w:numId w:val="1"/>
@@ -3917,18 +3908,18 @@
           <w:lang w:val="en-US"/>
         </w:rPr>
       </w:pPr>
-      <w:bookmarkStart w:id="20" w:name="_Toc352238847"/>
+      <w:bookmarkStart w:id="23" w:name="_Toc352238847"/>
       <w:r>
         <w:rPr>
           <w:lang w:val="en-US"/>
         </w:rPr>
         <w:t>Activities</w:t>
       </w:r>
-      <w:bookmarkEnd w:id="20"/>
-    </w:p>
-    <w:p>
-      <w:pPr>
-        <w:pStyle w:val="ListParagraph"/>
+      <w:bookmarkEnd w:id="23"/>
+    </w:p>
+    <w:p>
+      <w:pPr>
+        <w:pStyle w:val="PargrafodaLista"/>
         <w:numPr>
           <w:ilvl w:val="0"/>
           <w:numId w:val="6"/>
@@ -3946,7 +3937,7 @@
     </w:p>
     <w:p>
       <w:pPr>
-        <w:pStyle w:val="ListParagraph"/>
+        <w:pStyle w:val="PargrafodaLista"/>
         <w:numPr>
           <w:ilvl w:val="0"/>
           <w:numId w:val="6"/>
@@ -3965,7 +3956,7 @@
     </w:p>
     <w:p>
       <w:pPr>
-        <w:pStyle w:val="ListParagraph"/>
+        <w:pStyle w:val="PargrafodaLista"/>
         <w:numPr>
           <w:ilvl w:val="1"/>
           <w:numId w:val="6"/>
@@ -3984,7 +3975,7 @@
     </w:p>
     <w:p>
       <w:pPr>
-        <w:pStyle w:val="ListParagraph"/>
+        <w:pStyle w:val="PargrafodaLista"/>
         <w:numPr>
           <w:ilvl w:val="2"/>
           <w:numId w:val="6"/>
@@ -4003,7 +3994,7 @@
     </w:p>
     <w:p>
       <w:pPr>
-        <w:pStyle w:val="ListParagraph"/>
+        <w:pStyle w:val="PargrafodaLista"/>
         <w:numPr>
           <w:ilvl w:val="3"/>
           <w:numId w:val="6"/>
@@ -4022,7 +4013,7 @@
     </w:p>
     <w:p>
       <w:pPr>
-        <w:pStyle w:val="ListParagraph"/>
+        <w:pStyle w:val="PargrafodaLista"/>
         <w:numPr>
           <w:ilvl w:val="2"/>
           <w:numId w:val="6"/>
@@ -4041,7 +4032,7 @@
     </w:p>
     <w:p>
       <w:pPr>
-        <w:pStyle w:val="ListParagraph"/>
+        <w:pStyle w:val="PargrafodaLista"/>
         <w:numPr>
           <w:ilvl w:val="3"/>
           <w:numId w:val="6"/>
@@ -4072,7 +4063,7 @@
     </w:p>
     <w:p>
       <w:pPr>
-        <w:pStyle w:val="ListParagraph"/>
+        <w:pStyle w:val="PargrafodaLista"/>
         <w:numPr>
           <w:ilvl w:val="2"/>
           <w:numId w:val="6"/>
@@ -4091,7 +4082,7 @@
     </w:p>
     <w:p>
       <w:pPr>
-        <w:pStyle w:val="ListParagraph"/>
+        <w:pStyle w:val="PargrafodaLista"/>
         <w:numPr>
           <w:ilvl w:val="3"/>
           <w:numId w:val="6"/>
@@ -4110,7 +4101,7 @@
     </w:p>
     <w:p>
       <w:pPr>
-        <w:pStyle w:val="ListParagraph"/>
+        <w:pStyle w:val="PargrafodaLista"/>
         <w:numPr>
           <w:ilvl w:val="2"/>
           <w:numId w:val="6"/>
@@ -4129,7 +4120,7 @@
     </w:p>
     <w:p>
       <w:pPr>
-        <w:pStyle w:val="ListParagraph"/>
+        <w:pStyle w:val="PargrafodaLista"/>
         <w:numPr>
           <w:ilvl w:val="3"/>
           <w:numId w:val="6"/>
@@ -4148,7 +4139,7 @@
     </w:p>
     <w:p>
       <w:pPr>
-        <w:pStyle w:val="ListParagraph"/>
+        <w:pStyle w:val="PargrafodaLista"/>
         <w:numPr>
           <w:ilvl w:val="1"/>
           <w:numId w:val="6"/>
@@ -4167,7 +4158,7 @@
     </w:p>
     <w:p>
       <w:pPr>
-        <w:pStyle w:val="ListParagraph"/>
+        <w:pStyle w:val="PargrafodaLista"/>
         <w:numPr>
           <w:ilvl w:val="2"/>
           <w:numId w:val="6"/>
@@ -4186,7 +4177,7 @@
     </w:p>
     <w:p>
       <w:pPr>
-        <w:pStyle w:val="ListParagraph"/>
+        <w:pStyle w:val="PargrafodaLista"/>
         <w:numPr>
           <w:ilvl w:val="3"/>
           <w:numId w:val="6"/>
@@ -4200,37 +4191,43 @@
         <w:rPr>
           <w:lang w:val="en-US"/>
         </w:rPr>
+        <w:t xml:space="preserve">The author collects the </w:t>
+      </w:r>
+      <w:r>
+        <w:rPr>
+          <w:lang w:val="en-US"/>
+        </w:rPr>
+        <w:t>artifact</w:t>
+      </w:r>
+      <w:r>
+        <w:rPr>
+          <w:lang w:val="en-US"/>
+        </w:rPr>
+        <w:t xml:space="preserve"> to be inspected plus all </w:t>
+      </w:r>
+      <w:r>
+        <w:rPr>
+          <w:lang w:val="en-US"/>
+        </w:rPr>
+        <w:t xml:space="preserve">the </w:t>
+      </w:r>
+      <w:r>
+        <w:rPr>
+          <w:lang w:val="en-US"/>
+        </w:rPr>
+        <w:t xml:space="preserve">related material. The moderator checks if it is complete </w:t>
+      </w:r>
+      <w:r>
+        <w:rPr>
+          <w:lang w:val="en-US"/>
+        </w:rPr>
         <w:lastRenderedPageBreak/>
-        <w:t xml:space="preserve">The author collects the </w:t>
-      </w:r>
-      <w:r>
-        <w:rPr>
-          <w:lang w:val="en-US"/>
-        </w:rPr>
-        <w:t>artifact</w:t>
-      </w:r>
-      <w:r>
-        <w:rPr>
-          <w:lang w:val="en-US"/>
-        </w:rPr>
-        <w:t xml:space="preserve"> to be inspected plus all </w:t>
-      </w:r>
-      <w:r>
-        <w:rPr>
-          <w:lang w:val="en-US"/>
-        </w:rPr>
-        <w:t xml:space="preserve">the </w:t>
-      </w:r>
-      <w:r>
-        <w:rPr>
-          <w:lang w:val="en-US"/>
-        </w:rPr>
-        <w:t>related material. The moderator checks if it is complete and arranges the meeting by assigning roles and distributing the material</w:t>
-      </w:r>
-    </w:p>
-    <w:p>
-      <w:pPr>
-        <w:pStyle w:val="ListParagraph"/>
+        <w:t>and arranges the meeting by assigning roles and distributing the material</w:t>
+      </w:r>
+    </w:p>
+    <w:p>
+      <w:pPr>
+        <w:pStyle w:val="PargrafodaLista"/>
         <w:numPr>
           <w:ilvl w:val="2"/>
           <w:numId w:val="6"/>
@@ -4249,7 +4246,7 @@
     </w:p>
     <w:p>
       <w:pPr>
-        <w:pStyle w:val="ListParagraph"/>
+        <w:pStyle w:val="PargrafodaLista"/>
         <w:numPr>
           <w:ilvl w:val="3"/>
           <w:numId w:val="6"/>
@@ -4280,7 +4277,7 @@
     </w:p>
     <w:p>
       <w:pPr>
-        <w:pStyle w:val="ListParagraph"/>
+        <w:pStyle w:val="PargrafodaLista"/>
         <w:numPr>
           <w:ilvl w:val="2"/>
           <w:numId w:val="6"/>
@@ -4299,7 +4296,7 @@
     </w:p>
     <w:p>
       <w:pPr>
-        <w:pStyle w:val="ListParagraph"/>
+        <w:pStyle w:val="PargrafodaLista"/>
         <w:numPr>
           <w:ilvl w:val="3"/>
           <w:numId w:val="6"/>
@@ -4318,7 +4315,7 @@
     </w:p>
     <w:p>
       <w:pPr>
-        <w:pStyle w:val="ListParagraph"/>
+        <w:pStyle w:val="PargrafodaLista"/>
         <w:numPr>
           <w:ilvl w:val="2"/>
           <w:numId w:val="6"/>
@@ -4337,7 +4334,7 @@
     </w:p>
     <w:p>
       <w:pPr>
-        <w:pStyle w:val="ListParagraph"/>
+        <w:pStyle w:val="PargrafodaLista"/>
         <w:numPr>
           <w:ilvl w:val="3"/>
           <w:numId w:val="6"/>
@@ -4380,7 +4377,7 @@
     </w:p>
     <w:p>
       <w:pPr>
-        <w:pStyle w:val="ListParagraph"/>
+        <w:pStyle w:val="PargrafodaLista"/>
         <w:numPr>
           <w:ilvl w:val="3"/>
           <w:numId w:val="6"/>
@@ -4411,7 +4408,7 @@
     </w:p>
     <w:p>
       <w:pPr>
-        <w:pStyle w:val="ListParagraph"/>
+        <w:pStyle w:val="PargrafodaLista"/>
         <w:numPr>
           <w:ilvl w:val="3"/>
           <w:numId w:val="6"/>
@@ -4430,7 +4427,7 @@
     </w:p>
     <w:p>
       <w:pPr>
-        <w:pStyle w:val="ListParagraph"/>
+        <w:pStyle w:val="PargrafodaLista"/>
         <w:numPr>
           <w:ilvl w:val="2"/>
           <w:numId w:val="6"/>
@@ -4449,7 +4446,7 @@
     </w:p>
     <w:p>
       <w:pPr>
-        <w:pStyle w:val="ListParagraph"/>
+        <w:pStyle w:val="PargrafodaLista"/>
         <w:numPr>
           <w:ilvl w:val="3"/>
           <w:numId w:val="6"/>
@@ -4468,7 +4465,7 @@
     </w:p>
     <w:p>
       <w:pPr>
-        <w:pStyle w:val="ListParagraph"/>
+        <w:pStyle w:val="PargrafodaLista"/>
         <w:numPr>
           <w:ilvl w:val="2"/>
           <w:numId w:val="6"/>
@@ -4487,7 +4484,7 @@
     </w:p>
     <w:p>
       <w:pPr>
-        <w:pStyle w:val="ListParagraph"/>
+        <w:pStyle w:val="PargrafodaLista"/>
         <w:numPr>
           <w:ilvl w:val="3"/>
           <w:numId w:val="6"/>
@@ -4506,7 +4503,7 @@
     </w:p>
     <w:p>
       <w:pPr>
-        <w:pStyle w:val="ListParagraph"/>
+        <w:pStyle w:val="PargrafodaLista"/>
         <w:numPr>
           <w:ilvl w:val="0"/>
           <w:numId w:val="6"/>
@@ -4525,7 +4522,7 @@
     </w:p>
     <w:p>
       <w:pPr>
-        <w:pStyle w:val="ListParagraph"/>
+        <w:pStyle w:val="PargrafodaLista"/>
         <w:numPr>
           <w:ilvl w:val="1"/>
           <w:numId w:val="6"/>
@@ -4544,7 +4541,7 @@
     </w:p>
     <w:p>
       <w:pPr>
-        <w:pStyle w:val="ListParagraph"/>
+        <w:pStyle w:val="PargrafodaLista"/>
         <w:numPr>
           <w:ilvl w:val="1"/>
           <w:numId w:val="6"/>
@@ -4563,7 +4560,7 @@
     </w:p>
     <w:p>
       <w:pPr>
-        <w:pStyle w:val="ListParagraph"/>
+        <w:pStyle w:val="PargrafodaLista"/>
         <w:numPr>
           <w:ilvl w:val="1"/>
           <w:numId w:val="6"/>
@@ -4594,7 +4591,7 @@
     </w:p>
     <w:p>
       <w:pPr>
-        <w:pStyle w:val="ListParagraph"/>
+        <w:pStyle w:val="PargrafodaLista"/>
         <w:numPr>
           <w:ilvl w:val="1"/>
           <w:numId w:val="6"/>
@@ -4613,7 +4610,7 @@
     </w:p>
     <w:p>
       <w:pPr>
-        <w:pStyle w:val="ListParagraph"/>
+        <w:pStyle w:val="PargrafodaLista"/>
         <w:numPr>
           <w:ilvl w:val="2"/>
           <w:numId w:val="6"/>
@@ -4631,7 +4628,7 @@
     </w:p>
     <w:p>
       <w:pPr>
-        <w:pStyle w:val="ListParagraph"/>
+        <w:pStyle w:val="PargrafodaLista"/>
         <w:numPr>
           <w:ilvl w:val="0"/>
           <w:numId w:val="6"/>
@@ -4650,7 +4647,7 @@
     </w:p>
     <w:p>
       <w:pPr>
-        <w:pStyle w:val="ListParagraph"/>
+        <w:pStyle w:val="PargrafodaLista"/>
         <w:numPr>
           <w:ilvl w:val="1"/>
           <w:numId w:val="6"/>
@@ -4669,7 +4666,7 @@
     </w:p>
     <w:p>
       <w:pPr>
-        <w:pStyle w:val="ListParagraph"/>
+        <w:pStyle w:val="PargrafodaLista"/>
         <w:numPr>
           <w:ilvl w:val="2"/>
           <w:numId w:val="6"/>
@@ -4679,24 +4676,54 @@
           <w:lang w:val="en-US"/>
         </w:rPr>
       </w:pPr>
-      <w:commentRangeStart w:id="21"/>
-      <w:r>
-        <w:rPr>
-          <w:lang w:val="en-US"/>
-        </w:rPr>
-        <w:t>In case of documentation since it will be hosted at Google Code and shared between the team the author just needs to notify the reviser. The reviser should use the word comments tool or the communication platform existing in Facebook to propose the changes or any critic</w:t>
-      </w:r>
-      <w:commentRangeEnd w:id="21"/>
-      <w:r>
-        <w:rPr>
-          <w:rStyle w:val="CommentReference"/>
-        </w:rPr>
-        <w:commentReference w:id="21"/>
-      </w:r>
-    </w:p>
-    <w:p>
-      <w:pPr>
-        <w:pStyle w:val="ListParagraph"/>
+      <w:commentRangeStart w:id="24"/>
+      <w:r>
+        <w:rPr>
+          <w:lang w:val="en-US"/>
+        </w:rPr>
+        <w:t>In case of documentation</w:t>
+      </w:r>
+      <w:ins w:id="25" w:author="Filipe" w:date="2013-03-31T21:04:00Z">
+        <w:r>
+          <w:rPr>
+            <w:lang w:val="en-US"/>
+          </w:rPr>
+          <w:t>,</w:t>
+        </w:r>
+      </w:ins>
+      <w:r>
+        <w:rPr>
+          <w:lang w:val="en-US"/>
+        </w:rPr>
+        <w:t xml:space="preserve"> since it will be hosted at Google Code and shared between the team</w:t>
+      </w:r>
+      <w:ins w:id="26" w:author="Filipe" w:date="2013-03-31T21:04:00Z">
+        <w:r>
+          <w:rPr>
+            <w:lang w:val="en-US"/>
+          </w:rPr>
+          <w:t>,</w:t>
+        </w:r>
+      </w:ins>
+      <w:bookmarkStart w:id="27" w:name="_GoBack"/>
+      <w:bookmarkEnd w:id="27"/>
+      <w:r>
+        <w:rPr>
+          <w:lang w:val="en-US"/>
+        </w:rPr>
+        <w:t xml:space="preserve"> the author just needs to notify the reviser. The reviser should use the word comments tool or the communication platform existing in Facebook to propose the changes or any critic</w:t>
+      </w:r>
+      <w:commentRangeEnd w:id="24"/>
+      <w:r>
+        <w:rPr>
+          <w:rStyle w:val="Refdecomentrio"/>
+        </w:rPr>
+        <w:commentReference w:id="24"/>
+      </w:r>
+    </w:p>
+    <w:p>
+      <w:pPr>
+        <w:pStyle w:val="PargrafodaLista"/>
         <w:numPr>
           <w:ilvl w:val="2"/>
           <w:numId w:val="6"/>
@@ -4734,19 +4761,12 @@
         <w:rPr>
           <w:lang w:val="en-US"/>
         </w:rPr>
-        <w:t xml:space="preserve"> notify the reviser. The reviser should use </w:t>
-      </w:r>
-      <w:r>
-        <w:rPr>
-          <w:lang w:val="en-US"/>
-        </w:rPr>
-        <w:lastRenderedPageBreak/>
-        <w:t>Google code comments tool or the communication platform existing in Facebook to propose the changes or any critic</w:t>
-      </w:r>
-    </w:p>
-    <w:p>
-      <w:pPr>
-        <w:pStyle w:val="ListParagraph"/>
+        <w:t xml:space="preserve"> notify the reviser. The reviser should use Google code comments tool or the communication platform existing in Facebook to propose the changes or any critic</w:t>
+      </w:r>
+    </w:p>
+    <w:p>
+      <w:pPr>
+        <w:pStyle w:val="PargrafodaLista"/>
         <w:numPr>
           <w:ilvl w:val="0"/>
           <w:numId w:val="6"/>
@@ -4759,12 +4779,13 @@
         <w:rPr>
           <w:lang w:val="en-US"/>
         </w:rPr>
+        <w:lastRenderedPageBreak/>
         <w:t>The Project manager should always have the final word about the scheduling of a new review because he needs to analyze how it will affect the project plan</w:t>
       </w:r>
     </w:p>
     <w:p>
       <w:pPr>
-        <w:pStyle w:val="ListParagraph"/>
+        <w:pStyle w:val="PargrafodaLista"/>
         <w:numPr>
           <w:ilvl w:val="0"/>
           <w:numId w:val="6"/>
@@ -4782,7 +4803,7 @@
     </w:p>
     <w:p>
       <w:pPr>
-        <w:pStyle w:val="ListParagraph"/>
+        <w:pStyle w:val="PargrafodaLista"/>
         <w:numPr>
           <w:ilvl w:val="0"/>
           <w:numId w:val="6"/>
@@ -4830,7 +4851,7 @@
     </w:p>
     <w:p>
       <w:pPr>
-        <w:pStyle w:val="Heading1"/>
+        <w:pStyle w:val="Cabealho1"/>
         <w:numPr>
           <w:ilvl w:val="0"/>
           <w:numId w:val="1"/>
@@ -4840,18 +4861,18 @@
           <w:lang w:val="en-US"/>
         </w:rPr>
       </w:pPr>
-      <w:bookmarkStart w:id="22" w:name="_Toc352238848"/>
+      <w:bookmarkStart w:id="28" w:name="_Toc352238848"/>
       <w:r>
         <w:rPr>
           <w:lang w:val="en-US"/>
         </w:rPr>
         <w:t>Tools</w:t>
       </w:r>
-      <w:bookmarkEnd w:id="22"/>
-    </w:p>
-    <w:p>
-      <w:pPr>
-        <w:pStyle w:val="ListParagraph"/>
+      <w:bookmarkEnd w:id="28"/>
+    </w:p>
+    <w:p>
+      <w:pPr>
+        <w:pStyle w:val="PargrafodaLista"/>
         <w:numPr>
           <w:ilvl w:val="0"/>
           <w:numId w:val="7"/>
@@ -4869,7 +4890,7 @@
     </w:p>
     <w:p>
       <w:pPr>
-        <w:pStyle w:val="ListParagraph"/>
+        <w:pStyle w:val="PargrafodaLista"/>
         <w:numPr>
           <w:ilvl w:val="0"/>
           <w:numId w:val="7"/>
@@ -4887,7 +4908,7 @@
     </w:p>
     <w:p>
       <w:pPr>
-        <w:pStyle w:val="Heading1"/>
+        <w:pStyle w:val="Cabealho1"/>
         <w:numPr>
           <w:ilvl w:val="0"/>
           <w:numId w:val="1"/>
@@ -4897,18 +4918,18 @@
           <w:lang w:val="en-US"/>
         </w:rPr>
       </w:pPr>
-      <w:bookmarkStart w:id="23" w:name="_Toc352238849"/>
+      <w:bookmarkStart w:id="29" w:name="_Toc352238849"/>
       <w:r>
         <w:rPr>
           <w:lang w:val="en-US"/>
         </w:rPr>
         <w:t>Related Processes</w:t>
       </w:r>
-      <w:bookmarkEnd w:id="23"/>
-    </w:p>
-    <w:p>
-      <w:pPr>
-        <w:pStyle w:val="ListParagraph"/>
+      <w:bookmarkEnd w:id="29"/>
+    </w:p>
+    <w:p>
+      <w:pPr>
+        <w:pStyle w:val="PargrafodaLista"/>
         <w:numPr>
           <w:ilvl w:val="0"/>
           <w:numId w:val="8"/>
@@ -4917,24 +4938,84 @@
           <w:lang w:val="en-US"/>
         </w:rPr>
       </w:pPr>
-      <w:commentRangeStart w:id="24"/>
-      <w:r>
-        <w:rPr>
-          <w:lang w:val="en-US"/>
-        </w:rPr>
-        <w:t>Control and assessment process</w:t>
-      </w:r>
-      <w:commentRangeEnd w:id="24"/>
-      <w:r>
-        <w:rPr>
-          <w:rStyle w:val="CommentReference"/>
-        </w:rPr>
-        <w:commentReference w:id="24"/>
-      </w:r>
-    </w:p>
-    <w:p>
-      <w:pPr>
-        <w:pStyle w:val="ListParagraph"/>
+      <w:ins w:id="30" w:author="Filipe" w:date="2013-03-31T21:04:00Z">
+        <w:r>
+          <w:rPr>
+            <w:lang w:val="en-US"/>
+          </w:rPr>
+          <w:t>Project Assessment</w:t>
+        </w:r>
+      </w:ins>
+      <w:commentRangeStart w:id="31"/>
+      <w:del w:id="32" w:author="Filipe" w:date="2013-03-31T21:04:00Z">
+        <w:r>
+          <w:rPr>
+            <w:lang w:val="en-US"/>
+          </w:rPr>
+          <w:delText>Control</w:delText>
+        </w:r>
+      </w:del>
+      <w:r>
+        <w:rPr>
+          <w:lang w:val="en-US"/>
+        </w:rPr>
+        <w:t xml:space="preserve"> and </w:t>
+      </w:r>
+      <w:del w:id="33" w:author="Filipe" w:date="2013-03-31T21:04:00Z">
+        <w:r>
+          <w:rPr>
+            <w:lang w:val="en-US"/>
+          </w:rPr>
+          <w:delText xml:space="preserve">assessment </w:delText>
+        </w:r>
+      </w:del>
+      <w:ins w:id="34" w:author="Filipe" w:date="2013-03-31T21:04:00Z">
+        <w:r>
+          <w:rPr>
+            <w:lang w:val="en-US"/>
+          </w:rPr>
+          <w:t>Control</w:t>
+        </w:r>
+        <w:r>
+          <w:rPr>
+            <w:lang w:val="en-US"/>
+          </w:rPr>
+          <w:t xml:space="preserve"> </w:t>
+        </w:r>
+      </w:ins>
+      <w:del w:id="35" w:author="Filipe" w:date="2013-03-31T21:04:00Z">
+        <w:r>
+          <w:rPr>
+            <w:lang w:val="en-US"/>
+          </w:rPr>
+          <w:delText>process</w:delText>
+        </w:r>
+      </w:del>
+      <w:commentRangeEnd w:id="31"/>
+      <w:ins w:id="36" w:author="Filipe" w:date="2013-03-31T21:04:00Z">
+        <w:r>
+          <w:rPr>
+            <w:lang w:val="en-US"/>
+          </w:rPr>
+          <w:t>P</w:t>
+        </w:r>
+        <w:r>
+          <w:rPr>
+            <w:lang w:val="en-US"/>
+          </w:rPr>
+          <w:t>rocess</w:t>
+        </w:r>
+      </w:ins>
+      <w:r>
+        <w:rPr>
+          <w:rStyle w:val="Refdecomentrio"/>
+        </w:rPr>
+        <w:commentReference w:id="31"/>
+      </w:r>
+    </w:p>
+    <w:p>
+      <w:pPr>
+        <w:pStyle w:val="PargrafodaLista"/>
         <w:numPr>
           <w:ilvl w:val="0"/>
           <w:numId w:val="8"/>
@@ -4952,7 +5033,7 @@
     </w:p>
     <w:p>
       <w:pPr>
-        <w:pStyle w:val="Heading1"/>
+        <w:pStyle w:val="Cabealho1"/>
         <w:numPr>
           <w:ilvl w:val="0"/>
           <w:numId w:val="1"/>
@@ -4962,18 +5043,18 @@
           <w:lang w:val="en-US"/>
         </w:rPr>
       </w:pPr>
-      <w:bookmarkStart w:id="25" w:name="_Toc352238850"/>
+      <w:bookmarkStart w:id="37" w:name="_Toc352238850"/>
       <w:r>
         <w:rPr>
           <w:lang w:val="en-US"/>
         </w:rPr>
         <w:t>Measures</w:t>
       </w:r>
-      <w:bookmarkEnd w:id="25"/>
-    </w:p>
-    <w:p>
-      <w:pPr>
-        <w:pStyle w:val="ListParagraph"/>
+      <w:bookmarkEnd w:id="37"/>
+    </w:p>
+    <w:p>
+      <w:pPr>
+        <w:pStyle w:val="PargrafodaLista"/>
         <w:numPr>
           <w:ilvl w:val="0"/>
           <w:numId w:val="8"/>
@@ -5016,7 +5097,7 @@
     </w:p>
     <w:p>
       <w:pPr>
-        <w:pStyle w:val="ListParagraph"/>
+        <w:pStyle w:val="PargrafodaLista"/>
         <w:numPr>
           <w:ilvl w:val="0"/>
           <w:numId w:val="8"/>
@@ -5047,7 +5128,7 @@
     </w:p>
     <w:p>
       <w:pPr>
-        <w:pStyle w:val="ListParagraph"/>
+        <w:pStyle w:val="PargrafodaLista"/>
         <w:numPr>
           <w:ilvl w:val="0"/>
           <w:numId w:val="8"/>
@@ -5078,7 +5159,7 @@
     </w:p>
     <w:p>
       <w:pPr>
-        <w:pStyle w:val="ListParagraph"/>
+        <w:pStyle w:val="PargrafodaLista"/>
         <w:numPr>
           <w:ilvl w:val="0"/>
           <w:numId w:val="8"/>
@@ -5097,7 +5178,7 @@
     </w:p>
     <w:p>
       <w:pPr>
-        <w:pStyle w:val="ListParagraph"/>
+        <w:pStyle w:val="PargrafodaLista"/>
         <w:numPr>
           <w:ilvl w:val="1"/>
           <w:numId w:val="8"/>
@@ -5134,7 +5215,7 @@
     </w:p>
     <w:p>
       <w:pPr>
-        <w:pStyle w:val="ListParagraph"/>
+        <w:pStyle w:val="PargrafodaLista"/>
         <w:numPr>
           <w:ilvl w:val="1"/>
           <w:numId w:val="8"/>
@@ -5171,7 +5252,7 @@
     </w:p>
     <w:p>
       <w:pPr>
-        <w:pStyle w:val="ListParagraph"/>
+        <w:pStyle w:val="PargrafodaLista"/>
         <w:spacing w:line="360" w:lineRule="auto"/>
         <w:rPr>
           <w:lang w:val="en-US"/>
@@ -5191,14 +5272,14 @@
 
 <file path=word/comments.xml><?xml version="1.0" encoding="utf-8"?>
 <w:comments xmlns:wpc="http://schemas.microsoft.com/office/word/2010/wordprocessingCanvas" xmlns:mc="http://schemas.openxmlformats.org/markup-compatibility/2006" xmlns:o="urn:schemas-microsoft-com:office:office" xmlns:r="http://schemas.openxmlformats.org/officeDocument/2006/relationships" xmlns:m="http://schemas.openxmlformats.org/officeDocument/2006/math" xmlns:v="urn:schemas-microsoft-com:vml" xmlns:wp14="http://schemas.microsoft.com/office/word/2010/wordprocessingDrawing" xmlns:wp="http://schemas.openxmlformats.org/drawingml/2006/wordprocessingDrawing" xmlns:w10="urn:schemas-microsoft-com:office:word" xmlns:w="http://schemas.openxmlformats.org/wordprocessingml/2006/main" xmlns:w14="http://schemas.microsoft.com/office/word/2010/wordml" xmlns:w15="http://schemas.microsoft.com/office/word/2012/wordml" xmlns:wpg="http://schemas.microsoft.com/office/word/2010/wordprocessingGroup" xmlns:wpi="http://schemas.microsoft.com/office/word/2010/wordprocessingInk" xmlns:wne="http://schemas.microsoft.com/office/word/2006/wordml" xmlns:wps="http://schemas.microsoft.com/office/word/2010/wordprocessingShape" mc:Ignorable="w14 w15 wp14">
-  <w:comment w:id="21" w:author="Rui Ganhoto" w:date="2013-03-30T19:31:00Z" w:initials="RG">
-    <w:p>
-      <w:pPr>
-        <w:pStyle w:val="CommentText"/>
-      </w:pPr>
-      <w:r>
-        <w:rPr>
-          <w:rStyle w:val="CommentReference"/>
+  <w:comment w:id="24" w:author="Rui Ganhoto" w:date="2013-03-30T19:31:00Z" w:initials="RG">
+    <w:p>
+      <w:pPr>
+        <w:pStyle w:val="Textodecomentrio"/>
+      </w:pPr>
+      <w:r>
+        <w:rPr>
+          <w:rStyle w:val="Refdecomentrio"/>
         </w:rPr>
         <w:annotationRef/>
       </w:r>
@@ -5207,14 +5288,14 @@
       </w:r>
     </w:p>
   </w:comment>
-  <w:comment w:id="24" w:author="Rui Ganhoto" w:date="2013-03-30T19:32:00Z" w:initials="RG">
-    <w:p>
-      <w:pPr>
-        <w:pStyle w:val="CommentText"/>
-      </w:pPr>
-      <w:r>
-        <w:rPr>
-          <w:rStyle w:val="CommentReference"/>
+  <w:comment w:id="31" w:author="Rui Ganhoto" w:date="2013-03-30T19:32:00Z" w:initials="RG">
+    <w:p>
+      <w:pPr>
+        <w:pStyle w:val="Textodecomentrio"/>
+      </w:pPr>
+      <w:r>
+        <w:rPr>
+          <w:rStyle w:val="Refdecomentrio"/>
         </w:rPr>
         <w:annotationRef/>
       </w:r>
@@ -5262,7 +5343,7 @@
 <w:ftr xmlns:wpc="http://schemas.microsoft.com/office/word/2010/wordprocessingCanvas" xmlns:mc="http://schemas.openxmlformats.org/markup-compatibility/2006" xmlns:o="urn:schemas-microsoft-com:office:office" xmlns:r="http://schemas.openxmlformats.org/officeDocument/2006/relationships" xmlns:m="http://schemas.openxmlformats.org/officeDocument/2006/math" xmlns:v="urn:schemas-microsoft-com:vml" xmlns:wp14="http://schemas.microsoft.com/office/word/2010/wordprocessingDrawing" xmlns:wp="http://schemas.openxmlformats.org/drawingml/2006/wordprocessingDrawing" xmlns:w10="urn:schemas-microsoft-com:office:word" xmlns:w="http://schemas.openxmlformats.org/wordprocessingml/2006/main" xmlns:w14="http://schemas.microsoft.com/office/word/2010/wordml" xmlns:w15="http://schemas.microsoft.com/office/word/2012/wordml" xmlns:wpg="http://schemas.microsoft.com/office/word/2010/wordprocessingGroup" xmlns:wpi="http://schemas.microsoft.com/office/word/2010/wordprocessingInk" xmlns:wne="http://schemas.microsoft.com/office/word/2006/wordml" xmlns:wps="http://schemas.microsoft.com/office/word/2010/wordprocessingShape" mc:Ignorable="w14 w15 wp14">
   <w:p>
     <w:pPr>
-      <w:pStyle w:val="Footer"/>
+      <w:pStyle w:val="Rodap"/>
     </w:pPr>
   </w:p>
 </w:ftr>
@@ -5272,7 +5353,7 @@
 <w:ftr xmlns:wpc="http://schemas.microsoft.com/office/word/2010/wordprocessingCanvas" xmlns:mc="http://schemas.openxmlformats.org/markup-compatibility/2006" xmlns:o="urn:schemas-microsoft-com:office:office" xmlns:r="http://schemas.openxmlformats.org/officeDocument/2006/relationships" xmlns:m="http://schemas.openxmlformats.org/officeDocument/2006/math" xmlns:v="urn:schemas-microsoft-com:vml" xmlns:wp14="http://schemas.microsoft.com/office/word/2010/wordprocessingDrawing" xmlns:wp="http://schemas.openxmlformats.org/drawingml/2006/wordprocessingDrawing" xmlns:w10="urn:schemas-microsoft-com:office:word" xmlns:w="http://schemas.openxmlformats.org/wordprocessingml/2006/main" xmlns:w14="http://schemas.microsoft.com/office/word/2010/wordml" xmlns:w15="http://schemas.microsoft.com/office/word/2012/wordml" xmlns:wpg="http://schemas.microsoft.com/office/word/2010/wordprocessingGroup" xmlns:wpi="http://schemas.microsoft.com/office/word/2010/wordprocessingInk" xmlns:wne="http://schemas.microsoft.com/office/word/2006/wordml" xmlns:wps="http://schemas.microsoft.com/office/word/2010/wordprocessingShape" mc:Ignorable="w14 w15 wp14">
   <w:p>
     <w:pPr>
-      <w:pStyle w:val="Footer"/>
+      <w:pStyle w:val="Rodap"/>
     </w:pPr>
     <w:r>
       <w:t>Projeto Software 2013</w:t>
@@ -5280,7 +5361,7 @@
   </w:p>
   <w:p>
     <w:pPr>
-      <w:pStyle w:val="Footer"/>
+      <w:pStyle w:val="Rodap"/>
     </w:pPr>
     <w:sdt>
       <w:sdtPr>
@@ -5310,7 +5391,7 @@
 <w:ftr xmlns:wpc="http://schemas.microsoft.com/office/word/2010/wordprocessingCanvas" xmlns:mc="http://schemas.openxmlformats.org/markup-compatibility/2006" xmlns:o="urn:schemas-microsoft-com:office:office" xmlns:r="http://schemas.openxmlformats.org/officeDocument/2006/relationships" xmlns:m="http://schemas.openxmlformats.org/officeDocument/2006/math" xmlns:v="urn:schemas-microsoft-com:vml" xmlns:wp14="http://schemas.microsoft.com/office/word/2010/wordprocessingDrawing" xmlns:wp="http://schemas.openxmlformats.org/drawingml/2006/wordprocessingDrawing" xmlns:w10="urn:schemas-microsoft-com:office:word" xmlns:w="http://schemas.openxmlformats.org/wordprocessingml/2006/main" xmlns:w14="http://schemas.microsoft.com/office/word/2010/wordml" xmlns:w15="http://schemas.microsoft.com/office/word/2012/wordml" xmlns:wpg="http://schemas.microsoft.com/office/word/2010/wordprocessingGroup" xmlns:wpi="http://schemas.microsoft.com/office/word/2010/wordprocessingInk" xmlns:wne="http://schemas.microsoft.com/office/word/2006/wordml" xmlns:wps="http://schemas.microsoft.com/office/word/2010/wordprocessingShape" mc:Ignorable="w14 w15 wp14">
   <w:p>
     <w:pPr>
-      <w:pStyle w:val="Footer"/>
+      <w:pStyle w:val="Rodap"/>
     </w:pPr>
     <w:r>
       <w:t>Projeto Software 2013</w:t>
@@ -5324,7 +5405,7 @@
   </w:p>
   <w:p>
     <w:pPr>
-      <w:pStyle w:val="Footer"/>
+      <w:pStyle w:val="Rodap"/>
       <w:tabs>
         <w:tab w:val="clear" w:pos="4252"/>
       </w:tabs>
@@ -5354,7 +5435,7 @@
 <w:ftr xmlns:wpc="http://schemas.microsoft.com/office/word/2010/wordprocessingCanvas" xmlns:mc="http://schemas.openxmlformats.org/markup-compatibility/2006" xmlns:o="urn:schemas-microsoft-com:office:office" xmlns:r="http://schemas.openxmlformats.org/officeDocument/2006/relationships" xmlns:m="http://schemas.openxmlformats.org/officeDocument/2006/math" xmlns:v="urn:schemas-microsoft-com:vml" xmlns:wp14="http://schemas.microsoft.com/office/word/2010/wordprocessingDrawing" xmlns:wp="http://schemas.openxmlformats.org/drawingml/2006/wordprocessingDrawing" xmlns:w10="urn:schemas-microsoft-com:office:word" xmlns:w="http://schemas.openxmlformats.org/wordprocessingml/2006/main" xmlns:w14="http://schemas.microsoft.com/office/word/2010/wordml" xmlns:w15="http://schemas.microsoft.com/office/word/2012/wordml" xmlns:wpg="http://schemas.microsoft.com/office/word/2010/wordprocessingGroup" xmlns:wpi="http://schemas.microsoft.com/office/word/2010/wordprocessingInk" xmlns:wne="http://schemas.microsoft.com/office/word/2006/wordml" xmlns:wps="http://schemas.microsoft.com/office/word/2010/wordprocessingShape" mc:Ignorable="w14 w15 wp14">
   <w:p>
     <w:pPr>
-      <w:pStyle w:val="Footer"/>
+      <w:pStyle w:val="Rodap"/>
     </w:pPr>
     <w:r>
       <w:t>Projeto Software 2013</w:t>
@@ -5362,7 +5443,7 @@
   </w:p>
   <w:p>
     <w:pPr>
-      <w:pStyle w:val="Footer"/>
+      <w:pStyle w:val="Rodap"/>
     </w:pPr>
     <w:sdt>
       <w:sdtPr>
@@ -5438,7 +5519,7 @@
 <w:hdr xmlns:wpc="http://schemas.microsoft.com/office/word/2010/wordprocessingCanvas" xmlns:mc="http://schemas.openxmlformats.org/markup-compatibility/2006" xmlns:o="urn:schemas-microsoft-com:office:office" xmlns:r="http://schemas.openxmlformats.org/officeDocument/2006/relationships" xmlns:m="http://schemas.openxmlformats.org/officeDocument/2006/math" xmlns:v="urn:schemas-microsoft-com:vml" xmlns:wp14="http://schemas.microsoft.com/office/word/2010/wordprocessingDrawing" xmlns:wp="http://schemas.openxmlformats.org/drawingml/2006/wordprocessingDrawing" xmlns:w10="urn:schemas-microsoft-com:office:word" xmlns:w="http://schemas.openxmlformats.org/wordprocessingml/2006/main" xmlns:w14="http://schemas.microsoft.com/office/word/2010/wordml" xmlns:w15="http://schemas.microsoft.com/office/word/2012/wordml" xmlns:wpg="http://schemas.microsoft.com/office/word/2010/wordprocessingGroup" xmlns:wpi="http://schemas.microsoft.com/office/word/2010/wordprocessingInk" xmlns:wne="http://schemas.microsoft.com/office/word/2006/wordml" xmlns:wps="http://schemas.microsoft.com/office/word/2010/wordprocessingShape" mc:Ignorable="w14 w15 wp14">
   <w:p>
     <w:pPr>
-      <w:pStyle w:val="Header"/>
+      <w:pStyle w:val="Cabealho"/>
     </w:pPr>
   </w:p>
 </w:hdr>
@@ -5448,7 +5529,7 @@
 <w:hdr xmlns:wpc="http://schemas.microsoft.com/office/word/2010/wordprocessingCanvas" xmlns:mc="http://schemas.openxmlformats.org/markup-compatibility/2006" xmlns:o="urn:schemas-microsoft-com:office:office" xmlns:r="http://schemas.openxmlformats.org/officeDocument/2006/relationships" xmlns:m="http://schemas.openxmlformats.org/officeDocument/2006/math" xmlns:v="urn:schemas-microsoft-com:vml" xmlns:wp14="http://schemas.microsoft.com/office/word/2010/wordprocessingDrawing" xmlns:wp="http://schemas.openxmlformats.org/drawingml/2006/wordprocessingDrawing" xmlns:w10="urn:schemas-microsoft-com:office:word" xmlns:w="http://schemas.openxmlformats.org/wordprocessingml/2006/main" xmlns:w14="http://schemas.microsoft.com/office/word/2010/wordml" xmlns:w15="http://schemas.microsoft.com/office/word/2012/wordml" xmlns:wpg="http://schemas.microsoft.com/office/word/2010/wordprocessingGroup" xmlns:wpi="http://schemas.microsoft.com/office/word/2010/wordprocessingInk" xmlns:wne="http://schemas.microsoft.com/office/word/2006/wordml" xmlns:wps="http://schemas.microsoft.com/office/word/2010/wordprocessingShape" mc:Ignorable="w14 w15 wp14">
   <w:p>
     <w:pPr>
-      <w:pStyle w:val="Header"/>
+      <w:pStyle w:val="Cabealho"/>
     </w:pPr>
     <w:r>
       <w:rPr>
@@ -5536,7 +5617,7 @@
   </w:p>
   <w:p>
     <w:pPr>
-      <w:pStyle w:val="Header"/>
+      <w:pStyle w:val="Cabealho"/>
       <w:rPr>
         <w:lang w:val="en-US"/>
       </w:rPr>
@@ -5559,7 +5640,7 @@
       </w:sdtPr>
       <w:sdtEndPr/>
       <w:sdtContent>
-        <w:del w:id="0" w:author="Rui Ganhoto" w:date="2013-03-30T19:19:00Z">
+        <w:del w:id="0" w:author="Filipe" w:date="2013-03-31T21:03:00Z">
           <w:r>
             <w:delText>V0.4</w:delText>
           </w:r>
@@ -5568,6 +5649,16 @@
           </w:r>
         </w:del>
         <w:ins w:id="1" w:author="Rui Ganhoto" w:date="2013-03-30T19:33:00Z">
+          <w:del w:id="2" w:author="Filipe" w:date="2013-03-31T21:03:00Z">
+            <w:r>
+              <w:delText>V0.4</w:delText>
+            </w:r>
+            <w:r>
+              <w:br/>
+            </w:r>
+          </w:del>
+        </w:ins>
+        <w:ins w:id="3" w:author="Filipe" w:date="2013-03-31T21:03:00Z">
           <w:r>
             <w:t>V0.4</w:t>
           </w:r>
@@ -5608,7 +5699,7 @@
 <w:hdr xmlns:wpc="http://schemas.microsoft.com/office/word/2010/wordprocessingCanvas" xmlns:mc="http://schemas.openxmlformats.org/markup-compatibility/2006" xmlns:o="urn:schemas-microsoft-com:office:office" xmlns:r="http://schemas.openxmlformats.org/officeDocument/2006/relationships" xmlns:m="http://schemas.openxmlformats.org/officeDocument/2006/math" xmlns:v="urn:schemas-microsoft-com:vml" xmlns:wp14="http://schemas.microsoft.com/office/word/2010/wordprocessingDrawing" xmlns:wp="http://schemas.openxmlformats.org/drawingml/2006/wordprocessingDrawing" xmlns:w10="urn:schemas-microsoft-com:office:word" xmlns:w="http://schemas.openxmlformats.org/wordprocessingml/2006/main" xmlns:w14="http://schemas.microsoft.com/office/word/2010/wordml" xmlns:w15="http://schemas.microsoft.com/office/word/2012/wordml" xmlns:wpg="http://schemas.microsoft.com/office/word/2010/wordprocessingGroup" xmlns:wpi="http://schemas.microsoft.com/office/word/2010/wordprocessingInk" xmlns:wne="http://schemas.microsoft.com/office/word/2006/wordml" xmlns:wps="http://schemas.microsoft.com/office/word/2010/wordprocessingShape" mc:Ignorable="w14 w15 wp14">
   <w:p>
     <w:pPr>
-      <w:pStyle w:val="Header"/>
+      <w:pStyle w:val="Cabealho"/>
     </w:pPr>
     <w:r>
       <w:rPr>
@@ -5696,7 +5787,7 @@
   </w:p>
   <w:p>
     <w:pPr>
-      <w:pStyle w:val="Header"/>
+      <w:pStyle w:val="Cabealho"/>
       <w:rPr>
         <w:lang w:val="en-US"/>
       </w:rPr>
@@ -5719,7 +5810,7 @@
       </w:sdtPr>
       <w:sdtEndPr/>
       <w:sdtContent>
-        <w:del w:id="2" w:author="Rui Ganhoto" w:date="2013-03-30T19:19:00Z">
+        <w:del w:id="4" w:author="Filipe" w:date="2013-03-31T21:03:00Z">
           <w:r>
             <w:delText>V0.4</w:delText>
           </w:r>
@@ -5727,7 +5818,17 @@
             <w:br/>
           </w:r>
         </w:del>
-        <w:ins w:id="3" w:author="Rui Ganhoto" w:date="2013-03-30T19:33:00Z">
+        <w:ins w:id="5" w:author="Rui Ganhoto" w:date="2013-03-30T19:33:00Z">
+          <w:del w:id="6" w:author="Filipe" w:date="2013-03-31T21:03:00Z">
+            <w:r>
+              <w:delText>V0.4</w:delText>
+            </w:r>
+            <w:r>
+              <w:br/>
+            </w:r>
+          </w:del>
+        </w:ins>
+        <w:ins w:id="7" w:author="Filipe" w:date="2013-03-31T21:03:00Z">
           <w:r>
             <w:t>V0.4</w:t>
           </w:r>
@@ -5774,7 +5875,7 @@
 <w:hdr xmlns:wpc="http://schemas.microsoft.com/office/word/2010/wordprocessingCanvas" xmlns:mc="http://schemas.openxmlformats.org/markup-compatibility/2006" xmlns:o="urn:schemas-microsoft-com:office:office" xmlns:r="http://schemas.openxmlformats.org/officeDocument/2006/relationships" xmlns:m="http://schemas.openxmlformats.org/officeDocument/2006/math" xmlns:v="urn:schemas-microsoft-com:vml" xmlns:wp14="http://schemas.microsoft.com/office/word/2010/wordprocessingDrawing" xmlns:wp="http://schemas.openxmlformats.org/drawingml/2006/wordprocessingDrawing" xmlns:w10="urn:schemas-microsoft-com:office:word" xmlns:w="http://schemas.openxmlformats.org/wordprocessingml/2006/main" xmlns:w14="http://schemas.microsoft.com/office/word/2010/wordml" xmlns:w15="http://schemas.microsoft.com/office/word/2012/wordml" xmlns:wpg="http://schemas.microsoft.com/office/word/2010/wordprocessingGroup" xmlns:wpi="http://schemas.microsoft.com/office/word/2010/wordprocessingInk" xmlns:wne="http://schemas.microsoft.com/office/word/2006/wordml" xmlns:wps="http://schemas.microsoft.com/office/word/2010/wordprocessingShape" mc:Ignorable="w14 w15 wp14">
   <w:p>
     <w:pPr>
-      <w:pStyle w:val="Header"/>
+      <w:pStyle w:val="Cabealho"/>
     </w:pPr>
     <w:r>
       <w:rPr>
@@ -5862,7 +5963,7 @@
   </w:p>
   <w:p>
     <w:pPr>
-      <w:pStyle w:val="Header"/>
+      <w:pStyle w:val="Cabealho"/>
       <w:rPr>
         <w:lang w:val="en-US"/>
       </w:rPr>
@@ -5885,7 +5986,7 @@
       </w:sdtPr>
       <w:sdtEndPr/>
       <w:sdtContent>
-        <w:del w:id="26" w:author="Rui Ganhoto" w:date="2013-03-30T19:19:00Z">
+        <w:del w:id="38" w:author="Filipe" w:date="2013-03-31T21:03:00Z">
           <w:r>
             <w:delText>V0.4</w:delText>
           </w:r>
@@ -5893,7 +5994,17 @@
             <w:br/>
           </w:r>
         </w:del>
-        <w:ins w:id="27" w:author="Rui Ganhoto" w:date="2013-03-30T19:33:00Z">
+        <w:ins w:id="39" w:author="Rui Ganhoto" w:date="2013-03-30T19:33:00Z">
+          <w:del w:id="40" w:author="Filipe" w:date="2013-03-31T21:03:00Z">
+            <w:r>
+              <w:delText>V0.4</w:delText>
+            </w:r>
+            <w:r>
+              <w:br/>
+            </w:r>
+          </w:del>
+        </w:ins>
+        <w:ins w:id="41" w:author="Filipe" w:date="2013-03-31T21:03:00Z">
           <w:r>
             <w:t>V0.4</w:t>
           </w:r>
@@ -5935,7 +6046,7 @@
   </w:p>
   <w:p>
     <w:pPr>
-      <w:pStyle w:val="Header"/>
+      <w:pStyle w:val="Cabealho"/>
     </w:pPr>
   </w:p>
 </w:hdr>
@@ -6849,6 +6960,9 @@
 
 <file path=word/people.xml><?xml version="1.0" encoding="utf-8"?>
 <w15:people xmlns:wpc="http://schemas.microsoft.com/office/word/2010/wordprocessingCanvas" xmlns:mc="http://schemas.openxmlformats.org/markup-compatibility/2006" xmlns:o="urn:schemas-microsoft-com:office:office" xmlns:r="http://schemas.openxmlformats.org/officeDocument/2006/relationships" xmlns:m="http://schemas.openxmlformats.org/officeDocument/2006/math" xmlns:v="urn:schemas-microsoft-com:vml" xmlns:wp14="http://schemas.microsoft.com/office/word/2010/wordprocessingDrawing" xmlns:wp="http://schemas.openxmlformats.org/drawingml/2006/wordprocessingDrawing" xmlns:w10="urn:schemas-microsoft-com:office:word" xmlns:w="http://schemas.openxmlformats.org/wordprocessingml/2006/main" xmlns:w14="http://schemas.microsoft.com/office/word/2010/wordml" xmlns:w15="http://schemas.microsoft.com/office/word/2012/wordml" xmlns:wpg="http://schemas.microsoft.com/office/word/2010/wordprocessingGroup" xmlns:wpi="http://schemas.microsoft.com/office/word/2010/wordprocessingInk" xmlns:wne="http://schemas.microsoft.com/office/word/2006/wordml" xmlns:wps="http://schemas.microsoft.com/office/word/2010/wordprocessingShape" mc:Ignorable="w14 w15 wp14">
+  <w15:person w15:author="Filipe">
+    <w15:presenceInfo w15:providerId="None" w15:userId="Filipe"/>
+  </w15:person>
   <w15:person w15:author="Rui Ganhoto">
     <w15:presenceInfo w15:providerId="Windows Live" w15:userId="968e87421556deb4"/>
   </w15:person>
@@ -7253,11 +7367,11 @@
       <w:spacing w:after="200" w:line="276" w:lineRule="auto"/>
     </w:pPr>
   </w:style>
-  <w:style w:type="paragraph" w:styleId="Heading1">
+  <w:style w:type="paragraph" w:styleId="Cabealho1">
     <w:name w:val="heading 1"/>
     <w:basedOn w:val="Normal"/>
     <w:next w:val="Normal"/>
-    <w:link w:val="Heading1Char"/>
+    <w:link w:val="Cabealho1Carter"/>
     <w:uiPriority w:val="9"/>
     <w:qFormat/>
     <w:rsid w:val="002222C2"/>
@@ -7276,13 +7390,13 @@
       <w:szCs w:val="28"/>
     </w:rPr>
   </w:style>
-  <w:style w:type="character" w:default="1" w:styleId="DefaultParagraphFont">
+  <w:style w:type="character" w:default="1" w:styleId="Tipodeletrapredefinidodopargrafo">
     <w:name w:val="Default Paragraph Font"/>
     <w:uiPriority w:val="1"/>
     <w:semiHidden/>
     <w:unhideWhenUsed/>
   </w:style>
-  <w:style w:type="table" w:default="1" w:styleId="TableNormal">
+  <w:style w:type="table" w:default="1" w:styleId="Tabelanormal">
     <w:name w:val="Normal Table"/>
     <w:uiPriority w:val="99"/>
     <w:semiHidden/>
@@ -7297,16 +7411,16 @@
       </w:tblCellMar>
     </w:tblPr>
   </w:style>
-  <w:style w:type="numbering" w:default="1" w:styleId="NoList">
+  <w:style w:type="numbering" w:default="1" w:styleId="Semlista">
     <w:name w:val="No List"/>
     <w:uiPriority w:val="99"/>
     <w:semiHidden/>
     <w:unhideWhenUsed/>
   </w:style>
-  <w:style w:type="paragraph" w:styleId="Header">
+  <w:style w:type="paragraph" w:styleId="Cabealho">
     <w:name w:val="header"/>
     <w:basedOn w:val="Normal"/>
-    <w:link w:val="HeaderChar"/>
+    <w:link w:val="CabealhoCarter"/>
     <w:uiPriority w:val="99"/>
     <w:unhideWhenUsed/>
     <w:rsid w:val="002222C2"/>
@@ -7318,17 +7432,17 @@
       <w:spacing w:after="0" w:line="240" w:lineRule="auto"/>
     </w:pPr>
   </w:style>
-  <w:style w:type="character" w:customStyle="1" w:styleId="HeaderChar">
-    <w:name w:val="Header Char"/>
-    <w:basedOn w:val="DefaultParagraphFont"/>
-    <w:link w:val="Header"/>
+  <w:style w:type="character" w:customStyle="1" w:styleId="CabealhoCarter">
+    <w:name w:val="Cabeçalho Caráter"/>
+    <w:basedOn w:val="Tipodeletrapredefinidodopargrafo"/>
+    <w:link w:val="Cabealho"/>
     <w:uiPriority w:val="99"/>
     <w:rsid w:val="002222C2"/>
   </w:style>
-  <w:style w:type="paragraph" w:styleId="Footer">
+  <w:style w:type="paragraph" w:styleId="Rodap">
     <w:name w:val="footer"/>
     <w:basedOn w:val="Normal"/>
-    <w:link w:val="FooterChar"/>
+    <w:link w:val="RodapCarter"/>
     <w:uiPriority w:val="99"/>
     <w:unhideWhenUsed/>
     <w:rsid w:val="002222C2"/>
@@ -7340,17 +7454,17 @@
       <w:spacing w:after="0" w:line="240" w:lineRule="auto"/>
     </w:pPr>
   </w:style>
-  <w:style w:type="character" w:customStyle="1" w:styleId="FooterChar">
-    <w:name w:val="Footer Char"/>
-    <w:basedOn w:val="DefaultParagraphFont"/>
-    <w:link w:val="Footer"/>
+  <w:style w:type="character" w:customStyle="1" w:styleId="RodapCarter">
+    <w:name w:val="Rodapé Caráter"/>
+    <w:basedOn w:val="Tipodeletrapredefinidodopargrafo"/>
+    <w:link w:val="Rodap"/>
     <w:uiPriority w:val="99"/>
     <w:rsid w:val="002222C2"/>
   </w:style>
-  <w:style w:type="character" w:customStyle="1" w:styleId="Heading1Char">
-    <w:name w:val="Heading 1 Char"/>
-    <w:basedOn w:val="DefaultParagraphFont"/>
-    <w:link w:val="Heading1"/>
+  <w:style w:type="character" w:customStyle="1" w:styleId="Cabealho1Carter">
+    <w:name w:val="Cabeçalho 1 Caráter"/>
+    <w:basedOn w:val="Tipodeletrapredefinidodopargrafo"/>
+    <w:link w:val="Cabealho1"/>
     <w:uiPriority w:val="9"/>
     <w:rsid w:val="002222C2"/>
     <w:rPr>
@@ -7362,9 +7476,9 @@
       <w:szCs w:val="28"/>
     </w:rPr>
   </w:style>
-  <w:style w:type="paragraph" w:styleId="NoSpacing">
+  <w:style w:type="paragraph" w:styleId="SemEspaamento">
     <w:name w:val="No Spacing"/>
-    <w:link w:val="NoSpacingChar"/>
+    <w:link w:val="SemEspaamentoCarter"/>
     <w:uiPriority w:val="1"/>
     <w:qFormat/>
     <w:rsid w:val="002222C2"/>
@@ -7375,19 +7489,19 @@
       <w:rFonts w:eastAsiaTheme="minorEastAsia"/>
     </w:rPr>
   </w:style>
-  <w:style w:type="character" w:customStyle="1" w:styleId="NoSpacingChar">
-    <w:name w:val="No Spacing Char"/>
-    <w:basedOn w:val="DefaultParagraphFont"/>
-    <w:link w:val="NoSpacing"/>
+  <w:style w:type="character" w:customStyle="1" w:styleId="SemEspaamentoCarter">
+    <w:name w:val="Sem Espaçamento Caráter"/>
+    <w:basedOn w:val="Tipodeletrapredefinidodopargrafo"/>
+    <w:link w:val="SemEspaamento"/>
     <w:uiPriority w:val="1"/>
     <w:rsid w:val="002222C2"/>
     <w:rPr>
       <w:rFonts w:eastAsiaTheme="minorEastAsia"/>
     </w:rPr>
   </w:style>
-  <w:style w:type="table" w:styleId="TableGrid">
+  <w:style w:type="table" w:styleId="Tabelacomgrelha">
     <w:name w:val="Table Grid"/>
-    <w:basedOn w:val="TableNormal"/>
+    <w:basedOn w:val="Tabelanormal"/>
     <w:uiPriority w:val="59"/>
     <w:rsid w:val="002222C2"/>
     <w:pPr>
@@ -7411,9 +7525,9 @@
       </w:tblCellMar>
     </w:tblPr>
   </w:style>
-  <w:style w:type="paragraph" w:styleId="TOCHeading">
+  <w:style w:type="paragraph" w:styleId="Cabealhodondice">
     <w:name w:val="TOC Heading"/>
-    <w:basedOn w:val="Heading1"/>
+    <w:basedOn w:val="Cabealho1"/>
     <w:next w:val="Normal"/>
     <w:uiPriority w:val="39"/>
     <w:semiHidden/>
@@ -7424,7 +7538,7 @@
       <w:outlineLvl w:val="9"/>
     </w:pPr>
   </w:style>
-  <w:style w:type="paragraph" w:styleId="ListParagraph">
+  <w:style w:type="paragraph" w:styleId="PargrafodaLista">
     <w:name w:val="List Paragraph"/>
     <w:basedOn w:val="Normal"/>
     <w:uiPriority w:val="34"/>
@@ -7435,7 +7549,7 @@
       <w:contextualSpacing/>
     </w:pPr>
   </w:style>
-  <w:style w:type="paragraph" w:styleId="TOC1">
+  <w:style w:type="paragraph" w:styleId="ndice1">
     <w:name w:val="toc 1"/>
     <w:basedOn w:val="Normal"/>
     <w:next w:val="Normal"/>
@@ -7447,9 +7561,9 @@
       <w:spacing w:after="100"/>
     </w:pPr>
   </w:style>
-  <w:style w:type="character" w:styleId="Hyperlink">
+  <w:style w:type="character" w:styleId="Hiperligao">
     <w:name w:val="Hyperlink"/>
-    <w:basedOn w:val="DefaultParagraphFont"/>
+    <w:basedOn w:val="Tipodeletrapredefinidodopargrafo"/>
     <w:uiPriority w:val="99"/>
     <w:unhideWhenUsed/>
     <w:rsid w:val="002222C2"/>
@@ -7458,7 +7572,7 @@
       <w:u w:val="single"/>
     </w:rPr>
   </w:style>
-  <w:style w:type="paragraph" w:styleId="Caption">
+  <w:style w:type="paragraph" w:styleId="Legenda">
     <w:name w:val="caption"/>
     <w:basedOn w:val="Normal"/>
     <w:next w:val="Normal"/>
@@ -7477,7 +7591,7 @@
       <w:szCs w:val="18"/>
     </w:rPr>
   </w:style>
-  <w:style w:type="paragraph" w:styleId="TableofFigures">
+  <w:style w:type="paragraph" w:styleId="ndicedeilustraes">
     <w:name w:val="table of figures"/>
     <w:basedOn w:val="Normal"/>
     <w:next w:val="Normal"/>
@@ -7488,10 +7602,10 @@
       <w:spacing w:after="0"/>
     </w:pPr>
   </w:style>
-  <w:style w:type="paragraph" w:styleId="BalloonText">
+  <w:style w:type="paragraph" w:styleId="Textodebalo">
     <w:name w:val="Balloon Text"/>
     <w:basedOn w:val="Normal"/>
-    <w:link w:val="BalloonTextChar"/>
+    <w:link w:val="TextodebaloCarter"/>
     <w:uiPriority w:val="99"/>
     <w:semiHidden/>
     <w:unhideWhenUsed/>
@@ -7505,10 +7619,10 @@
       <w:szCs w:val="16"/>
     </w:rPr>
   </w:style>
-  <w:style w:type="character" w:customStyle="1" w:styleId="BalloonTextChar">
-    <w:name w:val="Balloon Text Char"/>
-    <w:basedOn w:val="DefaultParagraphFont"/>
-    <w:link w:val="BalloonText"/>
+  <w:style w:type="character" w:customStyle="1" w:styleId="TextodebaloCarter">
+    <w:name w:val="Texto de balão Caráter"/>
+    <w:basedOn w:val="Tipodeletrapredefinidodopargrafo"/>
+    <w:link w:val="Textodebalo"/>
     <w:uiPriority w:val="99"/>
     <w:semiHidden/>
     <w:rsid w:val="008522ED"/>
@@ -7518,9 +7632,9 @@
       <w:szCs w:val="16"/>
     </w:rPr>
   </w:style>
-  <w:style w:type="character" w:styleId="CommentReference">
+  <w:style w:type="character" w:styleId="Refdecomentrio">
     <w:name w:val="annotation reference"/>
-    <w:basedOn w:val="DefaultParagraphFont"/>
+    <w:basedOn w:val="Tipodeletrapredefinidodopargrafo"/>
     <w:uiPriority w:val="99"/>
     <w:semiHidden/>
     <w:unhideWhenUsed/>
@@ -7530,10 +7644,10 @@
       <w:szCs w:val="16"/>
     </w:rPr>
   </w:style>
-  <w:style w:type="paragraph" w:styleId="CommentText">
+  <w:style w:type="paragraph" w:styleId="Textodecomentrio">
     <w:name w:val="annotation text"/>
     <w:basedOn w:val="Normal"/>
-    <w:link w:val="CommentTextChar"/>
+    <w:link w:val="TextodecomentrioCarter"/>
     <w:uiPriority w:val="99"/>
     <w:semiHidden/>
     <w:unhideWhenUsed/>
@@ -7546,10 +7660,10 @@
       <w:szCs w:val="20"/>
     </w:rPr>
   </w:style>
-  <w:style w:type="character" w:customStyle="1" w:styleId="CommentTextChar">
-    <w:name w:val="Comment Text Char"/>
-    <w:basedOn w:val="DefaultParagraphFont"/>
-    <w:link w:val="CommentText"/>
+  <w:style w:type="character" w:customStyle="1" w:styleId="TextodecomentrioCarter">
+    <w:name w:val="Texto de comentário Caráter"/>
+    <w:basedOn w:val="Tipodeletrapredefinidodopargrafo"/>
+    <w:link w:val="Textodecomentrio"/>
     <w:uiPriority w:val="99"/>
     <w:semiHidden/>
     <w:rsid w:val="00C13D2D"/>
@@ -7558,11 +7672,11 @@
       <w:szCs w:val="20"/>
     </w:rPr>
   </w:style>
-  <w:style w:type="paragraph" w:styleId="CommentSubject">
+  <w:style w:type="paragraph" w:styleId="Assuntodecomentrio">
     <w:name w:val="annotation subject"/>
-    <w:basedOn w:val="CommentText"/>
-    <w:next w:val="CommentText"/>
-    <w:link w:val="CommentSubjectChar"/>
+    <w:basedOn w:val="Textodecomentrio"/>
+    <w:next w:val="Textodecomentrio"/>
+    <w:link w:val="AssuntodecomentrioCarter"/>
     <w:uiPriority w:val="99"/>
     <w:semiHidden/>
     <w:unhideWhenUsed/>
@@ -7572,10 +7686,10 @@
       <w:bCs/>
     </w:rPr>
   </w:style>
-  <w:style w:type="character" w:customStyle="1" w:styleId="CommentSubjectChar">
-    <w:name w:val="Comment Subject Char"/>
-    <w:basedOn w:val="CommentTextChar"/>
-    <w:link w:val="CommentSubject"/>
+  <w:style w:type="character" w:customStyle="1" w:styleId="AssuntodecomentrioCarter">
+    <w:name w:val="Assunto de comentário Caráter"/>
+    <w:basedOn w:val="TextodecomentrioCarter"/>
+    <w:link w:val="Assuntodecomentrio"/>
     <w:uiPriority w:val="99"/>
     <w:semiHidden/>
     <w:rsid w:val="00C13D2D"/>

--- a/trunk/Docs/Processes/Review Process.docx
+++ b/trunk/Docs/Processes/Review Process.docx
@@ -71,7 +71,7 @@
               </w:tcPr>
               <w:p>
                 <w:pPr>
-                  <w:pStyle w:val="SemEspaamento"/>
+                  <w:pStyle w:val="NoSpacing"/>
                   <w:rPr>
                     <w:rFonts w:asciiTheme="majorHAnsi" w:eastAsiaTheme="majorEastAsia" w:hAnsiTheme="majorHAnsi" w:cstheme="majorBidi"/>
                     <w:lang w:val="en-US"/>
@@ -112,7 +112,7 @@
             <w:sdtContent>
               <w:p>
                 <w:pPr>
-                  <w:pStyle w:val="SemEspaamento"/>
+                  <w:pStyle w:val="NoSpacing"/>
                   <w:rPr>
                     <w:rFonts w:asciiTheme="majorHAnsi" w:eastAsiaTheme="majorEastAsia" w:hAnsiTheme="majorHAnsi" w:cstheme="majorBidi"/>
                     <w:color w:val="5B9BD5" w:themeColor="accent1"/>
@@ -162,7 +162,7 @@
               </w:tcPr>
               <w:p>
                 <w:pPr>
-                  <w:pStyle w:val="SemEspaamento"/>
+                  <w:pStyle w:val="NoSpacing"/>
                   <w:rPr>
                     <w:rFonts w:asciiTheme="majorHAnsi" w:eastAsiaTheme="majorEastAsia" w:hAnsiTheme="majorHAnsi" w:cstheme="majorBidi"/>
                     <w:lang w:val="en-US"/>
@@ -200,12 +200,12 @@
           <w:lang w:val="en-US"/>
         </w:rPr>
         <w:sectPr>
-          <w:headerReference w:type="even" r:id="rId8"/>
-          <w:headerReference w:type="default" r:id="rId9"/>
-          <w:footerReference w:type="even" r:id="rId10"/>
-          <w:footerReference w:type="default" r:id="rId11"/>
-          <w:headerReference w:type="first" r:id="rId12"/>
-          <w:footerReference w:type="first" r:id="rId13"/>
+          <w:headerReference w:type="even" r:id="rId9"/>
+          <w:headerReference w:type="default" r:id="rId10"/>
+          <w:footerReference w:type="even" r:id="rId11"/>
+          <w:footerReference w:type="default" r:id="rId12"/>
+          <w:headerReference w:type="first" r:id="rId13"/>
+          <w:footerReference w:type="first" r:id="rId14"/>
           <w:pgSz w:w="11906" w:h="16838"/>
           <w:pgMar w:top="1417" w:right="1701" w:bottom="1417" w:left="1701" w:header="708" w:footer="708" w:gutter="0"/>
           <w:pgNumType w:fmt="lowerRoman" w:start="1"/>
@@ -258,7 +258,7 @@
       <w:sdtContent>
         <w:p>
           <w:pPr>
-            <w:pStyle w:val="Cabealhodondice"/>
+            <w:pStyle w:val="TOCHeading"/>
             <w:spacing w:line="360" w:lineRule="auto"/>
             <w:rPr>
               <w:lang w:val="en-US"/>
@@ -273,7 +273,7 @@
         </w:p>
         <w:p>
           <w:pPr>
-            <w:pStyle w:val="ndice1"/>
+            <w:pStyle w:val="TOC1"/>
             <w:tabs>
               <w:tab w:val="left" w:pos="440"/>
               <w:tab w:val="right" w:leader="dot" w:pos="8494"/>
@@ -305,7 +305,7 @@
           <w:hyperlink w:anchor="_Toc352238843" w:history="1">
             <w:r>
               <w:rPr>
-                <w:rStyle w:val="Hiperligao"/>
+                <w:rStyle w:val="Hyperlink"/>
                 <w:noProof/>
                 <w:lang w:val="en-US"/>
               </w:rPr>
@@ -321,7 +321,7 @@
             </w:r>
             <w:r>
               <w:rPr>
-                <w:rStyle w:val="Hiperligao"/>
+                <w:rStyle w:val="Hyperlink"/>
                 <w:noProof/>
                 <w:lang w:val="en-US"/>
               </w:rPr>
@@ -379,7 +379,7 @@
         </w:p>
         <w:p>
           <w:pPr>
-            <w:pStyle w:val="ndice1"/>
+            <w:pStyle w:val="TOC1"/>
             <w:tabs>
               <w:tab w:val="left" w:pos="440"/>
               <w:tab w:val="right" w:leader="dot" w:pos="8494"/>
@@ -393,7 +393,7 @@
           <w:hyperlink w:anchor="_Toc352238844" w:history="1">
             <w:r>
               <w:rPr>
-                <w:rStyle w:val="Hiperligao"/>
+                <w:rStyle w:val="Hyperlink"/>
                 <w:noProof/>
                 <w:lang w:val="en-US"/>
               </w:rPr>
@@ -409,7 +409,7 @@
             </w:r>
             <w:r>
               <w:rPr>
-                <w:rStyle w:val="Hiperligao"/>
+                <w:rStyle w:val="Hyperlink"/>
                 <w:noProof/>
                 <w:lang w:val="en-US"/>
               </w:rPr>
@@ -467,7 +467,7 @@
         </w:p>
         <w:p>
           <w:pPr>
-            <w:pStyle w:val="ndice1"/>
+            <w:pStyle w:val="TOC1"/>
             <w:tabs>
               <w:tab w:val="left" w:pos="660"/>
               <w:tab w:val="right" w:leader="dot" w:pos="8494"/>
@@ -481,7 +481,7 @@
           <w:hyperlink w:anchor="_Toc352238845" w:history="1">
             <w:r>
               <w:rPr>
-                <w:rStyle w:val="Hiperligao"/>
+                <w:rStyle w:val="Hyperlink"/>
                 <w:noProof/>
                 <w:lang w:val="en-US"/>
               </w:rPr>
@@ -497,7 +497,7 @@
             </w:r>
             <w:r>
               <w:rPr>
-                <w:rStyle w:val="Hiperligao"/>
+                <w:rStyle w:val="Hyperlink"/>
                 <w:noProof/>
                 <w:lang w:val="en-US"/>
               </w:rPr>
@@ -555,7 +555,7 @@
         </w:p>
         <w:p>
           <w:pPr>
-            <w:pStyle w:val="ndice1"/>
+            <w:pStyle w:val="TOC1"/>
             <w:tabs>
               <w:tab w:val="left" w:pos="660"/>
               <w:tab w:val="right" w:leader="dot" w:pos="8494"/>
@@ -569,7 +569,7 @@
           <w:hyperlink w:anchor="_Toc352238846" w:history="1">
             <w:r>
               <w:rPr>
-                <w:rStyle w:val="Hiperligao"/>
+                <w:rStyle w:val="Hyperlink"/>
                 <w:noProof/>
                 <w:lang w:val="en-US"/>
               </w:rPr>
@@ -585,7 +585,7 @@
             </w:r>
             <w:r>
               <w:rPr>
-                <w:rStyle w:val="Hiperligao"/>
+                <w:rStyle w:val="Hyperlink"/>
                 <w:noProof/>
                 <w:lang w:val="en-US"/>
               </w:rPr>
@@ -643,7 +643,7 @@
         </w:p>
         <w:p>
           <w:pPr>
-            <w:pStyle w:val="ndice1"/>
+            <w:pStyle w:val="TOC1"/>
             <w:tabs>
               <w:tab w:val="left" w:pos="440"/>
               <w:tab w:val="right" w:leader="dot" w:pos="8494"/>
@@ -657,7 +657,7 @@
           <w:hyperlink w:anchor="_Toc352238847" w:history="1">
             <w:r>
               <w:rPr>
-                <w:rStyle w:val="Hiperligao"/>
+                <w:rStyle w:val="Hyperlink"/>
                 <w:noProof/>
                 <w:lang w:val="en-US"/>
               </w:rPr>
@@ -673,7 +673,7 @@
             </w:r>
             <w:r>
               <w:rPr>
-                <w:rStyle w:val="Hiperligao"/>
+                <w:rStyle w:val="Hyperlink"/>
                 <w:noProof/>
                 <w:lang w:val="en-US"/>
               </w:rPr>
@@ -731,7 +731,7 @@
         </w:p>
         <w:p>
           <w:pPr>
-            <w:pStyle w:val="ndice1"/>
+            <w:pStyle w:val="TOC1"/>
             <w:tabs>
               <w:tab w:val="left" w:pos="440"/>
               <w:tab w:val="right" w:leader="dot" w:pos="8494"/>
@@ -745,7 +745,7 @@
           <w:hyperlink w:anchor="_Toc352238848" w:history="1">
             <w:r>
               <w:rPr>
-                <w:rStyle w:val="Hiperligao"/>
+                <w:rStyle w:val="Hyperlink"/>
                 <w:noProof/>
                 <w:lang w:val="en-US"/>
               </w:rPr>
@@ -761,7 +761,7 @@
             </w:r>
             <w:r>
               <w:rPr>
-                <w:rStyle w:val="Hiperligao"/>
+                <w:rStyle w:val="Hyperlink"/>
                 <w:noProof/>
                 <w:lang w:val="en-US"/>
               </w:rPr>
@@ -819,7 +819,7 @@
         </w:p>
         <w:p>
           <w:pPr>
-            <w:pStyle w:val="ndice1"/>
+            <w:pStyle w:val="TOC1"/>
             <w:tabs>
               <w:tab w:val="left" w:pos="440"/>
               <w:tab w:val="right" w:leader="dot" w:pos="8494"/>
@@ -833,7 +833,7 @@
           <w:hyperlink w:anchor="_Toc352238849" w:history="1">
             <w:r>
               <w:rPr>
-                <w:rStyle w:val="Hiperligao"/>
+                <w:rStyle w:val="Hyperlink"/>
                 <w:noProof/>
                 <w:lang w:val="en-US"/>
               </w:rPr>
@@ -849,7 +849,7 @@
             </w:r>
             <w:r>
               <w:rPr>
-                <w:rStyle w:val="Hiperligao"/>
+                <w:rStyle w:val="Hyperlink"/>
                 <w:noProof/>
                 <w:lang w:val="en-US"/>
               </w:rPr>
@@ -907,7 +907,7 @@
         </w:p>
         <w:p>
           <w:pPr>
-            <w:pStyle w:val="ndice1"/>
+            <w:pStyle w:val="TOC1"/>
             <w:tabs>
               <w:tab w:val="left" w:pos="440"/>
               <w:tab w:val="right" w:leader="dot" w:pos="8494"/>
@@ -921,7 +921,7 @@
           <w:hyperlink w:anchor="_Toc352238850" w:history="1">
             <w:r>
               <w:rPr>
-                <w:rStyle w:val="Hiperligao"/>
+                <w:rStyle w:val="Hyperlink"/>
                 <w:noProof/>
                 <w:lang w:val="en-US"/>
               </w:rPr>
@@ -937,7 +937,7 @@
             </w:r>
             <w:r>
               <w:rPr>
-                <w:rStyle w:val="Hiperligao"/>
+                <w:rStyle w:val="Hyperlink"/>
                 <w:noProof/>
                 <w:lang w:val="en-US"/>
               </w:rPr>
@@ -1059,7 +1059,7 @@
     </w:p>
     <w:p>
       <w:pPr>
-        <w:pStyle w:val="ndicedeilustraes"/>
+        <w:pStyle w:val="TableofFigures"/>
         <w:tabs>
           <w:tab w:val="right" w:leader="dot" w:pos="8494"/>
         </w:tabs>
@@ -1090,7 +1090,7 @@
       <w:hyperlink w:anchor="_Toc351191557" w:history="1">
         <w:r>
           <w:rPr>
-            <w:rStyle w:val="Hiperligao"/>
+            <w:rStyle w:val="Hyperlink"/>
             <w:noProof/>
             <w:lang w:val="en-US"/>
           </w:rPr>
@@ -1155,7 +1155,7 @@
     </w:p>
     <w:p>
       <w:pPr>
-        <w:pStyle w:val="ndicedeilustraes"/>
+        <w:pStyle w:val="TableofFigures"/>
         <w:tabs>
           <w:tab w:val="right" w:leader="dot" w:pos="8494"/>
         </w:tabs>
@@ -1168,7 +1168,7 @@
       <w:hyperlink w:anchor="_Toc351191558" w:history="1">
         <w:r>
           <w:rPr>
-            <w:rStyle w:val="Hiperligao"/>
+            <w:rStyle w:val="Hyperlink"/>
             <w:noProof/>
             <w:lang w:val="en-US"/>
           </w:rPr>
@@ -1261,7 +1261,7 @@
     </w:p>
     <w:tbl>
       <w:tblPr>
-        <w:tblStyle w:val="Tabelacomgrelha"/>
+        <w:tblStyle w:val="TableGrid"/>
         <w:tblW w:w="9606" w:type="dxa"/>
         <w:tblLook w:val="04A0" w:firstRow="1" w:lastRow="0" w:firstColumn="1" w:lastColumn="0" w:noHBand="0" w:noVBand="1"/>
       </w:tblPr>
@@ -1434,7 +1434,7 @@
             <w:sdtContent>
               <w:p>
                 <w:pPr>
-                  <w:pStyle w:val="SemEspaamento"/>
+                  <w:pStyle w:val="NoSpacing"/>
                   <w:spacing w:line="360" w:lineRule="auto"/>
                   <w:jc w:val="center"/>
                   <w:rPr>
@@ -1542,7 +1542,7 @@
             <w:sdtContent>
               <w:p>
                 <w:pPr>
-                  <w:pStyle w:val="SemEspaamento"/>
+                  <w:pStyle w:val="NoSpacing"/>
                   <w:spacing w:line="360" w:lineRule="auto"/>
                   <w:jc w:val="center"/>
                   <w:rPr>
@@ -1632,7 +1632,7 @@
           </w:tcPr>
           <w:p>
             <w:pPr>
-              <w:pStyle w:val="SemEspaamento"/>
+              <w:pStyle w:val="NoSpacing"/>
               <w:spacing w:line="360" w:lineRule="auto"/>
               <w:jc w:val="center"/>
               <w:rPr>
@@ -1719,14 +1719,14 @@
           </w:tcPr>
           <w:p>
             <w:pPr>
-              <w:pStyle w:val="SemEspaamento"/>
-              <w:spacing w:line="360" w:lineRule="auto"/>
-              <w:jc w:val="center"/>
-              <w:rPr>
-                <w:lang w:val="en-US"/>
-              </w:rPr>
-            </w:pPr>
-            <w:ins w:id="8" w:author="Rui Ganhoto" w:date="2013-03-30T19:33:00Z">
+              <w:pStyle w:val="NoSpacing"/>
+              <w:spacing w:line="360" w:lineRule="auto"/>
+              <w:jc w:val="center"/>
+              <w:rPr>
+                <w:lang w:val="en-US"/>
+              </w:rPr>
+            </w:pPr>
+            <w:ins w:id="12" w:author="Rui Ganhoto" w:date="2013-03-30T19:33:00Z">
               <w:r>
                 <w:rPr>
                   <w:lang w:val="en-US"/>
@@ -1749,7 +1749,7 @@
                 <w:lang w:val="en-US"/>
               </w:rPr>
             </w:pPr>
-            <w:ins w:id="9" w:author="Rui Ganhoto" w:date="2013-03-30T19:33:00Z">
+            <w:ins w:id="13" w:author="Rui Ganhoto" w:date="2013-03-30T19:33:00Z">
               <w:r>
                 <w:rPr>
                   <w:lang w:val="en-US"/>
@@ -1772,7 +1772,7 @@
                 <w:lang w:val="en-US"/>
               </w:rPr>
             </w:pPr>
-            <w:ins w:id="10" w:author="Rui Ganhoto" w:date="2013-03-30T19:33:00Z">
+            <w:ins w:id="14" w:author="Rui Ganhoto" w:date="2013-03-30T19:33:00Z">
               <w:r>
                 <w:rPr>
                   <w:lang w:val="en-US"/>
@@ -1795,7 +1795,7 @@
                 <w:lang w:val="en-US"/>
               </w:rPr>
             </w:pPr>
-            <w:ins w:id="11" w:author="Rui Ganhoto" w:date="2013-03-30T19:33:00Z">
+            <w:ins w:id="15" w:author="Rui Ganhoto" w:date="2013-03-30T19:33:00Z">
               <w:r>
                 <w:rPr>
                   <w:lang w:val="en-US"/>
@@ -1814,7 +1814,7 @@
           </w:tcPr>
           <w:p>
             <w:pPr>
-              <w:pStyle w:val="SemEspaamento"/>
+              <w:pStyle w:val="NoSpacing"/>
               <w:spacing w:line="360" w:lineRule="auto"/>
               <w:jc w:val="center"/>
               <w:rPr>
@@ -1877,7 +1877,7 @@
           </w:tcPr>
           <w:p>
             <w:pPr>
-              <w:pStyle w:val="SemEspaamento"/>
+              <w:pStyle w:val="NoSpacing"/>
               <w:spacing w:line="360" w:lineRule="auto"/>
               <w:jc w:val="center"/>
               <w:rPr>
@@ -1935,13 +1935,13 @@
     </w:tbl>
     <w:p>
       <w:pPr>
-        <w:pStyle w:val="Legenda"/>
+        <w:pStyle w:val="Caption"/>
         <w:spacing w:line="360" w:lineRule="auto"/>
         <w:rPr>
           <w:lang w:val="en-US"/>
         </w:rPr>
       </w:pPr>
-      <w:bookmarkStart w:id="12" w:name="_Toc351191557"/>
+      <w:bookmarkStart w:id="16" w:name="_Toc351191557"/>
       <w:r>
         <w:rPr>
           <w:lang w:val="en-US"/>
@@ -1986,7 +1986,7 @@
         </w:rPr>
         <w:t>: List of Contributors</w:t>
       </w:r>
-      <w:bookmarkEnd w:id="12"/>
+      <w:bookmarkEnd w:id="16"/>
     </w:p>
     <w:p>
       <w:pPr>
@@ -1998,7 +1998,7 @@
     </w:p>
     <w:tbl>
       <w:tblPr>
-        <w:tblStyle w:val="Tabelacomgrelha"/>
+        <w:tblStyle w:val="TableGrid"/>
         <w:tblW w:w="9726" w:type="dxa"/>
         <w:tblLook w:val="04A0" w:firstRow="1" w:lastRow="0" w:firstColumn="1" w:lastColumn="0" w:noHBand="0" w:noVBand="1"/>
       </w:tblPr>
@@ -2227,7 +2227,7 @@
             <w:sdtContent>
               <w:p>
                 <w:pPr>
-                  <w:pStyle w:val="SemEspaamento"/>
+                  <w:pStyle w:val="NoSpacing"/>
                   <w:spacing w:line="360" w:lineRule="auto"/>
                   <w:jc w:val="center"/>
                   <w:rPr>
@@ -2354,7 +2354,7 @@
           </w:tcPr>
           <w:p>
             <w:pPr>
-              <w:pStyle w:val="SemEspaamento"/>
+              <w:pStyle w:val="NoSpacing"/>
               <w:spacing w:line="360" w:lineRule="auto"/>
               <w:jc w:val="center"/>
               <w:rPr>
@@ -2478,7 +2478,7 @@
           </w:tcPr>
           <w:p>
             <w:pPr>
-              <w:pStyle w:val="SemEspaamento"/>
+              <w:pStyle w:val="NoSpacing"/>
               <w:spacing w:line="360" w:lineRule="auto"/>
               <w:jc w:val="center"/>
               <w:rPr>
@@ -2602,7 +2602,7 @@
           </w:tcPr>
           <w:p>
             <w:pPr>
-              <w:pStyle w:val="SemEspaamento"/>
+              <w:pStyle w:val="NoSpacing"/>
               <w:spacing w:line="360" w:lineRule="auto"/>
               <w:jc w:val="center"/>
               <w:rPr>
@@ -2726,7 +2726,7 @@
           </w:tcPr>
           <w:p>
             <w:pPr>
-              <w:pStyle w:val="SemEspaamento"/>
+              <w:pStyle w:val="NoSpacing"/>
               <w:spacing w:line="360" w:lineRule="auto"/>
               <w:jc w:val="center"/>
               <w:rPr>
@@ -2850,7 +2850,7 @@
           </w:tcPr>
           <w:p>
             <w:pPr>
-              <w:pStyle w:val="SemEspaamento"/>
+              <w:pStyle w:val="NoSpacing"/>
               <w:spacing w:line="360" w:lineRule="auto"/>
               <w:jc w:val="center"/>
               <w:rPr>
@@ -2974,7 +2974,7 @@
           </w:tcPr>
           <w:p>
             <w:pPr>
-              <w:pStyle w:val="SemEspaamento"/>
+              <w:pStyle w:val="NoSpacing"/>
               <w:spacing w:line="360" w:lineRule="auto"/>
               <w:jc w:val="center"/>
               <w:rPr>
@@ -3099,7 +3099,7 @@
           </w:tcPr>
           <w:p>
             <w:pPr>
-              <w:pStyle w:val="SemEspaamento"/>
+              <w:pStyle w:val="NoSpacing"/>
               <w:spacing w:line="360" w:lineRule="auto"/>
               <w:jc w:val="center"/>
               <w:rPr>
@@ -3223,7 +3223,7 @@
           </w:tcPr>
           <w:p>
             <w:pPr>
-              <w:pStyle w:val="SemEspaamento"/>
+              <w:pStyle w:val="NoSpacing"/>
               <w:spacing w:line="360" w:lineRule="auto"/>
               <w:jc w:val="center"/>
               <w:rPr>
@@ -3347,7 +3347,7 @@
           </w:tcPr>
           <w:p>
             <w:pPr>
-              <w:pStyle w:val="SemEspaamento"/>
+              <w:pStyle w:val="NoSpacing"/>
               <w:spacing w:line="360" w:lineRule="auto"/>
               <w:jc w:val="center"/>
               <w:rPr>
@@ -3471,14 +3471,14 @@
           </w:tcPr>
           <w:p>
             <w:pPr>
-              <w:pStyle w:val="SemEspaamento"/>
-              <w:spacing w:line="360" w:lineRule="auto"/>
-              <w:jc w:val="center"/>
-              <w:rPr>
-                <w:lang w:val="en-US"/>
-              </w:rPr>
-            </w:pPr>
-            <w:ins w:id="13" w:author="Rui Ganhoto" w:date="2013-03-30T19:34:00Z">
+              <w:pStyle w:val="NoSpacing"/>
+              <w:spacing w:line="360" w:lineRule="auto"/>
+              <w:jc w:val="center"/>
+              <w:rPr>
+                <w:lang w:val="en-US"/>
+              </w:rPr>
+            </w:pPr>
+            <w:ins w:id="17" w:author="Rui Ganhoto" w:date="2013-03-30T19:34:00Z">
               <w:r>
                 <w:rPr>
                   <w:lang w:val="en-US"/>
@@ -3501,7 +3501,7 @@
                 <w:lang w:val="en-US"/>
               </w:rPr>
             </w:pPr>
-            <w:ins w:id="14" w:author="Rui Ganhoto" w:date="2013-03-30T19:34:00Z">
+            <w:ins w:id="18" w:author="Rui Ganhoto" w:date="2013-03-30T19:34:00Z">
               <w:r>
                 <w:rPr>
                   <w:lang w:val="en-US"/>
@@ -3524,7 +3524,7 @@
                 <w:lang w:val="en-US"/>
               </w:rPr>
             </w:pPr>
-            <w:ins w:id="15" w:author="Rui Ganhoto" w:date="2013-03-30T19:34:00Z">
+            <w:ins w:id="19" w:author="Rui Ganhoto" w:date="2013-03-30T19:34:00Z">
               <w:r>
                 <w:rPr>
                   <w:lang w:val="en-US"/>
@@ -3547,7 +3547,7 @@
                 <w:lang w:val="en-US"/>
               </w:rPr>
             </w:pPr>
-            <w:ins w:id="16" w:author="Rui Ganhoto" w:date="2013-03-30T19:34:00Z">
+            <w:ins w:id="20" w:author="Rui Ganhoto" w:date="2013-03-30T19:34:00Z">
               <w:r>
                 <w:rPr>
                   <w:lang w:val="en-US"/>
@@ -3586,7 +3586,149 @@
                 <w:lang w:val="en-US"/>
               </w:rPr>
             </w:pPr>
-            <w:ins w:id="17" w:author="Rui Ganhoto" w:date="2013-03-30T19:34:00Z">
+            <w:ins w:id="21" w:author="Rui Ganhoto" w:date="2013-03-30T19:34:00Z">
+              <w:r>
+                <w:rPr>
+                  <w:lang w:val="en-US"/>
+                </w:rPr>
+                <w:t>Ready for Apro</w:t>
+              </w:r>
+              <w:bookmarkStart w:id="22" w:name="_GoBack"/>
+              <w:bookmarkEnd w:id="22"/>
+              <w:r>
+                <w:rPr>
+                  <w:lang w:val="en-US"/>
+                </w:rPr>
+                <w:t>val</w:t>
+              </w:r>
+            </w:ins>
+          </w:p>
+        </w:tc>
+      </w:tr>
+      <w:tr>
+        <w:tc>
+          <w:tcPr>
+            <w:tcW w:w="1384" w:type="dxa"/>
+            <w:vAlign w:val="center"/>
+          </w:tcPr>
+          <w:p>
+            <w:pPr>
+              <w:pStyle w:val="NoSpacing"/>
+              <w:spacing w:line="360" w:lineRule="auto"/>
+              <w:jc w:val="center"/>
+              <w:rPr>
+                <w:lang w:val="en-US"/>
+              </w:rPr>
+            </w:pPr>
+            <w:ins w:id="23" w:author="David Silva" w:date="2013-03-31T22:41:00Z">
+              <w:r>
+                <w:rPr>
+                  <w:lang w:val="en-US"/>
+                </w:rPr>
+                <w:t>31-03-2013</w:t>
+              </w:r>
+            </w:ins>
+          </w:p>
+        </w:tc>
+        <w:tc>
+          <w:tcPr>
+            <w:tcW w:w="2977" w:type="dxa"/>
+            <w:vAlign w:val="center"/>
+          </w:tcPr>
+          <w:p>
+            <w:pPr>
+              <w:spacing w:line="360" w:lineRule="auto"/>
+              <w:jc w:val="center"/>
+              <w:rPr>
+                <w:lang w:val="en-US"/>
+              </w:rPr>
+            </w:pPr>
+            <w:ins w:id="24" w:author="David Silva" w:date="2013-03-31T22:42:00Z">
+              <w:r>
+                <w:rPr>
+                  <w:lang w:val="en-US"/>
+                </w:rPr>
+                <w:t>Document Aproval</w:t>
+              </w:r>
+            </w:ins>
+          </w:p>
+        </w:tc>
+        <w:tc>
+          <w:tcPr>
+            <w:tcW w:w="1843" w:type="dxa"/>
+            <w:vAlign w:val="center"/>
+          </w:tcPr>
+          <w:p>
+            <w:pPr>
+              <w:spacing w:line="360" w:lineRule="auto"/>
+              <w:jc w:val="center"/>
+              <w:rPr>
+                <w:lang w:val="en-US"/>
+              </w:rPr>
+            </w:pPr>
+            <w:ins w:id="25" w:author="David Silva" w:date="2013-03-31T22:42:00Z">
+              <w:r>
+                <w:rPr>
+                  <w:lang w:val="en-US"/>
+                </w:rPr>
+                <w:t>David Silva</w:t>
+              </w:r>
+            </w:ins>
+          </w:p>
+        </w:tc>
+        <w:tc>
+          <w:tcPr>
+            <w:tcW w:w="992" w:type="dxa"/>
+            <w:vAlign w:val="center"/>
+          </w:tcPr>
+          <w:p>
+            <w:pPr>
+              <w:spacing w:line="360" w:lineRule="auto"/>
+              <w:jc w:val="center"/>
+              <w:rPr>
+                <w:lang w:val="en-US"/>
+              </w:rPr>
+            </w:pPr>
+            <w:ins w:id="26" w:author="David Silva" w:date="2013-03-31T22:42:00Z">
+              <w:r>
+                <w:rPr>
+                  <w:lang w:val="en-US"/>
+                </w:rPr>
+                <w:t>0.4</w:t>
+              </w:r>
+            </w:ins>
+          </w:p>
+        </w:tc>
+        <w:tc>
+          <w:tcPr>
+            <w:tcW w:w="1396" w:type="dxa"/>
+            <w:vAlign w:val="center"/>
+          </w:tcPr>
+          <w:p>
+            <w:pPr>
+              <w:spacing w:line="360" w:lineRule="auto"/>
+              <w:jc w:val="center"/>
+              <w:rPr>
+                <w:lang w:val="en-US"/>
+              </w:rPr>
+            </w:pPr>
+          </w:p>
+        </w:tc>
+        <w:tc>
+          <w:tcPr>
+            <w:tcW w:w="1134" w:type="dxa"/>
+            <w:vAlign w:val="center"/>
+          </w:tcPr>
+          <w:p>
+            <w:pPr>
+              <w:keepNext/>
+              <w:spacing w:line="360" w:lineRule="auto"/>
+              <w:jc w:val="center"/>
+              <w:rPr>
+                <w:lang w:val="en-US"/>
+              </w:rPr>
+            </w:pPr>
+            <w:ins w:id="27" w:author="David Silva" w:date="2013-03-31T22:42:00Z">
               <w:r>
                 <w:rPr>
                   <w:lang w:val="en-US"/>
@@ -3597,110 +3739,16 @@
           </w:p>
         </w:tc>
       </w:tr>
-      <w:tr>
-        <w:tc>
-          <w:tcPr>
-            <w:tcW w:w="1384" w:type="dxa"/>
-            <w:vAlign w:val="center"/>
-          </w:tcPr>
-          <w:p>
-            <w:pPr>
-              <w:pStyle w:val="SemEspaamento"/>
-              <w:spacing w:line="360" w:lineRule="auto"/>
-              <w:jc w:val="center"/>
-              <w:rPr>
-                <w:lang w:val="en-US"/>
-              </w:rPr>
-            </w:pPr>
-          </w:p>
-        </w:tc>
-        <w:tc>
-          <w:tcPr>
-            <w:tcW w:w="2977" w:type="dxa"/>
-            <w:vAlign w:val="center"/>
-          </w:tcPr>
-          <w:p>
-            <w:pPr>
-              <w:spacing w:line="360" w:lineRule="auto"/>
-              <w:jc w:val="center"/>
-              <w:rPr>
-                <w:lang w:val="en-US"/>
-              </w:rPr>
-            </w:pPr>
-          </w:p>
-        </w:tc>
-        <w:tc>
-          <w:tcPr>
-            <w:tcW w:w="1843" w:type="dxa"/>
-            <w:vAlign w:val="center"/>
-          </w:tcPr>
-          <w:p>
-            <w:pPr>
-              <w:spacing w:line="360" w:lineRule="auto"/>
-              <w:jc w:val="center"/>
-              <w:rPr>
-                <w:lang w:val="en-US"/>
-              </w:rPr>
-            </w:pPr>
-          </w:p>
-        </w:tc>
-        <w:tc>
-          <w:tcPr>
-            <w:tcW w:w="992" w:type="dxa"/>
-            <w:vAlign w:val="center"/>
-          </w:tcPr>
-          <w:p>
-            <w:pPr>
-              <w:spacing w:line="360" w:lineRule="auto"/>
-              <w:jc w:val="center"/>
-              <w:rPr>
-                <w:lang w:val="en-US"/>
-              </w:rPr>
-            </w:pPr>
-          </w:p>
-        </w:tc>
-        <w:tc>
-          <w:tcPr>
-            <w:tcW w:w="1396" w:type="dxa"/>
-            <w:vAlign w:val="center"/>
-          </w:tcPr>
-          <w:p>
-            <w:pPr>
-              <w:spacing w:line="360" w:lineRule="auto"/>
-              <w:jc w:val="center"/>
-              <w:rPr>
-                <w:lang w:val="en-US"/>
-              </w:rPr>
-            </w:pPr>
-          </w:p>
-        </w:tc>
-        <w:tc>
-          <w:tcPr>
-            <w:tcW w:w="1134" w:type="dxa"/>
-            <w:vAlign w:val="center"/>
-          </w:tcPr>
-          <w:p>
-            <w:pPr>
-              <w:keepNext/>
-              <w:spacing w:line="360" w:lineRule="auto"/>
-              <w:jc w:val="center"/>
-              <w:rPr>
-                <w:lang w:val="en-US"/>
-              </w:rPr>
-            </w:pPr>
-          </w:p>
-        </w:tc>
-      </w:tr>
     </w:tbl>
     <w:p>
       <w:pPr>
-        <w:pStyle w:val="Legenda"/>
+        <w:pStyle w:val="Caption"/>
         <w:spacing w:line="360" w:lineRule="auto"/>
         <w:rPr>
           <w:lang w:val="en-US"/>
         </w:rPr>
       </w:pPr>
-      <w:bookmarkStart w:id="18" w:name="_Toc351191558"/>
+      <w:bookmarkStart w:id="28" w:name="_Toc351191558"/>
       <w:r>
         <w:rPr>
           <w:lang w:val="en-US"/>
@@ -3745,7 +3793,7 @@
         </w:rPr>
         <w:t>: Version history</w:t>
       </w:r>
-      <w:bookmarkEnd w:id="18"/>
+      <w:bookmarkEnd w:id="28"/>
     </w:p>
     <w:p>
       <w:pPr>
@@ -3754,7 +3802,7 @@
           <w:lang w:val="en-US"/>
         </w:rPr>
         <w:sectPr>
-          <w:footerReference w:type="default" r:id="rId14"/>
+          <w:footerReference w:type="default" r:id="rId15"/>
           <w:pgSz w:w="11906" w:h="16838"/>
           <w:pgMar w:top="1417" w:right="1701" w:bottom="1417" w:left="1701" w:header="708" w:footer="708" w:gutter="0"/>
           <w:pgNumType w:fmt="lowerRoman" w:start="1"/>
@@ -3765,7 +3813,7 @@
     </w:p>
     <w:p>
       <w:pPr>
-        <w:pStyle w:val="Cabealho1"/>
+        <w:pStyle w:val="Heading1"/>
         <w:numPr>
           <w:ilvl w:val="0"/>
           <w:numId w:val="1"/>
@@ -3775,7 +3823,7 @@
           <w:lang w:val="en-US"/>
         </w:rPr>
       </w:pPr>
-      <w:bookmarkStart w:id="19" w:name="_Toc352238843"/>
+      <w:bookmarkStart w:id="29" w:name="_Toc352238843"/>
       <w:r>
         <w:rPr>
           <w:lang w:val="en-US"/>
@@ -3783,11 +3831,11 @@
         <w:lastRenderedPageBreak/>
         <w:t>Purpose</w:t>
       </w:r>
-      <w:bookmarkEnd w:id="19"/>
-    </w:p>
-    <w:p>
-      <w:pPr>
-        <w:pStyle w:val="PargrafodaLista"/>
+      <w:bookmarkEnd w:id="29"/>
+    </w:p>
+    <w:p>
+      <w:pPr>
+        <w:pStyle w:val="ListParagraph"/>
         <w:spacing w:after="160" w:line="259" w:lineRule="auto"/>
         <w:ind w:left="360"/>
         <w:jc w:val="both"/>
@@ -3804,7 +3852,7 @@
     </w:p>
     <w:p>
       <w:pPr>
-        <w:pStyle w:val="Cabealho1"/>
+        <w:pStyle w:val="Heading1"/>
         <w:numPr>
           <w:ilvl w:val="0"/>
           <w:numId w:val="1"/>
@@ -3814,18 +3862,18 @@
           <w:lang w:val="en-US"/>
         </w:rPr>
       </w:pPr>
-      <w:bookmarkStart w:id="20" w:name="_Toc352238844"/>
+      <w:bookmarkStart w:id="30" w:name="_Toc352238844"/>
       <w:r>
         <w:rPr>
           <w:lang w:val="en-US"/>
         </w:rPr>
         <w:t>Inputs and Outputs</w:t>
       </w:r>
-      <w:bookmarkEnd w:id="20"/>
-    </w:p>
-    <w:p>
-      <w:pPr>
-        <w:pStyle w:val="Cabealho1"/>
+      <w:bookmarkEnd w:id="30"/>
+    </w:p>
+    <w:p>
+      <w:pPr>
+        <w:pStyle w:val="Heading1"/>
         <w:numPr>
           <w:ilvl w:val="1"/>
           <w:numId w:val="1"/>
@@ -3835,14 +3883,14 @@
           <w:lang w:val="en-US"/>
         </w:rPr>
       </w:pPr>
-      <w:bookmarkStart w:id="21" w:name="_Toc352238845"/>
+      <w:bookmarkStart w:id="31" w:name="_Toc352238845"/>
       <w:r>
         <w:rPr>
           <w:lang w:val="en-US"/>
         </w:rPr>
         <w:t>Inputs</w:t>
       </w:r>
-      <w:bookmarkEnd w:id="21"/>
+      <w:bookmarkEnd w:id="31"/>
     </w:p>
     <w:p>
       <w:pPr>
@@ -3861,7 +3909,7 @@
     </w:p>
     <w:p>
       <w:pPr>
-        <w:pStyle w:val="Cabealho1"/>
+        <w:pStyle w:val="Heading1"/>
         <w:numPr>
           <w:ilvl w:val="1"/>
           <w:numId w:val="1"/>
@@ -3871,18 +3919,18 @@
           <w:lang w:val="en-US"/>
         </w:rPr>
       </w:pPr>
-      <w:bookmarkStart w:id="22" w:name="_Toc352238846"/>
+      <w:bookmarkStart w:id="32" w:name="_Toc352238846"/>
       <w:r>
         <w:rPr>
           <w:lang w:val="en-US"/>
         </w:rPr>
         <w:t>Outputs</w:t>
       </w:r>
-      <w:bookmarkEnd w:id="22"/>
-    </w:p>
-    <w:p>
-      <w:pPr>
-        <w:pStyle w:val="PargrafodaLista"/>
+      <w:bookmarkEnd w:id="32"/>
+    </w:p>
+    <w:p>
+      <w:pPr>
+        <w:pStyle w:val="ListParagraph"/>
         <w:spacing w:after="160" w:line="259" w:lineRule="auto"/>
         <w:ind w:left="360"/>
         <w:rPr>
@@ -3898,7 +3946,7 @@
     </w:p>
     <w:p>
       <w:pPr>
-        <w:pStyle w:val="Cabealho1"/>
+        <w:pStyle w:val="Heading1"/>
         <w:numPr>
           <w:ilvl w:val="0"/>
           <w:numId w:val="1"/>
@@ -3908,18 +3956,18 @@
           <w:lang w:val="en-US"/>
         </w:rPr>
       </w:pPr>
-      <w:bookmarkStart w:id="23" w:name="_Toc352238847"/>
+      <w:bookmarkStart w:id="33" w:name="_Toc352238847"/>
       <w:r>
         <w:rPr>
           <w:lang w:val="en-US"/>
         </w:rPr>
         <w:t>Activities</w:t>
       </w:r>
-      <w:bookmarkEnd w:id="23"/>
-    </w:p>
-    <w:p>
-      <w:pPr>
-        <w:pStyle w:val="PargrafodaLista"/>
+      <w:bookmarkEnd w:id="33"/>
+    </w:p>
+    <w:p>
+      <w:pPr>
+        <w:pStyle w:val="ListParagraph"/>
         <w:numPr>
           <w:ilvl w:val="0"/>
           <w:numId w:val="6"/>
@@ -3937,7 +3985,7 @@
     </w:p>
     <w:p>
       <w:pPr>
-        <w:pStyle w:val="PargrafodaLista"/>
+        <w:pStyle w:val="ListParagraph"/>
         <w:numPr>
           <w:ilvl w:val="0"/>
           <w:numId w:val="6"/>
@@ -3956,7 +4004,7 @@
     </w:p>
     <w:p>
       <w:pPr>
-        <w:pStyle w:val="PargrafodaLista"/>
+        <w:pStyle w:val="ListParagraph"/>
         <w:numPr>
           <w:ilvl w:val="1"/>
           <w:numId w:val="6"/>
@@ -3975,7 +4023,7 @@
     </w:p>
     <w:p>
       <w:pPr>
-        <w:pStyle w:val="PargrafodaLista"/>
+        <w:pStyle w:val="ListParagraph"/>
         <w:numPr>
           <w:ilvl w:val="2"/>
           <w:numId w:val="6"/>
@@ -3994,7 +4042,7 @@
     </w:p>
     <w:p>
       <w:pPr>
-        <w:pStyle w:val="PargrafodaLista"/>
+        <w:pStyle w:val="ListParagraph"/>
         <w:numPr>
           <w:ilvl w:val="3"/>
           <w:numId w:val="6"/>
@@ -4013,7 +4061,7 @@
     </w:p>
     <w:p>
       <w:pPr>
-        <w:pStyle w:val="PargrafodaLista"/>
+        <w:pStyle w:val="ListParagraph"/>
         <w:numPr>
           <w:ilvl w:val="2"/>
           <w:numId w:val="6"/>
@@ -4032,7 +4080,7 @@
     </w:p>
     <w:p>
       <w:pPr>
-        <w:pStyle w:val="PargrafodaLista"/>
+        <w:pStyle w:val="ListParagraph"/>
         <w:numPr>
           <w:ilvl w:val="3"/>
           <w:numId w:val="6"/>
@@ -4063,7 +4111,7 @@
     </w:p>
     <w:p>
       <w:pPr>
-        <w:pStyle w:val="PargrafodaLista"/>
+        <w:pStyle w:val="ListParagraph"/>
         <w:numPr>
           <w:ilvl w:val="2"/>
           <w:numId w:val="6"/>
@@ -4082,7 +4130,7 @@
     </w:p>
     <w:p>
       <w:pPr>
-        <w:pStyle w:val="PargrafodaLista"/>
+        <w:pStyle w:val="ListParagraph"/>
         <w:numPr>
           <w:ilvl w:val="3"/>
           <w:numId w:val="6"/>
@@ -4101,7 +4149,7 @@
     </w:p>
     <w:p>
       <w:pPr>
-        <w:pStyle w:val="PargrafodaLista"/>
+        <w:pStyle w:val="ListParagraph"/>
         <w:numPr>
           <w:ilvl w:val="2"/>
           <w:numId w:val="6"/>
@@ -4120,7 +4168,7 @@
     </w:p>
     <w:p>
       <w:pPr>
-        <w:pStyle w:val="PargrafodaLista"/>
+        <w:pStyle w:val="ListParagraph"/>
         <w:numPr>
           <w:ilvl w:val="3"/>
           <w:numId w:val="6"/>
@@ -4139,7 +4187,7 @@
     </w:p>
     <w:p>
       <w:pPr>
-        <w:pStyle w:val="PargrafodaLista"/>
+        <w:pStyle w:val="ListParagraph"/>
         <w:numPr>
           <w:ilvl w:val="1"/>
           <w:numId w:val="6"/>
@@ -4158,7 +4206,7 @@
     </w:p>
     <w:p>
       <w:pPr>
-        <w:pStyle w:val="PargrafodaLista"/>
+        <w:pStyle w:val="ListParagraph"/>
         <w:numPr>
           <w:ilvl w:val="2"/>
           <w:numId w:val="6"/>
@@ -4177,7 +4225,7 @@
     </w:p>
     <w:p>
       <w:pPr>
-        <w:pStyle w:val="PargrafodaLista"/>
+        <w:pStyle w:val="ListParagraph"/>
         <w:numPr>
           <w:ilvl w:val="3"/>
           <w:numId w:val="6"/>
@@ -4227,7 +4275,7 @@
     </w:p>
     <w:p>
       <w:pPr>
-        <w:pStyle w:val="PargrafodaLista"/>
+        <w:pStyle w:val="ListParagraph"/>
         <w:numPr>
           <w:ilvl w:val="2"/>
           <w:numId w:val="6"/>
@@ -4246,7 +4294,7 @@
     </w:p>
     <w:p>
       <w:pPr>
-        <w:pStyle w:val="PargrafodaLista"/>
+        <w:pStyle w:val="ListParagraph"/>
         <w:numPr>
           <w:ilvl w:val="3"/>
           <w:numId w:val="6"/>
@@ -4277,7 +4325,7 @@
     </w:p>
     <w:p>
       <w:pPr>
-        <w:pStyle w:val="PargrafodaLista"/>
+        <w:pStyle w:val="ListParagraph"/>
         <w:numPr>
           <w:ilvl w:val="2"/>
           <w:numId w:val="6"/>
@@ -4296,7 +4344,7 @@
     </w:p>
     <w:p>
       <w:pPr>
-        <w:pStyle w:val="PargrafodaLista"/>
+        <w:pStyle w:val="ListParagraph"/>
         <w:numPr>
           <w:ilvl w:val="3"/>
           <w:numId w:val="6"/>
@@ -4315,7 +4363,7 @@
     </w:p>
     <w:p>
       <w:pPr>
-        <w:pStyle w:val="PargrafodaLista"/>
+        <w:pStyle w:val="ListParagraph"/>
         <w:numPr>
           <w:ilvl w:val="2"/>
           <w:numId w:val="6"/>
@@ -4334,7 +4382,7 @@
     </w:p>
     <w:p>
       <w:pPr>
-        <w:pStyle w:val="PargrafodaLista"/>
+        <w:pStyle w:val="ListParagraph"/>
         <w:numPr>
           <w:ilvl w:val="3"/>
           <w:numId w:val="6"/>
@@ -4377,7 +4425,7 @@
     </w:p>
     <w:p>
       <w:pPr>
-        <w:pStyle w:val="PargrafodaLista"/>
+        <w:pStyle w:val="ListParagraph"/>
         <w:numPr>
           <w:ilvl w:val="3"/>
           <w:numId w:val="6"/>
@@ -4408,7 +4456,7 @@
     </w:p>
     <w:p>
       <w:pPr>
-        <w:pStyle w:val="PargrafodaLista"/>
+        <w:pStyle w:val="ListParagraph"/>
         <w:numPr>
           <w:ilvl w:val="3"/>
           <w:numId w:val="6"/>
@@ -4427,7 +4475,7 @@
     </w:p>
     <w:p>
       <w:pPr>
-        <w:pStyle w:val="PargrafodaLista"/>
+        <w:pStyle w:val="ListParagraph"/>
         <w:numPr>
           <w:ilvl w:val="2"/>
           <w:numId w:val="6"/>
@@ -4446,7 +4494,7 @@
     </w:p>
     <w:p>
       <w:pPr>
-        <w:pStyle w:val="PargrafodaLista"/>
+        <w:pStyle w:val="ListParagraph"/>
         <w:numPr>
           <w:ilvl w:val="3"/>
           <w:numId w:val="6"/>
@@ -4465,7 +4513,7 @@
     </w:p>
     <w:p>
       <w:pPr>
-        <w:pStyle w:val="PargrafodaLista"/>
+        <w:pStyle w:val="ListParagraph"/>
         <w:numPr>
           <w:ilvl w:val="2"/>
           <w:numId w:val="6"/>
@@ -4484,7 +4532,7 @@
     </w:p>
     <w:p>
       <w:pPr>
-        <w:pStyle w:val="PargrafodaLista"/>
+        <w:pStyle w:val="ListParagraph"/>
         <w:numPr>
           <w:ilvl w:val="3"/>
           <w:numId w:val="6"/>
@@ -4503,7 +4551,7 @@
     </w:p>
     <w:p>
       <w:pPr>
-        <w:pStyle w:val="PargrafodaLista"/>
+        <w:pStyle w:val="ListParagraph"/>
         <w:numPr>
           <w:ilvl w:val="0"/>
           <w:numId w:val="6"/>
@@ -4522,7 +4570,7 @@
     </w:p>
     <w:p>
       <w:pPr>
-        <w:pStyle w:val="PargrafodaLista"/>
+        <w:pStyle w:val="ListParagraph"/>
         <w:numPr>
           <w:ilvl w:val="1"/>
           <w:numId w:val="6"/>
@@ -4541,7 +4589,7 @@
     </w:p>
     <w:p>
       <w:pPr>
-        <w:pStyle w:val="PargrafodaLista"/>
+        <w:pStyle w:val="ListParagraph"/>
         <w:numPr>
           <w:ilvl w:val="1"/>
           <w:numId w:val="6"/>
@@ -4560,7 +4608,7 @@
     </w:p>
     <w:p>
       <w:pPr>
-        <w:pStyle w:val="PargrafodaLista"/>
+        <w:pStyle w:val="ListParagraph"/>
         <w:numPr>
           <w:ilvl w:val="1"/>
           <w:numId w:val="6"/>
@@ -4591,7 +4639,7 @@
     </w:p>
     <w:p>
       <w:pPr>
-        <w:pStyle w:val="PargrafodaLista"/>
+        <w:pStyle w:val="ListParagraph"/>
         <w:numPr>
           <w:ilvl w:val="1"/>
           <w:numId w:val="6"/>
@@ -4610,7 +4658,7 @@
     </w:p>
     <w:p>
       <w:pPr>
-        <w:pStyle w:val="PargrafodaLista"/>
+        <w:pStyle w:val="ListParagraph"/>
         <w:numPr>
           <w:ilvl w:val="2"/>
           <w:numId w:val="6"/>
@@ -4628,7 +4676,7 @@
     </w:p>
     <w:p>
       <w:pPr>
-        <w:pStyle w:val="PargrafodaLista"/>
+        <w:pStyle w:val="ListParagraph"/>
         <w:numPr>
           <w:ilvl w:val="0"/>
           <w:numId w:val="6"/>
@@ -4647,7 +4695,7 @@
     </w:p>
     <w:p>
       <w:pPr>
-        <w:pStyle w:val="PargrafodaLista"/>
+        <w:pStyle w:val="ListParagraph"/>
         <w:numPr>
           <w:ilvl w:val="1"/>
           <w:numId w:val="6"/>
@@ -4666,7 +4714,7 @@
     </w:p>
     <w:p>
       <w:pPr>
-        <w:pStyle w:val="PargrafodaLista"/>
+        <w:pStyle w:val="ListParagraph"/>
         <w:numPr>
           <w:ilvl w:val="2"/>
           <w:numId w:val="6"/>
@@ -4676,14 +4724,14 @@
           <w:lang w:val="en-US"/>
         </w:rPr>
       </w:pPr>
-      <w:commentRangeStart w:id="24"/>
+      <w:commentRangeStart w:id="34"/>
       <w:r>
         <w:rPr>
           <w:lang w:val="en-US"/>
         </w:rPr>
         <w:t>In case of documentation</w:t>
       </w:r>
-      <w:ins w:id="25" w:author="Filipe" w:date="2013-03-31T21:04:00Z">
+      <w:ins w:id="35" w:author="Filipe" w:date="2013-03-31T21:04:00Z">
         <w:r>
           <w:rPr>
             <w:lang w:val="en-US"/>
@@ -4697,7 +4745,7 @@
         </w:rPr>
         <w:t xml:space="preserve"> since it will be hosted at Google Code and shared between the team</w:t>
       </w:r>
-      <w:ins w:id="26" w:author="Filipe" w:date="2013-03-31T21:04:00Z">
+      <w:ins w:id="36" w:author="Filipe" w:date="2013-03-31T21:04:00Z">
         <w:r>
           <w:rPr>
             <w:lang w:val="en-US"/>
@@ -4705,25 +4753,23 @@
           <w:t>,</w:t>
         </w:r>
       </w:ins>
-      <w:bookmarkStart w:id="27" w:name="_GoBack"/>
-      <w:bookmarkEnd w:id="27"/>
       <w:r>
         <w:rPr>
           <w:lang w:val="en-US"/>
         </w:rPr>
         <w:t xml:space="preserve"> the author just needs to notify the reviser. The reviser should use the word comments tool or the communication platform existing in Facebook to propose the changes or any critic</w:t>
       </w:r>
-      <w:commentRangeEnd w:id="24"/>
-      <w:r>
-        <w:rPr>
-          <w:rStyle w:val="Refdecomentrio"/>
-        </w:rPr>
-        <w:commentReference w:id="24"/>
-      </w:r>
-    </w:p>
-    <w:p>
-      <w:pPr>
-        <w:pStyle w:val="PargrafodaLista"/>
+      <w:commentRangeEnd w:id="34"/>
+      <w:r>
+        <w:rPr>
+          <w:rStyle w:val="CommentReference"/>
+        </w:rPr>
+        <w:commentReference w:id="34"/>
+      </w:r>
+    </w:p>
+    <w:p>
+      <w:pPr>
+        <w:pStyle w:val="ListParagraph"/>
         <w:numPr>
           <w:ilvl w:val="2"/>
           <w:numId w:val="6"/>
@@ -4766,7 +4812,7 @@
     </w:p>
     <w:p>
       <w:pPr>
-        <w:pStyle w:val="PargrafodaLista"/>
+        <w:pStyle w:val="ListParagraph"/>
         <w:numPr>
           <w:ilvl w:val="0"/>
           <w:numId w:val="6"/>
@@ -4785,7 +4831,7 @@
     </w:p>
     <w:p>
       <w:pPr>
-        <w:pStyle w:val="PargrafodaLista"/>
+        <w:pStyle w:val="ListParagraph"/>
         <w:numPr>
           <w:ilvl w:val="0"/>
           <w:numId w:val="6"/>
@@ -4803,7 +4849,7 @@
     </w:p>
     <w:p>
       <w:pPr>
-        <w:pStyle w:val="PargrafodaLista"/>
+        <w:pStyle w:val="ListParagraph"/>
         <w:numPr>
           <w:ilvl w:val="0"/>
           <w:numId w:val="6"/>
@@ -4851,7 +4897,7 @@
     </w:p>
     <w:p>
       <w:pPr>
-        <w:pStyle w:val="Cabealho1"/>
+        <w:pStyle w:val="Heading1"/>
         <w:numPr>
           <w:ilvl w:val="0"/>
           <w:numId w:val="1"/>
@@ -4861,18 +4907,18 @@
           <w:lang w:val="en-US"/>
         </w:rPr>
       </w:pPr>
-      <w:bookmarkStart w:id="28" w:name="_Toc352238848"/>
+      <w:bookmarkStart w:id="37" w:name="_Toc352238848"/>
       <w:r>
         <w:rPr>
           <w:lang w:val="en-US"/>
         </w:rPr>
         <w:t>Tools</w:t>
       </w:r>
-      <w:bookmarkEnd w:id="28"/>
-    </w:p>
-    <w:p>
-      <w:pPr>
-        <w:pStyle w:val="PargrafodaLista"/>
+      <w:bookmarkEnd w:id="37"/>
+    </w:p>
+    <w:p>
+      <w:pPr>
+        <w:pStyle w:val="ListParagraph"/>
         <w:numPr>
           <w:ilvl w:val="0"/>
           <w:numId w:val="7"/>
@@ -4890,7 +4936,7 @@
     </w:p>
     <w:p>
       <w:pPr>
-        <w:pStyle w:val="PargrafodaLista"/>
+        <w:pStyle w:val="ListParagraph"/>
         <w:numPr>
           <w:ilvl w:val="0"/>
           <w:numId w:val="7"/>
@@ -4908,7 +4954,7 @@
     </w:p>
     <w:p>
       <w:pPr>
-        <w:pStyle w:val="Cabealho1"/>
+        <w:pStyle w:val="Heading1"/>
         <w:numPr>
           <w:ilvl w:val="0"/>
           <w:numId w:val="1"/>
@@ -4918,18 +4964,18 @@
           <w:lang w:val="en-US"/>
         </w:rPr>
       </w:pPr>
-      <w:bookmarkStart w:id="29" w:name="_Toc352238849"/>
+      <w:bookmarkStart w:id="38" w:name="_Toc352238849"/>
       <w:r>
         <w:rPr>
           <w:lang w:val="en-US"/>
         </w:rPr>
         <w:t>Related Processes</w:t>
       </w:r>
-      <w:bookmarkEnd w:id="29"/>
-    </w:p>
-    <w:p>
-      <w:pPr>
-        <w:pStyle w:val="PargrafodaLista"/>
+      <w:bookmarkEnd w:id="38"/>
+    </w:p>
+    <w:p>
+      <w:pPr>
+        <w:pStyle w:val="ListParagraph"/>
         <w:numPr>
           <w:ilvl w:val="0"/>
           <w:numId w:val="8"/>
@@ -4938,7 +4984,7 @@
           <w:lang w:val="en-US"/>
         </w:rPr>
       </w:pPr>
-      <w:ins w:id="30" w:author="Filipe" w:date="2013-03-31T21:04:00Z">
+      <w:ins w:id="39" w:author="Filipe" w:date="2013-03-31T21:04:00Z">
         <w:r>
           <w:rPr>
             <w:lang w:val="en-US"/>
@@ -4946,8 +4992,8 @@
           <w:t>Project Assessment</w:t>
         </w:r>
       </w:ins>
-      <w:commentRangeStart w:id="31"/>
-      <w:del w:id="32" w:author="Filipe" w:date="2013-03-31T21:04:00Z">
+      <w:commentRangeStart w:id="40"/>
+      <w:del w:id="41" w:author="Filipe" w:date="2013-03-31T21:04:00Z">
         <w:r>
           <w:rPr>
             <w:lang w:val="en-US"/>
@@ -4961,7 +5007,7 @@
         </w:rPr>
         <w:t xml:space="preserve"> and </w:t>
       </w:r>
-      <w:del w:id="33" w:author="Filipe" w:date="2013-03-31T21:04:00Z">
+      <w:del w:id="42" w:author="Filipe" w:date="2013-03-31T21:04:00Z">
         <w:r>
           <w:rPr>
             <w:lang w:val="en-US"/>
@@ -4969,7 +5015,7 @@
           <w:delText xml:space="preserve">assessment </w:delText>
         </w:r>
       </w:del>
-      <w:ins w:id="34" w:author="Filipe" w:date="2013-03-31T21:04:00Z">
+      <w:ins w:id="43" w:author="Filipe" w:date="2013-03-31T21:04:00Z">
         <w:r>
           <w:rPr>
             <w:lang w:val="en-US"/>
@@ -4983,7 +5029,7 @@
           <w:t xml:space="preserve"> </w:t>
         </w:r>
       </w:ins>
-      <w:del w:id="35" w:author="Filipe" w:date="2013-03-31T21:04:00Z">
+      <w:del w:id="44" w:author="Filipe" w:date="2013-03-31T21:04:00Z">
         <w:r>
           <w:rPr>
             <w:lang w:val="en-US"/>
@@ -4991,8 +5037,8 @@
           <w:delText>process</w:delText>
         </w:r>
       </w:del>
-      <w:commentRangeEnd w:id="31"/>
-      <w:ins w:id="36" w:author="Filipe" w:date="2013-03-31T21:04:00Z">
+      <w:commentRangeEnd w:id="40"/>
+      <w:ins w:id="45" w:author="Filipe" w:date="2013-03-31T21:04:00Z">
         <w:r>
           <w:rPr>
             <w:lang w:val="en-US"/>
@@ -5008,14 +5054,14 @@
       </w:ins>
       <w:r>
         <w:rPr>
-          <w:rStyle w:val="Refdecomentrio"/>
-        </w:rPr>
-        <w:commentReference w:id="31"/>
-      </w:r>
-    </w:p>
-    <w:p>
-      <w:pPr>
-        <w:pStyle w:val="PargrafodaLista"/>
+          <w:rStyle w:val="CommentReference"/>
+        </w:rPr>
+        <w:commentReference w:id="40"/>
+      </w:r>
+    </w:p>
+    <w:p>
+      <w:pPr>
+        <w:pStyle w:val="ListParagraph"/>
         <w:numPr>
           <w:ilvl w:val="0"/>
           <w:numId w:val="8"/>
@@ -5033,7 +5079,7 @@
     </w:p>
     <w:p>
       <w:pPr>
-        <w:pStyle w:val="Cabealho1"/>
+        <w:pStyle w:val="Heading1"/>
         <w:numPr>
           <w:ilvl w:val="0"/>
           <w:numId w:val="1"/>
@@ -5043,18 +5089,18 @@
           <w:lang w:val="en-US"/>
         </w:rPr>
       </w:pPr>
-      <w:bookmarkStart w:id="37" w:name="_Toc352238850"/>
+      <w:bookmarkStart w:id="46" w:name="_Toc352238850"/>
       <w:r>
         <w:rPr>
           <w:lang w:val="en-US"/>
         </w:rPr>
         <w:t>Measures</w:t>
       </w:r>
-      <w:bookmarkEnd w:id="37"/>
-    </w:p>
-    <w:p>
-      <w:pPr>
-        <w:pStyle w:val="PargrafodaLista"/>
+      <w:bookmarkEnd w:id="46"/>
+    </w:p>
+    <w:p>
+      <w:pPr>
+        <w:pStyle w:val="ListParagraph"/>
         <w:numPr>
           <w:ilvl w:val="0"/>
           <w:numId w:val="8"/>
@@ -5097,7 +5143,7 @@
     </w:p>
     <w:p>
       <w:pPr>
-        <w:pStyle w:val="PargrafodaLista"/>
+        <w:pStyle w:val="ListParagraph"/>
         <w:numPr>
           <w:ilvl w:val="0"/>
           <w:numId w:val="8"/>
@@ -5128,7 +5174,7 @@
     </w:p>
     <w:p>
       <w:pPr>
-        <w:pStyle w:val="PargrafodaLista"/>
+        <w:pStyle w:val="ListParagraph"/>
         <w:numPr>
           <w:ilvl w:val="0"/>
           <w:numId w:val="8"/>
@@ -5159,7 +5205,7 @@
     </w:p>
     <w:p>
       <w:pPr>
-        <w:pStyle w:val="PargrafodaLista"/>
+        <w:pStyle w:val="ListParagraph"/>
         <w:numPr>
           <w:ilvl w:val="0"/>
           <w:numId w:val="8"/>
@@ -5178,7 +5224,7 @@
     </w:p>
     <w:p>
       <w:pPr>
-        <w:pStyle w:val="PargrafodaLista"/>
+        <w:pStyle w:val="ListParagraph"/>
         <w:numPr>
           <w:ilvl w:val="1"/>
           <w:numId w:val="8"/>
@@ -5215,7 +5261,7 @@
     </w:p>
     <w:p>
       <w:pPr>
-        <w:pStyle w:val="PargrafodaLista"/>
+        <w:pStyle w:val="ListParagraph"/>
         <w:numPr>
           <w:ilvl w:val="1"/>
           <w:numId w:val="8"/>
@@ -5252,7 +5298,7 @@
     </w:p>
     <w:p>
       <w:pPr>
-        <w:pStyle w:val="PargrafodaLista"/>
+        <w:pStyle w:val="ListParagraph"/>
         <w:spacing w:line="360" w:lineRule="auto"/>
         <w:rPr>
           <w:lang w:val="en-US"/>
@@ -5260,7 +5306,7 @@
       </w:pPr>
     </w:p>
     <w:sectPr>
-      <w:headerReference w:type="default" r:id="rId17"/>
+      <w:headerReference w:type="default" r:id="rId18"/>
       <w:pgSz w:w="11906" w:h="16838"/>
       <w:pgMar w:top="1417" w:right="1701" w:bottom="1417" w:left="1701" w:header="708" w:footer="708" w:gutter="0"/>
       <w:cols w:space="708"/>
@@ -5272,14 +5318,14 @@
 
 <file path=word/comments.xml><?xml version="1.0" encoding="utf-8"?>
 <w:comments xmlns:wpc="http://schemas.microsoft.com/office/word/2010/wordprocessingCanvas" xmlns:mc="http://schemas.openxmlformats.org/markup-compatibility/2006" xmlns:o="urn:schemas-microsoft-com:office:office" xmlns:r="http://schemas.openxmlformats.org/officeDocument/2006/relationships" xmlns:m="http://schemas.openxmlformats.org/officeDocument/2006/math" xmlns:v="urn:schemas-microsoft-com:vml" xmlns:wp14="http://schemas.microsoft.com/office/word/2010/wordprocessingDrawing" xmlns:wp="http://schemas.openxmlformats.org/drawingml/2006/wordprocessingDrawing" xmlns:w10="urn:schemas-microsoft-com:office:word" xmlns:w="http://schemas.openxmlformats.org/wordprocessingml/2006/main" xmlns:w14="http://schemas.microsoft.com/office/word/2010/wordml" xmlns:w15="http://schemas.microsoft.com/office/word/2012/wordml" xmlns:wpg="http://schemas.microsoft.com/office/word/2010/wordprocessingGroup" xmlns:wpi="http://schemas.microsoft.com/office/word/2010/wordprocessingInk" xmlns:wne="http://schemas.microsoft.com/office/word/2006/wordml" xmlns:wps="http://schemas.microsoft.com/office/word/2010/wordprocessingShape" mc:Ignorable="w14 w15 wp14">
-  <w:comment w:id="24" w:author="Rui Ganhoto" w:date="2013-03-30T19:31:00Z" w:initials="RG">
-    <w:p>
-      <w:pPr>
-        <w:pStyle w:val="Textodecomentrio"/>
-      </w:pPr>
-      <w:r>
-        <w:rPr>
-          <w:rStyle w:val="Refdecomentrio"/>
+  <w:comment w:id="34" w:author="Rui Ganhoto" w:date="2013-03-30T19:31:00Z" w:initials="RG">
+    <w:p>
+      <w:pPr>
+        <w:pStyle w:val="CommentText"/>
+      </w:pPr>
+      <w:r>
+        <w:rPr>
+          <w:rStyle w:val="CommentReference"/>
         </w:rPr>
         <w:annotationRef/>
       </w:r>
@@ -5288,14 +5334,14 @@
       </w:r>
     </w:p>
   </w:comment>
-  <w:comment w:id="31" w:author="Rui Ganhoto" w:date="2013-03-30T19:32:00Z" w:initials="RG">
-    <w:p>
-      <w:pPr>
-        <w:pStyle w:val="Textodecomentrio"/>
-      </w:pPr>
-      <w:r>
-        <w:rPr>
-          <w:rStyle w:val="Refdecomentrio"/>
+  <w:comment w:id="40" w:author="Rui Ganhoto" w:date="2013-03-30T19:32:00Z" w:initials="RG">
+    <w:p>
+      <w:pPr>
+        <w:pStyle w:val="CommentText"/>
+      </w:pPr>
+      <w:r>
+        <w:rPr>
+          <w:rStyle w:val="CommentReference"/>
         </w:rPr>
         <w:annotationRef/>
       </w:r>
@@ -5343,7 +5389,7 @@
 <w:ftr xmlns:wpc="http://schemas.microsoft.com/office/word/2010/wordprocessingCanvas" xmlns:mc="http://schemas.openxmlformats.org/markup-compatibility/2006" xmlns:o="urn:schemas-microsoft-com:office:office" xmlns:r="http://schemas.openxmlformats.org/officeDocument/2006/relationships" xmlns:m="http://schemas.openxmlformats.org/officeDocument/2006/math" xmlns:v="urn:schemas-microsoft-com:vml" xmlns:wp14="http://schemas.microsoft.com/office/word/2010/wordprocessingDrawing" xmlns:wp="http://schemas.openxmlformats.org/drawingml/2006/wordprocessingDrawing" xmlns:w10="urn:schemas-microsoft-com:office:word" xmlns:w="http://schemas.openxmlformats.org/wordprocessingml/2006/main" xmlns:w14="http://schemas.microsoft.com/office/word/2010/wordml" xmlns:w15="http://schemas.microsoft.com/office/word/2012/wordml" xmlns:wpg="http://schemas.microsoft.com/office/word/2010/wordprocessingGroup" xmlns:wpi="http://schemas.microsoft.com/office/word/2010/wordprocessingInk" xmlns:wne="http://schemas.microsoft.com/office/word/2006/wordml" xmlns:wps="http://schemas.microsoft.com/office/word/2010/wordprocessingShape" mc:Ignorable="w14 w15 wp14">
   <w:p>
     <w:pPr>
-      <w:pStyle w:val="Rodap"/>
+      <w:pStyle w:val="Footer"/>
     </w:pPr>
   </w:p>
 </w:ftr>
@@ -5353,7 +5399,7 @@
 <w:ftr xmlns:wpc="http://schemas.microsoft.com/office/word/2010/wordprocessingCanvas" xmlns:mc="http://schemas.openxmlformats.org/markup-compatibility/2006" xmlns:o="urn:schemas-microsoft-com:office:office" xmlns:r="http://schemas.openxmlformats.org/officeDocument/2006/relationships" xmlns:m="http://schemas.openxmlformats.org/officeDocument/2006/math" xmlns:v="urn:schemas-microsoft-com:vml" xmlns:wp14="http://schemas.microsoft.com/office/word/2010/wordprocessingDrawing" xmlns:wp="http://schemas.openxmlformats.org/drawingml/2006/wordprocessingDrawing" xmlns:w10="urn:schemas-microsoft-com:office:word" xmlns:w="http://schemas.openxmlformats.org/wordprocessingml/2006/main" xmlns:w14="http://schemas.microsoft.com/office/word/2010/wordml" xmlns:w15="http://schemas.microsoft.com/office/word/2012/wordml" xmlns:wpg="http://schemas.microsoft.com/office/word/2010/wordprocessingGroup" xmlns:wpi="http://schemas.microsoft.com/office/word/2010/wordprocessingInk" xmlns:wne="http://schemas.microsoft.com/office/word/2006/wordml" xmlns:wps="http://schemas.microsoft.com/office/word/2010/wordprocessingShape" mc:Ignorable="w14 w15 wp14">
   <w:p>
     <w:pPr>
-      <w:pStyle w:val="Rodap"/>
+      <w:pStyle w:val="Footer"/>
     </w:pPr>
     <w:r>
       <w:t>Projeto Software 2013</w:t>
@@ -5361,7 +5407,7 @@
   </w:p>
   <w:p>
     <w:pPr>
-      <w:pStyle w:val="Rodap"/>
+      <w:pStyle w:val="Footer"/>
     </w:pPr>
     <w:sdt>
       <w:sdtPr>
@@ -5391,7 +5437,7 @@
 <w:ftr xmlns:wpc="http://schemas.microsoft.com/office/word/2010/wordprocessingCanvas" xmlns:mc="http://schemas.openxmlformats.org/markup-compatibility/2006" xmlns:o="urn:schemas-microsoft-com:office:office" xmlns:r="http://schemas.openxmlformats.org/officeDocument/2006/relationships" xmlns:m="http://schemas.openxmlformats.org/officeDocument/2006/math" xmlns:v="urn:schemas-microsoft-com:vml" xmlns:wp14="http://schemas.microsoft.com/office/word/2010/wordprocessingDrawing" xmlns:wp="http://schemas.openxmlformats.org/drawingml/2006/wordprocessingDrawing" xmlns:w10="urn:schemas-microsoft-com:office:word" xmlns:w="http://schemas.openxmlformats.org/wordprocessingml/2006/main" xmlns:w14="http://schemas.microsoft.com/office/word/2010/wordml" xmlns:w15="http://schemas.microsoft.com/office/word/2012/wordml" xmlns:wpg="http://schemas.microsoft.com/office/word/2010/wordprocessingGroup" xmlns:wpi="http://schemas.microsoft.com/office/word/2010/wordprocessingInk" xmlns:wne="http://schemas.microsoft.com/office/word/2006/wordml" xmlns:wps="http://schemas.microsoft.com/office/word/2010/wordprocessingShape" mc:Ignorable="w14 w15 wp14">
   <w:p>
     <w:pPr>
-      <w:pStyle w:val="Rodap"/>
+      <w:pStyle w:val="Footer"/>
     </w:pPr>
     <w:r>
       <w:t>Projeto Software 2013</w:t>
@@ -5405,7 +5451,7 @@
   </w:p>
   <w:p>
     <w:pPr>
-      <w:pStyle w:val="Rodap"/>
+      <w:pStyle w:val="Footer"/>
       <w:tabs>
         <w:tab w:val="clear" w:pos="4252"/>
       </w:tabs>
@@ -5435,7 +5481,7 @@
 <w:ftr xmlns:wpc="http://schemas.microsoft.com/office/word/2010/wordprocessingCanvas" xmlns:mc="http://schemas.openxmlformats.org/markup-compatibility/2006" xmlns:o="urn:schemas-microsoft-com:office:office" xmlns:r="http://schemas.openxmlformats.org/officeDocument/2006/relationships" xmlns:m="http://schemas.openxmlformats.org/officeDocument/2006/math" xmlns:v="urn:schemas-microsoft-com:vml" xmlns:wp14="http://schemas.microsoft.com/office/word/2010/wordprocessingDrawing" xmlns:wp="http://schemas.openxmlformats.org/drawingml/2006/wordprocessingDrawing" xmlns:w10="urn:schemas-microsoft-com:office:word" xmlns:w="http://schemas.openxmlformats.org/wordprocessingml/2006/main" xmlns:w14="http://schemas.microsoft.com/office/word/2010/wordml" xmlns:w15="http://schemas.microsoft.com/office/word/2012/wordml" xmlns:wpg="http://schemas.microsoft.com/office/word/2010/wordprocessingGroup" xmlns:wpi="http://schemas.microsoft.com/office/word/2010/wordprocessingInk" xmlns:wne="http://schemas.microsoft.com/office/word/2006/wordml" xmlns:wps="http://schemas.microsoft.com/office/word/2010/wordprocessingShape" mc:Ignorable="w14 w15 wp14">
   <w:p>
     <w:pPr>
-      <w:pStyle w:val="Rodap"/>
+      <w:pStyle w:val="Footer"/>
     </w:pPr>
     <w:r>
       <w:t>Projeto Software 2013</w:t>
@@ -5443,7 +5489,7 @@
   </w:p>
   <w:p>
     <w:pPr>
-      <w:pStyle w:val="Rodap"/>
+      <w:pStyle w:val="Footer"/>
     </w:pPr>
     <w:sdt>
       <w:sdtPr>
@@ -5519,7 +5565,7 @@
 <w:hdr xmlns:wpc="http://schemas.microsoft.com/office/word/2010/wordprocessingCanvas" xmlns:mc="http://schemas.openxmlformats.org/markup-compatibility/2006" xmlns:o="urn:schemas-microsoft-com:office:office" xmlns:r="http://schemas.openxmlformats.org/officeDocument/2006/relationships" xmlns:m="http://schemas.openxmlformats.org/officeDocument/2006/math" xmlns:v="urn:schemas-microsoft-com:vml" xmlns:wp14="http://schemas.microsoft.com/office/word/2010/wordprocessingDrawing" xmlns:wp="http://schemas.openxmlformats.org/drawingml/2006/wordprocessingDrawing" xmlns:w10="urn:schemas-microsoft-com:office:word" xmlns:w="http://schemas.openxmlformats.org/wordprocessingml/2006/main" xmlns:w14="http://schemas.microsoft.com/office/word/2010/wordml" xmlns:w15="http://schemas.microsoft.com/office/word/2012/wordml" xmlns:wpg="http://schemas.microsoft.com/office/word/2010/wordprocessingGroup" xmlns:wpi="http://schemas.microsoft.com/office/word/2010/wordprocessingInk" xmlns:wne="http://schemas.microsoft.com/office/word/2006/wordml" xmlns:wps="http://schemas.microsoft.com/office/word/2010/wordprocessingShape" mc:Ignorable="w14 w15 wp14">
   <w:p>
     <w:pPr>
-      <w:pStyle w:val="Cabealho"/>
+      <w:pStyle w:val="Header"/>
     </w:pPr>
   </w:p>
 </w:hdr>
@@ -5529,7 +5575,7 @@
 <w:hdr xmlns:wpc="http://schemas.microsoft.com/office/word/2010/wordprocessingCanvas" xmlns:mc="http://schemas.openxmlformats.org/markup-compatibility/2006" xmlns:o="urn:schemas-microsoft-com:office:office" xmlns:r="http://schemas.openxmlformats.org/officeDocument/2006/relationships" xmlns:m="http://schemas.openxmlformats.org/officeDocument/2006/math" xmlns:v="urn:schemas-microsoft-com:vml" xmlns:wp14="http://schemas.microsoft.com/office/word/2010/wordprocessingDrawing" xmlns:wp="http://schemas.openxmlformats.org/drawingml/2006/wordprocessingDrawing" xmlns:w10="urn:schemas-microsoft-com:office:word" xmlns:w="http://schemas.openxmlformats.org/wordprocessingml/2006/main" xmlns:w14="http://schemas.microsoft.com/office/word/2010/wordml" xmlns:w15="http://schemas.microsoft.com/office/word/2012/wordml" xmlns:wpg="http://schemas.microsoft.com/office/word/2010/wordprocessingGroup" xmlns:wpi="http://schemas.microsoft.com/office/word/2010/wordprocessingInk" xmlns:wne="http://schemas.microsoft.com/office/word/2006/wordml" xmlns:wps="http://schemas.microsoft.com/office/word/2010/wordprocessingShape" mc:Ignorable="w14 w15 wp14">
   <w:p>
     <w:pPr>
-      <w:pStyle w:val="Cabealho"/>
+      <w:pStyle w:val="Header"/>
     </w:pPr>
     <w:r>
       <w:rPr>
@@ -5617,7 +5663,7 @@
   </w:p>
   <w:p>
     <w:pPr>
-      <w:pStyle w:val="Cabealho"/>
+      <w:pStyle w:val="Header"/>
       <w:rPr>
         <w:lang w:val="en-US"/>
       </w:rPr>
@@ -5640,7 +5686,7 @@
       </w:sdtPr>
       <w:sdtEndPr/>
       <w:sdtContent>
-        <w:del w:id="0" w:author="Filipe" w:date="2013-03-31T21:03:00Z">
+        <w:del w:id="0" w:author="David Silva" w:date="2013-03-31T22:39:00Z">
           <w:r>
             <w:delText>V0.4</w:delText>
           </w:r>
@@ -5649,7 +5695,7 @@
           </w:r>
         </w:del>
         <w:ins w:id="1" w:author="Rui Ganhoto" w:date="2013-03-30T19:33:00Z">
-          <w:del w:id="2" w:author="Filipe" w:date="2013-03-31T21:03:00Z">
+          <w:del w:id="2" w:author="David Silva" w:date="2013-03-31T22:39:00Z">
             <w:r>
               <w:delText>V0.4</w:delText>
             </w:r>
@@ -5659,6 +5705,16 @@
           </w:del>
         </w:ins>
         <w:ins w:id="3" w:author="Filipe" w:date="2013-03-31T21:03:00Z">
+          <w:del w:id="4" w:author="David Silva" w:date="2013-03-31T22:39:00Z">
+            <w:r>
+              <w:delText>V0.4</w:delText>
+            </w:r>
+            <w:r>
+              <w:br/>
+            </w:r>
+          </w:del>
+        </w:ins>
+        <w:ins w:id="5" w:author="David Silva" w:date="2013-03-31T22:39:00Z">
           <w:r>
             <w:t>V0.4</w:t>
           </w:r>
@@ -5699,7 +5755,7 @@
 <w:hdr xmlns:wpc="http://schemas.microsoft.com/office/word/2010/wordprocessingCanvas" xmlns:mc="http://schemas.openxmlformats.org/markup-compatibility/2006" xmlns:o="urn:schemas-microsoft-com:office:office" xmlns:r="http://schemas.openxmlformats.org/officeDocument/2006/relationships" xmlns:m="http://schemas.openxmlformats.org/officeDocument/2006/math" xmlns:v="urn:schemas-microsoft-com:vml" xmlns:wp14="http://schemas.microsoft.com/office/word/2010/wordprocessingDrawing" xmlns:wp="http://schemas.openxmlformats.org/drawingml/2006/wordprocessingDrawing" xmlns:w10="urn:schemas-microsoft-com:office:word" xmlns:w="http://schemas.openxmlformats.org/wordprocessingml/2006/main" xmlns:w14="http://schemas.microsoft.com/office/word/2010/wordml" xmlns:w15="http://schemas.microsoft.com/office/word/2012/wordml" xmlns:wpg="http://schemas.microsoft.com/office/word/2010/wordprocessingGroup" xmlns:wpi="http://schemas.microsoft.com/office/word/2010/wordprocessingInk" xmlns:wne="http://schemas.microsoft.com/office/word/2006/wordml" xmlns:wps="http://schemas.microsoft.com/office/word/2010/wordprocessingShape" mc:Ignorable="w14 w15 wp14">
   <w:p>
     <w:pPr>
-      <w:pStyle w:val="Cabealho"/>
+      <w:pStyle w:val="Header"/>
     </w:pPr>
     <w:r>
       <w:rPr>
@@ -5787,7 +5843,7 @@
   </w:p>
   <w:p>
     <w:pPr>
-      <w:pStyle w:val="Cabealho"/>
+      <w:pStyle w:val="Header"/>
       <w:rPr>
         <w:lang w:val="en-US"/>
       </w:rPr>
@@ -5810,7 +5866,7 @@
       </w:sdtPr>
       <w:sdtEndPr/>
       <w:sdtContent>
-        <w:del w:id="4" w:author="Filipe" w:date="2013-03-31T21:03:00Z">
+        <w:del w:id="6" w:author="David Silva" w:date="2013-03-31T22:39:00Z">
           <w:r>
             <w:delText>V0.4</w:delText>
           </w:r>
@@ -5818,8 +5874,8 @@
             <w:br/>
           </w:r>
         </w:del>
-        <w:ins w:id="5" w:author="Rui Ganhoto" w:date="2013-03-30T19:33:00Z">
-          <w:del w:id="6" w:author="Filipe" w:date="2013-03-31T21:03:00Z">
+        <w:ins w:id="7" w:author="Rui Ganhoto" w:date="2013-03-30T19:33:00Z">
+          <w:del w:id="8" w:author="David Silva" w:date="2013-03-31T22:39:00Z">
             <w:r>
               <w:delText>V0.4</w:delText>
             </w:r>
@@ -5828,7 +5884,17 @@
             </w:r>
           </w:del>
         </w:ins>
-        <w:ins w:id="7" w:author="Filipe" w:date="2013-03-31T21:03:00Z">
+        <w:ins w:id="9" w:author="Filipe" w:date="2013-03-31T21:03:00Z">
+          <w:del w:id="10" w:author="David Silva" w:date="2013-03-31T22:39:00Z">
+            <w:r>
+              <w:delText>V0.4</w:delText>
+            </w:r>
+            <w:r>
+              <w:br/>
+            </w:r>
+          </w:del>
+        </w:ins>
+        <w:ins w:id="11" w:author="David Silva" w:date="2013-03-31T22:39:00Z">
           <w:r>
             <w:t>V0.4</w:t>
           </w:r>
@@ -5875,7 +5941,7 @@
 <w:hdr xmlns:wpc="http://schemas.microsoft.com/office/word/2010/wordprocessingCanvas" xmlns:mc="http://schemas.openxmlformats.org/markup-compatibility/2006" xmlns:o="urn:schemas-microsoft-com:office:office" xmlns:r="http://schemas.openxmlformats.org/officeDocument/2006/relationships" xmlns:m="http://schemas.openxmlformats.org/officeDocument/2006/math" xmlns:v="urn:schemas-microsoft-com:vml" xmlns:wp14="http://schemas.microsoft.com/office/word/2010/wordprocessingDrawing" xmlns:wp="http://schemas.openxmlformats.org/drawingml/2006/wordprocessingDrawing" xmlns:w10="urn:schemas-microsoft-com:office:word" xmlns:w="http://schemas.openxmlformats.org/wordprocessingml/2006/main" xmlns:w14="http://schemas.microsoft.com/office/word/2010/wordml" xmlns:w15="http://schemas.microsoft.com/office/word/2012/wordml" xmlns:wpg="http://schemas.microsoft.com/office/word/2010/wordprocessingGroup" xmlns:wpi="http://schemas.microsoft.com/office/word/2010/wordprocessingInk" xmlns:wne="http://schemas.microsoft.com/office/word/2006/wordml" xmlns:wps="http://schemas.microsoft.com/office/word/2010/wordprocessingShape" mc:Ignorable="w14 w15 wp14">
   <w:p>
     <w:pPr>
-      <w:pStyle w:val="Cabealho"/>
+      <w:pStyle w:val="Header"/>
     </w:pPr>
     <w:r>
       <w:rPr>
@@ -5963,7 +6029,7 @@
   </w:p>
   <w:p>
     <w:pPr>
-      <w:pStyle w:val="Cabealho"/>
+      <w:pStyle w:val="Header"/>
       <w:rPr>
         <w:lang w:val="en-US"/>
       </w:rPr>
@@ -5986,7 +6052,7 @@
       </w:sdtPr>
       <w:sdtEndPr/>
       <w:sdtContent>
-        <w:del w:id="38" w:author="Filipe" w:date="2013-03-31T21:03:00Z">
+        <w:del w:id="47" w:author="David Silva" w:date="2013-03-31T22:39:00Z">
           <w:r>
             <w:delText>V0.4</w:delText>
           </w:r>
@@ -5994,8 +6060,8 @@
             <w:br/>
           </w:r>
         </w:del>
-        <w:ins w:id="39" w:author="Rui Ganhoto" w:date="2013-03-30T19:33:00Z">
-          <w:del w:id="40" w:author="Filipe" w:date="2013-03-31T21:03:00Z">
+        <w:ins w:id="48" w:author="Rui Ganhoto" w:date="2013-03-30T19:33:00Z">
+          <w:del w:id="49" w:author="David Silva" w:date="2013-03-31T22:39:00Z">
             <w:r>
               <w:delText>V0.4</w:delText>
             </w:r>
@@ -6004,7 +6070,17 @@
             </w:r>
           </w:del>
         </w:ins>
-        <w:ins w:id="41" w:author="Filipe" w:date="2013-03-31T21:03:00Z">
+        <w:ins w:id="50" w:author="Filipe" w:date="2013-03-31T21:03:00Z">
+          <w:del w:id="51" w:author="David Silva" w:date="2013-03-31T22:39:00Z">
+            <w:r>
+              <w:delText>V0.4</w:delText>
+            </w:r>
+            <w:r>
+              <w:br/>
+            </w:r>
+          </w:del>
+        </w:ins>
+        <w:ins w:id="52" w:author="David Silva" w:date="2013-03-31T22:39:00Z">
           <w:r>
             <w:t>V0.4</w:t>
           </w:r>
@@ -6046,7 +6122,7 @@
   </w:p>
   <w:p>
     <w:pPr>
-      <w:pStyle w:val="Cabealho"/>
+      <w:pStyle w:val="Header"/>
     </w:pPr>
   </w:p>
 </w:hdr>
@@ -6960,11 +7036,14 @@
 
 <file path=word/people.xml><?xml version="1.0" encoding="utf-8"?>
 <w15:people xmlns:wpc="http://schemas.microsoft.com/office/word/2010/wordprocessingCanvas" xmlns:mc="http://schemas.openxmlformats.org/markup-compatibility/2006" xmlns:o="urn:schemas-microsoft-com:office:office" xmlns:r="http://schemas.openxmlformats.org/officeDocument/2006/relationships" xmlns:m="http://schemas.openxmlformats.org/officeDocument/2006/math" xmlns:v="urn:schemas-microsoft-com:vml" xmlns:wp14="http://schemas.microsoft.com/office/word/2010/wordprocessingDrawing" xmlns:wp="http://schemas.openxmlformats.org/drawingml/2006/wordprocessingDrawing" xmlns:w10="urn:schemas-microsoft-com:office:word" xmlns:w="http://schemas.openxmlformats.org/wordprocessingml/2006/main" xmlns:w14="http://schemas.microsoft.com/office/word/2010/wordml" xmlns:w15="http://schemas.microsoft.com/office/word/2012/wordml" xmlns:wpg="http://schemas.microsoft.com/office/word/2010/wordprocessingGroup" xmlns:wpi="http://schemas.microsoft.com/office/word/2010/wordprocessingInk" xmlns:wne="http://schemas.microsoft.com/office/word/2006/wordml" xmlns:wps="http://schemas.microsoft.com/office/word/2010/wordprocessingShape" mc:Ignorable="w14 w15 wp14">
-  <w15:person w15:author="Filipe">
-    <w15:presenceInfo w15:providerId="None" w15:userId="Filipe"/>
+  <w15:person w15:author="David Silva">
+    <w15:presenceInfo w15:providerId="Windows Live" w15:userId="3e31531de651174d"/>
   </w15:person>
   <w15:person w15:author="Rui Ganhoto">
     <w15:presenceInfo w15:providerId="Windows Live" w15:userId="968e87421556deb4"/>
+  </w15:person>
+  <w15:person w15:author="Filipe">
+    <w15:presenceInfo w15:providerId="None" w15:userId="Filipe"/>
   </w15:person>
 </w15:people>
 </file>
@@ -7367,11 +7446,11 @@
       <w:spacing w:after="200" w:line="276" w:lineRule="auto"/>
     </w:pPr>
   </w:style>
-  <w:style w:type="paragraph" w:styleId="Cabealho1">
+  <w:style w:type="paragraph" w:styleId="Heading1">
     <w:name w:val="heading 1"/>
     <w:basedOn w:val="Normal"/>
     <w:next w:val="Normal"/>
-    <w:link w:val="Cabealho1Carter"/>
+    <w:link w:val="Heading1Char"/>
     <w:uiPriority w:val="9"/>
     <w:qFormat/>
     <w:rsid w:val="002222C2"/>
@@ -7390,13 +7469,13 @@
       <w:szCs w:val="28"/>
     </w:rPr>
   </w:style>
-  <w:style w:type="character" w:default="1" w:styleId="Tipodeletrapredefinidodopargrafo">
+  <w:style w:type="character" w:default="1" w:styleId="DefaultParagraphFont">
     <w:name w:val="Default Paragraph Font"/>
     <w:uiPriority w:val="1"/>
     <w:semiHidden/>
     <w:unhideWhenUsed/>
   </w:style>
-  <w:style w:type="table" w:default="1" w:styleId="Tabelanormal">
+  <w:style w:type="table" w:default="1" w:styleId="TableNormal">
     <w:name w:val="Normal Table"/>
     <w:uiPriority w:val="99"/>
     <w:semiHidden/>
@@ -7411,16 +7490,16 @@
       </w:tblCellMar>
     </w:tblPr>
   </w:style>
-  <w:style w:type="numbering" w:default="1" w:styleId="Semlista">
+  <w:style w:type="numbering" w:default="1" w:styleId="NoList">
     <w:name w:val="No List"/>
     <w:uiPriority w:val="99"/>
     <w:semiHidden/>
     <w:unhideWhenUsed/>
   </w:style>
-  <w:style w:type="paragraph" w:styleId="Cabealho">
+  <w:style w:type="paragraph" w:styleId="Header">
     <w:name w:val="header"/>
     <w:basedOn w:val="Normal"/>
-    <w:link w:val="CabealhoCarter"/>
+    <w:link w:val="HeaderChar"/>
     <w:uiPriority w:val="99"/>
     <w:unhideWhenUsed/>
     <w:rsid w:val="002222C2"/>
@@ -7432,17 +7511,17 @@
       <w:spacing w:after="0" w:line="240" w:lineRule="auto"/>
     </w:pPr>
   </w:style>
-  <w:style w:type="character" w:customStyle="1" w:styleId="CabealhoCarter">
-    <w:name w:val="Cabeçalho Caráter"/>
-    <w:basedOn w:val="Tipodeletrapredefinidodopargrafo"/>
-    <w:link w:val="Cabealho"/>
+  <w:style w:type="character" w:customStyle="1" w:styleId="HeaderChar">
+    <w:name w:val="Header Char"/>
+    <w:basedOn w:val="DefaultParagraphFont"/>
+    <w:link w:val="Header"/>
     <w:uiPriority w:val="99"/>
     <w:rsid w:val="002222C2"/>
   </w:style>
-  <w:style w:type="paragraph" w:styleId="Rodap">
+  <w:style w:type="paragraph" w:styleId="Footer">
     <w:name w:val="footer"/>
     <w:basedOn w:val="Normal"/>
-    <w:link w:val="RodapCarter"/>
+    <w:link w:val="FooterChar"/>
     <w:uiPriority w:val="99"/>
     <w:unhideWhenUsed/>
     <w:rsid w:val="002222C2"/>
@@ -7454,17 +7533,17 @@
       <w:spacing w:after="0" w:line="240" w:lineRule="auto"/>
     </w:pPr>
   </w:style>
-  <w:style w:type="character" w:customStyle="1" w:styleId="RodapCarter">
-    <w:name w:val="Rodapé Caráter"/>
-    <w:basedOn w:val="Tipodeletrapredefinidodopargrafo"/>
-    <w:link w:val="Rodap"/>
+  <w:style w:type="character" w:customStyle="1" w:styleId="FooterChar">
+    <w:name w:val="Footer Char"/>
+    <w:basedOn w:val="DefaultParagraphFont"/>
+    <w:link w:val="Footer"/>
     <w:uiPriority w:val="99"/>
     <w:rsid w:val="002222C2"/>
   </w:style>
-  <w:style w:type="character" w:customStyle="1" w:styleId="Cabealho1Carter">
-    <w:name w:val="Cabeçalho 1 Caráter"/>
-    <w:basedOn w:val="Tipodeletrapredefinidodopargrafo"/>
-    <w:link w:val="Cabealho1"/>
+  <w:style w:type="character" w:customStyle="1" w:styleId="Heading1Char">
+    <w:name w:val="Heading 1 Char"/>
+    <w:basedOn w:val="DefaultParagraphFont"/>
+    <w:link w:val="Heading1"/>
     <w:uiPriority w:val="9"/>
     <w:rsid w:val="002222C2"/>
     <w:rPr>
@@ -7476,9 +7555,9 @@
       <w:szCs w:val="28"/>
     </w:rPr>
   </w:style>
-  <w:style w:type="paragraph" w:styleId="SemEspaamento">
+  <w:style w:type="paragraph" w:styleId="NoSpacing">
     <w:name w:val="No Spacing"/>
-    <w:link w:val="SemEspaamentoCarter"/>
+    <w:link w:val="NoSpacingChar"/>
     <w:uiPriority w:val="1"/>
     <w:qFormat/>
     <w:rsid w:val="002222C2"/>
@@ -7489,19 +7568,19 @@
       <w:rFonts w:eastAsiaTheme="minorEastAsia"/>
     </w:rPr>
   </w:style>
-  <w:style w:type="character" w:customStyle="1" w:styleId="SemEspaamentoCarter">
-    <w:name w:val="Sem Espaçamento Caráter"/>
-    <w:basedOn w:val="Tipodeletrapredefinidodopargrafo"/>
-    <w:link w:val="SemEspaamento"/>
+  <w:style w:type="character" w:customStyle="1" w:styleId="NoSpacingChar">
+    <w:name w:val="No Spacing Char"/>
+    <w:basedOn w:val="DefaultParagraphFont"/>
+    <w:link w:val="NoSpacing"/>
     <w:uiPriority w:val="1"/>
     <w:rsid w:val="002222C2"/>
     <w:rPr>
       <w:rFonts w:eastAsiaTheme="minorEastAsia"/>
     </w:rPr>
   </w:style>
-  <w:style w:type="table" w:styleId="Tabelacomgrelha">
+  <w:style w:type="table" w:styleId="TableGrid">
     <w:name w:val="Table Grid"/>
-    <w:basedOn w:val="Tabelanormal"/>
+    <w:basedOn w:val="TableNormal"/>
     <w:uiPriority w:val="59"/>
     <w:rsid w:val="002222C2"/>
     <w:pPr>
@@ -7525,9 +7604,9 @@
       </w:tblCellMar>
     </w:tblPr>
   </w:style>
-  <w:style w:type="paragraph" w:styleId="Cabealhodondice">
+  <w:style w:type="paragraph" w:styleId="TOCHeading">
     <w:name w:val="TOC Heading"/>
-    <w:basedOn w:val="Cabealho1"/>
+    <w:basedOn w:val="Heading1"/>
     <w:next w:val="Normal"/>
     <w:uiPriority w:val="39"/>
     <w:semiHidden/>
@@ -7538,7 +7617,7 @@
       <w:outlineLvl w:val="9"/>
     </w:pPr>
   </w:style>
-  <w:style w:type="paragraph" w:styleId="PargrafodaLista">
+  <w:style w:type="paragraph" w:styleId="ListParagraph">
     <w:name w:val="List Paragraph"/>
     <w:basedOn w:val="Normal"/>
     <w:uiPriority w:val="34"/>
@@ -7549,7 +7628,7 @@
       <w:contextualSpacing/>
     </w:pPr>
   </w:style>
-  <w:style w:type="paragraph" w:styleId="ndice1">
+  <w:style w:type="paragraph" w:styleId="TOC1">
     <w:name w:val="toc 1"/>
     <w:basedOn w:val="Normal"/>
     <w:next w:val="Normal"/>
@@ -7561,9 +7640,9 @@
       <w:spacing w:after="100"/>
     </w:pPr>
   </w:style>
-  <w:style w:type="character" w:styleId="Hiperligao">
+  <w:style w:type="character" w:styleId="Hyperlink">
     <w:name w:val="Hyperlink"/>
-    <w:basedOn w:val="Tipodeletrapredefinidodopargrafo"/>
+    <w:basedOn w:val="DefaultParagraphFont"/>
     <w:uiPriority w:val="99"/>
     <w:unhideWhenUsed/>
     <w:rsid w:val="002222C2"/>
@@ -7572,7 +7651,7 @@
       <w:u w:val="single"/>
     </w:rPr>
   </w:style>
-  <w:style w:type="paragraph" w:styleId="Legenda">
+  <w:style w:type="paragraph" w:styleId="Caption">
     <w:name w:val="caption"/>
     <w:basedOn w:val="Normal"/>
     <w:next w:val="Normal"/>
@@ -7591,7 +7670,7 @@
       <w:szCs w:val="18"/>
     </w:rPr>
   </w:style>
-  <w:style w:type="paragraph" w:styleId="ndicedeilustraes">
+  <w:style w:type="paragraph" w:styleId="TableofFigures">
     <w:name w:val="table of figures"/>
     <w:basedOn w:val="Normal"/>
     <w:next w:val="Normal"/>
@@ -7602,10 +7681,10 @@
       <w:spacing w:after="0"/>
     </w:pPr>
   </w:style>
-  <w:style w:type="paragraph" w:styleId="Textodebalo">
+  <w:style w:type="paragraph" w:styleId="BalloonText">
     <w:name w:val="Balloon Text"/>
     <w:basedOn w:val="Normal"/>
-    <w:link w:val="TextodebaloCarter"/>
+    <w:link w:val="BalloonTextChar"/>
     <w:uiPriority w:val="99"/>
     <w:semiHidden/>
     <w:unhideWhenUsed/>
@@ -7619,10 +7698,10 @@
       <w:szCs w:val="16"/>
     </w:rPr>
   </w:style>
-  <w:style w:type="character" w:customStyle="1" w:styleId="TextodebaloCarter">
-    <w:name w:val="Texto de balão Caráter"/>
-    <w:basedOn w:val="Tipodeletrapredefinidodopargrafo"/>
-    <w:link w:val="Textodebalo"/>
+  <w:style w:type="character" w:customStyle="1" w:styleId="BalloonTextChar">
+    <w:name w:val="Balloon Text Char"/>
+    <w:basedOn w:val="DefaultParagraphFont"/>
+    <w:link w:val="BalloonText"/>
     <w:uiPriority w:val="99"/>
     <w:semiHidden/>
     <w:rsid w:val="008522ED"/>
@@ -7632,9 +7711,9 @@
       <w:szCs w:val="16"/>
     </w:rPr>
   </w:style>
-  <w:style w:type="character" w:styleId="Refdecomentrio">
+  <w:style w:type="character" w:styleId="CommentReference">
     <w:name w:val="annotation reference"/>
-    <w:basedOn w:val="Tipodeletrapredefinidodopargrafo"/>
+    <w:basedOn w:val="DefaultParagraphFont"/>
     <w:uiPriority w:val="99"/>
     <w:semiHidden/>
     <w:unhideWhenUsed/>
@@ -7644,10 +7723,10 @@
       <w:szCs w:val="16"/>
     </w:rPr>
   </w:style>
-  <w:style w:type="paragraph" w:styleId="Textodecomentrio">
+  <w:style w:type="paragraph" w:styleId="CommentText">
     <w:name w:val="annotation text"/>
     <w:basedOn w:val="Normal"/>
-    <w:link w:val="TextodecomentrioCarter"/>
+    <w:link w:val="CommentTextChar"/>
     <w:uiPriority w:val="99"/>
     <w:semiHidden/>
     <w:unhideWhenUsed/>
@@ -7660,10 +7739,10 @@
       <w:szCs w:val="20"/>
     </w:rPr>
   </w:style>
-  <w:style w:type="character" w:customStyle="1" w:styleId="TextodecomentrioCarter">
-    <w:name w:val="Texto de comentário Caráter"/>
-    <w:basedOn w:val="Tipodeletrapredefinidodopargrafo"/>
-    <w:link w:val="Textodecomentrio"/>
+  <w:style w:type="character" w:customStyle="1" w:styleId="CommentTextChar">
+    <w:name w:val="Comment Text Char"/>
+    <w:basedOn w:val="DefaultParagraphFont"/>
+    <w:link w:val="CommentText"/>
     <w:uiPriority w:val="99"/>
     <w:semiHidden/>
     <w:rsid w:val="00C13D2D"/>
@@ -7672,11 +7751,11 @@
       <w:szCs w:val="20"/>
     </w:rPr>
   </w:style>
-  <w:style w:type="paragraph" w:styleId="Assuntodecomentrio">
+  <w:style w:type="paragraph" w:styleId="CommentSubject">
     <w:name w:val="annotation subject"/>
-    <w:basedOn w:val="Textodecomentrio"/>
-    <w:next w:val="Textodecomentrio"/>
-    <w:link w:val="AssuntodecomentrioCarter"/>
+    <w:basedOn w:val="CommentText"/>
+    <w:next w:val="CommentText"/>
+    <w:link w:val="CommentSubjectChar"/>
     <w:uiPriority w:val="99"/>
     <w:semiHidden/>
     <w:unhideWhenUsed/>
@@ -7686,10 +7765,10 @@
       <w:bCs/>
     </w:rPr>
   </w:style>
-  <w:style w:type="character" w:customStyle="1" w:styleId="AssuntodecomentrioCarter">
-    <w:name w:val="Assunto de comentário Caráter"/>
-    <w:basedOn w:val="TextodecomentrioCarter"/>
-    <w:link w:val="Assuntodecomentrio"/>
+  <w:style w:type="character" w:customStyle="1" w:styleId="CommentSubjectChar">
+    <w:name w:val="Comment Subject Char"/>
+    <w:basedOn w:val="CommentTextChar"/>
+    <w:link w:val="CommentSubject"/>
     <w:uiPriority w:val="99"/>
     <w:semiHidden/>
     <w:rsid w:val="00C13D2D"/>
@@ -7975,10 +8054,22 @@
 </CoverPageProperties>
 </file>
 
+<file path=customXml/item2.xml><?xml version="1.0" encoding="utf-8"?>
+<b:Sources xmlns:b="http://schemas.openxmlformats.org/officeDocument/2006/bibliography" xmlns="http://schemas.openxmlformats.org/officeDocument/2006/bibliography" SelectedStyle="\APASixthEditionOfficeOnline.xsl" StyleName="APA" Version="6"/>
+</file>
+
 <file path=customXml/itemProps1.xml><?xml version="1.0" encoding="utf-8"?>
 <ds:datastoreItem xmlns:ds="http://schemas.openxmlformats.org/officeDocument/2006/customXml" ds:itemID="{55AF091B-3C7A-41E3-B477-F2FDAA23CFDA}">
   <ds:schemaRefs>
     <ds:schemaRef ds:uri="http://schemas.microsoft.com/office/2006/coverPageProps"/>
   </ds:schemaRefs>
 </ds:datastoreItem>
+</file>
+
+<file path=customXml/itemProps2.xml><?xml version="1.0" encoding="utf-8"?>
+<ds:datastoreItem xmlns:ds="http://schemas.openxmlformats.org/officeDocument/2006/customXml" ds:itemID="{98F3E549-57AA-489A-9176-33DCBCCDCA4E}">
+  <ds:schemaRefs>
+    <ds:schemaRef ds:uri="http://schemas.openxmlformats.org/officeDocument/2006/bibliography"/>
+  </ds:schemaRefs>
+</ds:datastoreItem>
 </file>
--- a/trunk/Docs/Processes/Review Process.docx
+++ b/trunk/Docs/Processes/Review Process.docx
@@ -71,7 +71,7 @@
               </w:tcPr>
               <w:p>
                 <w:pPr>
-                  <w:pStyle w:val="NoSpacing"/>
+                  <w:pStyle w:val="SemEspaamento"/>
                   <w:rPr>
                     <w:rFonts w:asciiTheme="majorHAnsi" w:eastAsiaTheme="majorEastAsia" w:hAnsiTheme="majorHAnsi" w:cstheme="majorBidi"/>
                     <w:lang w:val="en-US"/>
@@ -112,7 +112,7 @@
             <w:sdtContent>
               <w:p>
                 <w:pPr>
-                  <w:pStyle w:val="NoSpacing"/>
+                  <w:pStyle w:val="SemEspaamento"/>
                   <w:rPr>
                     <w:rFonts w:asciiTheme="majorHAnsi" w:eastAsiaTheme="majorEastAsia" w:hAnsiTheme="majorHAnsi" w:cstheme="majorBidi"/>
                     <w:color w:val="5B9BD5" w:themeColor="accent1"/>
@@ -162,7 +162,7 @@
               </w:tcPr>
               <w:p>
                 <w:pPr>
-                  <w:pStyle w:val="NoSpacing"/>
+                  <w:pStyle w:val="SemEspaamento"/>
                   <w:rPr>
                     <w:rFonts w:asciiTheme="majorHAnsi" w:eastAsiaTheme="majorEastAsia" w:hAnsiTheme="majorHAnsi" w:cstheme="majorBidi"/>
                     <w:lang w:val="en-US"/>
@@ -258,7 +258,7 @@
       <w:sdtContent>
         <w:p>
           <w:pPr>
-            <w:pStyle w:val="TOCHeading"/>
+            <w:pStyle w:val="Cabealhodondice"/>
             <w:spacing w:line="360" w:lineRule="auto"/>
             <w:rPr>
               <w:lang w:val="en-US"/>
@@ -273,7 +273,7 @@
         </w:p>
         <w:p>
           <w:pPr>
-            <w:pStyle w:val="TOC1"/>
+            <w:pStyle w:val="ndice1"/>
             <w:tabs>
               <w:tab w:val="left" w:pos="440"/>
               <w:tab w:val="right" w:leader="dot" w:pos="8494"/>
@@ -305,7 +305,7 @@
           <w:hyperlink w:anchor="_Toc352238843" w:history="1">
             <w:r>
               <w:rPr>
-                <w:rStyle w:val="Hyperlink"/>
+                <w:rStyle w:val="Hiperligao"/>
                 <w:noProof/>
                 <w:lang w:val="en-US"/>
               </w:rPr>
@@ -321,7 +321,7 @@
             </w:r>
             <w:r>
               <w:rPr>
-                <w:rStyle w:val="Hyperlink"/>
+                <w:rStyle w:val="Hiperligao"/>
                 <w:noProof/>
                 <w:lang w:val="en-US"/>
               </w:rPr>
@@ -379,7 +379,7 @@
         </w:p>
         <w:p>
           <w:pPr>
-            <w:pStyle w:val="TOC1"/>
+            <w:pStyle w:val="ndice1"/>
             <w:tabs>
               <w:tab w:val="left" w:pos="440"/>
               <w:tab w:val="right" w:leader="dot" w:pos="8494"/>
@@ -393,7 +393,7 @@
           <w:hyperlink w:anchor="_Toc352238844" w:history="1">
             <w:r>
               <w:rPr>
-                <w:rStyle w:val="Hyperlink"/>
+                <w:rStyle w:val="Hiperligao"/>
                 <w:noProof/>
                 <w:lang w:val="en-US"/>
               </w:rPr>
@@ -409,7 +409,7 @@
             </w:r>
             <w:r>
               <w:rPr>
-                <w:rStyle w:val="Hyperlink"/>
+                <w:rStyle w:val="Hiperligao"/>
                 <w:noProof/>
                 <w:lang w:val="en-US"/>
               </w:rPr>
@@ -467,7 +467,7 @@
         </w:p>
         <w:p>
           <w:pPr>
-            <w:pStyle w:val="TOC1"/>
+            <w:pStyle w:val="ndice1"/>
             <w:tabs>
               <w:tab w:val="left" w:pos="660"/>
               <w:tab w:val="right" w:leader="dot" w:pos="8494"/>
@@ -481,7 +481,7 @@
           <w:hyperlink w:anchor="_Toc352238845" w:history="1">
             <w:r>
               <w:rPr>
-                <w:rStyle w:val="Hyperlink"/>
+                <w:rStyle w:val="Hiperligao"/>
                 <w:noProof/>
                 <w:lang w:val="en-US"/>
               </w:rPr>
@@ -497,7 +497,7 @@
             </w:r>
             <w:r>
               <w:rPr>
-                <w:rStyle w:val="Hyperlink"/>
+                <w:rStyle w:val="Hiperligao"/>
                 <w:noProof/>
                 <w:lang w:val="en-US"/>
               </w:rPr>
@@ -555,7 +555,7 @@
         </w:p>
         <w:p>
           <w:pPr>
-            <w:pStyle w:val="TOC1"/>
+            <w:pStyle w:val="ndice1"/>
             <w:tabs>
               <w:tab w:val="left" w:pos="660"/>
               <w:tab w:val="right" w:leader="dot" w:pos="8494"/>
@@ -569,7 +569,7 @@
           <w:hyperlink w:anchor="_Toc352238846" w:history="1">
             <w:r>
               <w:rPr>
-                <w:rStyle w:val="Hyperlink"/>
+                <w:rStyle w:val="Hiperligao"/>
                 <w:noProof/>
                 <w:lang w:val="en-US"/>
               </w:rPr>
@@ -585,7 +585,7 @@
             </w:r>
             <w:r>
               <w:rPr>
-                <w:rStyle w:val="Hyperlink"/>
+                <w:rStyle w:val="Hiperligao"/>
                 <w:noProof/>
                 <w:lang w:val="en-US"/>
               </w:rPr>
@@ -643,7 +643,7 @@
         </w:p>
         <w:p>
           <w:pPr>
-            <w:pStyle w:val="TOC1"/>
+            <w:pStyle w:val="ndice1"/>
             <w:tabs>
               <w:tab w:val="left" w:pos="440"/>
               <w:tab w:val="right" w:leader="dot" w:pos="8494"/>
@@ -657,7 +657,7 @@
           <w:hyperlink w:anchor="_Toc352238847" w:history="1">
             <w:r>
               <w:rPr>
-                <w:rStyle w:val="Hyperlink"/>
+                <w:rStyle w:val="Hiperligao"/>
                 <w:noProof/>
                 <w:lang w:val="en-US"/>
               </w:rPr>
@@ -673,7 +673,7 @@
             </w:r>
             <w:r>
               <w:rPr>
-                <w:rStyle w:val="Hyperlink"/>
+                <w:rStyle w:val="Hiperligao"/>
                 <w:noProof/>
                 <w:lang w:val="en-US"/>
               </w:rPr>
@@ -731,7 +731,7 @@
         </w:p>
         <w:p>
           <w:pPr>
-            <w:pStyle w:val="TOC1"/>
+            <w:pStyle w:val="ndice1"/>
             <w:tabs>
               <w:tab w:val="left" w:pos="440"/>
               <w:tab w:val="right" w:leader="dot" w:pos="8494"/>
@@ -745,7 +745,7 @@
           <w:hyperlink w:anchor="_Toc352238848" w:history="1">
             <w:r>
               <w:rPr>
-                <w:rStyle w:val="Hyperlink"/>
+                <w:rStyle w:val="Hiperligao"/>
                 <w:noProof/>
                 <w:lang w:val="en-US"/>
               </w:rPr>
@@ -761,7 +761,7 @@
             </w:r>
             <w:r>
               <w:rPr>
-                <w:rStyle w:val="Hyperlink"/>
+                <w:rStyle w:val="Hiperligao"/>
                 <w:noProof/>
                 <w:lang w:val="en-US"/>
               </w:rPr>
@@ -819,7 +819,7 @@
         </w:p>
         <w:p>
           <w:pPr>
-            <w:pStyle w:val="TOC1"/>
+            <w:pStyle w:val="ndice1"/>
             <w:tabs>
               <w:tab w:val="left" w:pos="440"/>
               <w:tab w:val="right" w:leader="dot" w:pos="8494"/>
@@ -833,7 +833,7 @@
           <w:hyperlink w:anchor="_Toc352238849" w:history="1">
             <w:r>
               <w:rPr>
-                <w:rStyle w:val="Hyperlink"/>
+                <w:rStyle w:val="Hiperligao"/>
                 <w:noProof/>
                 <w:lang w:val="en-US"/>
               </w:rPr>
@@ -849,7 +849,7 @@
             </w:r>
             <w:r>
               <w:rPr>
-                <w:rStyle w:val="Hyperlink"/>
+                <w:rStyle w:val="Hiperligao"/>
                 <w:noProof/>
                 <w:lang w:val="en-US"/>
               </w:rPr>
@@ -907,7 +907,7 @@
         </w:p>
         <w:p>
           <w:pPr>
-            <w:pStyle w:val="TOC1"/>
+            <w:pStyle w:val="ndice1"/>
             <w:tabs>
               <w:tab w:val="left" w:pos="440"/>
               <w:tab w:val="right" w:leader="dot" w:pos="8494"/>
@@ -921,7 +921,7 @@
           <w:hyperlink w:anchor="_Toc352238850" w:history="1">
             <w:r>
               <w:rPr>
-                <w:rStyle w:val="Hyperlink"/>
+                <w:rStyle w:val="Hiperligao"/>
                 <w:noProof/>
                 <w:lang w:val="en-US"/>
               </w:rPr>
@@ -937,7 +937,7 @@
             </w:r>
             <w:r>
               <w:rPr>
-                <w:rStyle w:val="Hyperlink"/>
+                <w:rStyle w:val="Hiperligao"/>
                 <w:noProof/>
                 <w:lang w:val="en-US"/>
               </w:rPr>
@@ -1059,7 +1059,7 @@
     </w:p>
     <w:p>
       <w:pPr>
-        <w:pStyle w:val="TableofFigures"/>
+        <w:pStyle w:val="ndicedeilustraes"/>
         <w:tabs>
           <w:tab w:val="right" w:leader="dot" w:pos="8494"/>
         </w:tabs>
@@ -1090,7 +1090,7 @@
       <w:hyperlink w:anchor="_Toc351191557" w:history="1">
         <w:r>
           <w:rPr>
-            <w:rStyle w:val="Hyperlink"/>
+            <w:rStyle w:val="Hiperligao"/>
             <w:noProof/>
             <w:lang w:val="en-US"/>
           </w:rPr>
@@ -1155,7 +1155,7 @@
     </w:p>
     <w:p>
       <w:pPr>
-        <w:pStyle w:val="TableofFigures"/>
+        <w:pStyle w:val="ndicedeilustraes"/>
         <w:tabs>
           <w:tab w:val="right" w:leader="dot" w:pos="8494"/>
         </w:tabs>
@@ -1168,7 +1168,7 @@
       <w:hyperlink w:anchor="_Toc351191558" w:history="1">
         <w:r>
           <w:rPr>
-            <w:rStyle w:val="Hyperlink"/>
+            <w:rStyle w:val="Hiperligao"/>
             <w:noProof/>
             <w:lang w:val="en-US"/>
           </w:rPr>
@@ -1261,7 +1261,7 @@
     </w:p>
     <w:tbl>
       <w:tblPr>
-        <w:tblStyle w:val="TableGrid"/>
+        <w:tblStyle w:val="Tabelacomgrelha"/>
         <w:tblW w:w="9606" w:type="dxa"/>
         <w:tblLook w:val="04A0" w:firstRow="1" w:lastRow="0" w:firstColumn="1" w:lastColumn="0" w:noHBand="0" w:noVBand="1"/>
       </w:tblPr>
@@ -1434,7 +1434,7 @@
             <w:sdtContent>
               <w:p>
                 <w:pPr>
-                  <w:pStyle w:val="NoSpacing"/>
+                  <w:pStyle w:val="SemEspaamento"/>
                   <w:spacing w:line="360" w:lineRule="auto"/>
                   <w:jc w:val="center"/>
                   <w:rPr>
@@ -1542,7 +1542,7 @@
             <w:sdtContent>
               <w:p>
                 <w:pPr>
-                  <w:pStyle w:val="NoSpacing"/>
+                  <w:pStyle w:val="SemEspaamento"/>
                   <w:spacing w:line="360" w:lineRule="auto"/>
                   <w:jc w:val="center"/>
                   <w:rPr>
@@ -1632,7 +1632,7 @@
           </w:tcPr>
           <w:p>
             <w:pPr>
-              <w:pStyle w:val="NoSpacing"/>
+              <w:pStyle w:val="SemEspaamento"/>
               <w:spacing w:line="360" w:lineRule="auto"/>
               <w:jc w:val="center"/>
               <w:rPr>
@@ -1719,21 +1719,19 @@
           </w:tcPr>
           <w:p>
             <w:pPr>
-              <w:pStyle w:val="NoSpacing"/>
-              <w:spacing w:line="360" w:lineRule="auto"/>
-              <w:jc w:val="center"/>
-              <w:rPr>
-                <w:lang w:val="en-US"/>
-              </w:rPr>
-            </w:pPr>
-            <w:ins w:id="12" w:author="Rui Ganhoto" w:date="2013-03-30T19:33:00Z">
-              <w:r>
-                <w:rPr>
-                  <w:lang w:val="en-US"/>
-                </w:rPr>
-                <w:t>30-03-2013</w:t>
-              </w:r>
-            </w:ins>
+              <w:pStyle w:val="SemEspaamento"/>
+              <w:spacing w:line="360" w:lineRule="auto"/>
+              <w:jc w:val="center"/>
+              <w:rPr>
+                <w:lang w:val="en-US"/>
+              </w:rPr>
+            </w:pPr>
+            <w:r>
+              <w:rPr>
+                <w:lang w:val="en-US"/>
+              </w:rPr>
+              <w:t>30-03-2013</w:t>
+            </w:r>
           </w:p>
         </w:tc>
         <w:tc>
@@ -1749,14 +1747,12 @@
                 <w:lang w:val="en-US"/>
               </w:rPr>
             </w:pPr>
-            <w:ins w:id="13" w:author="Rui Ganhoto" w:date="2013-03-30T19:33:00Z">
-              <w:r>
-                <w:rPr>
-                  <w:lang w:val="en-US"/>
-                </w:rPr>
-                <w:t>Rui Ganhoto</w:t>
-              </w:r>
-            </w:ins>
+            <w:r>
+              <w:rPr>
+                <w:lang w:val="en-US"/>
+              </w:rPr>
+              <w:t>Rui Ganhoto</w:t>
+            </w:r>
           </w:p>
         </w:tc>
         <w:tc>
@@ -1772,14 +1768,12 @@
                 <w:lang w:val="en-US"/>
               </w:rPr>
             </w:pPr>
-            <w:ins w:id="14" w:author="Rui Ganhoto" w:date="2013-03-30T19:33:00Z">
-              <w:r>
-                <w:rPr>
-                  <w:lang w:val="en-US"/>
-                </w:rPr>
-                <w:t>a21170262@alunos.isec.pt</w:t>
-              </w:r>
-            </w:ins>
+            <w:r>
+              <w:rPr>
+                <w:lang w:val="en-US"/>
+              </w:rPr>
+              <w:t>a21170262@alunos.isec.pt</w:t>
+            </w:r>
           </w:p>
         </w:tc>
         <w:tc>
@@ -1795,14 +1789,12 @@
                 <w:lang w:val="en-US"/>
               </w:rPr>
             </w:pPr>
-            <w:ins w:id="15" w:author="Rui Ganhoto" w:date="2013-03-30T19:33:00Z">
-              <w:r>
-                <w:rPr>
-                  <w:lang w:val="en-US"/>
-                </w:rPr>
-                <w:t>Contributor</w:t>
-              </w:r>
-            </w:ins>
+            <w:r>
+              <w:rPr>
+                <w:lang w:val="en-US"/>
+              </w:rPr>
+              <w:t>Contributor</w:t>
+            </w:r>
           </w:p>
         </w:tc>
       </w:tr>
@@ -1814,7 +1806,7 @@
           </w:tcPr>
           <w:p>
             <w:pPr>
-              <w:pStyle w:val="NoSpacing"/>
+              <w:pStyle w:val="SemEspaamento"/>
               <w:spacing w:line="360" w:lineRule="auto"/>
               <w:jc w:val="center"/>
               <w:rPr>
@@ -1877,7 +1869,7 @@
           </w:tcPr>
           <w:p>
             <w:pPr>
-              <w:pStyle w:val="NoSpacing"/>
+              <w:pStyle w:val="SemEspaamento"/>
               <w:spacing w:line="360" w:lineRule="auto"/>
               <w:jc w:val="center"/>
               <w:rPr>
@@ -1935,13 +1927,13 @@
     </w:tbl>
     <w:p>
       <w:pPr>
-        <w:pStyle w:val="Caption"/>
+        <w:pStyle w:val="Legenda"/>
         <w:spacing w:line="360" w:lineRule="auto"/>
         <w:rPr>
           <w:lang w:val="en-US"/>
         </w:rPr>
       </w:pPr>
-      <w:bookmarkStart w:id="16" w:name="_Toc351191557"/>
+      <w:bookmarkStart w:id="0" w:name="_Toc351191557"/>
       <w:r>
         <w:rPr>
           <w:lang w:val="en-US"/>
@@ -1986,7 +1978,7 @@
         </w:rPr>
         <w:t>: List of Contributors</w:t>
       </w:r>
-      <w:bookmarkEnd w:id="16"/>
+      <w:bookmarkEnd w:id="0"/>
     </w:p>
     <w:p>
       <w:pPr>
@@ -1998,7 +1990,7 @@
     </w:p>
     <w:tbl>
       <w:tblPr>
-        <w:tblStyle w:val="TableGrid"/>
+        <w:tblStyle w:val="Tabelacomgrelha"/>
         <w:tblW w:w="9726" w:type="dxa"/>
         <w:tblLook w:val="04A0" w:firstRow="1" w:lastRow="0" w:firstColumn="1" w:lastColumn="0" w:noHBand="0" w:noVBand="1"/>
       </w:tblPr>
@@ -2227,7 +2219,7 @@
             <w:sdtContent>
               <w:p>
                 <w:pPr>
-                  <w:pStyle w:val="NoSpacing"/>
+                  <w:pStyle w:val="SemEspaamento"/>
                   <w:spacing w:line="360" w:lineRule="auto"/>
                   <w:jc w:val="center"/>
                   <w:rPr>
@@ -2354,7 +2346,7 @@
           </w:tcPr>
           <w:p>
             <w:pPr>
-              <w:pStyle w:val="NoSpacing"/>
+              <w:pStyle w:val="SemEspaamento"/>
               <w:spacing w:line="360" w:lineRule="auto"/>
               <w:jc w:val="center"/>
               <w:rPr>
@@ -2478,7 +2470,7 @@
           </w:tcPr>
           <w:p>
             <w:pPr>
-              <w:pStyle w:val="NoSpacing"/>
+              <w:pStyle w:val="SemEspaamento"/>
               <w:spacing w:line="360" w:lineRule="auto"/>
               <w:jc w:val="center"/>
               <w:rPr>
@@ -2602,7 +2594,7 @@
           </w:tcPr>
           <w:p>
             <w:pPr>
-              <w:pStyle w:val="NoSpacing"/>
+              <w:pStyle w:val="SemEspaamento"/>
               <w:spacing w:line="360" w:lineRule="auto"/>
               <w:jc w:val="center"/>
               <w:rPr>
@@ -2726,7 +2718,7 @@
           </w:tcPr>
           <w:p>
             <w:pPr>
-              <w:pStyle w:val="NoSpacing"/>
+              <w:pStyle w:val="SemEspaamento"/>
               <w:spacing w:line="360" w:lineRule="auto"/>
               <w:jc w:val="center"/>
               <w:rPr>
@@ -2850,7 +2842,7 @@
           </w:tcPr>
           <w:p>
             <w:pPr>
-              <w:pStyle w:val="NoSpacing"/>
+              <w:pStyle w:val="SemEspaamento"/>
               <w:spacing w:line="360" w:lineRule="auto"/>
               <w:jc w:val="center"/>
               <w:rPr>
@@ -2974,7 +2966,7 @@
           </w:tcPr>
           <w:p>
             <w:pPr>
-              <w:pStyle w:val="NoSpacing"/>
+              <w:pStyle w:val="SemEspaamento"/>
               <w:spacing w:line="360" w:lineRule="auto"/>
               <w:jc w:val="center"/>
               <w:rPr>
@@ -3099,7 +3091,7 @@
           </w:tcPr>
           <w:p>
             <w:pPr>
-              <w:pStyle w:val="NoSpacing"/>
+              <w:pStyle w:val="SemEspaamento"/>
               <w:spacing w:line="360" w:lineRule="auto"/>
               <w:jc w:val="center"/>
               <w:rPr>
@@ -3223,7 +3215,7 @@
           </w:tcPr>
           <w:p>
             <w:pPr>
-              <w:pStyle w:val="NoSpacing"/>
+              <w:pStyle w:val="SemEspaamento"/>
               <w:spacing w:line="360" w:lineRule="auto"/>
               <w:jc w:val="center"/>
               <w:rPr>
@@ -3347,7 +3339,7 @@
           </w:tcPr>
           <w:p>
             <w:pPr>
-              <w:pStyle w:val="NoSpacing"/>
+              <w:pStyle w:val="SemEspaamento"/>
               <w:spacing w:line="360" w:lineRule="auto"/>
               <w:jc w:val="center"/>
               <w:rPr>
@@ -3471,21 +3463,19 @@
           </w:tcPr>
           <w:p>
             <w:pPr>
-              <w:pStyle w:val="NoSpacing"/>
-              <w:spacing w:line="360" w:lineRule="auto"/>
-              <w:jc w:val="center"/>
-              <w:rPr>
-                <w:lang w:val="en-US"/>
-              </w:rPr>
-            </w:pPr>
-            <w:ins w:id="17" w:author="Rui Ganhoto" w:date="2013-03-30T19:34:00Z">
-              <w:r>
-                <w:rPr>
-                  <w:lang w:val="en-US"/>
-                </w:rPr>
-                <w:t>30-03-2013</w:t>
-              </w:r>
-            </w:ins>
+              <w:pStyle w:val="SemEspaamento"/>
+              <w:spacing w:line="360" w:lineRule="auto"/>
+              <w:jc w:val="center"/>
+              <w:rPr>
+                <w:lang w:val="en-US"/>
+              </w:rPr>
+            </w:pPr>
+            <w:r>
+              <w:rPr>
+                <w:lang w:val="en-US"/>
+              </w:rPr>
+              <w:t>30-03-2013</w:t>
+            </w:r>
           </w:p>
         </w:tc>
         <w:tc>
@@ -3501,14 +3491,12 @@
                 <w:lang w:val="en-US"/>
               </w:rPr>
             </w:pPr>
-            <w:ins w:id="18" w:author="Rui Ganhoto" w:date="2013-03-30T19:34:00Z">
-              <w:r>
-                <w:rPr>
-                  <w:lang w:val="en-US"/>
-                </w:rPr>
-                <w:t>Document Aproval</w:t>
-              </w:r>
-            </w:ins>
+            <w:r>
+              <w:rPr>
+                <w:lang w:val="en-US"/>
+              </w:rPr>
+              <w:t>Document Aproval</w:t>
+            </w:r>
           </w:p>
         </w:tc>
         <w:tc>
@@ -3524,14 +3512,6 @@
                 <w:lang w:val="en-US"/>
               </w:rPr>
             </w:pPr>
-            <w:ins w:id="19" w:author="Rui Ganhoto" w:date="2013-03-30T19:34:00Z">
-              <w:r>
-                <w:rPr>
-                  <w:lang w:val="en-US"/>
-                </w:rPr>
-                <w:t>Rui Ganhoto</w:t>
-              </w:r>
-            </w:ins>
           </w:p>
         </w:tc>
         <w:tc>
@@ -3547,14 +3527,12 @@
                 <w:lang w:val="en-US"/>
               </w:rPr>
             </w:pPr>
-            <w:ins w:id="20" w:author="Rui Ganhoto" w:date="2013-03-30T19:34:00Z">
-              <w:r>
-                <w:rPr>
-                  <w:lang w:val="en-US"/>
-                </w:rPr>
-                <w:t>0.4</w:t>
-              </w:r>
-            </w:ins>
+            <w:r>
+              <w:rPr>
+                <w:lang w:val="en-US"/>
+              </w:rPr>
+              <w:t>0.4</w:t>
+            </w:r>
           </w:p>
         </w:tc>
         <w:tc>
@@ -3570,6 +3548,12 @@
                 <w:lang w:val="en-US"/>
               </w:rPr>
             </w:pPr>
+            <w:r>
+              <w:rPr>
+                <w:lang w:val="en-US"/>
+              </w:rPr>
+              <w:t>Rui Ganhoto</w:t>
+            </w:r>
           </w:p>
         </w:tc>
         <w:tc>
@@ -3586,22 +3570,12 @@
                 <w:lang w:val="en-US"/>
               </w:rPr>
             </w:pPr>
-            <w:ins w:id="21" w:author="Rui Ganhoto" w:date="2013-03-30T19:34:00Z">
-              <w:r>
-                <w:rPr>
-                  <w:lang w:val="en-US"/>
-                </w:rPr>
-                <w:t>Ready for Apro</w:t>
-              </w:r>
-              <w:bookmarkStart w:id="22" w:name="_GoBack"/>
-              <w:bookmarkEnd w:id="22"/>
-              <w:r>
-                <w:rPr>
-                  <w:lang w:val="en-US"/>
-                </w:rPr>
-                <w:t>val</w:t>
-              </w:r>
-            </w:ins>
+            <w:r>
+              <w:rPr>
+                <w:lang w:val="en-US"/>
+              </w:rPr>
+              <w:t>Ready for Aproval</w:t>
+            </w:r>
           </w:p>
         </w:tc>
       </w:tr>
@@ -3613,21 +3587,19 @@
           </w:tcPr>
           <w:p>
             <w:pPr>
-              <w:pStyle w:val="NoSpacing"/>
-              <w:spacing w:line="360" w:lineRule="auto"/>
-              <w:jc w:val="center"/>
-              <w:rPr>
-                <w:lang w:val="en-US"/>
-              </w:rPr>
-            </w:pPr>
-            <w:ins w:id="23" w:author="David Silva" w:date="2013-03-31T22:41:00Z">
-              <w:r>
-                <w:rPr>
-                  <w:lang w:val="en-US"/>
-                </w:rPr>
-                <w:t>31-03-2013</w:t>
-              </w:r>
-            </w:ins>
+              <w:pStyle w:val="SemEspaamento"/>
+              <w:spacing w:line="360" w:lineRule="auto"/>
+              <w:jc w:val="center"/>
+              <w:rPr>
+                <w:lang w:val="en-US"/>
+              </w:rPr>
+            </w:pPr>
+            <w:r>
+              <w:rPr>
+                <w:lang w:val="en-US"/>
+              </w:rPr>
+              <w:t>31-03-2013</w:t>
+            </w:r>
           </w:p>
         </w:tc>
         <w:tc>
@@ -3643,14 +3615,12 @@
                 <w:lang w:val="en-US"/>
               </w:rPr>
             </w:pPr>
-            <w:ins w:id="24" w:author="David Silva" w:date="2013-03-31T22:42:00Z">
-              <w:r>
-                <w:rPr>
-                  <w:lang w:val="en-US"/>
-                </w:rPr>
-                <w:t>Document Aproval</w:t>
-              </w:r>
-            </w:ins>
+            <w:r>
+              <w:rPr>
+                <w:lang w:val="en-US"/>
+              </w:rPr>
+              <w:t>Document Aproval</w:t>
+            </w:r>
           </w:p>
         </w:tc>
         <w:tc>
@@ -3666,14 +3636,6 @@
                 <w:lang w:val="en-US"/>
               </w:rPr>
             </w:pPr>
-            <w:ins w:id="25" w:author="David Silva" w:date="2013-03-31T22:42:00Z">
-              <w:r>
-                <w:rPr>
-                  <w:lang w:val="en-US"/>
-                </w:rPr>
-                <w:t>David Silva</w:t>
-              </w:r>
-            </w:ins>
           </w:p>
         </w:tc>
         <w:tc>
@@ -3689,14 +3651,12 @@
                 <w:lang w:val="en-US"/>
               </w:rPr>
             </w:pPr>
-            <w:ins w:id="26" w:author="David Silva" w:date="2013-03-31T22:42:00Z">
-              <w:r>
-                <w:rPr>
-                  <w:lang w:val="en-US"/>
-                </w:rPr>
-                <w:t>0.4</w:t>
-              </w:r>
-            </w:ins>
+            <w:r>
+              <w:rPr>
+                <w:lang w:val="en-US"/>
+              </w:rPr>
+              <w:t>0.4</w:t>
+            </w:r>
           </w:p>
         </w:tc>
         <w:tc>
@@ -3712,6 +3672,12 @@
                 <w:lang w:val="en-US"/>
               </w:rPr>
             </w:pPr>
+            <w:r>
+              <w:rPr>
+                <w:lang w:val="en-US"/>
+              </w:rPr>
+              <w:t>David Silva</w:t>
+            </w:r>
           </w:p>
         </w:tc>
         <w:tc>
@@ -3728,27 +3694,143 @@
                 <w:lang w:val="en-US"/>
               </w:rPr>
             </w:pPr>
-            <w:ins w:id="27" w:author="David Silva" w:date="2013-03-31T22:42:00Z">
-              <w:r>
-                <w:rPr>
-                  <w:lang w:val="en-US"/>
-                </w:rPr>
-                <w:t>Ready for Aproval</w:t>
-              </w:r>
-            </w:ins>
+            <w:r>
+              <w:rPr>
+                <w:lang w:val="en-US"/>
+              </w:rPr>
+              <w:t>Ready for Aproval</w:t>
+            </w:r>
+          </w:p>
+        </w:tc>
+      </w:tr>
+      <w:tr>
+        <w:tc>
+          <w:tcPr>
+            <w:tcW w:w="1384" w:type="dxa"/>
+            <w:vAlign w:val="center"/>
+          </w:tcPr>
+          <w:p>
+            <w:pPr>
+              <w:pStyle w:val="SemEspaamento"/>
+              <w:spacing w:line="360" w:lineRule="auto"/>
+              <w:jc w:val="center"/>
+              <w:rPr>
+                <w:lang w:val="en-US"/>
+              </w:rPr>
+            </w:pPr>
+            <w:r>
+              <w:rPr>
+                <w:lang w:val="en-US"/>
+              </w:rPr>
+              <w:t>01-04-2013</w:t>
+            </w:r>
+          </w:p>
+        </w:tc>
+        <w:tc>
+          <w:tcPr>
+            <w:tcW w:w="2977" w:type="dxa"/>
+            <w:vAlign w:val="center"/>
+          </w:tcPr>
+          <w:p>
+            <w:pPr>
+              <w:spacing w:line="360" w:lineRule="auto"/>
+              <w:jc w:val="center"/>
+              <w:rPr>
+                <w:lang w:val="en-US"/>
+              </w:rPr>
+            </w:pPr>
+            <w:r>
+              <w:rPr>
+                <w:lang w:val="en-US"/>
+              </w:rPr>
+              <w:t>Changing state to Baselined</w:t>
+            </w:r>
+          </w:p>
+        </w:tc>
+        <w:tc>
+          <w:tcPr>
+            <w:tcW w:w="1843" w:type="dxa"/>
+            <w:vAlign w:val="center"/>
+          </w:tcPr>
+          <w:p>
+            <w:pPr>
+              <w:spacing w:line="360" w:lineRule="auto"/>
+              <w:jc w:val="center"/>
+              <w:rPr>
+                <w:lang w:val="en-US"/>
+              </w:rPr>
+            </w:pPr>
+          </w:p>
+        </w:tc>
+        <w:tc>
+          <w:tcPr>
+            <w:tcW w:w="992" w:type="dxa"/>
+            <w:vAlign w:val="center"/>
+          </w:tcPr>
+          <w:p>
+            <w:pPr>
+              <w:spacing w:line="360" w:lineRule="auto"/>
+              <w:jc w:val="center"/>
+              <w:rPr>
+                <w:lang w:val="en-US"/>
+              </w:rPr>
+            </w:pPr>
+            <w:r>
+              <w:rPr>
+                <w:lang w:val="en-US"/>
+              </w:rPr>
+              <w:t>1.0</w:t>
+            </w:r>
+          </w:p>
+        </w:tc>
+        <w:tc>
+          <w:tcPr>
+            <w:tcW w:w="1396" w:type="dxa"/>
+            <w:vAlign w:val="center"/>
+          </w:tcPr>
+          <w:p>
+            <w:pPr>
+              <w:spacing w:line="360" w:lineRule="auto"/>
+              <w:jc w:val="center"/>
+              <w:rPr>
+                <w:lang w:val="en-US"/>
+              </w:rPr>
+            </w:pPr>
+          </w:p>
+        </w:tc>
+        <w:tc>
+          <w:tcPr>
+            <w:tcW w:w="1134" w:type="dxa"/>
+            <w:vAlign w:val="center"/>
+          </w:tcPr>
+          <w:p>
+            <w:pPr>
+              <w:keepNext/>
+              <w:spacing w:line="360" w:lineRule="auto"/>
+              <w:jc w:val="center"/>
+              <w:rPr>
+                <w:lang w:val="en-US"/>
+              </w:rPr>
+            </w:pPr>
+            <w:r>
+              <w:rPr>
+                <w:lang w:val="en-US"/>
+              </w:rPr>
+              <w:t>Baselined</w:t>
+            </w:r>
           </w:p>
         </w:tc>
       </w:tr>
     </w:tbl>
     <w:p>
       <w:pPr>
-        <w:pStyle w:val="Caption"/>
+        <w:pStyle w:val="Legenda"/>
         <w:spacing w:line="360" w:lineRule="auto"/>
         <w:rPr>
           <w:lang w:val="en-US"/>
         </w:rPr>
       </w:pPr>
-      <w:bookmarkStart w:id="28" w:name="_Toc351191558"/>
+      <w:bookmarkStart w:id="1" w:name="_Toc351191558"/>
       <w:r>
         <w:rPr>
           <w:lang w:val="en-US"/>
@@ -3793,7 +3875,7 @@
         </w:rPr>
         <w:t>: Version history</w:t>
       </w:r>
-      <w:bookmarkEnd w:id="28"/>
+      <w:bookmarkEnd w:id="1"/>
     </w:p>
     <w:p>
       <w:pPr>
@@ -3813,7 +3895,7 @@
     </w:p>
     <w:p>
       <w:pPr>
-        <w:pStyle w:val="Heading1"/>
+        <w:pStyle w:val="Cabealho1"/>
         <w:numPr>
           <w:ilvl w:val="0"/>
           <w:numId w:val="1"/>
@@ -3823,7 +3905,7 @@
           <w:lang w:val="en-US"/>
         </w:rPr>
       </w:pPr>
-      <w:bookmarkStart w:id="29" w:name="_Toc352238843"/>
+      <w:bookmarkStart w:id="2" w:name="_Toc352238843"/>
       <w:r>
         <w:rPr>
           <w:lang w:val="en-US"/>
@@ -3831,11 +3913,11 @@
         <w:lastRenderedPageBreak/>
         <w:t>Purpose</w:t>
       </w:r>
-      <w:bookmarkEnd w:id="29"/>
-    </w:p>
-    <w:p>
-      <w:pPr>
-        <w:pStyle w:val="ListParagraph"/>
+      <w:bookmarkEnd w:id="2"/>
+    </w:p>
+    <w:p>
+      <w:pPr>
+        <w:pStyle w:val="PargrafodaLista"/>
         <w:spacing w:after="160" w:line="259" w:lineRule="auto"/>
         <w:ind w:left="360"/>
         <w:jc w:val="both"/>
@@ -3852,7 +3934,7 @@
     </w:p>
     <w:p>
       <w:pPr>
-        <w:pStyle w:val="Heading1"/>
+        <w:pStyle w:val="Cabealho1"/>
         <w:numPr>
           <w:ilvl w:val="0"/>
           <w:numId w:val="1"/>
@@ -3862,18 +3944,18 @@
           <w:lang w:val="en-US"/>
         </w:rPr>
       </w:pPr>
-      <w:bookmarkStart w:id="30" w:name="_Toc352238844"/>
+      <w:bookmarkStart w:id="3" w:name="_Toc352238844"/>
       <w:r>
         <w:rPr>
           <w:lang w:val="en-US"/>
         </w:rPr>
         <w:t>Inputs and Outputs</w:t>
       </w:r>
-      <w:bookmarkEnd w:id="30"/>
-    </w:p>
-    <w:p>
-      <w:pPr>
-        <w:pStyle w:val="Heading1"/>
+      <w:bookmarkEnd w:id="3"/>
+    </w:p>
+    <w:p>
+      <w:pPr>
+        <w:pStyle w:val="Cabealho1"/>
         <w:numPr>
           <w:ilvl w:val="1"/>
           <w:numId w:val="1"/>
@@ -3883,14 +3965,14 @@
           <w:lang w:val="en-US"/>
         </w:rPr>
       </w:pPr>
-      <w:bookmarkStart w:id="31" w:name="_Toc352238845"/>
+      <w:bookmarkStart w:id="4" w:name="_Toc352238845"/>
       <w:r>
         <w:rPr>
           <w:lang w:val="en-US"/>
         </w:rPr>
         <w:t>Inputs</w:t>
       </w:r>
-      <w:bookmarkEnd w:id="31"/>
+      <w:bookmarkEnd w:id="4"/>
     </w:p>
     <w:p>
       <w:pPr>
@@ -3909,7 +3991,7 @@
     </w:p>
     <w:p>
       <w:pPr>
-        <w:pStyle w:val="Heading1"/>
+        <w:pStyle w:val="Cabealho1"/>
         <w:numPr>
           <w:ilvl w:val="1"/>
           <w:numId w:val="1"/>
@@ -3919,18 +4001,18 @@
           <w:lang w:val="en-US"/>
         </w:rPr>
       </w:pPr>
-      <w:bookmarkStart w:id="32" w:name="_Toc352238846"/>
+      <w:bookmarkStart w:id="5" w:name="_Toc352238846"/>
       <w:r>
         <w:rPr>
           <w:lang w:val="en-US"/>
         </w:rPr>
         <w:t>Outputs</w:t>
       </w:r>
-      <w:bookmarkEnd w:id="32"/>
-    </w:p>
-    <w:p>
-      <w:pPr>
-        <w:pStyle w:val="ListParagraph"/>
+      <w:bookmarkEnd w:id="5"/>
+    </w:p>
+    <w:p>
+      <w:pPr>
+        <w:pStyle w:val="PargrafodaLista"/>
         <w:spacing w:after="160" w:line="259" w:lineRule="auto"/>
         <w:ind w:left="360"/>
         <w:rPr>
@@ -3946,7 +4028,7 @@
     </w:p>
     <w:p>
       <w:pPr>
-        <w:pStyle w:val="Heading1"/>
+        <w:pStyle w:val="Cabealho1"/>
         <w:numPr>
           <w:ilvl w:val="0"/>
           <w:numId w:val="1"/>
@@ -3956,18 +4038,18 @@
           <w:lang w:val="en-US"/>
         </w:rPr>
       </w:pPr>
-      <w:bookmarkStart w:id="33" w:name="_Toc352238847"/>
+      <w:bookmarkStart w:id="6" w:name="_Toc352238847"/>
       <w:r>
         <w:rPr>
           <w:lang w:val="en-US"/>
         </w:rPr>
         <w:t>Activities</w:t>
       </w:r>
-      <w:bookmarkEnd w:id="33"/>
-    </w:p>
-    <w:p>
-      <w:pPr>
-        <w:pStyle w:val="ListParagraph"/>
+      <w:bookmarkEnd w:id="6"/>
+    </w:p>
+    <w:p>
+      <w:pPr>
+        <w:pStyle w:val="PargrafodaLista"/>
         <w:numPr>
           <w:ilvl w:val="0"/>
           <w:numId w:val="6"/>
@@ -3985,7 +4067,7 @@
     </w:p>
     <w:p>
       <w:pPr>
-        <w:pStyle w:val="ListParagraph"/>
+        <w:pStyle w:val="PargrafodaLista"/>
         <w:numPr>
           <w:ilvl w:val="0"/>
           <w:numId w:val="6"/>
@@ -4004,7 +4086,7 @@
     </w:p>
     <w:p>
       <w:pPr>
-        <w:pStyle w:val="ListParagraph"/>
+        <w:pStyle w:val="PargrafodaLista"/>
         <w:numPr>
           <w:ilvl w:val="1"/>
           <w:numId w:val="6"/>
@@ -4023,7 +4105,7 @@
     </w:p>
     <w:p>
       <w:pPr>
-        <w:pStyle w:val="ListParagraph"/>
+        <w:pStyle w:val="PargrafodaLista"/>
         <w:numPr>
           <w:ilvl w:val="2"/>
           <w:numId w:val="6"/>
@@ -4042,7 +4124,7 @@
     </w:p>
     <w:p>
       <w:pPr>
-        <w:pStyle w:val="ListParagraph"/>
+        <w:pStyle w:val="PargrafodaLista"/>
         <w:numPr>
           <w:ilvl w:val="3"/>
           <w:numId w:val="6"/>
@@ -4061,7 +4143,7 @@
     </w:p>
     <w:p>
       <w:pPr>
-        <w:pStyle w:val="ListParagraph"/>
+        <w:pStyle w:val="PargrafodaLista"/>
         <w:numPr>
           <w:ilvl w:val="2"/>
           <w:numId w:val="6"/>
@@ -4080,7 +4162,7 @@
     </w:p>
     <w:p>
       <w:pPr>
-        <w:pStyle w:val="ListParagraph"/>
+        <w:pStyle w:val="PargrafodaLista"/>
         <w:numPr>
           <w:ilvl w:val="3"/>
           <w:numId w:val="6"/>
@@ -4111,7 +4193,7 @@
     </w:p>
     <w:p>
       <w:pPr>
-        <w:pStyle w:val="ListParagraph"/>
+        <w:pStyle w:val="PargrafodaLista"/>
         <w:numPr>
           <w:ilvl w:val="2"/>
           <w:numId w:val="6"/>
@@ -4130,7 +4212,7 @@
     </w:p>
     <w:p>
       <w:pPr>
-        <w:pStyle w:val="ListParagraph"/>
+        <w:pStyle w:val="PargrafodaLista"/>
         <w:numPr>
           <w:ilvl w:val="3"/>
           <w:numId w:val="6"/>
@@ -4149,7 +4231,7 @@
     </w:p>
     <w:p>
       <w:pPr>
-        <w:pStyle w:val="ListParagraph"/>
+        <w:pStyle w:val="PargrafodaLista"/>
         <w:numPr>
           <w:ilvl w:val="2"/>
           <w:numId w:val="6"/>
@@ -4168,7 +4250,7 @@
     </w:p>
     <w:p>
       <w:pPr>
-        <w:pStyle w:val="ListParagraph"/>
+        <w:pStyle w:val="PargrafodaLista"/>
         <w:numPr>
           <w:ilvl w:val="3"/>
           <w:numId w:val="6"/>
@@ -4187,7 +4269,7 @@
     </w:p>
     <w:p>
       <w:pPr>
-        <w:pStyle w:val="ListParagraph"/>
+        <w:pStyle w:val="PargrafodaLista"/>
         <w:numPr>
           <w:ilvl w:val="1"/>
           <w:numId w:val="6"/>
@@ -4206,7 +4288,7 @@
     </w:p>
     <w:p>
       <w:pPr>
-        <w:pStyle w:val="ListParagraph"/>
+        <w:pStyle w:val="PargrafodaLista"/>
         <w:numPr>
           <w:ilvl w:val="2"/>
           <w:numId w:val="6"/>
@@ -4225,7 +4307,7 @@
     </w:p>
     <w:p>
       <w:pPr>
-        <w:pStyle w:val="ListParagraph"/>
+        <w:pStyle w:val="PargrafodaLista"/>
         <w:numPr>
           <w:ilvl w:val="3"/>
           <w:numId w:val="6"/>
@@ -4275,7 +4357,7 @@
     </w:p>
     <w:p>
       <w:pPr>
-        <w:pStyle w:val="ListParagraph"/>
+        <w:pStyle w:val="PargrafodaLista"/>
         <w:numPr>
           <w:ilvl w:val="2"/>
           <w:numId w:val="6"/>
@@ -4294,7 +4376,7 @@
     </w:p>
     <w:p>
       <w:pPr>
-        <w:pStyle w:val="ListParagraph"/>
+        <w:pStyle w:val="PargrafodaLista"/>
         <w:numPr>
           <w:ilvl w:val="3"/>
           <w:numId w:val="6"/>
@@ -4325,7 +4407,7 @@
     </w:p>
     <w:p>
       <w:pPr>
-        <w:pStyle w:val="ListParagraph"/>
+        <w:pStyle w:val="PargrafodaLista"/>
         <w:numPr>
           <w:ilvl w:val="2"/>
           <w:numId w:val="6"/>
@@ -4344,7 +4426,7 @@
     </w:p>
     <w:p>
       <w:pPr>
-        <w:pStyle w:val="ListParagraph"/>
+        <w:pStyle w:val="PargrafodaLista"/>
         <w:numPr>
           <w:ilvl w:val="3"/>
           <w:numId w:val="6"/>
@@ -4363,7 +4445,7 @@
     </w:p>
     <w:p>
       <w:pPr>
-        <w:pStyle w:val="ListParagraph"/>
+        <w:pStyle w:val="PargrafodaLista"/>
         <w:numPr>
           <w:ilvl w:val="2"/>
           <w:numId w:val="6"/>
@@ -4382,7 +4464,7 @@
     </w:p>
     <w:p>
       <w:pPr>
-        <w:pStyle w:val="ListParagraph"/>
+        <w:pStyle w:val="PargrafodaLista"/>
         <w:numPr>
           <w:ilvl w:val="3"/>
           <w:numId w:val="6"/>
@@ -4425,7 +4507,7 @@
     </w:p>
     <w:p>
       <w:pPr>
-        <w:pStyle w:val="ListParagraph"/>
+        <w:pStyle w:val="PargrafodaLista"/>
         <w:numPr>
           <w:ilvl w:val="3"/>
           <w:numId w:val="6"/>
@@ -4456,7 +4538,7 @@
     </w:p>
     <w:p>
       <w:pPr>
-        <w:pStyle w:val="ListParagraph"/>
+        <w:pStyle w:val="PargrafodaLista"/>
         <w:numPr>
           <w:ilvl w:val="3"/>
           <w:numId w:val="6"/>
@@ -4475,7 +4557,7 @@
     </w:p>
     <w:p>
       <w:pPr>
-        <w:pStyle w:val="ListParagraph"/>
+        <w:pStyle w:val="PargrafodaLista"/>
         <w:numPr>
           <w:ilvl w:val="2"/>
           <w:numId w:val="6"/>
@@ -4494,7 +4576,7 @@
     </w:p>
     <w:p>
       <w:pPr>
-        <w:pStyle w:val="ListParagraph"/>
+        <w:pStyle w:val="PargrafodaLista"/>
         <w:numPr>
           <w:ilvl w:val="3"/>
           <w:numId w:val="6"/>
@@ -4513,7 +4595,7 @@
     </w:p>
     <w:p>
       <w:pPr>
-        <w:pStyle w:val="ListParagraph"/>
+        <w:pStyle w:val="PargrafodaLista"/>
         <w:numPr>
           <w:ilvl w:val="2"/>
           <w:numId w:val="6"/>
@@ -4532,7 +4614,7 @@
     </w:p>
     <w:p>
       <w:pPr>
-        <w:pStyle w:val="ListParagraph"/>
+        <w:pStyle w:val="PargrafodaLista"/>
         <w:numPr>
           <w:ilvl w:val="3"/>
           <w:numId w:val="6"/>
@@ -4551,7 +4633,7 @@
     </w:p>
     <w:p>
       <w:pPr>
-        <w:pStyle w:val="ListParagraph"/>
+        <w:pStyle w:val="PargrafodaLista"/>
         <w:numPr>
           <w:ilvl w:val="0"/>
           <w:numId w:val="6"/>
@@ -4570,7 +4652,7 @@
     </w:p>
     <w:p>
       <w:pPr>
-        <w:pStyle w:val="ListParagraph"/>
+        <w:pStyle w:val="PargrafodaLista"/>
         <w:numPr>
           <w:ilvl w:val="1"/>
           <w:numId w:val="6"/>
@@ -4589,7 +4671,7 @@
     </w:p>
     <w:p>
       <w:pPr>
-        <w:pStyle w:val="ListParagraph"/>
+        <w:pStyle w:val="PargrafodaLista"/>
         <w:numPr>
           <w:ilvl w:val="1"/>
           <w:numId w:val="6"/>
@@ -4608,7 +4690,7 @@
     </w:p>
     <w:p>
       <w:pPr>
-        <w:pStyle w:val="ListParagraph"/>
+        <w:pStyle w:val="PargrafodaLista"/>
         <w:numPr>
           <w:ilvl w:val="1"/>
           <w:numId w:val="6"/>
@@ -4639,7 +4721,7 @@
     </w:p>
     <w:p>
       <w:pPr>
-        <w:pStyle w:val="ListParagraph"/>
+        <w:pStyle w:val="PargrafodaLista"/>
         <w:numPr>
           <w:ilvl w:val="1"/>
           <w:numId w:val="6"/>
@@ -4658,7 +4740,7 @@
     </w:p>
     <w:p>
       <w:pPr>
-        <w:pStyle w:val="ListParagraph"/>
+        <w:pStyle w:val="PargrafodaLista"/>
         <w:numPr>
           <w:ilvl w:val="2"/>
           <w:numId w:val="6"/>
@@ -4676,7 +4758,7 @@
     </w:p>
     <w:p>
       <w:pPr>
-        <w:pStyle w:val="ListParagraph"/>
+        <w:pStyle w:val="PargrafodaLista"/>
         <w:numPr>
           <w:ilvl w:val="0"/>
           <w:numId w:val="6"/>
@@ -4695,7 +4777,7 @@
     </w:p>
     <w:p>
       <w:pPr>
-        <w:pStyle w:val="ListParagraph"/>
+        <w:pStyle w:val="PargrafodaLista"/>
         <w:numPr>
           <w:ilvl w:val="1"/>
           <w:numId w:val="6"/>
@@ -4714,7 +4796,7 @@
     </w:p>
     <w:p>
       <w:pPr>
-        <w:pStyle w:val="ListParagraph"/>
+        <w:pStyle w:val="PargrafodaLista"/>
         <w:numPr>
           <w:ilvl w:val="2"/>
           <w:numId w:val="6"/>
@@ -4724,52 +4806,40 @@
           <w:lang w:val="en-US"/>
         </w:rPr>
       </w:pPr>
-      <w:commentRangeStart w:id="34"/>
       <w:r>
         <w:rPr>
           <w:lang w:val="en-US"/>
         </w:rPr>
         <w:t>In case of documentation</w:t>
       </w:r>
-      <w:ins w:id="35" w:author="Filipe" w:date="2013-03-31T21:04:00Z">
-        <w:r>
-          <w:rPr>
-            <w:lang w:val="en-US"/>
-          </w:rPr>
-          <w:t>,</w:t>
-        </w:r>
-      </w:ins>
+      <w:r>
+        <w:rPr>
+          <w:lang w:val="en-US"/>
+        </w:rPr>
+        <w:t>,</w:t>
+      </w:r>
       <w:r>
         <w:rPr>
           <w:lang w:val="en-US"/>
         </w:rPr>
         <w:t xml:space="preserve"> since it will be hosted at Google Code and shared between the team</w:t>
       </w:r>
-      <w:ins w:id="36" w:author="Filipe" w:date="2013-03-31T21:04:00Z">
-        <w:r>
-          <w:rPr>
-            <w:lang w:val="en-US"/>
-          </w:rPr>
-          <w:t>,</w:t>
-        </w:r>
-      </w:ins>
+      <w:r>
+        <w:rPr>
+          <w:lang w:val="en-US"/>
+        </w:rPr>
+        <w:t>,</w:t>
+      </w:r>
       <w:r>
         <w:rPr>
           <w:lang w:val="en-US"/>
         </w:rPr>
         <w:t xml:space="preserve"> the author just needs to notify the reviser. The reviser should use the word comments tool or the communication platform existing in Facebook to propose the changes or any critic</w:t>
       </w:r>
-      <w:commentRangeEnd w:id="34"/>
-      <w:r>
-        <w:rPr>
-          <w:rStyle w:val="CommentReference"/>
-        </w:rPr>
-        <w:commentReference w:id="34"/>
-      </w:r>
-    </w:p>
-    <w:p>
-      <w:pPr>
-        <w:pStyle w:val="ListParagraph"/>
+    </w:p>
+    <w:p>
+      <w:pPr>
+        <w:pStyle w:val="PargrafodaLista"/>
         <w:numPr>
           <w:ilvl w:val="2"/>
           <w:numId w:val="6"/>
@@ -4812,7 +4882,7 @@
     </w:p>
     <w:p>
       <w:pPr>
-        <w:pStyle w:val="ListParagraph"/>
+        <w:pStyle w:val="PargrafodaLista"/>
         <w:numPr>
           <w:ilvl w:val="0"/>
           <w:numId w:val="6"/>
@@ -4831,7 +4901,7 @@
     </w:p>
     <w:p>
       <w:pPr>
-        <w:pStyle w:val="ListParagraph"/>
+        <w:pStyle w:val="PargrafodaLista"/>
         <w:numPr>
           <w:ilvl w:val="0"/>
           <w:numId w:val="6"/>
@@ -4849,7 +4919,7 @@
     </w:p>
     <w:p>
       <w:pPr>
-        <w:pStyle w:val="ListParagraph"/>
+        <w:pStyle w:val="PargrafodaLista"/>
         <w:numPr>
           <w:ilvl w:val="0"/>
           <w:numId w:val="6"/>
@@ -4897,7 +4967,7 @@
     </w:p>
     <w:p>
       <w:pPr>
-        <w:pStyle w:val="Heading1"/>
+        <w:pStyle w:val="Cabealho1"/>
         <w:numPr>
           <w:ilvl w:val="0"/>
           <w:numId w:val="1"/>
@@ -4907,18 +4977,18 @@
           <w:lang w:val="en-US"/>
         </w:rPr>
       </w:pPr>
-      <w:bookmarkStart w:id="37" w:name="_Toc352238848"/>
+      <w:bookmarkStart w:id="7" w:name="_Toc352238848"/>
       <w:r>
         <w:rPr>
           <w:lang w:val="en-US"/>
         </w:rPr>
         <w:t>Tools</w:t>
       </w:r>
-      <w:bookmarkEnd w:id="37"/>
-    </w:p>
-    <w:p>
-      <w:pPr>
-        <w:pStyle w:val="ListParagraph"/>
+      <w:bookmarkEnd w:id="7"/>
+    </w:p>
+    <w:p>
+      <w:pPr>
+        <w:pStyle w:val="PargrafodaLista"/>
         <w:numPr>
           <w:ilvl w:val="0"/>
           <w:numId w:val="7"/>
@@ -4936,7 +5006,7 @@
     </w:p>
     <w:p>
       <w:pPr>
-        <w:pStyle w:val="ListParagraph"/>
+        <w:pStyle w:val="PargrafodaLista"/>
         <w:numPr>
           <w:ilvl w:val="0"/>
           <w:numId w:val="7"/>
@@ -4954,7 +5024,7 @@
     </w:p>
     <w:p>
       <w:pPr>
-        <w:pStyle w:val="Heading1"/>
+        <w:pStyle w:val="Cabealho1"/>
         <w:numPr>
           <w:ilvl w:val="0"/>
           <w:numId w:val="1"/>
@@ -4964,18 +5034,18 @@
           <w:lang w:val="en-US"/>
         </w:rPr>
       </w:pPr>
-      <w:bookmarkStart w:id="38" w:name="_Toc352238849"/>
+      <w:bookmarkStart w:id="8" w:name="_Toc352238849"/>
       <w:r>
         <w:rPr>
           <w:lang w:val="en-US"/>
         </w:rPr>
         <w:t>Related Processes</w:t>
       </w:r>
-      <w:bookmarkEnd w:id="38"/>
-    </w:p>
-    <w:p>
-      <w:pPr>
-        <w:pStyle w:val="ListParagraph"/>
+      <w:bookmarkEnd w:id="8"/>
+    </w:p>
+    <w:p>
+      <w:pPr>
+        <w:pStyle w:val="PargrafodaLista"/>
         <w:numPr>
           <w:ilvl w:val="0"/>
           <w:numId w:val="8"/>
@@ -4984,84 +5054,48 @@
           <w:lang w:val="en-US"/>
         </w:rPr>
       </w:pPr>
-      <w:ins w:id="39" w:author="Filipe" w:date="2013-03-31T21:04:00Z">
-        <w:r>
-          <w:rPr>
-            <w:lang w:val="en-US"/>
-          </w:rPr>
-          <w:t>Project Assessment</w:t>
-        </w:r>
-      </w:ins>
-      <w:commentRangeStart w:id="40"/>
-      <w:del w:id="41" w:author="Filipe" w:date="2013-03-31T21:04:00Z">
-        <w:r>
-          <w:rPr>
-            <w:lang w:val="en-US"/>
-          </w:rPr>
-          <w:delText>Control</w:delText>
-        </w:r>
-      </w:del>
+      <w:r>
+        <w:rPr>
+          <w:lang w:val="en-US"/>
+        </w:rPr>
+        <w:t>Project Assessment</w:t>
+      </w:r>
       <w:r>
         <w:rPr>
           <w:lang w:val="en-US"/>
         </w:rPr>
         <w:t xml:space="preserve"> and </w:t>
       </w:r>
-      <w:del w:id="42" w:author="Filipe" w:date="2013-03-31T21:04:00Z">
-        <w:r>
-          <w:rPr>
-            <w:lang w:val="en-US"/>
-          </w:rPr>
-          <w:delText xml:space="preserve">assessment </w:delText>
-        </w:r>
-      </w:del>
-      <w:ins w:id="43" w:author="Filipe" w:date="2013-03-31T21:04:00Z">
-        <w:r>
-          <w:rPr>
-            <w:lang w:val="en-US"/>
-          </w:rPr>
-          <w:t>Control</w:t>
-        </w:r>
-        <w:r>
-          <w:rPr>
-            <w:lang w:val="en-US"/>
-          </w:rPr>
-          <w:t xml:space="preserve"> </w:t>
-        </w:r>
-      </w:ins>
-      <w:del w:id="44" w:author="Filipe" w:date="2013-03-31T21:04:00Z">
-        <w:r>
-          <w:rPr>
-            <w:lang w:val="en-US"/>
-          </w:rPr>
-          <w:delText>process</w:delText>
-        </w:r>
-      </w:del>
-      <w:commentRangeEnd w:id="40"/>
-      <w:ins w:id="45" w:author="Filipe" w:date="2013-03-31T21:04:00Z">
-        <w:r>
-          <w:rPr>
-            <w:lang w:val="en-US"/>
-          </w:rPr>
-          <w:t>P</w:t>
-        </w:r>
-        <w:r>
-          <w:rPr>
-            <w:lang w:val="en-US"/>
-          </w:rPr>
-          <w:t>rocess</w:t>
-        </w:r>
-      </w:ins>
-      <w:r>
-        <w:rPr>
-          <w:rStyle w:val="CommentReference"/>
-        </w:rPr>
-        <w:commentReference w:id="40"/>
-      </w:r>
-    </w:p>
-    <w:p>
-      <w:pPr>
-        <w:pStyle w:val="ListParagraph"/>
+      <w:r>
+        <w:rPr>
+          <w:lang w:val="en-US"/>
+        </w:rPr>
+        <w:t>Control</w:t>
+      </w:r>
+      <w:r>
+        <w:rPr>
+          <w:lang w:val="en-US"/>
+        </w:rPr>
+        <w:t xml:space="preserve"> </w:t>
+      </w:r>
+      <w:r>
+        <w:rPr>
+          <w:lang w:val="en-US"/>
+        </w:rPr>
+        <w:t>P</w:t>
+      </w:r>
+      <w:r>
+        <w:rPr>
+          <w:lang w:val="en-US"/>
+        </w:rPr>
+        <w:t>rocess</w:t>
+      </w:r>
+      <w:bookmarkStart w:id="9" w:name="_GoBack"/>
+      <w:bookmarkEnd w:id="9"/>
+    </w:p>
+    <w:p>
+      <w:pPr>
+        <w:pStyle w:val="PargrafodaLista"/>
         <w:numPr>
           <w:ilvl w:val="0"/>
           <w:numId w:val="8"/>
@@ -5079,7 +5113,7 @@
     </w:p>
     <w:p>
       <w:pPr>
-        <w:pStyle w:val="Heading1"/>
+        <w:pStyle w:val="Cabealho1"/>
         <w:numPr>
           <w:ilvl w:val="0"/>
           <w:numId w:val="1"/>
@@ -5089,18 +5123,18 @@
           <w:lang w:val="en-US"/>
         </w:rPr>
       </w:pPr>
-      <w:bookmarkStart w:id="46" w:name="_Toc352238850"/>
+      <w:bookmarkStart w:id="10" w:name="_Toc352238850"/>
       <w:r>
         <w:rPr>
           <w:lang w:val="en-US"/>
         </w:rPr>
         <w:t>Measures</w:t>
       </w:r>
-      <w:bookmarkEnd w:id="46"/>
-    </w:p>
-    <w:p>
-      <w:pPr>
-        <w:pStyle w:val="ListParagraph"/>
+      <w:bookmarkEnd w:id="10"/>
+    </w:p>
+    <w:p>
+      <w:pPr>
+        <w:pStyle w:val="PargrafodaLista"/>
         <w:numPr>
           <w:ilvl w:val="0"/>
           <w:numId w:val="8"/>
@@ -5143,7 +5177,7 @@
     </w:p>
     <w:p>
       <w:pPr>
-        <w:pStyle w:val="ListParagraph"/>
+        <w:pStyle w:val="PargrafodaLista"/>
         <w:numPr>
           <w:ilvl w:val="0"/>
           <w:numId w:val="8"/>
@@ -5174,7 +5208,7 @@
     </w:p>
     <w:p>
       <w:pPr>
-        <w:pStyle w:val="ListParagraph"/>
+        <w:pStyle w:val="PargrafodaLista"/>
         <w:numPr>
           <w:ilvl w:val="0"/>
           <w:numId w:val="8"/>
@@ -5205,7 +5239,7 @@
     </w:p>
     <w:p>
       <w:pPr>
-        <w:pStyle w:val="ListParagraph"/>
+        <w:pStyle w:val="PargrafodaLista"/>
         <w:numPr>
           <w:ilvl w:val="0"/>
           <w:numId w:val="8"/>
@@ -5224,7 +5258,7 @@
     </w:p>
     <w:p>
       <w:pPr>
-        <w:pStyle w:val="ListParagraph"/>
+        <w:pStyle w:val="PargrafodaLista"/>
         <w:numPr>
           <w:ilvl w:val="1"/>
           <w:numId w:val="8"/>
@@ -5261,7 +5295,7 @@
     </w:p>
     <w:p>
       <w:pPr>
-        <w:pStyle w:val="ListParagraph"/>
+        <w:pStyle w:val="PargrafodaLista"/>
         <w:numPr>
           <w:ilvl w:val="1"/>
           <w:numId w:val="8"/>
@@ -5298,7 +5332,7 @@
     </w:p>
     <w:p>
       <w:pPr>
-        <w:pStyle w:val="ListParagraph"/>
+        <w:pStyle w:val="PargrafodaLista"/>
         <w:spacing w:line="360" w:lineRule="auto"/>
         <w:rPr>
           <w:lang w:val="en-US"/>
@@ -5306,7 +5340,7 @@
       </w:pPr>
     </w:p>
     <w:sectPr>
-      <w:headerReference w:type="default" r:id="rId18"/>
+      <w:headerReference w:type="default" r:id="rId16"/>
       <w:pgSz w:w="11906" w:h="16838"/>
       <w:pgMar w:top="1417" w:right="1701" w:bottom="1417" w:left="1701" w:header="708" w:footer="708" w:gutter="0"/>
       <w:cols w:space="708"/>
@@ -5316,50 +5350,6 @@
 </w:document>
 </file>
 
-<file path=word/comments.xml><?xml version="1.0" encoding="utf-8"?>
-<w:comments xmlns:wpc="http://schemas.microsoft.com/office/word/2010/wordprocessingCanvas" xmlns:mc="http://schemas.openxmlformats.org/markup-compatibility/2006" xmlns:o="urn:schemas-microsoft-com:office:office" xmlns:r="http://schemas.openxmlformats.org/officeDocument/2006/relationships" xmlns:m="http://schemas.openxmlformats.org/officeDocument/2006/math" xmlns:v="urn:schemas-microsoft-com:vml" xmlns:wp14="http://schemas.microsoft.com/office/word/2010/wordprocessingDrawing" xmlns:wp="http://schemas.openxmlformats.org/drawingml/2006/wordprocessingDrawing" xmlns:w10="urn:schemas-microsoft-com:office:word" xmlns:w="http://schemas.openxmlformats.org/wordprocessingml/2006/main" xmlns:w14="http://schemas.microsoft.com/office/word/2010/wordml" xmlns:w15="http://schemas.microsoft.com/office/word/2012/wordml" xmlns:wpg="http://schemas.microsoft.com/office/word/2010/wordprocessingGroup" xmlns:wpi="http://schemas.microsoft.com/office/word/2010/wordprocessingInk" xmlns:wne="http://schemas.microsoft.com/office/word/2006/wordml" xmlns:wps="http://schemas.microsoft.com/office/word/2010/wordprocessingShape" mc:Ignorable="w14 w15 wp14">
-  <w:comment w:id="34" w:author="Rui Ganhoto" w:date="2013-03-30T19:31:00Z" w:initials="RG">
-    <w:p>
-      <w:pPr>
-        <w:pStyle w:val="CommentText"/>
-      </w:pPr>
-      <w:r>
-        <w:rPr>
-          <w:rStyle w:val="CommentReference"/>
-        </w:rPr>
-        <w:annotationRef/>
-      </w:r>
-      <w:r>
-        <w:t>Falta aqui pontuação :S</w:t>
-      </w:r>
-    </w:p>
-  </w:comment>
-  <w:comment w:id="40" w:author="Rui Ganhoto" w:date="2013-03-30T19:32:00Z" w:initials="RG">
-    <w:p>
-      <w:pPr>
-        <w:pStyle w:val="CommentText"/>
-      </w:pPr>
-      <w:r>
-        <w:rPr>
-          <w:rStyle w:val="CommentReference"/>
-        </w:rPr>
-        <w:annotationRef/>
-      </w:r>
-      <w:r>
-        <w:t>Project Assessment and Control Process</w:t>
-      </w:r>
-    </w:p>
-  </w:comment>
-</w:comments>
-</file>
-
-<file path=word/commentsExtended.xml><?xml version="1.0" encoding="utf-8"?>
-<w15:commentsEx xmlns:wpc="http://schemas.microsoft.com/office/word/2010/wordprocessingCanvas" xmlns:mc="http://schemas.openxmlformats.org/markup-compatibility/2006" xmlns:o="urn:schemas-microsoft-com:office:office" xmlns:r="http://schemas.openxmlformats.org/officeDocument/2006/relationships" xmlns:m="http://schemas.openxmlformats.org/officeDocument/2006/math" xmlns:v="urn:schemas-microsoft-com:vml" xmlns:wp14="http://schemas.microsoft.com/office/word/2010/wordprocessingDrawing" xmlns:wp="http://schemas.openxmlformats.org/drawingml/2006/wordprocessingDrawing" xmlns:w10="urn:schemas-microsoft-com:office:word" xmlns:w="http://schemas.openxmlformats.org/wordprocessingml/2006/main" xmlns:w14="http://schemas.microsoft.com/office/word/2010/wordml" xmlns:w15="http://schemas.microsoft.com/office/word/2012/wordml" xmlns:wpg="http://schemas.microsoft.com/office/word/2010/wordprocessingGroup" xmlns:wpi="http://schemas.microsoft.com/office/word/2010/wordprocessingInk" xmlns:wne="http://schemas.microsoft.com/office/word/2006/wordml" xmlns:wps="http://schemas.microsoft.com/office/word/2010/wordprocessingShape" mc:Ignorable="w14 w15 wp14">
-  <w15:commentEx w15:paraId="1650F6DB" w15:done="0"/>
-  <w15:commentEx w15:paraId="3B1AFA6A" w15:done="0"/>
-</w15:commentsEx>
-</file>
-
 <file path=word/endnotes.xml><?xml version="1.0" encoding="utf-8"?>
 <w:endnotes xmlns:wpc="http://schemas.microsoft.com/office/word/2010/wordprocessingCanvas" xmlns:mc="http://schemas.openxmlformats.org/markup-compatibility/2006" xmlns:o="urn:schemas-microsoft-com:office:office" xmlns:r="http://schemas.openxmlformats.org/officeDocument/2006/relationships" xmlns:m="http://schemas.openxmlformats.org/officeDocument/2006/math" xmlns:v="urn:schemas-microsoft-com:vml" xmlns:wp14="http://schemas.microsoft.com/office/word/2010/wordprocessingDrawing" xmlns:wp="http://schemas.openxmlformats.org/drawingml/2006/wordprocessingDrawing" xmlns:w10="urn:schemas-microsoft-com:office:word" xmlns:w="http://schemas.openxmlformats.org/wordprocessingml/2006/main" xmlns:w14="http://schemas.microsoft.com/office/word/2010/wordml" xmlns:w15="http://schemas.microsoft.com/office/word/2012/wordml" xmlns:wpg="http://schemas.microsoft.com/office/word/2010/wordprocessingGroup" xmlns:wpi="http://schemas.microsoft.com/office/word/2010/wordprocessingInk" xmlns:wne="http://schemas.microsoft.com/office/word/2006/wordml" xmlns:wps="http://schemas.microsoft.com/office/word/2010/wordprocessingShape" mc:Ignorable="w14 w15 wp14">
   <w:endnote w:type="separator" w:id="-1">
@@ -5389,7 +5379,7 @@
 <w:ftr xmlns:wpc="http://schemas.microsoft.com/office/word/2010/wordprocessingCanvas" xmlns:mc="http://schemas.openxmlformats.org/markup-compatibility/2006" xmlns:o="urn:schemas-microsoft-com:office:office" xmlns:r="http://schemas.openxmlformats.org/officeDocument/2006/relationships" xmlns:m="http://schemas.openxmlformats.org/officeDocument/2006/math" xmlns:v="urn:schemas-microsoft-com:vml" xmlns:wp14="http://schemas.microsoft.com/office/word/2010/wordprocessingDrawing" xmlns:wp="http://schemas.openxmlformats.org/drawingml/2006/wordprocessingDrawing" xmlns:w10="urn:schemas-microsoft-com:office:word" xmlns:w="http://schemas.openxmlformats.org/wordprocessingml/2006/main" xmlns:w14="http://schemas.microsoft.com/office/word/2010/wordml" xmlns:w15="http://schemas.microsoft.com/office/word/2012/wordml" xmlns:wpg="http://schemas.microsoft.com/office/word/2010/wordprocessingGroup" xmlns:wpi="http://schemas.microsoft.com/office/word/2010/wordprocessingInk" xmlns:wne="http://schemas.microsoft.com/office/word/2006/wordml" xmlns:wps="http://schemas.microsoft.com/office/word/2010/wordprocessingShape" mc:Ignorable="w14 w15 wp14">
   <w:p>
     <w:pPr>
-      <w:pStyle w:val="Footer"/>
+      <w:pStyle w:val="Rodap"/>
     </w:pPr>
   </w:p>
 </w:ftr>
@@ -5399,7 +5389,7 @@
 <w:ftr xmlns:wpc="http://schemas.microsoft.com/office/word/2010/wordprocessingCanvas" xmlns:mc="http://schemas.openxmlformats.org/markup-compatibility/2006" xmlns:o="urn:schemas-microsoft-com:office:office" xmlns:r="http://schemas.openxmlformats.org/officeDocument/2006/relationships" xmlns:m="http://schemas.openxmlformats.org/officeDocument/2006/math" xmlns:v="urn:schemas-microsoft-com:vml" xmlns:wp14="http://schemas.microsoft.com/office/word/2010/wordprocessingDrawing" xmlns:wp="http://schemas.openxmlformats.org/drawingml/2006/wordprocessingDrawing" xmlns:w10="urn:schemas-microsoft-com:office:word" xmlns:w="http://schemas.openxmlformats.org/wordprocessingml/2006/main" xmlns:w14="http://schemas.microsoft.com/office/word/2010/wordml" xmlns:w15="http://schemas.microsoft.com/office/word/2012/wordml" xmlns:wpg="http://schemas.microsoft.com/office/word/2010/wordprocessingGroup" xmlns:wpi="http://schemas.microsoft.com/office/word/2010/wordprocessingInk" xmlns:wne="http://schemas.microsoft.com/office/word/2006/wordml" xmlns:wps="http://schemas.microsoft.com/office/word/2010/wordprocessingShape" mc:Ignorable="w14 w15 wp14">
   <w:p>
     <w:pPr>
-      <w:pStyle w:val="Footer"/>
+      <w:pStyle w:val="Rodap"/>
     </w:pPr>
     <w:r>
       <w:t>Projeto Software 2013</w:t>
@@ -5407,7 +5397,7 @@
   </w:p>
   <w:p>
     <w:pPr>
-      <w:pStyle w:val="Footer"/>
+      <w:pStyle w:val="Rodap"/>
     </w:pPr>
     <w:sdt>
       <w:sdtPr>
@@ -5437,7 +5427,7 @@
 <w:ftr xmlns:wpc="http://schemas.microsoft.com/office/word/2010/wordprocessingCanvas" xmlns:mc="http://schemas.openxmlformats.org/markup-compatibility/2006" xmlns:o="urn:schemas-microsoft-com:office:office" xmlns:r="http://schemas.openxmlformats.org/officeDocument/2006/relationships" xmlns:m="http://schemas.openxmlformats.org/officeDocument/2006/math" xmlns:v="urn:schemas-microsoft-com:vml" xmlns:wp14="http://schemas.microsoft.com/office/word/2010/wordprocessingDrawing" xmlns:wp="http://schemas.openxmlformats.org/drawingml/2006/wordprocessingDrawing" xmlns:w10="urn:schemas-microsoft-com:office:word" xmlns:w="http://schemas.openxmlformats.org/wordprocessingml/2006/main" xmlns:w14="http://schemas.microsoft.com/office/word/2010/wordml" xmlns:w15="http://schemas.microsoft.com/office/word/2012/wordml" xmlns:wpg="http://schemas.microsoft.com/office/word/2010/wordprocessingGroup" xmlns:wpi="http://schemas.microsoft.com/office/word/2010/wordprocessingInk" xmlns:wne="http://schemas.microsoft.com/office/word/2006/wordml" xmlns:wps="http://schemas.microsoft.com/office/word/2010/wordprocessingShape" mc:Ignorable="w14 w15 wp14">
   <w:p>
     <w:pPr>
-      <w:pStyle w:val="Footer"/>
+      <w:pStyle w:val="Rodap"/>
     </w:pPr>
     <w:r>
       <w:t>Projeto Software 2013</w:t>
@@ -5451,7 +5441,7 @@
   </w:p>
   <w:p>
     <w:pPr>
-      <w:pStyle w:val="Footer"/>
+      <w:pStyle w:val="Rodap"/>
       <w:tabs>
         <w:tab w:val="clear" w:pos="4252"/>
       </w:tabs>
@@ -5481,7 +5471,7 @@
 <w:ftr xmlns:wpc="http://schemas.microsoft.com/office/word/2010/wordprocessingCanvas" xmlns:mc="http://schemas.openxmlformats.org/markup-compatibility/2006" xmlns:o="urn:schemas-microsoft-com:office:office" xmlns:r="http://schemas.openxmlformats.org/officeDocument/2006/relationships" xmlns:m="http://schemas.openxmlformats.org/officeDocument/2006/math" xmlns:v="urn:schemas-microsoft-com:vml" xmlns:wp14="http://schemas.microsoft.com/office/word/2010/wordprocessingDrawing" xmlns:wp="http://schemas.openxmlformats.org/drawingml/2006/wordprocessingDrawing" xmlns:w10="urn:schemas-microsoft-com:office:word" xmlns:w="http://schemas.openxmlformats.org/wordprocessingml/2006/main" xmlns:w14="http://schemas.microsoft.com/office/word/2010/wordml" xmlns:w15="http://schemas.microsoft.com/office/word/2012/wordml" xmlns:wpg="http://schemas.microsoft.com/office/word/2010/wordprocessingGroup" xmlns:wpi="http://schemas.microsoft.com/office/word/2010/wordprocessingInk" xmlns:wne="http://schemas.microsoft.com/office/word/2006/wordml" xmlns:wps="http://schemas.microsoft.com/office/word/2010/wordprocessingShape" mc:Ignorable="w14 w15 wp14">
   <w:p>
     <w:pPr>
-      <w:pStyle w:val="Footer"/>
+      <w:pStyle w:val="Rodap"/>
     </w:pPr>
     <w:r>
       <w:t>Projeto Software 2013</w:t>
@@ -5489,7 +5479,7 @@
   </w:p>
   <w:p>
     <w:pPr>
-      <w:pStyle w:val="Footer"/>
+      <w:pStyle w:val="Rodap"/>
     </w:pPr>
     <w:sdt>
       <w:sdtPr>
@@ -5524,7 +5514,7 @@
       <w:rPr>
         <w:noProof/>
       </w:rPr>
-      <w:t>iii</w:t>
+      <w:t>6</w:t>
     </w:r>
     <w:r>
       <w:rPr>
@@ -5565,7 +5555,7 @@
 <w:hdr xmlns:wpc="http://schemas.microsoft.com/office/word/2010/wordprocessingCanvas" xmlns:mc="http://schemas.openxmlformats.org/markup-compatibility/2006" xmlns:o="urn:schemas-microsoft-com:office:office" xmlns:r="http://schemas.openxmlformats.org/officeDocument/2006/relationships" xmlns:m="http://schemas.openxmlformats.org/officeDocument/2006/math" xmlns:v="urn:schemas-microsoft-com:vml" xmlns:wp14="http://schemas.microsoft.com/office/word/2010/wordprocessingDrawing" xmlns:wp="http://schemas.openxmlformats.org/drawingml/2006/wordprocessingDrawing" xmlns:w10="urn:schemas-microsoft-com:office:word" xmlns:w="http://schemas.openxmlformats.org/wordprocessingml/2006/main" xmlns:w14="http://schemas.microsoft.com/office/word/2010/wordml" xmlns:w15="http://schemas.microsoft.com/office/word/2012/wordml" xmlns:wpg="http://schemas.microsoft.com/office/word/2010/wordprocessingGroup" xmlns:wpi="http://schemas.microsoft.com/office/word/2010/wordprocessingInk" xmlns:wne="http://schemas.microsoft.com/office/word/2006/wordml" xmlns:wps="http://schemas.microsoft.com/office/word/2010/wordprocessingShape" mc:Ignorable="w14 w15 wp14">
   <w:p>
     <w:pPr>
-      <w:pStyle w:val="Header"/>
+      <w:pStyle w:val="Cabealho"/>
     </w:pPr>
   </w:p>
 </w:hdr>
@@ -5575,7 +5565,7 @@
 <w:hdr xmlns:wpc="http://schemas.microsoft.com/office/word/2010/wordprocessingCanvas" xmlns:mc="http://schemas.openxmlformats.org/markup-compatibility/2006" xmlns:o="urn:schemas-microsoft-com:office:office" xmlns:r="http://schemas.openxmlformats.org/officeDocument/2006/relationships" xmlns:m="http://schemas.openxmlformats.org/officeDocument/2006/math" xmlns:v="urn:schemas-microsoft-com:vml" xmlns:wp14="http://schemas.microsoft.com/office/word/2010/wordprocessingDrawing" xmlns:wp="http://schemas.openxmlformats.org/drawingml/2006/wordprocessingDrawing" xmlns:w10="urn:schemas-microsoft-com:office:word" xmlns:w="http://schemas.openxmlformats.org/wordprocessingml/2006/main" xmlns:w14="http://schemas.microsoft.com/office/word/2010/wordml" xmlns:w15="http://schemas.microsoft.com/office/word/2012/wordml" xmlns:wpg="http://schemas.microsoft.com/office/word/2010/wordprocessingGroup" xmlns:wpi="http://schemas.microsoft.com/office/word/2010/wordprocessingInk" xmlns:wne="http://schemas.microsoft.com/office/word/2006/wordml" xmlns:wps="http://schemas.microsoft.com/office/word/2010/wordprocessingShape" mc:Ignorable="w14 w15 wp14">
   <w:p>
     <w:pPr>
-      <w:pStyle w:val="Header"/>
+      <w:pStyle w:val="Cabealho"/>
     </w:pPr>
     <w:r>
       <w:rPr>
@@ -5583,7 +5573,7 @@
         <w:lang w:eastAsia="pt-PT"/>
       </w:rPr>
       <w:drawing>
-        <wp:anchor distT="0" distB="0" distL="114300" distR="114300" simplePos="0" relativeHeight="251657216" behindDoc="0" locked="0" layoutInCell="1" allowOverlap="1" wp14:anchorId="67AEC66F" wp14:editId="36FF728E">
+        <wp:anchor distT="0" distB="0" distL="114300" distR="114300" simplePos="0" relativeHeight="251656192" behindDoc="0" locked="0" layoutInCell="1" allowOverlap="1" wp14:anchorId="67AEC66F" wp14:editId="36FF728E">
           <wp:simplePos x="0" y="0"/>
           <wp:positionH relativeFrom="column">
             <wp:posOffset>15239</wp:posOffset>
@@ -5663,7 +5653,7 @@
   </w:p>
   <w:p>
     <w:pPr>
-      <w:pStyle w:val="Header"/>
+      <w:pStyle w:val="Cabealho"/>
       <w:rPr>
         <w:lang w:val="en-US"/>
       </w:rPr>
@@ -5686,42 +5676,9 @@
       </w:sdtPr>
       <w:sdtEndPr/>
       <w:sdtContent>
-        <w:del w:id="0" w:author="David Silva" w:date="2013-03-31T22:39:00Z">
-          <w:r>
-            <w:delText>V0.4</w:delText>
-          </w:r>
-          <w:r>
-            <w:br/>
-          </w:r>
-        </w:del>
-        <w:ins w:id="1" w:author="Rui Ganhoto" w:date="2013-03-30T19:33:00Z">
-          <w:del w:id="2" w:author="David Silva" w:date="2013-03-31T22:39:00Z">
-            <w:r>
-              <w:delText>V0.4</w:delText>
-            </w:r>
-            <w:r>
-              <w:br/>
-            </w:r>
-          </w:del>
-        </w:ins>
-        <w:ins w:id="3" w:author="Filipe" w:date="2013-03-31T21:03:00Z">
-          <w:del w:id="4" w:author="David Silva" w:date="2013-03-31T22:39:00Z">
-            <w:r>
-              <w:delText>V0.4</w:delText>
-            </w:r>
-            <w:r>
-              <w:br/>
-            </w:r>
-          </w:del>
-        </w:ins>
-        <w:ins w:id="5" w:author="David Silva" w:date="2013-03-31T22:39:00Z">
-          <w:r>
-            <w:t>V0.4</w:t>
-          </w:r>
-          <w:r>
-            <w:br/>
-          </w:r>
-        </w:ins>
+        <w:r>
+          <w:t>V1.0</w:t>
+        </w:r>
       </w:sdtContent>
     </w:sdt>
     <w:r>
@@ -5743,7 +5700,7 @@
       <w:sdtEndPr/>
       <w:sdtContent>
         <w:r>
-          <w:t>Ready for Approval</w:t>
+          <w:t>Baselined</w:t>
         </w:r>
       </w:sdtContent>
     </w:sdt>
@@ -5755,7 +5712,7 @@
 <w:hdr xmlns:wpc="http://schemas.microsoft.com/office/word/2010/wordprocessingCanvas" xmlns:mc="http://schemas.openxmlformats.org/markup-compatibility/2006" xmlns:o="urn:schemas-microsoft-com:office:office" xmlns:r="http://schemas.openxmlformats.org/officeDocument/2006/relationships" xmlns:m="http://schemas.openxmlformats.org/officeDocument/2006/math" xmlns:v="urn:schemas-microsoft-com:vml" xmlns:wp14="http://schemas.microsoft.com/office/word/2010/wordprocessingDrawing" xmlns:wp="http://schemas.openxmlformats.org/drawingml/2006/wordprocessingDrawing" xmlns:w10="urn:schemas-microsoft-com:office:word" xmlns:w="http://schemas.openxmlformats.org/wordprocessingml/2006/main" xmlns:w14="http://schemas.microsoft.com/office/word/2010/wordml" xmlns:w15="http://schemas.microsoft.com/office/word/2012/wordml" xmlns:wpg="http://schemas.microsoft.com/office/word/2010/wordprocessingGroup" xmlns:wpi="http://schemas.microsoft.com/office/word/2010/wordprocessingInk" xmlns:wne="http://schemas.microsoft.com/office/word/2006/wordml" xmlns:wps="http://schemas.microsoft.com/office/word/2010/wordprocessingShape" mc:Ignorable="w14 w15 wp14">
   <w:p>
     <w:pPr>
-      <w:pStyle w:val="Header"/>
+      <w:pStyle w:val="Cabealho"/>
     </w:pPr>
     <w:r>
       <w:rPr>
@@ -5763,7 +5720,7 @@
         <w:lang w:eastAsia="pt-PT"/>
       </w:rPr>
       <w:drawing>
-        <wp:anchor distT="0" distB="0" distL="114300" distR="114300" simplePos="0" relativeHeight="251659264" behindDoc="0" locked="0" layoutInCell="1" allowOverlap="1" wp14:anchorId="00DA9073" wp14:editId="5BE43D9A">
+        <wp:anchor distT="0" distB="0" distL="114300" distR="114300" simplePos="0" relativeHeight="251660288" behindDoc="0" locked="0" layoutInCell="1" allowOverlap="1" wp14:anchorId="00DA9073" wp14:editId="5BE43D9A">
           <wp:simplePos x="0" y="0"/>
           <wp:positionH relativeFrom="column">
             <wp:posOffset>81915</wp:posOffset>
@@ -5843,7 +5800,7 @@
   </w:p>
   <w:p>
     <w:pPr>
-      <w:pStyle w:val="Header"/>
+      <w:pStyle w:val="Cabealho"/>
       <w:rPr>
         <w:lang w:val="en-US"/>
       </w:rPr>
@@ -5866,42 +5823,9 @@
       </w:sdtPr>
       <w:sdtEndPr/>
       <w:sdtContent>
-        <w:del w:id="6" w:author="David Silva" w:date="2013-03-31T22:39:00Z">
-          <w:r>
-            <w:delText>V0.4</w:delText>
-          </w:r>
-          <w:r>
-            <w:br/>
-          </w:r>
-        </w:del>
-        <w:ins w:id="7" w:author="Rui Ganhoto" w:date="2013-03-30T19:33:00Z">
-          <w:del w:id="8" w:author="David Silva" w:date="2013-03-31T22:39:00Z">
-            <w:r>
-              <w:delText>V0.4</w:delText>
-            </w:r>
-            <w:r>
-              <w:br/>
-            </w:r>
-          </w:del>
-        </w:ins>
-        <w:ins w:id="9" w:author="Filipe" w:date="2013-03-31T21:03:00Z">
-          <w:del w:id="10" w:author="David Silva" w:date="2013-03-31T22:39:00Z">
-            <w:r>
-              <w:delText>V0.4</w:delText>
-            </w:r>
-            <w:r>
-              <w:br/>
-            </w:r>
-          </w:del>
-        </w:ins>
-        <w:ins w:id="11" w:author="David Silva" w:date="2013-03-31T22:39:00Z">
-          <w:r>
-            <w:t>V0.4</w:t>
-          </w:r>
-          <w:r>
-            <w:br/>
-          </w:r>
-        </w:ins>
+        <w:r>
+          <w:t>V1.0</w:t>
+        </w:r>
       </w:sdtContent>
     </w:sdt>
     <w:r>
@@ -5923,7 +5847,7 @@
       <w:sdtEndPr/>
       <w:sdtContent>
         <w:r>
-          <w:t>Ready for Approval</w:t>
+          <w:t>Baselined</w:t>
         </w:r>
       </w:sdtContent>
     </w:sdt>
@@ -5941,7 +5865,7 @@
 <w:hdr xmlns:wpc="http://schemas.microsoft.com/office/word/2010/wordprocessingCanvas" xmlns:mc="http://schemas.openxmlformats.org/markup-compatibility/2006" xmlns:o="urn:schemas-microsoft-com:office:office" xmlns:r="http://schemas.openxmlformats.org/officeDocument/2006/relationships" xmlns:m="http://schemas.openxmlformats.org/officeDocument/2006/math" xmlns:v="urn:schemas-microsoft-com:vml" xmlns:wp14="http://schemas.microsoft.com/office/word/2010/wordprocessingDrawing" xmlns:wp="http://schemas.openxmlformats.org/drawingml/2006/wordprocessingDrawing" xmlns:w10="urn:schemas-microsoft-com:office:word" xmlns:w="http://schemas.openxmlformats.org/wordprocessingml/2006/main" xmlns:w14="http://schemas.microsoft.com/office/word/2010/wordml" xmlns:w15="http://schemas.microsoft.com/office/word/2012/wordml" xmlns:wpg="http://schemas.microsoft.com/office/word/2010/wordprocessingGroup" xmlns:wpi="http://schemas.microsoft.com/office/word/2010/wordprocessingInk" xmlns:wne="http://schemas.microsoft.com/office/word/2006/wordml" xmlns:wps="http://schemas.microsoft.com/office/word/2010/wordprocessingShape" mc:Ignorable="w14 w15 wp14">
   <w:p>
     <w:pPr>
-      <w:pStyle w:val="Header"/>
+      <w:pStyle w:val="Cabealho"/>
     </w:pPr>
     <w:r>
       <w:rPr>
@@ -6029,7 +5953,7 @@
   </w:p>
   <w:p>
     <w:pPr>
-      <w:pStyle w:val="Header"/>
+      <w:pStyle w:val="Cabealho"/>
       <w:rPr>
         <w:lang w:val="en-US"/>
       </w:rPr>
@@ -6052,42 +5976,9 @@
       </w:sdtPr>
       <w:sdtEndPr/>
       <w:sdtContent>
-        <w:del w:id="47" w:author="David Silva" w:date="2013-03-31T22:39:00Z">
-          <w:r>
-            <w:delText>V0.4</w:delText>
-          </w:r>
-          <w:r>
-            <w:br/>
-          </w:r>
-        </w:del>
-        <w:ins w:id="48" w:author="Rui Ganhoto" w:date="2013-03-30T19:33:00Z">
-          <w:del w:id="49" w:author="David Silva" w:date="2013-03-31T22:39:00Z">
-            <w:r>
-              <w:delText>V0.4</w:delText>
-            </w:r>
-            <w:r>
-              <w:br/>
-            </w:r>
-          </w:del>
-        </w:ins>
-        <w:ins w:id="50" w:author="Filipe" w:date="2013-03-31T21:03:00Z">
-          <w:del w:id="51" w:author="David Silva" w:date="2013-03-31T22:39:00Z">
-            <w:r>
-              <w:delText>V0.4</w:delText>
-            </w:r>
-            <w:r>
-              <w:br/>
-            </w:r>
-          </w:del>
-        </w:ins>
-        <w:ins w:id="52" w:author="David Silva" w:date="2013-03-31T22:39:00Z">
-          <w:r>
-            <w:t>V0.4</w:t>
-          </w:r>
-          <w:r>
-            <w:br/>
-          </w:r>
-        </w:ins>
+        <w:r>
+          <w:t>V1.0</w:t>
+        </w:r>
       </w:sdtContent>
     </w:sdt>
     <w:r>
@@ -6109,7 +6000,7 @@
       <w:sdtEndPr/>
       <w:sdtContent>
         <w:r>
-          <w:t>Ready for Approval</w:t>
+          <w:t>Baselined</w:t>
         </w:r>
       </w:sdtContent>
     </w:sdt>
@@ -6122,7 +6013,7 @@
   </w:p>
   <w:p>
     <w:pPr>
-      <w:pStyle w:val="Header"/>
+      <w:pStyle w:val="Cabealho"/>
     </w:pPr>
   </w:p>
 </w:hdr>
@@ -7032,20 +6923,6 @@
     <w:abstractNumId w:val="4"/>
   </w:num>
 </w:numbering>
-</file>
-
-<file path=word/people.xml><?xml version="1.0" encoding="utf-8"?>
-<w15:people xmlns:wpc="http://schemas.microsoft.com/office/word/2010/wordprocessingCanvas" xmlns:mc="http://schemas.openxmlformats.org/markup-compatibility/2006" xmlns:o="urn:schemas-microsoft-com:office:office" xmlns:r="http://schemas.openxmlformats.org/officeDocument/2006/relationships" xmlns:m="http://schemas.openxmlformats.org/officeDocument/2006/math" xmlns:v="urn:schemas-microsoft-com:vml" xmlns:wp14="http://schemas.microsoft.com/office/word/2010/wordprocessingDrawing" xmlns:wp="http://schemas.openxmlformats.org/drawingml/2006/wordprocessingDrawing" xmlns:w10="urn:schemas-microsoft-com:office:word" xmlns:w="http://schemas.openxmlformats.org/wordprocessingml/2006/main" xmlns:w14="http://schemas.microsoft.com/office/word/2010/wordml" xmlns:w15="http://schemas.microsoft.com/office/word/2012/wordml" xmlns:wpg="http://schemas.microsoft.com/office/word/2010/wordprocessingGroup" xmlns:wpi="http://schemas.microsoft.com/office/word/2010/wordprocessingInk" xmlns:wne="http://schemas.microsoft.com/office/word/2006/wordml" xmlns:wps="http://schemas.microsoft.com/office/word/2010/wordprocessingShape" mc:Ignorable="w14 w15 wp14">
-  <w15:person w15:author="David Silva">
-    <w15:presenceInfo w15:providerId="Windows Live" w15:userId="3e31531de651174d"/>
-  </w15:person>
-  <w15:person w15:author="Rui Ganhoto">
-    <w15:presenceInfo w15:providerId="Windows Live" w15:userId="968e87421556deb4"/>
-  </w15:person>
-  <w15:person w15:author="Filipe">
-    <w15:presenceInfo w15:providerId="None" w15:userId="Filipe"/>
-  </w15:person>
-</w15:people>
 </file>
 
 <file path=word/styles.xml><?xml version="1.0" encoding="utf-8"?>
@@ -7446,11 +7323,11 @@
       <w:spacing w:after="200" w:line="276" w:lineRule="auto"/>
     </w:pPr>
   </w:style>
-  <w:style w:type="paragraph" w:styleId="Heading1">
+  <w:style w:type="paragraph" w:styleId="Cabealho1">
     <w:name w:val="heading 1"/>
     <w:basedOn w:val="Normal"/>
     <w:next w:val="Normal"/>
-    <w:link w:val="Heading1Char"/>
+    <w:link w:val="Cabealho1Carter"/>
     <w:uiPriority w:val="9"/>
     <w:qFormat/>
     <w:rsid w:val="002222C2"/>
@@ -7469,13 +7346,13 @@
       <w:szCs w:val="28"/>
     </w:rPr>
   </w:style>
-  <w:style w:type="character" w:default="1" w:styleId="DefaultParagraphFont">
+  <w:style w:type="character" w:default="1" w:styleId="Tipodeletrapredefinidodopargrafo">
     <w:name w:val="Default Paragraph Font"/>
     <w:uiPriority w:val="1"/>
     <w:semiHidden/>
     <w:unhideWhenUsed/>
   </w:style>
-  <w:style w:type="table" w:default="1" w:styleId="TableNormal">
+  <w:style w:type="table" w:default="1" w:styleId="Tabelanormal">
     <w:name w:val="Normal Table"/>
     <w:uiPriority w:val="99"/>
     <w:semiHidden/>
@@ -7490,16 +7367,16 @@
       </w:tblCellMar>
     </w:tblPr>
   </w:style>
-  <w:style w:type="numbering" w:default="1" w:styleId="NoList">
+  <w:style w:type="numbering" w:default="1" w:styleId="Semlista">
     <w:name w:val="No List"/>
     <w:uiPriority w:val="99"/>
     <w:semiHidden/>
     <w:unhideWhenUsed/>
   </w:style>
-  <w:style w:type="paragraph" w:styleId="Header">
+  <w:style w:type="paragraph" w:styleId="Cabealho">
     <w:name w:val="header"/>
     <w:basedOn w:val="Normal"/>
-    <w:link w:val="HeaderChar"/>
+    <w:link w:val="CabealhoCarter"/>
     <w:uiPriority w:val="99"/>
     <w:unhideWhenUsed/>
     <w:rsid w:val="002222C2"/>
@@ -7511,17 +7388,17 @@
       <w:spacing w:after="0" w:line="240" w:lineRule="auto"/>
     </w:pPr>
   </w:style>
-  <w:style w:type="character" w:customStyle="1" w:styleId="HeaderChar">
-    <w:name w:val="Header Char"/>
-    <w:basedOn w:val="DefaultParagraphFont"/>
-    <w:link w:val="Header"/>
+  <w:style w:type="character" w:customStyle="1" w:styleId="CabealhoCarter">
+    <w:name w:val="Cabeçalho Caráter"/>
+    <w:basedOn w:val="Tipodeletrapredefinidodopargrafo"/>
+    <w:link w:val="Cabealho"/>
     <w:uiPriority w:val="99"/>
     <w:rsid w:val="002222C2"/>
   </w:style>
-  <w:style w:type="paragraph" w:styleId="Footer">
+  <w:style w:type="paragraph" w:styleId="Rodap">
     <w:name w:val="footer"/>
     <w:basedOn w:val="Normal"/>
-    <w:link w:val="FooterChar"/>
+    <w:link w:val="RodapCarter"/>
     <w:uiPriority w:val="99"/>
     <w:unhideWhenUsed/>
     <w:rsid w:val="002222C2"/>
@@ -7533,17 +7410,17 @@
       <w:spacing w:after="0" w:line="240" w:lineRule="auto"/>
     </w:pPr>
   </w:style>
-  <w:style w:type="character" w:customStyle="1" w:styleId="FooterChar">
-    <w:name w:val="Footer Char"/>
-    <w:basedOn w:val="DefaultParagraphFont"/>
-    <w:link w:val="Footer"/>
+  <w:style w:type="character" w:customStyle="1" w:styleId="RodapCarter">
+    <w:name w:val="Rodapé Caráter"/>
+    <w:basedOn w:val="Tipodeletrapredefinidodopargrafo"/>
+    <w:link w:val="Rodap"/>
     <w:uiPriority w:val="99"/>
     <w:rsid w:val="002222C2"/>
   </w:style>
-  <w:style w:type="character" w:customStyle="1" w:styleId="Heading1Char">
-    <w:name w:val="Heading 1 Char"/>
-    <w:basedOn w:val="DefaultParagraphFont"/>
-    <w:link w:val="Heading1"/>
+  <w:style w:type="character" w:customStyle="1" w:styleId="Cabealho1Carter">
+    <w:name w:val="Cabeçalho 1 Caráter"/>
+    <w:basedOn w:val="Tipodeletrapredefinidodopargrafo"/>
+    <w:link w:val="Cabealho1"/>
     <w:uiPriority w:val="9"/>
     <w:rsid w:val="002222C2"/>
     <w:rPr>
@@ -7555,9 +7432,9 @@
       <w:szCs w:val="28"/>
     </w:rPr>
   </w:style>
-  <w:style w:type="paragraph" w:styleId="NoSpacing">
+  <w:style w:type="paragraph" w:styleId="SemEspaamento">
     <w:name w:val="No Spacing"/>
-    <w:link w:val="NoSpacingChar"/>
+    <w:link w:val="SemEspaamentoCarter"/>
     <w:uiPriority w:val="1"/>
     <w:qFormat/>
     <w:rsid w:val="002222C2"/>
@@ -7568,19 +7445,19 @@
       <w:rFonts w:eastAsiaTheme="minorEastAsia"/>
     </w:rPr>
   </w:style>
-  <w:style w:type="character" w:customStyle="1" w:styleId="NoSpacingChar">
-    <w:name w:val="No Spacing Char"/>
-    <w:basedOn w:val="DefaultParagraphFont"/>
-    <w:link w:val="NoSpacing"/>
+  <w:style w:type="character" w:customStyle="1" w:styleId="SemEspaamentoCarter">
+    <w:name w:val="Sem Espaçamento Caráter"/>
+    <w:basedOn w:val="Tipodeletrapredefinidodopargrafo"/>
+    <w:link w:val="SemEspaamento"/>
     <w:uiPriority w:val="1"/>
     <w:rsid w:val="002222C2"/>
     <w:rPr>
       <w:rFonts w:eastAsiaTheme="minorEastAsia"/>
     </w:rPr>
   </w:style>
-  <w:style w:type="table" w:styleId="TableGrid">
+  <w:style w:type="table" w:styleId="Tabelacomgrelha">
     <w:name w:val="Table Grid"/>
-    <w:basedOn w:val="TableNormal"/>
+    <w:basedOn w:val="Tabelanormal"/>
     <w:uiPriority w:val="59"/>
     <w:rsid w:val="002222C2"/>
     <w:pPr>
@@ -7604,9 +7481,9 @@
       </w:tblCellMar>
     </w:tblPr>
   </w:style>
-  <w:style w:type="paragraph" w:styleId="TOCHeading">
+  <w:style w:type="paragraph" w:styleId="Cabealhodondice">
     <w:name w:val="TOC Heading"/>
-    <w:basedOn w:val="Heading1"/>
+    <w:basedOn w:val="Cabealho1"/>
     <w:next w:val="Normal"/>
     <w:uiPriority w:val="39"/>
     <w:semiHidden/>
@@ -7617,7 +7494,7 @@
       <w:outlineLvl w:val="9"/>
     </w:pPr>
   </w:style>
-  <w:style w:type="paragraph" w:styleId="ListParagraph">
+  <w:style w:type="paragraph" w:styleId="PargrafodaLista">
     <w:name w:val="List Paragraph"/>
     <w:basedOn w:val="Normal"/>
     <w:uiPriority w:val="34"/>
@@ -7628,7 +7505,7 @@
       <w:contextualSpacing/>
     </w:pPr>
   </w:style>
-  <w:style w:type="paragraph" w:styleId="TOC1">
+  <w:style w:type="paragraph" w:styleId="ndice1">
     <w:name w:val="toc 1"/>
     <w:basedOn w:val="Normal"/>
     <w:next w:val="Normal"/>
@@ -7640,9 +7517,9 @@
       <w:spacing w:after="100"/>
     </w:pPr>
   </w:style>
-  <w:style w:type="character" w:styleId="Hyperlink">
+  <w:style w:type="character" w:styleId="Hiperligao">
     <w:name w:val="Hyperlink"/>
-    <w:basedOn w:val="DefaultParagraphFont"/>
+    <w:basedOn w:val="Tipodeletrapredefinidodopargrafo"/>
     <w:uiPriority w:val="99"/>
     <w:unhideWhenUsed/>
     <w:rsid w:val="002222C2"/>
@@ -7651,7 +7528,7 @@
       <w:u w:val="single"/>
     </w:rPr>
   </w:style>
-  <w:style w:type="paragraph" w:styleId="Caption">
+  <w:style w:type="paragraph" w:styleId="Legenda">
     <w:name w:val="caption"/>
     <w:basedOn w:val="Normal"/>
     <w:next w:val="Normal"/>
@@ -7670,7 +7547,7 @@
       <w:szCs w:val="18"/>
     </w:rPr>
   </w:style>
-  <w:style w:type="paragraph" w:styleId="TableofFigures">
+  <w:style w:type="paragraph" w:styleId="ndicedeilustraes">
     <w:name w:val="table of figures"/>
     <w:basedOn w:val="Normal"/>
     <w:next w:val="Normal"/>
@@ -7681,10 +7558,10 @@
       <w:spacing w:after="0"/>
     </w:pPr>
   </w:style>
-  <w:style w:type="paragraph" w:styleId="BalloonText">
+  <w:style w:type="paragraph" w:styleId="Textodebalo">
     <w:name w:val="Balloon Text"/>
     <w:basedOn w:val="Normal"/>
-    <w:link w:val="BalloonTextChar"/>
+    <w:link w:val="TextodebaloCarter"/>
     <w:uiPriority w:val="99"/>
     <w:semiHidden/>
     <w:unhideWhenUsed/>
@@ -7698,10 +7575,10 @@
       <w:szCs w:val="16"/>
     </w:rPr>
   </w:style>
-  <w:style w:type="character" w:customStyle="1" w:styleId="BalloonTextChar">
-    <w:name w:val="Balloon Text Char"/>
-    <w:basedOn w:val="DefaultParagraphFont"/>
-    <w:link w:val="BalloonText"/>
+  <w:style w:type="character" w:customStyle="1" w:styleId="TextodebaloCarter">
+    <w:name w:val="Texto de balão Caráter"/>
+    <w:basedOn w:val="Tipodeletrapredefinidodopargrafo"/>
+    <w:link w:val="Textodebalo"/>
     <w:uiPriority w:val="99"/>
     <w:semiHidden/>
     <w:rsid w:val="008522ED"/>
@@ -7711,9 +7588,9 @@
       <w:szCs w:val="16"/>
     </w:rPr>
   </w:style>
-  <w:style w:type="character" w:styleId="CommentReference">
+  <w:style w:type="character" w:styleId="Refdecomentrio">
     <w:name w:val="annotation reference"/>
-    <w:basedOn w:val="DefaultParagraphFont"/>
+    <w:basedOn w:val="Tipodeletrapredefinidodopargrafo"/>
     <w:uiPriority w:val="99"/>
     <w:semiHidden/>
     <w:unhideWhenUsed/>
@@ -7723,10 +7600,10 @@
       <w:szCs w:val="16"/>
     </w:rPr>
   </w:style>
-  <w:style w:type="paragraph" w:styleId="CommentText">
+  <w:style w:type="paragraph" w:styleId="Textodecomentrio">
     <w:name w:val="annotation text"/>
     <w:basedOn w:val="Normal"/>
-    <w:link w:val="CommentTextChar"/>
+    <w:link w:val="TextodecomentrioCarter"/>
     <w:uiPriority w:val="99"/>
     <w:semiHidden/>
     <w:unhideWhenUsed/>
@@ -7739,10 +7616,10 @@
       <w:szCs w:val="20"/>
     </w:rPr>
   </w:style>
-  <w:style w:type="character" w:customStyle="1" w:styleId="CommentTextChar">
-    <w:name w:val="Comment Text Char"/>
-    <w:basedOn w:val="DefaultParagraphFont"/>
-    <w:link w:val="CommentText"/>
+  <w:style w:type="character" w:customStyle="1" w:styleId="TextodecomentrioCarter">
+    <w:name w:val="Texto de comentário Caráter"/>
+    <w:basedOn w:val="Tipodeletrapredefinidodopargrafo"/>
+    <w:link w:val="Textodecomentrio"/>
     <w:uiPriority w:val="99"/>
     <w:semiHidden/>
     <w:rsid w:val="00C13D2D"/>
@@ -7751,11 +7628,11 @@
       <w:szCs w:val="20"/>
     </w:rPr>
   </w:style>
-  <w:style w:type="paragraph" w:styleId="CommentSubject">
+  <w:style w:type="paragraph" w:styleId="Assuntodecomentrio">
     <w:name w:val="annotation subject"/>
-    <w:basedOn w:val="CommentText"/>
-    <w:next w:val="CommentText"/>
-    <w:link w:val="CommentSubjectChar"/>
+    <w:basedOn w:val="Textodecomentrio"/>
+    <w:next w:val="Textodecomentrio"/>
+    <w:link w:val="AssuntodecomentrioCarter"/>
     <w:uiPriority w:val="99"/>
     <w:semiHidden/>
     <w:unhideWhenUsed/>
@@ -7765,10 +7642,10 @@
       <w:bCs/>
     </w:rPr>
   </w:style>
-  <w:style w:type="character" w:customStyle="1" w:styleId="CommentSubjectChar">
-    <w:name w:val="Comment Subject Char"/>
-    <w:basedOn w:val="CommentTextChar"/>
-    <w:link w:val="CommentSubject"/>
+  <w:style w:type="character" w:customStyle="1" w:styleId="AssuntodecomentrioCarter">
+    <w:name w:val="Assunto de comentário Caráter"/>
+    <w:basedOn w:val="TextodecomentrioCarter"/>
+    <w:link w:val="Assuntodecomentrio"/>
     <w:uiPriority w:val="99"/>
     <w:semiHidden/>
     <w:rsid w:val="00C13D2D"/>
@@ -8067,7 +7944,7 @@
 </file>
 
 <file path=customXml/itemProps2.xml><?xml version="1.0" encoding="utf-8"?>
-<ds:datastoreItem xmlns:ds="http://schemas.openxmlformats.org/officeDocument/2006/customXml" ds:itemID="{98F3E549-57AA-489A-9176-33DCBCCDCA4E}">
+<ds:datastoreItem xmlns:ds="http://schemas.openxmlformats.org/officeDocument/2006/customXml" ds:itemID="{C3424F22-D4B7-4020-8B6D-458F03C9785C}">
   <ds:schemaRefs>
     <ds:schemaRef ds:uri="http://schemas.openxmlformats.org/officeDocument/2006/bibliography"/>
   </ds:schemaRefs>
